--- a/UNIX_LINUX_Administration_Commands.docx
+++ b/UNIX_LINUX_Administration_Commands.docx
@@ -184,7 +184,25 @@
           <w:sz w:val="22"/>
           <w:szCs w:val="22"/>
         </w:rPr>
-        <w:t>08:16:26 up 22 min,  1 user,  load average: 0.00, 0.03, 0.22</w:t>
+        <w:t xml:space="preserve">08:16:26 up 22 </w:t>
+      </w:r>
+      <w:proofErr w:type="gramStart"/>
+      <w:r>
+        <w:rPr>
+          <w:rFonts w:asciiTheme="minorHAnsi" w:hAnsiTheme="minorHAnsi" w:cstheme="minorHAnsi"/>
+          <w:sz w:val="22"/>
+          <w:szCs w:val="22"/>
+        </w:rPr>
+        <w:t>min,  1</w:t>
+      </w:r>
+      <w:proofErr w:type="gramEnd"/>
+      <w:r>
+        <w:rPr>
+          <w:rFonts w:asciiTheme="minorHAnsi" w:hAnsiTheme="minorHAnsi" w:cstheme="minorHAnsi"/>
+          <w:sz w:val="22"/>
+          <w:szCs w:val="22"/>
+        </w:rPr>
+        <w:t xml:space="preserve"> user,  load average: 0.00, 0.03, 0.22</w:t>
       </w:r>
     </w:p>
     <w:p>
@@ -261,6 +279,8 @@
         </w:rPr>
         <w:t xml:space="preserve">. It gives information only in </w:t>
       </w:r>
+      <w:proofErr w:type="spellStart"/>
+      <w:proofErr w:type="gramStart"/>
       <w:r>
         <w:rPr>
           <w:rStyle w:val="Strong"/>
@@ -270,6 +290,8 @@
         </w:rPr>
         <w:t>hours:mins</w:t>
       </w:r>
+      <w:proofErr w:type="spellEnd"/>
+      <w:proofErr w:type="gramEnd"/>
       <w:r>
         <w:rPr>
           <w:rFonts w:asciiTheme="minorHAnsi" w:hAnsiTheme="minorHAnsi" w:cstheme="minorHAnsi"/>
@@ -311,7 +333,43 @@
           <w:sz w:val="22"/>
           <w:szCs w:val="22"/>
         </w:rPr>
-        <w:t>[tecmint@tecmint ~]$ uptime -V</w:t>
+        <w:t>[</w:t>
+      </w:r>
+      <w:proofErr w:type="spellStart"/>
+      <w:r>
+        <w:rPr>
+          <w:rFonts w:asciiTheme="minorHAnsi" w:hAnsiTheme="minorHAnsi" w:cstheme="minorHAnsi"/>
+          <w:sz w:val="22"/>
+          <w:szCs w:val="22"/>
+        </w:rPr>
+        <w:t>tecmint@tecmint</w:t>
+      </w:r>
+      <w:proofErr w:type="spellEnd"/>
+      <w:r>
+        <w:rPr>
+          <w:rFonts w:asciiTheme="minorHAnsi" w:hAnsiTheme="minorHAnsi" w:cstheme="minorHAnsi"/>
+          <w:sz w:val="22"/>
+          <w:szCs w:val="22"/>
+        </w:rPr>
+        <w:t xml:space="preserve"> </w:t>
+      </w:r>
+      <w:proofErr w:type="gramStart"/>
+      <w:r>
+        <w:rPr>
+          <w:rFonts w:asciiTheme="minorHAnsi" w:hAnsiTheme="minorHAnsi" w:cstheme="minorHAnsi"/>
+          <w:sz w:val="22"/>
+          <w:szCs w:val="22"/>
+        </w:rPr>
+        <w:t>~]$</w:t>
+      </w:r>
+      <w:proofErr w:type="gramEnd"/>
+      <w:r>
+        <w:rPr>
+          <w:rFonts w:asciiTheme="minorHAnsi" w:hAnsiTheme="minorHAnsi" w:cstheme="minorHAnsi"/>
+          <w:sz w:val="22"/>
+          <w:szCs w:val="22"/>
+        </w:rPr>
+        <w:t xml:space="preserve"> uptime -V</w:t>
       </w:r>
     </w:p>
     <w:p>
@@ -323,13 +381,23 @@
           <w:szCs w:val="22"/>
         </w:rPr>
       </w:pPr>
-      <w:r>
-        <w:rPr>
-          <w:rFonts w:asciiTheme="minorHAnsi" w:hAnsiTheme="minorHAnsi" w:cstheme="minorHAnsi"/>
-          <w:sz w:val="22"/>
-          <w:szCs w:val="22"/>
-        </w:rPr>
-        <w:t>procps version 3.2.8</w:t>
+      <w:proofErr w:type="spellStart"/>
+      <w:r>
+        <w:rPr>
+          <w:rFonts w:asciiTheme="minorHAnsi" w:hAnsiTheme="minorHAnsi" w:cstheme="minorHAnsi"/>
+          <w:sz w:val="22"/>
+          <w:szCs w:val="22"/>
+        </w:rPr>
+        <w:t>procps</w:t>
+      </w:r>
+      <w:proofErr w:type="spellEnd"/>
+      <w:r>
+        <w:rPr>
+          <w:rFonts w:asciiTheme="minorHAnsi" w:hAnsiTheme="minorHAnsi" w:cstheme="minorHAnsi"/>
+          <w:sz w:val="22"/>
+          <w:szCs w:val="22"/>
+        </w:rPr>
+        <w:t xml:space="preserve"> version 3.2.8</w:t>
       </w:r>
     </w:p>
     <w:p>
@@ -365,7 +433,25 @@
           <w:sz w:val="22"/>
           <w:szCs w:val="22"/>
         </w:rPr>
-        <w:t xml:space="preserve">It will displays users currently logged in and their process along-with shows </w:t>
+        <w:t xml:space="preserve">It will </w:t>
+      </w:r>
+      <w:proofErr w:type="gramStart"/>
+      <w:r>
+        <w:rPr>
+          <w:rFonts w:asciiTheme="minorHAnsi" w:hAnsiTheme="minorHAnsi" w:cstheme="minorHAnsi"/>
+          <w:sz w:val="22"/>
+          <w:szCs w:val="22"/>
+        </w:rPr>
+        <w:t>displays</w:t>
+      </w:r>
+      <w:proofErr w:type="gramEnd"/>
+      <w:r>
+        <w:rPr>
+          <w:rFonts w:asciiTheme="minorHAnsi" w:hAnsiTheme="minorHAnsi" w:cstheme="minorHAnsi"/>
+          <w:sz w:val="22"/>
+          <w:szCs w:val="22"/>
+        </w:rPr>
+        <w:t xml:space="preserve"> users currently logged in and their process along-with shows </w:t>
       </w:r>
       <w:r>
         <w:rPr>
@@ -401,14 +487,25 @@
         </w:rPr>
         <w:t xml:space="preserve">, </w:t>
       </w:r>
-      <w:r>
-        <w:rPr>
-          <w:rStyle w:val="Strong"/>
-          <w:rFonts w:asciiTheme="minorHAnsi" w:hAnsiTheme="minorHAnsi" w:cstheme="minorHAnsi"/>
-          <w:sz w:val="22"/>
-          <w:szCs w:val="22"/>
-        </w:rPr>
-        <w:t>tty name</w:t>
+      <w:proofErr w:type="spellStart"/>
+      <w:r>
+        <w:rPr>
+          <w:rStyle w:val="Strong"/>
+          <w:rFonts w:asciiTheme="minorHAnsi" w:hAnsiTheme="minorHAnsi" w:cstheme="minorHAnsi"/>
+          <w:sz w:val="22"/>
+          <w:szCs w:val="22"/>
+        </w:rPr>
+        <w:t>tty</w:t>
+      </w:r>
+      <w:proofErr w:type="spellEnd"/>
+      <w:r>
+        <w:rPr>
+          <w:rStyle w:val="Strong"/>
+          <w:rFonts w:asciiTheme="minorHAnsi" w:hAnsiTheme="minorHAnsi" w:cstheme="minorHAnsi"/>
+          <w:sz w:val="22"/>
+          <w:szCs w:val="22"/>
+        </w:rPr>
+        <w:t xml:space="preserve"> name</w:t>
       </w:r>
       <w:r>
         <w:rPr>
@@ -538,7 +635,25 @@
           <w:sz w:val="22"/>
           <w:szCs w:val="22"/>
         </w:rPr>
-        <w:t>08:27:44 up 34 min,  1 user,  load average: 0.00, 0.00, 0.08</w:t>
+        <w:t xml:space="preserve">08:27:44 up 34 </w:t>
+      </w:r>
+      <w:proofErr w:type="gramStart"/>
+      <w:r>
+        <w:rPr>
+          <w:rFonts w:asciiTheme="minorHAnsi" w:hAnsiTheme="minorHAnsi" w:cstheme="minorHAnsi"/>
+          <w:sz w:val="22"/>
+          <w:szCs w:val="22"/>
+        </w:rPr>
+        <w:t>min,  1</w:t>
+      </w:r>
+      <w:proofErr w:type="gramEnd"/>
+      <w:r>
+        <w:rPr>
+          <w:rFonts w:asciiTheme="minorHAnsi" w:hAnsiTheme="minorHAnsi" w:cstheme="minorHAnsi"/>
+          <w:sz w:val="22"/>
+          <w:szCs w:val="22"/>
+        </w:rPr>
+        <w:t xml:space="preserve"> user,  load average: 0.00, 0.00, 0.08</w:t>
       </w:r>
     </w:p>
     <w:p>
@@ -568,13 +683,33 @@
           <w:szCs w:val="22"/>
         </w:rPr>
       </w:pPr>
-      <w:r>
-        <w:rPr>
-          <w:rFonts w:asciiTheme="minorHAnsi" w:hAnsiTheme="minorHAnsi" w:cstheme="minorHAnsi"/>
-          <w:sz w:val="22"/>
-          <w:szCs w:val="22"/>
-        </w:rPr>
-        <w:t>tecmint  pts/0    192.168.50.1     07:59    0.00s  0.29s  0.09s w</w:t>
+      <w:proofErr w:type="spellStart"/>
+      <w:proofErr w:type="gramStart"/>
+      <w:r>
+        <w:rPr>
+          <w:rFonts w:asciiTheme="minorHAnsi" w:hAnsiTheme="minorHAnsi" w:cstheme="minorHAnsi"/>
+          <w:sz w:val="22"/>
+          <w:szCs w:val="22"/>
+        </w:rPr>
+        <w:t>tecmint</w:t>
+      </w:r>
+      <w:proofErr w:type="spellEnd"/>
+      <w:r>
+        <w:rPr>
+          <w:rFonts w:asciiTheme="minorHAnsi" w:hAnsiTheme="minorHAnsi" w:cstheme="minorHAnsi"/>
+          <w:sz w:val="22"/>
+          <w:szCs w:val="22"/>
+        </w:rPr>
+        <w:t xml:space="preserve">  pts</w:t>
+      </w:r>
+      <w:proofErr w:type="gramEnd"/>
+      <w:r>
+        <w:rPr>
+          <w:rFonts w:asciiTheme="minorHAnsi" w:hAnsiTheme="minorHAnsi" w:cstheme="minorHAnsi"/>
+          <w:sz w:val="22"/>
+          <w:szCs w:val="22"/>
+        </w:rPr>
+        <w:t>/0    192.168.50.1     07:59    0.00s  0.29s  0.09s w</w:t>
       </w:r>
     </w:p>
     <w:p>
@@ -607,13 +742,28 @@
           <w:rStyle w:val="Strong"/>
           <w:rFonts w:cstheme="minorHAnsi"/>
         </w:rPr>
-        <w:t>-h</w:t>
-      </w:r>
-      <w:r>
-        <w:rPr>
-          <w:rFonts w:cstheme="minorHAnsi"/>
-        </w:rPr>
-        <w:t xml:space="preserve"> : displays no header entries.</w:t>
+        <w:t>-</w:t>
+      </w:r>
+      <w:proofErr w:type="gramStart"/>
+      <w:r>
+        <w:rPr>
+          <w:rStyle w:val="Strong"/>
+          <w:rFonts w:cstheme="minorHAnsi"/>
+        </w:rPr>
+        <w:t>h</w:t>
+      </w:r>
+      <w:r>
+        <w:rPr>
+          <w:rFonts w:cstheme="minorHAnsi"/>
+        </w:rPr>
+        <w:t xml:space="preserve"> :</w:t>
+      </w:r>
+      <w:proofErr w:type="gramEnd"/>
+      <w:r>
+        <w:rPr>
+          <w:rFonts w:cstheme="minorHAnsi"/>
+        </w:rPr>
+        <w:t xml:space="preserve"> displays no header entries.</w:t>
       </w:r>
     </w:p>
     <w:p>
@@ -632,13 +782,28 @@
           <w:rStyle w:val="Strong"/>
           <w:rFonts w:cstheme="minorHAnsi"/>
         </w:rPr>
-        <w:t>-s</w:t>
-      </w:r>
-      <w:r>
-        <w:rPr>
-          <w:rFonts w:cstheme="minorHAnsi"/>
-        </w:rPr>
-        <w:t xml:space="preserve"> : without JCPU and PCPU.</w:t>
+        <w:t>-</w:t>
+      </w:r>
+      <w:proofErr w:type="gramStart"/>
+      <w:r>
+        <w:rPr>
+          <w:rStyle w:val="Strong"/>
+          <w:rFonts w:cstheme="minorHAnsi"/>
+        </w:rPr>
+        <w:t>s</w:t>
+      </w:r>
+      <w:r>
+        <w:rPr>
+          <w:rFonts w:cstheme="minorHAnsi"/>
+        </w:rPr>
+        <w:t xml:space="preserve"> :</w:t>
+      </w:r>
+      <w:proofErr w:type="gramEnd"/>
+      <w:r>
+        <w:rPr>
+          <w:rFonts w:cstheme="minorHAnsi"/>
+        </w:rPr>
+        <w:t xml:space="preserve"> without JCPU and PCPU.</w:t>
       </w:r>
     </w:p>
     <w:p>
@@ -657,13 +822,28 @@
           <w:rStyle w:val="Strong"/>
           <w:rFonts w:cstheme="minorHAnsi"/>
         </w:rPr>
-        <w:t>-f</w:t>
-      </w:r>
-      <w:r>
-        <w:rPr>
-          <w:rFonts w:cstheme="minorHAnsi"/>
-        </w:rPr>
-        <w:t xml:space="preserve"> : Removes from field.</w:t>
+        <w:t>-</w:t>
+      </w:r>
+      <w:proofErr w:type="gramStart"/>
+      <w:r>
+        <w:rPr>
+          <w:rStyle w:val="Strong"/>
+          <w:rFonts w:cstheme="minorHAnsi"/>
+        </w:rPr>
+        <w:t>f</w:t>
+      </w:r>
+      <w:r>
+        <w:rPr>
+          <w:rFonts w:cstheme="minorHAnsi"/>
+        </w:rPr>
+        <w:t xml:space="preserve"> :</w:t>
+      </w:r>
+      <w:proofErr w:type="gramEnd"/>
+      <w:r>
+        <w:rPr>
+          <w:rFonts w:cstheme="minorHAnsi"/>
+        </w:rPr>
+        <w:t xml:space="preserve"> Removes from field.</w:t>
       </w:r>
     </w:p>
     <w:p>
@@ -682,13 +862,28 @@
           <w:rStyle w:val="Strong"/>
           <w:rFonts w:cstheme="minorHAnsi"/>
         </w:rPr>
-        <w:t>-V</w:t>
-      </w:r>
-      <w:r>
-        <w:rPr>
-          <w:rFonts w:cstheme="minorHAnsi"/>
-        </w:rPr>
-        <w:t xml:space="preserve"> : (upper letter) – Shows versions.</w:t>
+        <w:t>-</w:t>
+      </w:r>
+      <w:proofErr w:type="gramStart"/>
+      <w:r>
+        <w:rPr>
+          <w:rStyle w:val="Strong"/>
+          <w:rFonts w:cstheme="minorHAnsi"/>
+        </w:rPr>
+        <w:t>V</w:t>
+      </w:r>
+      <w:r>
+        <w:rPr>
+          <w:rFonts w:cstheme="minorHAnsi"/>
+        </w:rPr>
+        <w:t xml:space="preserve"> :</w:t>
+      </w:r>
+      <w:proofErr w:type="gramEnd"/>
+      <w:r>
+        <w:rPr>
+          <w:rFonts w:cstheme="minorHAnsi"/>
+        </w:rPr>
+        <w:t xml:space="preserve"> (upper letter) – Shows versions.</w:t>
       </w:r>
     </w:p>
     <w:p>
@@ -724,7 +919,25 @@
           <w:sz w:val="22"/>
           <w:szCs w:val="22"/>
         </w:rPr>
-        <w:t>Users command displays currently logged in users. This command don’t have other parameters other than help and version.</w:t>
+        <w:t xml:space="preserve">Users command displays currently logged in users. This command </w:t>
+      </w:r>
+      <w:proofErr w:type="gramStart"/>
+      <w:r>
+        <w:rPr>
+          <w:rFonts w:asciiTheme="minorHAnsi" w:hAnsiTheme="minorHAnsi" w:cstheme="minorHAnsi"/>
+          <w:sz w:val="22"/>
+          <w:szCs w:val="22"/>
+        </w:rPr>
+        <w:t>don’t</w:t>
+      </w:r>
+      <w:proofErr w:type="gramEnd"/>
+      <w:r>
+        <w:rPr>
+          <w:rFonts w:asciiTheme="minorHAnsi" w:hAnsiTheme="minorHAnsi" w:cstheme="minorHAnsi"/>
+          <w:sz w:val="22"/>
+          <w:szCs w:val="22"/>
+        </w:rPr>
+        <w:t xml:space="preserve"> have other parameters other than help and version.</w:t>
       </w:r>
     </w:p>
     <w:p>
@@ -755,6 +968,7 @@
           <w:szCs w:val="22"/>
         </w:rPr>
       </w:pPr>
+      <w:proofErr w:type="spellStart"/>
       <w:r>
         <w:rPr>
           <w:rFonts w:asciiTheme="minorHAnsi" w:hAnsiTheme="minorHAnsi" w:cstheme="minorHAnsi"/>
@@ -763,6 +977,7 @@
         </w:rPr>
         <w:t>tecmint</w:t>
       </w:r>
+      <w:proofErr w:type="spellEnd"/>
     </w:p>
     <w:p>
       <w:pPr>
@@ -933,7 +1148,27 @@
           <w:sz w:val="22"/>
           <w:szCs w:val="22"/>
         </w:rPr>
-        <w:t xml:space="preserve"> doesn’t print what users are doing. Lets illustrate and see the different between </w:t>
+        <w:t xml:space="preserve"> doesn’t print what users are doing. </w:t>
+      </w:r>
+      <w:proofErr w:type="spellStart"/>
+      <w:proofErr w:type="gramStart"/>
+      <w:r>
+        <w:rPr>
+          <w:rFonts w:asciiTheme="minorHAnsi" w:hAnsiTheme="minorHAnsi" w:cstheme="minorHAnsi"/>
+          <w:sz w:val="22"/>
+          <w:szCs w:val="22"/>
+        </w:rPr>
+        <w:t>Lets</w:t>
+      </w:r>
+      <w:proofErr w:type="spellEnd"/>
+      <w:proofErr w:type="gramEnd"/>
+      <w:r>
+        <w:rPr>
+          <w:rFonts w:asciiTheme="minorHAnsi" w:hAnsiTheme="minorHAnsi" w:cstheme="minorHAnsi"/>
+          <w:sz w:val="22"/>
+          <w:szCs w:val="22"/>
+        </w:rPr>
+        <w:t xml:space="preserve"> illustrate and see the different between </w:t>
       </w:r>
       <w:r>
         <w:rPr>
@@ -999,13 +1234,33 @@
           <w:szCs w:val="22"/>
         </w:rPr>
       </w:pPr>
-      <w:r>
-        <w:rPr>
-          <w:rFonts w:asciiTheme="minorHAnsi" w:hAnsiTheme="minorHAnsi" w:cstheme="minorHAnsi"/>
-          <w:sz w:val="22"/>
-          <w:szCs w:val="22"/>
-        </w:rPr>
-        <w:t>tecmint  pts/0        2012-09-18 07:59 (192.168.50.1)</w:t>
+      <w:proofErr w:type="spellStart"/>
+      <w:proofErr w:type="gramStart"/>
+      <w:r>
+        <w:rPr>
+          <w:rFonts w:asciiTheme="minorHAnsi" w:hAnsiTheme="minorHAnsi" w:cstheme="minorHAnsi"/>
+          <w:sz w:val="22"/>
+          <w:szCs w:val="22"/>
+        </w:rPr>
+        <w:t>tecmint</w:t>
+      </w:r>
+      <w:proofErr w:type="spellEnd"/>
+      <w:r>
+        <w:rPr>
+          <w:rFonts w:asciiTheme="minorHAnsi" w:hAnsiTheme="minorHAnsi" w:cstheme="minorHAnsi"/>
+          <w:sz w:val="22"/>
+          <w:szCs w:val="22"/>
+        </w:rPr>
+        <w:t xml:space="preserve">  pts</w:t>
+      </w:r>
+      <w:proofErr w:type="gramEnd"/>
+      <w:r>
+        <w:rPr>
+          <w:rFonts w:asciiTheme="minorHAnsi" w:hAnsiTheme="minorHAnsi" w:cstheme="minorHAnsi"/>
+          <w:sz w:val="22"/>
+          <w:szCs w:val="22"/>
+        </w:rPr>
+        <w:t>/0        2012-09-18 07:59 (192.168.50.1)</w:t>
       </w:r>
     </w:p>
     <w:p>
@@ -1042,7 +1297,25 @@
           <w:sz w:val="22"/>
           <w:szCs w:val="22"/>
         </w:rPr>
-        <w:t>08:43:58 up 50 min,  1 user,  load average: 0.64, 0.18, 0.06</w:t>
+        <w:t xml:space="preserve">08:43:58 up 50 </w:t>
+      </w:r>
+      <w:proofErr w:type="gramStart"/>
+      <w:r>
+        <w:rPr>
+          <w:rFonts w:asciiTheme="minorHAnsi" w:hAnsiTheme="minorHAnsi" w:cstheme="minorHAnsi"/>
+          <w:sz w:val="22"/>
+          <w:szCs w:val="22"/>
+        </w:rPr>
+        <w:t>min,  1</w:t>
+      </w:r>
+      <w:proofErr w:type="gramEnd"/>
+      <w:r>
+        <w:rPr>
+          <w:rFonts w:asciiTheme="minorHAnsi" w:hAnsiTheme="minorHAnsi" w:cstheme="minorHAnsi"/>
+          <w:sz w:val="22"/>
+          <w:szCs w:val="22"/>
+        </w:rPr>
+        <w:t xml:space="preserve"> user,  load average: 0.64, 0.18, 0.06</w:t>
       </w:r>
     </w:p>
     <w:p>
@@ -1072,13 +1345,33 @@
           <w:szCs w:val="22"/>
         </w:rPr>
       </w:pPr>
-      <w:r>
-        <w:rPr>
-          <w:rFonts w:asciiTheme="minorHAnsi" w:hAnsiTheme="minorHAnsi" w:cstheme="minorHAnsi"/>
-          <w:sz w:val="22"/>
-          <w:szCs w:val="22"/>
-        </w:rPr>
-        <w:t>tecmint  pts/0    192.168.50.1     07:59    0.00s  0.43s  0.10s w</w:t>
+      <w:proofErr w:type="spellStart"/>
+      <w:proofErr w:type="gramStart"/>
+      <w:r>
+        <w:rPr>
+          <w:rFonts w:asciiTheme="minorHAnsi" w:hAnsiTheme="minorHAnsi" w:cstheme="minorHAnsi"/>
+          <w:sz w:val="22"/>
+          <w:szCs w:val="22"/>
+        </w:rPr>
+        <w:t>tecmint</w:t>
+      </w:r>
+      <w:proofErr w:type="spellEnd"/>
+      <w:r>
+        <w:rPr>
+          <w:rFonts w:asciiTheme="minorHAnsi" w:hAnsiTheme="minorHAnsi" w:cstheme="minorHAnsi"/>
+          <w:sz w:val="22"/>
+          <w:szCs w:val="22"/>
+        </w:rPr>
+        <w:t xml:space="preserve">  pts</w:t>
+      </w:r>
+      <w:proofErr w:type="gramEnd"/>
+      <w:r>
+        <w:rPr>
+          <w:rFonts w:asciiTheme="minorHAnsi" w:hAnsiTheme="minorHAnsi" w:cstheme="minorHAnsi"/>
+          <w:sz w:val="22"/>
+          <w:szCs w:val="22"/>
+        </w:rPr>
+        <w:t>/0    192.168.50.1     07:59    0.00s  0.43s  0.10s w</w:t>
       </w:r>
     </w:p>
     <w:p>
@@ -1092,7 +1385,21 @@
         <w:rPr>
           <w:rFonts w:asciiTheme="minorHAnsi" w:hAnsiTheme="minorHAnsi" w:cstheme="minorHAnsi"/>
         </w:rPr>
-        <w:t>Who command Options</w:t>
+        <w:t xml:space="preserve">Who </w:t>
+      </w:r>
+      <w:proofErr w:type="gramStart"/>
+      <w:r>
+        <w:rPr>
+          <w:rFonts w:asciiTheme="minorHAnsi" w:hAnsiTheme="minorHAnsi" w:cstheme="minorHAnsi"/>
+        </w:rPr>
+        <w:t>command</w:t>
+      </w:r>
+      <w:proofErr w:type="gramEnd"/>
+      <w:r>
+        <w:rPr>
+          <w:rFonts w:asciiTheme="minorHAnsi" w:hAnsiTheme="minorHAnsi" w:cstheme="minorHAnsi"/>
+        </w:rPr>
+        <w:t xml:space="preserve"> Options</w:t>
       </w:r>
     </w:p>
     <w:p>
@@ -1111,13 +1418,28 @@
           <w:rStyle w:val="Strong"/>
           <w:rFonts w:cstheme="minorHAnsi"/>
         </w:rPr>
-        <w:t>-b</w:t>
-      </w:r>
-      <w:r>
-        <w:rPr>
-          <w:rFonts w:cstheme="minorHAnsi"/>
-        </w:rPr>
-        <w:t xml:space="preserve"> : Displays last system reboot date and time.</w:t>
+        <w:t>-</w:t>
+      </w:r>
+      <w:proofErr w:type="gramStart"/>
+      <w:r>
+        <w:rPr>
+          <w:rStyle w:val="Strong"/>
+          <w:rFonts w:cstheme="minorHAnsi"/>
+        </w:rPr>
+        <w:t>b</w:t>
+      </w:r>
+      <w:r>
+        <w:rPr>
+          <w:rFonts w:cstheme="minorHAnsi"/>
+        </w:rPr>
+        <w:t xml:space="preserve"> :</w:t>
+      </w:r>
+      <w:proofErr w:type="gramEnd"/>
+      <w:r>
+        <w:rPr>
+          <w:rFonts w:cstheme="minorHAnsi"/>
+        </w:rPr>
+        <w:t xml:space="preserve"> Displays last system reboot date and time.</w:t>
       </w:r>
     </w:p>
     <w:p>
@@ -1136,13 +1458,28 @@
           <w:rStyle w:val="Strong"/>
           <w:rFonts w:cstheme="minorHAnsi"/>
         </w:rPr>
-        <w:t>-r</w:t>
-      </w:r>
-      <w:r>
-        <w:rPr>
-          <w:rFonts w:cstheme="minorHAnsi"/>
-        </w:rPr>
-        <w:t xml:space="preserve"> : Shows current runlet.</w:t>
+        <w:t>-</w:t>
+      </w:r>
+      <w:proofErr w:type="gramStart"/>
+      <w:r>
+        <w:rPr>
+          <w:rStyle w:val="Strong"/>
+          <w:rFonts w:cstheme="minorHAnsi"/>
+        </w:rPr>
+        <w:t>r</w:t>
+      </w:r>
+      <w:r>
+        <w:rPr>
+          <w:rFonts w:cstheme="minorHAnsi"/>
+        </w:rPr>
+        <w:t xml:space="preserve"> :</w:t>
+      </w:r>
+      <w:proofErr w:type="gramEnd"/>
+      <w:r>
+        <w:rPr>
+          <w:rFonts w:cstheme="minorHAnsi"/>
+        </w:rPr>
+        <w:t xml:space="preserve"> Shows current runlet.</w:t>
       </w:r>
     </w:p>
     <w:p>
@@ -1161,13 +1498,28 @@
           <w:rStyle w:val="Strong"/>
           <w:rFonts w:cstheme="minorHAnsi"/>
         </w:rPr>
-        <w:t>-a, –all</w:t>
-      </w:r>
-      <w:r>
-        <w:rPr>
-          <w:rFonts w:cstheme="minorHAnsi"/>
-        </w:rPr>
-        <w:t xml:space="preserve"> : Displays all information in cumulatively.</w:t>
+        <w:t>-a, –</w:t>
+      </w:r>
+      <w:proofErr w:type="gramStart"/>
+      <w:r>
+        <w:rPr>
+          <w:rStyle w:val="Strong"/>
+          <w:rFonts w:cstheme="minorHAnsi"/>
+        </w:rPr>
+        <w:t>all</w:t>
+      </w:r>
+      <w:r>
+        <w:rPr>
+          <w:rFonts w:cstheme="minorHAnsi"/>
+        </w:rPr>
+        <w:t xml:space="preserve"> :</w:t>
+      </w:r>
+      <w:proofErr w:type="gramEnd"/>
+      <w:r>
+        <w:rPr>
+          <w:rFonts w:cstheme="minorHAnsi"/>
+        </w:rPr>
+        <w:t xml:space="preserve"> Displays all information in cumulatively.</w:t>
       </w:r>
     </w:p>
     <w:p>
@@ -1321,7 +1673,23 @@
           <w:rFonts w:eastAsia="Times New Roman" w:cstheme="minorHAnsi"/>
           <w:lang w:eastAsia="en-IN"/>
         </w:rPr>
-        <w:t xml:space="preserve"> – Idel time.</w:t>
+        <w:t xml:space="preserve"> – </w:t>
+      </w:r>
+      <w:proofErr w:type="spellStart"/>
+      <w:r>
+        <w:rPr>
+          <w:rFonts w:eastAsia="Times New Roman" w:cstheme="minorHAnsi"/>
+          <w:lang w:eastAsia="en-IN"/>
+        </w:rPr>
+        <w:t>Idel</w:t>
+      </w:r>
+      <w:proofErr w:type="spellEnd"/>
+      <w:r>
+        <w:rPr>
+          <w:rFonts w:eastAsia="Times New Roman" w:cstheme="minorHAnsi"/>
+          <w:lang w:eastAsia="en-IN"/>
+        </w:rPr>
+        <w:t xml:space="preserve"> time.</w:t>
       </w:r>
     </w:p>
     <w:p>
@@ -1350,7 +1718,23 @@
           <w:rFonts w:eastAsia="Times New Roman" w:cstheme="minorHAnsi"/>
           <w:lang w:eastAsia="en-IN"/>
         </w:rPr>
-        <w:t xml:space="preserve"> – The JCPU time is the time used by all processes attached to the tty.</w:t>
+        <w:t xml:space="preserve"> – The JCPU time is the time used by all processes attached to the </w:t>
+      </w:r>
+      <w:proofErr w:type="spellStart"/>
+      <w:r>
+        <w:rPr>
+          <w:rFonts w:eastAsia="Times New Roman" w:cstheme="minorHAnsi"/>
+          <w:lang w:eastAsia="en-IN"/>
+        </w:rPr>
+        <w:t>tty</w:t>
+      </w:r>
+      <w:proofErr w:type="spellEnd"/>
+      <w:r>
+        <w:rPr>
+          <w:rFonts w:eastAsia="Times New Roman" w:cstheme="minorHAnsi"/>
+          <w:lang w:eastAsia="en-IN"/>
+        </w:rPr>
+        <w:t>.</w:t>
       </w:r>
     </w:p>
     <w:p>
@@ -1435,7 +1819,25 @@
           <w:sz w:val="22"/>
           <w:szCs w:val="22"/>
         </w:rPr>
-        <w:t>5. Whoami Command</w:t>
+        <w:t xml:space="preserve">5. </w:t>
+      </w:r>
+      <w:proofErr w:type="spellStart"/>
+      <w:r>
+        <w:rPr>
+          <w:rFonts w:asciiTheme="minorHAnsi" w:hAnsiTheme="minorHAnsi" w:cstheme="minorHAnsi"/>
+          <w:sz w:val="22"/>
+          <w:szCs w:val="22"/>
+        </w:rPr>
+        <w:t>Whoami</w:t>
+      </w:r>
+      <w:proofErr w:type="spellEnd"/>
+      <w:r>
+        <w:rPr>
+          <w:rFonts w:asciiTheme="minorHAnsi" w:hAnsiTheme="minorHAnsi" w:cstheme="minorHAnsi"/>
+          <w:sz w:val="22"/>
+          <w:szCs w:val="22"/>
+        </w:rPr>
+        <w:t xml:space="preserve"> Command</w:t>
       </w:r>
     </w:p>
     <w:p>
@@ -1447,6 +1849,7 @@
           <w:szCs w:val="22"/>
         </w:rPr>
       </w:pPr>
+      <w:proofErr w:type="spellStart"/>
       <w:r>
         <w:rPr>
           <w:rStyle w:val="Strong"/>
@@ -1456,6 +1859,7 @@
         </w:rPr>
         <w:t>whoami</w:t>
       </w:r>
+      <w:proofErr w:type="spellEnd"/>
       <w:r>
         <w:rPr>
           <w:rFonts w:asciiTheme="minorHAnsi" w:hAnsiTheme="minorHAnsi" w:cstheme="minorHAnsi"/>
@@ -1471,16 +1875,46 @@
           <w:sz w:val="22"/>
           <w:szCs w:val="22"/>
         </w:rPr>
-        <w:t>who am i</w:t>
-      </w:r>
-      <w:r>
-        <w:rPr>
-          <w:rFonts w:asciiTheme="minorHAnsi" w:hAnsiTheme="minorHAnsi" w:cstheme="minorHAnsi"/>
-          <w:sz w:val="22"/>
-          <w:szCs w:val="22"/>
-        </w:rPr>
-        <w:t>” command to display the current user. If you are logged in as a root using sudo command “</w:t>
-      </w:r>
+        <w:t xml:space="preserve">who am </w:t>
+      </w:r>
+      <w:proofErr w:type="spellStart"/>
+      <w:r>
+        <w:rPr>
+          <w:rStyle w:val="Strong"/>
+          <w:rFonts w:asciiTheme="minorHAnsi" w:hAnsiTheme="minorHAnsi" w:cstheme="minorHAnsi"/>
+          <w:sz w:val="22"/>
+          <w:szCs w:val="22"/>
+        </w:rPr>
+        <w:t>i</w:t>
+      </w:r>
+      <w:proofErr w:type="spellEnd"/>
+      <w:r>
+        <w:rPr>
+          <w:rFonts w:asciiTheme="minorHAnsi" w:hAnsiTheme="minorHAnsi" w:cstheme="minorHAnsi"/>
+          <w:sz w:val="22"/>
+          <w:szCs w:val="22"/>
+        </w:rPr>
+        <w:t xml:space="preserve">” command to display the current user. If you are logged in as a root using </w:t>
+      </w:r>
+      <w:proofErr w:type="spellStart"/>
+      <w:r>
+        <w:rPr>
+          <w:rFonts w:asciiTheme="minorHAnsi" w:hAnsiTheme="minorHAnsi" w:cstheme="minorHAnsi"/>
+          <w:sz w:val="22"/>
+          <w:szCs w:val="22"/>
+        </w:rPr>
+        <w:t>sudo</w:t>
+      </w:r>
+      <w:proofErr w:type="spellEnd"/>
+      <w:r>
+        <w:rPr>
+          <w:rFonts w:asciiTheme="minorHAnsi" w:hAnsiTheme="minorHAnsi" w:cstheme="minorHAnsi"/>
+          <w:sz w:val="22"/>
+          <w:szCs w:val="22"/>
+        </w:rPr>
+        <w:t xml:space="preserve"> command “</w:t>
+      </w:r>
+      <w:proofErr w:type="spellStart"/>
       <w:r>
         <w:rPr>
           <w:rStyle w:val="Strong"/>
@@ -1490,6 +1924,7 @@
         </w:rPr>
         <w:t>whoami</w:t>
       </w:r>
+      <w:proofErr w:type="spellEnd"/>
       <w:r>
         <w:rPr>
           <w:rFonts w:asciiTheme="minorHAnsi" w:hAnsiTheme="minorHAnsi" w:cstheme="minorHAnsi"/>
@@ -1522,8 +1957,19 @@
           <w:sz w:val="22"/>
           <w:szCs w:val="22"/>
         </w:rPr>
-        <w:t>who am i</w:t>
-      </w:r>
+        <w:t xml:space="preserve">who am </w:t>
+      </w:r>
+      <w:proofErr w:type="spellStart"/>
+      <w:r>
+        <w:rPr>
+          <w:rStyle w:val="Strong"/>
+          <w:rFonts w:asciiTheme="minorHAnsi" w:hAnsiTheme="minorHAnsi" w:cstheme="minorHAnsi"/>
+          <w:sz w:val="22"/>
+          <w:szCs w:val="22"/>
+        </w:rPr>
+        <w:t>i</w:t>
+      </w:r>
+      <w:proofErr w:type="spellEnd"/>
       <w:r>
         <w:rPr>
           <w:rFonts w:asciiTheme="minorHAnsi" w:hAnsiTheme="minorHAnsi" w:cstheme="minorHAnsi"/>
@@ -1549,8 +1995,19 @@
           <w:sz w:val="22"/>
           <w:szCs w:val="22"/>
         </w:rPr>
-        <w:t># whoami</w:t>
-      </w:r>
+        <w:t xml:space="preserve"># </w:t>
+      </w:r>
+      <w:proofErr w:type="spellStart"/>
+      <w:r>
+        <w:rPr>
+          <w:rStyle w:val="Strong"/>
+          <w:rFonts w:asciiTheme="minorHAnsi" w:hAnsiTheme="minorHAnsi" w:cstheme="minorHAnsi"/>
+          <w:sz w:val="22"/>
+          <w:szCs w:val="22"/>
+        </w:rPr>
+        <w:t>whoami</w:t>
+      </w:r>
+      <w:proofErr w:type="spellEnd"/>
     </w:p>
     <w:p>
       <w:pPr>
@@ -1561,6 +2018,7 @@
           <w:szCs w:val="22"/>
         </w:rPr>
       </w:pPr>
+      <w:proofErr w:type="spellStart"/>
       <w:r>
         <w:rPr>
           <w:rFonts w:asciiTheme="minorHAnsi" w:hAnsiTheme="minorHAnsi" w:cstheme="minorHAnsi"/>
@@ -1569,6 +2027,7 @@
         </w:rPr>
         <w:t>tecmint</w:t>
       </w:r>
+      <w:proofErr w:type="spellEnd"/>
     </w:p>
     <w:p>
       <w:pPr>
@@ -1603,7 +2062,25 @@
           <w:sz w:val="22"/>
           <w:szCs w:val="22"/>
         </w:rPr>
-        <w:t>ls command display list of files in human readable format.</w:t>
+        <w:t xml:space="preserve">ls command </w:t>
+      </w:r>
+      <w:proofErr w:type="gramStart"/>
+      <w:r>
+        <w:rPr>
+          <w:rFonts w:asciiTheme="minorHAnsi" w:hAnsiTheme="minorHAnsi" w:cstheme="minorHAnsi"/>
+          <w:sz w:val="22"/>
+          <w:szCs w:val="22"/>
+        </w:rPr>
+        <w:t>display</w:t>
+      </w:r>
+      <w:proofErr w:type="gramEnd"/>
+      <w:r>
+        <w:rPr>
+          <w:rFonts w:asciiTheme="minorHAnsi" w:hAnsiTheme="minorHAnsi" w:cstheme="minorHAnsi"/>
+          <w:sz w:val="22"/>
+          <w:szCs w:val="22"/>
+        </w:rPr>
+        <w:t xml:space="preserve"> list of files in human readable format.</w:t>
       </w:r>
     </w:p>
     <w:p>
@@ -1652,13 +2129,87 @@
           <w:szCs w:val="22"/>
         </w:rPr>
       </w:pPr>
-      <w:r>
-        <w:rPr>
-          <w:rFonts w:asciiTheme="minorHAnsi" w:hAnsiTheme="minorHAnsi" w:cstheme="minorHAnsi"/>
-          <w:sz w:val="22"/>
-          <w:szCs w:val="22"/>
-        </w:rPr>
-        <w:t>dr-xr-xr-x.   2 root root  4096 Sep 18 08:46 bin</w:t>
+      <w:proofErr w:type="spellStart"/>
+      <w:r>
+        <w:rPr>
+          <w:rFonts w:asciiTheme="minorHAnsi" w:hAnsiTheme="minorHAnsi" w:cstheme="minorHAnsi"/>
+          <w:sz w:val="22"/>
+          <w:szCs w:val="22"/>
+        </w:rPr>
+        <w:t>dr</w:t>
+      </w:r>
+      <w:proofErr w:type="spellEnd"/>
+      <w:r>
+        <w:rPr>
+          <w:rFonts w:asciiTheme="minorHAnsi" w:hAnsiTheme="minorHAnsi" w:cstheme="minorHAnsi"/>
+          <w:sz w:val="22"/>
+          <w:szCs w:val="22"/>
+        </w:rPr>
+        <w:t>-</w:t>
+      </w:r>
+      <w:proofErr w:type="spellStart"/>
+      <w:r>
+        <w:rPr>
+          <w:rFonts w:asciiTheme="minorHAnsi" w:hAnsiTheme="minorHAnsi" w:cstheme="minorHAnsi"/>
+          <w:sz w:val="22"/>
+          <w:szCs w:val="22"/>
+        </w:rPr>
+        <w:t>xr</w:t>
+      </w:r>
+      <w:proofErr w:type="spellEnd"/>
+      <w:r>
+        <w:rPr>
+          <w:rFonts w:asciiTheme="minorHAnsi" w:hAnsiTheme="minorHAnsi" w:cstheme="minorHAnsi"/>
+          <w:sz w:val="22"/>
+          <w:szCs w:val="22"/>
+        </w:rPr>
+        <w:t>-</w:t>
+      </w:r>
+      <w:proofErr w:type="spellStart"/>
+      <w:r>
+        <w:rPr>
+          <w:rFonts w:asciiTheme="minorHAnsi" w:hAnsiTheme="minorHAnsi" w:cstheme="minorHAnsi"/>
+          <w:sz w:val="22"/>
+          <w:szCs w:val="22"/>
+        </w:rPr>
+        <w:t>xr</w:t>
+      </w:r>
+      <w:proofErr w:type="spellEnd"/>
+      <w:r>
+        <w:rPr>
+          <w:rFonts w:asciiTheme="minorHAnsi" w:hAnsiTheme="minorHAnsi" w:cstheme="minorHAnsi"/>
+          <w:sz w:val="22"/>
+          <w:szCs w:val="22"/>
+        </w:rPr>
+        <w:t xml:space="preserve">-x.   2 root </w:t>
+      </w:r>
+      <w:proofErr w:type="spellStart"/>
+      <w:proofErr w:type="gramStart"/>
+      <w:r>
+        <w:rPr>
+          <w:rFonts w:asciiTheme="minorHAnsi" w:hAnsiTheme="minorHAnsi" w:cstheme="minorHAnsi"/>
+          <w:sz w:val="22"/>
+          <w:szCs w:val="22"/>
+        </w:rPr>
+        <w:t>root</w:t>
+      </w:r>
+      <w:proofErr w:type="spellEnd"/>
+      <w:r>
+        <w:rPr>
+          <w:rFonts w:asciiTheme="minorHAnsi" w:hAnsiTheme="minorHAnsi" w:cstheme="minorHAnsi"/>
+          <w:sz w:val="22"/>
+          <w:szCs w:val="22"/>
+        </w:rPr>
+        <w:t xml:space="preserve">  4096</w:t>
+      </w:r>
+      <w:proofErr w:type="gramEnd"/>
+      <w:r>
+        <w:rPr>
+          <w:rFonts w:asciiTheme="minorHAnsi" w:hAnsiTheme="minorHAnsi" w:cstheme="minorHAnsi"/>
+          <w:sz w:val="22"/>
+          <w:szCs w:val="22"/>
+        </w:rPr>
+        <w:t xml:space="preserve"> Sep 18 08:46 bin</w:t>
       </w:r>
     </w:p>
     <w:p>
@@ -1670,13 +2221,87 @@
           <w:szCs w:val="22"/>
         </w:rPr>
       </w:pPr>
-      <w:r>
-        <w:rPr>
-          <w:rFonts w:asciiTheme="minorHAnsi" w:hAnsiTheme="minorHAnsi" w:cstheme="minorHAnsi"/>
-          <w:sz w:val="22"/>
-          <w:szCs w:val="22"/>
-        </w:rPr>
-        <w:t>dr-xr-xr-x.   5 root root  1024 Sep  8 15:49 boot</w:t>
+      <w:proofErr w:type="spellStart"/>
+      <w:r>
+        <w:rPr>
+          <w:rFonts w:asciiTheme="minorHAnsi" w:hAnsiTheme="minorHAnsi" w:cstheme="minorHAnsi"/>
+          <w:sz w:val="22"/>
+          <w:szCs w:val="22"/>
+        </w:rPr>
+        <w:t>dr</w:t>
+      </w:r>
+      <w:proofErr w:type="spellEnd"/>
+      <w:r>
+        <w:rPr>
+          <w:rFonts w:asciiTheme="minorHAnsi" w:hAnsiTheme="minorHAnsi" w:cstheme="minorHAnsi"/>
+          <w:sz w:val="22"/>
+          <w:szCs w:val="22"/>
+        </w:rPr>
+        <w:t>-</w:t>
+      </w:r>
+      <w:proofErr w:type="spellStart"/>
+      <w:r>
+        <w:rPr>
+          <w:rFonts w:asciiTheme="minorHAnsi" w:hAnsiTheme="minorHAnsi" w:cstheme="minorHAnsi"/>
+          <w:sz w:val="22"/>
+          <w:szCs w:val="22"/>
+        </w:rPr>
+        <w:t>xr</w:t>
+      </w:r>
+      <w:proofErr w:type="spellEnd"/>
+      <w:r>
+        <w:rPr>
+          <w:rFonts w:asciiTheme="minorHAnsi" w:hAnsiTheme="minorHAnsi" w:cstheme="minorHAnsi"/>
+          <w:sz w:val="22"/>
+          <w:szCs w:val="22"/>
+        </w:rPr>
+        <w:t>-</w:t>
+      </w:r>
+      <w:proofErr w:type="spellStart"/>
+      <w:r>
+        <w:rPr>
+          <w:rFonts w:asciiTheme="minorHAnsi" w:hAnsiTheme="minorHAnsi" w:cstheme="minorHAnsi"/>
+          <w:sz w:val="22"/>
+          <w:szCs w:val="22"/>
+        </w:rPr>
+        <w:t>xr</w:t>
+      </w:r>
+      <w:proofErr w:type="spellEnd"/>
+      <w:r>
+        <w:rPr>
+          <w:rFonts w:asciiTheme="minorHAnsi" w:hAnsiTheme="minorHAnsi" w:cstheme="minorHAnsi"/>
+          <w:sz w:val="22"/>
+          <w:szCs w:val="22"/>
+        </w:rPr>
+        <w:t xml:space="preserve">-x.   5 root </w:t>
+      </w:r>
+      <w:proofErr w:type="spellStart"/>
+      <w:proofErr w:type="gramStart"/>
+      <w:r>
+        <w:rPr>
+          <w:rFonts w:asciiTheme="minorHAnsi" w:hAnsiTheme="minorHAnsi" w:cstheme="minorHAnsi"/>
+          <w:sz w:val="22"/>
+          <w:szCs w:val="22"/>
+        </w:rPr>
+        <w:t>root</w:t>
+      </w:r>
+      <w:proofErr w:type="spellEnd"/>
+      <w:r>
+        <w:rPr>
+          <w:rFonts w:asciiTheme="minorHAnsi" w:hAnsiTheme="minorHAnsi" w:cstheme="minorHAnsi"/>
+          <w:sz w:val="22"/>
+          <w:szCs w:val="22"/>
+        </w:rPr>
+        <w:t xml:space="preserve">  1024</w:t>
+      </w:r>
+      <w:proofErr w:type="gramEnd"/>
+      <w:r>
+        <w:rPr>
+          <w:rFonts w:asciiTheme="minorHAnsi" w:hAnsiTheme="minorHAnsi" w:cstheme="minorHAnsi"/>
+          <w:sz w:val="22"/>
+          <w:szCs w:val="22"/>
+        </w:rPr>
+        <w:t xml:space="preserve"> Sep  8 15:49 boot</w:t>
       </w:r>
     </w:p>
     <w:p>
@@ -1713,8 +2338,19 @@
           <w:sz w:val="22"/>
           <w:szCs w:val="22"/>
         </w:rPr>
-        <w:t># ls -ltr</w:t>
-      </w:r>
+        <w:t># ls -</w:t>
+      </w:r>
+      <w:proofErr w:type="spellStart"/>
+      <w:r>
+        <w:rPr>
+          <w:rStyle w:val="Strong"/>
+          <w:rFonts w:asciiTheme="minorHAnsi" w:hAnsiTheme="minorHAnsi" w:cstheme="minorHAnsi"/>
+          <w:sz w:val="22"/>
+          <w:szCs w:val="22"/>
+        </w:rPr>
+        <w:t>ltr</w:t>
+      </w:r>
+      <w:proofErr w:type="spellEnd"/>
     </w:p>
     <w:p>
       <w:pPr>
@@ -1749,8 +2385,64 @@
           <w:sz w:val="22"/>
           <w:szCs w:val="22"/>
         </w:rPr>
-        <w:t>-rw-r--r--. 1 root root  6546 Sep 17 18:42 install.log.syslog</w:t>
-      </w:r>
+        <w:t>-</w:t>
+      </w:r>
+      <w:proofErr w:type="spellStart"/>
+      <w:r>
+        <w:rPr>
+          <w:rFonts w:asciiTheme="minorHAnsi" w:hAnsiTheme="minorHAnsi" w:cstheme="minorHAnsi"/>
+          <w:sz w:val="22"/>
+          <w:szCs w:val="22"/>
+        </w:rPr>
+        <w:t>rw</w:t>
+      </w:r>
+      <w:proofErr w:type="spellEnd"/>
+      <w:r>
+        <w:rPr>
+          <w:rFonts w:asciiTheme="minorHAnsi" w:hAnsiTheme="minorHAnsi" w:cstheme="minorHAnsi"/>
+          <w:sz w:val="22"/>
+          <w:szCs w:val="22"/>
+        </w:rPr>
+        <w:t xml:space="preserve">-r--r--. 1 root </w:t>
+      </w:r>
+      <w:proofErr w:type="spellStart"/>
+      <w:proofErr w:type="gramStart"/>
+      <w:r>
+        <w:rPr>
+          <w:rFonts w:asciiTheme="minorHAnsi" w:hAnsiTheme="minorHAnsi" w:cstheme="minorHAnsi"/>
+          <w:sz w:val="22"/>
+          <w:szCs w:val="22"/>
+        </w:rPr>
+        <w:t>root</w:t>
+      </w:r>
+      <w:proofErr w:type="spellEnd"/>
+      <w:r>
+        <w:rPr>
+          <w:rFonts w:asciiTheme="minorHAnsi" w:hAnsiTheme="minorHAnsi" w:cstheme="minorHAnsi"/>
+          <w:sz w:val="22"/>
+          <w:szCs w:val="22"/>
+        </w:rPr>
+        <w:t xml:space="preserve">  6546</w:t>
+      </w:r>
+      <w:proofErr w:type="gramEnd"/>
+      <w:r>
+        <w:rPr>
+          <w:rFonts w:asciiTheme="minorHAnsi" w:hAnsiTheme="minorHAnsi" w:cstheme="minorHAnsi"/>
+          <w:sz w:val="22"/>
+          <w:szCs w:val="22"/>
+        </w:rPr>
+        <w:t xml:space="preserve"> Sep 17 18:42 </w:t>
+      </w:r>
+      <w:proofErr w:type="spellStart"/>
+      <w:r>
+        <w:rPr>
+          <w:rFonts w:asciiTheme="minorHAnsi" w:hAnsiTheme="minorHAnsi" w:cstheme="minorHAnsi"/>
+          <w:sz w:val="22"/>
+          <w:szCs w:val="22"/>
+        </w:rPr>
+        <w:t>install.log.syslog</w:t>
+      </w:r>
+      <w:proofErr w:type="spellEnd"/>
     </w:p>
     <w:p>
       <w:pPr>
@@ -1767,7 +2459,43 @@
           <w:sz w:val="22"/>
           <w:szCs w:val="22"/>
         </w:rPr>
-        <w:t>-rw-r--r--. 1 root root 22435 Sep 17 18:45 install.log</w:t>
+        <w:t>-</w:t>
+      </w:r>
+      <w:proofErr w:type="spellStart"/>
+      <w:r>
+        <w:rPr>
+          <w:rFonts w:asciiTheme="minorHAnsi" w:hAnsiTheme="minorHAnsi" w:cstheme="minorHAnsi"/>
+          <w:sz w:val="22"/>
+          <w:szCs w:val="22"/>
+        </w:rPr>
+        <w:t>rw</w:t>
+      </w:r>
+      <w:proofErr w:type="spellEnd"/>
+      <w:r>
+        <w:rPr>
+          <w:rFonts w:asciiTheme="minorHAnsi" w:hAnsiTheme="minorHAnsi" w:cstheme="minorHAnsi"/>
+          <w:sz w:val="22"/>
+          <w:szCs w:val="22"/>
+        </w:rPr>
+        <w:t xml:space="preserve">-r--r--. 1 root </w:t>
+      </w:r>
+      <w:proofErr w:type="spellStart"/>
+      <w:r>
+        <w:rPr>
+          <w:rFonts w:asciiTheme="minorHAnsi" w:hAnsiTheme="minorHAnsi" w:cstheme="minorHAnsi"/>
+          <w:sz w:val="22"/>
+          <w:szCs w:val="22"/>
+        </w:rPr>
+        <w:t>root</w:t>
+      </w:r>
+      <w:proofErr w:type="spellEnd"/>
+      <w:r>
+        <w:rPr>
+          <w:rFonts w:asciiTheme="minorHAnsi" w:hAnsiTheme="minorHAnsi" w:cstheme="minorHAnsi"/>
+          <w:sz w:val="22"/>
+          <w:szCs w:val="22"/>
+        </w:rPr>
+        <w:t xml:space="preserve"> 22435 Sep 17 18:45 install.log</w:t>
       </w:r>
     </w:p>
     <w:p>
@@ -1785,8 +2513,64 @@
           <w:sz w:val="22"/>
           <w:szCs w:val="22"/>
         </w:rPr>
-        <w:t>-rw-------. 1 root root  1003 Sep 17 18:45 anaconda-ks.cfg</w:t>
-      </w:r>
+        <w:t>-</w:t>
+      </w:r>
+      <w:proofErr w:type="spellStart"/>
+      <w:r>
+        <w:rPr>
+          <w:rFonts w:asciiTheme="minorHAnsi" w:hAnsiTheme="minorHAnsi" w:cstheme="minorHAnsi"/>
+          <w:sz w:val="22"/>
+          <w:szCs w:val="22"/>
+        </w:rPr>
+        <w:t>rw</w:t>
+      </w:r>
+      <w:proofErr w:type="spellEnd"/>
+      <w:r>
+        <w:rPr>
+          <w:rFonts w:asciiTheme="minorHAnsi" w:hAnsiTheme="minorHAnsi" w:cstheme="minorHAnsi"/>
+          <w:sz w:val="22"/>
+          <w:szCs w:val="22"/>
+        </w:rPr>
+        <w:t xml:space="preserve">-------. 1 root </w:t>
+      </w:r>
+      <w:proofErr w:type="spellStart"/>
+      <w:proofErr w:type="gramStart"/>
+      <w:r>
+        <w:rPr>
+          <w:rFonts w:asciiTheme="minorHAnsi" w:hAnsiTheme="minorHAnsi" w:cstheme="minorHAnsi"/>
+          <w:sz w:val="22"/>
+          <w:szCs w:val="22"/>
+        </w:rPr>
+        <w:t>root</w:t>
+      </w:r>
+      <w:proofErr w:type="spellEnd"/>
+      <w:r>
+        <w:rPr>
+          <w:rFonts w:asciiTheme="minorHAnsi" w:hAnsiTheme="minorHAnsi" w:cstheme="minorHAnsi"/>
+          <w:sz w:val="22"/>
+          <w:szCs w:val="22"/>
+        </w:rPr>
+        <w:t xml:space="preserve">  1003</w:t>
+      </w:r>
+      <w:proofErr w:type="gramEnd"/>
+      <w:r>
+        <w:rPr>
+          <w:rFonts w:asciiTheme="minorHAnsi" w:hAnsiTheme="minorHAnsi" w:cstheme="minorHAnsi"/>
+          <w:sz w:val="22"/>
+          <w:szCs w:val="22"/>
+        </w:rPr>
+        <w:t xml:space="preserve"> Sep 17 18:45 anaconda-</w:t>
+      </w:r>
+      <w:proofErr w:type="spellStart"/>
+      <w:r>
+        <w:rPr>
+          <w:rFonts w:asciiTheme="minorHAnsi" w:hAnsiTheme="minorHAnsi" w:cstheme="minorHAnsi"/>
+          <w:sz w:val="22"/>
+          <w:szCs w:val="22"/>
+        </w:rPr>
+        <w:t>ks.cfg</w:t>
+      </w:r>
+      <w:proofErr w:type="spellEnd"/>
     </w:p>
     <w:p>
       <w:pPr>
@@ -1999,17 +2783,38 @@
           <w:sz w:val="22"/>
           <w:szCs w:val="22"/>
         </w:rPr>
-        <w:t xml:space="preserve">. Make a necessary changes and quit pressing </w:t>
-      </w:r>
-      <w:r>
-        <w:rPr>
-          <w:rStyle w:val="Strong"/>
-          <w:rFonts w:asciiTheme="minorHAnsi" w:hAnsiTheme="minorHAnsi" w:cstheme="minorHAnsi"/>
-          <w:sz w:val="22"/>
-          <w:szCs w:val="22"/>
-        </w:rPr>
-        <w:t>:wq</w:t>
-      </w:r>
+        <w:t xml:space="preserve">. Make a necessary changes and quit </w:t>
+      </w:r>
+      <w:proofErr w:type="gramStart"/>
+      <w:r>
+        <w:rPr>
+          <w:rFonts w:asciiTheme="minorHAnsi" w:hAnsiTheme="minorHAnsi" w:cstheme="minorHAnsi"/>
+          <w:sz w:val="22"/>
+          <w:szCs w:val="22"/>
+        </w:rPr>
+        <w:t xml:space="preserve">pressing </w:t>
+      </w:r>
+      <w:r>
+        <w:rPr>
+          <w:rStyle w:val="Strong"/>
+          <w:rFonts w:asciiTheme="minorHAnsi" w:hAnsiTheme="minorHAnsi" w:cstheme="minorHAnsi"/>
+          <w:sz w:val="22"/>
+          <w:szCs w:val="22"/>
+        </w:rPr>
+        <w:t>:</w:t>
+      </w:r>
+      <w:proofErr w:type="spellStart"/>
+      <w:r>
+        <w:rPr>
+          <w:rStyle w:val="Strong"/>
+          <w:rFonts w:asciiTheme="minorHAnsi" w:hAnsiTheme="minorHAnsi" w:cstheme="minorHAnsi"/>
+          <w:sz w:val="22"/>
+          <w:szCs w:val="22"/>
+        </w:rPr>
+        <w:t>wq</w:t>
+      </w:r>
+      <w:proofErr w:type="spellEnd"/>
+      <w:proofErr w:type="gramEnd"/>
       <w:r>
         <w:rPr>
           <w:rFonts w:asciiTheme="minorHAnsi" w:hAnsiTheme="minorHAnsi" w:cstheme="minorHAnsi"/>
@@ -2062,7 +2867,27 @@
           <w:sz w:val="22"/>
           <w:szCs w:val="22"/>
         </w:rPr>
-        <w:t>Linux Cron Command</w:t>
+        <w:t xml:space="preserve">Linux </w:t>
+      </w:r>
+      <w:proofErr w:type="spellStart"/>
+      <w:r>
+        <w:rPr>
+          <w:rStyle w:val="Strong"/>
+          <w:rFonts w:asciiTheme="minorHAnsi" w:hAnsiTheme="minorHAnsi" w:cstheme="minorHAnsi"/>
+          <w:sz w:val="22"/>
+          <w:szCs w:val="22"/>
+        </w:rPr>
+        <w:t>Cron</w:t>
+      </w:r>
+      <w:proofErr w:type="spellEnd"/>
+      <w:r>
+        <w:rPr>
+          <w:rStyle w:val="Strong"/>
+          <w:rFonts w:asciiTheme="minorHAnsi" w:hAnsiTheme="minorHAnsi" w:cstheme="minorHAnsi"/>
+          <w:sz w:val="22"/>
+          <w:szCs w:val="22"/>
+        </w:rPr>
+        <w:t xml:space="preserve"> Command</w:t>
       </w:r>
       <w:r>
         <w:rPr>
@@ -2080,7 +2905,27 @@
             <w:sz w:val="22"/>
             <w:szCs w:val="22"/>
           </w:rPr>
-          <w:t>11 Cron Scheduling Task Examples in Linux</w:t>
+          <w:t xml:space="preserve">11 </w:t>
+        </w:r>
+        <w:proofErr w:type="spellStart"/>
+        <w:r>
+          <w:rPr>
+            <w:rStyle w:val="Hyperlink"/>
+            <w:rFonts w:asciiTheme="minorHAnsi" w:hAnsiTheme="minorHAnsi" w:cstheme="minorHAnsi"/>
+            <w:sz w:val="22"/>
+            <w:szCs w:val="22"/>
+          </w:rPr>
+          <w:t>Cron</w:t>
+        </w:r>
+        <w:proofErr w:type="spellEnd"/>
+        <w:r>
+          <w:rPr>
+            <w:rStyle w:val="Hyperlink"/>
+            <w:rFonts w:asciiTheme="minorHAnsi" w:hAnsiTheme="minorHAnsi" w:cstheme="minorHAnsi"/>
+            <w:sz w:val="22"/>
+            <w:szCs w:val="22"/>
+          </w:rPr>
+          <w:t xml:space="preserve"> Scheduling Task Examples in Linux</w:t>
         </w:r>
       </w:hyperlink>
       <w:r>
@@ -2136,6 +2981,7 @@
         </w:rPr>
         <w:t xml:space="preserve"> command allows quickly view file. You can page up and down. Press ‘</w:t>
       </w:r>
+      <w:proofErr w:type="gramStart"/>
       <w:r>
         <w:rPr>
           <w:rStyle w:val="Strong"/>
@@ -2151,7 +2997,16 @@
           <w:sz w:val="22"/>
           <w:szCs w:val="22"/>
         </w:rPr>
-        <w:t>‘ to quit from less window.</w:t>
+        <w:t>‘ to</w:t>
+      </w:r>
+      <w:proofErr w:type="gramEnd"/>
+      <w:r>
+        <w:rPr>
+          <w:rFonts w:asciiTheme="minorHAnsi" w:hAnsiTheme="minorHAnsi" w:cstheme="minorHAnsi"/>
+          <w:sz w:val="22"/>
+          <w:szCs w:val="22"/>
+        </w:rPr>
+        <w:t xml:space="preserve"> quit from less window.</w:t>
       </w:r>
     </w:p>
     <w:p>
@@ -2343,6 +3198,7 @@
         </w:rPr>
         <w:t xml:space="preserve"> command allows quickly view file and shows details in percentage. You can page up and down. Press ‘</w:t>
       </w:r>
+      <w:proofErr w:type="gramStart"/>
       <w:r>
         <w:rPr>
           <w:rStyle w:val="Strong"/>
@@ -2358,7 +3214,16 @@
           <w:sz w:val="22"/>
           <w:szCs w:val="22"/>
         </w:rPr>
-        <w:t>‘ to quit out from more window.</w:t>
+        <w:t>‘ to</w:t>
+      </w:r>
+      <w:proofErr w:type="gramEnd"/>
+      <w:r>
+        <w:rPr>
+          <w:rFonts w:asciiTheme="minorHAnsi" w:hAnsiTheme="minorHAnsi" w:cstheme="minorHAnsi"/>
+          <w:sz w:val="22"/>
+          <w:szCs w:val="22"/>
+        </w:rPr>
+        <w:t xml:space="preserve"> quit out from more window.</w:t>
       </w:r>
     </w:p>
     <w:p>
@@ -2578,8 +3443,59 @@
           <w:szCs w:val="22"/>
         </w:rPr>
         <w:lastRenderedPageBreak/>
-        <w:t># cp -p fileA fileB</w:t>
-      </w:r>
+        <w:t xml:space="preserve"># </w:t>
+      </w:r>
+      <w:proofErr w:type="spellStart"/>
+      <w:r>
+        <w:rPr>
+          <w:rStyle w:val="Strong"/>
+          <w:rFonts w:asciiTheme="minorHAnsi" w:hAnsiTheme="minorHAnsi" w:cstheme="minorHAnsi"/>
+          <w:sz w:val="22"/>
+          <w:szCs w:val="22"/>
+        </w:rPr>
+        <w:t>cp</w:t>
+      </w:r>
+      <w:proofErr w:type="spellEnd"/>
+      <w:r>
+        <w:rPr>
+          <w:rStyle w:val="Strong"/>
+          <w:rFonts w:asciiTheme="minorHAnsi" w:hAnsiTheme="minorHAnsi" w:cstheme="minorHAnsi"/>
+          <w:sz w:val="22"/>
+          <w:szCs w:val="22"/>
+        </w:rPr>
+        <w:t xml:space="preserve"> -p </w:t>
+      </w:r>
+      <w:proofErr w:type="spellStart"/>
+      <w:r>
+        <w:rPr>
+          <w:rStyle w:val="Strong"/>
+          <w:rFonts w:asciiTheme="minorHAnsi" w:hAnsiTheme="minorHAnsi" w:cstheme="minorHAnsi"/>
+          <w:sz w:val="22"/>
+          <w:szCs w:val="22"/>
+        </w:rPr>
+        <w:t>fileA</w:t>
+      </w:r>
+      <w:proofErr w:type="spellEnd"/>
+      <w:r>
+        <w:rPr>
+          <w:rStyle w:val="Strong"/>
+          <w:rFonts w:asciiTheme="minorHAnsi" w:hAnsiTheme="minorHAnsi" w:cstheme="minorHAnsi"/>
+          <w:sz w:val="22"/>
+          <w:szCs w:val="22"/>
+        </w:rPr>
+        <w:t xml:space="preserve"> </w:t>
+      </w:r>
+      <w:proofErr w:type="spellStart"/>
+      <w:r>
+        <w:rPr>
+          <w:rStyle w:val="Strong"/>
+          <w:rFonts w:asciiTheme="minorHAnsi" w:hAnsiTheme="minorHAnsi" w:cstheme="minorHAnsi"/>
+          <w:sz w:val="22"/>
+          <w:szCs w:val="22"/>
+        </w:rPr>
+        <w:t>fileB</w:t>
+      </w:r>
+      <w:proofErr w:type="spellEnd"/>
     </w:p>
     <w:p>
       <w:pPr>
@@ -2615,8 +3531,79 @@
           <w:sz w:val="22"/>
           <w:szCs w:val="22"/>
         </w:rPr>
-        <w:t># cp -i fileA fileB</w:t>
-      </w:r>
+        <w:t xml:space="preserve"># </w:t>
+      </w:r>
+      <w:proofErr w:type="spellStart"/>
+      <w:r>
+        <w:rPr>
+          <w:rStyle w:val="Strong"/>
+          <w:rFonts w:asciiTheme="minorHAnsi" w:hAnsiTheme="minorHAnsi" w:cstheme="minorHAnsi"/>
+          <w:sz w:val="22"/>
+          <w:szCs w:val="22"/>
+        </w:rPr>
+        <w:t>cp</w:t>
+      </w:r>
+      <w:proofErr w:type="spellEnd"/>
+      <w:r>
+        <w:rPr>
+          <w:rStyle w:val="Strong"/>
+          <w:rFonts w:asciiTheme="minorHAnsi" w:hAnsiTheme="minorHAnsi" w:cstheme="minorHAnsi"/>
+          <w:sz w:val="22"/>
+          <w:szCs w:val="22"/>
+        </w:rPr>
+        <w:t xml:space="preserve"> -</w:t>
+      </w:r>
+      <w:proofErr w:type="spellStart"/>
+      <w:r>
+        <w:rPr>
+          <w:rStyle w:val="Strong"/>
+          <w:rFonts w:asciiTheme="minorHAnsi" w:hAnsiTheme="minorHAnsi" w:cstheme="minorHAnsi"/>
+          <w:sz w:val="22"/>
+          <w:szCs w:val="22"/>
+        </w:rPr>
+        <w:t>i</w:t>
+      </w:r>
+      <w:proofErr w:type="spellEnd"/>
+      <w:r>
+        <w:rPr>
+          <w:rStyle w:val="Strong"/>
+          <w:rFonts w:asciiTheme="minorHAnsi" w:hAnsiTheme="minorHAnsi" w:cstheme="minorHAnsi"/>
+          <w:sz w:val="22"/>
+          <w:szCs w:val="22"/>
+        </w:rPr>
+        <w:t xml:space="preserve"> </w:t>
+      </w:r>
+      <w:proofErr w:type="spellStart"/>
+      <w:r>
+        <w:rPr>
+          <w:rStyle w:val="Strong"/>
+          <w:rFonts w:asciiTheme="minorHAnsi" w:hAnsiTheme="minorHAnsi" w:cstheme="minorHAnsi"/>
+          <w:sz w:val="22"/>
+          <w:szCs w:val="22"/>
+        </w:rPr>
+        <w:t>fileA</w:t>
+      </w:r>
+      <w:proofErr w:type="spellEnd"/>
+      <w:r>
+        <w:rPr>
+          <w:rStyle w:val="Strong"/>
+          <w:rFonts w:asciiTheme="minorHAnsi" w:hAnsiTheme="minorHAnsi" w:cstheme="minorHAnsi"/>
+          <w:sz w:val="22"/>
+          <w:szCs w:val="22"/>
+        </w:rPr>
+        <w:t xml:space="preserve"> </w:t>
+      </w:r>
+      <w:proofErr w:type="spellStart"/>
+      <w:r>
+        <w:rPr>
+          <w:rStyle w:val="Strong"/>
+          <w:rFonts w:asciiTheme="minorHAnsi" w:hAnsiTheme="minorHAnsi" w:cstheme="minorHAnsi"/>
+          <w:sz w:val="22"/>
+          <w:szCs w:val="22"/>
+        </w:rPr>
+        <w:t>fileB</w:t>
+      </w:r>
+      <w:proofErr w:type="spellEnd"/>
     </w:p>
     <w:p>
       <w:pPr>
@@ -2653,6 +3640,7 @@
         </w:rPr>
         <w:t xml:space="preserve">Rename </w:t>
       </w:r>
+      <w:proofErr w:type="spellStart"/>
       <w:r>
         <w:rPr>
           <w:rStyle w:val="Strong"/>
@@ -2662,6 +3650,7 @@
         </w:rPr>
         <w:t>fileA</w:t>
       </w:r>
+      <w:proofErr w:type="spellEnd"/>
       <w:r>
         <w:rPr>
           <w:rFonts w:asciiTheme="minorHAnsi" w:hAnsiTheme="minorHAnsi" w:cstheme="minorHAnsi"/>
@@ -2670,6 +3659,7 @@
         </w:rPr>
         <w:t xml:space="preserve"> to </w:t>
       </w:r>
+      <w:proofErr w:type="spellStart"/>
       <w:r>
         <w:rPr>
           <w:rStyle w:val="Strong"/>
@@ -2679,6 +3669,7 @@
         </w:rPr>
         <w:t>fileB</w:t>
       </w:r>
+      <w:proofErr w:type="spellEnd"/>
       <w:r>
         <w:rPr>
           <w:rFonts w:asciiTheme="minorHAnsi" w:hAnsiTheme="minorHAnsi" w:cstheme="minorHAnsi"/>
@@ -2694,8 +3685,19 @@
           <w:sz w:val="22"/>
           <w:szCs w:val="22"/>
         </w:rPr>
-        <w:t>-i</w:t>
-      </w:r>
+        <w:t>-</w:t>
+      </w:r>
+      <w:proofErr w:type="spellStart"/>
+      <w:r>
+        <w:rPr>
+          <w:rStyle w:val="Strong"/>
+          <w:rFonts w:asciiTheme="minorHAnsi" w:hAnsiTheme="minorHAnsi" w:cstheme="minorHAnsi"/>
+          <w:sz w:val="22"/>
+          <w:szCs w:val="22"/>
+        </w:rPr>
+        <w:t>i</w:t>
+      </w:r>
+      <w:proofErr w:type="spellEnd"/>
       <w:r>
         <w:rPr>
           <w:rFonts w:asciiTheme="minorHAnsi" w:hAnsiTheme="minorHAnsi" w:cstheme="minorHAnsi"/>
@@ -2721,8 +3723,59 @@
           <w:sz w:val="22"/>
           <w:szCs w:val="22"/>
         </w:rPr>
-        <w:t># mv -i fileA fileB</w:t>
-      </w:r>
+        <w:t># mv -</w:t>
+      </w:r>
+      <w:proofErr w:type="spellStart"/>
+      <w:r>
+        <w:rPr>
+          <w:rStyle w:val="Strong"/>
+          <w:rFonts w:asciiTheme="minorHAnsi" w:hAnsiTheme="minorHAnsi" w:cstheme="minorHAnsi"/>
+          <w:sz w:val="22"/>
+          <w:szCs w:val="22"/>
+        </w:rPr>
+        <w:t>i</w:t>
+      </w:r>
+      <w:proofErr w:type="spellEnd"/>
+      <w:r>
+        <w:rPr>
+          <w:rStyle w:val="Strong"/>
+          <w:rFonts w:asciiTheme="minorHAnsi" w:hAnsiTheme="minorHAnsi" w:cstheme="minorHAnsi"/>
+          <w:sz w:val="22"/>
+          <w:szCs w:val="22"/>
+        </w:rPr>
+        <w:t xml:space="preserve"> </w:t>
+      </w:r>
+      <w:proofErr w:type="spellStart"/>
+      <w:r>
+        <w:rPr>
+          <w:rStyle w:val="Strong"/>
+          <w:rFonts w:asciiTheme="minorHAnsi" w:hAnsiTheme="minorHAnsi" w:cstheme="minorHAnsi"/>
+          <w:sz w:val="22"/>
+          <w:szCs w:val="22"/>
+        </w:rPr>
+        <w:t>fileA</w:t>
+      </w:r>
+      <w:proofErr w:type="spellEnd"/>
+      <w:r>
+        <w:rPr>
+          <w:rStyle w:val="Strong"/>
+          <w:rFonts w:asciiTheme="minorHAnsi" w:hAnsiTheme="minorHAnsi" w:cstheme="minorHAnsi"/>
+          <w:sz w:val="22"/>
+          <w:szCs w:val="22"/>
+        </w:rPr>
+        <w:t xml:space="preserve"> </w:t>
+      </w:r>
+      <w:proofErr w:type="spellStart"/>
+      <w:r>
+        <w:rPr>
+          <w:rStyle w:val="Strong"/>
+          <w:rFonts w:asciiTheme="minorHAnsi" w:hAnsiTheme="minorHAnsi" w:cstheme="minorHAnsi"/>
+          <w:sz w:val="22"/>
+          <w:szCs w:val="22"/>
+        </w:rPr>
+        <w:t>fileB</w:t>
+      </w:r>
+      <w:proofErr w:type="spellEnd"/>
     </w:p>
     <w:p>
       <w:pPr>
@@ -2785,8 +3838,39 @@
           <w:sz w:val="22"/>
           <w:szCs w:val="22"/>
         </w:rPr>
-        <w:t># cat fileA fileB</w:t>
-      </w:r>
+        <w:t xml:space="preserve"># cat </w:t>
+      </w:r>
+      <w:proofErr w:type="spellStart"/>
+      <w:r>
+        <w:rPr>
+          <w:rStyle w:val="Strong"/>
+          <w:rFonts w:asciiTheme="minorHAnsi" w:hAnsiTheme="minorHAnsi" w:cstheme="minorHAnsi"/>
+          <w:sz w:val="22"/>
+          <w:szCs w:val="22"/>
+        </w:rPr>
+        <w:t>fileA</w:t>
+      </w:r>
+      <w:proofErr w:type="spellEnd"/>
+      <w:r>
+        <w:rPr>
+          <w:rStyle w:val="Strong"/>
+          <w:rFonts w:asciiTheme="minorHAnsi" w:hAnsiTheme="minorHAnsi" w:cstheme="minorHAnsi"/>
+          <w:sz w:val="22"/>
+          <w:szCs w:val="22"/>
+        </w:rPr>
+        <w:t xml:space="preserve"> </w:t>
+      </w:r>
+      <w:proofErr w:type="spellStart"/>
+      <w:r>
+        <w:rPr>
+          <w:rStyle w:val="Strong"/>
+          <w:rFonts w:asciiTheme="minorHAnsi" w:hAnsiTheme="minorHAnsi" w:cstheme="minorHAnsi"/>
+          <w:sz w:val="22"/>
+          <w:szCs w:val="22"/>
+        </w:rPr>
+        <w:t>fileB</w:t>
+      </w:r>
+      <w:proofErr w:type="spellEnd"/>
     </w:p>
     <w:p>
       <w:pPr>
@@ -2948,8 +4032,27 @@
           <w:sz w:val="22"/>
           <w:szCs w:val="22"/>
         </w:rPr>
-        <w:t xml:space="preserve">with cd command (change directory) it will goes to </w:t>
-      </w:r>
+        <w:t xml:space="preserve">with cd command (change directory) it will </w:t>
+      </w:r>
+      <w:proofErr w:type="gramStart"/>
+      <w:r>
+        <w:rPr>
+          <w:rFonts w:asciiTheme="minorHAnsi" w:hAnsiTheme="minorHAnsi" w:cstheme="minorHAnsi"/>
+          <w:sz w:val="22"/>
+          <w:szCs w:val="22"/>
+        </w:rPr>
+        <w:t>goes</w:t>
+      </w:r>
+      <w:proofErr w:type="gramEnd"/>
+      <w:r>
+        <w:rPr>
+          <w:rFonts w:asciiTheme="minorHAnsi" w:hAnsiTheme="minorHAnsi" w:cstheme="minorHAnsi"/>
+          <w:sz w:val="22"/>
+          <w:szCs w:val="22"/>
+        </w:rPr>
+        <w:t xml:space="preserve"> to </w:t>
+      </w:r>
+      <w:proofErr w:type="spellStart"/>
       <w:r>
         <w:rPr>
           <w:rStyle w:val="Strong"/>
@@ -2959,6 +4062,7 @@
         </w:rPr>
         <w:t>fileA</w:t>
       </w:r>
+      <w:proofErr w:type="spellEnd"/>
       <w:r>
         <w:rPr>
           <w:rFonts w:asciiTheme="minorHAnsi" w:hAnsiTheme="minorHAnsi" w:cstheme="minorHAnsi"/>
@@ -2984,8 +4088,19 @@
           <w:sz w:val="22"/>
           <w:szCs w:val="22"/>
         </w:rPr>
-        <w:t># cd /fileA</w:t>
-      </w:r>
+        <w:t># cd /</w:t>
+      </w:r>
+      <w:proofErr w:type="spellStart"/>
+      <w:r>
+        <w:rPr>
+          <w:rStyle w:val="Strong"/>
+          <w:rFonts w:asciiTheme="minorHAnsi" w:hAnsiTheme="minorHAnsi" w:cstheme="minorHAnsi"/>
+          <w:sz w:val="22"/>
+          <w:szCs w:val="22"/>
+        </w:rPr>
+        <w:t>fileA</w:t>
+      </w:r>
+      <w:proofErr w:type="spellEnd"/>
     </w:p>
     <w:p>
       <w:pPr>
@@ -3002,7 +4117,25 @@
           <w:sz w:val="22"/>
           <w:szCs w:val="22"/>
         </w:rPr>
-        <w:t>14. pwd command (print working directory)</w:t>
+        <w:t xml:space="preserve">14. </w:t>
+      </w:r>
+      <w:proofErr w:type="spellStart"/>
+      <w:r>
+        <w:rPr>
+          <w:rFonts w:asciiTheme="minorHAnsi" w:hAnsiTheme="minorHAnsi" w:cstheme="minorHAnsi"/>
+          <w:sz w:val="22"/>
+          <w:szCs w:val="22"/>
+        </w:rPr>
+        <w:t>pwd</w:t>
+      </w:r>
+      <w:proofErr w:type="spellEnd"/>
+      <w:r>
+        <w:rPr>
+          <w:rFonts w:asciiTheme="minorHAnsi" w:hAnsiTheme="minorHAnsi" w:cstheme="minorHAnsi"/>
+          <w:sz w:val="22"/>
+          <w:szCs w:val="22"/>
+        </w:rPr>
+        <w:t xml:space="preserve"> command (print working directory)</w:t>
       </w:r>
     </w:p>
     <w:p>
@@ -3014,6 +4147,7 @@
           <w:szCs w:val="22"/>
         </w:rPr>
       </w:pPr>
+      <w:proofErr w:type="spellStart"/>
       <w:r>
         <w:rPr>
           <w:rStyle w:val="Strong"/>
@@ -3023,6 +4157,7 @@
         </w:rPr>
         <w:t>pwd</w:t>
       </w:r>
+      <w:proofErr w:type="spellEnd"/>
       <w:r>
         <w:rPr>
           <w:rFonts w:asciiTheme="minorHAnsi" w:hAnsiTheme="minorHAnsi" w:cstheme="minorHAnsi"/>
@@ -3048,8 +4183,19 @@
           <w:sz w:val="22"/>
           <w:szCs w:val="22"/>
         </w:rPr>
-        <w:t># pwd</w:t>
-      </w:r>
+        <w:t xml:space="preserve"># </w:t>
+      </w:r>
+      <w:proofErr w:type="spellStart"/>
+      <w:r>
+        <w:rPr>
+          <w:rStyle w:val="Strong"/>
+          <w:rFonts w:asciiTheme="minorHAnsi" w:hAnsiTheme="minorHAnsi" w:cstheme="minorHAnsi"/>
+          <w:sz w:val="22"/>
+          <w:szCs w:val="22"/>
+        </w:rPr>
+        <w:t>pwd</w:t>
+      </w:r>
+      <w:proofErr w:type="spellEnd"/>
     </w:p>
     <w:p>
       <w:pPr>
@@ -3236,7 +4382,16 @@
           <w:sz w:val="22"/>
           <w:szCs w:val="22"/>
         </w:rPr>
-        <w:t xml:space="preserve"> option. Press ‘</w:t>
+        <w:t xml:space="preserve"> option. Press </w:t>
+      </w:r>
+      <w:proofErr w:type="gramStart"/>
+      <w:r>
+        <w:rPr>
+          <w:rFonts w:asciiTheme="minorHAnsi" w:hAnsiTheme="minorHAnsi" w:cstheme="minorHAnsi"/>
+          <w:sz w:val="22"/>
+          <w:szCs w:val="22"/>
+        </w:rPr>
+        <w:t>‘</w:t>
       </w:r>
       <w:r>
         <w:rPr>
@@ -3247,6 +4402,7 @@
         </w:rPr>
         <w:t>:q</w:t>
       </w:r>
+      <w:proofErr w:type="gramEnd"/>
       <w:r>
         <w:rPr>
           <w:rFonts w:asciiTheme="minorHAnsi" w:hAnsiTheme="minorHAnsi" w:cstheme="minorHAnsi"/>
@@ -3309,7 +4465,43 @@
           <w:sz w:val="22"/>
           <w:szCs w:val="22"/>
         </w:rPr>
-        <w:t>SSH command is used to login into remote host. For example the below ssh command will connect to remote host (</w:t>
+        <w:t xml:space="preserve">SSH command is used to login into remote host. For </w:t>
+      </w:r>
+      <w:proofErr w:type="gramStart"/>
+      <w:r>
+        <w:rPr>
+          <w:rFonts w:asciiTheme="minorHAnsi" w:hAnsiTheme="minorHAnsi" w:cstheme="minorHAnsi"/>
+          <w:sz w:val="22"/>
+          <w:szCs w:val="22"/>
+        </w:rPr>
+        <w:t>example</w:t>
+      </w:r>
+      <w:proofErr w:type="gramEnd"/>
+      <w:r>
+        <w:rPr>
+          <w:rFonts w:asciiTheme="minorHAnsi" w:hAnsiTheme="minorHAnsi" w:cstheme="minorHAnsi"/>
+          <w:sz w:val="22"/>
+          <w:szCs w:val="22"/>
+        </w:rPr>
+        <w:t xml:space="preserve"> the below </w:t>
+      </w:r>
+      <w:proofErr w:type="spellStart"/>
+      <w:r>
+        <w:rPr>
+          <w:rFonts w:asciiTheme="minorHAnsi" w:hAnsiTheme="minorHAnsi" w:cstheme="minorHAnsi"/>
+          <w:sz w:val="22"/>
+          <w:szCs w:val="22"/>
+        </w:rPr>
+        <w:t>ssh</w:t>
+      </w:r>
+      <w:proofErr w:type="spellEnd"/>
+      <w:r>
+        <w:rPr>
+          <w:rFonts w:asciiTheme="minorHAnsi" w:hAnsiTheme="minorHAnsi" w:cstheme="minorHAnsi"/>
+          <w:sz w:val="22"/>
+          <w:szCs w:val="22"/>
+        </w:rPr>
+        <w:t xml:space="preserve"> command will connect to remote host (</w:t>
       </w:r>
       <w:r>
         <w:rPr>
@@ -3328,6 +4520,7 @@
         </w:rPr>
         <w:t xml:space="preserve">) using user as </w:t>
       </w:r>
+      <w:proofErr w:type="spellStart"/>
       <w:r>
         <w:rPr>
           <w:rStyle w:val="Strong"/>
@@ -3337,6 +4530,7 @@
         </w:rPr>
         <w:t>narad</w:t>
       </w:r>
+      <w:proofErr w:type="spellEnd"/>
       <w:r>
         <w:rPr>
           <w:rFonts w:asciiTheme="minorHAnsi" w:hAnsiTheme="minorHAnsi" w:cstheme="minorHAnsi"/>
@@ -3362,7 +4556,27 @@
           <w:sz w:val="22"/>
           <w:szCs w:val="22"/>
         </w:rPr>
-        <w:t># ssh narad@192.168.50.2</w:t>
+        <w:t xml:space="preserve"># </w:t>
+      </w:r>
+      <w:proofErr w:type="spellStart"/>
+      <w:r>
+        <w:rPr>
+          <w:rStyle w:val="Strong"/>
+          <w:rFonts w:asciiTheme="minorHAnsi" w:hAnsiTheme="minorHAnsi" w:cstheme="minorHAnsi"/>
+          <w:sz w:val="22"/>
+          <w:szCs w:val="22"/>
+        </w:rPr>
+        <w:t>ssh</w:t>
+      </w:r>
+      <w:proofErr w:type="spellEnd"/>
+      <w:r>
+        <w:rPr>
+          <w:rStyle w:val="Strong"/>
+          <w:rFonts w:asciiTheme="minorHAnsi" w:hAnsiTheme="minorHAnsi" w:cstheme="minorHAnsi"/>
+          <w:sz w:val="22"/>
+          <w:szCs w:val="22"/>
+        </w:rPr>
+        <w:t xml:space="preserve"> narad@192.168.50.2</w:t>
       </w:r>
     </w:p>
     <w:p>
@@ -3380,7 +4594,25 @@
           <w:sz w:val="22"/>
           <w:szCs w:val="22"/>
         </w:rPr>
-        <w:t xml:space="preserve">To check the version of ssh use option </w:t>
+        <w:t xml:space="preserve">To check the version of </w:t>
+      </w:r>
+      <w:proofErr w:type="spellStart"/>
+      <w:r>
+        <w:rPr>
+          <w:rFonts w:asciiTheme="minorHAnsi" w:hAnsiTheme="minorHAnsi" w:cstheme="minorHAnsi"/>
+          <w:sz w:val="22"/>
+          <w:szCs w:val="22"/>
+        </w:rPr>
+        <w:t>ssh</w:t>
+      </w:r>
+      <w:proofErr w:type="spellEnd"/>
+      <w:r>
+        <w:rPr>
+          <w:rFonts w:asciiTheme="minorHAnsi" w:hAnsiTheme="minorHAnsi" w:cstheme="minorHAnsi"/>
+          <w:sz w:val="22"/>
+          <w:szCs w:val="22"/>
+        </w:rPr>
+        <w:t xml:space="preserve"> use option </w:t>
       </w:r>
       <w:r>
         <w:rPr>
@@ -3397,7 +4629,25 @@
           <w:sz w:val="22"/>
           <w:szCs w:val="22"/>
         </w:rPr>
-        <w:t xml:space="preserve"> (uppercase) shows version of ssh.</w:t>
+        <w:t xml:space="preserve"> (uppercase) shows version of </w:t>
+      </w:r>
+      <w:proofErr w:type="spellStart"/>
+      <w:r>
+        <w:rPr>
+          <w:rFonts w:asciiTheme="minorHAnsi" w:hAnsiTheme="minorHAnsi" w:cstheme="minorHAnsi"/>
+          <w:sz w:val="22"/>
+          <w:szCs w:val="22"/>
+        </w:rPr>
+        <w:t>ssh</w:t>
+      </w:r>
+      <w:proofErr w:type="spellEnd"/>
+      <w:r>
+        <w:rPr>
+          <w:rFonts w:asciiTheme="minorHAnsi" w:hAnsiTheme="minorHAnsi" w:cstheme="minorHAnsi"/>
+          <w:sz w:val="22"/>
+          <w:szCs w:val="22"/>
+        </w:rPr>
+        <w:t>.</w:t>
       </w:r>
     </w:p>
     <w:p>
@@ -3416,7 +4666,27 @@
           <w:sz w:val="22"/>
           <w:szCs w:val="22"/>
         </w:rPr>
-        <w:t># ssh -V</w:t>
+        <w:t xml:space="preserve"># </w:t>
+      </w:r>
+      <w:proofErr w:type="spellStart"/>
+      <w:r>
+        <w:rPr>
+          <w:rStyle w:val="Strong"/>
+          <w:rFonts w:asciiTheme="minorHAnsi" w:hAnsiTheme="minorHAnsi" w:cstheme="minorHAnsi"/>
+          <w:sz w:val="22"/>
+          <w:szCs w:val="22"/>
+        </w:rPr>
+        <w:t>ssh</w:t>
+      </w:r>
+      <w:proofErr w:type="spellEnd"/>
+      <w:r>
+        <w:rPr>
+          <w:rStyle w:val="Strong"/>
+          <w:rFonts w:asciiTheme="minorHAnsi" w:hAnsiTheme="minorHAnsi" w:cstheme="minorHAnsi"/>
+          <w:sz w:val="22"/>
+          <w:szCs w:val="22"/>
+        </w:rPr>
+        <w:t xml:space="preserve"> -V</w:t>
       </w:r>
     </w:p>
     <w:p>
@@ -3621,6 +4891,7 @@
         </w:rPr>
         <w:t xml:space="preserve">Putting multiple files in remote host with </w:t>
       </w:r>
+      <w:proofErr w:type="spellStart"/>
       <w:r>
         <w:rPr>
           <w:rStyle w:val="Strong"/>
@@ -3630,6 +4901,7 @@
         </w:rPr>
         <w:t>mput</w:t>
       </w:r>
+      <w:proofErr w:type="spellEnd"/>
       <w:r>
         <w:rPr>
           <w:rFonts w:asciiTheme="minorHAnsi" w:hAnsiTheme="minorHAnsi" w:cstheme="minorHAnsi"/>
@@ -3638,6 +4910,7 @@
         </w:rPr>
         <w:t xml:space="preserve"> similarly we can do </w:t>
       </w:r>
+      <w:proofErr w:type="spellStart"/>
       <w:r>
         <w:rPr>
           <w:rStyle w:val="Strong"/>
@@ -3647,6 +4920,7 @@
         </w:rPr>
         <w:t>mget</w:t>
       </w:r>
+      <w:proofErr w:type="spellEnd"/>
       <w:r>
         <w:rPr>
           <w:rFonts w:asciiTheme="minorHAnsi" w:hAnsiTheme="minorHAnsi" w:cstheme="minorHAnsi"/>
@@ -3672,7 +4946,27 @@
           <w:sz w:val="22"/>
           <w:szCs w:val="22"/>
         </w:rPr>
-        <w:t># ftp &gt; mput *.txt</w:t>
+        <w:t xml:space="preserve"># ftp &gt; </w:t>
+      </w:r>
+      <w:proofErr w:type="spellStart"/>
+      <w:r>
+        <w:rPr>
+          <w:rStyle w:val="Strong"/>
+          <w:rFonts w:asciiTheme="minorHAnsi" w:hAnsiTheme="minorHAnsi" w:cstheme="minorHAnsi"/>
+          <w:sz w:val="22"/>
+          <w:szCs w:val="22"/>
+        </w:rPr>
+        <w:t>mput</w:t>
+      </w:r>
+      <w:proofErr w:type="spellEnd"/>
+      <w:r>
+        <w:rPr>
+          <w:rStyle w:val="Strong"/>
+          <w:rFonts w:asciiTheme="minorHAnsi" w:hAnsiTheme="minorHAnsi" w:cstheme="minorHAnsi"/>
+          <w:sz w:val="22"/>
+          <w:szCs w:val="22"/>
+        </w:rPr>
+        <w:t xml:space="preserve"> *.txt</w:t>
       </w:r>
     </w:p>
     <w:p>
@@ -3691,7 +4985,27 @@
           <w:sz w:val="22"/>
           <w:szCs w:val="22"/>
         </w:rPr>
-        <w:t># ftp &gt; mget *.txt</w:t>
+        <w:t xml:space="preserve"># ftp &gt; </w:t>
+      </w:r>
+      <w:proofErr w:type="spellStart"/>
+      <w:r>
+        <w:rPr>
+          <w:rStyle w:val="Strong"/>
+          <w:rFonts w:asciiTheme="minorHAnsi" w:hAnsiTheme="minorHAnsi" w:cstheme="minorHAnsi"/>
+          <w:sz w:val="22"/>
+          <w:szCs w:val="22"/>
+        </w:rPr>
+        <w:t>mget</w:t>
+      </w:r>
+      <w:proofErr w:type="spellEnd"/>
+      <w:r>
+        <w:rPr>
+          <w:rStyle w:val="Strong"/>
+          <w:rFonts w:asciiTheme="minorHAnsi" w:hAnsiTheme="minorHAnsi" w:cstheme="minorHAnsi"/>
+          <w:sz w:val="22"/>
+          <w:szCs w:val="22"/>
+        </w:rPr>
+        <w:t xml:space="preserve"> *.txt</w:t>
       </w:r>
     </w:p>
     <w:p>
@@ -3745,7 +5059,29 @@
           <w:sz w:val="22"/>
           <w:szCs w:val="22"/>
         </w:rPr>
-        <w:t>/etc/init.d/</w:t>
+        <w:t>/etc/</w:t>
+      </w:r>
+      <w:proofErr w:type="spellStart"/>
+      <w:proofErr w:type="gramStart"/>
+      <w:r>
+        <w:rPr>
+          <w:rStyle w:val="Strong"/>
+          <w:rFonts w:asciiTheme="minorHAnsi" w:hAnsiTheme="minorHAnsi" w:cstheme="minorHAnsi"/>
+          <w:sz w:val="22"/>
+          <w:szCs w:val="22"/>
+        </w:rPr>
+        <w:t>init.d</w:t>
+      </w:r>
+      <w:proofErr w:type="spellEnd"/>
+      <w:proofErr w:type="gramEnd"/>
+      <w:r>
+        <w:rPr>
+          <w:rStyle w:val="Strong"/>
+          <w:rFonts w:asciiTheme="minorHAnsi" w:hAnsiTheme="minorHAnsi" w:cstheme="minorHAnsi"/>
+          <w:sz w:val="22"/>
+          <w:szCs w:val="22"/>
+        </w:rPr>
+        <w:t>/</w:t>
       </w:r>
       <w:r>
         <w:rPr>
@@ -3771,6 +5107,7 @@
         </w:rPr>
         <w:t xml:space="preserve"> we start the service called </w:t>
       </w:r>
+      <w:proofErr w:type="spellStart"/>
       <w:r>
         <w:rPr>
           <w:rStyle w:val="Strong"/>
@@ -3780,6 +5117,7 @@
         </w:rPr>
         <w:t>httpd</w:t>
       </w:r>
+      <w:proofErr w:type="spellEnd"/>
       <w:r>
         <w:rPr>
           <w:rFonts w:asciiTheme="minorHAnsi" w:hAnsiTheme="minorHAnsi" w:cstheme="minorHAnsi"/>
@@ -3805,7 +5143,27 @@
           <w:sz w:val="22"/>
           <w:szCs w:val="22"/>
         </w:rPr>
-        <w:t># service httpd start</w:t>
+        <w:t xml:space="preserve"># service </w:t>
+      </w:r>
+      <w:proofErr w:type="spellStart"/>
+      <w:r>
+        <w:rPr>
+          <w:rStyle w:val="Strong"/>
+          <w:rFonts w:asciiTheme="minorHAnsi" w:hAnsiTheme="minorHAnsi" w:cstheme="minorHAnsi"/>
+          <w:sz w:val="22"/>
+          <w:szCs w:val="22"/>
+        </w:rPr>
+        <w:t>httpd</w:t>
+      </w:r>
+      <w:proofErr w:type="spellEnd"/>
+      <w:r>
+        <w:rPr>
+          <w:rStyle w:val="Strong"/>
+          <w:rFonts w:asciiTheme="minorHAnsi" w:hAnsiTheme="minorHAnsi" w:cstheme="minorHAnsi"/>
+          <w:sz w:val="22"/>
+          <w:szCs w:val="22"/>
+        </w:rPr>
+        <w:t xml:space="preserve"> start</w:t>
       </w:r>
     </w:p>
     <w:p>
@@ -3842,7 +5200,49 @@
           <w:sz w:val="22"/>
           <w:szCs w:val="22"/>
         </w:rPr>
-        <w:t># /etc/init.d/httpd start</w:t>
+        <w:t># /etc/</w:t>
+      </w:r>
+      <w:proofErr w:type="spellStart"/>
+      <w:proofErr w:type="gramStart"/>
+      <w:r>
+        <w:rPr>
+          <w:rStyle w:val="Strong"/>
+          <w:rFonts w:asciiTheme="minorHAnsi" w:hAnsiTheme="minorHAnsi" w:cstheme="minorHAnsi"/>
+          <w:sz w:val="22"/>
+          <w:szCs w:val="22"/>
+        </w:rPr>
+        <w:t>init.d</w:t>
+      </w:r>
+      <w:proofErr w:type="spellEnd"/>
+      <w:proofErr w:type="gramEnd"/>
+      <w:r>
+        <w:rPr>
+          <w:rStyle w:val="Strong"/>
+          <w:rFonts w:asciiTheme="minorHAnsi" w:hAnsiTheme="minorHAnsi" w:cstheme="minorHAnsi"/>
+          <w:sz w:val="22"/>
+          <w:szCs w:val="22"/>
+        </w:rPr>
+        <w:t>/</w:t>
+      </w:r>
+      <w:proofErr w:type="spellStart"/>
+      <w:r>
+        <w:rPr>
+          <w:rStyle w:val="Strong"/>
+          <w:rFonts w:asciiTheme="minorHAnsi" w:hAnsiTheme="minorHAnsi" w:cstheme="minorHAnsi"/>
+          <w:sz w:val="22"/>
+          <w:szCs w:val="22"/>
+        </w:rPr>
+        <w:t>httpd</w:t>
+      </w:r>
+      <w:proofErr w:type="spellEnd"/>
+      <w:r>
+        <w:rPr>
+          <w:rStyle w:val="Strong"/>
+          <w:rFonts w:asciiTheme="minorHAnsi" w:hAnsiTheme="minorHAnsi" w:cstheme="minorHAnsi"/>
+          <w:sz w:val="22"/>
+          <w:szCs w:val="22"/>
+        </w:rPr>
+        <w:t xml:space="preserve"> start</w:t>
       </w:r>
     </w:p>
     <w:p>
@@ -4064,7 +5464,25 @@
           <w:sz w:val="22"/>
           <w:szCs w:val="22"/>
         </w:rPr>
-        <w:t xml:space="preserve"> options shows </w:t>
+        <w:t xml:space="preserve"> options </w:t>
+      </w:r>
+      <w:proofErr w:type="gramStart"/>
+      <w:r>
+        <w:rPr>
+          <w:rFonts w:asciiTheme="minorHAnsi" w:hAnsiTheme="minorHAnsi" w:cstheme="minorHAnsi"/>
+          <w:sz w:val="22"/>
+          <w:szCs w:val="22"/>
+        </w:rPr>
+        <w:t>shows</w:t>
+      </w:r>
+      <w:proofErr w:type="gramEnd"/>
+      <w:r>
+        <w:rPr>
+          <w:rFonts w:asciiTheme="minorHAnsi" w:hAnsiTheme="minorHAnsi" w:cstheme="minorHAnsi"/>
+          <w:sz w:val="22"/>
+          <w:szCs w:val="22"/>
+        </w:rPr>
+        <w:t xml:space="preserve"> </w:t>
       </w:r>
       <w:r>
         <w:rPr>
@@ -4355,16 +5773,36 @@
           <w:sz w:val="22"/>
           <w:szCs w:val="22"/>
         </w:rPr>
-        <w:t>‘u</w:t>
-      </w:r>
-      <w:r>
-        <w:rPr>
-          <w:rFonts w:asciiTheme="minorHAnsi" w:hAnsiTheme="minorHAnsi" w:cstheme="minorHAnsi"/>
-          <w:sz w:val="22"/>
-          <w:szCs w:val="22"/>
-        </w:rPr>
-        <w:t>‘ option this will display specific User process details as shown below. Press ‘</w:t>
-      </w:r>
+        <w:t>‘</w:t>
+      </w:r>
+      <w:proofErr w:type="gramStart"/>
+      <w:r>
+        <w:rPr>
+          <w:rStyle w:val="Strong"/>
+          <w:rFonts w:asciiTheme="minorHAnsi" w:hAnsiTheme="minorHAnsi" w:cstheme="minorHAnsi"/>
+          <w:sz w:val="22"/>
+          <w:szCs w:val="22"/>
+        </w:rPr>
+        <w:t>u</w:t>
+      </w:r>
+      <w:r>
+        <w:rPr>
+          <w:rFonts w:asciiTheme="minorHAnsi" w:hAnsiTheme="minorHAnsi" w:cstheme="minorHAnsi"/>
+          <w:sz w:val="22"/>
+          <w:szCs w:val="22"/>
+        </w:rPr>
+        <w:t>‘ option</w:t>
+      </w:r>
+      <w:proofErr w:type="gramEnd"/>
+      <w:r>
+        <w:rPr>
+          <w:rFonts w:asciiTheme="minorHAnsi" w:hAnsiTheme="minorHAnsi" w:cstheme="minorHAnsi"/>
+          <w:sz w:val="22"/>
+          <w:szCs w:val="22"/>
+        </w:rPr>
+        <w:t xml:space="preserve"> this will display specific User process details as shown below. Press ‘</w:t>
+      </w:r>
+      <w:proofErr w:type="gramStart"/>
       <w:r>
         <w:rPr>
           <w:rStyle w:val="Strong"/>
@@ -4382,6 +5820,7 @@
         </w:rPr>
         <w:t>‘ (</w:t>
       </w:r>
+      <w:proofErr w:type="gramEnd"/>
       <w:r>
         <w:rPr>
           <w:rStyle w:val="Strong"/>
@@ -4399,6 +5838,7 @@
         </w:rPr>
         <w:t>) to sort as per desired by you. Press ‘</w:t>
       </w:r>
+      <w:proofErr w:type="gramStart"/>
       <w:r>
         <w:rPr>
           <w:rStyle w:val="Strong"/>
@@ -4414,7 +5854,16 @@
           <w:sz w:val="22"/>
           <w:szCs w:val="22"/>
         </w:rPr>
-        <w:t>‘ to quit from top screen.</w:t>
+        <w:t>‘ to</w:t>
+      </w:r>
+      <w:proofErr w:type="gramEnd"/>
+      <w:r>
+        <w:rPr>
+          <w:rFonts w:asciiTheme="minorHAnsi" w:hAnsiTheme="minorHAnsi" w:cstheme="minorHAnsi"/>
+          <w:sz w:val="22"/>
+          <w:szCs w:val="22"/>
+        </w:rPr>
+        <w:t xml:space="preserve"> quit from top screen.</w:t>
       </w:r>
     </w:p>
     <w:p>
@@ -4433,8 +5882,19 @@
           <w:sz w:val="22"/>
           <w:szCs w:val="22"/>
         </w:rPr>
-        <w:t># top -u tecmint</w:t>
-      </w:r>
+        <w:t xml:space="preserve"># top -u </w:t>
+      </w:r>
+      <w:proofErr w:type="spellStart"/>
+      <w:r>
+        <w:rPr>
+          <w:rStyle w:val="Strong"/>
+          <w:rFonts w:asciiTheme="minorHAnsi" w:hAnsiTheme="minorHAnsi" w:cstheme="minorHAnsi"/>
+          <w:sz w:val="22"/>
+          <w:szCs w:val="22"/>
+        </w:rPr>
+        <w:t>tecmint</w:t>
+      </w:r>
+      <w:proofErr w:type="spellEnd"/>
     </w:p>
     <w:p>
       <w:pPr>
@@ -4451,7 +5911,25 @@
           <w:sz w:val="22"/>
           <w:szCs w:val="22"/>
         </w:rPr>
-        <w:t>top - 11:13:11 up  3:19,  2 users,  load average: 0.00, 0.00, 0.00</w:t>
+        <w:t xml:space="preserve">top - 11:13:11 </w:t>
+      </w:r>
+      <w:proofErr w:type="gramStart"/>
+      <w:r>
+        <w:rPr>
+          <w:rFonts w:asciiTheme="minorHAnsi" w:hAnsiTheme="minorHAnsi" w:cstheme="minorHAnsi"/>
+          <w:sz w:val="22"/>
+          <w:szCs w:val="22"/>
+        </w:rPr>
+        <w:t>up  3:19</w:t>
+      </w:r>
+      <w:proofErr w:type="gramEnd"/>
+      <w:r>
+        <w:rPr>
+          <w:rFonts w:asciiTheme="minorHAnsi" w:hAnsiTheme="minorHAnsi" w:cstheme="minorHAnsi"/>
+          <w:sz w:val="22"/>
+          <w:szCs w:val="22"/>
+        </w:rPr>
+        <w:t>,  2 users,  load average: 0.00, 0.00, 0.00</w:t>
       </w:r>
     </w:p>
     <w:p>
@@ -4469,7 +5947,25 @@
           <w:sz w:val="22"/>
           <w:szCs w:val="22"/>
         </w:rPr>
-        <w:t>Tasks: 116 total,   1 running, 115 sleeping,   0 stopped,   0 zombie</w:t>
+        <w:t xml:space="preserve">Tasks: 116 </w:t>
+      </w:r>
+      <w:proofErr w:type="gramStart"/>
+      <w:r>
+        <w:rPr>
+          <w:rFonts w:asciiTheme="minorHAnsi" w:hAnsiTheme="minorHAnsi" w:cstheme="minorHAnsi"/>
+          <w:sz w:val="22"/>
+          <w:szCs w:val="22"/>
+        </w:rPr>
+        <w:t xml:space="preserve">total,   </w:t>
+      </w:r>
+      <w:proofErr w:type="gramEnd"/>
+      <w:r>
+        <w:rPr>
+          <w:rFonts w:asciiTheme="minorHAnsi" w:hAnsiTheme="minorHAnsi" w:cstheme="minorHAnsi"/>
+          <w:sz w:val="22"/>
+          <w:szCs w:val="22"/>
+        </w:rPr>
+        <w:t>1 running, 115 sleeping,   0 stopped,   0 zombie</w:t>
       </w:r>
     </w:p>
     <w:p>
@@ -4481,13 +5977,41 @@
           <w:szCs w:val="22"/>
         </w:rPr>
       </w:pPr>
-      <w:r>
-        <w:rPr>
-          <w:rFonts w:asciiTheme="minorHAnsi" w:hAnsiTheme="minorHAnsi" w:cstheme="minorHAnsi"/>
-          <w:sz w:val="22"/>
-          <w:szCs w:val="22"/>
-        </w:rPr>
-        <w:t>Cpu(s):  0.0%us,  0.3%sy,  0.0%ni, 99.7%id,  0.0%wa,  0.0%hi,  0.0%si,  0.0%st</w:t>
+      <w:proofErr w:type="spellStart"/>
+      <w:r>
+        <w:rPr>
+          <w:rFonts w:asciiTheme="minorHAnsi" w:hAnsiTheme="minorHAnsi" w:cstheme="minorHAnsi"/>
+          <w:sz w:val="22"/>
+          <w:szCs w:val="22"/>
+        </w:rPr>
+        <w:t>Cpu</w:t>
+      </w:r>
+      <w:proofErr w:type="spellEnd"/>
+      <w:r>
+        <w:rPr>
+          <w:rFonts w:asciiTheme="minorHAnsi" w:hAnsiTheme="minorHAnsi" w:cstheme="minorHAnsi"/>
+          <w:sz w:val="22"/>
+          <w:szCs w:val="22"/>
+        </w:rPr>
+        <w:t>(s):  0.0%</w:t>
+      </w:r>
+      <w:proofErr w:type="gramStart"/>
+      <w:r>
+        <w:rPr>
+          <w:rFonts w:asciiTheme="minorHAnsi" w:hAnsiTheme="minorHAnsi" w:cstheme="minorHAnsi"/>
+          <w:sz w:val="22"/>
+          <w:szCs w:val="22"/>
+        </w:rPr>
+        <w:t>us,  0.3</w:t>
+      </w:r>
+      <w:proofErr w:type="gramEnd"/>
+      <w:r>
+        <w:rPr>
+          <w:rFonts w:asciiTheme="minorHAnsi" w:hAnsiTheme="minorHAnsi" w:cstheme="minorHAnsi"/>
+          <w:sz w:val="22"/>
+          <w:szCs w:val="22"/>
+        </w:rPr>
+        <w:t>%sy,  0.0%ni, 99.7%id,  0.0%wa,  0.0%hi,  0.0%si,  0.0%st</w:t>
       </w:r>
     </w:p>
     <w:p>
@@ -4505,7 +6029,25 @@
           <w:sz w:val="22"/>
           <w:szCs w:val="22"/>
         </w:rPr>
-        <w:t>Mem:   1030800k total,   736188k used,   294612k free,    51760k buffers</w:t>
+        <w:t xml:space="preserve">Mem:   1030800k </w:t>
+      </w:r>
+      <w:proofErr w:type="gramStart"/>
+      <w:r>
+        <w:rPr>
+          <w:rFonts w:asciiTheme="minorHAnsi" w:hAnsiTheme="minorHAnsi" w:cstheme="minorHAnsi"/>
+          <w:sz w:val="22"/>
+          <w:szCs w:val="22"/>
+        </w:rPr>
+        <w:t xml:space="preserve">total,   </w:t>
+      </w:r>
+      <w:proofErr w:type="gramEnd"/>
+      <w:r>
+        <w:rPr>
+          <w:rFonts w:asciiTheme="minorHAnsi" w:hAnsiTheme="minorHAnsi" w:cstheme="minorHAnsi"/>
+          <w:sz w:val="22"/>
+          <w:szCs w:val="22"/>
+        </w:rPr>
+        <w:t>736188k used,   294612k free,    51760k buffers</w:t>
       </w:r>
     </w:p>
     <w:p>
@@ -4523,7 +6065,25 @@
           <w:sz w:val="22"/>
           <w:szCs w:val="22"/>
         </w:rPr>
-        <w:t>Swap:  2064376k total,        0k used,  2064376k free,   547704k cached</w:t>
+        <w:t xml:space="preserve">Swap:  2064376k </w:t>
+      </w:r>
+      <w:proofErr w:type="gramStart"/>
+      <w:r>
+        <w:rPr>
+          <w:rFonts w:asciiTheme="minorHAnsi" w:hAnsiTheme="minorHAnsi" w:cstheme="minorHAnsi"/>
+          <w:sz w:val="22"/>
+          <w:szCs w:val="22"/>
+        </w:rPr>
+        <w:t xml:space="preserve">total,   </w:t>
+      </w:r>
+      <w:proofErr w:type="gramEnd"/>
+      <w:r>
+        <w:rPr>
+          <w:rFonts w:asciiTheme="minorHAnsi" w:hAnsiTheme="minorHAnsi" w:cstheme="minorHAnsi"/>
+          <w:sz w:val="22"/>
+          <w:szCs w:val="22"/>
+        </w:rPr>
+        <w:t xml:space="preserve">     0k used,  2064376k free,   547704k cached</w:t>
       </w:r>
     </w:p>
     <w:p>
@@ -4541,7 +6101,25 @@
           <w:sz w:val="22"/>
           <w:szCs w:val="22"/>
         </w:rPr>
-        <w:t>PID USER      PR  NI  VIRT  RES  SHR S %CPU %MEM    TIME+  COMMAND</w:t>
+        <w:t xml:space="preserve">PID USER      </w:t>
+      </w:r>
+      <w:proofErr w:type="gramStart"/>
+      <w:r>
+        <w:rPr>
+          <w:rFonts w:asciiTheme="minorHAnsi" w:hAnsiTheme="minorHAnsi" w:cstheme="minorHAnsi"/>
+          <w:sz w:val="22"/>
+          <w:szCs w:val="22"/>
+        </w:rPr>
+        <w:t>PR  NI</w:t>
+      </w:r>
+      <w:proofErr w:type="gramEnd"/>
+      <w:r>
+        <w:rPr>
+          <w:rFonts w:asciiTheme="minorHAnsi" w:hAnsiTheme="minorHAnsi" w:cstheme="minorHAnsi"/>
+          <w:sz w:val="22"/>
+          <w:szCs w:val="22"/>
+        </w:rPr>
+        <w:t xml:space="preserve">  VIRT  RES  SHR S %CPU %MEM    TIME+  COMMAND</w:t>
       </w:r>
     </w:p>
     <w:p>
@@ -4559,8 +6137,54 @@
           <w:sz w:val="22"/>
           <w:szCs w:val="22"/>
         </w:rPr>
-        <w:t>1889 tecmint   20   0 11468 1648  920 S  0.0  0.2   0:00.59 sshd</w:t>
-      </w:r>
+        <w:t xml:space="preserve">1889 </w:t>
+      </w:r>
+      <w:proofErr w:type="spellStart"/>
+      <w:r>
+        <w:rPr>
+          <w:rFonts w:asciiTheme="minorHAnsi" w:hAnsiTheme="minorHAnsi" w:cstheme="minorHAnsi"/>
+          <w:sz w:val="22"/>
+          <w:szCs w:val="22"/>
+        </w:rPr>
+        <w:t>tecmint</w:t>
+      </w:r>
+      <w:proofErr w:type="spellEnd"/>
+      <w:r>
+        <w:rPr>
+          <w:rFonts w:asciiTheme="minorHAnsi" w:hAnsiTheme="minorHAnsi" w:cstheme="minorHAnsi"/>
+          <w:sz w:val="22"/>
+          <w:szCs w:val="22"/>
+        </w:rPr>
+        <w:t xml:space="preserve">   20   0 11468 </w:t>
+      </w:r>
+      <w:proofErr w:type="gramStart"/>
+      <w:r>
+        <w:rPr>
+          <w:rFonts w:asciiTheme="minorHAnsi" w:hAnsiTheme="minorHAnsi" w:cstheme="minorHAnsi"/>
+          <w:sz w:val="22"/>
+          <w:szCs w:val="22"/>
+        </w:rPr>
+        <w:t>1648  920</w:t>
+      </w:r>
+      <w:proofErr w:type="gramEnd"/>
+      <w:r>
+        <w:rPr>
+          <w:rFonts w:asciiTheme="minorHAnsi" w:hAnsiTheme="minorHAnsi" w:cstheme="minorHAnsi"/>
+          <w:sz w:val="22"/>
+          <w:szCs w:val="22"/>
+        </w:rPr>
+        <w:t xml:space="preserve"> S  0.0  0.2   0:00.59 </w:t>
+      </w:r>
+      <w:proofErr w:type="spellStart"/>
+      <w:r>
+        <w:rPr>
+          <w:rFonts w:asciiTheme="minorHAnsi" w:hAnsiTheme="minorHAnsi" w:cstheme="minorHAnsi"/>
+          <w:sz w:val="22"/>
+          <w:szCs w:val="22"/>
+        </w:rPr>
+        <w:t>sshd</w:t>
+      </w:r>
+      <w:proofErr w:type="spellEnd"/>
     </w:p>
     <w:p>
       <w:pPr>
@@ -4577,7 +6201,43 @@
           <w:sz w:val="22"/>
           <w:szCs w:val="22"/>
         </w:rPr>
-        <w:t>1890 tecmint   20   0  5124 1668 1416 S  0.0  0.2   0:00.44 bash</w:t>
+        <w:t xml:space="preserve">1890 </w:t>
+      </w:r>
+      <w:proofErr w:type="spellStart"/>
+      <w:r>
+        <w:rPr>
+          <w:rFonts w:asciiTheme="minorHAnsi" w:hAnsiTheme="minorHAnsi" w:cstheme="minorHAnsi"/>
+          <w:sz w:val="22"/>
+          <w:szCs w:val="22"/>
+        </w:rPr>
+        <w:t>tecmint</w:t>
+      </w:r>
+      <w:proofErr w:type="spellEnd"/>
+      <w:r>
+        <w:rPr>
+          <w:rFonts w:asciiTheme="minorHAnsi" w:hAnsiTheme="minorHAnsi" w:cstheme="minorHAnsi"/>
+          <w:sz w:val="22"/>
+          <w:szCs w:val="22"/>
+        </w:rPr>
+        <w:t xml:space="preserve">   20   </w:t>
+      </w:r>
+      <w:proofErr w:type="gramStart"/>
+      <w:r>
+        <w:rPr>
+          <w:rFonts w:asciiTheme="minorHAnsi" w:hAnsiTheme="minorHAnsi" w:cstheme="minorHAnsi"/>
+          <w:sz w:val="22"/>
+          <w:szCs w:val="22"/>
+        </w:rPr>
+        <w:t>0  5124</w:t>
+      </w:r>
+      <w:proofErr w:type="gramEnd"/>
+      <w:r>
+        <w:rPr>
+          <w:rFonts w:asciiTheme="minorHAnsi" w:hAnsiTheme="minorHAnsi" w:cstheme="minorHAnsi"/>
+          <w:sz w:val="22"/>
+          <w:szCs w:val="22"/>
+        </w:rPr>
+        <w:t xml:space="preserve"> 1668 1416 S  0.0  0.2   0:00.44 bash</w:t>
       </w:r>
     </w:p>
     <w:p>
@@ -4595,8 +6255,54 @@
           <w:sz w:val="22"/>
           <w:szCs w:val="22"/>
         </w:rPr>
-        <w:t>6698 tecmint   20   0 11600 1668  924 S  0.0  0.2   0:01.19 sshd</w:t>
-      </w:r>
+        <w:t xml:space="preserve">6698 </w:t>
+      </w:r>
+      <w:proofErr w:type="spellStart"/>
+      <w:r>
+        <w:rPr>
+          <w:rFonts w:asciiTheme="minorHAnsi" w:hAnsiTheme="minorHAnsi" w:cstheme="minorHAnsi"/>
+          <w:sz w:val="22"/>
+          <w:szCs w:val="22"/>
+        </w:rPr>
+        <w:t>tecmint</w:t>
+      </w:r>
+      <w:proofErr w:type="spellEnd"/>
+      <w:r>
+        <w:rPr>
+          <w:rFonts w:asciiTheme="minorHAnsi" w:hAnsiTheme="minorHAnsi" w:cstheme="minorHAnsi"/>
+          <w:sz w:val="22"/>
+          <w:szCs w:val="22"/>
+        </w:rPr>
+        <w:t xml:space="preserve">   20   0 11600 </w:t>
+      </w:r>
+      <w:proofErr w:type="gramStart"/>
+      <w:r>
+        <w:rPr>
+          <w:rFonts w:asciiTheme="minorHAnsi" w:hAnsiTheme="minorHAnsi" w:cstheme="minorHAnsi"/>
+          <w:sz w:val="22"/>
+          <w:szCs w:val="22"/>
+        </w:rPr>
+        <w:t>1668  924</w:t>
+      </w:r>
+      <w:proofErr w:type="gramEnd"/>
+      <w:r>
+        <w:rPr>
+          <w:rFonts w:asciiTheme="minorHAnsi" w:hAnsiTheme="minorHAnsi" w:cstheme="minorHAnsi"/>
+          <w:sz w:val="22"/>
+          <w:szCs w:val="22"/>
+        </w:rPr>
+        <w:t xml:space="preserve"> S  0.0  0.2   0:01.19 </w:t>
+      </w:r>
+      <w:proofErr w:type="spellStart"/>
+      <w:r>
+        <w:rPr>
+          <w:rFonts w:asciiTheme="minorHAnsi" w:hAnsiTheme="minorHAnsi" w:cstheme="minorHAnsi"/>
+          <w:sz w:val="22"/>
+          <w:szCs w:val="22"/>
+        </w:rPr>
+        <w:t>sshd</w:t>
+      </w:r>
+      <w:proofErr w:type="spellEnd"/>
     </w:p>
     <w:p>
       <w:pPr>
@@ -4613,7 +6319,43 @@
           <w:sz w:val="22"/>
           <w:szCs w:val="22"/>
         </w:rPr>
-        <w:t>6699 tecmint   20   0  5124 1596 1352 S  0.0  0.2   0:00.11 bash</w:t>
+        <w:t xml:space="preserve">6699 </w:t>
+      </w:r>
+      <w:proofErr w:type="spellStart"/>
+      <w:r>
+        <w:rPr>
+          <w:rFonts w:asciiTheme="minorHAnsi" w:hAnsiTheme="minorHAnsi" w:cstheme="minorHAnsi"/>
+          <w:sz w:val="22"/>
+          <w:szCs w:val="22"/>
+        </w:rPr>
+        <w:t>tecmint</w:t>
+      </w:r>
+      <w:proofErr w:type="spellEnd"/>
+      <w:r>
+        <w:rPr>
+          <w:rFonts w:asciiTheme="minorHAnsi" w:hAnsiTheme="minorHAnsi" w:cstheme="minorHAnsi"/>
+          <w:sz w:val="22"/>
+          <w:szCs w:val="22"/>
+        </w:rPr>
+        <w:t xml:space="preserve">   20   </w:t>
+      </w:r>
+      <w:proofErr w:type="gramStart"/>
+      <w:r>
+        <w:rPr>
+          <w:rFonts w:asciiTheme="minorHAnsi" w:hAnsiTheme="minorHAnsi" w:cstheme="minorHAnsi"/>
+          <w:sz w:val="22"/>
+          <w:szCs w:val="22"/>
+        </w:rPr>
+        <w:t>0  5124</w:t>
+      </w:r>
+      <w:proofErr w:type="gramEnd"/>
+      <w:r>
+        <w:rPr>
+          <w:rFonts w:asciiTheme="minorHAnsi" w:hAnsiTheme="minorHAnsi" w:cstheme="minorHAnsi"/>
+          <w:sz w:val="22"/>
+          <w:szCs w:val="22"/>
+        </w:rPr>
+        <w:t xml:space="preserve"> 1596 1352 S  0.0  0.2   0:00.11 bash</w:t>
       </w:r>
     </w:p>
     <w:p>
@@ -4695,7 +6437,43 @@
           <w:sz w:val="22"/>
           <w:szCs w:val="22"/>
         </w:rPr>
-        <w:t xml:space="preserve"> command is used to compress files and folders in Linux. For example the below command will create a archive for </w:t>
+        <w:t xml:space="preserve"> command is used to compress files and folders in Linux. For </w:t>
+      </w:r>
+      <w:proofErr w:type="gramStart"/>
+      <w:r>
+        <w:rPr>
+          <w:rFonts w:asciiTheme="minorHAnsi" w:hAnsiTheme="minorHAnsi" w:cstheme="minorHAnsi"/>
+          <w:sz w:val="22"/>
+          <w:szCs w:val="22"/>
+        </w:rPr>
+        <w:t>example</w:t>
+      </w:r>
+      <w:proofErr w:type="gramEnd"/>
+      <w:r>
+        <w:rPr>
+          <w:rFonts w:asciiTheme="minorHAnsi" w:hAnsiTheme="minorHAnsi" w:cstheme="minorHAnsi"/>
+          <w:sz w:val="22"/>
+          <w:szCs w:val="22"/>
+        </w:rPr>
+        <w:t xml:space="preserve"> the below command will create </w:t>
+      </w:r>
+      <w:proofErr w:type="spellStart"/>
+      <w:r>
+        <w:rPr>
+          <w:rFonts w:asciiTheme="minorHAnsi" w:hAnsiTheme="minorHAnsi" w:cstheme="minorHAnsi"/>
+          <w:sz w:val="22"/>
+          <w:szCs w:val="22"/>
+        </w:rPr>
+        <w:t>a</w:t>
+      </w:r>
+      <w:proofErr w:type="spellEnd"/>
+      <w:r>
+        <w:rPr>
+          <w:rFonts w:asciiTheme="minorHAnsi" w:hAnsiTheme="minorHAnsi" w:cstheme="minorHAnsi"/>
+          <w:sz w:val="22"/>
+          <w:szCs w:val="22"/>
+        </w:rPr>
+        <w:t xml:space="preserve"> archive for </w:t>
       </w:r>
       <w:r>
         <w:rPr>
@@ -4748,7 +6526,27 @@
           <w:sz w:val="22"/>
           <w:szCs w:val="22"/>
         </w:rPr>
-        <w:t># tar -cvf archive-name.tar /home</w:t>
+        <w:t># tar -</w:t>
+      </w:r>
+      <w:proofErr w:type="spellStart"/>
+      <w:r>
+        <w:rPr>
+          <w:rStyle w:val="Strong"/>
+          <w:rFonts w:asciiTheme="minorHAnsi" w:hAnsiTheme="minorHAnsi" w:cstheme="minorHAnsi"/>
+          <w:sz w:val="22"/>
+          <w:szCs w:val="22"/>
+        </w:rPr>
+        <w:t>cvf</w:t>
+      </w:r>
+      <w:proofErr w:type="spellEnd"/>
+      <w:r>
+        <w:rPr>
+          <w:rStyle w:val="Strong"/>
+          <w:rFonts w:asciiTheme="minorHAnsi" w:hAnsiTheme="minorHAnsi" w:cstheme="minorHAnsi"/>
+          <w:sz w:val="22"/>
+          <w:szCs w:val="22"/>
+        </w:rPr>
+        <w:t xml:space="preserve"> archive-name.tar /home</w:t>
       </w:r>
     </w:p>
     <w:p>
@@ -4766,7 +6564,25 @@
           <w:sz w:val="22"/>
           <w:szCs w:val="22"/>
         </w:rPr>
-        <w:t>To extract tar archive file use the option as follows.</w:t>
+        <w:t xml:space="preserve">To extract tar archive </w:t>
+      </w:r>
+      <w:proofErr w:type="gramStart"/>
+      <w:r>
+        <w:rPr>
+          <w:rFonts w:asciiTheme="minorHAnsi" w:hAnsiTheme="minorHAnsi" w:cstheme="minorHAnsi"/>
+          <w:sz w:val="22"/>
+          <w:szCs w:val="22"/>
+        </w:rPr>
+        <w:t>file</w:t>
+      </w:r>
+      <w:proofErr w:type="gramEnd"/>
+      <w:r>
+        <w:rPr>
+          <w:rFonts w:asciiTheme="minorHAnsi" w:hAnsiTheme="minorHAnsi" w:cstheme="minorHAnsi"/>
+          <w:sz w:val="22"/>
+          <w:szCs w:val="22"/>
+        </w:rPr>
+        <w:t xml:space="preserve"> use the option as follows.</w:t>
       </w:r>
     </w:p>
     <w:p>
@@ -4785,7 +6601,27 @@
           <w:sz w:val="22"/>
           <w:szCs w:val="22"/>
         </w:rPr>
-        <w:t># tar -xvf archive-name.tar</w:t>
+        <w:t># tar -</w:t>
+      </w:r>
+      <w:proofErr w:type="spellStart"/>
+      <w:r>
+        <w:rPr>
+          <w:rStyle w:val="Strong"/>
+          <w:rFonts w:asciiTheme="minorHAnsi" w:hAnsiTheme="minorHAnsi" w:cstheme="minorHAnsi"/>
+          <w:sz w:val="22"/>
+          <w:szCs w:val="22"/>
+        </w:rPr>
+        <w:t>xvf</w:t>
+      </w:r>
+      <w:proofErr w:type="spellEnd"/>
+      <w:r>
+        <w:rPr>
+          <w:rStyle w:val="Strong"/>
+          <w:rFonts w:asciiTheme="minorHAnsi" w:hAnsiTheme="minorHAnsi" w:cstheme="minorHAnsi"/>
+          <w:sz w:val="22"/>
+          <w:szCs w:val="22"/>
+        </w:rPr>
+        <w:t xml:space="preserve"> archive-name.tar</w:t>
       </w:r>
     </w:p>
     <w:p>
@@ -4812,8 +6648,19 @@
           <w:sz w:val="22"/>
           <w:szCs w:val="22"/>
         </w:rPr>
-        <w:t>tar command</w:t>
-      </w:r>
+        <w:t xml:space="preserve">tar </w:t>
+      </w:r>
+      <w:proofErr w:type="gramStart"/>
+      <w:r>
+        <w:rPr>
+          <w:rStyle w:val="Strong"/>
+          <w:rFonts w:asciiTheme="minorHAnsi" w:hAnsiTheme="minorHAnsi" w:cstheme="minorHAnsi"/>
+          <w:sz w:val="22"/>
+          <w:szCs w:val="22"/>
+        </w:rPr>
+        <w:t>command</w:t>
+      </w:r>
+      <w:proofErr w:type="gramEnd"/>
       <w:r>
         <w:rPr>
           <w:rFonts w:asciiTheme="minorHAnsi" w:hAnsiTheme="minorHAnsi" w:cstheme="minorHAnsi"/>
@@ -4894,6 +6741,7 @@
         </w:rPr>
         <w:t xml:space="preserve">grep search for a given string in a file. Only </w:t>
       </w:r>
+      <w:proofErr w:type="spellStart"/>
       <w:r>
         <w:rPr>
           <w:rStyle w:val="Strong"/>
@@ -4903,6 +6751,7 @@
         </w:rPr>
         <w:t>tecmint</w:t>
       </w:r>
+      <w:proofErr w:type="spellEnd"/>
       <w:r>
         <w:rPr>
           <w:rFonts w:asciiTheme="minorHAnsi" w:hAnsiTheme="minorHAnsi" w:cstheme="minorHAnsi"/>
@@ -4918,8 +6767,19 @@
           <w:sz w:val="22"/>
           <w:szCs w:val="22"/>
         </w:rPr>
-        <w:t>/etc/passwd</w:t>
-      </w:r>
+        <w:t>/etc/</w:t>
+      </w:r>
+      <w:proofErr w:type="spellStart"/>
+      <w:r>
+        <w:rPr>
+          <w:rStyle w:val="Strong"/>
+          <w:rFonts w:asciiTheme="minorHAnsi" w:hAnsiTheme="minorHAnsi" w:cstheme="minorHAnsi"/>
+          <w:sz w:val="22"/>
+          <w:szCs w:val="22"/>
+        </w:rPr>
+        <w:t>passwd</w:t>
+      </w:r>
+      <w:proofErr w:type="spellEnd"/>
       <w:r>
         <w:rPr>
           <w:rFonts w:asciiTheme="minorHAnsi" w:hAnsiTheme="minorHAnsi" w:cstheme="minorHAnsi"/>
@@ -4935,8 +6795,19 @@
           <w:sz w:val="22"/>
           <w:szCs w:val="22"/>
         </w:rPr>
-        <w:t>-i</w:t>
-      </w:r>
+        <w:t>-</w:t>
+      </w:r>
+      <w:proofErr w:type="spellStart"/>
+      <w:r>
+        <w:rPr>
+          <w:rStyle w:val="Strong"/>
+          <w:rFonts w:asciiTheme="minorHAnsi" w:hAnsiTheme="minorHAnsi" w:cstheme="minorHAnsi"/>
+          <w:sz w:val="22"/>
+          <w:szCs w:val="22"/>
+        </w:rPr>
+        <w:t>i</w:t>
+      </w:r>
+      <w:proofErr w:type="spellEnd"/>
       <w:r>
         <w:rPr>
           <w:rFonts w:asciiTheme="minorHAnsi" w:hAnsiTheme="minorHAnsi" w:cstheme="minorHAnsi"/>
@@ -4962,8 +6833,39 @@
           <w:sz w:val="22"/>
           <w:szCs w:val="22"/>
         </w:rPr>
-        <w:t># grep tecmint /etc/passwd</w:t>
-      </w:r>
+        <w:t xml:space="preserve"># grep </w:t>
+      </w:r>
+      <w:proofErr w:type="spellStart"/>
+      <w:r>
+        <w:rPr>
+          <w:rStyle w:val="Strong"/>
+          <w:rFonts w:asciiTheme="minorHAnsi" w:hAnsiTheme="minorHAnsi" w:cstheme="minorHAnsi"/>
+          <w:sz w:val="22"/>
+          <w:szCs w:val="22"/>
+        </w:rPr>
+        <w:t>tecmint</w:t>
+      </w:r>
+      <w:proofErr w:type="spellEnd"/>
+      <w:r>
+        <w:rPr>
+          <w:rStyle w:val="Strong"/>
+          <w:rFonts w:asciiTheme="minorHAnsi" w:hAnsiTheme="minorHAnsi" w:cstheme="minorHAnsi"/>
+          <w:sz w:val="22"/>
+          <w:szCs w:val="22"/>
+        </w:rPr>
+        <w:t xml:space="preserve"> /etc/</w:t>
+      </w:r>
+      <w:proofErr w:type="spellStart"/>
+      <w:r>
+        <w:rPr>
+          <w:rStyle w:val="Strong"/>
+          <w:rFonts w:asciiTheme="minorHAnsi" w:hAnsiTheme="minorHAnsi" w:cstheme="minorHAnsi"/>
+          <w:sz w:val="22"/>
+          <w:szCs w:val="22"/>
+        </w:rPr>
+        <w:t>passwd</w:t>
+      </w:r>
+      <w:proofErr w:type="spellEnd"/>
     </w:p>
     <w:p>
       <w:pPr>
@@ -4981,7 +6883,43 @@
           <w:szCs w:val="22"/>
         </w:rPr>
         <w:lastRenderedPageBreak/>
-        <w:t>tecmint:x:500:500::/home/tecmint:/bin/bash</w:t>
+        <w:t>tecmint:</w:t>
+      </w:r>
+      <w:proofErr w:type="gramStart"/>
+      <w:r>
+        <w:rPr>
+          <w:rFonts w:asciiTheme="minorHAnsi" w:hAnsiTheme="minorHAnsi" w:cstheme="minorHAnsi"/>
+          <w:sz w:val="22"/>
+          <w:szCs w:val="22"/>
+        </w:rPr>
+        <w:t>x:500:500</w:t>
+      </w:r>
+      <w:proofErr w:type="gramEnd"/>
+      <w:r>
+        <w:rPr>
+          <w:rFonts w:asciiTheme="minorHAnsi" w:hAnsiTheme="minorHAnsi" w:cstheme="minorHAnsi"/>
+          <w:sz w:val="22"/>
+          <w:szCs w:val="22"/>
+        </w:rPr>
+        <w:t>::/home/</w:t>
+      </w:r>
+      <w:proofErr w:type="spellStart"/>
+      <w:r>
+        <w:rPr>
+          <w:rFonts w:asciiTheme="minorHAnsi" w:hAnsiTheme="minorHAnsi" w:cstheme="minorHAnsi"/>
+          <w:sz w:val="22"/>
+          <w:szCs w:val="22"/>
+        </w:rPr>
+        <w:t>tecmint</w:t>
+      </w:r>
+      <w:proofErr w:type="spellEnd"/>
+      <w:r>
+        <w:rPr>
+          <w:rFonts w:asciiTheme="minorHAnsi" w:hAnsiTheme="minorHAnsi" w:cstheme="minorHAnsi"/>
+          <w:sz w:val="22"/>
+          <w:szCs w:val="22"/>
+        </w:rPr>
+        <w:t>:/bin/bash</w:t>
       </w:r>
     </w:p>
     <w:p>
@@ -5070,6 +7008,7 @@
         </w:rPr>
         <w:t xml:space="preserve">. The below example of find command search </w:t>
       </w:r>
+      <w:proofErr w:type="spellStart"/>
       <w:r>
         <w:rPr>
           <w:rStyle w:val="Strong"/>
@@ -5079,6 +7018,7 @@
         </w:rPr>
         <w:t>tecmint</w:t>
       </w:r>
+      <w:proofErr w:type="spellEnd"/>
       <w:r>
         <w:rPr>
           <w:rFonts w:asciiTheme="minorHAnsi" w:hAnsiTheme="minorHAnsi" w:cstheme="minorHAnsi"/>
@@ -5087,6 +7027,7 @@
         </w:rPr>
         <w:t xml:space="preserve"> word in ‘</w:t>
       </w:r>
+      <w:proofErr w:type="gramStart"/>
       <w:r>
         <w:rPr>
           <w:rStyle w:val="Strong"/>
@@ -5102,7 +7043,16 @@
           <w:sz w:val="22"/>
           <w:szCs w:val="22"/>
         </w:rPr>
-        <w:t>‘ partition and return the output.</w:t>
+        <w:t>‘ partition</w:t>
+      </w:r>
+      <w:proofErr w:type="gramEnd"/>
+      <w:r>
+        <w:rPr>
+          <w:rFonts w:asciiTheme="minorHAnsi" w:hAnsiTheme="minorHAnsi" w:cstheme="minorHAnsi"/>
+          <w:sz w:val="22"/>
+          <w:szCs w:val="22"/>
+        </w:rPr>
+        <w:t xml:space="preserve"> and return the output.</w:t>
       </w:r>
     </w:p>
     <w:p>
@@ -5121,8 +7071,19 @@
           <w:sz w:val="22"/>
           <w:szCs w:val="22"/>
         </w:rPr>
-        <w:t># find / -name tecmint</w:t>
-      </w:r>
+        <w:t xml:space="preserve"># find / -name </w:t>
+      </w:r>
+      <w:proofErr w:type="spellStart"/>
+      <w:r>
+        <w:rPr>
+          <w:rStyle w:val="Strong"/>
+          <w:rFonts w:asciiTheme="minorHAnsi" w:hAnsiTheme="minorHAnsi" w:cstheme="minorHAnsi"/>
+          <w:sz w:val="22"/>
+          <w:szCs w:val="22"/>
+        </w:rPr>
+        <w:t>tecmint</w:t>
+      </w:r>
+      <w:proofErr w:type="spellEnd"/>
     </w:p>
     <w:p>
       <w:pPr>
@@ -5139,8 +7100,36 @@
           <w:sz w:val="22"/>
           <w:szCs w:val="22"/>
         </w:rPr>
-        <w:t>/var/spool/mail/tecmint</w:t>
-      </w:r>
+        <w:t>/</w:t>
+      </w:r>
+      <w:proofErr w:type="spellStart"/>
+      <w:r>
+        <w:rPr>
+          <w:rFonts w:asciiTheme="minorHAnsi" w:hAnsiTheme="minorHAnsi" w:cstheme="minorHAnsi"/>
+          <w:sz w:val="22"/>
+          <w:szCs w:val="22"/>
+        </w:rPr>
+        <w:t>var</w:t>
+      </w:r>
+      <w:proofErr w:type="spellEnd"/>
+      <w:r>
+        <w:rPr>
+          <w:rFonts w:asciiTheme="minorHAnsi" w:hAnsiTheme="minorHAnsi" w:cstheme="minorHAnsi"/>
+          <w:sz w:val="22"/>
+          <w:szCs w:val="22"/>
+        </w:rPr>
+        <w:t>/spool/mail/</w:t>
+      </w:r>
+      <w:proofErr w:type="spellStart"/>
+      <w:r>
+        <w:rPr>
+          <w:rFonts w:asciiTheme="minorHAnsi" w:hAnsiTheme="minorHAnsi" w:cstheme="minorHAnsi"/>
+          <w:sz w:val="22"/>
+          <w:szCs w:val="22"/>
+        </w:rPr>
+        <w:t>tecmint</w:t>
+      </w:r>
+      <w:proofErr w:type="spellEnd"/>
     </w:p>
     <w:p>
       <w:pPr>
@@ -5157,8 +7146,18 @@
           <w:sz w:val="22"/>
           <w:szCs w:val="22"/>
         </w:rPr>
-        <w:t>/home/tecmint</w:t>
-      </w:r>
+        <w:t>/home/</w:t>
+      </w:r>
+      <w:proofErr w:type="spellStart"/>
+      <w:r>
+        <w:rPr>
+          <w:rFonts w:asciiTheme="minorHAnsi" w:hAnsiTheme="minorHAnsi" w:cstheme="minorHAnsi"/>
+          <w:sz w:val="22"/>
+          <w:szCs w:val="22"/>
+        </w:rPr>
+        <w:t>tecmint</w:t>
+      </w:r>
+      <w:proofErr w:type="spellEnd"/>
     </w:p>
     <w:p>
       <w:pPr>
@@ -5175,8 +7174,18 @@
           <w:sz w:val="22"/>
           <w:szCs w:val="22"/>
         </w:rPr>
-        <w:t>/root/home/tecmint</w:t>
-      </w:r>
+        <w:t>/root/home/</w:t>
+      </w:r>
+      <w:proofErr w:type="spellStart"/>
+      <w:r>
+        <w:rPr>
+          <w:rFonts w:asciiTheme="minorHAnsi" w:hAnsiTheme="minorHAnsi" w:cstheme="minorHAnsi"/>
+          <w:sz w:val="22"/>
+          <w:szCs w:val="22"/>
+        </w:rPr>
+        <w:t>tecmint</w:t>
+      </w:r>
+      <w:proofErr w:type="spellEnd"/>
     </w:p>
     <w:p>
       <w:pPr>
@@ -5195,13 +7204,59 @@
         </w:rPr>
         <w:t xml:space="preserve">Ex2: find / -name *.txt | </w:t>
       </w:r>
-      <w:r>
-        <w:rPr>
-          <w:rFonts w:asciiTheme="minorHAnsi" w:hAnsiTheme="minorHAnsi" w:cstheme="minorHAnsi"/>
-          <w:sz w:val="22"/>
-          <w:szCs w:val="22"/>
-        </w:rPr>
-        <w:t xml:space="preserve">xargs grep -i srini </w:t>
+      <w:proofErr w:type="spellStart"/>
+      <w:r>
+        <w:rPr>
+          <w:rFonts w:asciiTheme="minorHAnsi" w:hAnsiTheme="minorHAnsi" w:cstheme="minorHAnsi"/>
+          <w:sz w:val="22"/>
+          <w:szCs w:val="22"/>
+        </w:rPr>
+        <w:t>xargs</w:t>
+      </w:r>
+      <w:proofErr w:type="spellEnd"/>
+      <w:r>
+        <w:rPr>
+          <w:rFonts w:asciiTheme="minorHAnsi" w:hAnsiTheme="minorHAnsi" w:cstheme="minorHAnsi"/>
+          <w:sz w:val="22"/>
+          <w:szCs w:val="22"/>
+        </w:rPr>
+        <w:t xml:space="preserve"> grep -</w:t>
+      </w:r>
+      <w:proofErr w:type="spellStart"/>
+      <w:r>
+        <w:rPr>
+          <w:rFonts w:asciiTheme="minorHAnsi" w:hAnsiTheme="minorHAnsi" w:cstheme="minorHAnsi"/>
+          <w:sz w:val="22"/>
+          <w:szCs w:val="22"/>
+        </w:rPr>
+        <w:t>i</w:t>
+      </w:r>
+      <w:proofErr w:type="spellEnd"/>
+      <w:r>
+        <w:rPr>
+          <w:rFonts w:asciiTheme="minorHAnsi" w:hAnsiTheme="minorHAnsi" w:cstheme="minorHAnsi"/>
+          <w:sz w:val="22"/>
+          <w:szCs w:val="22"/>
+        </w:rPr>
+        <w:t xml:space="preserve"> </w:t>
+      </w:r>
+      <w:proofErr w:type="spellStart"/>
+      <w:r>
+        <w:rPr>
+          <w:rFonts w:asciiTheme="minorHAnsi" w:hAnsiTheme="minorHAnsi" w:cstheme="minorHAnsi"/>
+          <w:sz w:val="22"/>
+          <w:szCs w:val="22"/>
+        </w:rPr>
+        <w:t>srini</w:t>
+      </w:r>
+      <w:proofErr w:type="spellEnd"/>
+      <w:r>
+        <w:rPr>
+          <w:rFonts w:asciiTheme="minorHAnsi" w:hAnsiTheme="minorHAnsi" w:cstheme="minorHAnsi"/>
+          <w:sz w:val="22"/>
+          <w:szCs w:val="22"/>
+        </w:rPr>
+        <w:t xml:space="preserve"> </w:t>
       </w:r>
     </w:p>
     <w:p>
@@ -5286,8 +7341,6 @@
       <w:r>
         <w:t>pub</w:t>
       </w:r>
-      <w:bookmarkStart w:id="0" w:name="_GoBack"/>
-      <w:bookmarkEnd w:id="0"/>
       <w:r>
         <w:t>" like this:</w:t>
       </w:r>
@@ -5357,6 +7410,50 @@
           <w:szCs w:val="22"/>
         </w:rPr>
       </w:pPr>
+      <w:r>
+        <w:rPr>
+          <w:rFonts w:asciiTheme="minorHAnsi" w:hAnsiTheme="minorHAnsi" w:cstheme="minorHAnsi"/>
+          <w:sz w:val="22"/>
+          <w:szCs w:val="22"/>
+        </w:rPr>
+        <w:t>check the history of commands. Here you are searching for ‘upload</w:t>
+      </w:r>
+      <w:bookmarkStart w:id="0" w:name="_GoBack"/>
+      <w:bookmarkEnd w:id="0"/>
+      <w:r>
+        <w:rPr>
+          <w:rFonts w:asciiTheme="minorHAnsi" w:hAnsiTheme="minorHAnsi" w:cstheme="minorHAnsi"/>
+          <w:sz w:val="22"/>
+          <w:szCs w:val="22"/>
+        </w:rPr>
+        <w:t>’ word.</w:t>
+      </w:r>
+    </w:p>
+    <w:p>
+      <w:pPr>
+        <w:pStyle w:val="NormalWeb"/>
+        <w:rPr>
+          <w:rFonts w:asciiTheme="minorHAnsi" w:hAnsiTheme="minorHAnsi" w:cstheme="minorHAnsi"/>
+          <w:sz w:val="22"/>
+          <w:szCs w:val="22"/>
+        </w:rPr>
+      </w:pPr>
+      <w:r>
+        <w:rPr>
+          <w:rFonts w:ascii="Lucida Console" w:hAnsi="Lucida Console" w:cs="Lucida Console"/>
+          <w:sz w:val="18"/>
+          <w:szCs w:val="18"/>
+        </w:rPr>
+        <w:t xml:space="preserve">$ </w:t>
+      </w:r>
+      <w:r>
+        <w:rPr>
+          <w:rFonts w:ascii="Lucida Console" w:hAnsi="Lucida Console" w:cs="Lucida Console"/>
+          <w:sz w:val="18"/>
+          <w:szCs w:val="18"/>
+        </w:rPr>
+        <w:t>history | grep upload</w:t>
+      </w:r>
     </w:p>
     <w:p>
       <w:pPr>
@@ -5373,7 +7470,25 @@
           <w:sz w:val="22"/>
           <w:szCs w:val="22"/>
         </w:rPr>
-        <w:t>25. lsof Command</w:t>
+        <w:t xml:space="preserve">25. </w:t>
+      </w:r>
+      <w:proofErr w:type="spellStart"/>
+      <w:r>
+        <w:rPr>
+          <w:rFonts w:asciiTheme="minorHAnsi" w:hAnsiTheme="minorHAnsi" w:cstheme="minorHAnsi"/>
+          <w:sz w:val="22"/>
+          <w:szCs w:val="22"/>
+        </w:rPr>
+        <w:t>lsof</w:t>
+      </w:r>
+      <w:proofErr w:type="spellEnd"/>
+      <w:r>
+        <w:rPr>
+          <w:rFonts w:asciiTheme="minorHAnsi" w:hAnsiTheme="minorHAnsi" w:cstheme="minorHAnsi"/>
+          <w:sz w:val="22"/>
+          <w:szCs w:val="22"/>
+        </w:rPr>
+        <w:t xml:space="preserve"> Command</w:t>
       </w:r>
     </w:p>
     <w:p>
@@ -5385,6 +7500,7 @@
           <w:szCs w:val="22"/>
         </w:rPr>
       </w:pPr>
+      <w:proofErr w:type="spellStart"/>
       <w:r>
         <w:rPr>
           <w:rStyle w:val="Strong"/>
@@ -5394,14 +7510,34 @@
         </w:rPr>
         <w:t>lsof</w:t>
       </w:r>
-      <w:r>
-        <w:rPr>
-          <w:rFonts w:asciiTheme="minorHAnsi" w:hAnsiTheme="minorHAnsi" w:cstheme="minorHAnsi"/>
-          <w:sz w:val="22"/>
-          <w:szCs w:val="22"/>
-        </w:rPr>
-        <w:t xml:space="preserve"> mean List of all open files. Below lsof command list of all opened files by user </w:t>
-      </w:r>
+      <w:proofErr w:type="spellEnd"/>
+      <w:r>
+        <w:rPr>
+          <w:rFonts w:asciiTheme="minorHAnsi" w:hAnsiTheme="minorHAnsi" w:cstheme="minorHAnsi"/>
+          <w:sz w:val="22"/>
+          <w:szCs w:val="22"/>
+        </w:rPr>
+        <w:t xml:space="preserve"> mean List of all open files. Below </w:t>
+      </w:r>
+      <w:proofErr w:type="spellStart"/>
+      <w:r>
+        <w:rPr>
+          <w:rFonts w:asciiTheme="minorHAnsi" w:hAnsiTheme="minorHAnsi" w:cstheme="minorHAnsi"/>
+          <w:sz w:val="22"/>
+          <w:szCs w:val="22"/>
+        </w:rPr>
+        <w:t>lsof</w:t>
+      </w:r>
+      <w:proofErr w:type="spellEnd"/>
+      <w:r>
+        <w:rPr>
+          <w:rFonts w:asciiTheme="minorHAnsi" w:hAnsiTheme="minorHAnsi" w:cstheme="minorHAnsi"/>
+          <w:sz w:val="22"/>
+          <w:szCs w:val="22"/>
+        </w:rPr>
+        <w:t xml:space="preserve"> command list of all opened files by user </w:t>
+      </w:r>
+      <w:proofErr w:type="spellStart"/>
       <w:r>
         <w:rPr>
           <w:rStyle w:val="Strong"/>
@@ -5411,6 +7547,7 @@
         </w:rPr>
         <w:t>tecmint</w:t>
       </w:r>
+      <w:proofErr w:type="spellEnd"/>
       <w:r>
         <w:rPr>
           <w:rFonts w:asciiTheme="minorHAnsi" w:hAnsiTheme="minorHAnsi" w:cstheme="minorHAnsi"/>
@@ -5436,8 +7573,39 @@
           <w:sz w:val="22"/>
           <w:szCs w:val="22"/>
         </w:rPr>
-        <w:t># lsof -u tecmint</w:t>
-      </w:r>
+        <w:t xml:space="preserve"># </w:t>
+      </w:r>
+      <w:proofErr w:type="spellStart"/>
+      <w:r>
+        <w:rPr>
+          <w:rStyle w:val="Strong"/>
+          <w:rFonts w:asciiTheme="minorHAnsi" w:hAnsiTheme="minorHAnsi" w:cstheme="minorHAnsi"/>
+          <w:sz w:val="22"/>
+          <w:szCs w:val="22"/>
+        </w:rPr>
+        <w:t>lsof</w:t>
+      </w:r>
+      <w:proofErr w:type="spellEnd"/>
+      <w:r>
+        <w:rPr>
+          <w:rStyle w:val="Strong"/>
+          <w:rFonts w:asciiTheme="minorHAnsi" w:hAnsiTheme="minorHAnsi" w:cstheme="minorHAnsi"/>
+          <w:sz w:val="22"/>
+          <w:szCs w:val="22"/>
+        </w:rPr>
+        <w:t xml:space="preserve"> -u </w:t>
+      </w:r>
+      <w:proofErr w:type="spellStart"/>
+      <w:r>
+        <w:rPr>
+          <w:rStyle w:val="Strong"/>
+          <w:rFonts w:asciiTheme="minorHAnsi" w:hAnsiTheme="minorHAnsi" w:cstheme="minorHAnsi"/>
+          <w:sz w:val="22"/>
+          <w:szCs w:val="22"/>
+        </w:rPr>
+        <w:t>tecmint</w:t>
+      </w:r>
+      <w:proofErr w:type="spellEnd"/>
     </w:p>
     <w:p>
       <w:pPr>
@@ -5448,13 +7616,23 @@
           <w:szCs w:val="22"/>
         </w:rPr>
       </w:pPr>
-      <w:r>
-        <w:rPr>
-          <w:rFonts w:asciiTheme="minorHAnsi" w:hAnsiTheme="minorHAnsi" w:cstheme="minorHAnsi"/>
-          <w:sz w:val="22"/>
-          <w:szCs w:val="22"/>
-        </w:rPr>
-        <w:t>COMMAND  PID    USER   FD   TYPE     DEVICE SIZE/OFF   NODE NAME</w:t>
+      <w:proofErr w:type="gramStart"/>
+      <w:r>
+        <w:rPr>
+          <w:rFonts w:asciiTheme="minorHAnsi" w:hAnsiTheme="minorHAnsi" w:cstheme="minorHAnsi"/>
+          <w:sz w:val="22"/>
+          <w:szCs w:val="22"/>
+        </w:rPr>
+        <w:t>COMMAND  PID</w:t>
+      </w:r>
+      <w:proofErr w:type="gramEnd"/>
+      <w:r>
+        <w:rPr>
+          <w:rFonts w:asciiTheme="minorHAnsi" w:hAnsiTheme="minorHAnsi" w:cstheme="minorHAnsi"/>
+          <w:sz w:val="22"/>
+          <w:szCs w:val="22"/>
+        </w:rPr>
+        <w:t xml:space="preserve">    USER   FD   TYPE     DEVICE SIZE/OFF   NODE NAME</w:t>
       </w:r>
     </w:p>
     <w:p>
@@ -5466,13 +7644,61 @@
           <w:szCs w:val="22"/>
         </w:rPr>
       </w:pPr>
-      <w:r>
-        <w:rPr>
-          <w:rFonts w:asciiTheme="minorHAnsi" w:hAnsiTheme="minorHAnsi" w:cstheme="minorHAnsi"/>
-          <w:sz w:val="22"/>
-          <w:szCs w:val="22"/>
-        </w:rPr>
-        <w:t>sshd    1889 tecmint  cwd    DIR      253,0     4096      2 /</w:t>
+      <w:proofErr w:type="spellStart"/>
+      <w:r>
+        <w:rPr>
+          <w:rFonts w:asciiTheme="minorHAnsi" w:hAnsiTheme="minorHAnsi" w:cstheme="minorHAnsi"/>
+          <w:sz w:val="22"/>
+          <w:szCs w:val="22"/>
+        </w:rPr>
+        <w:t>sshd</w:t>
+      </w:r>
+      <w:proofErr w:type="spellEnd"/>
+      <w:r>
+        <w:rPr>
+          <w:rFonts w:asciiTheme="minorHAnsi" w:hAnsiTheme="minorHAnsi" w:cstheme="minorHAnsi"/>
+          <w:sz w:val="22"/>
+          <w:szCs w:val="22"/>
+        </w:rPr>
+        <w:t xml:space="preserve">    1889 </w:t>
+      </w:r>
+      <w:proofErr w:type="spellStart"/>
+      <w:proofErr w:type="gramStart"/>
+      <w:r>
+        <w:rPr>
+          <w:rFonts w:asciiTheme="minorHAnsi" w:hAnsiTheme="minorHAnsi" w:cstheme="minorHAnsi"/>
+          <w:sz w:val="22"/>
+          <w:szCs w:val="22"/>
+        </w:rPr>
+        <w:t>tecmint</w:t>
+      </w:r>
+      <w:proofErr w:type="spellEnd"/>
+      <w:r>
+        <w:rPr>
+          <w:rFonts w:asciiTheme="minorHAnsi" w:hAnsiTheme="minorHAnsi" w:cstheme="minorHAnsi"/>
+          <w:sz w:val="22"/>
+          <w:szCs w:val="22"/>
+        </w:rPr>
+        <w:t xml:space="preserve">  </w:t>
+      </w:r>
+      <w:proofErr w:type="spellStart"/>
+      <w:r>
+        <w:rPr>
+          <w:rFonts w:asciiTheme="minorHAnsi" w:hAnsiTheme="minorHAnsi" w:cstheme="minorHAnsi"/>
+          <w:sz w:val="22"/>
+          <w:szCs w:val="22"/>
+        </w:rPr>
+        <w:t>cwd</w:t>
+      </w:r>
+      <w:proofErr w:type="spellEnd"/>
+      <w:proofErr w:type="gramEnd"/>
+      <w:r>
+        <w:rPr>
+          <w:rFonts w:asciiTheme="minorHAnsi" w:hAnsiTheme="minorHAnsi" w:cstheme="minorHAnsi"/>
+          <w:sz w:val="22"/>
+          <w:szCs w:val="22"/>
+        </w:rPr>
+        <w:t xml:space="preserve">    DIR      253,0     4096      2 /</w:t>
       </w:r>
     </w:p>
     <w:p>
@@ -5484,14 +7710,98 @@
           <w:szCs w:val="22"/>
         </w:rPr>
       </w:pPr>
-      <w:r>
-        <w:rPr>
-          <w:rFonts w:asciiTheme="minorHAnsi" w:hAnsiTheme="minorHAnsi" w:cstheme="minorHAnsi"/>
-          <w:sz w:val="22"/>
-          <w:szCs w:val="22"/>
-        </w:rPr>
-        <w:t>sshd    1889 tecmint  txt    REG      253,0   532336 298069 /usr/sbin/sshd</w:t>
-      </w:r>
+      <w:proofErr w:type="spellStart"/>
+      <w:r>
+        <w:rPr>
+          <w:rFonts w:asciiTheme="minorHAnsi" w:hAnsiTheme="minorHAnsi" w:cstheme="minorHAnsi"/>
+          <w:sz w:val="22"/>
+          <w:szCs w:val="22"/>
+        </w:rPr>
+        <w:t>sshd</w:t>
+      </w:r>
+      <w:proofErr w:type="spellEnd"/>
+      <w:r>
+        <w:rPr>
+          <w:rFonts w:asciiTheme="minorHAnsi" w:hAnsiTheme="minorHAnsi" w:cstheme="minorHAnsi"/>
+          <w:sz w:val="22"/>
+          <w:szCs w:val="22"/>
+        </w:rPr>
+        <w:t xml:space="preserve">    1889 </w:t>
+      </w:r>
+      <w:proofErr w:type="spellStart"/>
+      <w:proofErr w:type="gramStart"/>
+      <w:r>
+        <w:rPr>
+          <w:rFonts w:asciiTheme="minorHAnsi" w:hAnsiTheme="minorHAnsi" w:cstheme="minorHAnsi"/>
+          <w:sz w:val="22"/>
+          <w:szCs w:val="22"/>
+        </w:rPr>
+        <w:t>tecmint</w:t>
+      </w:r>
+      <w:proofErr w:type="spellEnd"/>
+      <w:r>
+        <w:rPr>
+          <w:rFonts w:asciiTheme="minorHAnsi" w:hAnsiTheme="minorHAnsi" w:cstheme="minorHAnsi"/>
+          <w:sz w:val="22"/>
+          <w:szCs w:val="22"/>
+        </w:rPr>
+        <w:t xml:space="preserve">  txt</w:t>
+      </w:r>
+      <w:proofErr w:type="gramEnd"/>
+      <w:r>
+        <w:rPr>
+          <w:rFonts w:asciiTheme="minorHAnsi" w:hAnsiTheme="minorHAnsi" w:cstheme="minorHAnsi"/>
+          <w:sz w:val="22"/>
+          <w:szCs w:val="22"/>
+        </w:rPr>
+        <w:t xml:space="preserve">    REG      253,0   532336 298069 /</w:t>
+      </w:r>
+      <w:proofErr w:type="spellStart"/>
+      <w:r>
+        <w:rPr>
+          <w:rFonts w:asciiTheme="minorHAnsi" w:hAnsiTheme="minorHAnsi" w:cstheme="minorHAnsi"/>
+          <w:sz w:val="22"/>
+          <w:szCs w:val="22"/>
+        </w:rPr>
+        <w:t>usr</w:t>
+      </w:r>
+      <w:proofErr w:type="spellEnd"/>
+      <w:r>
+        <w:rPr>
+          <w:rFonts w:asciiTheme="minorHAnsi" w:hAnsiTheme="minorHAnsi" w:cstheme="minorHAnsi"/>
+          <w:sz w:val="22"/>
+          <w:szCs w:val="22"/>
+        </w:rPr>
+        <w:t>/</w:t>
+      </w:r>
+      <w:proofErr w:type="spellStart"/>
+      <w:r>
+        <w:rPr>
+          <w:rFonts w:asciiTheme="minorHAnsi" w:hAnsiTheme="minorHAnsi" w:cstheme="minorHAnsi"/>
+          <w:sz w:val="22"/>
+          <w:szCs w:val="22"/>
+        </w:rPr>
+        <w:t>sbin</w:t>
+      </w:r>
+      <w:proofErr w:type="spellEnd"/>
+      <w:r>
+        <w:rPr>
+          <w:rFonts w:asciiTheme="minorHAnsi" w:hAnsiTheme="minorHAnsi" w:cstheme="minorHAnsi"/>
+          <w:sz w:val="22"/>
+          <w:szCs w:val="22"/>
+        </w:rPr>
+        <w:t>/</w:t>
+      </w:r>
+      <w:proofErr w:type="spellStart"/>
+      <w:r>
+        <w:rPr>
+          <w:rFonts w:asciiTheme="minorHAnsi" w:hAnsiTheme="minorHAnsi" w:cstheme="minorHAnsi"/>
+          <w:sz w:val="22"/>
+          <w:szCs w:val="22"/>
+        </w:rPr>
+        <w:t>sshd</w:t>
+      </w:r>
+      <w:proofErr w:type="spellEnd"/>
     </w:p>
     <w:p>
       <w:pPr>
@@ -5502,13 +7812,51 @@
           <w:szCs w:val="22"/>
         </w:rPr>
       </w:pPr>
-      <w:r>
-        <w:rPr>
-          <w:rFonts w:asciiTheme="minorHAnsi" w:hAnsiTheme="minorHAnsi" w:cstheme="minorHAnsi"/>
-          <w:sz w:val="22"/>
-          <w:szCs w:val="22"/>
-        </w:rPr>
-        <w:t>sshd    1889 tecmint  DEL    REG      253,0          412940 /lib/libcom_err.so.2.1</w:t>
+      <w:proofErr w:type="spellStart"/>
+      <w:r>
+        <w:rPr>
+          <w:rFonts w:asciiTheme="minorHAnsi" w:hAnsiTheme="minorHAnsi" w:cstheme="minorHAnsi"/>
+          <w:sz w:val="22"/>
+          <w:szCs w:val="22"/>
+        </w:rPr>
+        <w:t>sshd</w:t>
+      </w:r>
+      <w:proofErr w:type="spellEnd"/>
+      <w:r>
+        <w:rPr>
+          <w:rFonts w:asciiTheme="minorHAnsi" w:hAnsiTheme="minorHAnsi" w:cstheme="minorHAnsi"/>
+          <w:sz w:val="22"/>
+          <w:szCs w:val="22"/>
+        </w:rPr>
+        <w:t xml:space="preserve">    1889 </w:t>
+      </w:r>
+      <w:proofErr w:type="spellStart"/>
+      <w:proofErr w:type="gramStart"/>
+      <w:r>
+        <w:rPr>
+          <w:rFonts w:asciiTheme="minorHAnsi" w:hAnsiTheme="minorHAnsi" w:cstheme="minorHAnsi"/>
+          <w:sz w:val="22"/>
+          <w:szCs w:val="22"/>
+        </w:rPr>
+        <w:t>tecmint</w:t>
+      </w:r>
+      <w:proofErr w:type="spellEnd"/>
+      <w:r>
+        <w:rPr>
+          <w:rFonts w:asciiTheme="minorHAnsi" w:hAnsiTheme="minorHAnsi" w:cstheme="minorHAnsi"/>
+          <w:sz w:val="22"/>
+          <w:szCs w:val="22"/>
+        </w:rPr>
+        <w:t xml:space="preserve">  DEL</w:t>
+      </w:r>
+      <w:proofErr w:type="gramEnd"/>
+      <w:r>
+        <w:rPr>
+          <w:rFonts w:asciiTheme="minorHAnsi" w:hAnsiTheme="minorHAnsi" w:cstheme="minorHAnsi"/>
+          <w:sz w:val="22"/>
+          <w:szCs w:val="22"/>
+        </w:rPr>
+        <w:t xml:space="preserve">    REG      253,0          412940 /lib/libcom_err.so.2.1</w:t>
       </w:r>
     </w:p>
     <w:p>
@@ -5520,13 +7868,51 @@
           <w:szCs w:val="22"/>
         </w:rPr>
       </w:pPr>
-      <w:r>
-        <w:rPr>
-          <w:rFonts w:asciiTheme="minorHAnsi" w:hAnsiTheme="minorHAnsi" w:cstheme="minorHAnsi"/>
-          <w:sz w:val="22"/>
-          <w:szCs w:val="22"/>
-        </w:rPr>
-        <w:t>sshd    1889 tecmint  DEL    REG      253,0          393156 /lib/ld-2.12.so</w:t>
+      <w:proofErr w:type="spellStart"/>
+      <w:r>
+        <w:rPr>
+          <w:rFonts w:asciiTheme="minorHAnsi" w:hAnsiTheme="minorHAnsi" w:cstheme="minorHAnsi"/>
+          <w:sz w:val="22"/>
+          <w:szCs w:val="22"/>
+        </w:rPr>
+        <w:t>sshd</w:t>
+      </w:r>
+      <w:proofErr w:type="spellEnd"/>
+      <w:r>
+        <w:rPr>
+          <w:rFonts w:asciiTheme="minorHAnsi" w:hAnsiTheme="minorHAnsi" w:cstheme="minorHAnsi"/>
+          <w:sz w:val="22"/>
+          <w:szCs w:val="22"/>
+        </w:rPr>
+        <w:t xml:space="preserve">    1889 </w:t>
+      </w:r>
+      <w:proofErr w:type="spellStart"/>
+      <w:proofErr w:type="gramStart"/>
+      <w:r>
+        <w:rPr>
+          <w:rFonts w:asciiTheme="minorHAnsi" w:hAnsiTheme="minorHAnsi" w:cstheme="minorHAnsi"/>
+          <w:sz w:val="22"/>
+          <w:szCs w:val="22"/>
+        </w:rPr>
+        <w:t>tecmint</w:t>
+      </w:r>
+      <w:proofErr w:type="spellEnd"/>
+      <w:r>
+        <w:rPr>
+          <w:rFonts w:asciiTheme="minorHAnsi" w:hAnsiTheme="minorHAnsi" w:cstheme="minorHAnsi"/>
+          <w:sz w:val="22"/>
+          <w:szCs w:val="22"/>
+        </w:rPr>
+        <w:t xml:space="preserve">  DEL</w:t>
+      </w:r>
+      <w:proofErr w:type="gramEnd"/>
+      <w:r>
+        <w:rPr>
+          <w:rFonts w:asciiTheme="minorHAnsi" w:hAnsiTheme="minorHAnsi" w:cstheme="minorHAnsi"/>
+          <w:sz w:val="22"/>
+          <w:szCs w:val="22"/>
+        </w:rPr>
+        <w:t xml:space="preserve">    REG      253,0          393156 /lib/ld-2.12.so</w:t>
       </w:r>
     </w:p>
     <w:p>
@@ -5538,13 +7924,69 @@
           <w:szCs w:val="22"/>
         </w:rPr>
       </w:pPr>
-      <w:r>
-        <w:rPr>
-          <w:rFonts w:asciiTheme="minorHAnsi" w:hAnsiTheme="minorHAnsi" w:cstheme="minorHAnsi"/>
-          <w:sz w:val="22"/>
-          <w:szCs w:val="22"/>
-        </w:rPr>
-        <w:t>sshd    1889 tecmint  DEL    REG      253,0          298643 /usr/lib/libcrypto.so.1.0.0</w:t>
+      <w:proofErr w:type="spellStart"/>
+      <w:r>
+        <w:rPr>
+          <w:rFonts w:asciiTheme="minorHAnsi" w:hAnsiTheme="minorHAnsi" w:cstheme="minorHAnsi"/>
+          <w:sz w:val="22"/>
+          <w:szCs w:val="22"/>
+        </w:rPr>
+        <w:t>sshd</w:t>
+      </w:r>
+      <w:proofErr w:type="spellEnd"/>
+      <w:r>
+        <w:rPr>
+          <w:rFonts w:asciiTheme="minorHAnsi" w:hAnsiTheme="minorHAnsi" w:cstheme="minorHAnsi"/>
+          <w:sz w:val="22"/>
+          <w:szCs w:val="22"/>
+        </w:rPr>
+        <w:t xml:space="preserve">    1889 </w:t>
+      </w:r>
+      <w:proofErr w:type="spellStart"/>
+      <w:proofErr w:type="gramStart"/>
+      <w:r>
+        <w:rPr>
+          <w:rFonts w:asciiTheme="minorHAnsi" w:hAnsiTheme="minorHAnsi" w:cstheme="minorHAnsi"/>
+          <w:sz w:val="22"/>
+          <w:szCs w:val="22"/>
+        </w:rPr>
+        <w:t>tecmint</w:t>
+      </w:r>
+      <w:proofErr w:type="spellEnd"/>
+      <w:r>
+        <w:rPr>
+          <w:rFonts w:asciiTheme="minorHAnsi" w:hAnsiTheme="minorHAnsi" w:cstheme="minorHAnsi"/>
+          <w:sz w:val="22"/>
+          <w:szCs w:val="22"/>
+        </w:rPr>
+        <w:t xml:space="preserve">  DEL</w:t>
+      </w:r>
+      <w:proofErr w:type="gramEnd"/>
+      <w:r>
+        <w:rPr>
+          <w:rFonts w:asciiTheme="minorHAnsi" w:hAnsiTheme="minorHAnsi" w:cstheme="minorHAnsi"/>
+          <w:sz w:val="22"/>
+          <w:szCs w:val="22"/>
+        </w:rPr>
+        <w:t xml:space="preserve">    REG      253,0          298643 /</w:t>
+      </w:r>
+      <w:proofErr w:type="spellStart"/>
+      <w:r>
+        <w:rPr>
+          <w:rFonts w:asciiTheme="minorHAnsi" w:hAnsiTheme="minorHAnsi" w:cstheme="minorHAnsi"/>
+          <w:sz w:val="22"/>
+          <w:szCs w:val="22"/>
+        </w:rPr>
+        <w:t>usr</w:t>
+      </w:r>
+      <w:proofErr w:type="spellEnd"/>
+      <w:r>
+        <w:rPr>
+          <w:rFonts w:asciiTheme="minorHAnsi" w:hAnsiTheme="minorHAnsi" w:cstheme="minorHAnsi"/>
+          <w:sz w:val="22"/>
+          <w:szCs w:val="22"/>
+        </w:rPr>
+        <w:t>/lib/libcrypto.so.1.0.0</w:t>
       </w:r>
     </w:p>
     <w:p>
@@ -5556,13 +7998,51 @@
           <w:szCs w:val="22"/>
         </w:rPr>
       </w:pPr>
-      <w:r>
-        <w:rPr>
-          <w:rFonts w:asciiTheme="minorHAnsi" w:hAnsiTheme="minorHAnsi" w:cstheme="minorHAnsi"/>
-          <w:sz w:val="22"/>
-          <w:szCs w:val="22"/>
-        </w:rPr>
-        <w:t>sshd    1889 tecmint  DEL    REG      253,0          393173 /lib/libnsl-2.12.so</w:t>
+      <w:proofErr w:type="spellStart"/>
+      <w:r>
+        <w:rPr>
+          <w:rFonts w:asciiTheme="minorHAnsi" w:hAnsiTheme="minorHAnsi" w:cstheme="minorHAnsi"/>
+          <w:sz w:val="22"/>
+          <w:szCs w:val="22"/>
+        </w:rPr>
+        <w:t>sshd</w:t>
+      </w:r>
+      <w:proofErr w:type="spellEnd"/>
+      <w:r>
+        <w:rPr>
+          <w:rFonts w:asciiTheme="minorHAnsi" w:hAnsiTheme="minorHAnsi" w:cstheme="minorHAnsi"/>
+          <w:sz w:val="22"/>
+          <w:szCs w:val="22"/>
+        </w:rPr>
+        <w:t xml:space="preserve">    1889 </w:t>
+      </w:r>
+      <w:proofErr w:type="spellStart"/>
+      <w:proofErr w:type="gramStart"/>
+      <w:r>
+        <w:rPr>
+          <w:rFonts w:asciiTheme="minorHAnsi" w:hAnsiTheme="minorHAnsi" w:cstheme="minorHAnsi"/>
+          <w:sz w:val="22"/>
+          <w:szCs w:val="22"/>
+        </w:rPr>
+        <w:t>tecmint</w:t>
+      </w:r>
+      <w:proofErr w:type="spellEnd"/>
+      <w:r>
+        <w:rPr>
+          <w:rFonts w:asciiTheme="minorHAnsi" w:hAnsiTheme="minorHAnsi" w:cstheme="minorHAnsi"/>
+          <w:sz w:val="22"/>
+          <w:szCs w:val="22"/>
+        </w:rPr>
+        <w:t xml:space="preserve">  DEL</w:t>
+      </w:r>
+      <w:proofErr w:type="gramEnd"/>
+      <w:r>
+        <w:rPr>
+          <w:rFonts w:asciiTheme="minorHAnsi" w:hAnsiTheme="minorHAnsi" w:cstheme="minorHAnsi"/>
+          <w:sz w:val="22"/>
+          <w:szCs w:val="22"/>
+        </w:rPr>
+        <w:t xml:space="preserve">    REG      253,0          393173 /lib/libnsl-2.12.so</w:t>
       </w:r>
     </w:p>
     <w:p>
@@ -5574,13 +8054,51 @@
           <w:szCs w:val="22"/>
         </w:rPr>
       </w:pPr>
-      <w:r>
-        <w:rPr>
-          <w:rFonts w:asciiTheme="minorHAnsi" w:hAnsiTheme="minorHAnsi" w:cstheme="minorHAnsi"/>
-          <w:sz w:val="22"/>
-          <w:szCs w:val="22"/>
-        </w:rPr>
-        <w:t>sshd    1889 tecmint  DEL    REG      253,0          412937 /lib/libkrb5support.so.0.1</w:t>
+      <w:proofErr w:type="spellStart"/>
+      <w:r>
+        <w:rPr>
+          <w:rFonts w:asciiTheme="minorHAnsi" w:hAnsiTheme="minorHAnsi" w:cstheme="minorHAnsi"/>
+          <w:sz w:val="22"/>
+          <w:szCs w:val="22"/>
+        </w:rPr>
+        <w:t>sshd</w:t>
+      </w:r>
+      <w:proofErr w:type="spellEnd"/>
+      <w:r>
+        <w:rPr>
+          <w:rFonts w:asciiTheme="minorHAnsi" w:hAnsiTheme="minorHAnsi" w:cstheme="minorHAnsi"/>
+          <w:sz w:val="22"/>
+          <w:szCs w:val="22"/>
+        </w:rPr>
+        <w:t xml:space="preserve">    1889 </w:t>
+      </w:r>
+      <w:proofErr w:type="spellStart"/>
+      <w:proofErr w:type="gramStart"/>
+      <w:r>
+        <w:rPr>
+          <w:rFonts w:asciiTheme="minorHAnsi" w:hAnsiTheme="minorHAnsi" w:cstheme="minorHAnsi"/>
+          <w:sz w:val="22"/>
+          <w:szCs w:val="22"/>
+        </w:rPr>
+        <w:t>tecmint</w:t>
+      </w:r>
+      <w:proofErr w:type="spellEnd"/>
+      <w:r>
+        <w:rPr>
+          <w:rFonts w:asciiTheme="minorHAnsi" w:hAnsiTheme="minorHAnsi" w:cstheme="minorHAnsi"/>
+          <w:sz w:val="22"/>
+          <w:szCs w:val="22"/>
+        </w:rPr>
+        <w:t xml:space="preserve">  DEL</w:t>
+      </w:r>
+      <w:proofErr w:type="gramEnd"/>
+      <w:r>
+        <w:rPr>
+          <w:rFonts w:asciiTheme="minorHAnsi" w:hAnsiTheme="minorHAnsi" w:cstheme="minorHAnsi"/>
+          <w:sz w:val="22"/>
+          <w:szCs w:val="22"/>
+        </w:rPr>
+        <w:t xml:space="preserve">    REG      253,0          412937 /lib/libkrb5support.so.0.1</w:t>
       </w:r>
     </w:p>
     <w:p>
@@ -5592,13 +8110,51 @@
           <w:szCs w:val="22"/>
         </w:rPr>
       </w:pPr>
-      <w:r>
-        <w:rPr>
-          <w:rFonts w:asciiTheme="minorHAnsi" w:hAnsiTheme="minorHAnsi" w:cstheme="minorHAnsi"/>
-          <w:sz w:val="22"/>
-          <w:szCs w:val="22"/>
-        </w:rPr>
-        <w:t>sshd    1889 tecmint  DEL    REG      253,0          412961 /lib/libplc4.so</w:t>
+      <w:proofErr w:type="spellStart"/>
+      <w:r>
+        <w:rPr>
+          <w:rFonts w:asciiTheme="minorHAnsi" w:hAnsiTheme="minorHAnsi" w:cstheme="minorHAnsi"/>
+          <w:sz w:val="22"/>
+          <w:szCs w:val="22"/>
+        </w:rPr>
+        <w:t>sshd</w:t>
+      </w:r>
+      <w:proofErr w:type="spellEnd"/>
+      <w:r>
+        <w:rPr>
+          <w:rFonts w:asciiTheme="minorHAnsi" w:hAnsiTheme="minorHAnsi" w:cstheme="minorHAnsi"/>
+          <w:sz w:val="22"/>
+          <w:szCs w:val="22"/>
+        </w:rPr>
+        <w:t xml:space="preserve">    1889 </w:t>
+      </w:r>
+      <w:proofErr w:type="spellStart"/>
+      <w:proofErr w:type="gramStart"/>
+      <w:r>
+        <w:rPr>
+          <w:rFonts w:asciiTheme="minorHAnsi" w:hAnsiTheme="minorHAnsi" w:cstheme="minorHAnsi"/>
+          <w:sz w:val="22"/>
+          <w:szCs w:val="22"/>
+        </w:rPr>
+        <w:t>tecmint</w:t>
+      </w:r>
+      <w:proofErr w:type="spellEnd"/>
+      <w:r>
+        <w:rPr>
+          <w:rFonts w:asciiTheme="minorHAnsi" w:hAnsiTheme="minorHAnsi" w:cstheme="minorHAnsi"/>
+          <w:sz w:val="22"/>
+          <w:szCs w:val="22"/>
+        </w:rPr>
+        <w:t xml:space="preserve">  DEL</w:t>
+      </w:r>
+      <w:proofErr w:type="gramEnd"/>
+      <w:r>
+        <w:rPr>
+          <w:rFonts w:asciiTheme="minorHAnsi" w:hAnsiTheme="minorHAnsi" w:cstheme="minorHAnsi"/>
+          <w:sz w:val="22"/>
+          <w:szCs w:val="22"/>
+        </w:rPr>
+        <w:t xml:space="preserve">    REG      253,0          412961 /lib/libplc4.so</w:t>
       </w:r>
     </w:p>
     <w:p>
@@ -5618,14 +8174,25 @@
         </w:rPr>
         <w:t xml:space="preserve">For more </w:t>
       </w:r>
-      <w:r>
-        <w:rPr>
-          <w:rStyle w:val="Strong"/>
-          <w:rFonts w:asciiTheme="minorHAnsi" w:hAnsiTheme="minorHAnsi" w:cstheme="minorHAnsi"/>
-          <w:sz w:val="22"/>
-          <w:szCs w:val="22"/>
-        </w:rPr>
-        <w:t>lsof command examples</w:t>
+      <w:proofErr w:type="spellStart"/>
+      <w:r>
+        <w:rPr>
+          <w:rStyle w:val="Strong"/>
+          <w:rFonts w:asciiTheme="minorHAnsi" w:hAnsiTheme="minorHAnsi" w:cstheme="minorHAnsi"/>
+          <w:sz w:val="22"/>
+          <w:szCs w:val="22"/>
+        </w:rPr>
+        <w:t>lsof</w:t>
+      </w:r>
+      <w:proofErr w:type="spellEnd"/>
+      <w:r>
+        <w:rPr>
+          <w:rStyle w:val="Strong"/>
+          <w:rFonts w:asciiTheme="minorHAnsi" w:hAnsiTheme="minorHAnsi" w:cstheme="minorHAnsi"/>
+          <w:sz w:val="22"/>
+          <w:szCs w:val="22"/>
+        </w:rPr>
+        <w:t xml:space="preserve"> command examples</w:t>
       </w:r>
       <w:r>
         <w:rPr>
@@ -5643,7 +8210,27 @@
             <w:sz w:val="22"/>
             <w:szCs w:val="22"/>
           </w:rPr>
-          <w:t>10 lsof Command Examples in Linux</w:t>
+          <w:t xml:space="preserve">10 </w:t>
+        </w:r>
+        <w:proofErr w:type="spellStart"/>
+        <w:r>
+          <w:rPr>
+            <w:rStyle w:val="Hyperlink"/>
+            <w:rFonts w:asciiTheme="minorHAnsi" w:hAnsiTheme="minorHAnsi" w:cstheme="minorHAnsi"/>
+            <w:sz w:val="22"/>
+            <w:szCs w:val="22"/>
+          </w:rPr>
+          <w:t>lsof</w:t>
+        </w:r>
+        <w:proofErr w:type="spellEnd"/>
+        <w:r>
+          <w:rPr>
+            <w:rStyle w:val="Hyperlink"/>
+            <w:rFonts w:asciiTheme="minorHAnsi" w:hAnsiTheme="minorHAnsi" w:cstheme="minorHAnsi"/>
+            <w:sz w:val="22"/>
+            <w:szCs w:val="22"/>
+          </w:rPr>
+          <w:t xml:space="preserve"> Command Examples in Linux</w:t>
         </w:r>
       </w:hyperlink>
       <w:r>
@@ -5821,13 +8408,33 @@
           <w:szCs w:val="22"/>
         </w:rPr>
       </w:pPr>
-      <w:r>
-        <w:rPr>
-          <w:rFonts w:asciiTheme="minorHAnsi" w:hAnsiTheme="minorHAnsi" w:cstheme="minorHAnsi"/>
-          <w:sz w:val="22"/>
-          <w:szCs w:val="22"/>
-        </w:rPr>
-        <w:t>tecmint  pts/1        192.168.50.1     Tue Sep 18 08:50   still logged in</w:t>
+      <w:proofErr w:type="spellStart"/>
+      <w:proofErr w:type="gramStart"/>
+      <w:r>
+        <w:rPr>
+          <w:rFonts w:asciiTheme="minorHAnsi" w:hAnsiTheme="minorHAnsi" w:cstheme="minorHAnsi"/>
+          <w:sz w:val="22"/>
+          <w:szCs w:val="22"/>
+        </w:rPr>
+        <w:t>tecmint</w:t>
+      </w:r>
+      <w:proofErr w:type="spellEnd"/>
+      <w:r>
+        <w:rPr>
+          <w:rFonts w:asciiTheme="minorHAnsi" w:hAnsiTheme="minorHAnsi" w:cstheme="minorHAnsi"/>
+          <w:sz w:val="22"/>
+          <w:szCs w:val="22"/>
+        </w:rPr>
+        <w:t xml:space="preserve">  pts</w:t>
+      </w:r>
+      <w:proofErr w:type="gramEnd"/>
+      <w:r>
+        <w:rPr>
+          <w:rFonts w:asciiTheme="minorHAnsi" w:hAnsiTheme="minorHAnsi" w:cstheme="minorHAnsi"/>
+          <w:sz w:val="22"/>
+          <w:szCs w:val="22"/>
+        </w:rPr>
+        <w:t>/1        192.168.50.1     Tue Sep 18 08:50   still logged in</w:t>
       </w:r>
     </w:p>
     <w:p>
@@ -5839,13 +8446,33 @@
           <w:szCs w:val="22"/>
         </w:rPr>
       </w:pPr>
-      <w:r>
-        <w:rPr>
-          <w:rFonts w:asciiTheme="minorHAnsi" w:hAnsiTheme="minorHAnsi" w:cstheme="minorHAnsi"/>
-          <w:sz w:val="22"/>
-          <w:szCs w:val="22"/>
-        </w:rPr>
-        <w:t>tecmint  pts/0        192.168.50.1     Tue Sep 18 07:59   still logged in</w:t>
+      <w:proofErr w:type="spellStart"/>
+      <w:proofErr w:type="gramStart"/>
+      <w:r>
+        <w:rPr>
+          <w:rFonts w:asciiTheme="minorHAnsi" w:hAnsiTheme="minorHAnsi" w:cstheme="minorHAnsi"/>
+          <w:sz w:val="22"/>
+          <w:szCs w:val="22"/>
+        </w:rPr>
+        <w:t>tecmint</w:t>
+      </w:r>
+      <w:proofErr w:type="spellEnd"/>
+      <w:r>
+        <w:rPr>
+          <w:rFonts w:asciiTheme="minorHAnsi" w:hAnsiTheme="minorHAnsi" w:cstheme="minorHAnsi"/>
+          <w:sz w:val="22"/>
+          <w:szCs w:val="22"/>
+        </w:rPr>
+        <w:t xml:space="preserve">  pts</w:t>
+      </w:r>
+      <w:proofErr w:type="gramEnd"/>
+      <w:r>
+        <w:rPr>
+          <w:rFonts w:asciiTheme="minorHAnsi" w:hAnsiTheme="minorHAnsi" w:cstheme="minorHAnsi"/>
+          <w:sz w:val="22"/>
+          <w:szCs w:val="22"/>
+        </w:rPr>
+        <w:t>/0        192.168.50.1     Tue Sep 18 07:59   still logged in</w:t>
       </w:r>
     </w:p>
     <w:p>
@@ -5863,7 +8490,25 @@
           <w:sz w:val="22"/>
           <w:szCs w:val="22"/>
         </w:rPr>
-        <w:t>reboot   system boot  2.6.32-279.el6.i Tue Sep 18 07:54 - 11:38  (03:43)</w:t>
+        <w:t xml:space="preserve">reboot   system </w:t>
+      </w:r>
+      <w:proofErr w:type="gramStart"/>
+      <w:r>
+        <w:rPr>
+          <w:rFonts w:asciiTheme="minorHAnsi" w:hAnsiTheme="minorHAnsi" w:cstheme="minorHAnsi"/>
+          <w:sz w:val="22"/>
+          <w:szCs w:val="22"/>
+        </w:rPr>
+        <w:t>boot  2.6.32-279.el6.i</w:t>
+      </w:r>
+      <w:proofErr w:type="gramEnd"/>
+      <w:r>
+        <w:rPr>
+          <w:rFonts w:asciiTheme="minorHAnsi" w:hAnsiTheme="minorHAnsi" w:cstheme="minorHAnsi"/>
+          <w:sz w:val="22"/>
+          <w:szCs w:val="22"/>
+        </w:rPr>
+        <w:t xml:space="preserve"> Tue Sep 18 07:54 - 11:38  (03:43)</w:t>
       </w:r>
     </w:p>
     <w:p>
@@ -5881,7 +8526,26 @@
           <w:sz w:val="22"/>
           <w:szCs w:val="22"/>
         </w:rPr>
-        <w:t>root     pts/1        192.168.50.1     Sun Sep 16 10:40 - down   (03:53)</w:t>
+        <w:lastRenderedPageBreak/>
+        <w:t>root     pts/1        192.168.50.1     Sun Sep 16 10:40 - down</w:t>
+      </w:r>
+      <w:proofErr w:type="gramStart"/>
+      <w:r>
+        <w:rPr>
+          <w:rFonts w:asciiTheme="minorHAnsi" w:hAnsiTheme="minorHAnsi" w:cstheme="minorHAnsi"/>
+          <w:sz w:val="22"/>
+          <w:szCs w:val="22"/>
+        </w:rPr>
+        <w:t xml:space="preserve">   (</w:t>
+      </w:r>
+      <w:proofErr w:type="gramEnd"/>
+      <w:r>
+        <w:rPr>
+          <w:rFonts w:asciiTheme="minorHAnsi" w:hAnsiTheme="minorHAnsi" w:cstheme="minorHAnsi"/>
+          <w:sz w:val="22"/>
+          <w:szCs w:val="22"/>
+        </w:rPr>
+        <w:t>03:53)</w:t>
       </w:r>
     </w:p>
     <w:p>
@@ -5899,7 +8563,25 @@
           <w:sz w:val="22"/>
           <w:szCs w:val="22"/>
         </w:rPr>
-        <w:t>root     pts/0        :0.0             Sun Sep 16 10:36 - 13:09  (02:32)</w:t>
+        <w:t>root     pts/0        :0.0             Sun Sep 16 10:36 - 13:</w:t>
+      </w:r>
+      <w:proofErr w:type="gramStart"/>
+      <w:r>
+        <w:rPr>
+          <w:rFonts w:asciiTheme="minorHAnsi" w:hAnsiTheme="minorHAnsi" w:cstheme="minorHAnsi"/>
+          <w:sz w:val="22"/>
+          <w:szCs w:val="22"/>
+        </w:rPr>
+        <w:t>09  (</w:t>
+      </w:r>
+      <w:proofErr w:type="gramEnd"/>
+      <w:r>
+        <w:rPr>
+          <w:rFonts w:asciiTheme="minorHAnsi" w:hAnsiTheme="minorHAnsi" w:cstheme="minorHAnsi"/>
+          <w:sz w:val="22"/>
+          <w:szCs w:val="22"/>
+        </w:rPr>
+        <w:t>02:32)</w:t>
       </w:r>
     </w:p>
     <w:p>
@@ -5917,44 +8599,1377 @@
           <w:sz w:val="22"/>
           <w:szCs w:val="22"/>
         </w:rPr>
+        <w:t>root     tty1         :0               Sun Sep 16 10:07 - down</w:t>
+      </w:r>
+      <w:proofErr w:type="gramStart"/>
+      <w:r>
+        <w:rPr>
+          <w:rFonts w:asciiTheme="minorHAnsi" w:hAnsiTheme="minorHAnsi" w:cstheme="minorHAnsi"/>
+          <w:sz w:val="22"/>
+          <w:szCs w:val="22"/>
+        </w:rPr>
+        <w:t xml:space="preserve">   (</w:t>
+      </w:r>
+      <w:proofErr w:type="gramEnd"/>
+      <w:r>
+        <w:rPr>
+          <w:rFonts w:asciiTheme="minorHAnsi" w:hAnsiTheme="minorHAnsi" w:cstheme="minorHAnsi"/>
+          <w:sz w:val="22"/>
+          <w:szCs w:val="22"/>
+        </w:rPr>
+        <w:t>04:26)</w:t>
+      </w:r>
+    </w:p>
+    <w:p>
+      <w:pPr>
+        <w:pStyle w:val="HTMLPreformatted"/>
+        <w:rPr>
+          <w:rFonts w:asciiTheme="minorHAnsi" w:hAnsiTheme="minorHAnsi" w:cstheme="minorHAnsi"/>
+          <w:sz w:val="22"/>
+          <w:szCs w:val="22"/>
+        </w:rPr>
+      </w:pPr>
+      <w:r>
+        <w:rPr>
+          <w:rFonts w:asciiTheme="minorHAnsi" w:hAnsiTheme="minorHAnsi" w:cstheme="minorHAnsi"/>
+          <w:sz w:val="22"/>
+          <w:szCs w:val="22"/>
+        </w:rPr>
+        <w:t xml:space="preserve">reboot   system </w:t>
+      </w:r>
+      <w:proofErr w:type="gramStart"/>
+      <w:r>
+        <w:rPr>
+          <w:rFonts w:asciiTheme="minorHAnsi" w:hAnsiTheme="minorHAnsi" w:cstheme="minorHAnsi"/>
+          <w:sz w:val="22"/>
+          <w:szCs w:val="22"/>
+        </w:rPr>
+        <w:t>boot  2.6.32-279.el6.i</w:t>
+      </w:r>
+      <w:proofErr w:type="gramEnd"/>
+      <w:r>
+        <w:rPr>
+          <w:rFonts w:asciiTheme="minorHAnsi" w:hAnsiTheme="minorHAnsi" w:cstheme="minorHAnsi"/>
+          <w:sz w:val="22"/>
+          <w:szCs w:val="22"/>
+        </w:rPr>
+        <w:t xml:space="preserve"> Sun Sep 16 09:57 - 14:33  (04:35)</w:t>
+      </w:r>
+    </w:p>
+    <w:p>
+      <w:pPr>
+        <w:pStyle w:val="HTMLPreformatted"/>
+        <w:rPr>
+          <w:rFonts w:asciiTheme="minorHAnsi" w:hAnsiTheme="minorHAnsi" w:cstheme="minorHAnsi"/>
+          <w:sz w:val="22"/>
+          <w:szCs w:val="22"/>
+        </w:rPr>
+      </w:pPr>
+      <w:proofErr w:type="spellStart"/>
+      <w:r>
+        <w:rPr>
+          <w:rFonts w:asciiTheme="minorHAnsi" w:hAnsiTheme="minorHAnsi" w:cstheme="minorHAnsi"/>
+          <w:sz w:val="22"/>
+          <w:szCs w:val="22"/>
+        </w:rPr>
+        <w:t>narad</w:t>
+      </w:r>
+      <w:proofErr w:type="spellEnd"/>
+      <w:r>
+        <w:rPr>
+          <w:rFonts w:asciiTheme="minorHAnsi" w:hAnsiTheme="minorHAnsi" w:cstheme="minorHAnsi"/>
+          <w:sz w:val="22"/>
+          <w:szCs w:val="22"/>
+        </w:rPr>
+        <w:t xml:space="preserve">    pts/2        192.168.50.1     Thu Sep 13 08:07 - down</w:t>
+      </w:r>
+      <w:proofErr w:type="gramStart"/>
+      <w:r>
+        <w:rPr>
+          <w:rFonts w:asciiTheme="minorHAnsi" w:hAnsiTheme="minorHAnsi" w:cstheme="minorHAnsi"/>
+          <w:sz w:val="22"/>
+          <w:szCs w:val="22"/>
+        </w:rPr>
+        <w:t xml:space="preserve">   (</w:t>
+      </w:r>
+      <w:proofErr w:type="gramEnd"/>
+      <w:r>
+        <w:rPr>
+          <w:rFonts w:asciiTheme="minorHAnsi" w:hAnsiTheme="minorHAnsi" w:cstheme="minorHAnsi"/>
+          <w:sz w:val="22"/>
+          <w:szCs w:val="22"/>
+        </w:rPr>
+        <w:t>01:15)</w:t>
+      </w:r>
+    </w:p>
+    <w:p>
+      <w:pPr>
+        <w:pStyle w:val="NormalWeb"/>
+        <w:rPr>
+          <w:rFonts w:asciiTheme="minorHAnsi" w:hAnsiTheme="minorHAnsi" w:cstheme="minorHAnsi"/>
+          <w:sz w:val="22"/>
+          <w:szCs w:val="22"/>
+        </w:rPr>
+      </w:pPr>
+      <w:r>
+        <w:rPr>
+          <w:rFonts w:asciiTheme="minorHAnsi" w:hAnsiTheme="minorHAnsi" w:cstheme="minorHAnsi"/>
+          <w:sz w:val="22"/>
+          <w:szCs w:val="22"/>
+        </w:rPr>
+        <w:t xml:space="preserve">You can use </w:t>
+      </w:r>
+      <w:r>
+        <w:rPr>
+          <w:rStyle w:val="Strong"/>
+          <w:rFonts w:asciiTheme="minorHAnsi" w:hAnsiTheme="minorHAnsi" w:cstheme="minorHAnsi"/>
+          <w:sz w:val="22"/>
+          <w:szCs w:val="22"/>
+        </w:rPr>
+        <w:t>last</w:t>
+      </w:r>
+      <w:r>
+        <w:rPr>
+          <w:rFonts w:asciiTheme="minorHAnsi" w:hAnsiTheme="minorHAnsi" w:cstheme="minorHAnsi"/>
+          <w:sz w:val="22"/>
+          <w:szCs w:val="22"/>
+        </w:rPr>
+        <w:t xml:space="preserve"> with </w:t>
+      </w:r>
+      <w:r>
+        <w:rPr>
+          <w:rStyle w:val="Strong"/>
+          <w:rFonts w:asciiTheme="minorHAnsi" w:hAnsiTheme="minorHAnsi" w:cstheme="minorHAnsi"/>
+          <w:sz w:val="22"/>
+          <w:szCs w:val="22"/>
+        </w:rPr>
+        <w:t>username</w:t>
+      </w:r>
+      <w:r>
+        <w:rPr>
+          <w:rFonts w:asciiTheme="minorHAnsi" w:hAnsiTheme="minorHAnsi" w:cstheme="minorHAnsi"/>
+          <w:sz w:val="22"/>
+          <w:szCs w:val="22"/>
+        </w:rPr>
+        <w:t xml:space="preserve"> to know for specific user’s activity as shown below.</w:t>
+      </w:r>
+    </w:p>
+    <w:p>
+      <w:pPr>
+        <w:pStyle w:val="HTMLPreformatted"/>
+        <w:rPr>
+          <w:rFonts w:asciiTheme="minorHAnsi" w:hAnsiTheme="minorHAnsi" w:cstheme="minorHAnsi"/>
+          <w:sz w:val="22"/>
+          <w:szCs w:val="22"/>
+        </w:rPr>
+      </w:pPr>
+      <w:r>
+        <w:rPr>
+          <w:rStyle w:val="Strong"/>
+          <w:rFonts w:asciiTheme="minorHAnsi" w:hAnsiTheme="minorHAnsi" w:cstheme="minorHAnsi"/>
+          <w:sz w:val="22"/>
+          <w:szCs w:val="22"/>
+        </w:rPr>
+        <w:t xml:space="preserve"># last </w:t>
+      </w:r>
+      <w:proofErr w:type="spellStart"/>
+      <w:r>
+        <w:rPr>
+          <w:rStyle w:val="Strong"/>
+          <w:rFonts w:asciiTheme="minorHAnsi" w:hAnsiTheme="minorHAnsi" w:cstheme="minorHAnsi"/>
+          <w:sz w:val="22"/>
+          <w:szCs w:val="22"/>
+        </w:rPr>
+        <w:t>tecmint</w:t>
+      </w:r>
+      <w:proofErr w:type="spellEnd"/>
+    </w:p>
+    <w:p>
+      <w:pPr>
+        <w:pStyle w:val="HTMLPreformatted"/>
+        <w:rPr>
+          <w:rFonts w:asciiTheme="minorHAnsi" w:hAnsiTheme="minorHAnsi" w:cstheme="minorHAnsi"/>
+          <w:sz w:val="22"/>
+          <w:szCs w:val="22"/>
+        </w:rPr>
+      </w:pPr>
+      <w:proofErr w:type="spellStart"/>
+      <w:proofErr w:type="gramStart"/>
+      <w:r>
+        <w:rPr>
+          <w:rFonts w:asciiTheme="minorHAnsi" w:hAnsiTheme="minorHAnsi" w:cstheme="minorHAnsi"/>
+          <w:sz w:val="22"/>
+          <w:szCs w:val="22"/>
+        </w:rPr>
+        <w:t>tecmint</w:t>
+      </w:r>
+      <w:proofErr w:type="spellEnd"/>
+      <w:r>
+        <w:rPr>
+          <w:rFonts w:asciiTheme="minorHAnsi" w:hAnsiTheme="minorHAnsi" w:cstheme="minorHAnsi"/>
+          <w:sz w:val="22"/>
+          <w:szCs w:val="22"/>
+        </w:rPr>
+        <w:t xml:space="preserve">  pts</w:t>
+      </w:r>
+      <w:proofErr w:type="gramEnd"/>
+      <w:r>
+        <w:rPr>
+          <w:rFonts w:asciiTheme="minorHAnsi" w:hAnsiTheme="minorHAnsi" w:cstheme="minorHAnsi"/>
+          <w:sz w:val="22"/>
+          <w:szCs w:val="22"/>
+        </w:rPr>
+        <w:t>/1        192.168.50.1     Tue Sep 18 08:50   still logged in</w:t>
+      </w:r>
+    </w:p>
+    <w:p>
+      <w:pPr>
+        <w:pStyle w:val="HTMLPreformatted"/>
+        <w:rPr>
+          <w:rFonts w:asciiTheme="minorHAnsi" w:hAnsiTheme="minorHAnsi" w:cstheme="minorHAnsi"/>
+          <w:sz w:val="22"/>
+          <w:szCs w:val="22"/>
+        </w:rPr>
+      </w:pPr>
+      <w:proofErr w:type="spellStart"/>
+      <w:proofErr w:type="gramStart"/>
+      <w:r>
+        <w:rPr>
+          <w:rFonts w:asciiTheme="minorHAnsi" w:hAnsiTheme="minorHAnsi" w:cstheme="minorHAnsi"/>
+          <w:sz w:val="22"/>
+          <w:szCs w:val="22"/>
+        </w:rPr>
+        <w:t>tecmint</w:t>
+      </w:r>
+      <w:proofErr w:type="spellEnd"/>
+      <w:r>
+        <w:rPr>
+          <w:rFonts w:asciiTheme="minorHAnsi" w:hAnsiTheme="minorHAnsi" w:cstheme="minorHAnsi"/>
+          <w:sz w:val="22"/>
+          <w:szCs w:val="22"/>
+        </w:rPr>
+        <w:t xml:space="preserve">  pts</w:t>
+      </w:r>
+      <w:proofErr w:type="gramEnd"/>
+      <w:r>
+        <w:rPr>
+          <w:rFonts w:asciiTheme="minorHAnsi" w:hAnsiTheme="minorHAnsi" w:cstheme="minorHAnsi"/>
+          <w:sz w:val="22"/>
+          <w:szCs w:val="22"/>
+        </w:rPr>
+        <w:t>/0        192.168.50.1     Tue Sep 18 07:59   still logged in</w:t>
+      </w:r>
+    </w:p>
+    <w:p>
+      <w:pPr>
+        <w:pStyle w:val="HTMLPreformatted"/>
+        <w:rPr>
+          <w:rFonts w:asciiTheme="minorHAnsi" w:hAnsiTheme="minorHAnsi" w:cstheme="minorHAnsi"/>
+          <w:sz w:val="22"/>
+          <w:szCs w:val="22"/>
+        </w:rPr>
+      </w:pPr>
+      <w:proofErr w:type="spellStart"/>
+      <w:proofErr w:type="gramStart"/>
+      <w:r>
+        <w:rPr>
+          <w:rFonts w:asciiTheme="minorHAnsi" w:hAnsiTheme="minorHAnsi" w:cstheme="minorHAnsi"/>
+          <w:sz w:val="22"/>
+          <w:szCs w:val="22"/>
+        </w:rPr>
+        <w:t>tecmint</w:t>
+      </w:r>
+      <w:proofErr w:type="spellEnd"/>
+      <w:r>
+        <w:rPr>
+          <w:rFonts w:asciiTheme="minorHAnsi" w:hAnsiTheme="minorHAnsi" w:cstheme="minorHAnsi"/>
+          <w:sz w:val="22"/>
+          <w:szCs w:val="22"/>
+        </w:rPr>
+        <w:t xml:space="preserve">  pts</w:t>
+      </w:r>
+      <w:proofErr w:type="gramEnd"/>
+      <w:r>
+        <w:rPr>
+          <w:rFonts w:asciiTheme="minorHAnsi" w:hAnsiTheme="minorHAnsi" w:cstheme="minorHAnsi"/>
+          <w:sz w:val="22"/>
+          <w:szCs w:val="22"/>
+        </w:rPr>
+        <w:t>/1        192.168.50.1     Thu Sep 13 08:07 - down   (01:15)</w:t>
+      </w:r>
+    </w:p>
+    <w:p>
+      <w:pPr>
+        <w:pStyle w:val="HTMLPreformatted"/>
+        <w:rPr>
+          <w:rFonts w:asciiTheme="minorHAnsi" w:hAnsiTheme="minorHAnsi" w:cstheme="minorHAnsi"/>
+          <w:sz w:val="22"/>
+          <w:szCs w:val="22"/>
+        </w:rPr>
+      </w:pPr>
+      <w:proofErr w:type="spellStart"/>
+      <w:proofErr w:type="gramStart"/>
+      <w:r>
+        <w:rPr>
+          <w:rFonts w:asciiTheme="minorHAnsi" w:hAnsiTheme="minorHAnsi" w:cstheme="minorHAnsi"/>
+          <w:sz w:val="22"/>
+          <w:szCs w:val="22"/>
+        </w:rPr>
+        <w:t>tecmint</w:t>
+      </w:r>
+      <w:proofErr w:type="spellEnd"/>
+      <w:r>
+        <w:rPr>
+          <w:rFonts w:asciiTheme="minorHAnsi" w:hAnsiTheme="minorHAnsi" w:cstheme="minorHAnsi"/>
+          <w:sz w:val="22"/>
+          <w:szCs w:val="22"/>
+        </w:rPr>
+        <w:t xml:space="preserve">  pts</w:t>
+      </w:r>
+      <w:proofErr w:type="gramEnd"/>
+      <w:r>
+        <w:rPr>
+          <w:rFonts w:asciiTheme="minorHAnsi" w:hAnsiTheme="minorHAnsi" w:cstheme="minorHAnsi"/>
+          <w:sz w:val="22"/>
+          <w:szCs w:val="22"/>
+        </w:rPr>
+        <w:t>/4        192.168.50.1     Wed Sep 12 10:12 - 12:29  (02:17)</w:t>
+      </w:r>
+    </w:p>
+    <w:p>
+      <w:pPr>
+        <w:pStyle w:val="Heading3"/>
+        <w:rPr>
+          <w:rFonts w:asciiTheme="minorHAnsi" w:hAnsiTheme="minorHAnsi" w:cstheme="minorHAnsi"/>
+          <w:sz w:val="22"/>
+          <w:szCs w:val="22"/>
+        </w:rPr>
+      </w:pPr>
+      <w:r>
+        <w:rPr>
+          <w:rFonts w:asciiTheme="minorHAnsi" w:hAnsiTheme="minorHAnsi" w:cstheme="minorHAnsi"/>
+          <w:sz w:val="22"/>
+          <w:szCs w:val="22"/>
+        </w:rPr>
+        <w:t xml:space="preserve">27. </w:t>
+      </w:r>
+      <w:proofErr w:type="spellStart"/>
+      <w:r>
+        <w:rPr>
+          <w:rFonts w:asciiTheme="minorHAnsi" w:hAnsiTheme="minorHAnsi" w:cstheme="minorHAnsi"/>
+          <w:sz w:val="22"/>
+          <w:szCs w:val="22"/>
+        </w:rPr>
+        <w:t>ps</w:t>
+      </w:r>
+      <w:proofErr w:type="spellEnd"/>
+      <w:r>
+        <w:rPr>
+          <w:rFonts w:asciiTheme="minorHAnsi" w:hAnsiTheme="minorHAnsi" w:cstheme="minorHAnsi"/>
+          <w:sz w:val="22"/>
+          <w:szCs w:val="22"/>
+        </w:rPr>
+        <w:t xml:space="preserve"> command</w:t>
+      </w:r>
+    </w:p>
+    <w:p>
+      <w:pPr>
+        <w:pStyle w:val="NormalWeb"/>
+        <w:rPr>
+          <w:rFonts w:asciiTheme="minorHAnsi" w:hAnsiTheme="minorHAnsi" w:cstheme="minorHAnsi"/>
+          <w:sz w:val="22"/>
+          <w:szCs w:val="22"/>
+        </w:rPr>
+      </w:pPr>
+      <w:proofErr w:type="spellStart"/>
+      <w:r>
+        <w:rPr>
+          <w:rStyle w:val="Strong"/>
+          <w:rFonts w:asciiTheme="minorHAnsi" w:hAnsiTheme="minorHAnsi" w:cstheme="minorHAnsi"/>
+          <w:sz w:val="22"/>
+          <w:szCs w:val="22"/>
+        </w:rPr>
+        <w:t>ps</w:t>
+      </w:r>
+      <w:proofErr w:type="spellEnd"/>
+      <w:r>
+        <w:rPr>
+          <w:rFonts w:asciiTheme="minorHAnsi" w:hAnsiTheme="minorHAnsi" w:cstheme="minorHAnsi"/>
+          <w:sz w:val="22"/>
+          <w:szCs w:val="22"/>
+        </w:rPr>
+        <w:t xml:space="preserve"> command displays about processes running in the system. Below example show </w:t>
+      </w:r>
+      <w:proofErr w:type="spellStart"/>
+      <w:r>
+        <w:rPr>
+          <w:rStyle w:val="Strong"/>
+          <w:rFonts w:asciiTheme="minorHAnsi" w:hAnsiTheme="minorHAnsi" w:cstheme="minorHAnsi"/>
+          <w:sz w:val="22"/>
+          <w:szCs w:val="22"/>
+        </w:rPr>
+        <w:t>init</w:t>
+      </w:r>
+      <w:proofErr w:type="spellEnd"/>
+      <w:r>
+        <w:rPr>
+          <w:rFonts w:asciiTheme="minorHAnsi" w:hAnsiTheme="minorHAnsi" w:cstheme="minorHAnsi"/>
+          <w:sz w:val="22"/>
+          <w:szCs w:val="22"/>
+        </w:rPr>
+        <w:t xml:space="preserve"> process only.</w:t>
+      </w:r>
+    </w:p>
+    <w:p>
+      <w:pPr>
+        <w:pStyle w:val="HTMLPreformatted"/>
+        <w:rPr>
+          <w:rFonts w:asciiTheme="minorHAnsi" w:hAnsiTheme="minorHAnsi" w:cstheme="minorHAnsi"/>
+          <w:sz w:val="22"/>
+          <w:szCs w:val="22"/>
+        </w:rPr>
+      </w:pPr>
+      <w:r>
+        <w:rPr>
+          <w:rStyle w:val="Strong"/>
+          <w:rFonts w:asciiTheme="minorHAnsi" w:hAnsiTheme="minorHAnsi" w:cstheme="minorHAnsi"/>
+          <w:sz w:val="22"/>
+          <w:szCs w:val="22"/>
+        </w:rPr>
+        <w:t xml:space="preserve"># </w:t>
+      </w:r>
+      <w:proofErr w:type="spellStart"/>
+      <w:r>
+        <w:rPr>
+          <w:rStyle w:val="Strong"/>
+          <w:rFonts w:asciiTheme="minorHAnsi" w:hAnsiTheme="minorHAnsi" w:cstheme="minorHAnsi"/>
+          <w:sz w:val="22"/>
+          <w:szCs w:val="22"/>
+        </w:rPr>
+        <w:t>ps</w:t>
+      </w:r>
+      <w:proofErr w:type="spellEnd"/>
+      <w:r>
+        <w:rPr>
+          <w:rStyle w:val="Strong"/>
+          <w:rFonts w:asciiTheme="minorHAnsi" w:hAnsiTheme="minorHAnsi" w:cstheme="minorHAnsi"/>
+          <w:sz w:val="22"/>
+          <w:szCs w:val="22"/>
+        </w:rPr>
+        <w:t xml:space="preserve"> -</w:t>
+      </w:r>
+      <w:proofErr w:type="spellStart"/>
+      <w:r>
+        <w:rPr>
+          <w:rStyle w:val="Strong"/>
+          <w:rFonts w:asciiTheme="minorHAnsi" w:hAnsiTheme="minorHAnsi" w:cstheme="minorHAnsi"/>
+          <w:sz w:val="22"/>
+          <w:szCs w:val="22"/>
+        </w:rPr>
+        <w:t>ef</w:t>
+      </w:r>
+      <w:proofErr w:type="spellEnd"/>
+      <w:r>
+        <w:rPr>
+          <w:rStyle w:val="Strong"/>
+          <w:rFonts w:asciiTheme="minorHAnsi" w:hAnsiTheme="minorHAnsi" w:cstheme="minorHAnsi"/>
+          <w:sz w:val="22"/>
+          <w:szCs w:val="22"/>
+        </w:rPr>
+        <w:t xml:space="preserve"> | grep </w:t>
+      </w:r>
+      <w:proofErr w:type="spellStart"/>
+      <w:r>
+        <w:rPr>
+          <w:rStyle w:val="Strong"/>
+          <w:rFonts w:asciiTheme="minorHAnsi" w:hAnsiTheme="minorHAnsi" w:cstheme="minorHAnsi"/>
+          <w:sz w:val="22"/>
+          <w:szCs w:val="22"/>
+        </w:rPr>
+        <w:t>init</w:t>
+      </w:r>
+      <w:proofErr w:type="spellEnd"/>
+    </w:p>
+    <w:p>
+      <w:pPr>
+        <w:pStyle w:val="HTMLPreformatted"/>
+        <w:rPr>
+          <w:rFonts w:asciiTheme="minorHAnsi" w:hAnsiTheme="minorHAnsi" w:cstheme="minorHAnsi"/>
+          <w:sz w:val="22"/>
+          <w:szCs w:val="22"/>
+        </w:rPr>
+      </w:pPr>
+      <w:r>
+        <w:rPr>
+          <w:rFonts w:asciiTheme="minorHAnsi" w:hAnsiTheme="minorHAnsi" w:cstheme="minorHAnsi"/>
+          <w:sz w:val="22"/>
+          <w:szCs w:val="22"/>
+        </w:rPr>
+        <w:t xml:space="preserve">root         1     </w:t>
+      </w:r>
+      <w:proofErr w:type="gramStart"/>
+      <w:r>
+        <w:rPr>
+          <w:rFonts w:asciiTheme="minorHAnsi" w:hAnsiTheme="minorHAnsi" w:cstheme="minorHAnsi"/>
+          <w:sz w:val="22"/>
+          <w:szCs w:val="22"/>
+        </w:rPr>
+        <w:t>0  0</w:t>
+      </w:r>
+      <w:proofErr w:type="gramEnd"/>
+      <w:r>
+        <w:rPr>
+          <w:rFonts w:asciiTheme="minorHAnsi" w:hAnsiTheme="minorHAnsi" w:cstheme="minorHAnsi"/>
+          <w:sz w:val="22"/>
+          <w:szCs w:val="22"/>
+        </w:rPr>
+        <w:t xml:space="preserve"> 07:53 ?        00:00:04 /</w:t>
+      </w:r>
+      <w:proofErr w:type="spellStart"/>
+      <w:r>
+        <w:rPr>
+          <w:rFonts w:asciiTheme="minorHAnsi" w:hAnsiTheme="minorHAnsi" w:cstheme="minorHAnsi"/>
+          <w:sz w:val="22"/>
+          <w:szCs w:val="22"/>
+        </w:rPr>
+        <w:t>sbin</w:t>
+      </w:r>
+      <w:proofErr w:type="spellEnd"/>
+      <w:r>
+        <w:rPr>
+          <w:rFonts w:asciiTheme="minorHAnsi" w:hAnsiTheme="minorHAnsi" w:cstheme="minorHAnsi"/>
+          <w:sz w:val="22"/>
+          <w:szCs w:val="22"/>
+        </w:rPr>
+        <w:t>/</w:t>
+      </w:r>
+      <w:proofErr w:type="spellStart"/>
+      <w:r>
+        <w:rPr>
+          <w:rFonts w:asciiTheme="minorHAnsi" w:hAnsiTheme="minorHAnsi" w:cstheme="minorHAnsi"/>
+          <w:sz w:val="22"/>
+          <w:szCs w:val="22"/>
+        </w:rPr>
+        <w:t>init</w:t>
+      </w:r>
+      <w:proofErr w:type="spellEnd"/>
+    </w:p>
+    <w:p>
+      <w:pPr>
+        <w:pStyle w:val="HTMLPreformatted"/>
+        <w:rPr>
+          <w:rFonts w:asciiTheme="minorHAnsi" w:hAnsiTheme="minorHAnsi" w:cstheme="minorHAnsi"/>
+          <w:sz w:val="22"/>
+          <w:szCs w:val="22"/>
+        </w:rPr>
+      </w:pPr>
+      <w:r>
+        <w:rPr>
+          <w:rFonts w:asciiTheme="minorHAnsi" w:hAnsiTheme="minorHAnsi" w:cstheme="minorHAnsi"/>
+          <w:sz w:val="22"/>
+          <w:szCs w:val="22"/>
+        </w:rPr>
+        <w:t xml:space="preserve">root      </w:t>
+      </w:r>
+      <w:proofErr w:type="gramStart"/>
+      <w:r>
+        <w:rPr>
+          <w:rFonts w:asciiTheme="minorHAnsi" w:hAnsiTheme="minorHAnsi" w:cstheme="minorHAnsi"/>
+          <w:sz w:val="22"/>
+          <w:szCs w:val="22"/>
+        </w:rPr>
+        <w:t>7508  6825</w:t>
+      </w:r>
+      <w:proofErr w:type="gramEnd"/>
+      <w:r>
+        <w:rPr>
+          <w:rFonts w:asciiTheme="minorHAnsi" w:hAnsiTheme="minorHAnsi" w:cstheme="minorHAnsi"/>
+          <w:sz w:val="22"/>
+          <w:szCs w:val="22"/>
+        </w:rPr>
+        <w:t xml:space="preserve">  0 11:48 pts/1    00:00:00 grep </w:t>
+      </w:r>
+      <w:proofErr w:type="spellStart"/>
+      <w:r>
+        <w:rPr>
+          <w:rFonts w:asciiTheme="minorHAnsi" w:hAnsiTheme="minorHAnsi" w:cstheme="minorHAnsi"/>
+          <w:sz w:val="22"/>
+          <w:szCs w:val="22"/>
+        </w:rPr>
+        <w:t>init</w:t>
+      </w:r>
+      <w:proofErr w:type="spellEnd"/>
+    </w:p>
+    <w:p>
+      <w:pPr>
+        <w:pStyle w:val="Heading3"/>
+        <w:rPr>
+          <w:rFonts w:asciiTheme="minorHAnsi" w:hAnsiTheme="minorHAnsi" w:cstheme="minorHAnsi"/>
+          <w:sz w:val="22"/>
+          <w:szCs w:val="22"/>
+        </w:rPr>
+      </w:pPr>
+      <w:r>
+        <w:rPr>
+          <w:rFonts w:asciiTheme="minorHAnsi" w:hAnsiTheme="minorHAnsi" w:cstheme="minorHAnsi"/>
+          <w:sz w:val="22"/>
+          <w:szCs w:val="22"/>
+        </w:rPr>
+        <w:t>28. kill command</w:t>
+      </w:r>
+    </w:p>
+    <w:p>
+      <w:pPr>
+        <w:pStyle w:val="NormalWeb"/>
+        <w:rPr>
+          <w:rFonts w:asciiTheme="minorHAnsi" w:hAnsiTheme="minorHAnsi" w:cstheme="minorHAnsi"/>
+          <w:sz w:val="22"/>
+          <w:szCs w:val="22"/>
+        </w:rPr>
+      </w:pPr>
+      <w:r>
+        <w:rPr>
+          <w:rFonts w:asciiTheme="minorHAnsi" w:hAnsiTheme="minorHAnsi" w:cstheme="minorHAnsi"/>
+          <w:sz w:val="22"/>
+          <w:szCs w:val="22"/>
+        </w:rPr>
+        <w:t xml:space="preserve">Use </w:t>
+      </w:r>
+      <w:r>
+        <w:rPr>
+          <w:rStyle w:val="Strong"/>
+          <w:rFonts w:asciiTheme="minorHAnsi" w:hAnsiTheme="minorHAnsi" w:cstheme="minorHAnsi"/>
+          <w:sz w:val="22"/>
+          <w:szCs w:val="22"/>
+        </w:rPr>
+        <w:t>kill</w:t>
+      </w:r>
+      <w:r>
+        <w:rPr>
+          <w:rFonts w:asciiTheme="minorHAnsi" w:hAnsiTheme="minorHAnsi" w:cstheme="minorHAnsi"/>
+          <w:sz w:val="22"/>
+          <w:szCs w:val="22"/>
+        </w:rPr>
+        <w:t xml:space="preserve"> command to terminate process. First find process </w:t>
+      </w:r>
+      <w:r>
+        <w:rPr>
+          <w:rStyle w:val="Strong"/>
+          <w:rFonts w:asciiTheme="minorHAnsi" w:hAnsiTheme="minorHAnsi" w:cstheme="minorHAnsi"/>
+          <w:sz w:val="22"/>
+          <w:szCs w:val="22"/>
+        </w:rPr>
+        <w:t>id</w:t>
+      </w:r>
+      <w:r>
+        <w:rPr>
+          <w:rFonts w:asciiTheme="minorHAnsi" w:hAnsiTheme="minorHAnsi" w:cstheme="minorHAnsi"/>
+          <w:sz w:val="22"/>
+          <w:szCs w:val="22"/>
+        </w:rPr>
+        <w:t xml:space="preserve"> with </w:t>
+      </w:r>
+      <w:proofErr w:type="spellStart"/>
+      <w:r>
+        <w:rPr>
+          <w:rStyle w:val="Strong"/>
+          <w:rFonts w:asciiTheme="minorHAnsi" w:hAnsiTheme="minorHAnsi" w:cstheme="minorHAnsi"/>
+          <w:sz w:val="22"/>
+          <w:szCs w:val="22"/>
+        </w:rPr>
+        <w:t>ps</w:t>
+      </w:r>
+      <w:proofErr w:type="spellEnd"/>
+      <w:r>
+        <w:rPr>
+          <w:rFonts w:asciiTheme="minorHAnsi" w:hAnsiTheme="minorHAnsi" w:cstheme="minorHAnsi"/>
+          <w:sz w:val="22"/>
+          <w:szCs w:val="22"/>
+        </w:rPr>
+        <w:t xml:space="preserve"> command as shown below and kill process with </w:t>
+      </w:r>
+      <w:r>
+        <w:rPr>
+          <w:rStyle w:val="Strong"/>
+          <w:rFonts w:asciiTheme="minorHAnsi" w:hAnsiTheme="minorHAnsi" w:cstheme="minorHAnsi"/>
+          <w:sz w:val="22"/>
+          <w:szCs w:val="22"/>
+        </w:rPr>
+        <w:t>kill -9</w:t>
+      </w:r>
+      <w:r>
+        <w:rPr>
+          <w:rFonts w:asciiTheme="minorHAnsi" w:hAnsiTheme="minorHAnsi" w:cstheme="minorHAnsi"/>
+          <w:sz w:val="22"/>
+          <w:szCs w:val="22"/>
+        </w:rPr>
+        <w:t xml:space="preserve"> </w:t>
+      </w:r>
+      <w:proofErr w:type="gramStart"/>
+      <w:r>
+        <w:rPr>
+          <w:rFonts w:asciiTheme="minorHAnsi" w:hAnsiTheme="minorHAnsi" w:cstheme="minorHAnsi"/>
+          <w:sz w:val="22"/>
+          <w:szCs w:val="22"/>
+        </w:rPr>
+        <w:t>command</w:t>
+      </w:r>
+      <w:proofErr w:type="gramEnd"/>
+      <w:r>
+        <w:rPr>
+          <w:rFonts w:asciiTheme="minorHAnsi" w:hAnsiTheme="minorHAnsi" w:cstheme="minorHAnsi"/>
+          <w:sz w:val="22"/>
+          <w:szCs w:val="22"/>
+        </w:rPr>
+        <w:t>.</w:t>
+      </w:r>
+    </w:p>
+    <w:p>
+      <w:pPr>
+        <w:pStyle w:val="HTMLPreformatted"/>
+        <w:rPr>
+          <w:rFonts w:asciiTheme="minorHAnsi" w:hAnsiTheme="minorHAnsi" w:cstheme="minorHAnsi"/>
+          <w:sz w:val="22"/>
+          <w:szCs w:val="22"/>
+        </w:rPr>
+      </w:pPr>
+      <w:r>
+        <w:rPr>
+          <w:rStyle w:val="Strong"/>
+          <w:rFonts w:asciiTheme="minorHAnsi" w:hAnsiTheme="minorHAnsi" w:cstheme="minorHAnsi"/>
+          <w:sz w:val="22"/>
+          <w:szCs w:val="22"/>
+        </w:rPr>
+        <w:t xml:space="preserve"># </w:t>
+      </w:r>
+      <w:proofErr w:type="spellStart"/>
+      <w:r>
+        <w:rPr>
+          <w:rStyle w:val="Strong"/>
+          <w:rFonts w:asciiTheme="minorHAnsi" w:hAnsiTheme="minorHAnsi" w:cstheme="minorHAnsi"/>
+          <w:sz w:val="22"/>
+          <w:szCs w:val="22"/>
+        </w:rPr>
+        <w:t>ps</w:t>
+      </w:r>
+      <w:proofErr w:type="spellEnd"/>
+      <w:r>
+        <w:rPr>
+          <w:rStyle w:val="Strong"/>
+          <w:rFonts w:asciiTheme="minorHAnsi" w:hAnsiTheme="minorHAnsi" w:cstheme="minorHAnsi"/>
+          <w:sz w:val="22"/>
+          <w:szCs w:val="22"/>
+        </w:rPr>
+        <w:t xml:space="preserve"> -</w:t>
+      </w:r>
+      <w:proofErr w:type="spellStart"/>
+      <w:r>
+        <w:rPr>
+          <w:rStyle w:val="Strong"/>
+          <w:rFonts w:asciiTheme="minorHAnsi" w:hAnsiTheme="minorHAnsi" w:cstheme="minorHAnsi"/>
+          <w:sz w:val="22"/>
+          <w:szCs w:val="22"/>
+        </w:rPr>
+        <w:t>ef</w:t>
+      </w:r>
+      <w:proofErr w:type="spellEnd"/>
+      <w:r>
+        <w:rPr>
+          <w:rStyle w:val="Strong"/>
+          <w:rFonts w:asciiTheme="minorHAnsi" w:hAnsiTheme="minorHAnsi" w:cstheme="minorHAnsi"/>
+          <w:sz w:val="22"/>
+          <w:szCs w:val="22"/>
+        </w:rPr>
+        <w:t xml:space="preserve"> | grep </w:t>
+      </w:r>
+      <w:proofErr w:type="spellStart"/>
+      <w:r>
+        <w:rPr>
+          <w:rStyle w:val="Strong"/>
+          <w:rFonts w:asciiTheme="minorHAnsi" w:hAnsiTheme="minorHAnsi" w:cstheme="minorHAnsi"/>
+          <w:sz w:val="22"/>
+          <w:szCs w:val="22"/>
+        </w:rPr>
+        <w:t>init</w:t>
+      </w:r>
+      <w:proofErr w:type="spellEnd"/>
+    </w:p>
+    <w:p>
+      <w:pPr>
+        <w:pStyle w:val="HTMLPreformatted"/>
+        <w:rPr>
+          <w:rFonts w:asciiTheme="minorHAnsi" w:hAnsiTheme="minorHAnsi" w:cstheme="minorHAnsi"/>
+          <w:sz w:val="22"/>
+          <w:szCs w:val="22"/>
+        </w:rPr>
+      </w:pPr>
+      <w:r>
+        <w:rPr>
+          <w:rFonts w:asciiTheme="minorHAnsi" w:hAnsiTheme="minorHAnsi" w:cstheme="minorHAnsi"/>
+          <w:sz w:val="22"/>
+          <w:szCs w:val="22"/>
+        </w:rPr>
+        <w:t xml:space="preserve">root         1     </w:t>
+      </w:r>
+      <w:proofErr w:type="gramStart"/>
+      <w:r>
+        <w:rPr>
+          <w:rFonts w:asciiTheme="minorHAnsi" w:hAnsiTheme="minorHAnsi" w:cstheme="minorHAnsi"/>
+          <w:sz w:val="22"/>
+          <w:szCs w:val="22"/>
+        </w:rPr>
+        <w:t>0  0</w:t>
+      </w:r>
+      <w:proofErr w:type="gramEnd"/>
+      <w:r>
+        <w:rPr>
+          <w:rFonts w:asciiTheme="minorHAnsi" w:hAnsiTheme="minorHAnsi" w:cstheme="minorHAnsi"/>
+          <w:sz w:val="22"/>
+          <w:szCs w:val="22"/>
+        </w:rPr>
+        <w:t xml:space="preserve"> 07:53 ?        00:00:04 /</w:t>
+      </w:r>
+      <w:proofErr w:type="spellStart"/>
+      <w:r>
+        <w:rPr>
+          <w:rFonts w:asciiTheme="minorHAnsi" w:hAnsiTheme="minorHAnsi" w:cstheme="minorHAnsi"/>
+          <w:sz w:val="22"/>
+          <w:szCs w:val="22"/>
+        </w:rPr>
+        <w:t>sbin</w:t>
+      </w:r>
+      <w:proofErr w:type="spellEnd"/>
+      <w:r>
+        <w:rPr>
+          <w:rFonts w:asciiTheme="minorHAnsi" w:hAnsiTheme="minorHAnsi" w:cstheme="minorHAnsi"/>
+          <w:sz w:val="22"/>
+          <w:szCs w:val="22"/>
+        </w:rPr>
+        <w:t>/</w:t>
+      </w:r>
+      <w:proofErr w:type="spellStart"/>
+      <w:r>
+        <w:rPr>
+          <w:rFonts w:asciiTheme="minorHAnsi" w:hAnsiTheme="minorHAnsi" w:cstheme="minorHAnsi"/>
+          <w:sz w:val="22"/>
+          <w:szCs w:val="22"/>
+        </w:rPr>
+        <w:t>init</w:t>
+      </w:r>
+      <w:proofErr w:type="spellEnd"/>
+    </w:p>
+    <w:p>
+      <w:pPr>
+        <w:pStyle w:val="HTMLPreformatted"/>
+        <w:rPr>
+          <w:rFonts w:asciiTheme="minorHAnsi" w:hAnsiTheme="minorHAnsi" w:cstheme="minorHAnsi"/>
+          <w:sz w:val="22"/>
+          <w:szCs w:val="22"/>
+        </w:rPr>
+      </w:pPr>
+      <w:r>
+        <w:rPr>
+          <w:rFonts w:asciiTheme="minorHAnsi" w:hAnsiTheme="minorHAnsi" w:cstheme="minorHAnsi"/>
+          <w:sz w:val="22"/>
+          <w:szCs w:val="22"/>
+        </w:rPr>
+        <w:t xml:space="preserve">root      </w:t>
+      </w:r>
+      <w:proofErr w:type="gramStart"/>
+      <w:r>
+        <w:rPr>
+          <w:rFonts w:asciiTheme="minorHAnsi" w:hAnsiTheme="minorHAnsi" w:cstheme="minorHAnsi"/>
+          <w:sz w:val="22"/>
+          <w:szCs w:val="22"/>
+        </w:rPr>
+        <w:t>7508  6825</w:t>
+      </w:r>
+      <w:proofErr w:type="gramEnd"/>
+      <w:r>
+        <w:rPr>
+          <w:rFonts w:asciiTheme="minorHAnsi" w:hAnsiTheme="minorHAnsi" w:cstheme="minorHAnsi"/>
+          <w:sz w:val="22"/>
+          <w:szCs w:val="22"/>
+        </w:rPr>
+        <w:t xml:space="preserve">  0 11:48 pts/1    00:00:00 grep </w:t>
+      </w:r>
+      <w:proofErr w:type="spellStart"/>
+      <w:r>
+        <w:rPr>
+          <w:rFonts w:asciiTheme="minorHAnsi" w:hAnsiTheme="minorHAnsi" w:cstheme="minorHAnsi"/>
+          <w:sz w:val="22"/>
+          <w:szCs w:val="22"/>
+        </w:rPr>
+        <w:t>init</w:t>
+      </w:r>
+      <w:proofErr w:type="spellEnd"/>
+    </w:p>
+    <w:p>
+      <w:pPr>
+        <w:pStyle w:val="HTMLPreformatted"/>
+        <w:rPr>
+          <w:rFonts w:asciiTheme="minorHAnsi" w:hAnsiTheme="minorHAnsi" w:cstheme="minorHAnsi"/>
+          <w:sz w:val="22"/>
+          <w:szCs w:val="22"/>
+        </w:rPr>
+      </w:pPr>
+      <w:r>
+        <w:rPr>
+          <w:rStyle w:val="Strong"/>
+          <w:rFonts w:asciiTheme="minorHAnsi" w:hAnsiTheme="minorHAnsi" w:cstheme="minorHAnsi"/>
+          <w:sz w:val="22"/>
+          <w:szCs w:val="22"/>
+        </w:rPr>
+        <w:t># kill- 9 7508</w:t>
+      </w:r>
+    </w:p>
+    <w:p>
+      <w:pPr>
+        <w:pStyle w:val="Heading3"/>
+        <w:rPr>
+          <w:rFonts w:asciiTheme="minorHAnsi" w:hAnsiTheme="minorHAnsi" w:cstheme="minorHAnsi"/>
+          <w:sz w:val="22"/>
+          <w:szCs w:val="22"/>
+        </w:rPr>
+      </w:pPr>
+      <w:r>
+        <w:rPr>
+          <w:rFonts w:asciiTheme="minorHAnsi" w:hAnsiTheme="minorHAnsi" w:cstheme="minorHAnsi"/>
+          <w:sz w:val="22"/>
+          <w:szCs w:val="22"/>
+        </w:rPr>
+        <w:t xml:space="preserve">29. </w:t>
+      </w:r>
+      <w:proofErr w:type="spellStart"/>
+      <w:r>
+        <w:rPr>
+          <w:rFonts w:asciiTheme="minorHAnsi" w:hAnsiTheme="minorHAnsi" w:cstheme="minorHAnsi"/>
+          <w:sz w:val="22"/>
+          <w:szCs w:val="22"/>
+        </w:rPr>
+        <w:t>rm</w:t>
+      </w:r>
+      <w:proofErr w:type="spellEnd"/>
+      <w:r>
+        <w:rPr>
+          <w:rFonts w:asciiTheme="minorHAnsi" w:hAnsiTheme="minorHAnsi" w:cstheme="minorHAnsi"/>
+          <w:sz w:val="22"/>
+          <w:szCs w:val="22"/>
+        </w:rPr>
+        <w:t xml:space="preserve"> command</w:t>
+      </w:r>
+    </w:p>
+    <w:p>
+      <w:pPr>
+        <w:pStyle w:val="NormalWeb"/>
+        <w:rPr>
+          <w:rFonts w:asciiTheme="minorHAnsi" w:hAnsiTheme="minorHAnsi" w:cstheme="minorHAnsi"/>
+          <w:sz w:val="22"/>
+          <w:szCs w:val="22"/>
+        </w:rPr>
+      </w:pPr>
+      <w:proofErr w:type="spellStart"/>
+      <w:r>
+        <w:rPr>
+          <w:rStyle w:val="Strong"/>
+          <w:rFonts w:asciiTheme="minorHAnsi" w:hAnsiTheme="minorHAnsi" w:cstheme="minorHAnsi"/>
+          <w:sz w:val="22"/>
+          <w:szCs w:val="22"/>
+        </w:rPr>
+        <w:t>rm</w:t>
+      </w:r>
+      <w:proofErr w:type="spellEnd"/>
+      <w:r>
+        <w:rPr>
+          <w:rFonts w:asciiTheme="minorHAnsi" w:hAnsiTheme="minorHAnsi" w:cstheme="minorHAnsi"/>
+          <w:sz w:val="22"/>
+          <w:szCs w:val="22"/>
+        </w:rPr>
+        <w:t xml:space="preserve"> command used to remove or delete a file without prompting for confirmation.</w:t>
+      </w:r>
+    </w:p>
+    <w:p>
+      <w:pPr>
+        <w:pStyle w:val="HTMLPreformatted"/>
+        <w:rPr>
+          <w:rFonts w:asciiTheme="minorHAnsi" w:hAnsiTheme="minorHAnsi" w:cstheme="minorHAnsi"/>
+          <w:sz w:val="22"/>
+          <w:szCs w:val="22"/>
+        </w:rPr>
+      </w:pPr>
+      <w:r>
+        <w:rPr>
+          <w:rStyle w:val="Strong"/>
+          <w:rFonts w:asciiTheme="minorHAnsi" w:hAnsiTheme="minorHAnsi" w:cstheme="minorHAnsi"/>
+          <w:sz w:val="22"/>
+          <w:szCs w:val="22"/>
+        </w:rPr>
+        <w:t xml:space="preserve"># </w:t>
+      </w:r>
+      <w:proofErr w:type="spellStart"/>
+      <w:r>
+        <w:rPr>
+          <w:rStyle w:val="Strong"/>
+          <w:rFonts w:asciiTheme="minorHAnsi" w:hAnsiTheme="minorHAnsi" w:cstheme="minorHAnsi"/>
+          <w:sz w:val="22"/>
+          <w:szCs w:val="22"/>
+        </w:rPr>
+        <w:t>rm</w:t>
+      </w:r>
+      <w:proofErr w:type="spellEnd"/>
+      <w:r>
+        <w:rPr>
+          <w:rStyle w:val="Strong"/>
+          <w:rFonts w:asciiTheme="minorHAnsi" w:hAnsiTheme="minorHAnsi" w:cstheme="minorHAnsi"/>
+          <w:sz w:val="22"/>
+          <w:szCs w:val="22"/>
+        </w:rPr>
+        <w:t xml:space="preserve"> filename</w:t>
+      </w:r>
+    </w:p>
+    <w:p>
+      <w:pPr>
+        <w:pStyle w:val="NormalWeb"/>
+        <w:rPr>
+          <w:rFonts w:asciiTheme="minorHAnsi" w:hAnsiTheme="minorHAnsi" w:cstheme="minorHAnsi"/>
+          <w:sz w:val="22"/>
+          <w:szCs w:val="22"/>
+        </w:rPr>
+      </w:pPr>
+      <w:r>
+        <w:rPr>
+          <w:rFonts w:asciiTheme="minorHAnsi" w:hAnsiTheme="minorHAnsi" w:cstheme="minorHAnsi"/>
+          <w:sz w:val="22"/>
+          <w:szCs w:val="22"/>
+        </w:rPr>
+        <w:t>Using</w:t>
+      </w:r>
+      <w:r>
+        <w:rPr>
+          <w:rStyle w:val="Strong"/>
+          <w:rFonts w:asciiTheme="minorHAnsi" w:hAnsiTheme="minorHAnsi" w:cstheme="minorHAnsi"/>
+          <w:sz w:val="22"/>
+          <w:szCs w:val="22"/>
+        </w:rPr>
+        <w:t xml:space="preserve"> -</w:t>
+      </w:r>
+      <w:proofErr w:type="spellStart"/>
+      <w:r>
+        <w:rPr>
+          <w:rStyle w:val="Strong"/>
+          <w:rFonts w:asciiTheme="minorHAnsi" w:hAnsiTheme="minorHAnsi" w:cstheme="minorHAnsi"/>
+          <w:sz w:val="22"/>
+          <w:szCs w:val="22"/>
+        </w:rPr>
+        <w:t>i</w:t>
+      </w:r>
+      <w:proofErr w:type="spellEnd"/>
+      <w:r>
+        <w:rPr>
+          <w:rFonts w:asciiTheme="minorHAnsi" w:hAnsiTheme="minorHAnsi" w:cstheme="minorHAnsi"/>
+          <w:sz w:val="22"/>
+          <w:szCs w:val="22"/>
+        </w:rPr>
+        <w:t xml:space="preserve"> option to get confirmation before removing it. Using options ‘</w:t>
+      </w:r>
+      <w:r>
+        <w:rPr>
+          <w:rStyle w:val="Strong"/>
+          <w:rFonts w:asciiTheme="minorHAnsi" w:hAnsiTheme="minorHAnsi" w:cstheme="minorHAnsi"/>
+          <w:sz w:val="22"/>
+          <w:szCs w:val="22"/>
+        </w:rPr>
+        <w:t>-</w:t>
+      </w:r>
+      <w:proofErr w:type="gramStart"/>
+      <w:r>
+        <w:rPr>
+          <w:rStyle w:val="Strong"/>
+          <w:rFonts w:asciiTheme="minorHAnsi" w:hAnsiTheme="minorHAnsi" w:cstheme="minorHAnsi"/>
+          <w:sz w:val="22"/>
+          <w:szCs w:val="22"/>
+        </w:rPr>
+        <w:t>r</w:t>
+      </w:r>
+      <w:r>
+        <w:rPr>
+          <w:rFonts w:asciiTheme="minorHAnsi" w:hAnsiTheme="minorHAnsi" w:cstheme="minorHAnsi"/>
+          <w:sz w:val="22"/>
+          <w:szCs w:val="22"/>
+        </w:rPr>
+        <w:t>‘ and</w:t>
+      </w:r>
+      <w:proofErr w:type="gramEnd"/>
+      <w:r>
+        <w:rPr>
+          <w:rFonts w:asciiTheme="minorHAnsi" w:hAnsiTheme="minorHAnsi" w:cstheme="minorHAnsi"/>
+          <w:sz w:val="22"/>
+          <w:szCs w:val="22"/>
+        </w:rPr>
+        <w:t xml:space="preserve"> ‘</w:t>
+      </w:r>
+      <w:r>
+        <w:rPr>
+          <w:rStyle w:val="Strong"/>
+          <w:rFonts w:asciiTheme="minorHAnsi" w:hAnsiTheme="minorHAnsi" w:cstheme="minorHAnsi"/>
+          <w:sz w:val="22"/>
+          <w:szCs w:val="22"/>
+        </w:rPr>
+        <w:t>-f</w:t>
+      </w:r>
+      <w:r>
+        <w:rPr>
+          <w:rFonts w:asciiTheme="minorHAnsi" w:hAnsiTheme="minorHAnsi" w:cstheme="minorHAnsi"/>
+          <w:sz w:val="22"/>
+          <w:szCs w:val="22"/>
+        </w:rPr>
+        <w:t>‘ will remove the file forcefully without confirmation.</w:t>
+      </w:r>
+    </w:p>
+    <w:p>
+      <w:pPr>
+        <w:pStyle w:val="HTMLPreformatted"/>
+        <w:rPr>
+          <w:rFonts w:asciiTheme="minorHAnsi" w:hAnsiTheme="minorHAnsi" w:cstheme="minorHAnsi"/>
+          <w:sz w:val="22"/>
+          <w:szCs w:val="22"/>
+        </w:rPr>
+      </w:pPr>
+      <w:r>
+        <w:rPr>
+          <w:rStyle w:val="Strong"/>
+          <w:rFonts w:asciiTheme="minorHAnsi" w:hAnsiTheme="minorHAnsi" w:cstheme="minorHAnsi"/>
+          <w:sz w:val="22"/>
+          <w:szCs w:val="22"/>
+        </w:rPr>
+        <w:t xml:space="preserve"># </w:t>
+      </w:r>
+      <w:proofErr w:type="spellStart"/>
+      <w:r>
+        <w:rPr>
+          <w:rStyle w:val="Strong"/>
+          <w:rFonts w:asciiTheme="minorHAnsi" w:hAnsiTheme="minorHAnsi" w:cstheme="minorHAnsi"/>
+          <w:sz w:val="22"/>
+          <w:szCs w:val="22"/>
+        </w:rPr>
+        <w:t>rm</w:t>
+      </w:r>
+      <w:proofErr w:type="spellEnd"/>
+      <w:r>
+        <w:rPr>
+          <w:rStyle w:val="Strong"/>
+          <w:rFonts w:asciiTheme="minorHAnsi" w:hAnsiTheme="minorHAnsi" w:cstheme="minorHAnsi"/>
+          <w:sz w:val="22"/>
+          <w:szCs w:val="22"/>
+        </w:rPr>
+        <w:t xml:space="preserve"> -</w:t>
+      </w:r>
+      <w:proofErr w:type="spellStart"/>
+      <w:r>
+        <w:rPr>
+          <w:rStyle w:val="Strong"/>
+          <w:rFonts w:asciiTheme="minorHAnsi" w:hAnsiTheme="minorHAnsi" w:cstheme="minorHAnsi"/>
+          <w:sz w:val="22"/>
+          <w:szCs w:val="22"/>
+        </w:rPr>
+        <w:t>i</w:t>
+      </w:r>
+      <w:proofErr w:type="spellEnd"/>
+      <w:r>
+        <w:rPr>
+          <w:rStyle w:val="Strong"/>
+          <w:rFonts w:asciiTheme="minorHAnsi" w:hAnsiTheme="minorHAnsi" w:cstheme="minorHAnsi"/>
+          <w:sz w:val="22"/>
+          <w:szCs w:val="22"/>
+        </w:rPr>
+        <w:t xml:space="preserve"> test.txt</w:t>
+      </w:r>
+    </w:p>
+    <w:p>
+      <w:pPr>
+        <w:pStyle w:val="HTMLPreformatted"/>
+        <w:rPr>
+          <w:rFonts w:asciiTheme="minorHAnsi" w:hAnsiTheme="minorHAnsi" w:cstheme="minorHAnsi"/>
+          <w:sz w:val="22"/>
+          <w:szCs w:val="22"/>
+        </w:rPr>
+      </w:pPr>
+      <w:proofErr w:type="spellStart"/>
+      <w:r>
+        <w:rPr>
+          <w:rFonts w:asciiTheme="minorHAnsi" w:hAnsiTheme="minorHAnsi" w:cstheme="minorHAnsi"/>
+          <w:sz w:val="22"/>
+          <w:szCs w:val="22"/>
+        </w:rPr>
+        <w:t>rm</w:t>
+      </w:r>
+      <w:proofErr w:type="spellEnd"/>
+      <w:r>
+        <w:rPr>
+          <w:rFonts w:asciiTheme="minorHAnsi" w:hAnsiTheme="minorHAnsi" w:cstheme="minorHAnsi"/>
+          <w:sz w:val="22"/>
+          <w:szCs w:val="22"/>
+        </w:rPr>
+        <w:t>: remove regular file `test.txt'?</w:t>
+      </w:r>
+    </w:p>
+    <w:p>
+      <w:pPr>
+        <w:pStyle w:val="Heading3"/>
+        <w:rPr>
+          <w:rFonts w:asciiTheme="minorHAnsi" w:hAnsiTheme="minorHAnsi" w:cstheme="minorHAnsi"/>
+          <w:sz w:val="22"/>
+          <w:szCs w:val="22"/>
+        </w:rPr>
+      </w:pPr>
+      <w:r>
+        <w:rPr>
+          <w:rFonts w:asciiTheme="minorHAnsi" w:hAnsiTheme="minorHAnsi" w:cstheme="minorHAnsi"/>
+          <w:sz w:val="22"/>
+          <w:szCs w:val="22"/>
+        </w:rPr>
+        <w:t xml:space="preserve">30. </w:t>
+      </w:r>
+      <w:proofErr w:type="spellStart"/>
+      <w:r>
+        <w:rPr>
+          <w:rFonts w:asciiTheme="minorHAnsi" w:hAnsiTheme="minorHAnsi" w:cstheme="minorHAnsi"/>
+          <w:sz w:val="22"/>
+          <w:szCs w:val="22"/>
+        </w:rPr>
+        <w:t>mkdir</w:t>
+      </w:r>
+      <w:proofErr w:type="spellEnd"/>
+      <w:r>
+        <w:rPr>
+          <w:rFonts w:asciiTheme="minorHAnsi" w:hAnsiTheme="minorHAnsi" w:cstheme="minorHAnsi"/>
+          <w:sz w:val="22"/>
+          <w:szCs w:val="22"/>
+        </w:rPr>
+        <w:t xml:space="preserve"> command example.</w:t>
+      </w:r>
+    </w:p>
+    <w:p>
+      <w:pPr>
+        <w:pStyle w:val="NormalWeb"/>
+        <w:rPr>
+          <w:rFonts w:asciiTheme="minorHAnsi" w:hAnsiTheme="minorHAnsi" w:cstheme="minorHAnsi"/>
+          <w:sz w:val="22"/>
+          <w:szCs w:val="22"/>
+        </w:rPr>
+      </w:pPr>
+      <w:proofErr w:type="spellStart"/>
+      <w:r>
+        <w:rPr>
+          <w:rStyle w:val="Strong"/>
+          <w:rFonts w:asciiTheme="minorHAnsi" w:hAnsiTheme="minorHAnsi" w:cstheme="minorHAnsi"/>
+          <w:sz w:val="22"/>
+          <w:szCs w:val="22"/>
+        </w:rPr>
+        <w:t>mkdir</w:t>
+      </w:r>
+      <w:proofErr w:type="spellEnd"/>
+      <w:r>
+        <w:rPr>
+          <w:rFonts w:asciiTheme="minorHAnsi" w:hAnsiTheme="minorHAnsi" w:cstheme="minorHAnsi"/>
+          <w:sz w:val="22"/>
+          <w:szCs w:val="22"/>
+        </w:rPr>
+        <w:t xml:space="preserve"> command is used to create directories under Linux.</w:t>
+      </w:r>
+    </w:p>
+    <w:p>
+      <w:pPr>
+        <w:pStyle w:val="HTMLPreformatted"/>
+        <w:rPr>
+          <w:rFonts w:asciiTheme="minorHAnsi" w:hAnsiTheme="minorHAnsi" w:cstheme="minorHAnsi"/>
+          <w:sz w:val="22"/>
+          <w:szCs w:val="22"/>
+        </w:rPr>
+      </w:pPr>
+      <w:r>
+        <w:rPr>
+          <w:rStyle w:val="Strong"/>
+          <w:rFonts w:asciiTheme="minorHAnsi" w:hAnsiTheme="minorHAnsi" w:cstheme="minorHAnsi"/>
+          <w:sz w:val="22"/>
+          <w:szCs w:val="22"/>
+        </w:rPr>
+        <w:t xml:space="preserve"># </w:t>
+      </w:r>
+      <w:proofErr w:type="spellStart"/>
+      <w:r>
+        <w:rPr>
+          <w:rStyle w:val="Strong"/>
+          <w:rFonts w:asciiTheme="minorHAnsi" w:hAnsiTheme="minorHAnsi" w:cstheme="minorHAnsi"/>
+          <w:sz w:val="22"/>
+          <w:szCs w:val="22"/>
+        </w:rPr>
+        <w:t>mkdir</w:t>
+      </w:r>
+      <w:proofErr w:type="spellEnd"/>
+      <w:r>
+        <w:rPr>
+          <w:rStyle w:val="Strong"/>
+          <w:rFonts w:asciiTheme="minorHAnsi" w:hAnsiTheme="minorHAnsi" w:cstheme="minorHAnsi"/>
+          <w:sz w:val="22"/>
+          <w:szCs w:val="22"/>
+        </w:rPr>
+        <w:t xml:space="preserve"> </w:t>
+      </w:r>
+      <w:proofErr w:type="spellStart"/>
+      <w:r>
+        <w:rPr>
+          <w:rStyle w:val="Strong"/>
+          <w:rFonts w:asciiTheme="minorHAnsi" w:hAnsiTheme="minorHAnsi" w:cstheme="minorHAnsi"/>
+          <w:sz w:val="22"/>
+          <w:szCs w:val="22"/>
+        </w:rPr>
+        <w:t>directoryname</w:t>
+      </w:r>
+      <w:proofErr w:type="spellEnd"/>
+    </w:p>
+    <w:p>
+      <w:pPr>
+        <w:pStyle w:val="NormalWeb"/>
+        <w:rPr>
+          <w:rFonts w:asciiTheme="minorHAnsi" w:hAnsiTheme="minorHAnsi" w:cstheme="minorHAnsi"/>
+          <w:sz w:val="22"/>
+          <w:szCs w:val="22"/>
+        </w:rPr>
+      </w:pPr>
+      <w:r>
+        <w:rPr>
+          <w:rFonts w:asciiTheme="minorHAnsi" w:hAnsiTheme="minorHAnsi" w:cstheme="minorHAnsi"/>
+          <w:sz w:val="22"/>
+          <w:szCs w:val="22"/>
+        </w:rPr>
         <w:lastRenderedPageBreak/>
-        <w:t>root     tty1         :0               Sun Sep 16 10:07 - down   (04:26)</w:t>
-      </w:r>
-    </w:p>
-    <w:p>
-      <w:pPr>
-        <w:pStyle w:val="HTMLPreformatted"/>
-        <w:rPr>
-          <w:rFonts w:asciiTheme="minorHAnsi" w:hAnsiTheme="minorHAnsi" w:cstheme="minorHAnsi"/>
-          <w:sz w:val="22"/>
-          <w:szCs w:val="22"/>
-        </w:rPr>
-      </w:pPr>
-      <w:r>
-        <w:rPr>
-          <w:rFonts w:asciiTheme="minorHAnsi" w:hAnsiTheme="minorHAnsi" w:cstheme="minorHAnsi"/>
-          <w:sz w:val="22"/>
-          <w:szCs w:val="22"/>
-        </w:rPr>
-        <w:t>reboot   system boot  2.6.32-279.el6.i Sun Sep 16 09:57 - 14:33  (04:35)</w:t>
-      </w:r>
-    </w:p>
-    <w:p>
-      <w:pPr>
-        <w:pStyle w:val="HTMLPreformatted"/>
-        <w:rPr>
-          <w:rFonts w:asciiTheme="minorHAnsi" w:hAnsiTheme="minorHAnsi" w:cstheme="minorHAnsi"/>
-          <w:sz w:val="22"/>
-          <w:szCs w:val="22"/>
-        </w:rPr>
-      </w:pPr>
-      <w:r>
-        <w:rPr>
-          <w:rFonts w:asciiTheme="minorHAnsi" w:hAnsiTheme="minorHAnsi" w:cstheme="minorHAnsi"/>
-          <w:sz w:val="22"/>
-          <w:szCs w:val="22"/>
-        </w:rPr>
-        <w:t>narad    pts/2        192.168.50.1     Thu Sep 13 08:07 - down   (01:15)</w:t>
+        <w:t>This is a handy day to day useable basic commands in Linux / Unix-like operating system. Kindly share through our comment box if we missed out.</w:t>
+      </w:r>
+    </w:p>
+    <w:p>
+      <w:pPr>
+        <w:rPr>
+          <w:rFonts w:cstheme="minorHAnsi"/>
+        </w:rPr>
+      </w:pPr>
+    </w:p>
+    <w:p>
+      <w:pPr>
+        <w:pStyle w:val="Heading2"/>
+        <w:rPr>
+          <w:rFonts w:asciiTheme="minorHAnsi" w:hAnsiTheme="minorHAnsi" w:cstheme="minorHAnsi"/>
+          <w:sz w:val="22"/>
+          <w:szCs w:val="22"/>
+        </w:rPr>
+      </w:pPr>
+      <w:r>
+        <w:rPr>
+          <w:rFonts w:asciiTheme="minorHAnsi" w:hAnsiTheme="minorHAnsi" w:cstheme="minorHAnsi"/>
+          <w:sz w:val="22"/>
+          <w:szCs w:val="22"/>
+        </w:rPr>
+        <w:t>locate</w:t>
       </w:r>
     </w:p>
     <w:p>
@@ -5972,150 +9987,25 @@
           <w:sz w:val="22"/>
           <w:szCs w:val="22"/>
         </w:rPr>
-        <w:t xml:space="preserve">You can use </w:t>
-      </w:r>
-      <w:r>
-        <w:rPr>
-          <w:rStyle w:val="Strong"/>
-          <w:rFonts w:asciiTheme="minorHAnsi" w:hAnsiTheme="minorHAnsi" w:cstheme="minorHAnsi"/>
-          <w:sz w:val="22"/>
-          <w:szCs w:val="22"/>
-        </w:rPr>
-        <w:t>last</w:t>
-      </w:r>
-      <w:r>
-        <w:rPr>
-          <w:rFonts w:asciiTheme="minorHAnsi" w:hAnsiTheme="minorHAnsi" w:cstheme="minorHAnsi"/>
-          <w:sz w:val="22"/>
-          <w:szCs w:val="22"/>
-        </w:rPr>
-        <w:t xml:space="preserve"> with </w:t>
-      </w:r>
-      <w:r>
-        <w:rPr>
-          <w:rStyle w:val="Strong"/>
-          <w:rFonts w:asciiTheme="minorHAnsi" w:hAnsiTheme="minorHAnsi" w:cstheme="minorHAnsi"/>
-          <w:sz w:val="22"/>
-          <w:szCs w:val="22"/>
-        </w:rPr>
-        <w:t>username</w:t>
-      </w:r>
-      <w:r>
-        <w:rPr>
-          <w:rFonts w:asciiTheme="minorHAnsi" w:hAnsiTheme="minorHAnsi" w:cstheme="minorHAnsi"/>
-          <w:sz w:val="22"/>
-          <w:szCs w:val="22"/>
-        </w:rPr>
-        <w:t xml:space="preserve"> to know for specific user’s activity as shown below.</w:t>
-      </w:r>
-    </w:p>
-    <w:p>
-      <w:pPr>
-        <w:pStyle w:val="HTMLPreformatted"/>
-        <w:rPr>
-          <w:rFonts w:asciiTheme="minorHAnsi" w:hAnsiTheme="minorHAnsi" w:cstheme="minorHAnsi"/>
-          <w:sz w:val="22"/>
-          <w:szCs w:val="22"/>
-        </w:rPr>
-      </w:pPr>
-      <w:r>
-        <w:rPr>
-          <w:rStyle w:val="Strong"/>
-          <w:rFonts w:asciiTheme="minorHAnsi" w:hAnsiTheme="minorHAnsi" w:cstheme="minorHAnsi"/>
-          <w:sz w:val="22"/>
-          <w:szCs w:val="22"/>
-        </w:rPr>
-        <w:t># last tecmint</w:t>
-      </w:r>
-    </w:p>
-    <w:p>
-      <w:pPr>
-        <w:pStyle w:val="HTMLPreformatted"/>
-        <w:rPr>
-          <w:rFonts w:asciiTheme="minorHAnsi" w:hAnsiTheme="minorHAnsi" w:cstheme="minorHAnsi"/>
-          <w:sz w:val="22"/>
-          <w:szCs w:val="22"/>
-        </w:rPr>
-      </w:pPr>
-      <w:r>
-        <w:rPr>
-          <w:rFonts w:asciiTheme="minorHAnsi" w:hAnsiTheme="minorHAnsi" w:cstheme="minorHAnsi"/>
-          <w:sz w:val="22"/>
-          <w:szCs w:val="22"/>
-        </w:rPr>
-        <w:t>tecmint  pts/1        192.168.50.1     Tue Sep 18 08:50   still logged in</w:t>
-      </w:r>
-    </w:p>
-    <w:p>
-      <w:pPr>
-        <w:pStyle w:val="HTMLPreformatted"/>
-        <w:rPr>
-          <w:rFonts w:asciiTheme="minorHAnsi" w:hAnsiTheme="minorHAnsi" w:cstheme="minorHAnsi"/>
-          <w:sz w:val="22"/>
-          <w:szCs w:val="22"/>
-        </w:rPr>
-      </w:pPr>
-      <w:r>
-        <w:rPr>
-          <w:rFonts w:asciiTheme="minorHAnsi" w:hAnsiTheme="minorHAnsi" w:cstheme="minorHAnsi"/>
-          <w:sz w:val="22"/>
-          <w:szCs w:val="22"/>
-        </w:rPr>
-        <w:t>tecmint  pts/0        192.168.50.1     Tue Sep 18 07:59   still logged in</w:t>
-      </w:r>
-    </w:p>
-    <w:p>
-      <w:pPr>
-        <w:pStyle w:val="HTMLPreformatted"/>
-        <w:rPr>
-          <w:rFonts w:asciiTheme="minorHAnsi" w:hAnsiTheme="minorHAnsi" w:cstheme="minorHAnsi"/>
-          <w:sz w:val="22"/>
-          <w:szCs w:val="22"/>
-        </w:rPr>
-      </w:pPr>
-      <w:r>
-        <w:rPr>
-          <w:rFonts w:asciiTheme="minorHAnsi" w:hAnsiTheme="minorHAnsi" w:cstheme="minorHAnsi"/>
-          <w:sz w:val="22"/>
-          <w:szCs w:val="22"/>
-        </w:rPr>
-        <w:t>tecmint  pts/1        192.168.50.1     Thu Sep 13 08:07 - down   (01:15)</w:t>
-      </w:r>
-    </w:p>
-    <w:p>
-      <w:pPr>
-        <w:pStyle w:val="HTMLPreformatted"/>
-        <w:rPr>
-          <w:rFonts w:asciiTheme="minorHAnsi" w:hAnsiTheme="minorHAnsi" w:cstheme="minorHAnsi"/>
-          <w:sz w:val="22"/>
-          <w:szCs w:val="22"/>
-        </w:rPr>
-      </w:pPr>
-      <w:r>
-        <w:rPr>
-          <w:rFonts w:asciiTheme="minorHAnsi" w:hAnsiTheme="minorHAnsi" w:cstheme="minorHAnsi"/>
-          <w:sz w:val="22"/>
-          <w:szCs w:val="22"/>
-        </w:rPr>
-        <w:t>tecmint  pts/4        192.168.50.1     Wed Sep 12 10:12 - 12:29  (02:17)</w:t>
-      </w:r>
-    </w:p>
-    <w:p>
-      <w:pPr>
-        <w:pStyle w:val="Heading3"/>
-        <w:rPr>
-          <w:rFonts w:asciiTheme="minorHAnsi" w:hAnsiTheme="minorHAnsi" w:cstheme="minorHAnsi"/>
-          <w:sz w:val="22"/>
-          <w:szCs w:val="22"/>
-        </w:rPr>
-      </w:pPr>
-      <w:r>
-        <w:rPr>
-          <w:rFonts w:asciiTheme="minorHAnsi" w:hAnsiTheme="minorHAnsi" w:cstheme="minorHAnsi"/>
-          <w:sz w:val="22"/>
-          <w:szCs w:val="22"/>
-        </w:rPr>
-        <w:t>27. ps command</w:t>
+        <w:t>Find files on your system by name.</w:t>
+      </w:r>
+    </w:p>
+    <w:p>
+      <w:pPr>
+        <w:pStyle w:val="Heading2"/>
+        <w:rPr>
+          <w:rFonts w:asciiTheme="minorHAnsi" w:hAnsiTheme="minorHAnsi" w:cstheme="minorHAnsi"/>
+          <w:sz w:val="22"/>
+          <w:szCs w:val="22"/>
+        </w:rPr>
+      </w:pPr>
+      <w:r>
+        <w:rPr>
+          <w:rFonts w:asciiTheme="minorHAnsi" w:hAnsiTheme="minorHAnsi" w:cstheme="minorHAnsi"/>
+          <w:sz w:val="22"/>
+          <w:szCs w:val="22"/>
+        </w:rPr>
+        <w:t>mount</w:t>
       </w:r>
     </w:p>
     <w:p>
@@ -6129,110 +10019,11 @@
       </w:pPr>
       <w:r>
         <w:rPr>
-          <w:rStyle w:val="Strong"/>
-          <w:rFonts w:asciiTheme="minorHAnsi" w:hAnsiTheme="minorHAnsi" w:cstheme="minorHAnsi"/>
-          <w:sz w:val="22"/>
-          <w:szCs w:val="22"/>
-        </w:rPr>
-        <w:t>ps</w:t>
-      </w:r>
-      <w:r>
-        <w:rPr>
-          <w:rFonts w:asciiTheme="minorHAnsi" w:hAnsiTheme="minorHAnsi" w:cstheme="minorHAnsi"/>
-          <w:sz w:val="22"/>
-          <w:szCs w:val="22"/>
-        </w:rPr>
-        <w:t xml:space="preserve"> command displays about processes running in the system. Below example show </w:t>
-      </w:r>
-      <w:r>
-        <w:rPr>
-          <w:rStyle w:val="Strong"/>
-          <w:rFonts w:asciiTheme="minorHAnsi" w:hAnsiTheme="minorHAnsi" w:cstheme="minorHAnsi"/>
-          <w:sz w:val="22"/>
-          <w:szCs w:val="22"/>
-        </w:rPr>
-        <w:t>init</w:t>
-      </w:r>
-      <w:r>
-        <w:rPr>
-          <w:rFonts w:asciiTheme="minorHAnsi" w:hAnsiTheme="minorHAnsi" w:cstheme="minorHAnsi"/>
-          <w:sz w:val="22"/>
-          <w:szCs w:val="22"/>
-        </w:rPr>
-        <w:t xml:space="preserve"> process only.</w:t>
-      </w:r>
-    </w:p>
-    <w:p>
-      <w:pPr>
-        <w:pStyle w:val="HTMLPreformatted"/>
-        <w:rPr>
-          <w:rFonts w:asciiTheme="minorHAnsi" w:hAnsiTheme="minorHAnsi" w:cstheme="minorHAnsi"/>
-          <w:sz w:val="22"/>
-          <w:szCs w:val="22"/>
-        </w:rPr>
-      </w:pPr>
-      <w:r>
-        <w:rPr>
-          <w:rStyle w:val="Strong"/>
-          <w:rFonts w:asciiTheme="minorHAnsi" w:hAnsiTheme="minorHAnsi" w:cstheme="minorHAnsi"/>
-          <w:sz w:val="22"/>
-          <w:szCs w:val="22"/>
-        </w:rPr>
-        <w:t># ps -ef | grep init</w:t>
-      </w:r>
-    </w:p>
-    <w:p>
-      <w:pPr>
-        <w:pStyle w:val="HTMLPreformatted"/>
-        <w:rPr>
-          <w:rFonts w:asciiTheme="minorHAnsi" w:hAnsiTheme="minorHAnsi" w:cstheme="minorHAnsi"/>
-          <w:sz w:val="22"/>
-          <w:szCs w:val="22"/>
-        </w:rPr>
-      </w:pPr>
-      <w:r>
-        <w:rPr>
-          <w:rFonts w:asciiTheme="minorHAnsi" w:hAnsiTheme="minorHAnsi" w:cstheme="minorHAnsi"/>
-          <w:sz w:val="22"/>
-          <w:szCs w:val="22"/>
-        </w:rPr>
-        <w:t>root         1     0  0 07:53 ?        00:00:04 /sbin/init</w:t>
-      </w:r>
-    </w:p>
-    <w:p>
-      <w:pPr>
-        <w:pStyle w:val="HTMLPreformatted"/>
-        <w:rPr>
-          <w:rFonts w:asciiTheme="minorHAnsi" w:hAnsiTheme="minorHAnsi" w:cstheme="minorHAnsi"/>
-          <w:sz w:val="22"/>
-          <w:szCs w:val="22"/>
-        </w:rPr>
-      </w:pPr>
-      <w:r>
-        <w:rPr>
-          <w:rFonts w:asciiTheme="minorHAnsi" w:hAnsiTheme="minorHAnsi" w:cstheme="minorHAnsi"/>
-          <w:sz w:val="22"/>
-          <w:szCs w:val="22"/>
-        </w:rPr>
-        <w:t>root      7508  6825  0 11:48 pts/1    00:00:00 grep init</w:t>
-      </w:r>
-    </w:p>
-    <w:p>
-      <w:pPr>
-        <w:pStyle w:val="Heading3"/>
-        <w:rPr>
-          <w:rFonts w:asciiTheme="minorHAnsi" w:hAnsiTheme="minorHAnsi" w:cstheme="minorHAnsi"/>
-          <w:sz w:val="22"/>
-          <w:szCs w:val="22"/>
-        </w:rPr>
-      </w:pPr>
-      <w:r>
-        <w:rPr>
-          <w:rFonts w:asciiTheme="minorHAnsi" w:hAnsiTheme="minorHAnsi" w:cstheme="minorHAnsi"/>
-          <w:sz w:val="22"/>
-          <w:szCs w:val="22"/>
-        </w:rPr>
-        <w:t>28. kill command</w:t>
+          <w:rFonts w:asciiTheme="minorHAnsi" w:hAnsiTheme="minorHAnsi" w:cstheme="minorHAnsi"/>
+          <w:sz w:val="22"/>
+          <w:szCs w:val="22"/>
+        </w:rPr>
+        <w:t>Mounts a filesystem. There are different options in this command that you can use which enables you to mount even remote file systems</w:t>
       </w:r>
     </w:p>
     <w:p>
@@ -6247,497 +10038,6 @@
       <w:r>
         <w:rPr>
           <w:rFonts w:asciiTheme="minorHAnsi" w:hAnsiTheme="minorHAnsi" w:cstheme="minorHAnsi"/>
-          <w:sz w:val="22"/>
-          <w:szCs w:val="22"/>
-        </w:rPr>
-        <w:t xml:space="preserve">Use </w:t>
-      </w:r>
-      <w:r>
-        <w:rPr>
-          <w:rStyle w:val="Strong"/>
-          <w:rFonts w:asciiTheme="minorHAnsi" w:hAnsiTheme="minorHAnsi" w:cstheme="minorHAnsi"/>
-          <w:sz w:val="22"/>
-          <w:szCs w:val="22"/>
-        </w:rPr>
-        <w:t>kill</w:t>
-      </w:r>
-      <w:r>
-        <w:rPr>
-          <w:rFonts w:asciiTheme="minorHAnsi" w:hAnsiTheme="minorHAnsi" w:cstheme="minorHAnsi"/>
-          <w:sz w:val="22"/>
-          <w:szCs w:val="22"/>
-        </w:rPr>
-        <w:t xml:space="preserve"> command to terminate process. First find process </w:t>
-      </w:r>
-      <w:r>
-        <w:rPr>
-          <w:rStyle w:val="Strong"/>
-          <w:rFonts w:asciiTheme="minorHAnsi" w:hAnsiTheme="minorHAnsi" w:cstheme="minorHAnsi"/>
-          <w:sz w:val="22"/>
-          <w:szCs w:val="22"/>
-        </w:rPr>
-        <w:t>id</w:t>
-      </w:r>
-      <w:r>
-        <w:rPr>
-          <w:rFonts w:asciiTheme="minorHAnsi" w:hAnsiTheme="minorHAnsi" w:cstheme="minorHAnsi"/>
-          <w:sz w:val="22"/>
-          <w:szCs w:val="22"/>
-        </w:rPr>
-        <w:t xml:space="preserve"> with </w:t>
-      </w:r>
-      <w:r>
-        <w:rPr>
-          <w:rStyle w:val="Strong"/>
-          <w:rFonts w:asciiTheme="minorHAnsi" w:hAnsiTheme="minorHAnsi" w:cstheme="minorHAnsi"/>
-          <w:sz w:val="22"/>
-          <w:szCs w:val="22"/>
-        </w:rPr>
-        <w:t>ps</w:t>
-      </w:r>
-      <w:r>
-        <w:rPr>
-          <w:rFonts w:asciiTheme="minorHAnsi" w:hAnsiTheme="minorHAnsi" w:cstheme="minorHAnsi"/>
-          <w:sz w:val="22"/>
-          <w:szCs w:val="22"/>
-        </w:rPr>
-        <w:t xml:space="preserve"> command as shown below and kill process with </w:t>
-      </w:r>
-      <w:r>
-        <w:rPr>
-          <w:rStyle w:val="Strong"/>
-          <w:rFonts w:asciiTheme="minorHAnsi" w:hAnsiTheme="minorHAnsi" w:cstheme="minorHAnsi"/>
-          <w:sz w:val="22"/>
-          <w:szCs w:val="22"/>
-        </w:rPr>
-        <w:t>kill -9</w:t>
-      </w:r>
-      <w:r>
-        <w:rPr>
-          <w:rFonts w:asciiTheme="minorHAnsi" w:hAnsiTheme="minorHAnsi" w:cstheme="minorHAnsi"/>
-          <w:sz w:val="22"/>
-          <w:szCs w:val="22"/>
-        </w:rPr>
-        <w:t xml:space="preserve"> command.</w:t>
-      </w:r>
-    </w:p>
-    <w:p>
-      <w:pPr>
-        <w:pStyle w:val="HTMLPreformatted"/>
-        <w:rPr>
-          <w:rFonts w:asciiTheme="minorHAnsi" w:hAnsiTheme="minorHAnsi" w:cstheme="minorHAnsi"/>
-          <w:sz w:val="22"/>
-          <w:szCs w:val="22"/>
-        </w:rPr>
-      </w:pPr>
-      <w:r>
-        <w:rPr>
-          <w:rStyle w:val="Strong"/>
-          <w:rFonts w:asciiTheme="minorHAnsi" w:hAnsiTheme="minorHAnsi" w:cstheme="minorHAnsi"/>
-          <w:sz w:val="22"/>
-          <w:szCs w:val="22"/>
-        </w:rPr>
-        <w:t># ps -ef | grep init</w:t>
-      </w:r>
-    </w:p>
-    <w:p>
-      <w:pPr>
-        <w:pStyle w:val="HTMLPreformatted"/>
-        <w:rPr>
-          <w:rFonts w:asciiTheme="minorHAnsi" w:hAnsiTheme="minorHAnsi" w:cstheme="minorHAnsi"/>
-          <w:sz w:val="22"/>
-          <w:szCs w:val="22"/>
-        </w:rPr>
-      </w:pPr>
-      <w:r>
-        <w:rPr>
-          <w:rFonts w:asciiTheme="minorHAnsi" w:hAnsiTheme="minorHAnsi" w:cstheme="minorHAnsi"/>
-          <w:sz w:val="22"/>
-          <w:szCs w:val="22"/>
-        </w:rPr>
-        <w:t>root         1     0  0 07:53 ?        00:00:04 /sbin/init</w:t>
-      </w:r>
-    </w:p>
-    <w:p>
-      <w:pPr>
-        <w:pStyle w:val="HTMLPreformatted"/>
-        <w:rPr>
-          <w:rFonts w:asciiTheme="minorHAnsi" w:hAnsiTheme="minorHAnsi" w:cstheme="minorHAnsi"/>
-          <w:sz w:val="22"/>
-          <w:szCs w:val="22"/>
-        </w:rPr>
-      </w:pPr>
-      <w:r>
-        <w:rPr>
-          <w:rFonts w:asciiTheme="minorHAnsi" w:hAnsiTheme="minorHAnsi" w:cstheme="minorHAnsi"/>
-          <w:sz w:val="22"/>
-          <w:szCs w:val="22"/>
-        </w:rPr>
-        <w:t>root      7508  6825  0 11:48 pts/1    00:00:00 grep init</w:t>
-      </w:r>
-    </w:p>
-    <w:p>
-      <w:pPr>
-        <w:pStyle w:val="HTMLPreformatted"/>
-        <w:rPr>
-          <w:rFonts w:asciiTheme="minorHAnsi" w:hAnsiTheme="minorHAnsi" w:cstheme="minorHAnsi"/>
-          <w:sz w:val="22"/>
-          <w:szCs w:val="22"/>
-        </w:rPr>
-      </w:pPr>
-      <w:r>
-        <w:rPr>
-          <w:rStyle w:val="Strong"/>
-          <w:rFonts w:asciiTheme="minorHAnsi" w:hAnsiTheme="minorHAnsi" w:cstheme="minorHAnsi"/>
-          <w:sz w:val="22"/>
-          <w:szCs w:val="22"/>
-        </w:rPr>
-        <w:t># kill- 9 7508</w:t>
-      </w:r>
-    </w:p>
-    <w:p>
-      <w:pPr>
-        <w:pStyle w:val="Heading3"/>
-        <w:rPr>
-          <w:rFonts w:asciiTheme="minorHAnsi" w:hAnsiTheme="minorHAnsi" w:cstheme="minorHAnsi"/>
-          <w:sz w:val="22"/>
-          <w:szCs w:val="22"/>
-        </w:rPr>
-      </w:pPr>
-      <w:r>
-        <w:rPr>
-          <w:rFonts w:asciiTheme="minorHAnsi" w:hAnsiTheme="minorHAnsi" w:cstheme="minorHAnsi"/>
-          <w:sz w:val="22"/>
-          <w:szCs w:val="22"/>
-        </w:rPr>
-        <w:t>29. rm command</w:t>
-      </w:r>
-    </w:p>
-    <w:p>
-      <w:pPr>
-        <w:pStyle w:val="NormalWeb"/>
-        <w:rPr>
-          <w:rFonts w:asciiTheme="minorHAnsi" w:hAnsiTheme="minorHAnsi" w:cstheme="minorHAnsi"/>
-          <w:sz w:val="22"/>
-          <w:szCs w:val="22"/>
-        </w:rPr>
-      </w:pPr>
-      <w:r>
-        <w:rPr>
-          <w:rStyle w:val="Strong"/>
-          <w:rFonts w:asciiTheme="minorHAnsi" w:hAnsiTheme="minorHAnsi" w:cstheme="minorHAnsi"/>
-          <w:sz w:val="22"/>
-          <w:szCs w:val="22"/>
-        </w:rPr>
-        <w:t>rm</w:t>
-      </w:r>
-      <w:r>
-        <w:rPr>
-          <w:rFonts w:asciiTheme="minorHAnsi" w:hAnsiTheme="minorHAnsi" w:cstheme="minorHAnsi"/>
-          <w:sz w:val="22"/>
-          <w:szCs w:val="22"/>
-        </w:rPr>
-        <w:t xml:space="preserve"> command used to remove or delete a file without prompting for confirmation.</w:t>
-      </w:r>
-    </w:p>
-    <w:p>
-      <w:pPr>
-        <w:pStyle w:val="HTMLPreformatted"/>
-        <w:rPr>
-          <w:rFonts w:asciiTheme="minorHAnsi" w:hAnsiTheme="minorHAnsi" w:cstheme="minorHAnsi"/>
-          <w:sz w:val="22"/>
-          <w:szCs w:val="22"/>
-        </w:rPr>
-      </w:pPr>
-      <w:r>
-        <w:rPr>
-          <w:rStyle w:val="Strong"/>
-          <w:rFonts w:asciiTheme="minorHAnsi" w:hAnsiTheme="minorHAnsi" w:cstheme="minorHAnsi"/>
-          <w:sz w:val="22"/>
-          <w:szCs w:val="22"/>
-        </w:rPr>
-        <w:t># rm filename</w:t>
-      </w:r>
-    </w:p>
-    <w:p>
-      <w:pPr>
-        <w:pStyle w:val="NormalWeb"/>
-        <w:rPr>
-          <w:rFonts w:asciiTheme="minorHAnsi" w:hAnsiTheme="minorHAnsi" w:cstheme="minorHAnsi"/>
-          <w:sz w:val="22"/>
-          <w:szCs w:val="22"/>
-        </w:rPr>
-      </w:pPr>
-      <w:r>
-        <w:rPr>
-          <w:rFonts w:asciiTheme="minorHAnsi" w:hAnsiTheme="minorHAnsi" w:cstheme="minorHAnsi"/>
-          <w:sz w:val="22"/>
-          <w:szCs w:val="22"/>
-        </w:rPr>
-        <w:t>Using</w:t>
-      </w:r>
-      <w:r>
-        <w:rPr>
-          <w:rStyle w:val="Strong"/>
-          <w:rFonts w:asciiTheme="minorHAnsi" w:hAnsiTheme="minorHAnsi" w:cstheme="minorHAnsi"/>
-          <w:sz w:val="22"/>
-          <w:szCs w:val="22"/>
-        </w:rPr>
-        <w:t xml:space="preserve"> -i</w:t>
-      </w:r>
-      <w:r>
-        <w:rPr>
-          <w:rFonts w:asciiTheme="minorHAnsi" w:hAnsiTheme="minorHAnsi" w:cstheme="minorHAnsi"/>
-          <w:sz w:val="22"/>
-          <w:szCs w:val="22"/>
-        </w:rPr>
-        <w:t xml:space="preserve"> option to get confirmation before removing it. Using options ‘</w:t>
-      </w:r>
-      <w:r>
-        <w:rPr>
-          <w:rStyle w:val="Strong"/>
-          <w:rFonts w:asciiTheme="minorHAnsi" w:hAnsiTheme="minorHAnsi" w:cstheme="minorHAnsi"/>
-          <w:sz w:val="22"/>
-          <w:szCs w:val="22"/>
-        </w:rPr>
-        <w:t>-r</w:t>
-      </w:r>
-      <w:r>
-        <w:rPr>
-          <w:rFonts w:asciiTheme="minorHAnsi" w:hAnsiTheme="minorHAnsi" w:cstheme="minorHAnsi"/>
-          <w:sz w:val="22"/>
-          <w:szCs w:val="22"/>
-        </w:rPr>
-        <w:t>‘ and ‘</w:t>
-      </w:r>
-      <w:r>
-        <w:rPr>
-          <w:rStyle w:val="Strong"/>
-          <w:rFonts w:asciiTheme="minorHAnsi" w:hAnsiTheme="minorHAnsi" w:cstheme="minorHAnsi"/>
-          <w:sz w:val="22"/>
-          <w:szCs w:val="22"/>
-        </w:rPr>
-        <w:t>-f</w:t>
-      </w:r>
-      <w:r>
-        <w:rPr>
-          <w:rFonts w:asciiTheme="minorHAnsi" w:hAnsiTheme="minorHAnsi" w:cstheme="minorHAnsi"/>
-          <w:sz w:val="22"/>
-          <w:szCs w:val="22"/>
-        </w:rPr>
-        <w:t>‘ will remove the file forcefully without confirmation.</w:t>
-      </w:r>
-    </w:p>
-    <w:p>
-      <w:pPr>
-        <w:pStyle w:val="HTMLPreformatted"/>
-        <w:rPr>
-          <w:rFonts w:asciiTheme="minorHAnsi" w:hAnsiTheme="minorHAnsi" w:cstheme="minorHAnsi"/>
-          <w:sz w:val="22"/>
-          <w:szCs w:val="22"/>
-        </w:rPr>
-      </w:pPr>
-      <w:r>
-        <w:rPr>
-          <w:rStyle w:val="Strong"/>
-          <w:rFonts w:asciiTheme="minorHAnsi" w:hAnsiTheme="minorHAnsi" w:cstheme="minorHAnsi"/>
-          <w:sz w:val="22"/>
-          <w:szCs w:val="22"/>
-        </w:rPr>
-        <w:t># rm -i test.txt</w:t>
-      </w:r>
-    </w:p>
-    <w:p>
-      <w:pPr>
-        <w:pStyle w:val="HTMLPreformatted"/>
-        <w:rPr>
-          <w:rFonts w:asciiTheme="minorHAnsi" w:hAnsiTheme="minorHAnsi" w:cstheme="minorHAnsi"/>
-          <w:sz w:val="22"/>
-          <w:szCs w:val="22"/>
-        </w:rPr>
-      </w:pPr>
-      <w:r>
-        <w:rPr>
-          <w:rFonts w:asciiTheme="minorHAnsi" w:hAnsiTheme="minorHAnsi" w:cstheme="minorHAnsi"/>
-          <w:sz w:val="22"/>
-          <w:szCs w:val="22"/>
-        </w:rPr>
-        <w:t>rm: remove regular file `test.txt'?</w:t>
-      </w:r>
-    </w:p>
-    <w:p>
-      <w:pPr>
-        <w:pStyle w:val="Heading3"/>
-        <w:rPr>
-          <w:rFonts w:asciiTheme="minorHAnsi" w:hAnsiTheme="minorHAnsi" w:cstheme="minorHAnsi"/>
-          <w:sz w:val="22"/>
-          <w:szCs w:val="22"/>
-        </w:rPr>
-      </w:pPr>
-      <w:r>
-        <w:rPr>
-          <w:rFonts w:asciiTheme="minorHAnsi" w:hAnsiTheme="minorHAnsi" w:cstheme="minorHAnsi"/>
-          <w:sz w:val="22"/>
-          <w:szCs w:val="22"/>
-        </w:rPr>
-        <w:t>30. mkdir command example.</w:t>
-      </w:r>
-    </w:p>
-    <w:p>
-      <w:pPr>
-        <w:pStyle w:val="NormalWeb"/>
-        <w:rPr>
-          <w:rFonts w:asciiTheme="minorHAnsi" w:hAnsiTheme="minorHAnsi" w:cstheme="minorHAnsi"/>
-          <w:sz w:val="22"/>
-          <w:szCs w:val="22"/>
-        </w:rPr>
-      </w:pPr>
-      <w:r>
-        <w:rPr>
-          <w:rStyle w:val="Strong"/>
-          <w:rFonts w:asciiTheme="minorHAnsi" w:hAnsiTheme="minorHAnsi" w:cstheme="minorHAnsi"/>
-          <w:sz w:val="22"/>
-          <w:szCs w:val="22"/>
-        </w:rPr>
-        <w:t>mkdir</w:t>
-      </w:r>
-      <w:r>
-        <w:rPr>
-          <w:rFonts w:asciiTheme="minorHAnsi" w:hAnsiTheme="minorHAnsi" w:cstheme="minorHAnsi"/>
-          <w:sz w:val="22"/>
-          <w:szCs w:val="22"/>
-        </w:rPr>
-        <w:t xml:space="preserve"> command is used to create directories under Linux.</w:t>
-      </w:r>
-    </w:p>
-    <w:p>
-      <w:pPr>
-        <w:pStyle w:val="HTMLPreformatted"/>
-        <w:rPr>
-          <w:rFonts w:asciiTheme="minorHAnsi" w:hAnsiTheme="minorHAnsi" w:cstheme="minorHAnsi"/>
-          <w:sz w:val="22"/>
-          <w:szCs w:val="22"/>
-        </w:rPr>
-      </w:pPr>
-      <w:r>
-        <w:rPr>
-          <w:rStyle w:val="Strong"/>
-          <w:rFonts w:asciiTheme="minorHAnsi" w:hAnsiTheme="minorHAnsi" w:cstheme="minorHAnsi"/>
-          <w:sz w:val="22"/>
-          <w:szCs w:val="22"/>
-        </w:rPr>
-        <w:t># mkdir directoryname</w:t>
-      </w:r>
-    </w:p>
-    <w:p>
-      <w:pPr>
-        <w:pStyle w:val="NormalWeb"/>
-        <w:rPr>
-          <w:rFonts w:asciiTheme="minorHAnsi" w:hAnsiTheme="minorHAnsi" w:cstheme="minorHAnsi"/>
-          <w:sz w:val="22"/>
-          <w:szCs w:val="22"/>
-        </w:rPr>
-      </w:pPr>
-      <w:r>
-        <w:rPr>
-          <w:rFonts w:asciiTheme="minorHAnsi" w:hAnsiTheme="minorHAnsi" w:cstheme="minorHAnsi"/>
-          <w:sz w:val="22"/>
-          <w:szCs w:val="22"/>
-        </w:rPr>
-        <w:t>This is a handy day to day useable basic commands in Linux / Unix-like operating system. Kindly share through our comment box if we missed out.</w:t>
-      </w:r>
-    </w:p>
-    <w:p>
-      <w:pPr>
-        <w:rPr>
-          <w:rFonts w:cstheme="minorHAnsi"/>
-        </w:rPr>
-      </w:pPr>
-    </w:p>
-    <w:p>
-      <w:pPr>
-        <w:pStyle w:val="Heading2"/>
-        <w:rPr>
-          <w:rFonts w:asciiTheme="minorHAnsi" w:hAnsiTheme="minorHAnsi" w:cstheme="minorHAnsi"/>
-          <w:sz w:val="22"/>
-          <w:szCs w:val="22"/>
-        </w:rPr>
-      </w:pPr>
-      <w:r>
-        <w:rPr>
-          <w:rFonts w:asciiTheme="minorHAnsi" w:hAnsiTheme="minorHAnsi" w:cstheme="minorHAnsi"/>
-          <w:sz w:val="22"/>
-          <w:szCs w:val="22"/>
-        </w:rPr>
-        <w:t>locate</w:t>
-      </w:r>
-    </w:p>
-    <w:p>
-      <w:pPr>
-        <w:pStyle w:val="NormalWeb"/>
-        <w:rPr>
-          <w:rFonts w:asciiTheme="minorHAnsi" w:hAnsiTheme="minorHAnsi" w:cstheme="minorHAnsi"/>
-          <w:sz w:val="22"/>
-          <w:szCs w:val="22"/>
-        </w:rPr>
-      </w:pPr>
-      <w:r>
-        <w:rPr>
-          <w:rFonts w:asciiTheme="minorHAnsi" w:hAnsiTheme="minorHAnsi" w:cstheme="minorHAnsi"/>
-          <w:sz w:val="22"/>
-          <w:szCs w:val="22"/>
-        </w:rPr>
-        <w:t>Find files on your system by name.</w:t>
-      </w:r>
-    </w:p>
-    <w:p>
-      <w:pPr>
-        <w:pStyle w:val="Heading2"/>
-        <w:rPr>
-          <w:rFonts w:asciiTheme="minorHAnsi" w:hAnsiTheme="minorHAnsi" w:cstheme="minorHAnsi"/>
-          <w:sz w:val="22"/>
-          <w:szCs w:val="22"/>
-        </w:rPr>
-      </w:pPr>
-      <w:r>
-        <w:rPr>
-          <w:rFonts w:asciiTheme="minorHAnsi" w:hAnsiTheme="minorHAnsi" w:cstheme="minorHAnsi"/>
-          <w:sz w:val="22"/>
-          <w:szCs w:val="22"/>
-        </w:rPr>
-        <w:t>mount</w:t>
-      </w:r>
-    </w:p>
-    <w:p>
-      <w:pPr>
-        <w:pStyle w:val="NormalWeb"/>
-        <w:rPr>
-          <w:rFonts w:asciiTheme="minorHAnsi" w:hAnsiTheme="minorHAnsi" w:cstheme="minorHAnsi"/>
-          <w:sz w:val="22"/>
-          <w:szCs w:val="22"/>
-        </w:rPr>
-      </w:pPr>
-      <w:r>
-        <w:rPr>
-          <w:rFonts w:asciiTheme="minorHAnsi" w:hAnsiTheme="minorHAnsi" w:cstheme="minorHAnsi"/>
-          <w:sz w:val="22"/>
-          <w:szCs w:val="22"/>
-        </w:rPr>
-        <w:t>Mounts a filesystem. There are different options in this command that you can use which enables you to mount even remote file systems</w:t>
-      </w:r>
-    </w:p>
-    <w:p>
-      <w:pPr>
-        <w:pStyle w:val="NormalWeb"/>
-        <w:rPr>
-          <w:rFonts w:asciiTheme="minorHAnsi" w:hAnsiTheme="minorHAnsi" w:cstheme="minorHAnsi"/>
-          <w:sz w:val="22"/>
-          <w:szCs w:val="22"/>
-        </w:rPr>
-      </w:pPr>
-      <w:r>
-        <w:rPr>
-          <w:rFonts w:asciiTheme="minorHAnsi" w:hAnsiTheme="minorHAnsi" w:cstheme="minorHAnsi"/>
           <w:b/>
           <w:sz w:val="22"/>
           <w:szCs w:val="22"/>
@@ -6760,8 +10060,19 @@
           <w:sz w:val="22"/>
           <w:szCs w:val="22"/>
         </w:rPr>
-        <w:t xml:space="preserve"> (All commands will work from root user )</w:t>
-      </w:r>
+        <w:t xml:space="preserve"> (All commands will work from root </w:t>
+      </w:r>
+      <w:proofErr w:type="gramStart"/>
+      <w:r>
+        <w:rPr>
+          <w:rFonts w:asciiTheme="minorHAnsi" w:hAnsiTheme="minorHAnsi" w:cstheme="minorHAnsi"/>
+          <w:b/>
+          <w:sz w:val="22"/>
+          <w:szCs w:val="22"/>
+        </w:rPr>
+        <w:t>user )</w:t>
+      </w:r>
+      <w:proofErr w:type="gramEnd"/>
       <w:r>
         <w:rPr>
           <w:rFonts w:asciiTheme="minorHAnsi" w:hAnsiTheme="minorHAnsi" w:cstheme="minorHAnsi"/>
@@ -6780,10 +10091,12 @@
           <w:bdr w:val="single" w:sz="6" w:space="8" w:color="E0E0E0" w:frame="1"/>
           <w:shd w:val="clear" w:color="auto" w:fill="EEEEEE"/>
         </w:rPr>
-        <w:t># passwd -l user1</w:t>
-      </w:r>
-      <w:r>
-        <w:rPr>
+        <w:t xml:space="preserve"># </w:t>
+      </w:r>
+      <w:proofErr w:type="spellStart"/>
+      <w:r>
+        <w:rPr>
+          <w:rStyle w:val="HTMLCode"/>
           <w:rFonts w:asciiTheme="minorHAnsi" w:hAnsiTheme="minorHAnsi" w:cstheme="minorHAnsi"/>
           <w:color w:val="111111"/>
           <w:sz w:val="22"/>
@@ -6791,8 +10104,9 @@
           <w:bdr w:val="single" w:sz="6" w:space="8" w:color="E0E0E0" w:frame="1"/>
           <w:shd w:val="clear" w:color="auto" w:fill="EEEEEE"/>
         </w:rPr>
-        <w:br/>
-      </w:r>
+        <w:t>passwd</w:t>
+      </w:r>
+      <w:proofErr w:type="spellEnd"/>
       <w:r>
         <w:rPr>
           <w:rStyle w:val="HTMLCode"/>
@@ -6803,7 +10117,7 @@
           <w:bdr w:val="single" w:sz="6" w:space="8" w:color="E0E0E0" w:frame="1"/>
           <w:shd w:val="clear" w:color="auto" w:fill="EEEEEE"/>
         </w:rPr>
-        <w:t>Locking password for user user1.</w:t>
+        <w:t xml:space="preserve"> -l user1</w:t>
       </w:r>
       <w:r>
         <w:rPr>
@@ -6826,7 +10140,44 @@
           <w:bdr w:val="single" w:sz="6" w:space="8" w:color="E0E0E0" w:frame="1"/>
           <w:shd w:val="clear" w:color="auto" w:fill="EEEEEE"/>
         </w:rPr>
-        <w:t>passwd: Success</w:t>
+        <w:t>Locking password for user user1.</w:t>
+      </w:r>
+      <w:r>
+        <w:rPr>
+          <w:rFonts w:asciiTheme="minorHAnsi" w:hAnsiTheme="minorHAnsi" w:cstheme="minorHAnsi"/>
+          <w:color w:val="111111"/>
+          <w:sz w:val="22"/>
+          <w:szCs w:val="22"/>
+          <w:bdr w:val="single" w:sz="6" w:space="8" w:color="E0E0E0" w:frame="1"/>
+          <w:shd w:val="clear" w:color="auto" w:fill="EEEEEE"/>
+        </w:rPr>
+        <w:br/>
+      </w:r>
+      <w:proofErr w:type="spellStart"/>
+      <w:r>
+        <w:rPr>
+          <w:rStyle w:val="HTMLCode"/>
+          <w:rFonts w:asciiTheme="minorHAnsi" w:hAnsiTheme="minorHAnsi" w:cstheme="minorHAnsi"/>
+          <w:color w:val="111111"/>
+          <w:sz w:val="22"/>
+          <w:szCs w:val="22"/>
+          <w:bdr w:val="single" w:sz="6" w:space="8" w:color="E0E0E0" w:frame="1"/>
+          <w:shd w:val="clear" w:color="auto" w:fill="EEEEEE"/>
+        </w:rPr>
+        <w:t>passwd</w:t>
+      </w:r>
+      <w:proofErr w:type="spellEnd"/>
+      <w:r>
+        <w:rPr>
+          <w:rStyle w:val="HTMLCode"/>
+          <w:rFonts w:asciiTheme="minorHAnsi" w:hAnsiTheme="minorHAnsi" w:cstheme="minorHAnsi"/>
+          <w:color w:val="111111"/>
+          <w:sz w:val="22"/>
+          <w:szCs w:val="22"/>
+          <w:bdr w:val="single" w:sz="6" w:space="8" w:color="E0E0E0" w:frame="1"/>
+          <w:shd w:val="clear" w:color="auto" w:fill="EEEEEE"/>
+        </w:rPr>
+        <w:t>: Success</w:t>
       </w:r>
     </w:p>
     <w:p>
@@ -6871,7 +10222,33 @@
           <w:bdr w:val="single" w:sz="6" w:space="8" w:color="E0E0E0" w:frame="1"/>
           <w:shd w:val="clear" w:color="auto" w:fill="EEEEEE"/>
         </w:rPr>
-        <w:t># passwd -u user1</w:t>
+        <w:t xml:space="preserve"># </w:t>
+      </w:r>
+      <w:proofErr w:type="spellStart"/>
+      <w:r>
+        <w:rPr>
+          <w:rStyle w:val="HTMLCode"/>
+          <w:rFonts w:asciiTheme="minorHAnsi" w:eastAsiaTheme="minorHAnsi" w:hAnsiTheme="minorHAnsi" w:cstheme="minorHAnsi"/>
+          <w:color w:val="111111"/>
+          <w:sz w:val="22"/>
+          <w:szCs w:val="22"/>
+          <w:bdr w:val="single" w:sz="6" w:space="8" w:color="E0E0E0" w:frame="1"/>
+          <w:shd w:val="clear" w:color="auto" w:fill="EEEEEE"/>
+        </w:rPr>
+        <w:t>passwd</w:t>
+      </w:r>
+      <w:proofErr w:type="spellEnd"/>
+      <w:r>
+        <w:rPr>
+          <w:rStyle w:val="HTMLCode"/>
+          <w:rFonts w:asciiTheme="minorHAnsi" w:eastAsiaTheme="minorHAnsi" w:hAnsiTheme="minorHAnsi" w:cstheme="minorHAnsi"/>
+          <w:color w:val="111111"/>
+          <w:sz w:val="22"/>
+          <w:szCs w:val="22"/>
+          <w:bdr w:val="single" w:sz="6" w:space="8" w:color="E0E0E0" w:frame="1"/>
+          <w:shd w:val="clear" w:color="auto" w:fill="EEEEEE"/>
+        </w:rPr>
+        <w:t xml:space="preserve"> -u user1</w:t>
       </w:r>
       <w:r>
         <w:rPr>
@@ -6903,6 +10280,7 @@
         </w:rPr>
         <w:br/>
       </w:r>
+      <w:proofErr w:type="spellStart"/>
       <w:r>
         <w:rPr>
           <w:rStyle w:val="HTMLCode"/>
@@ -6913,45 +10291,9 @@
           <w:bdr w:val="single" w:sz="6" w:space="8" w:color="E0E0E0" w:frame="1"/>
           <w:shd w:val="clear" w:color="auto" w:fill="EEEEEE"/>
         </w:rPr>
-        <w:t>passwd: Success</w:t>
-      </w:r>
-    </w:p>
-    <w:p>
-      <w:pPr>
-        <w:rPr>
-          <w:rFonts w:cstheme="minorHAnsi"/>
-          <w:b/>
-        </w:rPr>
-      </w:pPr>
-      <w:r>
-        <w:rPr>
-          <w:rFonts w:cstheme="minorHAnsi"/>
-          <w:b/>
-        </w:rPr>
-        <w:t xml:space="preserve">Status </w:t>
-      </w:r>
-      <w:r>
-        <w:rPr>
-          <w:rFonts w:cstheme="minorHAnsi"/>
-          <w:b/>
-        </w:rPr>
-        <w:t>of</w:t>
-      </w:r>
-      <w:r>
-        <w:rPr>
-          <w:rFonts w:cstheme="minorHAnsi"/>
-          <w:b/>
-        </w:rPr>
-        <w:t xml:space="preserve"> Lock an account</w:t>
-      </w:r>
-    </w:p>
-    <w:p>
-      <w:pPr>
-        <w:rPr>
-          <w:rFonts w:cstheme="minorHAnsi"/>
-          <w:b/>
-        </w:rPr>
-      </w:pPr>
+        <w:t>passwd</w:t>
+      </w:r>
+      <w:proofErr w:type="spellEnd"/>
       <w:r>
         <w:rPr>
           <w:rStyle w:val="HTMLCode"/>
@@ -6962,7 +10304,82 @@
           <w:bdr w:val="single" w:sz="6" w:space="8" w:color="E0E0E0" w:frame="1"/>
           <w:shd w:val="clear" w:color="auto" w:fill="EEEEEE"/>
         </w:rPr>
-        <w:t># passwd -S user1</w:t>
+        <w:t>: Success</w:t>
+      </w:r>
+    </w:p>
+    <w:p>
+      <w:pPr>
+        <w:rPr>
+          <w:rFonts w:cstheme="minorHAnsi"/>
+          <w:b/>
+        </w:rPr>
+      </w:pPr>
+      <w:r>
+        <w:rPr>
+          <w:rFonts w:cstheme="minorHAnsi"/>
+          <w:b/>
+        </w:rPr>
+        <w:t xml:space="preserve">Status </w:t>
+      </w:r>
+      <w:r>
+        <w:rPr>
+          <w:rFonts w:cstheme="minorHAnsi"/>
+          <w:b/>
+        </w:rPr>
+        <w:t>of</w:t>
+      </w:r>
+      <w:r>
+        <w:rPr>
+          <w:rFonts w:cstheme="minorHAnsi"/>
+          <w:b/>
+        </w:rPr>
+        <w:t xml:space="preserve"> Lock an account</w:t>
+      </w:r>
+    </w:p>
+    <w:p>
+      <w:pPr>
+        <w:rPr>
+          <w:rFonts w:cstheme="minorHAnsi"/>
+          <w:b/>
+        </w:rPr>
+      </w:pPr>
+      <w:r>
+        <w:rPr>
+          <w:rStyle w:val="HTMLCode"/>
+          <w:rFonts w:asciiTheme="minorHAnsi" w:eastAsiaTheme="minorHAnsi" w:hAnsiTheme="minorHAnsi" w:cstheme="minorHAnsi"/>
+          <w:color w:val="111111"/>
+          <w:sz w:val="22"/>
+          <w:szCs w:val="22"/>
+          <w:bdr w:val="single" w:sz="6" w:space="8" w:color="E0E0E0" w:frame="1"/>
+          <w:shd w:val="clear" w:color="auto" w:fill="EEEEEE"/>
+        </w:rPr>
+        <w:t xml:space="preserve"># </w:t>
+      </w:r>
+      <w:proofErr w:type="spellStart"/>
+      <w:r>
+        <w:rPr>
+          <w:rStyle w:val="HTMLCode"/>
+          <w:rFonts w:asciiTheme="minorHAnsi" w:eastAsiaTheme="minorHAnsi" w:hAnsiTheme="minorHAnsi" w:cstheme="minorHAnsi"/>
+          <w:color w:val="111111"/>
+          <w:sz w:val="22"/>
+          <w:szCs w:val="22"/>
+          <w:bdr w:val="single" w:sz="6" w:space="8" w:color="E0E0E0" w:frame="1"/>
+          <w:shd w:val="clear" w:color="auto" w:fill="EEEEEE"/>
+        </w:rPr>
+        <w:t>passwd</w:t>
+      </w:r>
+      <w:proofErr w:type="spellEnd"/>
+      <w:r>
+        <w:rPr>
+          <w:rStyle w:val="HTMLCode"/>
+          <w:rFonts w:asciiTheme="minorHAnsi" w:eastAsiaTheme="minorHAnsi" w:hAnsiTheme="minorHAnsi" w:cstheme="minorHAnsi"/>
+          <w:color w:val="111111"/>
+          <w:sz w:val="22"/>
+          <w:szCs w:val="22"/>
+          <w:bdr w:val="single" w:sz="6" w:space="8" w:color="E0E0E0" w:frame="1"/>
+          <w:shd w:val="clear" w:color="auto" w:fill="EEEEEE"/>
+        </w:rPr>
+        <w:t xml:space="preserve"> -S user1</w:t>
       </w:r>
       <w:r>
         <w:rPr>
@@ -6973,6 +10390,7 @@
         </w:rPr>
         <w:br/>
       </w:r>
+      <w:proofErr w:type="spellStart"/>
       <w:r>
         <w:rPr>
           <w:rStyle w:val="HTMLCode"/>
@@ -6983,7 +10401,20 @@
           <w:bdr w:val="single" w:sz="6" w:space="8" w:color="E0E0E0" w:frame="1"/>
           <w:shd w:val="clear" w:color="auto" w:fill="EEEEEE"/>
         </w:rPr>
-        <w:t>user1 LK 2014-08-17 0 99999 7 -1 (</w:t>
+        <w:t>user1</w:t>
+      </w:r>
+      <w:proofErr w:type="spellEnd"/>
+      <w:r>
+        <w:rPr>
+          <w:rStyle w:val="HTMLCode"/>
+          <w:rFonts w:asciiTheme="minorHAnsi" w:eastAsiaTheme="minorHAnsi" w:hAnsiTheme="minorHAnsi" w:cstheme="minorHAnsi"/>
+          <w:color w:val="111111"/>
+          <w:sz w:val="22"/>
+          <w:szCs w:val="22"/>
+          <w:bdr w:val="single" w:sz="6" w:space="8" w:color="E0E0E0" w:frame="1"/>
+          <w:shd w:val="clear" w:color="auto" w:fill="EEEEEE"/>
+        </w:rPr>
+        <w:t xml:space="preserve"> LK 2014-08-17 0 99999 7 -1 (</w:t>
       </w:r>
       <w:r>
         <w:rPr>
@@ -7058,36 +10489,9 @@
           <w:bdr w:val="single" w:sz="6" w:space="8" w:color="E0E0E0" w:frame="1"/>
           <w:shd w:val="clear" w:color="auto" w:fill="EEEEEE"/>
         </w:rPr>
-        <w:t># usermod -L user1</w:t>
-      </w:r>
-    </w:p>
-    <w:p>
-      <w:pPr>
-        <w:rPr>
-          <w:rFonts w:cstheme="minorHAnsi"/>
-          <w:b/>
-        </w:rPr>
-      </w:pPr>
-      <w:r>
-        <w:rPr>
-          <w:rFonts w:cstheme="minorHAnsi"/>
-          <w:b/>
-        </w:rPr>
-        <w:t>U</w:t>
-      </w:r>
-      <w:r>
-        <w:rPr>
-          <w:rFonts w:cstheme="minorHAnsi"/>
-          <w:b/>
-        </w:rPr>
-        <w:t>nlock a user account</w:t>
-      </w:r>
-      <w:r>
-        <w:rPr>
-          <w:rFonts w:cstheme="minorHAnsi"/>
-        </w:rPr>
-        <w:br/>
-      </w:r>
+        <w:t xml:space="preserve"># </w:t>
+      </w:r>
+      <w:proofErr w:type="spellStart"/>
       <w:r>
         <w:rPr>
           <w:rStyle w:val="HTMLCode"/>
@@ -7098,13 +10502,92 @@
           <w:bdr w:val="single" w:sz="6" w:space="8" w:color="E0E0E0" w:frame="1"/>
           <w:shd w:val="clear" w:color="auto" w:fill="EEEEEE"/>
         </w:rPr>
-        <w:t># usermod -U user1</w:t>
-      </w:r>
-      <w:r>
+        <w:t>usermod</w:t>
+      </w:r>
+      <w:proofErr w:type="spellEnd"/>
+      <w:r>
+        <w:rPr>
+          <w:rStyle w:val="HTMLCode"/>
+          <w:rFonts w:asciiTheme="minorHAnsi" w:eastAsiaTheme="minorHAnsi" w:hAnsiTheme="minorHAnsi" w:cstheme="minorHAnsi"/>
+          <w:color w:val="111111"/>
+          <w:sz w:val="22"/>
+          <w:szCs w:val="22"/>
+          <w:bdr w:val="single" w:sz="6" w:space="8" w:color="E0E0E0" w:frame="1"/>
+          <w:shd w:val="clear" w:color="auto" w:fill="EEEEEE"/>
+        </w:rPr>
+        <w:t xml:space="preserve"> -L user1</w:t>
+      </w:r>
+    </w:p>
+    <w:p>
+      <w:pPr>
         <w:rPr>
           <w:rFonts w:cstheme="minorHAnsi"/>
           <w:b/>
         </w:rPr>
+      </w:pPr>
+      <w:r>
+        <w:rPr>
+          <w:rFonts w:cstheme="minorHAnsi"/>
+          <w:b/>
+        </w:rPr>
+        <w:t>U</w:t>
+      </w:r>
+      <w:r>
+        <w:rPr>
+          <w:rFonts w:cstheme="minorHAnsi"/>
+          <w:b/>
+        </w:rPr>
+        <w:t>nlock a user account</w:t>
+      </w:r>
+      <w:r>
+        <w:rPr>
+          <w:rFonts w:cstheme="minorHAnsi"/>
+        </w:rPr>
+        <w:br/>
+      </w:r>
+      <w:r>
+        <w:rPr>
+          <w:rStyle w:val="HTMLCode"/>
+          <w:rFonts w:asciiTheme="minorHAnsi" w:eastAsiaTheme="minorHAnsi" w:hAnsiTheme="minorHAnsi" w:cstheme="minorHAnsi"/>
+          <w:color w:val="111111"/>
+          <w:sz w:val="22"/>
+          <w:szCs w:val="22"/>
+          <w:bdr w:val="single" w:sz="6" w:space="8" w:color="E0E0E0" w:frame="1"/>
+          <w:shd w:val="clear" w:color="auto" w:fill="EEEEEE"/>
+        </w:rPr>
+        <w:t xml:space="preserve"># </w:t>
+      </w:r>
+      <w:proofErr w:type="spellStart"/>
+      <w:r>
+        <w:rPr>
+          <w:rStyle w:val="HTMLCode"/>
+          <w:rFonts w:asciiTheme="minorHAnsi" w:eastAsiaTheme="minorHAnsi" w:hAnsiTheme="minorHAnsi" w:cstheme="minorHAnsi"/>
+          <w:color w:val="111111"/>
+          <w:sz w:val="22"/>
+          <w:szCs w:val="22"/>
+          <w:bdr w:val="single" w:sz="6" w:space="8" w:color="E0E0E0" w:frame="1"/>
+          <w:shd w:val="clear" w:color="auto" w:fill="EEEEEE"/>
+        </w:rPr>
+        <w:t>usermod</w:t>
+      </w:r>
+      <w:proofErr w:type="spellEnd"/>
+      <w:r>
+        <w:rPr>
+          <w:rStyle w:val="HTMLCode"/>
+          <w:rFonts w:asciiTheme="minorHAnsi" w:eastAsiaTheme="minorHAnsi" w:hAnsiTheme="minorHAnsi" w:cstheme="minorHAnsi"/>
+          <w:color w:val="111111"/>
+          <w:sz w:val="22"/>
+          <w:szCs w:val="22"/>
+          <w:bdr w:val="single" w:sz="6" w:space="8" w:color="E0E0E0" w:frame="1"/>
+          <w:shd w:val="clear" w:color="auto" w:fill="EEEEEE"/>
+        </w:rPr>
+        <w:t xml:space="preserve"> -U user1</w:t>
+      </w:r>
+      <w:r>
+        <w:rPr>
+          <w:rFonts w:cstheme="minorHAnsi"/>
+          <w:b/>
+        </w:rPr>
         <w:t xml:space="preserve"> </w:t>
       </w:r>
     </w:p>
@@ -7133,8 +10616,30 @@
         <w:rPr>
           <w:rFonts w:cstheme="minorHAnsi"/>
         </w:rPr>
-        <w:t># df -ah ( )</w:t>
-      </w:r>
+        <w:t xml:space="preserve"># </w:t>
+      </w:r>
+      <w:proofErr w:type="spellStart"/>
+      <w:r>
+        <w:rPr>
+          <w:rFonts w:cstheme="minorHAnsi"/>
+        </w:rPr>
+        <w:t>df</w:t>
+      </w:r>
+      <w:proofErr w:type="spellEnd"/>
+      <w:r>
+        <w:rPr>
+          <w:rFonts w:cstheme="minorHAnsi"/>
+        </w:rPr>
+        <w:t xml:space="preserve"> -ah </w:t>
+      </w:r>
+      <w:proofErr w:type="gramStart"/>
+      <w:r>
+        <w:rPr>
+          <w:rFonts w:cstheme="minorHAnsi"/>
+        </w:rPr>
+        <w:t>( )</w:t>
+      </w:r>
+      <w:proofErr w:type="gramEnd"/>
     </w:p>
     <w:p>
       <w:pPr>
@@ -7148,6 +10653,7 @@
           <w:rFonts w:cstheme="minorHAnsi"/>
           <w:b/>
         </w:rPr>
+        <w:lastRenderedPageBreak/>
         <w:t>DU (Disk Use)</w:t>
       </w:r>
     </w:p>
@@ -7161,7 +10667,21 @@
         <w:rPr>
           <w:rFonts w:cstheme="minorHAnsi"/>
         </w:rPr>
-        <w:t># du -sh etc/</w:t>
+        <w:t># du -</w:t>
+      </w:r>
+      <w:proofErr w:type="spellStart"/>
+      <w:r>
+        <w:rPr>
+          <w:rFonts w:cstheme="minorHAnsi"/>
+        </w:rPr>
+        <w:t>sh</w:t>
+      </w:r>
+      <w:proofErr w:type="spellEnd"/>
+      <w:r>
+        <w:rPr>
+          <w:rFonts w:cstheme="minorHAnsi"/>
+        </w:rPr>
+        <w:t xml:space="preserve"> etc/</w:t>
       </w:r>
     </w:p>
     <w:p>
@@ -7171,19 +10691,29 @@
           <w:b/>
         </w:rPr>
       </w:pPr>
+      <w:proofErr w:type="spellStart"/>
+      <w:proofErr w:type="gramStart"/>
       <w:r>
         <w:rPr>
           <w:rFonts w:cstheme="minorHAnsi"/>
           <w:b/>
         </w:rPr>
-        <w:lastRenderedPageBreak/>
-        <w:t>netstart  (</w:t>
-      </w:r>
+        <w:t>netstart</w:t>
+      </w:r>
+      <w:proofErr w:type="spellEnd"/>
       <w:r>
         <w:rPr>
           <w:rFonts w:cstheme="minorHAnsi"/>
           <w:b/>
         </w:rPr>
+        <w:t xml:space="preserve">  (</w:t>
+      </w:r>
+      <w:proofErr w:type="gramEnd"/>
+      <w:r>
+        <w:rPr>
+          <w:rFonts w:cstheme="minorHAnsi"/>
+          <w:b/>
+        </w:rPr>
         <w:t>Check Open Ports</w:t>
       </w:r>
       <w:r>
@@ -7204,8 +10734,30 @@
         <w:rPr>
           <w:rFonts w:cstheme="minorHAnsi"/>
         </w:rPr>
-        <w:t># netstart -tulpn</w:t>
-      </w:r>
+        <w:t xml:space="preserve"># </w:t>
+      </w:r>
+      <w:proofErr w:type="spellStart"/>
+      <w:r>
+        <w:rPr>
+          <w:rFonts w:cstheme="minorHAnsi"/>
+        </w:rPr>
+        <w:t>netstart</w:t>
+      </w:r>
+      <w:proofErr w:type="spellEnd"/>
+      <w:r>
+        <w:rPr>
+          <w:rFonts w:cstheme="minorHAnsi"/>
+        </w:rPr>
+        <w:t xml:space="preserve"> -</w:t>
+      </w:r>
+      <w:proofErr w:type="spellStart"/>
+      <w:r>
+        <w:rPr>
+          <w:rFonts w:cstheme="minorHAnsi"/>
+        </w:rPr>
+        <w:t>tulpn</w:t>
+      </w:r>
+      <w:proofErr w:type="spellEnd"/>
     </w:p>
     <w:p>
       <w:pPr>
@@ -7214,6 +10766,7 @@
           <w:b/>
         </w:rPr>
       </w:pPr>
+      <w:proofErr w:type="spellStart"/>
       <w:r>
         <w:rPr>
           <w:rFonts w:cstheme="minorHAnsi"/>
@@ -7226,34 +10779,80 @@
           <w:rFonts w:cstheme="minorHAnsi"/>
           <w:b/>
         </w:rPr>
-        <w:t>s aux | grep ngix (Check CPU usage for process)</w:t>
-      </w:r>
-    </w:p>
-    <w:p>
-      <w:pPr>
-        <w:rPr>
-          <w:rFonts w:cstheme="minorHAnsi"/>
-        </w:rPr>
-      </w:pPr>
-      <w:r>
-        <w:rPr>
-          <w:rFonts w:cstheme="minorHAnsi"/>
-        </w:rPr>
-        <w:t># ps aux | grep ngix</w:t>
-      </w:r>
-    </w:p>
-    <w:p>
-      <w:pPr>
+        <w:t>s</w:t>
+      </w:r>
+      <w:proofErr w:type="spellEnd"/>
+      <w:r>
         <w:rPr>
           <w:rFonts w:cstheme="minorHAnsi"/>
           <w:b/>
         </w:rPr>
-      </w:pPr>
+        <w:t xml:space="preserve"> aux | grep </w:t>
+      </w:r>
+      <w:proofErr w:type="spellStart"/>
       <w:r>
         <w:rPr>
           <w:rFonts w:cstheme="minorHAnsi"/>
           <w:b/>
         </w:rPr>
+        <w:t>ngix</w:t>
+      </w:r>
+      <w:proofErr w:type="spellEnd"/>
+      <w:r>
+        <w:rPr>
+          <w:rFonts w:cstheme="minorHAnsi"/>
+          <w:b/>
+        </w:rPr>
+        <w:t xml:space="preserve"> (Check CPU usage for process)</w:t>
+      </w:r>
+    </w:p>
+    <w:p>
+      <w:pPr>
+        <w:rPr>
+          <w:rFonts w:cstheme="minorHAnsi"/>
+        </w:rPr>
+      </w:pPr>
+      <w:r>
+        <w:rPr>
+          <w:rFonts w:cstheme="minorHAnsi"/>
+        </w:rPr>
+        <w:t xml:space="preserve"># </w:t>
+      </w:r>
+      <w:proofErr w:type="spellStart"/>
+      <w:r>
+        <w:rPr>
+          <w:rFonts w:cstheme="minorHAnsi"/>
+        </w:rPr>
+        <w:t>ps</w:t>
+      </w:r>
+      <w:proofErr w:type="spellEnd"/>
+      <w:r>
+        <w:rPr>
+          <w:rFonts w:cstheme="minorHAnsi"/>
+        </w:rPr>
+        <w:t xml:space="preserve"> aux | grep </w:t>
+      </w:r>
+      <w:proofErr w:type="spellStart"/>
+      <w:r>
+        <w:rPr>
+          <w:rFonts w:cstheme="minorHAnsi"/>
+        </w:rPr>
+        <w:t>ngix</w:t>
+      </w:r>
+      <w:proofErr w:type="spellEnd"/>
+    </w:p>
+    <w:p>
+      <w:pPr>
+        <w:rPr>
+          <w:rFonts w:cstheme="minorHAnsi"/>
+          <w:b/>
+        </w:rPr>
+      </w:pPr>
+      <w:r>
+        <w:rPr>
+          <w:rFonts w:cstheme="minorHAnsi"/>
+          <w:b/>
+        </w:rPr>
         <w:t>Mounts</w:t>
       </w:r>
     </w:p>
@@ -7267,8 +10866,16 @@
         <w:rPr>
           <w:rFonts w:cstheme="minorHAnsi"/>
         </w:rPr>
-        <w:t># ls /mnt</w:t>
-      </w:r>
+        <w:t># ls /</w:t>
+      </w:r>
+      <w:proofErr w:type="spellStart"/>
+      <w:r>
+        <w:rPr>
+          <w:rFonts w:cstheme="minorHAnsi"/>
+        </w:rPr>
+        <w:t>mnt</w:t>
+      </w:r>
+      <w:proofErr w:type="spellEnd"/>
       <w:r>
         <w:rPr>
           <w:rFonts w:cstheme="minorHAnsi"/>
@@ -7286,7 +10893,14 @@
         <w:rPr>
           <w:rFonts w:cstheme="minorHAnsi"/>
         </w:rPr>
-        <w:t># mount</w:t>
+        <w:t xml:space="preserve"># </w:t>
+      </w:r>
+      <w:proofErr w:type="gramStart"/>
+      <w:r>
+        <w:rPr>
+          <w:rFonts w:cstheme="minorHAnsi"/>
+        </w:rPr>
+        <w:t>mount</w:t>
       </w:r>
       <w:r>
         <w:rPr>
@@ -7294,6 +10908,7 @@
         </w:rPr>
         <w:t xml:space="preserve">  (</w:t>
       </w:r>
+      <w:proofErr w:type="gramEnd"/>
       <w:r>
         <w:rPr>
           <w:rFonts w:cstheme="minorHAnsi"/>
@@ -7311,7 +10926,21 @@
         <w:rPr>
           <w:rFonts w:cstheme="minorHAnsi"/>
         </w:rPr>
-        <w:t>etc/fstab (get disk partition information)</w:t>
+        <w:t>etc/</w:t>
+      </w:r>
+      <w:proofErr w:type="spellStart"/>
+      <w:r>
+        <w:rPr>
+          <w:rFonts w:cstheme="minorHAnsi"/>
+        </w:rPr>
+        <w:t>fstab</w:t>
+      </w:r>
+      <w:proofErr w:type="spellEnd"/>
+      <w:r>
+        <w:rPr>
+          <w:rFonts w:cstheme="minorHAnsi"/>
+        </w:rPr>
+        <w:t xml:space="preserve"> (get disk partition information)</w:t>
       </w:r>
     </w:p>
     <w:p>
@@ -7384,7 +11013,21 @@
         <w:rPr>
           <w:rFonts w:cstheme="minorHAnsi"/>
         </w:rPr>
-        <w:t xml:space="preserve"># nl </w:t>
+        <w:t xml:space="preserve"># </w:t>
+      </w:r>
+      <w:proofErr w:type="spellStart"/>
+      <w:r>
+        <w:rPr>
+          <w:rFonts w:cstheme="minorHAnsi"/>
+        </w:rPr>
+        <w:t>nl</w:t>
+      </w:r>
+      <w:proofErr w:type="spellEnd"/>
+      <w:r>
+        <w:rPr>
+          <w:rFonts w:cstheme="minorHAnsi"/>
+        </w:rPr>
+        <w:t xml:space="preserve"> </w:t>
       </w:r>
       <w:r>
         <w:rPr>
@@ -7408,8 +11051,16 @@
         <w:rPr>
           <w:rFonts w:cstheme="minorHAnsi"/>
         </w:rPr>
-        <w:t># cut -f 2,3 filename</w:t>
-      </w:r>
+        <w:t xml:space="preserve"># cut -f 2,3 </w:t>
+      </w:r>
+      <w:proofErr w:type="gramStart"/>
+      <w:r>
+        <w:rPr>
+          <w:rFonts w:cstheme="minorHAnsi"/>
+        </w:rPr>
+        <w:t>filename</w:t>
+      </w:r>
+      <w:proofErr w:type="gramEnd"/>
     </w:p>
     <w:p>
       <w:pPr>
@@ -7444,7 +11095,29 @@
         <w:rPr>
           <w:rFonts w:cstheme="minorHAnsi"/>
         </w:rPr>
-        <w:t># tr  ‘source character’ ‘replace character’ &lt;names&gt; filename</w:t>
+        <w:t xml:space="preserve"># </w:t>
+      </w:r>
+      <w:proofErr w:type="spellStart"/>
+      <w:proofErr w:type="gramStart"/>
+      <w:r>
+        <w:rPr>
+          <w:rFonts w:cstheme="minorHAnsi"/>
+        </w:rPr>
+        <w:t>tr</w:t>
+      </w:r>
+      <w:proofErr w:type="spellEnd"/>
+      <w:r>
+        <w:rPr>
+          <w:rFonts w:cstheme="minorHAnsi"/>
+        </w:rPr>
+        <w:t xml:space="preserve">  ‘</w:t>
+      </w:r>
+      <w:proofErr w:type="gramEnd"/>
+      <w:r>
+        <w:rPr>
+          <w:rFonts w:cstheme="minorHAnsi"/>
+        </w:rPr>
+        <w:t>source character’ ‘replace character’ &lt;names&gt; filename</w:t>
       </w:r>
     </w:p>
     <w:p>
@@ -7462,7 +11135,21 @@
         <w:rPr>
           <w:rFonts w:cstheme="minorHAnsi"/>
         </w:rPr>
-        <w:t xml:space="preserve"># tr ‘a-z’ ‘A-Z’ &lt;names&gt; filename (convert all lower case to upper case letters) </w:t>
+        <w:t xml:space="preserve"># </w:t>
+      </w:r>
+      <w:proofErr w:type="spellStart"/>
+      <w:r>
+        <w:rPr>
+          <w:rFonts w:cstheme="minorHAnsi"/>
+        </w:rPr>
+        <w:t>tr</w:t>
+      </w:r>
+      <w:proofErr w:type="spellEnd"/>
+      <w:r>
+        <w:rPr>
+          <w:rFonts w:cstheme="minorHAnsi"/>
+        </w:rPr>
+        <w:t xml:space="preserve"> ‘a-z’ ‘A-Z’ &lt;names&gt; filename (convert all lower case to upper case letters) </w:t>
       </w:r>
     </w:p>
     <w:p>
@@ -7522,8 +11209,16 @@
         <w:rPr>
           <w:rFonts w:cstheme="minorHAnsi"/>
         </w:rPr>
-        <w:t># grep Java course.txt (find where “Java” is there in course.txt file, case sensitive )</w:t>
-      </w:r>
+        <w:t xml:space="preserve"># grep Java course.txt (find where “Java” is there in course.txt file, case </w:t>
+      </w:r>
+      <w:proofErr w:type="gramStart"/>
+      <w:r>
+        <w:rPr>
+          <w:rFonts w:cstheme="minorHAnsi"/>
+        </w:rPr>
+        <w:t>sensitive )</w:t>
+      </w:r>
+      <w:proofErr w:type="gramEnd"/>
     </w:p>
     <w:p>
       <w:pPr>
@@ -7540,7 +11235,21 @@
         <w:rPr>
           <w:rFonts w:cstheme="minorHAnsi"/>
         </w:rPr>
-        <w:t># grep -i Java course.txt (find where “Java” is there in course.txt file, ignore the case sensitive)</w:t>
+        <w:t># grep -</w:t>
+      </w:r>
+      <w:proofErr w:type="spellStart"/>
+      <w:r>
+        <w:rPr>
+          <w:rFonts w:cstheme="minorHAnsi"/>
+        </w:rPr>
+        <w:t>i</w:t>
+      </w:r>
+      <w:proofErr w:type="spellEnd"/>
+      <w:r>
+        <w:rPr>
+          <w:rFonts w:cstheme="minorHAnsi"/>
+        </w:rPr>
+        <w:t xml:space="preserve"> Java course.txt (find where “Java” is there in course.txt file, ignore the case sensitive)</w:t>
       </w:r>
     </w:p>
     <w:p>
@@ -7558,8 +11267,16 @@
         <w:rPr>
           <w:rFonts w:cstheme="minorHAnsi"/>
         </w:rPr>
-        <w:t># grep -c Java course.txt (count where “Java” is there in course.txt file, case sensitive )</w:t>
-      </w:r>
+        <w:t xml:space="preserve"># grep -c Java course.txt (count where “Java” is there in course.txt file, case </w:t>
+      </w:r>
+      <w:proofErr w:type="gramStart"/>
+      <w:r>
+        <w:rPr>
+          <w:rFonts w:cstheme="minorHAnsi"/>
+        </w:rPr>
+        <w:t>sensitive )</w:t>
+      </w:r>
+      <w:proofErr w:type="gramEnd"/>
     </w:p>
     <w:p>
       <w:pPr>
@@ -7576,8 +11293,30 @@
         <w:rPr>
           <w:rFonts w:cstheme="minorHAnsi"/>
         </w:rPr>
-        <w:t># grep -ni Java course.txt (find where “Java” is there in course.txt file with line number, ignore case sensitive )</w:t>
-      </w:r>
+        <w:t># grep -</w:t>
+      </w:r>
+      <w:proofErr w:type="spellStart"/>
+      <w:r>
+        <w:rPr>
+          <w:rFonts w:cstheme="minorHAnsi"/>
+        </w:rPr>
+        <w:t>ni</w:t>
+      </w:r>
+      <w:proofErr w:type="spellEnd"/>
+      <w:r>
+        <w:rPr>
+          <w:rFonts w:cstheme="minorHAnsi"/>
+        </w:rPr>
+        <w:t xml:space="preserve"> Java course.txt (find where “Java” is there in course.txt file with line number, ignore case </w:t>
+      </w:r>
+      <w:proofErr w:type="gramStart"/>
+      <w:r>
+        <w:rPr>
+          <w:rFonts w:cstheme="minorHAnsi"/>
+        </w:rPr>
+        <w:t>sensitive )</w:t>
+      </w:r>
+      <w:proofErr w:type="gramEnd"/>
     </w:p>
     <w:p>
       <w:pPr>
@@ -7620,11 +11359,19 @@
           <w:rFonts w:cstheme="minorHAnsi"/>
         </w:rPr>
       </w:pPr>
-      <w:r>
-        <w:rPr>
-          <w:rFonts w:cstheme="minorHAnsi"/>
-        </w:rPr>
-        <w:t>Ancores (start ^, end character $)</w:t>
+      <w:proofErr w:type="spellStart"/>
+      <w:r>
+        <w:rPr>
+          <w:rFonts w:cstheme="minorHAnsi"/>
+        </w:rPr>
+        <w:t>Ancores</w:t>
+      </w:r>
+      <w:proofErr w:type="spellEnd"/>
+      <w:r>
+        <w:rPr>
+          <w:rFonts w:cstheme="minorHAnsi"/>
+        </w:rPr>
+        <w:t xml:space="preserve"> (start ^, end character $)</w:t>
       </w:r>
     </w:p>
     <w:p>
@@ -7642,7 +11389,42 @@
         <w:rPr>
           <w:rFonts w:cstheme="minorHAnsi"/>
         </w:rPr>
-        <w:t># grep -in “c[aeiou]ll” course</w:t>
+        <w:t># grep -in “c[</w:t>
+      </w:r>
+      <w:proofErr w:type="spellStart"/>
+      <w:r>
+        <w:rPr>
+          <w:rFonts w:cstheme="minorHAnsi"/>
+        </w:rPr>
+        <w:t>aeiou</w:t>
+      </w:r>
+      <w:proofErr w:type="spellEnd"/>
+      <w:r>
+        <w:rPr>
+          <w:rFonts w:cstheme="minorHAnsi"/>
+        </w:rPr>
+        <w:t>]</w:t>
+      </w:r>
+      <w:proofErr w:type="spellStart"/>
+      <w:r>
+        <w:rPr>
+          <w:rFonts w:cstheme="minorHAnsi"/>
+        </w:rPr>
+        <w:t>ll</w:t>
+      </w:r>
+      <w:proofErr w:type="spellEnd"/>
+      <w:r>
+        <w:rPr>
+          <w:rFonts w:cstheme="minorHAnsi"/>
+        </w:rPr>
+        <w:t xml:space="preserve">” </w:t>
+      </w:r>
+      <w:proofErr w:type="gramStart"/>
+      <w:r>
+        <w:rPr>
+          <w:rFonts w:cstheme="minorHAnsi"/>
+        </w:rPr>
+        <w:t>course</w:t>
       </w:r>
       <w:r>
         <w:rPr>
@@ -7654,7 +11436,14 @@
         <w:rPr>
           <w:rFonts w:cstheme="minorHAnsi"/>
         </w:rPr>
-        <w:t xml:space="preserve">  (display string where start with 1</w:t>
+        <w:t xml:space="preserve">  (</w:t>
+      </w:r>
+      <w:proofErr w:type="gramEnd"/>
+      <w:r>
+        <w:rPr>
+          <w:rFonts w:cstheme="minorHAnsi"/>
+        </w:rPr>
+        <w:t>display string where start with 1</w:t>
       </w:r>
       <w:r>
         <w:rPr>
@@ -7673,7 +11462,35 @@
         <w:rPr>
           <w:rFonts w:cstheme="minorHAnsi"/>
         </w:rPr>
-        <w:t>ant mach ‘aeiou’ letters in course.txt</w:t>
+        <w:t xml:space="preserve">ant </w:t>
+      </w:r>
+      <w:proofErr w:type="spellStart"/>
+      <w:r>
+        <w:rPr>
+          <w:rFonts w:cstheme="minorHAnsi"/>
+        </w:rPr>
+        <w:t>mach</w:t>
+      </w:r>
+      <w:proofErr w:type="spellEnd"/>
+      <w:r>
+        <w:rPr>
+          <w:rFonts w:cstheme="minorHAnsi"/>
+        </w:rPr>
+        <w:t xml:space="preserve"> ‘</w:t>
+      </w:r>
+      <w:proofErr w:type="spellStart"/>
+      <w:r>
+        <w:rPr>
+          <w:rFonts w:cstheme="minorHAnsi"/>
+        </w:rPr>
+        <w:t>aeiou</w:t>
+      </w:r>
+      <w:proofErr w:type="spellEnd"/>
+      <w:r>
+        <w:rPr>
+          <w:rFonts w:cstheme="minorHAnsi"/>
+        </w:rPr>
+        <w:t>’ letters in course.txt</w:t>
       </w:r>
       <w:r>
         <w:rPr>
@@ -7703,7 +11520,35 @@
         <w:rPr>
           <w:rFonts w:cstheme="minorHAnsi"/>
         </w:rPr>
-        <w:t xml:space="preserve"># grep -i “^[aeiou]” course.txt (display all </w:t>
+        <w:t># grep -</w:t>
+      </w:r>
+      <w:proofErr w:type="spellStart"/>
+      <w:r>
+        <w:rPr>
+          <w:rFonts w:cstheme="minorHAnsi"/>
+        </w:rPr>
+        <w:t>i</w:t>
+      </w:r>
+      <w:proofErr w:type="spellEnd"/>
+      <w:r>
+        <w:rPr>
+          <w:rFonts w:cstheme="minorHAnsi"/>
+        </w:rPr>
+        <w:t xml:space="preserve"> “^[</w:t>
+      </w:r>
+      <w:proofErr w:type="spellStart"/>
+      <w:r>
+        <w:rPr>
+          <w:rFonts w:cstheme="minorHAnsi"/>
+        </w:rPr>
+        <w:t>aeiou</w:t>
+      </w:r>
+      <w:proofErr w:type="spellEnd"/>
+      <w:r>
+        <w:rPr>
+          <w:rFonts w:cstheme="minorHAnsi"/>
+        </w:rPr>
+        <w:t xml:space="preserve">]” course.txt (display all </w:t>
       </w:r>
       <w:r>
         <w:rPr>
@@ -7733,7 +11578,21 @@
         <w:rPr>
           <w:rFonts w:cstheme="minorHAnsi"/>
         </w:rPr>
-        <w:t># grep -i “</w:t>
+        <w:t># grep -</w:t>
+      </w:r>
+      <w:proofErr w:type="spellStart"/>
+      <w:r>
+        <w:rPr>
+          <w:rFonts w:cstheme="minorHAnsi"/>
+        </w:rPr>
+        <w:t>i</w:t>
+      </w:r>
+      <w:proofErr w:type="spellEnd"/>
+      <w:r>
+        <w:rPr>
+          <w:rFonts w:cstheme="minorHAnsi"/>
+        </w:rPr>
+        <w:t xml:space="preserve"> “</w:t>
       </w:r>
       <w:r>
         <w:rPr>
@@ -7859,7 +11718,21 @@
         <w:rPr>
           <w:rFonts w:cstheme="minorHAnsi"/>
         </w:rPr>
-        <w:t># tty (it is used for check the terminal)</w:t>
+        <w:t xml:space="preserve"># </w:t>
+      </w:r>
+      <w:proofErr w:type="spellStart"/>
+      <w:r>
+        <w:rPr>
+          <w:rFonts w:cstheme="minorHAnsi"/>
+        </w:rPr>
+        <w:t>tty</w:t>
+      </w:r>
+      <w:proofErr w:type="spellEnd"/>
+      <w:r>
+        <w:rPr>
+          <w:rFonts w:cstheme="minorHAnsi"/>
+        </w:rPr>
+        <w:t xml:space="preserve"> (it is used for check the terminal)</w:t>
       </w:r>
     </w:p>
     <w:p>
@@ -7877,7 +11750,21 @@
         <w:rPr>
           <w:rFonts w:cstheme="minorHAnsi"/>
         </w:rPr>
-        <w:t># cd /var/log/ (we can check the all log files in this path)</w:t>
+        <w:t># cd /</w:t>
+      </w:r>
+      <w:proofErr w:type="spellStart"/>
+      <w:r>
+        <w:rPr>
+          <w:rFonts w:cstheme="minorHAnsi"/>
+        </w:rPr>
+        <w:t>var</w:t>
+      </w:r>
+      <w:proofErr w:type="spellEnd"/>
+      <w:r>
+        <w:rPr>
+          <w:rFonts w:cstheme="minorHAnsi"/>
+        </w:rPr>
+        <w:t>/log/ (we can check the all log files in this path)</w:t>
       </w:r>
     </w:p>
     <w:p>
@@ -7914,7 +11801,21 @@
         <w:rPr>
           <w:rFonts w:cstheme="minorHAnsi"/>
         </w:rPr>
-        <w:t># uname -r</w:t>
+        <w:t xml:space="preserve"># </w:t>
+      </w:r>
+      <w:proofErr w:type="spellStart"/>
+      <w:r>
+        <w:rPr>
+          <w:rFonts w:cstheme="minorHAnsi"/>
+        </w:rPr>
+        <w:t>uname</w:t>
+      </w:r>
+      <w:proofErr w:type="spellEnd"/>
+      <w:r>
+        <w:rPr>
+          <w:rFonts w:cstheme="minorHAnsi"/>
+        </w:rPr>
+        <w:t xml:space="preserve"> -r</w:t>
       </w:r>
     </w:p>
     <w:p>
@@ -7927,13 +11828,24 @@
           <w:color w:val="385623" w:themeColor="accent6" w:themeShade="80"/>
         </w:rPr>
       </w:pPr>
+      <w:proofErr w:type="spellStart"/>
       <w:r>
         <w:rPr>
           <w:rFonts w:cstheme="minorHAnsi"/>
           <w:b/>
           <w:color w:val="385623" w:themeColor="accent6" w:themeShade="80"/>
         </w:rPr>
-        <w:t>Crons jobs in Linux</w:t>
+        <w:lastRenderedPageBreak/>
+        <w:t>Crons</w:t>
+      </w:r>
+      <w:proofErr w:type="spellEnd"/>
+      <w:r>
+        <w:rPr>
+          <w:rFonts w:cstheme="minorHAnsi"/>
+          <w:b/>
+          <w:color w:val="385623" w:themeColor="accent6" w:themeShade="80"/>
+        </w:rPr>
+        <w:t xml:space="preserve"> jobs in Linux</w:t>
       </w:r>
     </w:p>
     <w:p>
@@ -7971,7 +11883,6 @@
         <w:rPr>
           <w:rFonts w:cstheme="minorHAnsi"/>
         </w:rPr>
-        <w:lastRenderedPageBreak/>
         <w:t>“Minutes” “hours” “day of month” “month of year” “Day of week”</w:t>
       </w:r>
     </w:p>
@@ -7991,7 +11902,21 @@
         <w:rPr>
           <w:rFonts w:cstheme="minorHAnsi"/>
         </w:rPr>
-        <w:t>Ex: 30 April 2.30  = 30 14 30 4 0</w:t>
+        <w:t xml:space="preserve">Ex: 30 April </w:t>
+      </w:r>
+      <w:proofErr w:type="gramStart"/>
+      <w:r>
+        <w:rPr>
+          <w:rFonts w:cstheme="minorHAnsi"/>
+        </w:rPr>
+        <w:t>2.30  =</w:t>
+      </w:r>
+      <w:proofErr w:type="gramEnd"/>
+      <w:r>
+        <w:rPr>
+          <w:rFonts w:cstheme="minorHAnsi"/>
+        </w:rPr>
+        <w:t xml:space="preserve"> 30 14 30 4 0</w:t>
       </w:r>
     </w:p>
     <w:p>
@@ -8010,7 +11935,21 @@
         <w:rPr>
           <w:rFonts w:cstheme="minorHAnsi"/>
         </w:rPr>
-        <w:t xml:space="preserve">Create crons job on Linux: </w:t>
+        <w:t xml:space="preserve">Create </w:t>
+      </w:r>
+      <w:proofErr w:type="spellStart"/>
+      <w:r>
+        <w:rPr>
+          <w:rFonts w:cstheme="minorHAnsi"/>
+        </w:rPr>
+        <w:t>crons</w:t>
+      </w:r>
+      <w:proofErr w:type="spellEnd"/>
+      <w:r>
+        <w:rPr>
+          <w:rFonts w:cstheme="minorHAnsi"/>
+        </w:rPr>
+        <w:t xml:space="preserve"> job on Linux: </w:t>
       </w:r>
     </w:p>
     <w:p>
@@ -8029,7 +11968,21 @@
         <w:rPr>
           <w:rFonts w:cstheme="minorHAnsi"/>
         </w:rPr>
-        <w:t xml:space="preserve">1) check cronsjob </w:t>
+        <w:t xml:space="preserve">1) check </w:t>
+      </w:r>
+      <w:proofErr w:type="spellStart"/>
+      <w:r>
+        <w:rPr>
+          <w:rFonts w:cstheme="minorHAnsi"/>
+        </w:rPr>
+        <w:t>cronsjob</w:t>
+      </w:r>
+      <w:proofErr w:type="spellEnd"/>
+      <w:r>
+        <w:rPr>
+          <w:rFonts w:cstheme="minorHAnsi"/>
+        </w:rPr>
+        <w:t xml:space="preserve"> </w:t>
       </w:r>
     </w:p>
     <w:p>
@@ -8067,7 +12020,35 @@
         <w:rPr>
           <w:rFonts w:cstheme="minorHAnsi"/>
         </w:rPr>
-        <w:t>2) go to cd /var/spool/cron/</w:t>
+        <w:t>2) go to cd /</w:t>
+      </w:r>
+      <w:proofErr w:type="spellStart"/>
+      <w:r>
+        <w:rPr>
+          <w:rFonts w:cstheme="minorHAnsi"/>
+        </w:rPr>
+        <w:t>var</w:t>
+      </w:r>
+      <w:proofErr w:type="spellEnd"/>
+      <w:r>
+        <w:rPr>
+          <w:rFonts w:cstheme="minorHAnsi"/>
+        </w:rPr>
+        <w:t>/spool/</w:t>
+      </w:r>
+      <w:proofErr w:type="spellStart"/>
+      <w:r>
+        <w:rPr>
+          <w:rFonts w:cstheme="minorHAnsi"/>
+        </w:rPr>
+        <w:t>cron</w:t>
+      </w:r>
+      <w:proofErr w:type="spellEnd"/>
+      <w:r>
+        <w:rPr>
+          <w:rFonts w:cstheme="minorHAnsi"/>
+        </w:rPr>
+        <w:t>/</w:t>
       </w:r>
     </w:p>
     <w:p>
@@ -8122,7 +12103,63 @@
         <w:rPr>
           <w:rFonts w:cstheme="minorHAnsi"/>
         </w:rPr>
-        <w:t>PATH=/sbin:/bin:/usr/sbin:/usr/bin</w:t>
+        <w:t>PATH=/</w:t>
+      </w:r>
+      <w:proofErr w:type="spellStart"/>
+      <w:r>
+        <w:rPr>
+          <w:rFonts w:cstheme="minorHAnsi"/>
+        </w:rPr>
+        <w:t>sbin</w:t>
+      </w:r>
+      <w:proofErr w:type="spellEnd"/>
+      <w:r>
+        <w:rPr>
+          <w:rFonts w:cstheme="minorHAnsi"/>
+        </w:rPr>
+        <w:t>:/bin:/</w:t>
+      </w:r>
+      <w:proofErr w:type="spellStart"/>
+      <w:r>
+        <w:rPr>
+          <w:rFonts w:cstheme="minorHAnsi"/>
+        </w:rPr>
+        <w:t>usr</w:t>
+      </w:r>
+      <w:proofErr w:type="spellEnd"/>
+      <w:r>
+        <w:rPr>
+          <w:rFonts w:cstheme="minorHAnsi"/>
+        </w:rPr>
+        <w:t>/</w:t>
+      </w:r>
+      <w:proofErr w:type="spellStart"/>
+      <w:r>
+        <w:rPr>
+          <w:rFonts w:cstheme="minorHAnsi"/>
+        </w:rPr>
+        <w:t>sbin</w:t>
+      </w:r>
+      <w:proofErr w:type="spellEnd"/>
+      <w:r>
+        <w:rPr>
+          <w:rFonts w:cstheme="minorHAnsi"/>
+        </w:rPr>
+        <w:t>:/</w:t>
+      </w:r>
+      <w:proofErr w:type="spellStart"/>
+      <w:r>
+        <w:rPr>
+          <w:rFonts w:cstheme="minorHAnsi"/>
+        </w:rPr>
+        <w:t>usr</w:t>
+      </w:r>
+      <w:proofErr w:type="spellEnd"/>
+      <w:r>
+        <w:rPr>
+          <w:rFonts w:cstheme="minorHAnsi"/>
+        </w:rPr>
+        <w:t>/bin</w:t>
       </w:r>
     </w:p>
     <w:p>
@@ -8214,11 +12251,19 @@
           <w:rFonts w:cstheme="minorHAnsi"/>
         </w:rPr>
       </w:pPr>
-      <w:r>
-        <w:rPr>
-          <w:rFonts w:cstheme="minorHAnsi"/>
-        </w:rPr>
-        <w:t># .---------------- minute (0 - 59)</w:t>
+      <w:proofErr w:type="gramStart"/>
+      <w:r>
+        <w:rPr>
+          <w:rFonts w:cstheme="minorHAnsi"/>
+        </w:rPr>
+        <w:t># .</w:t>
+      </w:r>
+      <w:proofErr w:type="gramEnd"/>
+      <w:r>
+        <w:rPr>
+          <w:rFonts w:cstheme="minorHAnsi"/>
+        </w:rPr>
+        <w:t>---------------- minute (0 - 59)</w:t>
       </w:r>
     </w:p>
     <w:p>
@@ -8236,7 +12281,21 @@
         <w:rPr>
           <w:rFonts w:cstheme="minorHAnsi"/>
         </w:rPr>
-        <w:t># |  .------------- hour (0 - 23)</w:t>
+        <w:t xml:space="preserve"># </w:t>
+      </w:r>
+      <w:proofErr w:type="gramStart"/>
+      <w:r>
+        <w:rPr>
+          <w:rFonts w:cstheme="minorHAnsi"/>
+        </w:rPr>
+        <w:t>|  .</w:t>
+      </w:r>
+      <w:proofErr w:type="gramEnd"/>
+      <w:r>
+        <w:rPr>
+          <w:rFonts w:cstheme="minorHAnsi"/>
+        </w:rPr>
+        <w:t>------------- hour (0 - 23)</w:t>
       </w:r>
     </w:p>
     <w:p>
@@ -8254,7 +12313,21 @@
         <w:rPr>
           <w:rFonts w:cstheme="minorHAnsi"/>
         </w:rPr>
-        <w:t># |  |  .---------- day of month (1 - 31)</w:t>
+        <w:t xml:space="preserve"># </w:t>
+      </w:r>
+      <w:proofErr w:type="gramStart"/>
+      <w:r>
+        <w:rPr>
+          <w:rFonts w:cstheme="minorHAnsi"/>
+        </w:rPr>
+        <w:t>|  |</w:t>
+      </w:r>
+      <w:proofErr w:type="gramEnd"/>
+      <w:r>
+        <w:rPr>
+          <w:rFonts w:cstheme="minorHAnsi"/>
+        </w:rPr>
+        <w:t xml:space="preserve">  .---------- day of month (1 - 31)</w:t>
       </w:r>
     </w:p>
     <w:p>
@@ -8272,7 +12345,35 @@
         <w:rPr>
           <w:rFonts w:cstheme="minorHAnsi"/>
         </w:rPr>
-        <w:t># |  |  |  .------- month (1 - 12) OR jan,feb,mar,apr ...</w:t>
+        <w:t xml:space="preserve"># </w:t>
+      </w:r>
+      <w:proofErr w:type="gramStart"/>
+      <w:r>
+        <w:rPr>
+          <w:rFonts w:cstheme="minorHAnsi"/>
+        </w:rPr>
+        <w:t>|  |</w:t>
+      </w:r>
+      <w:proofErr w:type="gramEnd"/>
+      <w:r>
+        <w:rPr>
+          <w:rFonts w:cstheme="minorHAnsi"/>
+        </w:rPr>
+        <w:t xml:space="preserve">  |  .------- month (1 - 12) OR </w:t>
+      </w:r>
+      <w:proofErr w:type="spellStart"/>
+      <w:r>
+        <w:rPr>
+          <w:rFonts w:cstheme="minorHAnsi"/>
+        </w:rPr>
+        <w:t>jan,feb,mar,apr</w:t>
+      </w:r>
+      <w:proofErr w:type="spellEnd"/>
+      <w:r>
+        <w:rPr>
+          <w:rFonts w:cstheme="minorHAnsi"/>
+        </w:rPr>
+        <w:t xml:space="preserve"> ...</w:t>
       </w:r>
     </w:p>
     <w:p>
@@ -8290,8 +12391,30 @@
         <w:rPr>
           <w:rFonts w:cstheme="minorHAnsi"/>
         </w:rPr>
-        <w:t># |  |  |  |  .---- day of week (0 - 6) (Sunday=0 or 7) OR sun,mon,tue,wed,thu,fri,sat</w:t>
-      </w:r>
+        <w:t xml:space="preserve"># </w:t>
+      </w:r>
+      <w:proofErr w:type="gramStart"/>
+      <w:r>
+        <w:rPr>
+          <w:rFonts w:cstheme="minorHAnsi"/>
+        </w:rPr>
+        <w:t>|  |</w:t>
+      </w:r>
+      <w:proofErr w:type="gramEnd"/>
+      <w:r>
+        <w:rPr>
+          <w:rFonts w:cstheme="minorHAnsi"/>
+        </w:rPr>
+        <w:t xml:space="preserve">  |  |  .---- day of week (0 - 6) (Sunday=0 or 7) OR </w:t>
+      </w:r>
+      <w:proofErr w:type="spellStart"/>
+      <w:r>
+        <w:rPr>
+          <w:rFonts w:cstheme="minorHAnsi"/>
+        </w:rPr>
+        <w:t>sun,mon,tue,wed,thu,fri,sat</w:t>
+      </w:r>
+      <w:proofErr w:type="spellEnd"/>
     </w:p>
     <w:p>
       <w:pPr>
@@ -8326,7 +12449,21 @@
         <w:rPr>
           <w:rFonts w:cstheme="minorHAnsi"/>
         </w:rPr>
-        <w:t># *  *  *  *  * user-name  command to be executed</w:t>
+        <w:t xml:space="preserve"># </w:t>
+      </w:r>
+      <w:proofErr w:type="gramStart"/>
+      <w:r>
+        <w:rPr>
+          <w:rFonts w:cstheme="minorHAnsi"/>
+        </w:rPr>
+        <w:t>*  *</w:t>
+      </w:r>
+      <w:proofErr w:type="gramEnd"/>
+      <w:r>
+        <w:rPr>
+          <w:rFonts w:cstheme="minorHAnsi"/>
+        </w:rPr>
+        <w:t xml:space="preserve">  *  *  * user-name  command to be executed</w:t>
       </w:r>
     </w:p>
     <w:p>
@@ -8345,7 +12482,21 @@
         <w:rPr>
           <w:rFonts w:cstheme="minorHAnsi"/>
         </w:rPr>
-        <w:t># cronetab -e (it is used for create crone jab</w:t>
+        <w:t xml:space="preserve"># </w:t>
+      </w:r>
+      <w:proofErr w:type="spellStart"/>
+      <w:r>
+        <w:rPr>
+          <w:rFonts w:cstheme="minorHAnsi"/>
+        </w:rPr>
+        <w:t>cronetab</w:t>
+      </w:r>
+      <w:proofErr w:type="spellEnd"/>
+      <w:r>
+        <w:rPr>
+          <w:rFonts w:cstheme="minorHAnsi"/>
+        </w:rPr>
+        <w:t xml:space="preserve"> -e (it is used for create crone jab</w:t>
       </w:r>
       <w:r>
         <w:rPr>
@@ -8388,11 +12539,35 @@
           <w:rFonts w:cstheme="minorHAnsi"/>
         </w:rPr>
       </w:pPr>
-      <w:r>
-        <w:rPr>
-          <w:rFonts w:cstheme="minorHAnsi"/>
-        </w:rPr>
-        <w:t xml:space="preserve">cron.allow – by default we can’t get this, we need to create manually in /etc/crone.allow </w:t>
+      <w:proofErr w:type="spellStart"/>
+      <w:proofErr w:type="gramStart"/>
+      <w:r>
+        <w:rPr>
+          <w:rFonts w:cstheme="minorHAnsi"/>
+        </w:rPr>
+        <w:t>cron.allow</w:t>
+      </w:r>
+      <w:proofErr w:type="spellEnd"/>
+      <w:proofErr w:type="gramEnd"/>
+      <w:r>
+        <w:rPr>
+          <w:rFonts w:cstheme="minorHAnsi"/>
+        </w:rPr>
+        <w:t xml:space="preserve"> – by default we can’t get this, we need to create manually in /etc/</w:t>
+      </w:r>
+      <w:proofErr w:type="spellStart"/>
+      <w:r>
+        <w:rPr>
+          <w:rFonts w:cstheme="minorHAnsi"/>
+        </w:rPr>
+        <w:t>crone.allow</w:t>
+      </w:r>
+      <w:proofErr w:type="spellEnd"/>
+      <w:r>
+        <w:rPr>
+          <w:rFonts w:cstheme="minorHAnsi"/>
+        </w:rPr>
+        <w:t xml:space="preserve"> </w:t>
       </w:r>
     </w:p>
     <w:p>
@@ -8411,13 +12586,43 @@
         <w:rPr>
           <w:rFonts w:cstheme="minorHAnsi"/>
         </w:rPr>
-        <w:t>when we create empty crone.allow file, no user log in OR allow in Linux</w:t>
-      </w:r>
-      <w:r>
-        <w:rPr>
-          <w:rFonts w:cstheme="minorHAnsi"/>
-        </w:rPr>
-        <w:t>, if we want give permission to any user than will give username in crone.allow file.</w:t>
+        <w:t xml:space="preserve">when we create empty </w:t>
+      </w:r>
+      <w:proofErr w:type="spellStart"/>
+      <w:proofErr w:type="gramStart"/>
+      <w:r>
+        <w:rPr>
+          <w:rFonts w:cstheme="minorHAnsi"/>
+        </w:rPr>
+        <w:t>crone.allow</w:t>
+      </w:r>
+      <w:proofErr w:type="spellEnd"/>
+      <w:proofErr w:type="gramEnd"/>
+      <w:r>
+        <w:rPr>
+          <w:rFonts w:cstheme="minorHAnsi"/>
+        </w:rPr>
+        <w:t xml:space="preserve"> file, no user log in OR allow in Linux</w:t>
+      </w:r>
+      <w:r>
+        <w:rPr>
+          <w:rFonts w:cstheme="minorHAnsi"/>
+        </w:rPr>
+        <w:t xml:space="preserve">, if we want give permission to any user than will give username in </w:t>
+      </w:r>
+      <w:proofErr w:type="spellStart"/>
+      <w:r>
+        <w:rPr>
+          <w:rFonts w:cstheme="minorHAnsi"/>
+        </w:rPr>
+        <w:t>crone.allow</w:t>
+      </w:r>
+      <w:proofErr w:type="spellEnd"/>
+      <w:r>
+        <w:rPr>
+          <w:rFonts w:cstheme="minorHAnsi"/>
+        </w:rPr>
+        <w:t xml:space="preserve"> file.</w:t>
       </w:r>
     </w:p>
     <w:p>
@@ -8436,7 +12641,21 @@
         <w:rPr>
           <w:rFonts w:cstheme="minorHAnsi"/>
         </w:rPr>
-        <w:t># crontab -r (remove cronetab)</w:t>
+        <w:t xml:space="preserve"># crontab -r (remove </w:t>
+      </w:r>
+      <w:proofErr w:type="spellStart"/>
+      <w:r>
+        <w:rPr>
+          <w:rFonts w:cstheme="minorHAnsi"/>
+        </w:rPr>
+        <w:t>cronetab</w:t>
+      </w:r>
+      <w:proofErr w:type="spellEnd"/>
+      <w:r>
+        <w:rPr>
+          <w:rFonts w:cstheme="minorHAnsi"/>
+        </w:rPr>
+        <w:t>)</w:t>
       </w:r>
     </w:p>
     <w:p>
@@ -8564,8 +12783,17 @@
           <w:rFonts w:cstheme="minorHAnsi"/>
           <w:b/>
         </w:rPr>
-        <w:t>free, vmstat</w:t>
-      </w:r>
+        <w:t xml:space="preserve">free, </w:t>
+      </w:r>
+      <w:proofErr w:type="spellStart"/>
+      <w:r>
+        <w:rPr>
+          <w:rFonts w:cstheme="minorHAnsi"/>
+          <w:b/>
+        </w:rPr>
+        <w:t>vmstat</w:t>
+      </w:r>
+      <w:proofErr w:type="spellEnd"/>
       <w:r>
         <w:rPr>
           <w:rFonts w:cstheme="minorHAnsi"/>
@@ -8605,8 +12833,17 @@
           <w:rFonts w:cstheme="minorHAnsi"/>
           <w:b/>
         </w:rPr>
-        <w:t>cat /proc/meminfo</w:t>
-      </w:r>
+        <w:t>cat /proc/</w:t>
+      </w:r>
+      <w:proofErr w:type="spellStart"/>
+      <w:r>
+        <w:rPr>
+          <w:rFonts w:cstheme="minorHAnsi"/>
+          <w:b/>
+        </w:rPr>
+        <w:t>meminfo</w:t>
+      </w:r>
+      <w:proofErr w:type="spellEnd"/>
       <w:r>
         <w:rPr>
           <w:rFonts w:cstheme="minorHAnsi"/>
@@ -8658,12 +12895,21 @@
         </w:rPr>
         <w:t xml:space="preserve"> Using </w:t>
       </w:r>
+      <w:proofErr w:type="spellStart"/>
       <w:r>
         <w:rPr>
           <w:rFonts w:cstheme="minorHAnsi"/>
           <w:b/>
         </w:rPr>
-        <w:t xml:space="preserve">sar </w:t>
+        <w:t>sar</w:t>
+      </w:r>
+      <w:proofErr w:type="spellEnd"/>
+      <w:r>
+        <w:rPr>
+          <w:rFonts w:cstheme="minorHAnsi"/>
+          <w:b/>
+        </w:rPr>
+        <w:t xml:space="preserve"> </w:t>
       </w:r>
       <w:r>
         <w:rPr>
@@ -8705,12 +12951,69 @@
           <w:rFonts w:cstheme="minorHAnsi"/>
         </w:rPr>
       </w:pPr>
+      <w:proofErr w:type="spellStart"/>
       <w:r>
         <w:rPr>
           <w:rFonts w:cstheme="minorHAnsi"/>
           <w:b/>
         </w:rPr>
-        <w:t xml:space="preserve">vmstat -a, vmstat -t (time stamp) , vmstat -t 1 5 (every 1 sec , after stop 5 intervals) </w:t>
+        <w:t>vmstat</w:t>
+      </w:r>
+      <w:proofErr w:type="spellEnd"/>
+      <w:r>
+        <w:rPr>
+          <w:rFonts w:cstheme="minorHAnsi"/>
+          <w:b/>
+        </w:rPr>
+        <w:t xml:space="preserve"> -a, </w:t>
+      </w:r>
+      <w:proofErr w:type="spellStart"/>
+      <w:r>
+        <w:rPr>
+          <w:rFonts w:cstheme="minorHAnsi"/>
+          <w:b/>
+        </w:rPr>
+        <w:t>vmstat</w:t>
+      </w:r>
+      <w:proofErr w:type="spellEnd"/>
+      <w:r>
+        <w:rPr>
+          <w:rFonts w:cstheme="minorHAnsi"/>
+          <w:b/>
+        </w:rPr>
+        <w:t xml:space="preserve"> -t (time stamp</w:t>
+      </w:r>
+      <w:proofErr w:type="gramStart"/>
+      <w:r>
+        <w:rPr>
+          <w:rFonts w:cstheme="minorHAnsi"/>
+          <w:b/>
+        </w:rPr>
+        <w:t>) ,</w:t>
+      </w:r>
+      <w:proofErr w:type="gramEnd"/>
+      <w:r>
+        <w:rPr>
+          <w:rFonts w:cstheme="minorHAnsi"/>
+          <w:b/>
+        </w:rPr>
+        <w:t xml:space="preserve"> </w:t>
+      </w:r>
+      <w:proofErr w:type="spellStart"/>
+      <w:r>
+        <w:rPr>
+          <w:rFonts w:cstheme="minorHAnsi"/>
+          <w:b/>
+        </w:rPr>
+        <w:t>vmstat</w:t>
+      </w:r>
+      <w:proofErr w:type="spellEnd"/>
+      <w:r>
+        <w:rPr>
+          <w:rFonts w:cstheme="minorHAnsi"/>
+          <w:b/>
+        </w:rPr>
+        <w:t xml:space="preserve"> -t 1 5 (every 1 sec , after stop 5 intervals) </w:t>
       </w:r>
     </w:p>
     <w:p>
@@ -8726,12 +13029,21 @@
           <w:rFonts w:cstheme="minorHAnsi"/>
         </w:rPr>
       </w:pPr>
+      <w:proofErr w:type="spellStart"/>
       <w:r>
         <w:rPr>
           <w:rFonts w:cstheme="minorHAnsi"/>
           <w:b/>
         </w:rPr>
-        <w:t xml:space="preserve">sar </w:t>
+        <w:t>sar</w:t>
+      </w:r>
+      <w:proofErr w:type="spellEnd"/>
+      <w:r>
+        <w:rPr>
+          <w:rFonts w:cstheme="minorHAnsi"/>
+          <w:b/>
+        </w:rPr>
+        <w:t xml:space="preserve"> </w:t>
       </w:r>
       <w:r>
         <w:rPr>
@@ -8739,12 +13051,21 @@
         </w:rPr>
         <w:t xml:space="preserve">(system activity report), </w:t>
       </w:r>
+      <w:proofErr w:type="spellStart"/>
       <w:r>
         <w:rPr>
           <w:rFonts w:cstheme="minorHAnsi"/>
           <w:b/>
         </w:rPr>
-        <w:t xml:space="preserve">sar -u </w:t>
+        <w:t>sar</w:t>
+      </w:r>
+      <w:proofErr w:type="spellEnd"/>
+      <w:r>
+        <w:rPr>
+          <w:rFonts w:cstheme="minorHAnsi"/>
+          <w:b/>
+        </w:rPr>
+        <w:t xml:space="preserve"> -u </w:t>
       </w:r>
       <w:r>
         <w:rPr>
@@ -8758,19 +13079,53 @@
         </w:rPr>
         <w:t xml:space="preserve">, </w:t>
       </w:r>
+      <w:proofErr w:type="spellStart"/>
       <w:r>
         <w:rPr>
           <w:rFonts w:cstheme="minorHAnsi"/>
           <w:b/>
         </w:rPr>
-        <w:t xml:space="preserve">sar -r (memory free &amp; used) , </w:t>
-      </w:r>
+        <w:t>sar</w:t>
+      </w:r>
+      <w:proofErr w:type="spellEnd"/>
       <w:r>
         <w:rPr>
           <w:rFonts w:cstheme="minorHAnsi"/>
           <w:b/>
         </w:rPr>
-        <w:t>sar -u 1 6 (every 1 sec , after stop 6 intervals)</w:t>
+        <w:t xml:space="preserve"> -r (memory free &amp; used</w:t>
+      </w:r>
+      <w:proofErr w:type="gramStart"/>
+      <w:r>
+        <w:rPr>
+          <w:rFonts w:cstheme="minorHAnsi"/>
+          <w:b/>
+        </w:rPr>
+        <w:t>) ,</w:t>
+      </w:r>
+      <w:proofErr w:type="gramEnd"/>
+      <w:r>
+        <w:rPr>
+          <w:rFonts w:cstheme="minorHAnsi"/>
+          <w:b/>
+        </w:rPr>
+        <w:t xml:space="preserve"> </w:t>
+      </w:r>
+      <w:proofErr w:type="spellStart"/>
+      <w:r>
+        <w:rPr>
+          <w:rFonts w:cstheme="minorHAnsi"/>
+          <w:b/>
+        </w:rPr>
+        <w:t>sar</w:t>
+      </w:r>
+      <w:proofErr w:type="spellEnd"/>
+      <w:r>
+        <w:rPr>
+          <w:rFonts w:cstheme="minorHAnsi"/>
+          <w:b/>
+        </w:rPr>
+        <w:t xml:space="preserve"> -u 1 6 (every 1 sec , after stop 6 intervals)</w:t>
       </w:r>
     </w:p>
     <w:p>
@@ -8792,6 +13147,7 @@
         </w:rPr>
         <w:t xml:space="preserve">If use </w:t>
       </w:r>
+      <w:proofErr w:type="spellStart"/>
       <w:r>
         <w:rPr>
           <w:rFonts w:cstheme="minorHAnsi"/>
@@ -8799,6 +13155,7 @@
         </w:rPr>
         <w:t>fdisk</w:t>
       </w:r>
+      <w:proofErr w:type="spellEnd"/>
       <w:r>
         <w:rPr>
           <w:rFonts w:cstheme="minorHAnsi"/>
@@ -8867,6 +13224,7 @@
         <w:rPr>
           <w:rFonts w:cstheme="minorHAnsi"/>
         </w:rPr>
+        <w:lastRenderedPageBreak/>
         <w:t xml:space="preserve">What is swap space: </w:t>
       </w:r>
     </w:p>
@@ -8883,6 +13241,8 @@
           <w:rFonts w:cstheme="minorHAnsi"/>
         </w:rPr>
       </w:pPr>
+      <w:proofErr w:type="spellStart"/>
+      <w:proofErr w:type="gramStart"/>
       <w:r>
         <w:rPr>
           <w:rFonts w:cstheme="minorHAnsi"/>
@@ -8897,11 +13257,19 @@
         </w:rPr>
         <w:t>mod</w:t>
       </w:r>
-      <w:r>
-        <w:rPr>
-          <w:rFonts w:cstheme="minorHAnsi"/>
-        </w:rPr>
-        <w:t xml:space="preserve"> : change the permission of files and directories.</w:t>
+      <w:proofErr w:type="spellEnd"/>
+      <w:r>
+        <w:rPr>
+          <w:rFonts w:cstheme="minorHAnsi"/>
+        </w:rPr>
+        <w:t xml:space="preserve"> :</w:t>
+      </w:r>
+      <w:proofErr w:type="gramEnd"/>
+      <w:r>
+        <w:rPr>
+          <w:rFonts w:cstheme="minorHAnsi"/>
+        </w:rPr>
+        <w:t xml:space="preserve"> change the permission of files and directories.</w:t>
       </w:r>
     </w:p>
     <w:p>
@@ -8917,12 +13285,21 @@
           <w:rFonts w:cstheme="minorHAnsi"/>
         </w:rPr>
       </w:pPr>
+      <w:proofErr w:type="spellStart"/>
       <w:r>
         <w:rPr>
           <w:rFonts w:cstheme="minorHAnsi"/>
           <w:b/>
         </w:rPr>
-        <w:t xml:space="preserve">chown: </w:t>
+        <w:t>chown</w:t>
+      </w:r>
+      <w:proofErr w:type="spellEnd"/>
+      <w:r>
+        <w:rPr>
+          <w:rFonts w:cstheme="minorHAnsi"/>
+          <w:b/>
+        </w:rPr>
+        <w:t xml:space="preserve">: </w:t>
       </w:r>
       <w:r>
         <w:rPr>
@@ -8944,13 +13321,21 @@
           <w:rFonts w:cstheme="minorHAnsi"/>
         </w:rPr>
       </w:pPr>
+      <w:proofErr w:type="spellStart"/>
       <w:r>
         <w:rPr>
           <w:rFonts w:cstheme="minorHAnsi"/>
           <w:b/>
         </w:rPr>
-        <w:lastRenderedPageBreak/>
-        <w:t xml:space="preserve">chgrp: </w:t>
+        <w:t>chgrp</w:t>
+      </w:r>
+      <w:proofErr w:type="spellEnd"/>
+      <w:r>
+        <w:rPr>
+          <w:rFonts w:cstheme="minorHAnsi"/>
+          <w:b/>
+        </w:rPr>
+        <w:t xml:space="preserve">: </w:t>
       </w:r>
       <w:r>
         <w:rPr>
@@ -9005,15 +13390,65 @@
           <w:rFonts w:cstheme="minorHAnsi"/>
           <w:b/>
         </w:rPr>
-        <w:t>(Syntax: ln -s path shortcut_path)(Ex: ln -s /etc/sysconfig/network/hots /</w:t>
-      </w:r>
+        <w:t xml:space="preserve">(Syntax: ln -s path </w:t>
+      </w:r>
+      <w:proofErr w:type="spellStart"/>
       <w:r>
         <w:rPr>
           <w:rFonts w:cstheme="minorHAnsi"/>
           <w:b/>
         </w:rPr>
+        <w:t>shortcut_</w:t>
+      </w:r>
+      <w:proofErr w:type="gramStart"/>
+      <w:r>
+        <w:rPr>
+          <w:rFonts w:cstheme="minorHAnsi"/>
+          <w:b/>
+        </w:rPr>
+        <w:t>path</w:t>
+      </w:r>
+      <w:proofErr w:type="spellEnd"/>
+      <w:r>
+        <w:rPr>
+          <w:rFonts w:cstheme="minorHAnsi"/>
+          <w:b/>
+        </w:rPr>
+        <w:t>)(</w:t>
+      </w:r>
+      <w:proofErr w:type="gramEnd"/>
+      <w:r>
+        <w:rPr>
+          <w:rFonts w:cstheme="minorHAnsi"/>
+          <w:b/>
+        </w:rPr>
+        <w:t>Ex: ln -s /etc/</w:t>
+      </w:r>
+      <w:proofErr w:type="spellStart"/>
+      <w:r>
+        <w:rPr>
+          <w:rFonts w:cstheme="minorHAnsi"/>
+          <w:b/>
+        </w:rPr>
+        <w:t>sysconfig</w:t>
+      </w:r>
+      <w:proofErr w:type="spellEnd"/>
+      <w:r>
+        <w:rPr>
+          <w:rFonts w:cstheme="minorHAnsi"/>
+          <w:b/>
+        </w:rPr>
+        <w:t>/network/hots /</w:t>
+      </w:r>
+      <w:proofErr w:type="spellStart"/>
+      <w:r>
+        <w:rPr>
+          <w:rFonts w:cstheme="minorHAnsi"/>
+          <w:b/>
+        </w:rPr>
         <w:t>myhost</w:t>
       </w:r>
+      <w:proofErr w:type="spellEnd"/>
       <w:r>
         <w:rPr>
           <w:rFonts w:cstheme="minorHAnsi"/>
@@ -9061,12 +13496,21 @@
           <w:rFonts w:cstheme="minorHAnsi"/>
         </w:rPr>
       </w:pPr>
+      <w:proofErr w:type="spellStart"/>
       <w:r>
         <w:rPr>
           <w:rFonts w:cstheme="minorHAnsi"/>
           <w:b/>
         </w:rPr>
-        <w:t xml:space="preserve">env </w:t>
+        <w:t>env</w:t>
+      </w:r>
+      <w:proofErr w:type="spellEnd"/>
+      <w:r>
+        <w:rPr>
+          <w:rFonts w:cstheme="minorHAnsi"/>
+          <w:b/>
+        </w:rPr>
+        <w:t xml:space="preserve"> </w:t>
       </w:r>
       <w:r>
         <w:rPr>
@@ -9094,12 +13538,21 @@
           <w:rFonts w:cstheme="minorHAnsi"/>
         </w:rPr>
       </w:pPr>
+      <w:proofErr w:type="spellStart"/>
       <w:r>
         <w:rPr>
           <w:rFonts w:cstheme="minorHAnsi"/>
           <w:b/>
         </w:rPr>
-        <w:t>ps aux:</w:t>
+        <w:t>ps</w:t>
+      </w:r>
+      <w:proofErr w:type="spellEnd"/>
+      <w:r>
+        <w:rPr>
+          <w:rFonts w:cstheme="minorHAnsi"/>
+          <w:b/>
+        </w:rPr>
+        <w:t xml:space="preserve"> aux:</w:t>
       </w:r>
       <w:r>
         <w:rPr>
@@ -9126,7 +13579,39 @@
           <w:rFonts w:cstheme="minorHAnsi"/>
           <w:b/>
         </w:rPr>
-        <w:t xml:space="preserve">du -sh directory_name </w:t>
+        <w:t>du -</w:t>
+      </w:r>
+      <w:proofErr w:type="spellStart"/>
+      <w:r>
+        <w:rPr>
+          <w:rFonts w:cstheme="minorHAnsi"/>
+          <w:b/>
+        </w:rPr>
+        <w:t>sh</w:t>
+      </w:r>
+      <w:proofErr w:type="spellEnd"/>
+      <w:r>
+        <w:rPr>
+          <w:rFonts w:cstheme="minorHAnsi"/>
+          <w:b/>
+        </w:rPr>
+        <w:t xml:space="preserve"> </w:t>
+      </w:r>
+      <w:proofErr w:type="spellStart"/>
+      <w:r>
+        <w:rPr>
+          <w:rFonts w:cstheme="minorHAnsi"/>
+          <w:b/>
+        </w:rPr>
+        <w:t>directory_name</w:t>
+      </w:r>
+      <w:proofErr w:type="spellEnd"/>
+      <w:r>
+        <w:rPr>
+          <w:rFonts w:cstheme="minorHAnsi"/>
+          <w:b/>
+        </w:rPr>
+        <w:t xml:space="preserve"> </w:t>
       </w:r>
       <w:r>
         <w:rPr>
@@ -9148,12 +13633,21 @@
           <w:rFonts w:cstheme="minorHAnsi"/>
         </w:rPr>
       </w:pPr>
+      <w:proofErr w:type="spellStart"/>
       <w:r>
         <w:rPr>
           <w:rFonts w:cstheme="minorHAnsi"/>
           <w:b/>
         </w:rPr>
-        <w:t xml:space="preserve">su – </w:t>
+        <w:t>su</w:t>
+      </w:r>
+      <w:proofErr w:type="spellEnd"/>
+      <w:r>
+        <w:rPr>
+          <w:rFonts w:cstheme="minorHAnsi"/>
+          <w:b/>
+        </w:rPr>
+        <w:t xml:space="preserve"> – </w:t>
       </w:r>
       <w:r>
         <w:rPr>
@@ -9175,12 +13669,21 @@
           <w:rFonts w:cstheme="minorHAnsi"/>
         </w:rPr>
       </w:pPr>
+      <w:proofErr w:type="spellStart"/>
       <w:r>
         <w:rPr>
           <w:rFonts w:cstheme="minorHAnsi"/>
           <w:b/>
         </w:rPr>
-        <w:t xml:space="preserve">nohub </w:t>
+        <w:t>nohub</w:t>
+      </w:r>
+      <w:proofErr w:type="spellEnd"/>
+      <w:r>
+        <w:rPr>
+          <w:rFonts w:cstheme="minorHAnsi"/>
+          <w:b/>
+        </w:rPr>
+        <w:t xml:space="preserve"> </w:t>
       </w:r>
       <w:r>
         <w:rPr>
@@ -9203,6 +13706,8 @@
           <w:b/>
         </w:rPr>
       </w:pPr>
+      <w:proofErr w:type="spellStart"/>
+      <w:proofErr w:type="gramStart"/>
       <w:r>
         <w:rPr>
           <w:rFonts w:cstheme="minorHAnsi"/>
@@ -9215,21 +13720,52 @@
           <w:rFonts w:cstheme="minorHAnsi"/>
           <w:b/>
         </w:rPr>
-        <w:t xml:space="preserve">node </w:t>
-      </w:r>
-      <w:r>
-        <w:rPr>
-          <w:rFonts w:cstheme="minorHAnsi"/>
-        </w:rPr>
-        <w:t xml:space="preserve">: contents of the file will be stored in data blocks. Whereas information(meta data) about that file will be stored in </w:t>
-      </w:r>
+        <w:t>node</w:t>
+      </w:r>
+      <w:proofErr w:type="spellEnd"/>
       <w:r>
         <w:rPr>
           <w:rFonts w:cstheme="minorHAnsi"/>
           <w:b/>
         </w:rPr>
+        <w:t xml:space="preserve"> </w:t>
+      </w:r>
+      <w:r>
+        <w:rPr>
+          <w:rFonts w:cstheme="minorHAnsi"/>
+        </w:rPr>
+        <w:t>:</w:t>
+      </w:r>
+      <w:proofErr w:type="gramEnd"/>
+      <w:r>
+        <w:rPr>
+          <w:rFonts w:cstheme="minorHAnsi"/>
+        </w:rPr>
+        <w:t xml:space="preserve"> contents of the file will be stored in data blocks. Whereas </w:t>
+      </w:r>
+      <w:proofErr w:type="gramStart"/>
+      <w:r>
+        <w:rPr>
+          <w:rFonts w:cstheme="minorHAnsi"/>
+        </w:rPr>
+        <w:t>information(</w:t>
+      </w:r>
+      <w:proofErr w:type="gramEnd"/>
+      <w:r>
+        <w:rPr>
+          <w:rFonts w:cstheme="minorHAnsi"/>
+        </w:rPr>
+        <w:t xml:space="preserve">meta data) about that file will be stored in </w:t>
+      </w:r>
+      <w:proofErr w:type="spellStart"/>
+      <w:r>
+        <w:rPr>
+          <w:rFonts w:cstheme="minorHAnsi"/>
+          <w:b/>
+        </w:rPr>
         <w:t>inode</w:t>
       </w:r>
+      <w:proofErr w:type="spellEnd"/>
       <w:r>
         <w:rPr>
           <w:rFonts w:cstheme="minorHAnsi"/>
@@ -9270,11 +13806,27 @@
         </w:rPr>
         <w:t>(</w:t>
       </w:r>
-      <w:r>
-        <w:rPr>
-          <w:rFonts w:cstheme="minorHAnsi"/>
-        </w:rPr>
-        <w:t xml:space="preserve">Syn : nice </w:t>
+      <w:proofErr w:type="spellStart"/>
+      <w:proofErr w:type="gramStart"/>
+      <w:r>
+        <w:rPr>
+          <w:rFonts w:cstheme="minorHAnsi"/>
+        </w:rPr>
+        <w:t>Syn</w:t>
+      </w:r>
+      <w:proofErr w:type="spellEnd"/>
+      <w:r>
+        <w:rPr>
+          <w:rFonts w:cstheme="minorHAnsi"/>
+        </w:rPr>
+        <w:t xml:space="preserve"> :</w:t>
+      </w:r>
+      <w:proofErr w:type="gramEnd"/>
+      <w:r>
+        <w:rPr>
+          <w:rFonts w:cstheme="minorHAnsi"/>
+        </w:rPr>
+        <w:t xml:space="preserve"> nice </w:t>
       </w:r>
       <w:r>
         <w:rPr>
@@ -9286,7 +13838,21 @@
         <w:rPr>
           <w:rFonts w:cstheme="minorHAnsi"/>
         </w:rPr>
-        <w:t xml:space="preserve">. priority  range from -20(highest) to 19(lowest). </w:t>
+        <w:t xml:space="preserve">. </w:t>
+      </w:r>
+      <w:proofErr w:type="gramStart"/>
+      <w:r>
+        <w:rPr>
+          <w:rFonts w:cstheme="minorHAnsi"/>
+        </w:rPr>
+        <w:t>priority  range</w:t>
+      </w:r>
+      <w:proofErr w:type="gramEnd"/>
+      <w:r>
+        <w:rPr>
+          <w:rFonts w:cstheme="minorHAnsi"/>
+        </w:rPr>
+        <w:t xml:space="preserve"> from -20(highest) to 19(lowest). </w:t>
       </w:r>
     </w:p>
     <w:p>
@@ -9353,8 +13919,17 @@
           <w:rFonts w:cstheme="minorHAnsi"/>
           <w:b/>
         </w:rPr>
-        <w:t>/etc/passwd</w:t>
-      </w:r>
+        <w:t>/etc/</w:t>
+      </w:r>
+      <w:proofErr w:type="spellStart"/>
+      <w:r>
+        <w:rPr>
+          <w:rFonts w:cstheme="minorHAnsi"/>
+          <w:b/>
+        </w:rPr>
+        <w:t>passwd</w:t>
+      </w:r>
+      <w:proofErr w:type="spellEnd"/>
       <w:r>
         <w:rPr>
           <w:rFonts w:cstheme="minorHAnsi"/>
@@ -9392,8 +13967,72 @@
         <w:rPr>
           <w:rFonts w:cstheme="minorHAnsi"/>
         </w:rPr>
-        <w:t>#ifconfig | grep inet -&gt; check for ip address (OR) # ip a | grep inet</w:t>
-      </w:r>
+        <w:t>#</w:t>
+      </w:r>
+      <w:proofErr w:type="spellStart"/>
+      <w:r>
+        <w:rPr>
+          <w:rFonts w:cstheme="minorHAnsi"/>
+        </w:rPr>
+        <w:t>ifconfig</w:t>
+      </w:r>
+      <w:proofErr w:type="spellEnd"/>
+      <w:r>
+        <w:rPr>
+          <w:rFonts w:cstheme="minorHAnsi"/>
+        </w:rPr>
+        <w:t xml:space="preserve"> | grep </w:t>
+      </w:r>
+      <w:proofErr w:type="spellStart"/>
+      <w:r>
+        <w:rPr>
+          <w:rFonts w:cstheme="minorHAnsi"/>
+        </w:rPr>
+        <w:t>inet</w:t>
+      </w:r>
+      <w:proofErr w:type="spellEnd"/>
+      <w:r>
+        <w:rPr>
+          <w:rFonts w:cstheme="minorHAnsi"/>
+        </w:rPr>
+        <w:t xml:space="preserve"> -&gt; check for </w:t>
+      </w:r>
+      <w:proofErr w:type="spellStart"/>
+      <w:r>
+        <w:rPr>
+          <w:rFonts w:cstheme="minorHAnsi"/>
+        </w:rPr>
+        <w:t>ip</w:t>
+      </w:r>
+      <w:proofErr w:type="spellEnd"/>
+      <w:r>
+        <w:rPr>
+          <w:rFonts w:cstheme="minorHAnsi"/>
+        </w:rPr>
+        <w:t xml:space="preserve"> address (OR) # </w:t>
+      </w:r>
+      <w:proofErr w:type="spellStart"/>
+      <w:r>
+        <w:rPr>
+          <w:rFonts w:cstheme="minorHAnsi"/>
+        </w:rPr>
+        <w:t>ip</w:t>
+      </w:r>
+      <w:proofErr w:type="spellEnd"/>
+      <w:r>
+        <w:rPr>
+          <w:rFonts w:cstheme="minorHAnsi"/>
+        </w:rPr>
+        <w:t xml:space="preserve"> a | grep </w:t>
+      </w:r>
+      <w:proofErr w:type="spellStart"/>
+      <w:r>
+        <w:rPr>
+          <w:rFonts w:cstheme="minorHAnsi"/>
+        </w:rPr>
+        <w:t>inet</w:t>
+      </w:r>
+      <w:proofErr w:type="spellEnd"/>
     </w:p>
     <w:p>
       <w:pPr>
@@ -12693,7 +17332,7 @@
 </file>
 
 <file path=customXml/itemProps1.xml><?xml version="1.0" encoding="utf-8"?>
-<ds:datastoreItem xmlns:ds="http://schemas.openxmlformats.org/officeDocument/2006/customXml" ds:itemID="{1FB9EA40-383B-41D7-86ED-626750A1A4D5}">
+<ds:datastoreItem xmlns:ds="http://schemas.openxmlformats.org/officeDocument/2006/customXml" ds:itemID="{7C2BBC7E-203A-4438-8EAB-7A959DC0C951}">
   <ds:schemaRefs>
     <ds:schemaRef ds:uri="http://schemas.openxmlformats.org/officeDocument/2006/bibliography"/>
   </ds:schemaRefs>

--- a/UNIX_LINUX_Administration_Commands.docx
+++ b/UNIX_LINUX_Administration_Commands.docx
@@ -279,7 +279,6 @@
         </w:rPr>
         <w:t xml:space="preserve">. It gives information only in </w:t>
       </w:r>
-      <w:proofErr w:type="spellStart"/>
       <w:proofErr w:type="gramStart"/>
       <w:r>
         <w:rPr>
@@ -290,7 +289,6 @@
         </w:rPr>
         <w:t>hours:mins</w:t>
       </w:r>
-      <w:proofErr w:type="spellEnd"/>
       <w:proofErr w:type="gramEnd"/>
       <w:r>
         <w:rPr>
@@ -333,25 +331,7 @@
           <w:sz w:val="22"/>
           <w:szCs w:val="22"/>
         </w:rPr>
-        <w:t>[</w:t>
-      </w:r>
-      <w:proofErr w:type="spellStart"/>
-      <w:r>
-        <w:rPr>
-          <w:rFonts w:asciiTheme="minorHAnsi" w:hAnsiTheme="minorHAnsi" w:cstheme="minorHAnsi"/>
-          <w:sz w:val="22"/>
-          <w:szCs w:val="22"/>
-        </w:rPr>
-        <w:t>tecmint@tecmint</w:t>
-      </w:r>
-      <w:proofErr w:type="spellEnd"/>
-      <w:r>
-        <w:rPr>
-          <w:rFonts w:asciiTheme="minorHAnsi" w:hAnsiTheme="minorHAnsi" w:cstheme="minorHAnsi"/>
-          <w:sz w:val="22"/>
-          <w:szCs w:val="22"/>
-        </w:rPr>
-        <w:t xml:space="preserve"> </w:t>
+        <w:t xml:space="preserve">[tecmint@tecmint </w:t>
       </w:r>
       <w:proofErr w:type="gramStart"/>
       <w:r>
@@ -381,23 +361,13 @@
           <w:szCs w:val="22"/>
         </w:rPr>
       </w:pPr>
-      <w:proofErr w:type="spellStart"/>
-      <w:r>
-        <w:rPr>
-          <w:rFonts w:asciiTheme="minorHAnsi" w:hAnsiTheme="minorHAnsi" w:cstheme="minorHAnsi"/>
-          <w:sz w:val="22"/>
-          <w:szCs w:val="22"/>
-        </w:rPr>
-        <w:t>procps</w:t>
-      </w:r>
-      <w:proofErr w:type="spellEnd"/>
-      <w:r>
-        <w:rPr>
-          <w:rFonts w:asciiTheme="minorHAnsi" w:hAnsiTheme="minorHAnsi" w:cstheme="minorHAnsi"/>
-          <w:sz w:val="22"/>
-          <w:szCs w:val="22"/>
-        </w:rPr>
-        <w:t xml:space="preserve"> version 3.2.8</w:t>
+      <w:r>
+        <w:rPr>
+          <w:rFonts w:asciiTheme="minorHAnsi" w:hAnsiTheme="minorHAnsi" w:cstheme="minorHAnsi"/>
+          <w:sz w:val="22"/>
+          <w:szCs w:val="22"/>
+        </w:rPr>
+        <w:t>procps version 3.2.8</w:t>
       </w:r>
     </w:p>
     <w:p>
@@ -487,25 +457,14 @@
         </w:rPr>
         <w:t xml:space="preserve">, </w:t>
       </w:r>
-      <w:proofErr w:type="spellStart"/>
-      <w:r>
-        <w:rPr>
-          <w:rStyle w:val="Strong"/>
-          <w:rFonts w:asciiTheme="minorHAnsi" w:hAnsiTheme="minorHAnsi" w:cstheme="minorHAnsi"/>
-          <w:sz w:val="22"/>
-          <w:szCs w:val="22"/>
-        </w:rPr>
-        <w:t>tty</w:t>
-      </w:r>
-      <w:proofErr w:type="spellEnd"/>
-      <w:r>
-        <w:rPr>
-          <w:rStyle w:val="Strong"/>
-          <w:rFonts w:asciiTheme="minorHAnsi" w:hAnsiTheme="minorHAnsi" w:cstheme="minorHAnsi"/>
-          <w:sz w:val="22"/>
-          <w:szCs w:val="22"/>
-        </w:rPr>
-        <w:t xml:space="preserve"> name</w:t>
+      <w:r>
+        <w:rPr>
+          <w:rStyle w:val="Strong"/>
+          <w:rFonts w:asciiTheme="minorHAnsi" w:hAnsiTheme="minorHAnsi" w:cstheme="minorHAnsi"/>
+          <w:sz w:val="22"/>
+          <w:szCs w:val="22"/>
+        </w:rPr>
+        <w:t>tty name</w:t>
       </w:r>
       <w:r>
         <w:rPr>
@@ -683,7 +642,6 @@
           <w:szCs w:val="22"/>
         </w:rPr>
       </w:pPr>
-      <w:proofErr w:type="spellStart"/>
       <w:proofErr w:type="gramStart"/>
       <w:r>
         <w:rPr>
@@ -691,16 +649,7 @@
           <w:sz w:val="22"/>
           <w:szCs w:val="22"/>
         </w:rPr>
-        <w:t>tecmint</w:t>
-      </w:r>
-      <w:proofErr w:type="spellEnd"/>
-      <w:r>
-        <w:rPr>
-          <w:rFonts w:asciiTheme="minorHAnsi" w:hAnsiTheme="minorHAnsi" w:cstheme="minorHAnsi"/>
-          <w:sz w:val="22"/>
-          <w:szCs w:val="22"/>
-        </w:rPr>
-        <w:t xml:space="preserve">  pts</w:t>
+        <w:t>tecmint  pts</w:t>
       </w:r>
       <w:proofErr w:type="gramEnd"/>
       <w:r>
@@ -968,7 +917,6 @@
           <w:szCs w:val="22"/>
         </w:rPr>
       </w:pPr>
-      <w:proofErr w:type="spellStart"/>
       <w:r>
         <w:rPr>
           <w:rFonts w:asciiTheme="minorHAnsi" w:hAnsiTheme="minorHAnsi" w:cstheme="minorHAnsi"/>
@@ -977,7 +925,6 @@
         </w:rPr>
         <w:t>tecmint</w:t>
       </w:r>
-      <w:proofErr w:type="spellEnd"/>
     </w:p>
     <w:p>
       <w:pPr>
@@ -1150,7 +1097,6 @@
         </w:rPr>
         <w:t xml:space="preserve"> doesn’t print what users are doing. </w:t>
       </w:r>
-      <w:proofErr w:type="spellStart"/>
       <w:proofErr w:type="gramStart"/>
       <w:r>
         <w:rPr>
@@ -1160,7 +1106,6 @@
         </w:rPr>
         <w:t>Lets</w:t>
       </w:r>
-      <w:proofErr w:type="spellEnd"/>
       <w:proofErr w:type="gramEnd"/>
       <w:r>
         <w:rPr>
@@ -1234,7 +1179,6 @@
           <w:szCs w:val="22"/>
         </w:rPr>
       </w:pPr>
-      <w:proofErr w:type="spellStart"/>
       <w:proofErr w:type="gramStart"/>
       <w:r>
         <w:rPr>
@@ -1242,16 +1186,7 @@
           <w:sz w:val="22"/>
           <w:szCs w:val="22"/>
         </w:rPr>
-        <w:t>tecmint</w:t>
-      </w:r>
-      <w:proofErr w:type="spellEnd"/>
-      <w:r>
-        <w:rPr>
-          <w:rFonts w:asciiTheme="minorHAnsi" w:hAnsiTheme="minorHAnsi" w:cstheme="minorHAnsi"/>
-          <w:sz w:val="22"/>
-          <w:szCs w:val="22"/>
-        </w:rPr>
-        <w:t xml:space="preserve">  pts</w:t>
+        <w:t>tecmint  pts</w:t>
       </w:r>
       <w:proofErr w:type="gramEnd"/>
       <w:r>
@@ -1345,7 +1280,6 @@
           <w:szCs w:val="22"/>
         </w:rPr>
       </w:pPr>
-      <w:proofErr w:type="spellStart"/>
       <w:proofErr w:type="gramStart"/>
       <w:r>
         <w:rPr>
@@ -1353,16 +1287,7 @@
           <w:sz w:val="22"/>
           <w:szCs w:val="22"/>
         </w:rPr>
-        <w:t>tecmint</w:t>
-      </w:r>
-      <w:proofErr w:type="spellEnd"/>
-      <w:r>
-        <w:rPr>
-          <w:rFonts w:asciiTheme="minorHAnsi" w:hAnsiTheme="minorHAnsi" w:cstheme="minorHAnsi"/>
-          <w:sz w:val="22"/>
-          <w:szCs w:val="22"/>
-        </w:rPr>
-        <w:t xml:space="preserve">  pts</w:t>
+        <w:t>tecmint  pts</w:t>
       </w:r>
       <w:proofErr w:type="gramEnd"/>
       <w:r>
@@ -1673,23 +1598,7 @@
           <w:rFonts w:eastAsia="Times New Roman" w:cstheme="minorHAnsi"/>
           <w:lang w:eastAsia="en-IN"/>
         </w:rPr>
-        <w:t xml:space="preserve"> – </w:t>
-      </w:r>
-      <w:proofErr w:type="spellStart"/>
-      <w:r>
-        <w:rPr>
-          <w:rFonts w:eastAsia="Times New Roman" w:cstheme="minorHAnsi"/>
-          <w:lang w:eastAsia="en-IN"/>
-        </w:rPr>
-        <w:t>Idel</w:t>
-      </w:r>
-      <w:proofErr w:type="spellEnd"/>
-      <w:r>
-        <w:rPr>
-          <w:rFonts w:eastAsia="Times New Roman" w:cstheme="minorHAnsi"/>
-          <w:lang w:eastAsia="en-IN"/>
-        </w:rPr>
-        <w:t xml:space="preserve"> time.</w:t>
+        <w:t xml:space="preserve"> – Idel time.</w:t>
       </w:r>
     </w:p>
     <w:p>
@@ -1718,23 +1627,7 @@
           <w:rFonts w:eastAsia="Times New Roman" w:cstheme="minorHAnsi"/>
           <w:lang w:eastAsia="en-IN"/>
         </w:rPr>
-        <w:t xml:space="preserve"> – The JCPU time is the time used by all processes attached to the </w:t>
-      </w:r>
-      <w:proofErr w:type="spellStart"/>
-      <w:r>
-        <w:rPr>
-          <w:rFonts w:eastAsia="Times New Roman" w:cstheme="minorHAnsi"/>
-          <w:lang w:eastAsia="en-IN"/>
-        </w:rPr>
-        <w:t>tty</w:t>
-      </w:r>
-      <w:proofErr w:type="spellEnd"/>
-      <w:r>
-        <w:rPr>
-          <w:rFonts w:eastAsia="Times New Roman" w:cstheme="minorHAnsi"/>
-          <w:lang w:eastAsia="en-IN"/>
-        </w:rPr>
-        <w:t>.</w:t>
+        <w:t xml:space="preserve"> – The JCPU time is the time used by all processes attached to the tty.</w:t>
       </w:r>
     </w:p>
     <w:p>
@@ -1819,25 +1712,7 @@
           <w:sz w:val="22"/>
           <w:szCs w:val="22"/>
         </w:rPr>
-        <w:t xml:space="preserve">5. </w:t>
-      </w:r>
-      <w:proofErr w:type="spellStart"/>
-      <w:r>
-        <w:rPr>
-          <w:rFonts w:asciiTheme="minorHAnsi" w:hAnsiTheme="minorHAnsi" w:cstheme="minorHAnsi"/>
-          <w:sz w:val="22"/>
-          <w:szCs w:val="22"/>
-        </w:rPr>
-        <w:t>Whoami</w:t>
-      </w:r>
-      <w:proofErr w:type="spellEnd"/>
-      <w:r>
-        <w:rPr>
-          <w:rFonts w:asciiTheme="minorHAnsi" w:hAnsiTheme="minorHAnsi" w:cstheme="minorHAnsi"/>
-          <w:sz w:val="22"/>
-          <w:szCs w:val="22"/>
-        </w:rPr>
-        <w:t xml:space="preserve"> Command</w:t>
+        <w:t>5. Whoami Command</w:t>
       </w:r>
     </w:p>
     <w:p>
@@ -1849,7 +1724,6 @@
           <w:szCs w:val="22"/>
         </w:rPr>
       </w:pPr>
-      <w:proofErr w:type="spellStart"/>
       <w:r>
         <w:rPr>
           <w:rStyle w:val="Strong"/>
@@ -1859,7 +1733,6 @@
         </w:rPr>
         <w:t>whoami</w:t>
       </w:r>
-      <w:proofErr w:type="spellEnd"/>
       <w:r>
         <w:rPr>
           <w:rFonts w:asciiTheme="minorHAnsi" w:hAnsiTheme="minorHAnsi" w:cstheme="minorHAnsi"/>
@@ -1875,46 +1748,16 @@
           <w:sz w:val="22"/>
           <w:szCs w:val="22"/>
         </w:rPr>
-        <w:t xml:space="preserve">who am </w:t>
-      </w:r>
-      <w:proofErr w:type="spellStart"/>
-      <w:r>
-        <w:rPr>
-          <w:rStyle w:val="Strong"/>
-          <w:rFonts w:asciiTheme="minorHAnsi" w:hAnsiTheme="minorHAnsi" w:cstheme="minorHAnsi"/>
-          <w:sz w:val="22"/>
-          <w:szCs w:val="22"/>
-        </w:rPr>
-        <w:t>i</w:t>
-      </w:r>
-      <w:proofErr w:type="spellEnd"/>
-      <w:r>
-        <w:rPr>
-          <w:rFonts w:asciiTheme="minorHAnsi" w:hAnsiTheme="minorHAnsi" w:cstheme="minorHAnsi"/>
-          <w:sz w:val="22"/>
-          <w:szCs w:val="22"/>
-        </w:rPr>
-        <w:t xml:space="preserve">” command to display the current user. If you are logged in as a root using </w:t>
-      </w:r>
-      <w:proofErr w:type="spellStart"/>
-      <w:r>
-        <w:rPr>
-          <w:rFonts w:asciiTheme="minorHAnsi" w:hAnsiTheme="minorHAnsi" w:cstheme="minorHAnsi"/>
-          <w:sz w:val="22"/>
-          <w:szCs w:val="22"/>
-        </w:rPr>
-        <w:t>sudo</w:t>
-      </w:r>
-      <w:proofErr w:type="spellEnd"/>
-      <w:r>
-        <w:rPr>
-          <w:rFonts w:asciiTheme="minorHAnsi" w:hAnsiTheme="minorHAnsi" w:cstheme="minorHAnsi"/>
-          <w:sz w:val="22"/>
-          <w:szCs w:val="22"/>
-        </w:rPr>
-        <w:t xml:space="preserve"> command “</w:t>
-      </w:r>
-      <w:proofErr w:type="spellStart"/>
+        <w:t>who am i</w:t>
+      </w:r>
+      <w:r>
+        <w:rPr>
+          <w:rFonts w:asciiTheme="minorHAnsi" w:hAnsiTheme="minorHAnsi" w:cstheme="minorHAnsi"/>
+          <w:sz w:val="22"/>
+          <w:szCs w:val="22"/>
+        </w:rPr>
+        <w:t>” command to display the current user. If you are logged in as a root using sudo command “</w:t>
+      </w:r>
       <w:r>
         <w:rPr>
           <w:rStyle w:val="Strong"/>
@@ -1924,7 +1767,6 @@
         </w:rPr>
         <w:t>whoami</w:t>
       </w:r>
-      <w:proofErr w:type="spellEnd"/>
       <w:r>
         <w:rPr>
           <w:rFonts w:asciiTheme="minorHAnsi" w:hAnsiTheme="minorHAnsi" w:cstheme="minorHAnsi"/>
@@ -1957,19 +1799,8 @@
           <w:sz w:val="22"/>
           <w:szCs w:val="22"/>
         </w:rPr>
-        <w:t xml:space="preserve">who am </w:t>
-      </w:r>
-      <w:proofErr w:type="spellStart"/>
-      <w:r>
-        <w:rPr>
-          <w:rStyle w:val="Strong"/>
-          <w:rFonts w:asciiTheme="minorHAnsi" w:hAnsiTheme="minorHAnsi" w:cstheme="minorHAnsi"/>
-          <w:sz w:val="22"/>
-          <w:szCs w:val="22"/>
-        </w:rPr>
-        <w:t>i</w:t>
-      </w:r>
-      <w:proofErr w:type="spellEnd"/>
+        <w:t>who am i</w:t>
+      </w:r>
       <w:r>
         <w:rPr>
           <w:rFonts w:asciiTheme="minorHAnsi" w:hAnsiTheme="minorHAnsi" w:cstheme="minorHAnsi"/>
@@ -1995,19 +1826,8 @@
           <w:sz w:val="22"/>
           <w:szCs w:val="22"/>
         </w:rPr>
-        <w:t xml:space="preserve"># </w:t>
-      </w:r>
-      <w:proofErr w:type="spellStart"/>
-      <w:r>
-        <w:rPr>
-          <w:rStyle w:val="Strong"/>
-          <w:rFonts w:asciiTheme="minorHAnsi" w:hAnsiTheme="minorHAnsi" w:cstheme="minorHAnsi"/>
-          <w:sz w:val="22"/>
-          <w:szCs w:val="22"/>
-        </w:rPr>
-        <w:t>whoami</w:t>
-      </w:r>
-      <w:proofErr w:type="spellEnd"/>
+        <w:t># whoami</w:t>
+      </w:r>
     </w:p>
     <w:p>
       <w:pPr>
@@ -2018,7 +1838,6 @@
           <w:szCs w:val="22"/>
         </w:rPr>
       </w:pPr>
-      <w:proofErr w:type="spellStart"/>
       <w:r>
         <w:rPr>
           <w:rFonts w:asciiTheme="minorHAnsi" w:hAnsiTheme="minorHAnsi" w:cstheme="minorHAnsi"/>
@@ -2027,7 +1846,6 @@
         </w:rPr>
         <w:t>tecmint</w:t>
       </w:r>
-      <w:proofErr w:type="spellEnd"/>
     </w:p>
     <w:p>
       <w:pPr>
@@ -2129,61 +1947,14 @@
           <w:szCs w:val="22"/>
         </w:rPr>
       </w:pPr>
-      <w:proofErr w:type="spellStart"/>
-      <w:r>
-        <w:rPr>
-          <w:rFonts w:asciiTheme="minorHAnsi" w:hAnsiTheme="minorHAnsi" w:cstheme="minorHAnsi"/>
-          <w:sz w:val="22"/>
-          <w:szCs w:val="22"/>
-        </w:rPr>
-        <w:t>dr</w:t>
-      </w:r>
-      <w:proofErr w:type="spellEnd"/>
-      <w:r>
-        <w:rPr>
-          <w:rFonts w:asciiTheme="minorHAnsi" w:hAnsiTheme="minorHAnsi" w:cstheme="minorHAnsi"/>
-          <w:sz w:val="22"/>
-          <w:szCs w:val="22"/>
-        </w:rPr>
-        <w:t>-</w:t>
-      </w:r>
-      <w:proofErr w:type="spellStart"/>
-      <w:r>
-        <w:rPr>
-          <w:rFonts w:asciiTheme="minorHAnsi" w:hAnsiTheme="minorHAnsi" w:cstheme="minorHAnsi"/>
-          <w:sz w:val="22"/>
-          <w:szCs w:val="22"/>
-        </w:rPr>
-        <w:t>xr</w:t>
-      </w:r>
-      <w:proofErr w:type="spellEnd"/>
-      <w:r>
-        <w:rPr>
-          <w:rFonts w:asciiTheme="minorHAnsi" w:hAnsiTheme="minorHAnsi" w:cstheme="minorHAnsi"/>
-          <w:sz w:val="22"/>
-          <w:szCs w:val="22"/>
-        </w:rPr>
-        <w:t>-</w:t>
-      </w:r>
-      <w:proofErr w:type="spellStart"/>
-      <w:r>
-        <w:rPr>
-          <w:rFonts w:asciiTheme="minorHAnsi" w:hAnsiTheme="minorHAnsi" w:cstheme="minorHAnsi"/>
-          <w:sz w:val="22"/>
-          <w:szCs w:val="22"/>
-        </w:rPr>
-        <w:t>xr</w:t>
-      </w:r>
-      <w:proofErr w:type="spellEnd"/>
-      <w:r>
-        <w:rPr>
-          <w:rFonts w:asciiTheme="minorHAnsi" w:hAnsiTheme="minorHAnsi" w:cstheme="minorHAnsi"/>
-          <w:sz w:val="22"/>
-          <w:szCs w:val="22"/>
-        </w:rPr>
-        <w:t xml:space="preserve">-x.   2 root </w:t>
-      </w:r>
-      <w:proofErr w:type="spellStart"/>
+      <w:r>
+        <w:rPr>
+          <w:rFonts w:asciiTheme="minorHAnsi" w:hAnsiTheme="minorHAnsi" w:cstheme="minorHAnsi"/>
+          <w:sz w:val="22"/>
+          <w:szCs w:val="22"/>
+        </w:rPr>
+        <w:t xml:space="preserve">dr-xr-xr-x.   2 root </w:t>
+      </w:r>
       <w:proofErr w:type="gramStart"/>
       <w:r>
         <w:rPr>
@@ -2191,16 +1962,7 @@
           <w:sz w:val="22"/>
           <w:szCs w:val="22"/>
         </w:rPr>
-        <w:t>root</w:t>
-      </w:r>
-      <w:proofErr w:type="spellEnd"/>
-      <w:r>
-        <w:rPr>
-          <w:rFonts w:asciiTheme="minorHAnsi" w:hAnsiTheme="minorHAnsi" w:cstheme="minorHAnsi"/>
-          <w:sz w:val="22"/>
-          <w:szCs w:val="22"/>
-        </w:rPr>
-        <w:t xml:space="preserve">  4096</w:t>
+        <w:t>root  4096</w:t>
       </w:r>
       <w:proofErr w:type="gramEnd"/>
       <w:r>
@@ -2221,61 +1983,14 @@
           <w:szCs w:val="22"/>
         </w:rPr>
       </w:pPr>
-      <w:proofErr w:type="spellStart"/>
-      <w:r>
-        <w:rPr>
-          <w:rFonts w:asciiTheme="minorHAnsi" w:hAnsiTheme="minorHAnsi" w:cstheme="minorHAnsi"/>
-          <w:sz w:val="22"/>
-          <w:szCs w:val="22"/>
-        </w:rPr>
-        <w:t>dr</w:t>
-      </w:r>
-      <w:proofErr w:type="spellEnd"/>
-      <w:r>
-        <w:rPr>
-          <w:rFonts w:asciiTheme="minorHAnsi" w:hAnsiTheme="minorHAnsi" w:cstheme="minorHAnsi"/>
-          <w:sz w:val="22"/>
-          <w:szCs w:val="22"/>
-        </w:rPr>
-        <w:t>-</w:t>
-      </w:r>
-      <w:proofErr w:type="spellStart"/>
-      <w:r>
-        <w:rPr>
-          <w:rFonts w:asciiTheme="minorHAnsi" w:hAnsiTheme="minorHAnsi" w:cstheme="minorHAnsi"/>
-          <w:sz w:val="22"/>
-          <w:szCs w:val="22"/>
-        </w:rPr>
-        <w:t>xr</w:t>
-      </w:r>
-      <w:proofErr w:type="spellEnd"/>
-      <w:r>
-        <w:rPr>
-          <w:rFonts w:asciiTheme="minorHAnsi" w:hAnsiTheme="minorHAnsi" w:cstheme="minorHAnsi"/>
-          <w:sz w:val="22"/>
-          <w:szCs w:val="22"/>
-        </w:rPr>
-        <w:t>-</w:t>
-      </w:r>
-      <w:proofErr w:type="spellStart"/>
-      <w:r>
-        <w:rPr>
-          <w:rFonts w:asciiTheme="minorHAnsi" w:hAnsiTheme="minorHAnsi" w:cstheme="minorHAnsi"/>
-          <w:sz w:val="22"/>
-          <w:szCs w:val="22"/>
-        </w:rPr>
-        <w:t>xr</w:t>
-      </w:r>
-      <w:proofErr w:type="spellEnd"/>
-      <w:r>
-        <w:rPr>
-          <w:rFonts w:asciiTheme="minorHAnsi" w:hAnsiTheme="minorHAnsi" w:cstheme="minorHAnsi"/>
-          <w:sz w:val="22"/>
-          <w:szCs w:val="22"/>
-        </w:rPr>
-        <w:t xml:space="preserve">-x.   5 root </w:t>
-      </w:r>
-      <w:proofErr w:type="spellStart"/>
+      <w:r>
+        <w:rPr>
+          <w:rFonts w:asciiTheme="minorHAnsi" w:hAnsiTheme="minorHAnsi" w:cstheme="minorHAnsi"/>
+          <w:sz w:val="22"/>
+          <w:szCs w:val="22"/>
+        </w:rPr>
+        <w:t xml:space="preserve">dr-xr-xr-x.   5 root </w:t>
+      </w:r>
       <w:proofErr w:type="gramStart"/>
       <w:r>
         <w:rPr>
@@ -2283,16 +1998,7 @@
           <w:sz w:val="22"/>
           <w:szCs w:val="22"/>
         </w:rPr>
-        <w:t>root</w:t>
-      </w:r>
-      <w:proofErr w:type="spellEnd"/>
-      <w:r>
-        <w:rPr>
-          <w:rFonts w:asciiTheme="minorHAnsi" w:hAnsiTheme="minorHAnsi" w:cstheme="minorHAnsi"/>
-          <w:sz w:val="22"/>
-          <w:szCs w:val="22"/>
-        </w:rPr>
-        <w:t xml:space="preserve">  1024</w:t>
+        <w:t>root  1024</w:t>
       </w:r>
       <w:proofErr w:type="gramEnd"/>
       <w:r>
@@ -2338,19 +2044,8 @@
           <w:sz w:val="22"/>
           <w:szCs w:val="22"/>
         </w:rPr>
-        <w:t># ls -</w:t>
-      </w:r>
-      <w:proofErr w:type="spellStart"/>
-      <w:r>
-        <w:rPr>
-          <w:rStyle w:val="Strong"/>
-          <w:rFonts w:asciiTheme="minorHAnsi" w:hAnsiTheme="minorHAnsi" w:cstheme="minorHAnsi"/>
-          <w:sz w:val="22"/>
-          <w:szCs w:val="22"/>
-        </w:rPr>
-        <w:t>ltr</w:t>
-      </w:r>
-      <w:proofErr w:type="spellEnd"/>
+        <w:t># ls -ltr</w:t>
+      </w:r>
     </w:p>
     <w:p>
       <w:pPr>
@@ -2385,27 +2080,8 @@
           <w:sz w:val="22"/>
           <w:szCs w:val="22"/>
         </w:rPr>
-        <w:t>-</w:t>
-      </w:r>
-      <w:proofErr w:type="spellStart"/>
-      <w:r>
-        <w:rPr>
-          <w:rFonts w:asciiTheme="minorHAnsi" w:hAnsiTheme="minorHAnsi" w:cstheme="minorHAnsi"/>
-          <w:sz w:val="22"/>
-          <w:szCs w:val="22"/>
-        </w:rPr>
-        <w:t>rw</w:t>
-      </w:r>
-      <w:proofErr w:type="spellEnd"/>
-      <w:r>
-        <w:rPr>
-          <w:rFonts w:asciiTheme="minorHAnsi" w:hAnsiTheme="minorHAnsi" w:cstheme="minorHAnsi"/>
-          <w:sz w:val="22"/>
-          <w:szCs w:val="22"/>
-        </w:rPr>
-        <w:t xml:space="preserve">-r--r--. 1 root </w:t>
-      </w:r>
-      <w:proofErr w:type="spellStart"/>
+        <w:t xml:space="preserve">-rw-r--r--. 1 root </w:t>
+      </w:r>
       <w:proofErr w:type="gramStart"/>
       <w:r>
         <w:rPr>
@@ -2413,16 +2089,7 @@
           <w:sz w:val="22"/>
           <w:szCs w:val="22"/>
         </w:rPr>
-        <w:t>root</w:t>
-      </w:r>
-      <w:proofErr w:type="spellEnd"/>
-      <w:r>
-        <w:rPr>
-          <w:rFonts w:asciiTheme="minorHAnsi" w:hAnsiTheme="minorHAnsi" w:cstheme="minorHAnsi"/>
-          <w:sz w:val="22"/>
-          <w:szCs w:val="22"/>
-        </w:rPr>
-        <w:t xml:space="preserve">  6546</w:t>
+        <w:t>root  6546</w:t>
       </w:r>
       <w:proofErr w:type="gramEnd"/>
       <w:r>
@@ -2431,18 +2098,8 @@
           <w:sz w:val="22"/>
           <w:szCs w:val="22"/>
         </w:rPr>
-        <w:t xml:space="preserve"> Sep 17 18:42 </w:t>
-      </w:r>
-      <w:proofErr w:type="spellStart"/>
-      <w:r>
-        <w:rPr>
-          <w:rFonts w:asciiTheme="minorHAnsi" w:hAnsiTheme="minorHAnsi" w:cstheme="minorHAnsi"/>
-          <w:sz w:val="22"/>
-          <w:szCs w:val="22"/>
-        </w:rPr>
-        <w:t>install.log.syslog</w:t>
-      </w:r>
-      <w:proofErr w:type="spellEnd"/>
+        <w:t xml:space="preserve"> Sep 17 18:42 install.log.syslog</w:t>
+      </w:r>
     </w:p>
     <w:p>
       <w:pPr>
@@ -2459,43 +2116,7 @@
           <w:sz w:val="22"/>
           <w:szCs w:val="22"/>
         </w:rPr>
-        <w:t>-</w:t>
-      </w:r>
-      <w:proofErr w:type="spellStart"/>
-      <w:r>
-        <w:rPr>
-          <w:rFonts w:asciiTheme="minorHAnsi" w:hAnsiTheme="minorHAnsi" w:cstheme="minorHAnsi"/>
-          <w:sz w:val="22"/>
-          <w:szCs w:val="22"/>
-        </w:rPr>
-        <w:t>rw</w:t>
-      </w:r>
-      <w:proofErr w:type="spellEnd"/>
-      <w:r>
-        <w:rPr>
-          <w:rFonts w:asciiTheme="minorHAnsi" w:hAnsiTheme="minorHAnsi" w:cstheme="minorHAnsi"/>
-          <w:sz w:val="22"/>
-          <w:szCs w:val="22"/>
-        </w:rPr>
-        <w:t xml:space="preserve">-r--r--. 1 root </w:t>
-      </w:r>
-      <w:proofErr w:type="spellStart"/>
-      <w:r>
-        <w:rPr>
-          <w:rFonts w:asciiTheme="minorHAnsi" w:hAnsiTheme="minorHAnsi" w:cstheme="minorHAnsi"/>
-          <w:sz w:val="22"/>
-          <w:szCs w:val="22"/>
-        </w:rPr>
-        <w:t>root</w:t>
-      </w:r>
-      <w:proofErr w:type="spellEnd"/>
-      <w:r>
-        <w:rPr>
-          <w:rFonts w:asciiTheme="minorHAnsi" w:hAnsiTheme="minorHAnsi" w:cstheme="minorHAnsi"/>
-          <w:sz w:val="22"/>
-          <w:szCs w:val="22"/>
-        </w:rPr>
-        <w:t xml:space="preserve"> 22435 Sep 17 18:45 install.log</w:t>
+        <w:t>-rw-r--r--. 1 root root 22435 Sep 17 18:45 install.log</w:t>
       </w:r>
     </w:p>
     <w:p>
@@ -2513,27 +2134,8 @@
           <w:sz w:val="22"/>
           <w:szCs w:val="22"/>
         </w:rPr>
-        <w:t>-</w:t>
-      </w:r>
-      <w:proofErr w:type="spellStart"/>
-      <w:r>
-        <w:rPr>
-          <w:rFonts w:asciiTheme="minorHAnsi" w:hAnsiTheme="minorHAnsi" w:cstheme="minorHAnsi"/>
-          <w:sz w:val="22"/>
-          <w:szCs w:val="22"/>
-        </w:rPr>
-        <w:t>rw</w:t>
-      </w:r>
-      <w:proofErr w:type="spellEnd"/>
-      <w:r>
-        <w:rPr>
-          <w:rFonts w:asciiTheme="minorHAnsi" w:hAnsiTheme="minorHAnsi" w:cstheme="minorHAnsi"/>
-          <w:sz w:val="22"/>
-          <w:szCs w:val="22"/>
-        </w:rPr>
-        <w:t xml:space="preserve">-------. 1 root </w:t>
-      </w:r>
-      <w:proofErr w:type="spellStart"/>
+        <w:t xml:space="preserve">-rw-------. 1 root </w:t>
+      </w:r>
       <w:proofErr w:type="gramStart"/>
       <w:r>
         <w:rPr>
@@ -2541,16 +2143,7 @@
           <w:sz w:val="22"/>
           <w:szCs w:val="22"/>
         </w:rPr>
-        <w:t>root</w:t>
-      </w:r>
-      <w:proofErr w:type="spellEnd"/>
-      <w:r>
-        <w:rPr>
-          <w:rFonts w:asciiTheme="minorHAnsi" w:hAnsiTheme="minorHAnsi" w:cstheme="minorHAnsi"/>
-          <w:sz w:val="22"/>
-          <w:szCs w:val="22"/>
-        </w:rPr>
-        <w:t xml:space="preserve">  1003</w:t>
+        <w:t>root  1003</w:t>
       </w:r>
       <w:proofErr w:type="gramEnd"/>
       <w:r>
@@ -2559,18 +2152,8 @@
           <w:sz w:val="22"/>
           <w:szCs w:val="22"/>
         </w:rPr>
-        <w:t xml:space="preserve"> Sep 17 18:45 anaconda-</w:t>
-      </w:r>
-      <w:proofErr w:type="spellStart"/>
-      <w:r>
-        <w:rPr>
-          <w:rFonts w:asciiTheme="minorHAnsi" w:hAnsiTheme="minorHAnsi" w:cstheme="minorHAnsi"/>
-          <w:sz w:val="22"/>
-          <w:szCs w:val="22"/>
-        </w:rPr>
-        <w:t>ks.cfg</w:t>
-      </w:r>
-      <w:proofErr w:type="spellEnd"/>
+        <w:t xml:space="preserve"> Sep 17 18:45 anaconda-ks.cfg</w:t>
+      </w:r>
     </w:p>
     <w:p>
       <w:pPr>
@@ -2801,19 +2384,8 @@
           <w:sz w:val="22"/>
           <w:szCs w:val="22"/>
         </w:rPr>
-        <w:t>:</w:t>
-      </w:r>
-      <w:proofErr w:type="spellStart"/>
-      <w:r>
-        <w:rPr>
-          <w:rStyle w:val="Strong"/>
-          <w:rFonts w:asciiTheme="minorHAnsi" w:hAnsiTheme="minorHAnsi" w:cstheme="minorHAnsi"/>
-          <w:sz w:val="22"/>
-          <w:szCs w:val="22"/>
-        </w:rPr>
-        <w:t>wq</w:t>
-      </w:r>
-      <w:proofErr w:type="spellEnd"/>
+        <w:t>:wq</w:t>
+      </w:r>
       <w:proofErr w:type="gramEnd"/>
       <w:r>
         <w:rPr>
@@ -2867,27 +2439,7 @@
           <w:sz w:val="22"/>
           <w:szCs w:val="22"/>
         </w:rPr>
-        <w:t xml:space="preserve">Linux </w:t>
-      </w:r>
-      <w:proofErr w:type="spellStart"/>
-      <w:r>
-        <w:rPr>
-          <w:rStyle w:val="Strong"/>
-          <w:rFonts w:asciiTheme="minorHAnsi" w:hAnsiTheme="minorHAnsi" w:cstheme="minorHAnsi"/>
-          <w:sz w:val="22"/>
-          <w:szCs w:val="22"/>
-        </w:rPr>
-        <w:t>Cron</w:t>
-      </w:r>
-      <w:proofErr w:type="spellEnd"/>
-      <w:r>
-        <w:rPr>
-          <w:rStyle w:val="Strong"/>
-          <w:rFonts w:asciiTheme="minorHAnsi" w:hAnsiTheme="minorHAnsi" w:cstheme="minorHAnsi"/>
-          <w:sz w:val="22"/>
-          <w:szCs w:val="22"/>
-        </w:rPr>
-        <w:t xml:space="preserve"> Command</w:t>
+        <w:t>Linux Cron Command</w:t>
       </w:r>
       <w:r>
         <w:rPr>
@@ -2905,27 +2457,7 @@
             <w:sz w:val="22"/>
             <w:szCs w:val="22"/>
           </w:rPr>
-          <w:t xml:space="preserve">11 </w:t>
-        </w:r>
-        <w:proofErr w:type="spellStart"/>
-        <w:r>
-          <w:rPr>
-            <w:rStyle w:val="Hyperlink"/>
-            <w:rFonts w:asciiTheme="minorHAnsi" w:hAnsiTheme="minorHAnsi" w:cstheme="minorHAnsi"/>
-            <w:sz w:val="22"/>
-            <w:szCs w:val="22"/>
-          </w:rPr>
-          <w:t>Cron</w:t>
-        </w:r>
-        <w:proofErr w:type="spellEnd"/>
-        <w:r>
-          <w:rPr>
-            <w:rStyle w:val="Hyperlink"/>
-            <w:rFonts w:asciiTheme="minorHAnsi" w:hAnsiTheme="minorHAnsi" w:cstheme="minorHAnsi"/>
-            <w:sz w:val="22"/>
-            <w:szCs w:val="22"/>
-          </w:rPr>
-          <w:t xml:space="preserve"> Scheduling Task Examples in Linux</w:t>
+          <w:t>11 Cron Scheduling Task Examples in Linux</w:t>
         </w:r>
       </w:hyperlink>
       <w:r>
@@ -3443,29 +2975,81 @@
           <w:szCs w:val="22"/>
         </w:rPr>
         <w:lastRenderedPageBreak/>
-        <w:t xml:space="preserve"># </w:t>
-      </w:r>
-      <w:proofErr w:type="spellStart"/>
-      <w:r>
-        <w:rPr>
-          <w:rStyle w:val="Strong"/>
-          <w:rFonts w:asciiTheme="minorHAnsi" w:hAnsiTheme="minorHAnsi" w:cstheme="minorHAnsi"/>
-          <w:sz w:val="22"/>
-          <w:szCs w:val="22"/>
-        </w:rPr>
-        <w:t>cp</w:t>
-      </w:r>
-      <w:proofErr w:type="spellEnd"/>
-      <w:r>
-        <w:rPr>
-          <w:rStyle w:val="Strong"/>
-          <w:rFonts w:asciiTheme="minorHAnsi" w:hAnsiTheme="minorHAnsi" w:cstheme="minorHAnsi"/>
-          <w:sz w:val="22"/>
-          <w:szCs w:val="22"/>
-        </w:rPr>
-        <w:t xml:space="preserve"> -p </w:t>
-      </w:r>
-      <w:proofErr w:type="spellStart"/>
+        <w:t># cp -p fileA fileB</w:t>
+      </w:r>
+    </w:p>
+    <w:p>
+      <w:pPr>
+        <w:pStyle w:val="NormalWeb"/>
+        <w:rPr>
+          <w:rFonts w:asciiTheme="minorHAnsi" w:hAnsiTheme="minorHAnsi" w:cstheme="minorHAnsi"/>
+          <w:sz w:val="22"/>
+          <w:szCs w:val="22"/>
+        </w:rPr>
+      </w:pPr>
+      <w:r>
+        <w:rPr>
+          <w:rFonts w:asciiTheme="minorHAnsi" w:hAnsiTheme="minorHAnsi" w:cstheme="minorHAnsi"/>
+          <w:sz w:val="22"/>
+          <w:szCs w:val="22"/>
+        </w:rPr>
+        <w:t>You will be prompted before overwrite to file.</w:t>
+      </w:r>
+    </w:p>
+    <w:p>
+      <w:pPr>
+        <w:pStyle w:val="HTMLPreformatted"/>
+        <w:rPr>
+          <w:rFonts w:asciiTheme="minorHAnsi" w:hAnsiTheme="minorHAnsi" w:cstheme="minorHAnsi"/>
+          <w:sz w:val="22"/>
+          <w:szCs w:val="22"/>
+        </w:rPr>
+      </w:pPr>
+      <w:r>
+        <w:rPr>
+          <w:rStyle w:val="Strong"/>
+          <w:rFonts w:asciiTheme="minorHAnsi" w:hAnsiTheme="minorHAnsi" w:cstheme="minorHAnsi"/>
+          <w:sz w:val="22"/>
+          <w:szCs w:val="22"/>
+        </w:rPr>
+        <w:t># cp -i fileA fileB</w:t>
+      </w:r>
+    </w:p>
+    <w:p>
+      <w:pPr>
+        <w:pStyle w:val="Heading3"/>
+        <w:rPr>
+          <w:rFonts w:asciiTheme="minorHAnsi" w:hAnsiTheme="minorHAnsi" w:cstheme="minorHAnsi"/>
+          <w:sz w:val="22"/>
+          <w:szCs w:val="22"/>
+        </w:rPr>
+      </w:pPr>
+      <w:r>
+        <w:rPr>
+          <w:rFonts w:asciiTheme="minorHAnsi" w:hAnsiTheme="minorHAnsi" w:cstheme="minorHAnsi"/>
+          <w:sz w:val="22"/>
+          <w:szCs w:val="22"/>
+        </w:rPr>
+        <w:t>11. MV Command</w:t>
+      </w:r>
+    </w:p>
+    <w:p>
+      <w:pPr>
+        <w:pStyle w:val="NormalWeb"/>
+        <w:rPr>
+          <w:rFonts w:asciiTheme="minorHAnsi" w:hAnsiTheme="minorHAnsi" w:cstheme="minorHAnsi"/>
+          <w:sz w:val="22"/>
+          <w:szCs w:val="22"/>
+        </w:rPr>
+      </w:pPr>
+      <w:r>
+        <w:rPr>
+          <w:rFonts w:asciiTheme="minorHAnsi" w:hAnsiTheme="minorHAnsi" w:cstheme="minorHAnsi"/>
+          <w:sz w:val="22"/>
+          <w:szCs w:val="22"/>
+        </w:rPr>
+        <w:t xml:space="preserve">Rename </w:t>
+      </w:r>
       <w:r>
         <w:rPr>
           <w:rStyle w:val="Strong"/>
@@ -3475,17 +3059,14 @@
         </w:rPr>
         <w:t>fileA</w:t>
       </w:r>
-      <w:proofErr w:type="spellEnd"/>
-      <w:r>
-        <w:rPr>
-          <w:rStyle w:val="Strong"/>
-          <w:rFonts w:asciiTheme="minorHAnsi" w:hAnsiTheme="minorHAnsi" w:cstheme="minorHAnsi"/>
-          <w:sz w:val="22"/>
-          <w:szCs w:val="22"/>
-        </w:rPr>
-        <w:t xml:space="preserve"> </w:t>
-      </w:r>
-      <w:proofErr w:type="spellStart"/>
+      <w:r>
+        <w:rPr>
+          <w:rFonts w:asciiTheme="minorHAnsi" w:hAnsiTheme="minorHAnsi" w:cstheme="minorHAnsi"/>
+          <w:sz w:val="22"/>
+          <w:szCs w:val="22"/>
+        </w:rPr>
+        <w:t xml:space="preserve"> to </w:t>
+      </w:r>
       <w:r>
         <w:rPr>
           <w:rStyle w:val="Strong"/>
@@ -3495,7 +3076,68 @@
         </w:rPr>
         <w:t>fileB</w:t>
       </w:r>
-      <w:proofErr w:type="spellEnd"/>
+      <w:r>
+        <w:rPr>
+          <w:rFonts w:asciiTheme="minorHAnsi" w:hAnsiTheme="minorHAnsi" w:cstheme="minorHAnsi"/>
+          <w:sz w:val="22"/>
+          <w:szCs w:val="22"/>
+        </w:rPr>
+        <w:t xml:space="preserve">. </w:t>
+      </w:r>
+      <w:r>
+        <w:rPr>
+          <w:rStyle w:val="Strong"/>
+          <w:rFonts w:asciiTheme="minorHAnsi" w:hAnsiTheme="minorHAnsi" w:cstheme="minorHAnsi"/>
+          <w:sz w:val="22"/>
+          <w:szCs w:val="22"/>
+        </w:rPr>
+        <w:t>-i</w:t>
+      </w:r>
+      <w:r>
+        <w:rPr>
+          <w:rFonts w:asciiTheme="minorHAnsi" w:hAnsiTheme="minorHAnsi" w:cstheme="minorHAnsi"/>
+          <w:sz w:val="22"/>
+          <w:szCs w:val="22"/>
+        </w:rPr>
+        <w:t xml:space="preserve"> options prompt before overwrite. Ask for confirmation if exist already.</w:t>
+      </w:r>
+    </w:p>
+    <w:p>
+      <w:pPr>
+        <w:pStyle w:val="HTMLPreformatted"/>
+        <w:rPr>
+          <w:rFonts w:asciiTheme="minorHAnsi" w:hAnsiTheme="minorHAnsi" w:cstheme="minorHAnsi"/>
+          <w:sz w:val="22"/>
+          <w:szCs w:val="22"/>
+        </w:rPr>
+      </w:pPr>
+      <w:r>
+        <w:rPr>
+          <w:rStyle w:val="Strong"/>
+          <w:rFonts w:asciiTheme="minorHAnsi" w:hAnsiTheme="minorHAnsi" w:cstheme="minorHAnsi"/>
+          <w:sz w:val="22"/>
+          <w:szCs w:val="22"/>
+        </w:rPr>
+        <w:t># mv -i fileA fileB</w:t>
+      </w:r>
+    </w:p>
+    <w:p>
+      <w:pPr>
+        <w:pStyle w:val="Heading3"/>
+        <w:rPr>
+          <w:rFonts w:asciiTheme="minorHAnsi" w:hAnsiTheme="minorHAnsi" w:cstheme="minorHAnsi"/>
+          <w:sz w:val="22"/>
+          <w:szCs w:val="22"/>
+        </w:rPr>
+      </w:pPr>
+      <w:r>
+        <w:rPr>
+          <w:rFonts w:asciiTheme="minorHAnsi" w:hAnsiTheme="minorHAnsi" w:cstheme="minorHAnsi"/>
+          <w:sz w:val="22"/>
+          <w:szCs w:val="22"/>
+        </w:rPr>
+        <w:t>12. Cat Command</w:t>
+      </w:r>
     </w:p>
     <w:p>
       <w:pPr>
@@ -3508,11 +3150,20 @@
       </w:pPr>
       <w:r>
         <w:rPr>
-          <w:rFonts w:asciiTheme="minorHAnsi" w:hAnsiTheme="minorHAnsi" w:cstheme="minorHAnsi"/>
-          <w:sz w:val="22"/>
-          <w:szCs w:val="22"/>
-        </w:rPr>
-        <w:t>You will be prompted before overwrite to file.</w:t>
+          <w:rStyle w:val="Strong"/>
+          <w:rFonts w:asciiTheme="minorHAnsi" w:hAnsiTheme="minorHAnsi" w:cstheme="minorHAnsi"/>
+          <w:sz w:val="22"/>
+          <w:szCs w:val="22"/>
+        </w:rPr>
+        <w:t>cat</w:t>
+      </w:r>
+      <w:r>
+        <w:rPr>
+          <w:rFonts w:asciiTheme="minorHAnsi" w:hAnsiTheme="minorHAnsi" w:cstheme="minorHAnsi"/>
+          <w:sz w:val="22"/>
+          <w:szCs w:val="22"/>
+        </w:rPr>
+        <w:t xml:space="preserve"> command used to view multiple file at the same time.</w:t>
       </w:r>
     </w:p>
     <w:p>
@@ -3531,346 +3182,8 @@
           <w:sz w:val="22"/>
           <w:szCs w:val="22"/>
         </w:rPr>
-        <w:t xml:space="preserve"># </w:t>
-      </w:r>
-      <w:proofErr w:type="spellStart"/>
-      <w:r>
-        <w:rPr>
-          <w:rStyle w:val="Strong"/>
-          <w:rFonts w:asciiTheme="minorHAnsi" w:hAnsiTheme="minorHAnsi" w:cstheme="minorHAnsi"/>
-          <w:sz w:val="22"/>
-          <w:szCs w:val="22"/>
-        </w:rPr>
-        <w:t>cp</w:t>
-      </w:r>
-      <w:proofErr w:type="spellEnd"/>
-      <w:r>
-        <w:rPr>
-          <w:rStyle w:val="Strong"/>
-          <w:rFonts w:asciiTheme="minorHAnsi" w:hAnsiTheme="minorHAnsi" w:cstheme="minorHAnsi"/>
-          <w:sz w:val="22"/>
-          <w:szCs w:val="22"/>
-        </w:rPr>
-        <w:t xml:space="preserve"> -</w:t>
-      </w:r>
-      <w:proofErr w:type="spellStart"/>
-      <w:r>
-        <w:rPr>
-          <w:rStyle w:val="Strong"/>
-          <w:rFonts w:asciiTheme="minorHAnsi" w:hAnsiTheme="minorHAnsi" w:cstheme="minorHAnsi"/>
-          <w:sz w:val="22"/>
-          <w:szCs w:val="22"/>
-        </w:rPr>
-        <w:t>i</w:t>
-      </w:r>
-      <w:proofErr w:type="spellEnd"/>
-      <w:r>
-        <w:rPr>
-          <w:rStyle w:val="Strong"/>
-          <w:rFonts w:asciiTheme="minorHAnsi" w:hAnsiTheme="minorHAnsi" w:cstheme="minorHAnsi"/>
-          <w:sz w:val="22"/>
-          <w:szCs w:val="22"/>
-        </w:rPr>
-        <w:t xml:space="preserve"> </w:t>
-      </w:r>
-      <w:proofErr w:type="spellStart"/>
-      <w:r>
-        <w:rPr>
-          <w:rStyle w:val="Strong"/>
-          <w:rFonts w:asciiTheme="minorHAnsi" w:hAnsiTheme="minorHAnsi" w:cstheme="minorHAnsi"/>
-          <w:sz w:val="22"/>
-          <w:szCs w:val="22"/>
-        </w:rPr>
-        <w:t>fileA</w:t>
-      </w:r>
-      <w:proofErr w:type="spellEnd"/>
-      <w:r>
-        <w:rPr>
-          <w:rStyle w:val="Strong"/>
-          <w:rFonts w:asciiTheme="minorHAnsi" w:hAnsiTheme="minorHAnsi" w:cstheme="minorHAnsi"/>
-          <w:sz w:val="22"/>
-          <w:szCs w:val="22"/>
-        </w:rPr>
-        <w:t xml:space="preserve"> </w:t>
-      </w:r>
-      <w:proofErr w:type="spellStart"/>
-      <w:r>
-        <w:rPr>
-          <w:rStyle w:val="Strong"/>
-          <w:rFonts w:asciiTheme="minorHAnsi" w:hAnsiTheme="minorHAnsi" w:cstheme="minorHAnsi"/>
-          <w:sz w:val="22"/>
-          <w:szCs w:val="22"/>
-        </w:rPr>
-        <w:t>fileB</w:t>
-      </w:r>
-      <w:proofErr w:type="spellEnd"/>
-    </w:p>
-    <w:p>
-      <w:pPr>
-        <w:pStyle w:val="Heading3"/>
-        <w:rPr>
-          <w:rFonts w:asciiTheme="minorHAnsi" w:hAnsiTheme="minorHAnsi" w:cstheme="minorHAnsi"/>
-          <w:sz w:val="22"/>
-          <w:szCs w:val="22"/>
-        </w:rPr>
-      </w:pPr>
-      <w:r>
-        <w:rPr>
-          <w:rFonts w:asciiTheme="minorHAnsi" w:hAnsiTheme="minorHAnsi" w:cstheme="minorHAnsi"/>
-          <w:sz w:val="22"/>
-          <w:szCs w:val="22"/>
-        </w:rPr>
-        <w:t>11. MV Command</w:t>
-      </w:r>
-    </w:p>
-    <w:p>
-      <w:pPr>
-        <w:pStyle w:val="NormalWeb"/>
-        <w:rPr>
-          <w:rFonts w:asciiTheme="minorHAnsi" w:hAnsiTheme="minorHAnsi" w:cstheme="minorHAnsi"/>
-          <w:sz w:val="22"/>
-          <w:szCs w:val="22"/>
-        </w:rPr>
-      </w:pPr>
-      <w:r>
-        <w:rPr>
-          <w:rFonts w:asciiTheme="minorHAnsi" w:hAnsiTheme="minorHAnsi" w:cstheme="minorHAnsi"/>
-          <w:sz w:val="22"/>
-          <w:szCs w:val="22"/>
-        </w:rPr>
-        <w:t xml:space="preserve">Rename </w:t>
-      </w:r>
-      <w:proofErr w:type="spellStart"/>
-      <w:r>
-        <w:rPr>
-          <w:rStyle w:val="Strong"/>
-          <w:rFonts w:asciiTheme="minorHAnsi" w:hAnsiTheme="minorHAnsi" w:cstheme="minorHAnsi"/>
-          <w:sz w:val="22"/>
-          <w:szCs w:val="22"/>
-        </w:rPr>
-        <w:t>fileA</w:t>
-      </w:r>
-      <w:proofErr w:type="spellEnd"/>
-      <w:r>
-        <w:rPr>
-          <w:rFonts w:asciiTheme="minorHAnsi" w:hAnsiTheme="minorHAnsi" w:cstheme="minorHAnsi"/>
-          <w:sz w:val="22"/>
-          <w:szCs w:val="22"/>
-        </w:rPr>
-        <w:t xml:space="preserve"> to </w:t>
-      </w:r>
-      <w:proofErr w:type="spellStart"/>
-      <w:r>
-        <w:rPr>
-          <w:rStyle w:val="Strong"/>
-          <w:rFonts w:asciiTheme="minorHAnsi" w:hAnsiTheme="minorHAnsi" w:cstheme="minorHAnsi"/>
-          <w:sz w:val="22"/>
-          <w:szCs w:val="22"/>
-        </w:rPr>
-        <w:t>fileB</w:t>
-      </w:r>
-      <w:proofErr w:type="spellEnd"/>
-      <w:r>
-        <w:rPr>
-          <w:rFonts w:asciiTheme="minorHAnsi" w:hAnsiTheme="minorHAnsi" w:cstheme="minorHAnsi"/>
-          <w:sz w:val="22"/>
-          <w:szCs w:val="22"/>
-        </w:rPr>
-        <w:t xml:space="preserve">. </w:t>
-      </w:r>
-      <w:r>
-        <w:rPr>
-          <w:rStyle w:val="Strong"/>
-          <w:rFonts w:asciiTheme="minorHAnsi" w:hAnsiTheme="minorHAnsi" w:cstheme="minorHAnsi"/>
-          <w:sz w:val="22"/>
-          <w:szCs w:val="22"/>
-        </w:rPr>
-        <w:t>-</w:t>
-      </w:r>
-      <w:proofErr w:type="spellStart"/>
-      <w:r>
-        <w:rPr>
-          <w:rStyle w:val="Strong"/>
-          <w:rFonts w:asciiTheme="minorHAnsi" w:hAnsiTheme="minorHAnsi" w:cstheme="minorHAnsi"/>
-          <w:sz w:val="22"/>
-          <w:szCs w:val="22"/>
-        </w:rPr>
-        <w:t>i</w:t>
-      </w:r>
-      <w:proofErr w:type="spellEnd"/>
-      <w:r>
-        <w:rPr>
-          <w:rFonts w:asciiTheme="minorHAnsi" w:hAnsiTheme="minorHAnsi" w:cstheme="minorHAnsi"/>
-          <w:sz w:val="22"/>
-          <w:szCs w:val="22"/>
-        </w:rPr>
-        <w:t xml:space="preserve"> options prompt before overwrite. Ask for confirmation if exist already.</w:t>
-      </w:r>
-    </w:p>
-    <w:p>
-      <w:pPr>
-        <w:pStyle w:val="HTMLPreformatted"/>
-        <w:rPr>
-          <w:rFonts w:asciiTheme="minorHAnsi" w:hAnsiTheme="minorHAnsi" w:cstheme="minorHAnsi"/>
-          <w:sz w:val="22"/>
-          <w:szCs w:val="22"/>
-        </w:rPr>
-      </w:pPr>
-      <w:r>
-        <w:rPr>
-          <w:rStyle w:val="Strong"/>
-          <w:rFonts w:asciiTheme="minorHAnsi" w:hAnsiTheme="minorHAnsi" w:cstheme="minorHAnsi"/>
-          <w:sz w:val="22"/>
-          <w:szCs w:val="22"/>
-        </w:rPr>
-        <w:t># mv -</w:t>
-      </w:r>
-      <w:proofErr w:type="spellStart"/>
-      <w:r>
-        <w:rPr>
-          <w:rStyle w:val="Strong"/>
-          <w:rFonts w:asciiTheme="minorHAnsi" w:hAnsiTheme="minorHAnsi" w:cstheme="minorHAnsi"/>
-          <w:sz w:val="22"/>
-          <w:szCs w:val="22"/>
-        </w:rPr>
-        <w:t>i</w:t>
-      </w:r>
-      <w:proofErr w:type="spellEnd"/>
-      <w:r>
-        <w:rPr>
-          <w:rStyle w:val="Strong"/>
-          <w:rFonts w:asciiTheme="minorHAnsi" w:hAnsiTheme="minorHAnsi" w:cstheme="minorHAnsi"/>
-          <w:sz w:val="22"/>
-          <w:szCs w:val="22"/>
-        </w:rPr>
-        <w:t xml:space="preserve"> </w:t>
-      </w:r>
-      <w:proofErr w:type="spellStart"/>
-      <w:r>
-        <w:rPr>
-          <w:rStyle w:val="Strong"/>
-          <w:rFonts w:asciiTheme="minorHAnsi" w:hAnsiTheme="minorHAnsi" w:cstheme="minorHAnsi"/>
-          <w:sz w:val="22"/>
-          <w:szCs w:val="22"/>
-        </w:rPr>
-        <w:t>fileA</w:t>
-      </w:r>
-      <w:proofErr w:type="spellEnd"/>
-      <w:r>
-        <w:rPr>
-          <w:rStyle w:val="Strong"/>
-          <w:rFonts w:asciiTheme="minorHAnsi" w:hAnsiTheme="minorHAnsi" w:cstheme="minorHAnsi"/>
-          <w:sz w:val="22"/>
-          <w:szCs w:val="22"/>
-        </w:rPr>
-        <w:t xml:space="preserve"> </w:t>
-      </w:r>
-      <w:proofErr w:type="spellStart"/>
-      <w:r>
-        <w:rPr>
-          <w:rStyle w:val="Strong"/>
-          <w:rFonts w:asciiTheme="minorHAnsi" w:hAnsiTheme="minorHAnsi" w:cstheme="minorHAnsi"/>
-          <w:sz w:val="22"/>
-          <w:szCs w:val="22"/>
-        </w:rPr>
-        <w:t>fileB</w:t>
-      </w:r>
-      <w:proofErr w:type="spellEnd"/>
-    </w:p>
-    <w:p>
-      <w:pPr>
-        <w:pStyle w:val="Heading3"/>
-        <w:rPr>
-          <w:rFonts w:asciiTheme="minorHAnsi" w:hAnsiTheme="minorHAnsi" w:cstheme="minorHAnsi"/>
-          <w:sz w:val="22"/>
-          <w:szCs w:val="22"/>
-        </w:rPr>
-      </w:pPr>
-      <w:r>
-        <w:rPr>
-          <w:rFonts w:asciiTheme="minorHAnsi" w:hAnsiTheme="minorHAnsi" w:cstheme="minorHAnsi"/>
-          <w:sz w:val="22"/>
-          <w:szCs w:val="22"/>
-        </w:rPr>
-        <w:t>12. Cat Command</w:t>
-      </w:r>
-    </w:p>
-    <w:p>
-      <w:pPr>
-        <w:pStyle w:val="NormalWeb"/>
-        <w:rPr>
-          <w:rFonts w:asciiTheme="minorHAnsi" w:hAnsiTheme="minorHAnsi" w:cstheme="minorHAnsi"/>
-          <w:sz w:val="22"/>
-          <w:szCs w:val="22"/>
-        </w:rPr>
-      </w:pPr>
-      <w:r>
-        <w:rPr>
-          <w:rStyle w:val="Strong"/>
-          <w:rFonts w:asciiTheme="minorHAnsi" w:hAnsiTheme="minorHAnsi" w:cstheme="minorHAnsi"/>
-          <w:sz w:val="22"/>
-          <w:szCs w:val="22"/>
-        </w:rPr>
-        <w:t>cat</w:t>
-      </w:r>
-      <w:r>
-        <w:rPr>
-          <w:rFonts w:asciiTheme="minorHAnsi" w:hAnsiTheme="minorHAnsi" w:cstheme="minorHAnsi"/>
-          <w:sz w:val="22"/>
-          <w:szCs w:val="22"/>
-        </w:rPr>
-        <w:t xml:space="preserve"> command used to view multiple file at the same time.</w:t>
-      </w:r>
-    </w:p>
-    <w:p>
-      <w:pPr>
-        <w:pStyle w:val="HTMLPreformatted"/>
-        <w:rPr>
-          <w:rFonts w:asciiTheme="minorHAnsi" w:hAnsiTheme="minorHAnsi" w:cstheme="minorHAnsi"/>
-          <w:sz w:val="22"/>
-          <w:szCs w:val="22"/>
-        </w:rPr>
-      </w:pPr>
-      <w:r>
-        <w:rPr>
-          <w:rStyle w:val="Strong"/>
-          <w:rFonts w:asciiTheme="minorHAnsi" w:hAnsiTheme="minorHAnsi" w:cstheme="minorHAnsi"/>
-          <w:sz w:val="22"/>
-          <w:szCs w:val="22"/>
-        </w:rPr>
-        <w:t xml:space="preserve"># cat </w:t>
-      </w:r>
-      <w:proofErr w:type="spellStart"/>
-      <w:r>
-        <w:rPr>
-          <w:rStyle w:val="Strong"/>
-          <w:rFonts w:asciiTheme="minorHAnsi" w:hAnsiTheme="minorHAnsi" w:cstheme="minorHAnsi"/>
-          <w:sz w:val="22"/>
-          <w:szCs w:val="22"/>
-        </w:rPr>
-        <w:t>fileA</w:t>
-      </w:r>
-      <w:proofErr w:type="spellEnd"/>
-      <w:r>
-        <w:rPr>
-          <w:rStyle w:val="Strong"/>
-          <w:rFonts w:asciiTheme="minorHAnsi" w:hAnsiTheme="minorHAnsi" w:cstheme="minorHAnsi"/>
-          <w:sz w:val="22"/>
-          <w:szCs w:val="22"/>
-        </w:rPr>
-        <w:t xml:space="preserve"> </w:t>
-      </w:r>
-      <w:proofErr w:type="spellStart"/>
-      <w:r>
-        <w:rPr>
-          <w:rStyle w:val="Strong"/>
-          <w:rFonts w:asciiTheme="minorHAnsi" w:hAnsiTheme="minorHAnsi" w:cstheme="minorHAnsi"/>
-          <w:sz w:val="22"/>
-          <w:szCs w:val="22"/>
-        </w:rPr>
-        <w:t>fileB</w:t>
-      </w:r>
-      <w:proofErr w:type="spellEnd"/>
+        <w:t># cat fileA fileB</w:t>
+      </w:r>
     </w:p>
     <w:p>
       <w:pPr>
@@ -4052,7 +3365,6 @@
         </w:rPr>
         <w:t xml:space="preserve"> to </w:t>
       </w:r>
-      <w:proofErr w:type="spellStart"/>
       <w:r>
         <w:rPr>
           <w:rStyle w:val="Strong"/>
@@ -4062,7 +3374,6 @@
         </w:rPr>
         <w:t>fileA</w:t>
       </w:r>
-      <w:proofErr w:type="spellEnd"/>
       <w:r>
         <w:rPr>
           <w:rFonts w:asciiTheme="minorHAnsi" w:hAnsiTheme="minorHAnsi" w:cstheme="minorHAnsi"/>
@@ -4088,19 +3399,8 @@
           <w:sz w:val="22"/>
           <w:szCs w:val="22"/>
         </w:rPr>
-        <w:t># cd /</w:t>
-      </w:r>
-      <w:proofErr w:type="spellStart"/>
-      <w:r>
-        <w:rPr>
-          <w:rStyle w:val="Strong"/>
-          <w:rFonts w:asciiTheme="minorHAnsi" w:hAnsiTheme="minorHAnsi" w:cstheme="minorHAnsi"/>
-          <w:sz w:val="22"/>
-          <w:szCs w:val="22"/>
-        </w:rPr>
-        <w:t>fileA</w:t>
-      </w:r>
-      <w:proofErr w:type="spellEnd"/>
+        <w:t># cd /fileA</w:t>
+      </w:r>
     </w:p>
     <w:p>
       <w:pPr>
@@ -4117,47 +3417,27 @@
           <w:sz w:val="22"/>
           <w:szCs w:val="22"/>
         </w:rPr>
-        <w:t xml:space="preserve">14. </w:t>
-      </w:r>
-      <w:proofErr w:type="spellStart"/>
-      <w:r>
-        <w:rPr>
+        <w:t>14. pwd command (print working directory)</w:t>
+      </w:r>
+    </w:p>
+    <w:p>
+      <w:pPr>
+        <w:pStyle w:val="NormalWeb"/>
+        <w:rPr>
+          <w:rFonts w:asciiTheme="minorHAnsi" w:hAnsiTheme="minorHAnsi" w:cstheme="minorHAnsi"/>
+          <w:sz w:val="22"/>
+          <w:szCs w:val="22"/>
+        </w:rPr>
+      </w:pPr>
+      <w:r>
+        <w:rPr>
+          <w:rStyle w:val="Strong"/>
           <w:rFonts w:asciiTheme="minorHAnsi" w:hAnsiTheme="minorHAnsi" w:cstheme="minorHAnsi"/>
           <w:sz w:val="22"/>
           <w:szCs w:val="22"/>
         </w:rPr>
         <w:t>pwd</w:t>
       </w:r>
-      <w:proofErr w:type="spellEnd"/>
-      <w:r>
-        <w:rPr>
-          <w:rFonts w:asciiTheme="minorHAnsi" w:hAnsiTheme="minorHAnsi" w:cstheme="minorHAnsi"/>
-          <w:sz w:val="22"/>
-          <w:szCs w:val="22"/>
-        </w:rPr>
-        <w:t xml:space="preserve"> command (print working directory)</w:t>
-      </w:r>
-    </w:p>
-    <w:p>
-      <w:pPr>
-        <w:pStyle w:val="NormalWeb"/>
-        <w:rPr>
-          <w:rFonts w:asciiTheme="minorHAnsi" w:hAnsiTheme="minorHAnsi" w:cstheme="minorHAnsi"/>
-          <w:sz w:val="22"/>
-          <w:szCs w:val="22"/>
-        </w:rPr>
-      </w:pPr>
-      <w:proofErr w:type="spellStart"/>
-      <w:r>
-        <w:rPr>
-          <w:rStyle w:val="Strong"/>
-          <w:rFonts w:asciiTheme="minorHAnsi" w:hAnsiTheme="minorHAnsi" w:cstheme="minorHAnsi"/>
-          <w:sz w:val="22"/>
-          <w:szCs w:val="22"/>
-        </w:rPr>
-        <w:t>pwd</w:t>
-      </w:r>
-      <w:proofErr w:type="spellEnd"/>
       <w:r>
         <w:rPr>
           <w:rFonts w:asciiTheme="minorHAnsi" w:hAnsiTheme="minorHAnsi" w:cstheme="minorHAnsi"/>
@@ -4183,19 +3463,8 @@
           <w:sz w:val="22"/>
           <w:szCs w:val="22"/>
         </w:rPr>
-        <w:t xml:space="preserve"># </w:t>
-      </w:r>
-      <w:proofErr w:type="spellStart"/>
-      <w:r>
-        <w:rPr>
-          <w:rStyle w:val="Strong"/>
-          <w:rFonts w:asciiTheme="minorHAnsi" w:hAnsiTheme="minorHAnsi" w:cstheme="minorHAnsi"/>
-          <w:sz w:val="22"/>
-          <w:szCs w:val="22"/>
-        </w:rPr>
-        <w:t>pwd</w:t>
-      </w:r>
-      <w:proofErr w:type="spellEnd"/>
+        <w:t># pwd</w:t>
+      </w:r>
     </w:p>
     <w:p>
       <w:pPr>
@@ -4483,25 +3752,7 @@
           <w:sz w:val="22"/>
           <w:szCs w:val="22"/>
         </w:rPr>
-        <w:t xml:space="preserve"> the below </w:t>
-      </w:r>
-      <w:proofErr w:type="spellStart"/>
-      <w:r>
-        <w:rPr>
-          <w:rFonts w:asciiTheme="minorHAnsi" w:hAnsiTheme="minorHAnsi" w:cstheme="minorHAnsi"/>
-          <w:sz w:val="22"/>
-          <w:szCs w:val="22"/>
-        </w:rPr>
-        <w:t>ssh</w:t>
-      </w:r>
-      <w:proofErr w:type="spellEnd"/>
-      <w:r>
-        <w:rPr>
-          <w:rFonts w:asciiTheme="minorHAnsi" w:hAnsiTheme="minorHAnsi" w:cstheme="minorHAnsi"/>
-          <w:sz w:val="22"/>
-          <w:szCs w:val="22"/>
-        </w:rPr>
-        <w:t xml:space="preserve"> command will connect to remote host (</w:t>
+        <w:t xml:space="preserve"> the below ssh command will connect to remote host (</w:t>
       </w:r>
       <w:r>
         <w:rPr>
@@ -4520,7 +3771,6 @@
         </w:rPr>
         <w:t xml:space="preserve">) using user as </w:t>
       </w:r>
-      <w:proofErr w:type="spellStart"/>
       <w:r>
         <w:rPr>
           <w:rStyle w:val="Strong"/>
@@ -4530,7 +3780,6 @@
         </w:rPr>
         <w:t>narad</w:t>
       </w:r>
-      <w:proofErr w:type="spellEnd"/>
       <w:r>
         <w:rPr>
           <w:rFonts w:asciiTheme="minorHAnsi" w:hAnsiTheme="minorHAnsi" w:cstheme="minorHAnsi"/>
@@ -4556,27 +3805,7 @@
           <w:sz w:val="22"/>
           <w:szCs w:val="22"/>
         </w:rPr>
-        <w:t xml:space="preserve"># </w:t>
-      </w:r>
-      <w:proofErr w:type="spellStart"/>
-      <w:r>
-        <w:rPr>
-          <w:rStyle w:val="Strong"/>
-          <w:rFonts w:asciiTheme="minorHAnsi" w:hAnsiTheme="minorHAnsi" w:cstheme="minorHAnsi"/>
-          <w:sz w:val="22"/>
-          <w:szCs w:val="22"/>
-        </w:rPr>
-        <w:t>ssh</w:t>
-      </w:r>
-      <w:proofErr w:type="spellEnd"/>
-      <w:r>
-        <w:rPr>
-          <w:rStyle w:val="Strong"/>
-          <w:rFonts w:asciiTheme="minorHAnsi" w:hAnsiTheme="minorHAnsi" w:cstheme="minorHAnsi"/>
-          <w:sz w:val="22"/>
-          <w:szCs w:val="22"/>
-        </w:rPr>
-        <w:t xml:space="preserve"> narad@192.168.50.2</w:t>
+        <w:t># ssh narad@192.168.50.2</w:t>
       </w:r>
     </w:p>
     <w:p>
@@ -4594,25 +3823,7 @@
           <w:sz w:val="22"/>
           <w:szCs w:val="22"/>
         </w:rPr>
-        <w:t xml:space="preserve">To check the version of </w:t>
-      </w:r>
-      <w:proofErr w:type="spellStart"/>
-      <w:r>
-        <w:rPr>
-          <w:rFonts w:asciiTheme="minorHAnsi" w:hAnsiTheme="minorHAnsi" w:cstheme="minorHAnsi"/>
-          <w:sz w:val="22"/>
-          <w:szCs w:val="22"/>
-        </w:rPr>
-        <w:t>ssh</w:t>
-      </w:r>
-      <w:proofErr w:type="spellEnd"/>
-      <w:r>
-        <w:rPr>
-          <w:rFonts w:asciiTheme="minorHAnsi" w:hAnsiTheme="minorHAnsi" w:cstheme="minorHAnsi"/>
-          <w:sz w:val="22"/>
-          <w:szCs w:val="22"/>
-        </w:rPr>
-        <w:t xml:space="preserve"> use option </w:t>
+        <w:t xml:space="preserve">To check the version of ssh use option </w:t>
       </w:r>
       <w:r>
         <w:rPr>
@@ -4629,25 +3840,7 @@
           <w:sz w:val="22"/>
           <w:szCs w:val="22"/>
         </w:rPr>
-        <w:t xml:space="preserve"> (uppercase) shows version of </w:t>
-      </w:r>
-      <w:proofErr w:type="spellStart"/>
-      <w:r>
-        <w:rPr>
-          <w:rFonts w:asciiTheme="minorHAnsi" w:hAnsiTheme="minorHAnsi" w:cstheme="minorHAnsi"/>
-          <w:sz w:val="22"/>
-          <w:szCs w:val="22"/>
-        </w:rPr>
-        <w:t>ssh</w:t>
-      </w:r>
-      <w:proofErr w:type="spellEnd"/>
-      <w:r>
-        <w:rPr>
-          <w:rFonts w:asciiTheme="minorHAnsi" w:hAnsiTheme="minorHAnsi" w:cstheme="minorHAnsi"/>
-          <w:sz w:val="22"/>
-          <w:szCs w:val="22"/>
-        </w:rPr>
-        <w:t>.</w:t>
+        <w:t xml:space="preserve"> (uppercase) shows version of ssh.</w:t>
       </w:r>
     </w:p>
     <w:p>
@@ -4666,27 +3859,7 @@
           <w:sz w:val="22"/>
           <w:szCs w:val="22"/>
         </w:rPr>
-        <w:t xml:space="preserve"># </w:t>
-      </w:r>
-      <w:proofErr w:type="spellStart"/>
-      <w:r>
-        <w:rPr>
-          <w:rStyle w:val="Strong"/>
-          <w:rFonts w:asciiTheme="minorHAnsi" w:hAnsiTheme="minorHAnsi" w:cstheme="minorHAnsi"/>
-          <w:sz w:val="22"/>
-          <w:szCs w:val="22"/>
-        </w:rPr>
-        <w:t>ssh</w:t>
-      </w:r>
-      <w:proofErr w:type="spellEnd"/>
-      <w:r>
-        <w:rPr>
-          <w:rStyle w:val="Strong"/>
-          <w:rFonts w:asciiTheme="minorHAnsi" w:hAnsiTheme="minorHAnsi" w:cstheme="minorHAnsi"/>
-          <w:sz w:val="22"/>
-          <w:szCs w:val="22"/>
-        </w:rPr>
-        <w:t xml:space="preserve"> -V</w:t>
+        <w:t># ssh -V</w:t>
       </w:r>
     </w:p>
     <w:p>
@@ -4891,7 +4064,6 @@
         </w:rPr>
         <w:t xml:space="preserve">Putting multiple files in remote host with </w:t>
       </w:r>
-      <w:proofErr w:type="spellStart"/>
       <w:r>
         <w:rPr>
           <w:rStyle w:val="Strong"/>
@@ -4901,7 +4073,6 @@
         </w:rPr>
         <w:t>mput</w:t>
       </w:r>
-      <w:proofErr w:type="spellEnd"/>
       <w:r>
         <w:rPr>
           <w:rFonts w:asciiTheme="minorHAnsi" w:hAnsiTheme="minorHAnsi" w:cstheme="minorHAnsi"/>
@@ -4910,7 +4081,6 @@
         </w:rPr>
         <w:t xml:space="preserve"> similarly we can do </w:t>
       </w:r>
-      <w:proofErr w:type="spellStart"/>
       <w:r>
         <w:rPr>
           <w:rStyle w:val="Strong"/>
@@ -4920,7 +4090,6 @@
         </w:rPr>
         <w:t>mget</w:t>
       </w:r>
-      <w:proofErr w:type="spellEnd"/>
       <w:r>
         <w:rPr>
           <w:rFonts w:asciiTheme="minorHAnsi" w:hAnsiTheme="minorHAnsi" w:cstheme="minorHAnsi"/>
@@ -4946,27 +4115,7 @@
           <w:sz w:val="22"/>
           <w:szCs w:val="22"/>
         </w:rPr>
-        <w:t xml:space="preserve"># ftp &gt; </w:t>
-      </w:r>
-      <w:proofErr w:type="spellStart"/>
-      <w:r>
-        <w:rPr>
-          <w:rStyle w:val="Strong"/>
-          <w:rFonts w:asciiTheme="minorHAnsi" w:hAnsiTheme="minorHAnsi" w:cstheme="minorHAnsi"/>
-          <w:sz w:val="22"/>
-          <w:szCs w:val="22"/>
-        </w:rPr>
-        <w:t>mput</w:t>
-      </w:r>
-      <w:proofErr w:type="spellEnd"/>
-      <w:r>
-        <w:rPr>
-          <w:rStyle w:val="Strong"/>
-          <w:rFonts w:asciiTheme="minorHAnsi" w:hAnsiTheme="minorHAnsi" w:cstheme="minorHAnsi"/>
-          <w:sz w:val="22"/>
-          <w:szCs w:val="22"/>
-        </w:rPr>
-        <w:t xml:space="preserve"> *.txt</w:t>
+        <w:t># ftp &gt; mput *.txt</w:t>
       </w:r>
     </w:p>
     <w:p>
@@ -4985,27 +4134,7 @@
           <w:sz w:val="22"/>
           <w:szCs w:val="22"/>
         </w:rPr>
-        <w:t xml:space="preserve"># ftp &gt; </w:t>
-      </w:r>
-      <w:proofErr w:type="spellStart"/>
-      <w:r>
-        <w:rPr>
-          <w:rStyle w:val="Strong"/>
-          <w:rFonts w:asciiTheme="minorHAnsi" w:hAnsiTheme="minorHAnsi" w:cstheme="minorHAnsi"/>
-          <w:sz w:val="22"/>
-          <w:szCs w:val="22"/>
-        </w:rPr>
-        <w:t>mget</w:t>
-      </w:r>
-      <w:proofErr w:type="spellEnd"/>
-      <w:r>
-        <w:rPr>
-          <w:rStyle w:val="Strong"/>
-          <w:rFonts w:asciiTheme="minorHAnsi" w:hAnsiTheme="minorHAnsi" w:cstheme="minorHAnsi"/>
-          <w:sz w:val="22"/>
-          <w:szCs w:val="22"/>
-        </w:rPr>
-        <w:t xml:space="preserve"> *.txt</w:t>
+        <w:t># ftp &gt; mget *.txt</w:t>
       </w:r>
     </w:p>
     <w:p>
@@ -5061,7 +4190,6 @@
         </w:rPr>
         <w:t>/etc/</w:t>
       </w:r>
-      <w:proofErr w:type="spellStart"/>
       <w:proofErr w:type="gramStart"/>
       <w:r>
         <w:rPr>
@@ -5072,7 +4200,6 @@
         </w:rPr>
         <w:t>init.d</w:t>
       </w:r>
-      <w:proofErr w:type="spellEnd"/>
       <w:proofErr w:type="gramEnd"/>
       <w:r>
         <w:rPr>
@@ -5107,7 +4234,6 @@
         </w:rPr>
         <w:t xml:space="preserve"> we start the service called </w:t>
       </w:r>
-      <w:proofErr w:type="spellStart"/>
       <w:r>
         <w:rPr>
           <w:rStyle w:val="Strong"/>
@@ -5117,7 +4243,6 @@
         </w:rPr>
         <w:t>httpd</w:t>
       </w:r>
-      <w:proofErr w:type="spellEnd"/>
       <w:r>
         <w:rPr>
           <w:rFonts w:asciiTheme="minorHAnsi" w:hAnsiTheme="minorHAnsi" w:cstheme="minorHAnsi"/>
@@ -5143,27 +4268,7 @@
           <w:sz w:val="22"/>
           <w:szCs w:val="22"/>
         </w:rPr>
-        <w:t xml:space="preserve"># service </w:t>
-      </w:r>
-      <w:proofErr w:type="spellStart"/>
-      <w:r>
-        <w:rPr>
-          <w:rStyle w:val="Strong"/>
-          <w:rFonts w:asciiTheme="minorHAnsi" w:hAnsiTheme="minorHAnsi" w:cstheme="minorHAnsi"/>
-          <w:sz w:val="22"/>
-          <w:szCs w:val="22"/>
-        </w:rPr>
-        <w:t>httpd</w:t>
-      </w:r>
-      <w:proofErr w:type="spellEnd"/>
-      <w:r>
-        <w:rPr>
-          <w:rStyle w:val="Strong"/>
-          <w:rFonts w:asciiTheme="minorHAnsi" w:hAnsiTheme="minorHAnsi" w:cstheme="minorHAnsi"/>
-          <w:sz w:val="22"/>
-          <w:szCs w:val="22"/>
-        </w:rPr>
-        <w:t xml:space="preserve"> start</w:t>
+        <w:t># service httpd start</w:t>
       </w:r>
     </w:p>
     <w:p>
@@ -5202,7 +4307,6 @@
         </w:rPr>
         <w:t># /etc/</w:t>
       </w:r>
-      <w:proofErr w:type="spellStart"/>
       <w:proofErr w:type="gramStart"/>
       <w:r>
         <w:rPr>
@@ -5213,7 +4317,6 @@
         </w:rPr>
         <w:t>init.d</w:t>
       </w:r>
-      <w:proofErr w:type="spellEnd"/>
       <w:proofErr w:type="gramEnd"/>
       <w:r>
         <w:rPr>
@@ -5222,27 +4325,7 @@
           <w:sz w:val="22"/>
           <w:szCs w:val="22"/>
         </w:rPr>
-        <w:t>/</w:t>
-      </w:r>
-      <w:proofErr w:type="spellStart"/>
-      <w:r>
-        <w:rPr>
-          <w:rStyle w:val="Strong"/>
-          <w:rFonts w:asciiTheme="minorHAnsi" w:hAnsiTheme="minorHAnsi" w:cstheme="minorHAnsi"/>
-          <w:sz w:val="22"/>
-          <w:szCs w:val="22"/>
-        </w:rPr>
-        <w:t>httpd</w:t>
-      </w:r>
-      <w:proofErr w:type="spellEnd"/>
-      <w:r>
-        <w:rPr>
-          <w:rStyle w:val="Strong"/>
-          <w:rFonts w:asciiTheme="minorHAnsi" w:hAnsiTheme="minorHAnsi" w:cstheme="minorHAnsi"/>
-          <w:sz w:val="22"/>
-          <w:szCs w:val="22"/>
-        </w:rPr>
-        <w:t xml:space="preserve"> start</w:t>
+        <w:t>/httpd start</w:t>
       </w:r>
     </w:p>
     <w:p>
@@ -5882,19 +4965,8 @@
           <w:sz w:val="22"/>
           <w:szCs w:val="22"/>
         </w:rPr>
-        <w:t xml:space="preserve"># top -u </w:t>
-      </w:r>
-      <w:proofErr w:type="spellStart"/>
-      <w:r>
-        <w:rPr>
-          <w:rStyle w:val="Strong"/>
-          <w:rFonts w:asciiTheme="minorHAnsi" w:hAnsiTheme="minorHAnsi" w:cstheme="minorHAnsi"/>
-          <w:sz w:val="22"/>
-          <w:szCs w:val="22"/>
-        </w:rPr>
-        <w:t>tecmint</w:t>
-      </w:r>
-      <w:proofErr w:type="spellEnd"/>
+        <w:t># top -u tecmint</w:t>
+      </w:r>
     </w:p>
     <w:p>
       <w:pPr>
@@ -5977,23 +5049,13 @@
           <w:szCs w:val="22"/>
         </w:rPr>
       </w:pPr>
-      <w:proofErr w:type="spellStart"/>
-      <w:r>
-        <w:rPr>
-          <w:rFonts w:asciiTheme="minorHAnsi" w:hAnsiTheme="minorHAnsi" w:cstheme="minorHAnsi"/>
-          <w:sz w:val="22"/>
-          <w:szCs w:val="22"/>
-        </w:rPr>
-        <w:t>Cpu</w:t>
-      </w:r>
-      <w:proofErr w:type="spellEnd"/>
-      <w:r>
-        <w:rPr>
-          <w:rFonts w:asciiTheme="minorHAnsi" w:hAnsiTheme="minorHAnsi" w:cstheme="minorHAnsi"/>
-          <w:sz w:val="22"/>
-          <w:szCs w:val="22"/>
-        </w:rPr>
-        <w:t>(s):  0.0%</w:t>
+      <w:r>
+        <w:rPr>
+          <w:rFonts w:asciiTheme="minorHAnsi" w:hAnsiTheme="minorHAnsi" w:cstheme="minorHAnsi"/>
+          <w:sz w:val="22"/>
+          <w:szCs w:val="22"/>
+        </w:rPr>
+        <w:t>Cpu(s):  0.0%</w:t>
       </w:r>
       <w:proofErr w:type="gramStart"/>
       <w:r>
@@ -6137,25 +5199,7 @@
           <w:sz w:val="22"/>
           <w:szCs w:val="22"/>
         </w:rPr>
-        <w:t xml:space="preserve">1889 </w:t>
-      </w:r>
-      <w:proofErr w:type="spellStart"/>
-      <w:r>
-        <w:rPr>
-          <w:rFonts w:asciiTheme="minorHAnsi" w:hAnsiTheme="minorHAnsi" w:cstheme="minorHAnsi"/>
-          <w:sz w:val="22"/>
-          <w:szCs w:val="22"/>
-        </w:rPr>
-        <w:t>tecmint</w:t>
-      </w:r>
-      <w:proofErr w:type="spellEnd"/>
-      <w:r>
-        <w:rPr>
-          <w:rFonts w:asciiTheme="minorHAnsi" w:hAnsiTheme="minorHAnsi" w:cstheme="minorHAnsi"/>
-          <w:sz w:val="22"/>
-          <w:szCs w:val="22"/>
-        </w:rPr>
-        <w:t xml:space="preserve">   20   0 11468 </w:t>
+        <w:t xml:space="preserve">1889 tecmint   20   0 11468 </w:t>
       </w:r>
       <w:proofErr w:type="gramStart"/>
       <w:r>
@@ -6173,18 +5217,8 @@
           <w:sz w:val="22"/>
           <w:szCs w:val="22"/>
         </w:rPr>
-        <w:t xml:space="preserve"> S  0.0  0.2   0:00.59 </w:t>
-      </w:r>
-      <w:proofErr w:type="spellStart"/>
-      <w:r>
-        <w:rPr>
-          <w:rFonts w:asciiTheme="minorHAnsi" w:hAnsiTheme="minorHAnsi" w:cstheme="minorHAnsi"/>
-          <w:sz w:val="22"/>
-          <w:szCs w:val="22"/>
-        </w:rPr>
-        <w:t>sshd</w:t>
-      </w:r>
-      <w:proofErr w:type="spellEnd"/>
+        <w:t xml:space="preserve"> S  0.0  0.2   0:00.59 sshd</w:t>
+      </w:r>
     </w:p>
     <w:p>
       <w:pPr>
@@ -6201,25 +5235,7 @@
           <w:sz w:val="22"/>
           <w:szCs w:val="22"/>
         </w:rPr>
-        <w:t xml:space="preserve">1890 </w:t>
-      </w:r>
-      <w:proofErr w:type="spellStart"/>
-      <w:r>
-        <w:rPr>
-          <w:rFonts w:asciiTheme="minorHAnsi" w:hAnsiTheme="minorHAnsi" w:cstheme="minorHAnsi"/>
-          <w:sz w:val="22"/>
-          <w:szCs w:val="22"/>
-        </w:rPr>
-        <w:t>tecmint</w:t>
-      </w:r>
-      <w:proofErr w:type="spellEnd"/>
-      <w:r>
-        <w:rPr>
-          <w:rFonts w:asciiTheme="minorHAnsi" w:hAnsiTheme="minorHAnsi" w:cstheme="minorHAnsi"/>
-          <w:sz w:val="22"/>
-          <w:szCs w:val="22"/>
-        </w:rPr>
-        <w:t xml:space="preserve">   20   </w:t>
+        <w:t xml:space="preserve">1890 tecmint   20   </w:t>
       </w:r>
       <w:proofErr w:type="gramStart"/>
       <w:r>
@@ -6255,25 +5271,7 @@
           <w:sz w:val="22"/>
           <w:szCs w:val="22"/>
         </w:rPr>
-        <w:t xml:space="preserve">6698 </w:t>
-      </w:r>
-      <w:proofErr w:type="spellStart"/>
-      <w:r>
-        <w:rPr>
-          <w:rFonts w:asciiTheme="minorHAnsi" w:hAnsiTheme="minorHAnsi" w:cstheme="minorHAnsi"/>
-          <w:sz w:val="22"/>
-          <w:szCs w:val="22"/>
-        </w:rPr>
-        <w:t>tecmint</w:t>
-      </w:r>
-      <w:proofErr w:type="spellEnd"/>
-      <w:r>
-        <w:rPr>
-          <w:rFonts w:asciiTheme="minorHAnsi" w:hAnsiTheme="minorHAnsi" w:cstheme="minorHAnsi"/>
-          <w:sz w:val="22"/>
-          <w:szCs w:val="22"/>
-        </w:rPr>
-        <w:t xml:space="preserve">   20   0 11600 </w:t>
+        <w:t xml:space="preserve">6698 tecmint   20   0 11600 </w:t>
       </w:r>
       <w:proofErr w:type="gramStart"/>
       <w:r>
@@ -6291,18 +5289,8 @@
           <w:sz w:val="22"/>
           <w:szCs w:val="22"/>
         </w:rPr>
-        <w:t xml:space="preserve"> S  0.0  0.2   0:01.19 </w:t>
-      </w:r>
-      <w:proofErr w:type="spellStart"/>
-      <w:r>
-        <w:rPr>
-          <w:rFonts w:asciiTheme="minorHAnsi" w:hAnsiTheme="minorHAnsi" w:cstheme="minorHAnsi"/>
-          <w:sz w:val="22"/>
-          <w:szCs w:val="22"/>
-        </w:rPr>
-        <w:t>sshd</w:t>
-      </w:r>
-      <w:proofErr w:type="spellEnd"/>
+        <w:t xml:space="preserve"> S  0.0  0.2   0:01.19 sshd</w:t>
+      </w:r>
     </w:p>
     <w:p>
       <w:pPr>
@@ -6319,25 +5307,7 @@
           <w:sz w:val="22"/>
           <w:szCs w:val="22"/>
         </w:rPr>
-        <w:t xml:space="preserve">6699 </w:t>
-      </w:r>
-      <w:proofErr w:type="spellStart"/>
-      <w:r>
-        <w:rPr>
-          <w:rFonts w:asciiTheme="minorHAnsi" w:hAnsiTheme="minorHAnsi" w:cstheme="minorHAnsi"/>
-          <w:sz w:val="22"/>
-          <w:szCs w:val="22"/>
-        </w:rPr>
-        <w:t>tecmint</w:t>
-      </w:r>
-      <w:proofErr w:type="spellEnd"/>
-      <w:r>
-        <w:rPr>
-          <w:rFonts w:asciiTheme="minorHAnsi" w:hAnsiTheme="minorHAnsi" w:cstheme="minorHAnsi"/>
-          <w:sz w:val="22"/>
-          <w:szCs w:val="22"/>
-        </w:rPr>
-        <w:t xml:space="preserve">   20   </w:t>
+        <w:t xml:space="preserve">6699 tecmint   20   </w:t>
       </w:r>
       <w:proofErr w:type="gramStart"/>
       <w:r>
@@ -6455,25 +5425,7 @@
           <w:sz w:val="22"/>
           <w:szCs w:val="22"/>
         </w:rPr>
-        <w:t xml:space="preserve"> the below command will create </w:t>
-      </w:r>
-      <w:proofErr w:type="spellStart"/>
-      <w:r>
-        <w:rPr>
-          <w:rFonts w:asciiTheme="minorHAnsi" w:hAnsiTheme="minorHAnsi" w:cstheme="minorHAnsi"/>
-          <w:sz w:val="22"/>
-          <w:szCs w:val="22"/>
-        </w:rPr>
-        <w:t>a</w:t>
-      </w:r>
-      <w:proofErr w:type="spellEnd"/>
-      <w:r>
-        <w:rPr>
-          <w:rFonts w:asciiTheme="minorHAnsi" w:hAnsiTheme="minorHAnsi" w:cstheme="minorHAnsi"/>
-          <w:sz w:val="22"/>
-          <w:szCs w:val="22"/>
-        </w:rPr>
-        <w:t xml:space="preserve"> archive for </w:t>
+        <w:t xml:space="preserve"> the below command will create a archive for </w:t>
       </w:r>
       <w:r>
         <w:rPr>
@@ -6526,27 +5478,7 @@
           <w:sz w:val="22"/>
           <w:szCs w:val="22"/>
         </w:rPr>
-        <w:t># tar -</w:t>
-      </w:r>
-      <w:proofErr w:type="spellStart"/>
-      <w:r>
-        <w:rPr>
-          <w:rStyle w:val="Strong"/>
-          <w:rFonts w:asciiTheme="minorHAnsi" w:hAnsiTheme="minorHAnsi" w:cstheme="minorHAnsi"/>
-          <w:sz w:val="22"/>
-          <w:szCs w:val="22"/>
-        </w:rPr>
-        <w:t>cvf</w:t>
-      </w:r>
-      <w:proofErr w:type="spellEnd"/>
-      <w:r>
-        <w:rPr>
-          <w:rStyle w:val="Strong"/>
-          <w:rFonts w:asciiTheme="minorHAnsi" w:hAnsiTheme="minorHAnsi" w:cstheme="minorHAnsi"/>
-          <w:sz w:val="22"/>
-          <w:szCs w:val="22"/>
-        </w:rPr>
-        <w:t xml:space="preserve"> archive-name.tar /home</w:t>
+        <w:t># tar -cvf archive-name.tar /home</w:t>
       </w:r>
     </w:p>
     <w:p>
@@ -6601,27 +5533,7 @@
           <w:sz w:val="22"/>
           <w:szCs w:val="22"/>
         </w:rPr>
-        <w:t># tar -</w:t>
-      </w:r>
-      <w:proofErr w:type="spellStart"/>
-      <w:r>
-        <w:rPr>
-          <w:rStyle w:val="Strong"/>
-          <w:rFonts w:asciiTheme="minorHAnsi" w:hAnsiTheme="minorHAnsi" w:cstheme="minorHAnsi"/>
-          <w:sz w:val="22"/>
-          <w:szCs w:val="22"/>
-        </w:rPr>
-        <w:t>xvf</w:t>
-      </w:r>
-      <w:proofErr w:type="spellEnd"/>
-      <w:r>
-        <w:rPr>
-          <w:rStyle w:val="Strong"/>
-          <w:rFonts w:asciiTheme="minorHAnsi" w:hAnsiTheme="minorHAnsi" w:cstheme="minorHAnsi"/>
-          <w:sz w:val="22"/>
-          <w:szCs w:val="22"/>
-        </w:rPr>
-        <w:t xml:space="preserve"> archive-name.tar</w:t>
+        <w:t># tar -xvf archive-name.tar</w:t>
       </w:r>
     </w:p>
     <w:p>
@@ -6741,7 +5653,6 @@
         </w:rPr>
         <w:t xml:space="preserve">grep search for a given string in a file. Only </w:t>
       </w:r>
-      <w:proofErr w:type="spellStart"/>
       <w:r>
         <w:rPr>
           <w:rStyle w:val="Strong"/>
@@ -6751,7 +5662,6 @@
         </w:rPr>
         <w:t>tecmint</w:t>
       </w:r>
-      <w:proofErr w:type="spellEnd"/>
       <w:r>
         <w:rPr>
           <w:rFonts w:asciiTheme="minorHAnsi" w:hAnsiTheme="minorHAnsi" w:cstheme="minorHAnsi"/>
@@ -6767,19 +5677,8 @@
           <w:sz w:val="22"/>
           <w:szCs w:val="22"/>
         </w:rPr>
-        <w:t>/etc/</w:t>
-      </w:r>
-      <w:proofErr w:type="spellStart"/>
-      <w:r>
-        <w:rPr>
-          <w:rStyle w:val="Strong"/>
-          <w:rFonts w:asciiTheme="minorHAnsi" w:hAnsiTheme="minorHAnsi" w:cstheme="minorHAnsi"/>
-          <w:sz w:val="22"/>
-          <w:szCs w:val="22"/>
-        </w:rPr>
-        <w:t>passwd</w:t>
-      </w:r>
-      <w:proofErr w:type="spellEnd"/>
+        <w:t>/etc/passwd</w:t>
+      </w:r>
       <w:r>
         <w:rPr>
           <w:rFonts w:asciiTheme="minorHAnsi" w:hAnsiTheme="minorHAnsi" w:cstheme="minorHAnsi"/>
@@ -6795,19 +5694,8 @@
           <w:sz w:val="22"/>
           <w:szCs w:val="22"/>
         </w:rPr>
-        <w:t>-</w:t>
-      </w:r>
-      <w:proofErr w:type="spellStart"/>
-      <w:r>
-        <w:rPr>
-          <w:rStyle w:val="Strong"/>
-          <w:rFonts w:asciiTheme="minorHAnsi" w:hAnsiTheme="minorHAnsi" w:cstheme="minorHAnsi"/>
-          <w:sz w:val="22"/>
-          <w:szCs w:val="22"/>
-        </w:rPr>
-        <w:t>i</w:t>
-      </w:r>
-      <w:proofErr w:type="spellEnd"/>
+        <w:t>-i</w:t>
+      </w:r>
       <w:r>
         <w:rPr>
           <w:rFonts w:asciiTheme="minorHAnsi" w:hAnsiTheme="minorHAnsi" w:cstheme="minorHAnsi"/>
@@ -6833,39 +5721,8 @@
           <w:sz w:val="22"/>
           <w:szCs w:val="22"/>
         </w:rPr>
-        <w:t xml:space="preserve"># grep </w:t>
-      </w:r>
-      <w:proofErr w:type="spellStart"/>
-      <w:r>
-        <w:rPr>
-          <w:rStyle w:val="Strong"/>
-          <w:rFonts w:asciiTheme="minorHAnsi" w:hAnsiTheme="minorHAnsi" w:cstheme="minorHAnsi"/>
-          <w:sz w:val="22"/>
-          <w:szCs w:val="22"/>
-        </w:rPr>
-        <w:t>tecmint</w:t>
-      </w:r>
-      <w:proofErr w:type="spellEnd"/>
-      <w:r>
-        <w:rPr>
-          <w:rStyle w:val="Strong"/>
-          <w:rFonts w:asciiTheme="minorHAnsi" w:hAnsiTheme="minorHAnsi" w:cstheme="minorHAnsi"/>
-          <w:sz w:val="22"/>
-          <w:szCs w:val="22"/>
-        </w:rPr>
-        <w:t xml:space="preserve"> /etc/</w:t>
-      </w:r>
-      <w:proofErr w:type="spellStart"/>
-      <w:r>
-        <w:rPr>
-          <w:rStyle w:val="Strong"/>
-          <w:rFonts w:asciiTheme="minorHAnsi" w:hAnsiTheme="minorHAnsi" w:cstheme="minorHAnsi"/>
-          <w:sz w:val="22"/>
-          <w:szCs w:val="22"/>
-        </w:rPr>
-        <w:t>passwd</w:t>
-      </w:r>
-      <w:proofErr w:type="spellEnd"/>
+        <w:t># grep tecmint /etc/passwd</w:t>
+      </w:r>
     </w:p>
     <w:p>
       <w:pPr>
@@ -6901,43 +5758,211 @@
           <w:sz w:val="22"/>
           <w:szCs w:val="22"/>
         </w:rPr>
-        <w:t>::/home/</w:t>
-      </w:r>
-      <w:proofErr w:type="spellStart"/>
-      <w:r>
-        <w:rPr>
+        <w:t>::/home/tecmint:/bin/bash</w:t>
+      </w:r>
+    </w:p>
+    <w:p>
+      <w:pPr>
+        <w:pStyle w:val="Heading3"/>
+        <w:rPr>
+          <w:rFonts w:asciiTheme="minorHAnsi" w:hAnsiTheme="minorHAnsi" w:cstheme="minorHAnsi"/>
+          <w:sz w:val="22"/>
+          <w:szCs w:val="22"/>
+        </w:rPr>
+      </w:pPr>
+      <w:r>
+        <w:rPr>
+          <w:rFonts w:asciiTheme="minorHAnsi" w:hAnsiTheme="minorHAnsi" w:cstheme="minorHAnsi"/>
+          <w:sz w:val="22"/>
+          <w:szCs w:val="22"/>
+        </w:rPr>
+        <w:t>24. Find Command</w:t>
+      </w:r>
+    </w:p>
+    <w:p>
+      <w:pPr>
+        <w:pStyle w:val="NormalWeb"/>
+        <w:rPr>
+          <w:rFonts w:asciiTheme="minorHAnsi" w:hAnsiTheme="minorHAnsi" w:cstheme="minorHAnsi"/>
+          <w:sz w:val="22"/>
+          <w:szCs w:val="22"/>
+        </w:rPr>
+      </w:pPr>
+      <w:r>
+        <w:rPr>
+          <w:rFonts w:asciiTheme="minorHAnsi" w:hAnsiTheme="minorHAnsi" w:cstheme="minorHAnsi"/>
+          <w:sz w:val="22"/>
+          <w:szCs w:val="22"/>
+        </w:rPr>
+        <w:t xml:space="preserve">Find command used to search </w:t>
+      </w:r>
+      <w:r>
+        <w:rPr>
+          <w:rStyle w:val="Strong"/>
+          <w:rFonts w:asciiTheme="minorHAnsi" w:hAnsiTheme="minorHAnsi" w:cstheme="minorHAnsi"/>
+          <w:sz w:val="22"/>
+          <w:szCs w:val="22"/>
+        </w:rPr>
+        <w:t>files</w:t>
+      </w:r>
+      <w:r>
+        <w:rPr>
+          <w:rFonts w:asciiTheme="minorHAnsi" w:hAnsiTheme="minorHAnsi" w:cstheme="minorHAnsi"/>
+          <w:sz w:val="22"/>
+          <w:szCs w:val="22"/>
+        </w:rPr>
+        <w:t xml:space="preserve">, </w:t>
+      </w:r>
+      <w:r>
+        <w:rPr>
+          <w:rStyle w:val="Strong"/>
+          <w:rFonts w:asciiTheme="minorHAnsi" w:hAnsiTheme="minorHAnsi" w:cstheme="minorHAnsi"/>
+          <w:sz w:val="22"/>
+          <w:szCs w:val="22"/>
+        </w:rPr>
+        <w:t>strings</w:t>
+      </w:r>
+      <w:r>
+        <w:rPr>
+          <w:rFonts w:asciiTheme="minorHAnsi" w:hAnsiTheme="minorHAnsi" w:cstheme="minorHAnsi"/>
+          <w:sz w:val="22"/>
+          <w:szCs w:val="22"/>
+        </w:rPr>
+        <w:t xml:space="preserve"> and </w:t>
+      </w:r>
+      <w:r>
+        <w:rPr>
+          <w:rStyle w:val="Strong"/>
+          <w:rFonts w:asciiTheme="minorHAnsi" w:hAnsiTheme="minorHAnsi" w:cstheme="minorHAnsi"/>
+          <w:sz w:val="22"/>
+          <w:szCs w:val="22"/>
+        </w:rPr>
+        <w:t>directories</w:t>
+      </w:r>
+      <w:r>
+        <w:rPr>
+          <w:rFonts w:asciiTheme="minorHAnsi" w:hAnsiTheme="minorHAnsi" w:cstheme="minorHAnsi"/>
+          <w:sz w:val="22"/>
+          <w:szCs w:val="22"/>
+        </w:rPr>
+        <w:t xml:space="preserve">. The below example of find command search </w:t>
+      </w:r>
+      <w:r>
+        <w:rPr>
+          <w:rStyle w:val="Strong"/>
           <w:rFonts w:asciiTheme="minorHAnsi" w:hAnsiTheme="minorHAnsi" w:cstheme="minorHAnsi"/>
           <w:sz w:val="22"/>
           <w:szCs w:val="22"/>
         </w:rPr>
         <w:t>tecmint</w:t>
       </w:r>
-      <w:proofErr w:type="spellEnd"/>
-      <w:r>
-        <w:rPr>
-          <w:rFonts w:asciiTheme="minorHAnsi" w:hAnsiTheme="minorHAnsi" w:cstheme="minorHAnsi"/>
-          <w:sz w:val="22"/>
-          <w:szCs w:val="22"/>
-        </w:rPr>
-        <w:t>:/bin/bash</w:t>
-      </w:r>
-    </w:p>
-    <w:p>
-      <w:pPr>
-        <w:pStyle w:val="Heading3"/>
-        <w:rPr>
-          <w:rFonts w:asciiTheme="minorHAnsi" w:hAnsiTheme="minorHAnsi" w:cstheme="minorHAnsi"/>
-          <w:sz w:val="22"/>
-          <w:szCs w:val="22"/>
-        </w:rPr>
-      </w:pPr>
-      <w:r>
-        <w:rPr>
-          <w:rFonts w:asciiTheme="minorHAnsi" w:hAnsiTheme="minorHAnsi" w:cstheme="minorHAnsi"/>
-          <w:sz w:val="22"/>
-          <w:szCs w:val="22"/>
-        </w:rPr>
-        <w:t>24. Find Command</w:t>
+      <w:r>
+        <w:rPr>
+          <w:rFonts w:asciiTheme="minorHAnsi" w:hAnsiTheme="minorHAnsi" w:cstheme="minorHAnsi"/>
+          <w:sz w:val="22"/>
+          <w:szCs w:val="22"/>
+        </w:rPr>
+        <w:t xml:space="preserve"> word in ‘</w:t>
+      </w:r>
+      <w:proofErr w:type="gramStart"/>
+      <w:r>
+        <w:rPr>
+          <w:rStyle w:val="Strong"/>
+          <w:rFonts w:asciiTheme="minorHAnsi" w:hAnsiTheme="minorHAnsi" w:cstheme="minorHAnsi"/>
+          <w:sz w:val="22"/>
+          <w:szCs w:val="22"/>
+        </w:rPr>
+        <w:t>/</w:t>
+      </w:r>
+      <w:r>
+        <w:rPr>
+          <w:rFonts w:asciiTheme="minorHAnsi" w:hAnsiTheme="minorHAnsi" w:cstheme="minorHAnsi"/>
+          <w:sz w:val="22"/>
+          <w:szCs w:val="22"/>
+        </w:rPr>
+        <w:t>‘ partition</w:t>
+      </w:r>
+      <w:proofErr w:type="gramEnd"/>
+      <w:r>
+        <w:rPr>
+          <w:rFonts w:asciiTheme="minorHAnsi" w:hAnsiTheme="minorHAnsi" w:cstheme="minorHAnsi"/>
+          <w:sz w:val="22"/>
+          <w:szCs w:val="22"/>
+        </w:rPr>
+        <w:t xml:space="preserve"> and return the output.</w:t>
+      </w:r>
+    </w:p>
+    <w:p>
+      <w:pPr>
+        <w:pStyle w:val="HTMLPreformatted"/>
+        <w:rPr>
+          <w:rFonts w:asciiTheme="minorHAnsi" w:hAnsiTheme="minorHAnsi" w:cstheme="minorHAnsi"/>
+          <w:sz w:val="22"/>
+          <w:szCs w:val="22"/>
+        </w:rPr>
+      </w:pPr>
+      <w:r>
+        <w:rPr>
+          <w:rStyle w:val="Strong"/>
+          <w:rFonts w:asciiTheme="minorHAnsi" w:hAnsiTheme="minorHAnsi" w:cstheme="minorHAnsi"/>
+          <w:sz w:val="22"/>
+          <w:szCs w:val="22"/>
+        </w:rPr>
+        <w:t># find / -name tecmint</w:t>
+      </w:r>
+    </w:p>
+    <w:p>
+      <w:pPr>
+        <w:pStyle w:val="HTMLPreformatted"/>
+        <w:rPr>
+          <w:rFonts w:asciiTheme="minorHAnsi" w:hAnsiTheme="minorHAnsi" w:cstheme="minorHAnsi"/>
+          <w:sz w:val="22"/>
+          <w:szCs w:val="22"/>
+        </w:rPr>
+      </w:pPr>
+      <w:r>
+        <w:rPr>
+          <w:rFonts w:asciiTheme="minorHAnsi" w:hAnsiTheme="minorHAnsi" w:cstheme="minorHAnsi"/>
+          <w:sz w:val="22"/>
+          <w:szCs w:val="22"/>
+        </w:rPr>
+        <w:t>/var/spool/mail/tecmint</w:t>
+      </w:r>
+    </w:p>
+    <w:p>
+      <w:pPr>
+        <w:pStyle w:val="HTMLPreformatted"/>
+        <w:rPr>
+          <w:rFonts w:asciiTheme="minorHAnsi" w:hAnsiTheme="minorHAnsi" w:cstheme="minorHAnsi"/>
+          <w:sz w:val="22"/>
+          <w:szCs w:val="22"/>
+        </w:rPr>
+      </w:pPr>
+      <w:r>
+        <w:rPr>
+          <w:rFonts w:asciiTheme="minorHAnsi" w:hAnsiTheme="minorHAnsi" w:cstheme="minorHAnsi"/>
+          <w:sz w:val="22"/>
+          <w:szCs w:val="22"/>
+        </w:rPr>
+        <w:t>/home/tecmint</w:t>
+      </w:r>
+    </w:p>
+    <w:p>
+      <w:pPr>
+        <w:pStyle w:val="HTMLPreformatted"/>
+        <w:rPr>
+          <w:rFonts w:asciiTheme="minorHAnsi" w:hAnsiTheme="minorHAnsi" w:cstheme="minorHAnsi"/>
+          <w:sz w:val="22"/>
+          <w:szCs w:val="22"/>
+        </w:rPr>
+      </w:pPr>
+      <w:r>
+        <w:rPr>
+          <w:rFonts w:asciiTheme="minorHAnsi" w:hAnsiTheme="minorHAnsi" w:cstheme="minorHAnsi"/>
+          <w:sz w:val="22"/>
+          <w:szCs w:val="22"/>
+        </w:rPr>
+        <w:t>/root/home/tecmint</w:t>
       </w:r>
     </w:p>
     <w:p>
@@ -6955,308 +5980,15 @@
           <w:sz w:val="22"/>
           <w:szCs w:val="22"/>
         </w:rPr>
-        <w:t xml:space="preserve">Find command used to search </w:t>
-      </w:r>
-      <w:r>
-        <w:rPr>
-          <w:rStyle w:val="Strong"/>
-          <w:rFonts w:asciiTheme="minorHAnsi" w:hAnsiTheme="minorHAnsi" w:cstheme="minorHAnsi"/>
-          <w:sz w:val="22"/>
-          <w:szCs w:val="22"/>
-        </w:rPr>
-        <w:t>files</w:t>
-      </w:r>
-      <w:r>
-        <w:rPr>
-          <w:rFonts w:asciiTheme="minorHAnsi" w:hAnsiTheme="minorHAnsi" w:cstheme="minorHAnsi"/>
-          <w:sz w:val="22"/>
-          <w:szCs w:val="22"/>
-        </w:rPr>
-        <w:t xml:space="preserve">, </w:t>
-      </w:r>
-      <w:r>
-        <w:rPr>
-          <w:rStyle w:val="Strong"/>
-          <w:rFonts w:asciiTheme="minorHAnsi" w:hAnsiTheme="minorHAnsi" w:cstheme="minorHAnsi"/>
-          <w:sz w:val="22"/>
-          <w:szCs w:val="22"/>
-        </w:rPr>
-        <w:t>strings</w:t>
-      </w:r>
-      <w:r>
-        <w:rPr>
-          <w:rFonts w:asciiTheme="minorHAnsi" w:hAnsiTheme="minorHAnsi" w:cstheme="minorHAnsi"/>
-          <w:sz w:val="22"/>
-          <w:szCs w:val="22"/>
-        </w:rPr>
-        <w:t xml:space="preserve"> and </w:t>
-      </w:r>
-      <w:r>
-        <w:rPr>
-          <w:rStyle w:val="Strong"/>
-          <w:rFonts w:asciiTheme="minorHAnsi" w:hAnsiTheme="minorHAnsi" w:cstheme="minorHAnsi"/>
-          <w:sz w:val="22"/>
-          <w:szCs w:val="22"/>
-        </w:rPr>
-        <w:t>directories</w:t>
-      </w:r>
-      <w:r>
-        <w:rPr>
-          <w:rFonts w:asciiTheme="minorHAnsi" w:hAnsiTheme="minorHAnsi" w:cstheme="minorHAnsi"/>
-          <w:sz w:val="22"/>
-          <w:szCs w:val="22"/>
-        </w:rPr>
-        <w:t xml:space="preserve">. The below example of find command search </w:t>
-      </w:r>
-      <w:proofErr w:type="spellStart"/>
-      <w:r>
-        <w:rPr>
-          <w:rStyle w:val="Strong"/>
-          <w:rFonts w:asciiTheme="minorHAnsi" w:hAnsiTheme="minorHAnsi" w:cstheme="minorHAnsi"/>
-          <w:sz w:val="22"/>
-          <w:szCs w:val="22"/>
-        </w:rPr>
-        <w:t>tecmint</w:t>
-      </w:r>
-      <w:proofErr w:type="spellEnd"/>
-      <w:r>
-        <w:rPr>
-          <w:rFonts w:asciiTheme="minorHAnsi" w:hAnsiTheme="minorHAnsi" w:cstheme="minorHAnsi"/>
-          <w:sz w:val="22"/>
-          <w:szCs w:val="22"/>
-        </w:rPr>
-        <w:t xml:space="preserve"> word in ‘</w:t>
-      </w:r>
-      <w:proofErr w:type="gramStart"/>
-      <w:r>
-        <w:rPr>
-          <w:rStyle w:val="Strong"/>
-          <w:rFonts w:asciiTheme="minorHAnsi" w:hAnsiTheme="minorHAnsi" w:cstheme="minorHAnsi"/>
-          <w:sz w:val="22"/>
-          <w:szCs w:val="22"/>
-        </w:rPr>
-        <w:t>/</w:t>
-      </w:r>
-      <w:r>
-        <w:rPr>
-          <w:rFonts w:asciiTheme="minorHAnsi" w:hAnsiTheme="minorHAnsi" w:cstheme="minorHAnsi"/>
-          <w:sz w:val="22"/>
-          <w:szCs w:val="22"/>
-        </w:rPr>
-        <w:t>‘ partition</w:t>
-      </w:r>
-      <w:proofErr w:type="gramEnd"/>
-      <w:r>
-        <w:rPr>
-          <w:rFonts w:asciiTheme="minorHAnsi" w:hAnsiTheme="minorHAnsi" w:cstheme="minorHAnsi"/>
-          <w:sz w:val="22"/>
-          <w:szCs w:val="22"/>
-        </w:rPr>
-        <w:t xml:space="preserve"> and return the output.</w:t>
-      </w:r>
-    </w:p>
-    <w:p>
-      <w:pPr>
-        <w:pStyle w:val="HTMLPreformatted"/>
-        <w:rPr>
-          <w:rFonts w:asciiTheme="minorHAnsi" w:hAnsiTheme="minorHAnsi" w:cstheme="minorHAnsi"/>
-          <w:sz w:val="22"/>
-          <w:szCs w:val="22"/>
-        </w:rPr>
-      </w:pPr>
-      <w:r>
-        <w:rPr>
-          <w:rStyle w:val="Strong"/>
-          <w:rFonts w:asciiTheme="minorHAnsi" w:hAnsiTheme="minorHAnsi" w:cstheme="minorHAnsi"/>
-          <w:sz w:val="22"/>
-          <w:szCs w:val="22"/>
-        </w:rPr>
-        <w:t xml:space="preserve"># find / -name </w:t>
-      </w:r>
-      <w:proofErr w:type="spellStart"/>
-      <w:r>
-        <w:rPr>
-          <w:rStyle w:val="Strong"/>
-          <w:rFonts w:asciiTheme="minorHAnsi" w:hAnsiTheme="minorHAnsi" w:cstheme="minorHAnsi"/>
-          <w:sz w:val="22"/>
-          <w:szCs w:val="22"/>
-        </w:rPr>
-        <w:t>tecmint</w:t>
-      </w:r>
-      <w:proofErr w:type="spellEnd"/>
-    </w:p>
-    <w:p>
-      <w:pPr>
-        <w:pStyle w:val="HTMLPreformatted"/>
-        <w:rPr>
-          <w:rFonts w:asciiTheme="minorHAnsi" w:hAnsiTheme="minorHAnsi" w:cstheme="minorHAnsi"/>
-          <w:sz w:val="22"/>
-          <w:szCs w:val="22"/>
-        </w:rPr>
-      </w:pPr>
-      <w:r>
-        <w:rPr>
-          <w:rFonts w:asciiTheme="minorHAnsi" w:hAnsiTheme="minorHAnsi" w:cstheme="minorHAnsi"/>
-          <w:sz w:val="22"/>
-          <w:szCs w:val="22"/>
-        </w:rPr>
-        <w:t>/</w:t>
-      </w:r>
-      <w:proofErr w:type="spellStart"/>
-      <w:r>
-        <w:rPr>
-          <w:rFonts w:asciiTheme="minorHAnsi" w:hAnsiTheme="minorHAnsi" w:cstheme="minorHAnsi"/>
-          <w:sz w:val="22"/>
-          <w:szCs w:val="22"/>
-        </w:rPr>
-        <w:t>var</w:t>
-      </w:r>
-      <w:proofErr w:type="spellEnd"/>
-      <w:r>
-        <w:rPr>
-          <w:rFonts w:asciiTheme="minorHAnsi" w:hAnsiTheme="minorHAnsi" w:cstheme="minorHAnsi"/>
-          <w:sz w:val="22"/>
-          <w:szCs w:val="22"/>
-        </w:rPr>
-        <w:t>/spool/mail/</w:t>
-      </w:r>
-      <w:proofErr w:type="spellStart"/>
-      <w:r>
-        <w:rPr>
-          <w:rFonts w:asciiTheme="minorHAnsi" w:hAnsiTheme="minorHAnsi" w:cstheme="minorHAnsi"/>
-          <w:sz w:val="22"/>
-          <w:szCs w:val="22"/>
-        </w:rPr>
-        <w:t>tecmint</w:t>
-      </w:r>
-      <w:proofErr w:type="spellEnd"/>
-    </w:p>
-    <w:p>
-      <w:pPr>
-        <w:pStyle w:val="HTMLPreformatted"/>
-        <w:rPr>
-          <w:rFonts w:asciiTheme="minorHAnsi" w:hAnsiTheme="minorHAnsi" w:cstheme="minorHAnsi"/>
-          <w:sz w:val="22"/>
-          <w:szCs w:val="22"/>
-        </w:rPr>
-      </w:pPr>
-      <w:r>
-        <w:rPr>
-          <w:rFonts w:asciiTheme="minorHAnsi" w:hAnsiTheme="minorHAnsi" w:cstheme="minorHAnsi"/>
-          <w:sz w:val="22"/>
-          <w:szCs w:val="22"/>
-        </w:rPr>
-        <w:t>/home/</w:t>
-      </w:r>
-      <w:proofErr w:type="spellStart"/>
-      <w:r>
-        <w:rPr>
-          <w:rFonts w:asciiTheme="minorHAnsi" w:hAnsiTheme="minorHAnsi" w:cstheme="minorHAnsi"/>
-          <w:sz w:val="22"/>
-          <w:szCs w:val="22"/>
-        </w:rPr>
-        <w:t>tecmint</w:t>
-      </w:r>
-      <w:proofErr w:type="spellEnd"/>
-    </w:p>
-    <w:p>
-      <w:pPr>
-        <w:pStyle w:val="HTMLPreformatted"/>
-        <w:rPr>
-          <w:rFonts w:asciiTheme="minorHAnsi" w:hAnsiTheme="minorHAnsi" w:cstheme="minorHAnsi"/>
-          <w:sz w:val="22"/>
-          <w:szCs w:val="22"/>
-        </w:rPr>
-      </w:pPr>
-      <w:r>
-        <w:rPr>
-          <w:rFonts w:asciiTheme="minorHAnsi" w:hAnsiTheme="minorHAnsi" w:cstheme="minorHAnsi"/>
-          <w:sz w:val="22"/>
-          <w:szCs w:val="22"/>
-        </w:rPr>
-        <w:t>/root/home/</w:t>
-      </w:r>
-      <w:proofErr w:type="spellStart"/>
-      <w:r>
-        <w:rPr>
-          <w:rFonts w:asciiTheme="minorHAnsi" w:hAnsiTheme="minorHAnsi" w:cstheme="minorHAnsi"/>
-          <w:sz w:val="22"/>
-          <w:szCs w:val="22"/>
-        </w:rPr>
-        <w:t>tecmint</w:t>
-      </w:r>
-      <w:proofErr w:type="spellEnd"/>
-    </w:p>
-    <w:p>
-      <w:pPr>
-        <w:pStyle w:val="NormalWeb"/>
-        <w:rPr>
-          <w:rFonts w:asciiTheme="minorHAnsi" w:hAnsiTheme="minorHAnsi" w:cstheme="minorHAnsi"/>
-          <w:sz w:val="22"/>
-          <w:szCs w:val="22"/>
-        </w:rPr>
-      </w:pPr>
-      <w:r>
-        <w:rPr>
-          <w:rFonts w:asciiTheme="minorHAnsi" w:hAnsiTheme="minorHAnsi" w:cstheme="minorHAnsi"/>
-          <w:sz w:val="22"/>
-          <w:szCs w:val="22"/>
-        </w:rPr>
         <w:t xml:space="preserve">Ex2: find / -name *.txt | </w:t>
       </w:r>
-      <w:proofErr w:type="spellStart"/>
-      <w:r>
-        <w:rPr>
-          <w:rFonts w:asciiTheme="minorHAnsi" w:hAnsiTheme="minorHAnsi" w:cstheme="minorHAnsi"/>
-          <w:sz w:val="22"/>
-          <w:szCs w:val="22"/>
-        </w:rPr>
-        <w:t>xargs</w:t>
-      </w:r>
-      <w:proofErr w:type="spellEnd"/>
-      <w:r>
-        <w:rPr>
-          <w:rFonts w:asciiTheme="minorHAnsi" w:hAnsiTheme="minorHAnsi" w:cstheme="minorHAnsi"/>
-          <w:sz w:val="22"/>
-          <w:szCs w:val="22"/>
-        </w:rPr>
-        <w:t xml:space="preserve"> grep -</w:t>
-      </w:r>
-      <w:proofErr w:type="spellStart"/>
-      <w:r>
-        <w:rPr>
-          <w:rFonts w:asciiTheme="minorHAnsi" w:hAnsiTheme="minorHAnsi" w:cstheme="minorHAnsi"/>
-          <w:sz w:val="22"/>
-          <w:szCs w:val="22"/>
-        </w:rPr>
-        <w:t>i</w:t>
-      </w:r>
-      <w:proofErr w:type="spellEnd"/>
-      <w:r>
-        <w:rPr>
-          <w:rFonts w:asciiTheme="minorHAnsi" w:hAnsiTheme="minorHAnsi" w:cstheme="minorHAnsi"/>
-          <w:sz w:val="22"/>
-          <w:szCs w:val="22"/>
-        </w:rPr>
-        <w:t xml:space="preserve"> </w:t>
-      </w:r>
-      <w:proofErr w:type="spellStart"/>
-      <w:r>
-        <w:rPr>
-          <w:rFonts w:asciiTheme="minorHAnsi" w:hAnsiTheme="minorHAnsi" w:cstheme="minorHAnsi"/>
-          <w:sz w:val="22"/>
-          <w:szCs w:val="22"/>
-        </w:rPr>
-        <w:t>srini</w:t>
-      </w:r>
-      <w:proofErr w:type="spellEnd"/>
-      <w:r>
-        <w:rPr>
-          <w:rFonts w:asciiTheme="minorHAnsi" w:hAnsiTheme="minorHAnsi" w:cstheme="minorHAnsi"/>
-          <w:sz w:val="22"/>
-          <w:szCs w:val="22"/>
-        </w:rPr>
-        <w:t xml:space="preserve"> </w:t>
+      <w:r>
+        <w:rPr>
+          <w:rFonts w:asciiTheme="minorHAnsi" w:hAnsiTheme="minorHAnsi" w:cstheme="minorHAnsi"/>
+          <w:sz w:val="22"/>
+          <w:szCs w:val="22"/>
+        </w:rPr>
+        <w:t xml:space="preserve">xargs grep -i srini </w:t>
       </w:r>
     </w:p>
     <w:p>
@@ -7416,17 +6148,7 @@
           <w:sz w:val="22"/>
           <w:szCs w:val="22"/>
         </w:rPr>
-        <w:t>check the history of commands. Here you are searching for ‘upload</w:t>
-      </w:r>
-      <w:bookmarkStart w:id="0" w:name="_GoBack"/>
-      <w:bookmarkEnd w:id="0"/>
-      <w:r>
-        <w:rPr>
-          <w:rFonts w:asciiTheme="minorHAnsi" w:hAnsiTheme="minorHAnsi" w:cstheme="minorHAnsi"/>
-          <w:sz w:val="22"/>
-          <w:szCs w:val="22"/>
-        </w:rPr>
-        <w:t>’ word.</w:t>
+        <w:t>check the history of commands. Here you are searching for ‘upload’ word.</w:t>
       </w:r>
     </w:p>
     <w:p>
@@ -7444,15 +6166,7 @@
           <w:sz w:val="18"/>
           <w:szCs w:val="18"/>
         </w:rPr>
-        <w:t xml:space="preserve">$ </w:t>
-      </w:r>
-      <w:r>
-        <w:rPr>
-          <w:rFonts w:ascii="Lucida Console" w:hAnsi="Lucida Console" w:cs="Lucida Console"/>
-          <w:sz w:val="18"/>
-          <w:szCs w:val="18"/>
-        </w:rPr>
-        <w:t>history | grep upload</w:t>
+        <w:t>$ history | grep upload</w:t>
       </w:r>
     </w:p>
     <w:p>
@@ -7470,25 +6184,386 @@
           <w:sz w:val="22"/>
           <w:szCs w:val="22"/>
         </w:rPr>
-        <w:t xml:space="preserve">25. </w:t>
-      </w:r>
-      <w:proofErr w:type="spellStart"/>
-      <w:r>
-        <w:rPr>
+        <w:t>25. lsof Command</w:t>
+      </w:r>
+    </w:p>
+    <w:p>
+      <w:pPr>
+        <w:pStyle w:val="NormalWeb"/>
+        <w:rPr>
+          <w:rFonts w:asciiTheme="minorHAnsi" w:hAnsiTheme="minorHAnsi" w:cstheme="minorHAnsi"/>
+          <w:sz w:val="22"/>
+          <w:szCs w:val="22"/>
+        </w:rPr>
+      </w:pPr>
+      <w:r>
+        <w:rPr>
+          <w:rStyle w:val="Strong"/>
           <w:rFonts w:asciiTheme="minorHAnsi" w:hAnsiTheme="minorHAnsi" w:cstheme="minorHAnsi"/>
           <w:sz w:val="22"/>
           <w:szCs w:val="22"/>
         </w:rPr>
         <w:t>lsof</w:t>
       </w:r>
-      <w:proofErr w:type="spellEnd"/>
-      <w:r>
-        <w:rPr>
-          <w:rFonts w:asciiTheme="minorHAnsi" w:hAnsiTheme="minorHAnsi" w:cstheme="minorHAnsi"/>
-          <w:sz w:val="22"/>
-          <w:szCs w:val="22"/>
-        </w:rPr>
-        <w:t xml:space="preserve"> Command</w:t>
+      <w:r>
+        <w:rPr>
+          <w:rFonts w:asciiTheme="minorHAnsi" w:hAnsiTheme="minorHAnsi" w:cstheme="minorHAnsi"/>
+          <w:sz w:val="22"/>
+          <w:szCs w:val="22"/>
+        </w:rPr>
+        <w:t xml:space="preserve"> mean List of all open files. Below lsof command list of all opened files by user </w:t>
+      </w:r>
+      <w:r>
+        <w:rPr>
+          <w:rStyle w:val="Strong"/>
+          <w:rFonts w:asciiTheme="minorHAnsi" w:hAnsiTheme="minorHAnsi" w:cstheme="minorHAnsi"/>
+          <w:sz w:val="22"/>
+          <w:szCs w:val="22"/>
+        </w:rPr>
+        <w:t>tecmint</w:t>
+      </w:r>
+      <w:r>
+        <w:rPr>
+          <w:rFonts w:asciiTheme="minorHAnsi" w:hAnsiTheme="minorHAnsi" w:cstheme="minorHAnsi"/>
+          <w:sz w:val="22"/>
+          <w:szCs w:val="22"/>
+        </w:rPr>
+        <w:t>.</w:t>
+      </w:r>
+    </w:p>
+    <w:p>
+      <w:pPr>
+        <w:pStyle w:val="HTMLPreformatted"/>
+        <w:rPr>
+          <w:rFonts w:asciiTheme="minorHAnsi" w:hAnsiTheme="minorHAnsi" w:cstheme="minorHAnsi"/>
+          <w:sz w:val="22"/>
+          <w:szCs w:val="22"/>
+        </w:rPr>
+      </w:pPr>
+      <w:r>
+        <w:rPr>
+          <w:rStyle w:val="Strong"/>
+          <w:rFonts w:asciiTheme="minorHAnsi" w:hAnsiTheme="minorHAnsi" w:cstheme="minorHAnsi"/>
+          <w:sz w:val="22"/>
+          <w:szCs w:val="22"/>
+        </w:rPr>
+        <w:t># lsof -u tecmint</w:t>
+      </w:r>
+    </w:p>
+    <w:p>
+      <w:pPr>
+        <w:pStyle w:val="HTMLPreformatted"/>
+        <w:rPr>
+          <w:rFonts w:asciiTheme="minorHAnsi" w:hAnsiTheme="minorHAnsi" w:cstheme="minorHAnsi"/>
+          <w:sz w:val="22"/>
+          <w:szCs w:val="22"/>
+        </w:rPr>
+      </w:pPr>
+      <w:proofErr w:type="gramStart"/>
+      <w:r>
+        <w:rPr>
+          <w:rFonts w:asciiTheme="minorHAnsi" w:hAnsiTheme="minorHAnsi" w:cstheme="minorHAnsi"/>
+          <w:sz w:val="22"/>
+          <w:szCs w:val="22"/>
+        </w:rPr>
+        <w:t>COMMAND  PID</w:t>
+      </w:r>
+      <w:proofErr w:type="gramEnd"/>
+      <w:r>
+        <w:rPr>
+          <w:rFonts w:asciiTheme="minorHAnsi" w:hAnsiTheme="minorHAnsi" w:cstheme="minorHAnsi"/>
+          <w:sz w:val="22"/>
+          <w:szCs w:val="22"/>
+        </w:rPr>
+        <w:t xml:space="preserve">    USER   FD   TYPE     DEVICE SIZE/OFF   NODE NAME</w:t>
+      </w:r>
+    </w:p>
+    <w:p>
+      <w:pPr>
+        <w:pStyle w:val="HTMLPreformatted"/>
+        <w:rPr>
+          <w:rFonts w:asciiTheme="minorHAnsi" w:hAnsiTheme="minorHAnsi" w:cstheme="minorHAnsi"/>
+          <w:sz w:val="22"/>
+          <w:szCs w:val="22"/>
+        </w:rPr>
+      </w:pPr>
+      <w:r>
+        <w:rPr>
+          <w:rFonts w:asciiTheme="minorHAnsi" w:hAnsiTheme="minorHAnsi" w:cstheme="minorHAnsi"/>
+          <w:sz w:val="22"/>
+          <w:szCs w:val="22"/>
+        </w:rPr>
+        <w:t xml:space="preserve">sshd    1889 </w:t>
+      </w:r>
+      <w:proofErr w:type="gramStart"/>
+      <w:r>
+        <w:rPr>
+          <w:rFonts w:asciiTheme="minorHAnsi" w:hAnsiTheme="minorHAnsi" w:cstheme="minorHAnsi"/>
+          <w:sz w:val="22"/>
+          <w:szCs w:val="22"/>
+        </w:rPr>
+        <w:t>tecmint  cwd</w:t>
+      </w:r>
+      <w:proofErr w:type="gramEnd"/>
+      <w:r>
+        <w:rPr>
+          <w:rFonts w:asciiTheme="minorHAnsi" w:hAnsiTheme="minorHAnsi" w:cstheme="minorHAnsi"/>
+          <w:sz w:val="22"/>
+          <w:szCs w:val="22"/>
+        </w:rPr>
+        <w:t xml:space="preserve">    DIR      253,0     4096      2 /</w:t>
+      </w:r>
+    </w:p>
+    <w:p>
+      <w:pPr>
+        <w:pStyle w:val="HTMLPreformatted"/>
+        <w:rPr>
+          <w:rFonts w:asciiTheme="minorHAnsi" w:hAnsiTheme="minorHAnsi" w:cstheme="minorHAnsi"/>
+          <w:sz w:val="22"/>
+          <w:szCs w:val="22"/>
+        </w:rPr>
+      </w:pPr>
+      <w:r>
+        <w:rPr>
+          <w:rFonts w:asciiTheme="minorHAnsi" w:hAnsiTheme="minorHAnsi" w:cstheme="minorHAnsi"/>
+          <w:sz w:val="22"/>
+          <w:szCs w:val="22"/>
+        </w:rPr>
+        <w:t xml:space="preserve">sshd    1889 </w:t>
+      </w:r>
+      <w:proofErr w:type="gramStart"/>
+      <w:r>
+        <w:rPr>
+          <w:rFonts w:asciiTheme="minorHAnsi" w:hAnsiTheme="minorHAnsi" w:cstheme="minorHAnsi"/>
+          <w:sz w:val="22"/>
+          <w:szCs w:val="22"/>
+        </w:rPr>
+        <w:t>tecmint  txt</w:t>
+      </w:r>
+      <w:proofErr w:type="gramEnd"/>
+      <w:r>
+        <w:rPr>
+          <w:rFonts w:asciiTheme="minorHAnsi" w:hAnsiTheme="minorHAnsi" w:cstheme="minorHAnsi"/>
+          <w:sz w:val="22"/>
+          <w:szCs w:val="22"/>
+        </w:rPr>
+        <w:t xml:space="preserve">    REG      253,0   532336 298069 /usr/sbin/sshd</w:t>
+      </w:r>
+    </w:p>
+    <w:p>
+      <w:pPr>
+        <w:pStyle w:val="HTMLPreformatted"/>
+        <w:rPr>
+          <w:rFonts w:asciiTheme="minorHAnsi" w:hAnsiTheme="minorHAnsi" w:cstheme="minorHAnsi"/>
+          <w:sz w:val="22"/>
+          <w:szCs w:val="22"/>
+        </w:rPr>
+      </w:pPr>
+      <w:r>
+        <w:rPr>
+          <w:rFonts w:asciiTheme="minorHAnsi" w:hAnsiTheme="minorHAnsi" w:cstheme="minorHAnsi"/>
+          <w:sz w:val="22"/>
+          <w:szCs w:val="22"/>
+        </w:rPr>
+        <w:t xml:space="preserve">sshd    1889 </w:t>
+      </w:r>
+      <w:proofErr w:type="gramStart"/>
+      <w:r>
+        <w:rPr>
+          <w:rFonts w:asciiTheme="minorHAnsi" w:hAnsiTheme="minorHAnsi" w:cstheme="minorHAnsi"/>
+          <w:sz w:val="22"/>
+          <w:szCs w:val="22"/>
+        </w:rPr>
+        <w:t>tecmint  DEL</w:t>
+      </w:r>
+      <w:proofErr w:type="gramEnd"/>
+      <w:r>
+        <w:rPr>
+          <w:rFonts w:asciiTheme="minorHAnsi" w:hAnsiTheme="minorHAnsi" w:cstheme="minorHAnsi"/>
+          <w:sz w:val="22"/>
+          <w:szCs w:val="22"/>
+        </w:rPr>
+        <w:t xml:space="preserve">    REG      253,0          412940 /lib/libcom_err.so.2.1</w:t>
+      </w:r>
+    </w:p>
+    <w:p>
+      <w:pPr>
+        <w:pStyle w:val="HTMLPreformatted"/>
+        <w:rPr>
+          <w:rFonts w:asciiTheme="minorHAnsi" w:hAnsiTheme="minorHAnsi" w:cstheme="minorHAnsi"/>
+          <w:sz w:val="22"/>
+          <w:szCs w:val="22"/>
+        </w:rPr>
+      </w:pPr>
+      <w:r>
+        <w:rPr>
+          <w:rFonts w:asciiTheme="minorHAnsi" w:hAnsiTheme="minorHAnsi" w:cstheme="minorHAnsi"/>
+          <w:sz w:val="22"/>
+          <w:szCs w:val="22"/>
+        </w:rPr>
+        <w:t xml:space="preserve">sshd    1889 </w:t>
+      </w:r>
+      <w:proofErr w:type="gramStart"/>
+      <w:r>
+        <w:rPr>
+          <w:rFonts w:asciiTheme="minorHAnsi" w:hAnsiTheme="minorHAnsi" w:cstheme="minorHAnsi"/>
+          <w:sz w:val="22"/>
+          <w:szCs w:val="22"/>
+        </w:rPr>
+        <w:t>tecmint  DEL</w:t>
+      </w:r>
+      <w:proofErr w:type="gramEnd"/>
+      <w:r>
+        <w:rPr>
+          <w:rFonts w:asciiTheme="minorHAnsi" w:hAnsiTheme="minorHAnsi" w:cstheme="minorHAnsi"/>
+          <w:sz w:val="22"/>
+          <w:szCs w:val="22"/>
+        </w:rPr>
+        <w:t xml:space="preserve">    REG      253,0          393156 /lib/ld-2.12.so</w:t>
+      </w:r>
+    </w:p>
+    <w:p>
+      <w:pPr>
+        <w:pStyle w:val="HTMLPreformatted"/>
+        <w:rPr>
+          <w:rFonts w:asciiTheme="minorHAnsi" w:hAnsiTheme="minorHAnsi" w:cstheme="minorHAnsi"/>
+          <w:sz w:val="22"/>
+          <w:szCs w:val="22"/>
+        </w:rPr>
+      </w:pPr>
+      <w:r>
+        <w:rPr>
+          <w:rFonts w:asciiTheme="minorHAnsi" w:hAnsiTheme="minorHAnsi" w:cstheme="minorHAnsi"/>
+          <w:sz w:val="22"/>
+          <w:szCs w:val="22"/>
+        </w:rPr>
+        <w:t xml:space="preserve">sshd    1889 </w:t>
+      </w:r>
+      <w:proofErr w:type="gramStart"/>
+      <w:r>
+        <w:rPr>
+          <w:rFonts w:asciiTheme="minorHAnsi" w:hAnsiTheme="minorHAnsi" w:cstheme="minorHAnsi"/>
+          <w:sz w:val="22"/>
+          <w:szCs w:val="22"/>
+        </w:rPr>
+        <w:t>tecmint  DEL</w:t>
+      </w:r>
+      <w:proofErr w:type="gramEnd"/>
+      <w:r>
+        <w:rPr>
+          <w:rFonts w:asciiTheme="minorHAnsi" w:hAnsiTheme="minorHAnsi" w:cstheme="minorHAnsi"/>
+          <w:sz w:val="22"/>
+          <w:szCs w:val="22"/>
+        </w:rPr>
+        <w:t xml:space="preserve">    REG      253,0          298643 /usr/lib/libcrypto.so.1.0.0</w:t>
+      </w:r>
+    </w:p>
+    <w:p>
+      <w:pPr>
+        <w:pStyle w:val="HTMLPreformatted"/>
+        <w:rPr>
+          <w:rFonts w:asciiTheme="minorHAnsi" w:hAnsiTheme="minorHAnsi" w:cstheme="minorHAnsi"/>
+          <w:sz w:val="22"/>
+          <w:szCs w:val="22"/>
+        </w:rPr>
+      </w:pPr>
+      <w:r>
+        <w:rPr>
+          <w:rFonts w:asciiTheme="minorHAnsi" w:hAnsiTheme="minorHAnsi" w:cstheme="minorHAnsi"/>
+          <w:sz w:val="22"/>
+          <w:szCs w:val="22"/>
+        </w:rPr>
+        <w:t xml:space="preserve">sshd    1889 </w:t>
+      </w:r>
+      <w:proofErr w:type="gramStart"/>
+      <w:r>
+        <w:rPr>
+          <w:rFonts w:asciiTheme="minorHAnsi" w:hAnsiTheme="minorHAnsi" w:cstheme="minorHAnsi"/>
+          <w:sz w:val="22"/>
+          <w:szCs w:val="22"/>
+        </w:rPr>
+        <w:t>tecmint  DEL</w:t>
+      </w:r>
+      <w:proofErr w:type="gramEnd"/>
+      <w:r>
+        <w:rPr>
+          <w:rFonts w:asciiTheme="minorHAnsi" w:hAnsiTheme="minorHAnsi" w:cstheme="minorHAnsi"/>
+          <w:sz w:val="22"/>
+          <w:szCs w:val="22"/>
+        </w:rPr>
+        <w:t xml:space="preserve">    REG      253,0          393173 /lib/libnsl-2.12.so</w:t>
+      </w:r>
+    </w:p>
+    <w:p>
+      <w:pPr>
+        <w:pStyle w:val="HTMLPreformatted"/>
+        <w:rPr>
+          <w:rFonts w:asciiTheme="minorHAnsi" w:hAnsiTheme="minorHAnsi" w:cstheme="minorHAnsi"/>
+          <w:sz w:val="22"/>
+          <w:szCs w:val="22"/>
+        </w:rPr>
+      </w:pPr>
+      <w:r>
+        <w:rPr>
+          <w:rFonts w:asciiTheme="minorHAnsi" w:hAnsiTheme="minorHAnsi" w:cstheme="minorHAnsi"/>
+          <w:sz w:val="22"/>
+          <w:szCs w:val="22"/>
+        </w:rPr>
+        <w:t xml:space="preserve">sshd    1889 </w:t>
+      </w:r>
+      <w:proofErr w:type="gramStart"/>
+      <w:r>
+        <w:rPr>
+          <w:rFonts w:asciiTheme="minorHAnsi" w:hAnsiTheme="minorHAnsi" w:cstheme="minorHAnsi"/>
+          <w:sz w:val="22"/>
+          <w:szCs w:val="22"/>
+        </w:rPr>
+        <w:t>tecmint  DEL</w:t>
+      </w:r>
+      <w:proofErr w:type="gramEnd"/>
+      <w:r>
+        <w:rPr>
+          <w:rFonts w:asciiTheme="minorHAnsi" w:hAnsiTheme="minorHAnsi" w:cstheme="minorHAnsi"/>
+          <w:sz w:val="22"/>
+          <w:szCs w:val="22"/>
+        </w:rPr>
+        <w:t xml:space="preserve">    REG      253,0          412937 /lib/libkrb5support.so.0.1</w:t>
+      </w:r>
+    </w:p>
+    <w:p>
+      <w:pPr>
+        <w:pStyle w:val="HTMLPreformatted"/>
+        <w:rPr>
+          <w:rFonts w:asciiTheme="minorHAnsi" w:hAnsiTheme="minorHAnsi" w:cstheme="minorHAnsi"/>
+          <w:sz w:val="22"/>
+          <w:szCs w:val="22"/>
+        </w:rPr>
+      </w:pPr>
+      <w:r>
+        <w:rPr>
+          <w:rFonts w:asciiTheme="minorHAnsi" w:hAnsiTheme="minorHAnsi" w:cstheme="minorHAnsi"/>
+          <w:sz w:val="22"/>
+          <w:szCs w:val="22"/>
+        </w:rPr>
+        <w:t xml:space="preserve">sshd    1889 </w:t>
+      </w:r>
+      <w:proofErr w:type="gramStart"/>
+      <w:r>
+        <w:rPr>
+          <w:rFonts w:asciiTheme="minorHAnsi" w:hAnsiTheme="minorHAnsi" w:cstheme="minorHAnsi"/>
+          <w:sz w:val="22"/>
+          <w:szCs w:val="22"/>
+        </w:rPr>
+        <w:t>tecmint  DEL</w:t>
+      </w:r>
+      <w:proofErr w:type="gramEnd"/>
+      <w:r>
+        <w:rPr>
+          <w:rFonts w:asciiTheme="minorHAnsi" w:hAnsiTheme="minorHAnsi" w:cstheme="minorHAnsi"/>
+          <w:sz w:val="22"/>
+          <w:szCs w:val="22"/>
+        </w:rPr>
+        <w:t xml:space="preserve">    REG      253,0          412961 /lib/libplc4.so</w:t>
       </w:r>
     </w:p>
     <w:p>
@@ -7500,672 +6575,6 @@
           <w:szCs w:val="22"/>
         </w:rPr>
       </w:pPr>
-      <w:proofErr w:type="spellStart"/>
-      <w:r>
-        <w:rPr>
-          <w:rStyle w:val="Strong"/>
-          <w:rFonts w:asciiTheme="minorHAnsi" w:hAnsiTheme="minorHAnsi" w:cstheme="minorHAnsi"/>
-          <w:sz w:val="22"/>
-          <w:szCs w:val="22"/>
-        </w:rPr>
-        <w:t>lsof</w:t>
-      </w:r>
-      <w:proofErr w:type="spellEnd"/>
-      <w:r>
-        <w:rPr>
-          <w:rFonts w:asciiTheme="minorHAnsi" w:hAnsiTheme="minorHAnsi" w:cstheme="minorHAnsi"/>
-          <w:sz w:val="22"/>
-          <w:szCs w:val="22"/>
-        </w:rPr>
-        <w:t xml:space="preserve"> mean List of all open files. Below </w:t>
-      </w:r>
-      <w:proofErr w:type="spellStart"/>
-      <w:r>
-        <w:rPr>
-          <w:rFonts w:asciiTheme="minorHAnsi" w:hAnsiTheme="minorHAnsi" w:cstheme="minorHAnsi"/>
-          <w:sz w:val="22"/>
-          <w:szCs w:val="22"/>
-        </w:rPr>
-        <w:t>lsof</w:t>
-      </w:r>
-      <w:proofErr w:type="spellEnd"/>
-      <w:r>
-        <w:rPr>
-          <w:rFonts w:asciiTheme="minorHAnsi" w:hAnsiTheme="minorHAnsi" w:cstheme="minorHAnsi"/>
-          <w:sz w:val="22"/>
-          <w:szCs w:val="22"/>
-        </w:rPr>
-        <w:t xml:space="preserve"> command list of all opened files by user </w:t>
-      </w:r>
-      <w:proofErr w:type="spellStart"/>
-      <w:r>
-        <w:rPr>
-          <w:rStyle w:val="Strong"/>
-          <w:rFonts w:asciiTheme="minorHAnsi" w:hAnsiTheme="minorHAnsi" w:cstheme="minorHAnsi"/>
-          <w:sz w:val="22"/>
-          <w:szCs w:val="22"/>
-        </w:rPr>
-        <w:t>tecmint</w:t>
-      </w:r>
-      <w:proofErr w:type="spellEnd"/>
-      <w:r>
-        <w:rPr>
-          <w:rFonts w:asciiTheme="minorHAnsi" w:hAnsiTheme="minorHAnsi" w:cstheme="minorHAnsi"/>
-          <w:sz w:val="22"/>
-          <w:szCs w:val="22"/>
-        </w:rPr>
-        <w:t>.</w:t>
-      </w:r>
-    </w:p>
-    <w:p>
-      <w:pPr>
-        <w:pStyle w:val="HTMLPreformatted"/>
-        <w:rPr>
-          <w:rFonts w:asciiTheme="minorHAnsi" w:hAnsiTheme="minorHAnsi" w:cstheme="minorHAnsi"/>
-          <w:sz w:val="22"/>
-          <w:szCs w:val="22"/>
-        </w:rPr>
-      </w:pPr>
-      <w:r>
-        <w:rPr>
-          <w:rStyle w:val="Strong"/>
-          <w:rFonts w:asciiTheme="minorHAnsi" w:hAnsiTheme="minorHAnsi" w:cstheme="minorHAnsi"/>
-          <w:sz w:val="22"/>
-          <w:szCs w:val="22"/>
-        </w:rPr>
-        <w:t xml:space="preserve"># </w:t>
-      </w:r>
-      <w:proofErr w:type="spellStart"/>
-      <w:r>
-        <w:rPr>
-          <w:rStyle w:val="Strong"/>
-          <w:rFonts w:asciiTheme="minorHAnsi" w:hAnsiTheme="minorHAnsi" w:cstheme="minorHAnsi"/>
-          <w:sz w:val="22"/>
-          <w:szCs w:val="22"/>
-        </w:rPr>
-        <w:t>lsof</w:t>
-      </w:r>
-      <w:proofErr w:type="spellEnd"/>
-      <w:r>
-        <w:rPr>
-          <w:rStyle w:val="Strong"/>
-          <w:rFonts w:asciiTheme="minorHAnsi" w:hAnsiTheme="minorHAnsi" w:cstheme="minorHAnsi"/>
-          <w:sz w:val="22"/>
-          <w:szCs w:val="22"/>
-        </w:rPr>
-        <w:t xml:space="preserve"> -u </w:t>
-      </w:r>
-      <w:proofErr w:type="spellStart"/>
-      <w:r>
-        <w:rPr>
-          <w:rStyle w:val="Strong"/>
-          <w:rFonts w:asciiTheme="minorHAnsi" w:hAnsiTheme="minorHAnsi" w:cstheme="minorHAnsi"/>
-          <w:sz w:val="22"/>
-          <w:szCs w:val="22"/>
-        </w:rPr>
-        <w:t>tecmint</w:t>
-      </w:r>
-      <w:proofErr w:type="spellEnd"/>
-    </w:p>
-    <w:p>
-      <w:pPr>
-        <w:pStyle w:val="HTMLPreformatted"/>
-        <w:rPr>
-          <w:rFonts w:asciiTheme="minorHAnsi" w:hAnsiTheme="minorHAnsi" w:cstheme="minorHAnsi"/>
-          <w:sz w:val="22"/>
-          <w:szCs w:val="22"/>
-        </w:rPr>
-      </w:pPr>
-      <w:proofErr w:type="gramStart"/>
-      <w:r>
-        <w:rPr>
-          <w:rFonts w:asciiTheme="minorHAnsi" w:hAnsiTheme="minorHAnsi" w:cstheme="minorHAnsi"/>
-          <w:sz w:val="22"/>
-          <w:szCs w:val="22"/>
-        </w:rPr>
-        <w:t>COMMAND  PID</w:t>
-      </w:r>
-      <w:proofErr w:type="gramEnd"/>
-      <w:r>
-        <w:rPr>
-          <w:rFonts w:asciiTheme="minorHAnsi" w:hAnsiTheme="minorHAnsi" w:cstheme="minorHAnsi"/>
-          <w:sz w:val="22"/>
-          <w:szCs w:val="22"/>
-        </w:rPr>
-        <w:t xml:space="preserve">    USER   FD   TYPE     DEVICE SIZE/OFF   NODE NAME</w:t>
-      </w:r>
-    </w:p>
-    <w:p>
-      <w:pPr>
-        <w:pStyle w:val="HTMLPreformatted"/>
-        <w:rPr>
-          <w:rFonts w:asciiTheme="minorHAnsi" w:hAnsiTheme="minorHAnsi" w:cstheme="minorHAnsi"/>
-          <w:sz w:val="22"/>
-          <w:szCs w:val="22"/>
-        </w:rPr>
-      </w:pPr>
-      <w:proofErr w:type="spellStart"/>
-      <w:r>
-        <w:rPr>
-          <w:rFonts w:asciiTheme="minorHAnsi" w:hAnsiTheme="minorHAnsi" w:cstheme="minorHAnsi"/>
-          <w:sz w:val="22"/>
-          <w:szCs w:val="22"/>
-        </w:rPr>
-        <w:t>sshd</w:t>
-      </w:r>
-      <w:proofErr w:type="spellEnd"/>
-      <w:r>
-        <w:rPr>
-          <w:rFonts w:asciiTheme="minorHAnsi" w:hAnsiTheme="minorHAnsi" w:cstheme="minorHAnsi"/>
-          <w:sz w:val="22"/>
-          <w:szCs w:val="22"/>
-        </w:rPr>
-        <w:t xml:space="preserve">    1889 </w:t>
-      </w:r>
-      <w:proofErr w:type="spellStart"/>
-      <w:proofErr w:type="gramStart"/>
-      <w:r>
-        <w:rPr>
-          <w:rFonts w:asciiTheme="minorHAnsi" w:hAnsiTheme="minorHAnsi" w:cstheme="minorHAnsi"/>
-          <w:sz w:val="22"/>
-          <w:szCs w:val="22"/>
-        </w:rPr>
-        <w:t>tecmint</w:t>
-      </w:r>
-      <w:proofErr w:type="spellEnd"/>
-      <w:r>
-        <w:rPr>
-          <w:rFonts w:asciiTheme="minorHAnsi" w:hAnsiTheme="minorHAnsi" w:cstheme="minorHAnsi"/>
-          <w:sz w:val="22"/>
-          <w:szCs w:val="22"/>
-        </w:rPr>
-        <w:t xml:space="preserve">  </w:t>
-      </w:r>
-      <w:proofErr w:type="spellStart"/>
-      <w:r>
-        <w:rPr>
-          <w:rFonts w:asciiTheme="minorHAnsi" w:hAnsiTheme="minorHAnsi" w:cstheme="minorHAnsi"/>
-          <w:sz w:val="22"/>
-          <w:szCs w:val="22"/>
-        </w:rPr>
-        <w:t>cwd</w:t>
-      </w:r>
-      <w:proofErr w:type="spellEnd"/>
-      <w:proofErr w:type="gramEnd"/>
-      <w:r>
-        <w:rPr>
-          <w:rFonts w:asciiTheme="minorHAnsi" w:hAnsiTheme="minorHAnsi" w:cstheme="minorHAnsi"/>
-          <w:sz w:val="22"/>
-          <w:szCs w:val="22"/>
-        </w:rPr>
-        <w:t xml:space="preserve">    DIR      253,0     4096      2 /</w:t>
-      </w:r>
-    </w:p>
-    <w:p>
-      <w:pPr>
-        <w:pStyle w:val="HTMLPreformatted"/>
-        <w:rPr>
-          <w:rFonts w:asciiTheme="minorHAnsi" w:hAnsiTheme="minorHAnsi" w:cstheme="minorHAnsi"/>
-          <w:sz w:val="22"/>
-          <w:szCs w:val="22"/>
-        </w:rPr>
-      </w:pPr>
-      <w:proofErr w:type="spellStart"/>
-      <w:r>
-        <w:rPr>
-          <w:rFonts w:asciiTheme="minorHAnsi" w:hAnsiTheme="minorHAnsi" w:cstheme="minorHAnsi"/>
-          <w:sz w:val="22"/>
-          <w:szCs w:val="22"/>
-        </w:rPr>
-        <w:t>sshd</w:t>
-      </w:r>
-      <w:proofErr w:type="spellEnd"/>
-      <w:r>
-        <w:rPr>
-          <w:rFonts w:asciiTheme="minorHAnsi" w:hAnsiTheme="minorHAnsi" w:cstheme="minorHAnsi"/>
-          <w:sz w:val="22"/>
-          <w:szCs w:val="22"/>
-        </w:rPr>
-        <w:t xml:space="preserve">    1889 </w:t>
-      </w:r>
-      <w:proofErr w:type="spellStart"/>
-      <w:proofErr w:type="gramStart"/>
-      <w:r>
-        <w:rPr>
-          <w:rFonts w:asciiTheme="minorHAnsi" w:hAnsiTheme="minorHAnsi" w:cstheme="minorHAnsi"/>
-          <w:sz w:val="22"/>
-          <w:szCs w:val="22"/>
-        </w:rPr>
-        <w:t>tecmint</w:t>
-      </w:r>
-      <w:proofErr w:type="spellEnd"/>
-      <w:r>
-        <w:rPr>
-          <w:rFonts w:asciiTheme="minorHAnsi" w:hAnsiTheme="minorHAnsi" w:cstheme="minorHAnsi"/>
-          <w:sz w:val="22"/>
-          <w:szCs w:val="22"/>
-        </w:rPr>
-        <w:t xml:space="preserve">  txt</w:t>
-      </w:r>
-      <w:proofErr w:type="gramEnd"/>
-      <w:r>
-        <w:rPr>
-          <w:rFonts w:asciiTheme="minorHAnsi" w:hAnsiTheme="minorHAnsi" w:cstheme="minorHAnsi"/>
-          <w:sz w:val="22"/>
-          <w:szCs w:val="22"/>
-        </w:rPr>
-        <w:t xml:space="preserve">    REG      253,0   532336 298069 /</w:t>
-      </w:r>
-      <w:proofErr w:type="spellStart"/>
-      <w:r>
-        <w:rPr>
-          <w:rFonts w:asciiTheme="minorHAnsi" w:hAnsiTheme="minorHAnsi" w:cstheme="minorHAnsi"/>
-          <w:sz w:val="22"/>
-          <w:szCs w:val="22"/>
-        </w:rPr>
-        <w:t>usr</w:t>
-      </w:r>
-      <w:proofErr w:type="spellEnd"/>
-      <w:r>
-        <w:rPr>
-          <w:rFonts w:asciiTheme="minorHAnsi" w:hAnsiTheme="minorHAnsi" w:cstheme="minorHAnsi"/>
-          <w:sz w:val="22"/>
-          <w:szCs w:val="22"/>
-        </w:rPr>
-        <w:t>/</w:t>
-      </w:r>
-      <w:proofErr w:type="spellStart"/>
-      <w:r>
-        <w:rPr>
-          <w:rFonts w:asciiTheme="minorHAnsi" w:hAnsiTheme="minorHAnsi" w:cstheme="minorHAnsi"/>
-          <w:sz w:val="22"/>
-          <w:szCs w:val="22"/>
-        </w:rPr>
-        <w:t>sbin</w:t>
-      </w:r>
-      <w:proofErr w:type="spellEnd"/>
-      <w:r>
-        <w:rPr>
-          <w:rFonts w:asciiTheme="minorHAnsi" w:hAnsiTheme="minorHAnsi" w:cstheme="minorHAnsi"/>
-          <w:sz w:val="22"/>
-          <w:szCs w:val="22"/>
-        </w:rPr>
-        <w:t>/</w:t>
-      </w:r>
-      <w:proofErr w:type="spellStart"/>
-      <w:r>
-        <w:rPr>
-          <w:rFonts w:asciiTheme="minorHAnsi" w:hAnsiTheme="minorHAnsi" w:cstheme="minorHAnsi"/>
-          <w:sz w:val="22"/>
-          <w:szCs w:val="22"/>
-        </w:rPr>
-        <w:t>sshd</w:t>
-      </w:r>
-      <w:proofErr w:type="spellEnd"/>
-    </w:p>
-    <w:p>
-      <w:pPr>
-        <w:pStyle w:val="HTMLPreformatted"/>
-        <w:rPr>
-          <w:rFonts w:asciiTheme="minorHAnsi" w:hAnsiTheme="minorHAnsi" w:cstheme="minorHAnsi"/>
-          <w:sz w:val="22"/>
-          <w:szCs w:val="22"/>
-        </w:rPr>
-      </w:pPr>
-      <w:proofErr w:type="spellStart"/>
-      <w:r>
-        <w:rPr>
-          <w:rFonts w:asciiTheme="minorHAnsi" w:hAnsiTheme="minorHAnsi" w:cstheme="minorHAnsi"/>
-          <w:sz w:val="22"/>
-          <w:szCs w:val="22"/>
-        </w:rPr>
-        <w:t>sshd</w:t>
-      </w:r>
-      <w:proofErr w:type="spellEnd"/>
-      <w:r>
-        <w:rPr>
-          <w:rFonts w:asciiTheme="minorHAnsi" w:hAnsiTheme="minorHAnsi" w:cstheme="minorHAnsi"/>
-          <w:sz w:val="22"/>
-          <w:szCs w:val="22"/>
-        </w:rPr>
-        <w:t xml:space="preserve">    1889 </w:t>
-      </w:r>
-      <w:proofErr w:type="spellStart"/>
-      <w:proofErr w:type="gramStart"/>
-      <w:r>
-        <w:rPr>
-          <w:rFonts w:asciiTheme="minorHAnsi" w:hAnsiTheme="minorHAnsi" w:cstheme="minorHAnsi"/>
-          <w:sz w:val="22"/>
-          <w:szCs w:val="22"/>
-        </w:rPr>
-        <w:t>tecmint</w:t>
-      </w:r>
-      <w:proofErr w:type="spellEnd"/>
-      <w:r>
-        <w:rPr>
-          <w:rFonts w:asciiTheme="minorHAnsi" w:hAnsiTheme="minorHAnsi" w:cstheme="minorHAnsi"/>
-          <w:sz w:val="22"/>
-          <w:szCs w:val="22"/>
-        </w:rPr>
-        <w:t xml:space="preserve">  DEL</w:t>
-      </w:r>
-      <w:proofErr w:type="gramEnd"/>
-      <w:r>
-        <w:rPr>
-          <w:rFonts w:asciiTheme="minorHAnsi" w:hAnsiTheme="minorHAnsi" w:cstheme="minorHAnsi"/>
-          <w:sz w:val="22"/>
-          <w:szCs w:val="22"/>
-        </w:rPr>
-        <w:t xml:space="preserve">    REG      253,0          412940 /lib/libcom_err.so.2.1</w:t>
-      </w:r>
-    </w:p>
-    <w:p>
-      <w:pPr>
-        <w:pStyle w:val="HTMLPreformatted"/>
-        <w:rPr>
-          <w:rFonts w:asciiTheme="minorHAnsi" w:hAnsiTheme="minorHAnsi" w:cstheme="minorHAnsi"/>
-          <w:sz w:val="22"/>
-          <w:szCs w:val="22"/>
-        </w:rPr>
-      </w:pPr>
-      <w:proofErr w:type="spellStart"/>
-      <w:r>
-        <w:rPr>
-          <w:rFonts w:asciiTheme="minorHAnsi" w:hAnsiTheme="minorHAnsi" w:cstheme="minorHAnsi"/>
-          <w:sz w:val="22"/>
-          <w:szCs w:val="22"/>
-        </w:rPr>
-        <w:t>sshd</w:t>
-      </w:r>
-      <w:proofErr w:type="spellEnd"/>
-      <w:r>
-        <w:rPr>
-          <w:rFonts w:asciiTheme="minorHAnsi" w:hAnsiTheme="minorHAnsi" w:cstheme="minorHAnsi"/>
-          <w:sz w:val="22"/>
-          <w:szCs w:val="22"/>
-        </w:rPr>
-        <w:t xml:space="preserve">    1889 </w:t>
-      </w:r>
-      <w:proofErr w:type="spellStart"/>
-      <w:proofErr w:type="gramStart"/>
-      <w:r>
-        <w:rPr>
-          <w:rFonts w:asciiTheme="minorHAnsi" w:hAnsiTheme="minorHAnsi" w:cstheme="minorHAnsi"/>
-          <w:sz w:val="22"/>
-          <w:szCs w:val="22"/>
-        </w:rPr>
-        <w:t>tecmint</w:t>
-      </w:r>
-      <w:proofErr w:type="spellEnd"/>
-      <w:r>
-        <w:rPr>
-          <w:rFonts w:asciiTheme="minorHAnsi" w:hAnsiTheme="minorHAnsi" w:cstheme="minorHAnsi"/>
-          <w:sz w:val="22"/>
-          <w:szCs w:val="22"/>
-        </w:rPr>
-        <w:t xml:space="preserve">  DEL</w:t>
-      </w:r>
-      <w:proofErr w:type="gramEnd"/>
-      <w:r>
-        <w:rPr>
-          <w:rFonts w:asciiTheme="minorHAnsi" w:hAnsiTheme="minorHAnsi" w:cstheme="minorHAnsi"/>
-          <w:sz w:val="22"/>
-          <w:szCs w:val="22"/>
-        </w:rPr>
-        <w:t xml:space="preserve">    REG      253,0          393156 /lib/ld-2.12.so</w:t>
-      </w:r>
-    </w:p>
-    <w:p>
-      <w:pPr>
-        <w:pStyle w:val="HTMLPreformatted"/>
-        <w:rPr>
-          <w:rFonts w:asciiTheme="minorHAnsi" w:hAnsiTheme="minorHAnsi" w:cstheme="minorHAnsi"/>
-          <w:sz w:val="22"/>
-          <w:szCs w:val="22"/>
-        </w:rPr>
-      </w:pPr>
-      <w:proofErr w:type="spellStart"/>
-      <w:r>
-        <w:rPr>
-          <w:rFonts w:asciiTheme="minorHAnsi" w:hAnsiTheme="minorHAnsi" w:cstheme="minorHAnsi"/>
-          <w:sz w:val="22"/>
-          <w:szCs w:val="22"/>
-        </w:rPr>
-        <w:t>sshd</w:t>
-      </w:r>
-      <w:proofErr w:type="spellEnd"/>
-      <w:r>
-        <w:rPr>
-          <w:rFonts w:asciiTheme="minorHAnsi" w:hAnsiTheme="minorHAnsi" w:cstheme="minorHAnsi"/>
-          <w:sz w:val="22"/>
-          <w:szCs w:val="22"/>
-        </w:rPr>
-        <w:t xml:space="preserve">    1889 </w:t>
-      </w:r>
-      <w:proofErr w:type="spellStart"/>
-      <w:proofErr w:type="gramStart"/>
-      <w:r>
-        <w:rPr>
-          <w:rFonts w:asciiTheme="minorHAnsi" w:hAnsiTheme="minorHAnsi" w:cstheme="minorHAnsi"/>
-          <w:sz w:val="22"/>
-          <w:szCs w:val="22"/>
-        </w:rPr>
-        <w:t>tecmint</w:t>
-      </w:r>
-      <w:proofErr w:type="spellEnd"/>
-      <w:r>
-        <w:rPr>
-          <w:rFonts w:asciiTheme="minorHAnsi" w:hAnsiTheme="minorHAnsi" w:cstheme="minorHAnsi"/>
-          <w:sz w:val="22"/>
-          <w:szCs w:val="22"/>
-        </w:rPr>
-        <w:t xml:space="preserve">  DEL</w:t>
-      </w:r>
-      <w:proofErr w:type="gramEnd"/>
-      <w:r>
-        <w:rPr>
-          <w:rFonts w:asciiTheme="minorHAnsi" w:hAnsiTheme="minorHAnsi" w:cstheme="minorHAnsi"/>
-          <w:sz w:val="22"/>
-          <w:szCs w:val="22"/>
-        </w:rPr>
-        <w:t xml:space="preserve">    REG      253,0          298643 /</w:t>
-      </w:r>
-      <w:proofErr w:type="spellStart"/>
-      <w:r>
-        <w:rPr>
-          <w:rFonts w:asciiTheme="minorHAnsi" w:hAnsiTheme="minorHAnsi" w:cstheme="minorHAnsi"/>
-          <w:sz w:val="22"/>
-          <w:szCs w:val="22"/>
-        </w:rPr>
-        <w:t>usr</w:t>
-      </w:r>
-      <w:proofErr w:type="spellEnd"/>
-      <w:r>
-        <w:rPr>
-          <w:rFonts w:asciiTheme="minorHAnsi" w:hAnsiTheme="minorHAnsi" w:cstheme="minorHAnsi"/>
-          <w:sz w:val="22"/>
-          <w:szCs w:val="22"/>
-        </w:rPr>
-        <w:t>/lib/libcrypto.so.1.0.0</w:t>
-      </w:r>
-    </w:p>
-    <w:p>
-      <w:pPr>
-        <w:pStyle w:val="HTMLPreformatted"/>
-        <w:rPr>
-          <w:rFonts w:asciiTheme="minorHAnsi" w:hAnsiTheme="minorHAnsi" w:cstheme="minorHAnsi"/>
-          <w:sz w:val="22"/>
-          <w:szCs w:val="22"/>
-        </w:rPr>
-      </w:pPr>
-      <w:proofErr w:type="spellStart"/>
-      <w:r>
-        <w:rPr>
-          <w:rFonts w:asciiTheme="minorHAnsi" w:hAnsiTheme="minorHAnsi" w:cstheme="minorHAnsi"/>
-          <w:sz w:val="22"/>
-          <w:szCs w:val="22"/>
-        </w:rPr>
-        <w:t>sshd</w:t>
-      </w:r>
-      <w:proofErr w:type="spellEnd"/>
-      <w:r>
-        <w:rPr>
-          <w:rFonts w:asciiTheme="minorHAnsi" w:hAnsiTheme="minorHAnsi" w:cstheme="minorHAnsi"/>
-          <w:sz w:val="22"/>
-          <w:szCs w:val="22"/>
-        </w:rPr>
-        <w:t xml:space="preserve">    1889 </w:t>
-      </w:r>
-      <w:proofErr w:type="spellStart"/>
-      <w:proofErr w:type="gramStart"/>
-      <w:r>
-        <w:rPr>
-          <w:rFonts w:asciiTheme="minorHAnsi" w:hAnsiTheme="minorHAnsi" w:cstheme="minorHAnsi"/>
-          <w:sz w:val="22"/>
-          <w:szCs w:val="22"/>
-        </w:rPr>
-        <w:t>tecmint</w:t>
-      </w:r>
-      <w:proofErr w:type="spellEnd"/>
-      <w:r>
-        <w:rPr>
-          <w:rFonts w:asciiTheme="minorHAnsi" w:hAnsiTheme="minorHAnsi" w:cstheme="minorHAnsi"/>
-          <w:sz w:val="22"/>
-          <w:szCs w:val="22"/>
-        </w:rPr>
-        <w:t xml:space="preserve">  DEL</w:t>
-      </w:r>
-      <w:proofErr w:type="gramEnd"/>
-      <w:r>
-        <w:rPr>
-          <w:rFonts w:asciiTheme="minorHAnsi" w:hAnsiTheme="minorHAnsi" w:cstheme="minorHAnsi"/>
-          <w:sz w:val="22"/>
-          <w:szCs w:val="22"/>
-        </w:rPr>
-        <w:t xml:space="preserve">    REG      253,0          393173 /lib/libnsl-2.12.so</w:t>
-      </w:r>
-    </w:p>
-    <w:p>
-      <w:pPr>
-        <w:pStyle w:val="HTMLPreformatted"/>
-        <w:rPr>
-          <w:rFonts w:asciiTheme="minorHAnsi" w:hAnsiTheme="minorHAnsi" w:cstheme="minorHAnsi"/>
-          <w:sz w:val="22"/>
-          <w:szCs w:val="22"/>
-        </w:rPr>
-      </w:pPr>
-      <w:proofErr w:type="spellStart"/>
-      <w:r>
-        <w:rPr>
-          <w:rFonts w:asciiTheme="minorHAnsi" w:hAnsiTheme="minorHAnsi" w:cstheme="minorHAnsi"/>
-          <w:sz w:val="22"/>
-          <w:szCs w:val="22"/>
-        </w:rPr>
-        <w:t>sshd</w:t>
-      </w:r>
-      <w:proofErr w:type="spellEnd"/>
-      <w:r>
-        <w:rPr>
-          <w:rFonts w:asciiTheme="minorHAnsi" w:hAnsiTheme="minorHAnsi" w:cstheme="minorHAnsi"/>
-          <w:sz w:val="22"/>
-          <w:szCs w:val="22"/>
-        </w:rPr>
-        <w:t xml:space="preserve">    1889 </w:t>
-      </w:r>
-      <w:proofErr w:type="spellStart"/>
-      <w:proofErr w:type="gramStart"/>
-      <w:r>
-        <w:rPr>
-          <w:rFonts w:asciiTheme="minorHAnsi" w:hAnsiTheme="minorHAnsi" w:cstheme="minorHAnsi"/>
-          <w:sz w:val="22"/>
-          <w:szCs w:val="22"/>
-        </w:rPr>
-        <w:t>tecmint</w:t>
-      </w:r>
-      <w:proofErr w:type="spellEnd"/>
-      <w:r>
-        <w:rPr>
-          <w:rFonts w:asciiTheme="minorHAnsi" w:hAnsiTheme="minorHAnsi" w:cstheme="minorHAnsi"/>
-          <w:sz w:val="22"/>
-          <w:szCs w:val="22"/>
-        </w:rPr>
-        <w:t xml:space="preserve">  DEL</w:t>
-      </w:r>
-      <w:proofErr w:type="gramEnd"/>
-      <w:r>
-        <w:rPr>
-          <w:rFonts w:asciiTheme="minorHAnsi" w:hAnsiTheme="minorHAnsi" w:cstheme="minorHAnsi"/>
-          <w:sz w:val="22"/>
-          <w:szCs w:val="22"/>
-        </w:rPr>
-        <w:t xml:space="preserve">    REG      253,0          412937 /lib/libkrb5support.so.0.1</w:t>
-      </w:r>
-    </w:p>
-    <w:p>
-      <w:pPr>
-        <w:pStyle w:val="HTMLPreformatted"/>
-        <w:rPr>
-          <w:rFonts w:asciiTheme="minorHAnsi" w:hAnsiTheme="minorHAnsi" w:cstheme="minorHAnsi"/>
-          <w:sz w:val="22"/>
-          <w:szCs w:val="22"/>
-        </w:rPr>
-      </w:pPr>
-      <w:proofErr w:type="spellStart"/>
-      <w:r>
-        <w:rPr>
-          <w:rFonts w:asciiTheme="minorHAnsi" w:hAnsiTheme="minorHAnsi" w:cstheme="minorHAnsi"/>
-          <w:sz w:val="22"/>
-          <w:szCs w:val="22"/>
-        </w:rPr>
-        <w:t>sshd</w:t>
-      </w:r>
-      <w:proofErr w:type="spellEnd"/>
-      <w:r>
-        <w:rPr>
-          <w:rFonts w:asciiTheme="minorHAnsi" w:hAnsiTheme="minorHAnsi" w:cstheme="minorHAnsi"/>
-          <w:sz w:val="22"/>
-          <w:szCs w:val="22"/>
-        </w:rPr>
-        <w:t xml:space="preserve">    1889 </w:t>
-      </w:r>
-      <w:proofErr w:type="spellStart"/>
-      <w:proofErr w:type="gramStart"/>
-      <w:r>
-        <w:rPr>
-          <w:rFonts w:asciiTheme="minorHAnsi" w:hAnsiTheme="minorHAnsi" w:cstheme="minorHAnsi"/>
-          <w:sz w:val="22"/>
-          <w:szCs w:val="22"/>
-        </w:rPr>
-        <w:t>tecmint</w:t>
-      </w:r>
-      <w:proofErr w:type="spellEnd"/>
-      <w:r>
-        <w:rPr>
-          <w:rFonts w:asciiTheme="minorHAnsi" w:hAnsiTheme="minorHAnsi" w:cstheme="minorHAnsi"/>
-          <w:sz w:val="22"/>
-          <w:szCs w:val="22"/>
-        </w:rPr>
-        <w:t xml:space="preserve">  DEL</w:t>
-      </w:r>
-      <w:proofErr w:type="gramEnd"/>
-      <w:r>
-        <w:rPr>
-          <w:rFonts w:asciiTheme="minorHAnsi" w:hAnsiTheme="minorHAnsi" w:cstheme="minorHAnsi"/>
-          <w:sz w:val="22"/>
-          <w:szCs w:val="22"/>
-        </w:rPr>
-        <w:t xml:space="preserve">    REG      253,0          412961 /lib/libplc4.so</w:t>
-      </w:r>
-    </w:p>
-    <w:p>
-      <w:pPr>
-        <w:pStyle w:val="NormalWeb"/>
-        <w:rPr>
-          <w:rFonts w:asciiTheme="minorHAnsi" w:hAnsiTheme="minorHAnsi" w:cstheme="minorHAnsi"/>
-          <w:sz w:val="22"/>
-          <w:szCs w:val="22"/>
-        </w:rPr>
-      </w:pPr>
       <w:r>
         <w:rPr>
           <w:rFonts w:asciiTheme="minorHAnsi" w:hAnsiTheme="minorHAnsi" w:cstheme="minorHAnsi"/>
@@ -8174,25 +6583,14 @@
         </w:rPr>
         <w:t xml:space="preserve">For more </w:t>
       </w:r>
-      <w:proofErr w:type="spellStart"/>
-      <w:r>
-        <w:rPr>
-          <w:rStyle w:val="Strong"/>
-          <w:rFonts w:asciiTheme="minorHAnsi" w:hAnsiTheme="minorHAnsi" w:cstheme="minorHAnsi"/>
-          <w:sz w:val="22"/>
-          <w:szCs w:val="22"/>
-        </w:rPr>
-        <w:t>lsof</w:t>
-      </w:r>
-      <w:proofErr w:type="spellEnd"/>
-      <w:r>
-        <w:rPr>
-          <w:rStyle w:val="Strong"/>
-          <w:rFonts w:asciiTheme="minorHAnsi" w:hAnsiTheme="minorHAnsi" w:cstheme="minorHAnsi"/>
-          <w:sz w:val="22"/>
-          <w:szCs w:val="22"/>
-        </w:rPr>
-        <w:t xml:space="preserve"> command examples</w:t>
+      <w:r>
+        <w:rPr>
+          <w:rStyle w:val="Strong"/>
+          <w:rFonts w:asciiTheme="minorHAnsi" w:hAnsiTheme="minorHAnsi" w:cstheme="minorHAnsi"/>
+          <w:sz w:val="22"/>
+          <w:szCs w:val="22"/>
+        </w:rPr>
+        <w:t>lsof command examples</w:t>
       </w:r>
       <w:r>
         <w:rPr>
@@ -8210,27 +6608,7 @@
             <w:sz w:val="22"/>
             <w:szCs w:val="22"/>
           </w:rPr>
-          <w:t xml:space="preserve">10 </w:t>
-        </w:r>
-        <w:proofErr w:type="spellStart"/>
-        <w:r>
-          <w:rPr>
-            <w:rStyle w:val="Hyperlink"/>
-            <w:rFonts w:asciiTheme="minorHAnsi" w:hAnsiTheme="minorHAnsi" w:cstheme="minorHAnsi"/>
-            <w:sz w:val="22"/>
-            <w:szCs w:val="22"/>
-          </w:rPr>
-          <w:t>lsof</w:t>
-        </w:r>
-        <w:proofErr w:type="spellEnd"/>
-        <w:r>
-          <w:rPr>
-            <w:rStyle w:val="Hyperlink"/>
-            <w:rFonts w:asciiTheme="minorHAnsi" w:hAnsiTheme="minorHAnsi" w:cstheme="minorHAnsi"/>
-            <w:sz w:val="22"/>
-            <w:szCs w:val="22"/>
-          </w:rPr>
-          <w:t xml:space="preserve"> Command Examples in Linux</w:t>
+          <w:t>10 lsof Command Examples in Linux</w:t>
         </w:r>
       </w:hyperlink>
       <w:r>
@@ -8408,7 +6786,6 @@
           <w:szCs w:val="22"/>
         </w:rPr>
       </w:pPr>
-      <w:proofErr w:type="spellStart"/>
       <w:proofErr w:type="gramStart"/>
       <w:r>
         <w:rPr>
@@ -8416,16 +6793,7 @@
           <w:sz w:val="22"/>
           <w:szCs w:val="22"/>
         </w:rPr>
-        <w:t>tecmint</w:t>
-      </w:r>
-      <w:proofErr w:type="spellEnd"/>
-      <w:r>
-        <w:rPr>
-          <w:rFonts w:asciiTheme="minorHAnsi" w:hAnsiTheme="minorHAnsi" w:cstheme="minorHAnsi"/>
-          <w:sz w:val="22"/>
-          <w:szCs w:val="22"/>
-        </w:rPr>
-        <w:t xml:space="preserve">  pts</w:t>
+        <w:t>tecmint  pts</w:t>
       </w:r>
       <w:proofErr w:type="gramEnd"/>
       <w:r>
@@ -8446,7 +6814,6 @@
           <w:szCs w:val="22"/>
         </w:rPr>
       </w:pPr>
-      <w:proofErr w:type="spellStart"/>
       <w:proofErr w:type="gramStart"/>
       <w:r>
         <w:rPr>
@@ -8454,16 +6821,7 @@
           <w:sz w:val="22"/>
           <w:szCs w:val="22"/>
         </w:rPr>
-        <w:t>tecmint</w:t>
-      </w:r>
-      <w:proofErr w:type="spellEnd"/>
-      <w:r>
-        <w:rPr>
-          <w:rFonts w:asciiTheme="minorHAnsi" w:hAnsiTheme="minorHAnsi" w:cstheme="minorHAnsi"/>
-          <w:sz w:val="22"/>
-          <w:szCs w:val="22"/>
-        </w:rPr>
-        <w:t xml:space="preserve">  pts</w:t>
+        <w:t>tecmint  pts</w:t>
       </w:r>
       <w:proofErr w:type="gramEnd"/>
       <w:r>
@@ -8665,23 +7023,13 @@
           <w:szCs w:val="22"/>
         </w:rPr>
       </w:pPr>
-      <w:proofErr w:type="spellStart"/>
-      <w:r>
-        <w:rPr>
-          <w:rFonts w:asciiTheme="minorHAnsi" w:hAnsiTheme="minorHAnsi" w:cstheme="minorHAnsi"/>
-          <w:sz w:val="22"/>
-          <w:szCs w:val="22"/>
-        </w:rPr>
-        <w:t>narad</w:t>
-      </w:r>
-      <w:proofErr w:type="spellEnd"/>
-      <w:r>
-        <w:rPr>
-          <w:rFonts w:asciiTheme="minorHAnsi" w:hAnsiTheme="minorHAnsi" w:cstheme="minorHAnsi"/>
-          <w:sz w:val="22"/>
-          <w:szCs w:val="22"/>
-        </w:rPr>
-        <w:t xml:space="preserve">    pts/2        192.168.50.1     Thu Sep 13 08:07 - down</w:t>
+      <w:r>
+        <w:rPr>
+          <w:rFonts w:asciiTheme="minorHAnsi" w:hAnsiTheme="minorHAnsi" w:cstheme="minorHAnsi"/>
+          <w:sz w:val="22"/>
+          <w:szCs w:val="22"/>
+        </w:rPr>
+        <w:t>narad    pts/2        192.168.50.1     Thu Sep 13 08:07 - down</w:t>
       </w:r>
       <w:proofErr w:type="gramStart"/>
       <w:r>
@@ -8770,19 +7118,8 @@
           <w:sz w:val="22"/>
           <w:szCs w:val="22"/>
         </w:rPr>
-        <w:t xml:space="preserve"># last </w:t>
-      </w:r>
-      <w:proofErr w:type="spellStart"/>
-      <w:r>
-        <w:rPr>
-          <w:rStyle w:val="Strong"/>
-          <w:rFonts w:asciiTheme="minorHAnsi" w:hAnsiTheme="minorHAnsi" w:cstheme="minorHAnsi"/>
-          <w:sz w:val="22"/>
-          <w:szCs w:val="22"/>
-        </w:rPr>
-        <w:t>tecmint</w:t>
-      </w:r>
-      <w:proofErr w:type="spellEnd"/>
+        <w:t># last tecmint</w:t>
+      </w:r>
     </w:p>
     <w:p>
       <w:pPr>
@@ -8793,7 +7130,6 @@
           <w:szCs w:val="22"/>
         </w:rPr>
       </w:pPr>
-      <w:proofErr w:type="spellStart"/>
       <w:proofErr w:type="gramStart"/>
       <w:r>
         <w:rPr>
@@ -8801,16 +7137,7 @@
           <w:sz w:val="22"/>
           <w:szCs w:val="22"/>
         </w:rPr>
-        <w:t>tecmint</w:t>
-      </w:r>
-      <w:proofErr w:type="spellEnd"/>
-      <w:r>
-        <w:rPr>
-          <w:rFonts w:asciiTheme="minorHAnsi" w:hAnsiTheme="minorHAnsi" w:cstheme="minorHAnsi"/>
-          <w:sz w:val="22"/>
-          <w:szCs w:val="22"/>
-        </w:rPr>
-        <w:t xml:space="preserve">  pts</w:t>
+        <w:t>tecmint  pts</w:t>
       </w:r>
       <w:proofErr w:type="gramEnd"/>
       <w:r>
@@ -8831,7 +7158,6 @@
           <w:szCs w:val="22"/>
         </w:rPr>
       </w:pPr>
-      <w:proofErr w:type="spellStart"/>
       <w:proofErr w:type="gramStart"/>
       <w:r>
         <w:rPr>
@@ -8839,16 +7165,7 @@
           <w:sz w:val="22"/>
           <w:szCs w:val="22"/>
         </w:rPr>
-        <w:t>tecmint</w:t>
-      </w:r>
-      <w:proofErr w:type="spellEnd"/>
-      <w:r>
-        <w:rPr>
-          <w:rFonts w:asciiTheme="minorHAnsi" w:hAnsiTheme="minorHAnsi" w:cstheme="minorHAnsi"/>
-          <w:sz w:val="22"/>
-          <w:szCs w:val="22"/>
-        </w:rPr>
-        <w:t xml:space="preserve">  pts</w:t>
+        <w:t>tecmint  pts</w:t>
       </w:r>
       <w:proofErr w:type="gramEnd"/>
       <w:r>
@@ -8869,7 +7186,6 @@
           <w:szCs w:val="22"/>
         </w:rPr>
       </w:pPr>
-      <w:proofErr w:type="spellStart"/>
       <w:proofErr w:type="gramStart"/>
       <w:r>
         <w:rPr>
@@ -8877,16 +7193,7 @@
           <w:sz w:val="22"/>
           <w:szCs w:val="22"/>
         </w:rPr>
-        <w:t>tecmint</w:t>
-      </w:r>
-      <w:proofErr w:type="spellEnd"/>
-      <w:r>
-        <w:rPr>
-          <w:rFonts w:asciiTheme="minorHAnsi" w:hAnsiTheme="minorHAnsi" w:cstheme="minorHAnsi"/>
-          <w:sz w:val="22"/>
-          <w:szCs w:val="22"/>
-        </w:rPr>
-        <w:t xml:space="preserve">  pts</w:t>
+        <w:t>tecmint  pts</w:t>
       </w:r>
       <w:proofErr w:type="gramEnd"/>
       <w:r>
@@ -8907,7 +7214,6 @@
           <w:szCs w:val="22"/>
         </w:rPr>
       </w:pPr>
-      <w:proofErr w:type="spellStart"/>
       <w:proofErr w:type="gramStart"/>
       <w:r>
         <w:rPr>
@@ -8915,16 +7221,7 @@
           <w:sz w:val="22"/>
           <w:szCs w:val="22"/>
         </w:rPr>
-        <w:t>tecmint</w:t>
-      </w:r>
-      <w:proofErr w:type="spellEnd"/>
-      <w:r>
-        <w:rPr>
-          <w:rFonts w:asciiTheme="minorHAnsi" w:hAnsiTheme="minorHAnsi" w:cstheme="minorHAnsi"/>
-          <w:sz w:val="22"/>
-          <w:szCs w:val="22"/>
-        </w:rPr>
-        <w:t xml:space="preserve">  pts</w:t>
+        <w:t>tecmint  pts</w:t>
       </w:r>
       <w:proofErr w:type="gramEnd"/>
       <w:r>
@@ -8951,25 +7248,160 @@
           <w:sz w:val="22"/>
           <w:szCs w:val="22"/>
         </w:rPr>
-        <w:t xml:space="preserve">27. </w:t>
-      </w:r>
-      <w:proofErr w:type="spellStart"/>
-      <w:r>
-        <w:rPr>
+        <w:t>27. ps command</w:t>
+      </w:r>
+    </w:p>
+    <w:p>
+      <w:pPr>
+        <w:pStyle w:val="NormalWeb"/>
+        <w:rPr>
+          <w:rFonts w:asciiTheme="minorHAnsi" w:hAnsiTheme="minorHAnsi" w:cstheme="minorHAnsi"/>
+          <w:sz w:val="22"/>
+          <w:szCs w:val="22"/>
+        </w:rPr>
+      </w:pPr>
+      <w:r>
+        <w:rPr>
+          <w:rStyle w:val="Strong"/>
           <w:rFonts w:asciiTheme="minorHAnsi" w:hAnsiTheme="minorHAnsi" w:cstheme="minorHAnsi"/>
           <w:sz w:val="22"/>
           <w:szCs w:val="22"/>
         </w:rPr>
         <w:t>ps</w:t>
       </w:r>
-      <w:proofErr w:type="spellEnd"/>
-      <w:r>
-        <w:rPr>
-          <w:rFonts w:asciiTheme="minorHAnsi" w:hAnsiTheme="minorHAnsi" w:cstheme="minorHAnsi"/>
-          <w:sz w:val="22"/>
-          <w:szCs w:val="22"/>
-        </w:rPr>
-        <w:t xml:space="preserve"> command</w:t>
+      <w:r>
+        <w:rPr>
+          <w:rFonts w:asciiTheme="minorHAnsi" w:hAnsiTheme="minorHAnsi" w:cstheme="minorHAnsi"/>
+          <w:sz w:val="22"/>
+          <w:szCs w:val="22"/>
+        </w:rPr>
+        <w:t xml:space="preserve"> command displays about processes running in the system. Below example show </w:t>
+      </w:r>
+      <w:r>
+        <w:rPr>
+          <w:rStyle w:val="Strong"/>
+          <w:rFonts w:asciiTheme="minorHAnsi" w:hAnsiTheme="minorHAnsi" w:cstheme="minorHAnsi"/>
+          <w:sz w:val="22"/>
+          <w:szCs w:val="22"/>
+        </w:rPr>
+        <w:t>init</w:t>
+      </w:r>
+      <w:r>
+        <w:rPr>
+          <w:rFonts w:asciiTheme="minorHAnsi" w:hAnsiTheme="minorHAnsi" w:cstheme="minorHAnsi"/>
+          <w:sz w:val="22"/>
+          <w:szCs w:val="22"/>
+        </w:rPr>
+        <w:t xml:space="preserve"> process only.</w:t>
+      </w:r>
+    </w:p>
+    <w:p>
+      <w:pPr>
+        <w:pStyle w:val="HTMLPreformatted"/>
+        <w:rPr>
+          <w:rFonts w:asciiTheme="minorHAnsi" w:hAnsiTheme="minorHAnsi" w:cstheme="minorHAnsi"/>
+          <w:sz w:val="22"/>
+          <w:szCs w:val="22"/>
+        </w:rPr>
+      </w:pPr>
+      <w:r>
+        <w:rPr>
+          <w:rStyle w:val="Strong"/>
+          <w:rFonts w:asciiTheme="minorHAnsi" w:hAnsiTheme="minorHAnsi" w:cstheme="minorHAnsi"/>
+          <w:sz w:val="22"/>
+          <w:szCs w:val="22"/>
+        </w:rPr>
+        <w:t># ps -ef | grep init</w:t>
+      </w:r>
+    </w:p>
+    <w:p>
+      <w:pPr>
+        <w:pStyle w:val="HTMLPreformatted"/>
+        <w:rPr>
+          <w:rFonts w:asciiTheme="minorHAnsi" w:hAnsiTheme="minorHAnsi" w:cstheme="minorHAnsi"/>
+          <w:sz w:val="22"/>
+          <w:szCs w:val="22"/>
+        </w:rPr>
+      </w:pPr>
+      <w:r>
+        <w:rPr>
+          <w:rFonts w:asciiTheme="minorHAnsi" w:hAnsiTheme="minorHAnsi" w:cstheme="minorHAnsi"/>
+          <w:sz w:val="22"/>
+          <w:szCs w:val="22"/>
+        </w:rPr>
+        <w:t xml:space="preserve">root         1     </w:t>
+      </w:r>
+      <w:proofErr w:type="gramStart"/>
+      <w:r>
+        <w:rPr>
+          <w:rFonts w:asciiTheme="minorHAnsi" w:hAnsiTheme="minorHAnsi" w:cstheme="minorHAnsi"/>
+          <w:sz w:val="22"/>
+          <w:szCs w:val="22"/>
+        </w:rPr>
+        <w:t>0  0</w:t>
+      </w:r>
+      <w:proofErr w:type="gramEnd"/>
+      <w:r>
+        <w:rPr>
+          <w:rFonts w:asciiTheme="minorHAnsi" w:hAnsiTheme="minorHAnsi" w:cstheme="minorHAnsi"/>
+          <w:sz w:val="22"/>
+          <w:szCs w:val="22"/>
+        </w:rPr>
+        <w:t xml:space="preserve"> 07:53 ?        00:00:04 /sbin/init</w:t>
+      </w:r>
+    </w:p>
+    <w:p>
+      <w:pPr>
+        <w:pStyle w:val="HTMLPreformatted"/>
+        <w:rPr>
+          <w:rFonts w:asciiTheme="minorHAnsi" w:hAnsiTheme="minorHAnsi" w:cstheme="minorHAnsi"/>
+          <w:sz w:val="22"/>
+          <w:szCs w:val="22"/>
+        </w:rPr>
+      </w:pPr>
+      <w:r>
+        <w:rPr>
+          <w:rFonts w:asciiTheme="minorHAnsi" w:hAnsiTheme="minorHAnsi" w:cstheme="minorHAnsi"/>
+          <w:sz w:val="22"/>
+          <w:szCs w:val="22"/>
+        </w:rPr>
+        <w:t xml:space="preserve">root      </w:t>
+      </w:r>
+      <w:proofErr w:type="gramStart"/>
+      <w:r>
+        <w:rPr>
+          <w:rFonts w:asciiTheme="minorHAnsi" w:hAnsiTheme="minorHAnsi" w:cstheme="minorHAnsi"/>
+          <w:sz w:val="22"/>
+          <w:szCs w:val="22"/>
+        </w:rPr>
+        <w:t>7508  6825</w:t>
+      </w:r>
+      <w:proofErr w:type="gramEnd"/>
+      <w:r>
+        <w:rPr>
+          <w:rFonts w:asciiTheme="minorHAnsi" w:hAnsiTheme="minorHAnsi" w:cstheme="minorHAnsi"/>
+          <w:sz w:val="22"/>
+          <w:szCs w:val="22"/>
+        </w:rPr>
+        <w:t xml:space="preserve">  0 11:48 pts/1    00:00:00 grep init</w:t>
+      </w:r>
+    </w:p>
+    <w:p>
+      <w:pPr>
+        <w:pStyle w:val="Heading3"/>
+        <w:rPr>
+          <w:rFonts w:asciiTheme="minorHAnsi" w:hAnsiTheme="minorHAnsi" w:cstheme="minorHAnsi"/>
+          <w:sz w:val="22"/>
+          <w:szCs w:val="22"/>
+        </w:rPr>
+      </w:pPr>
+      <w:r>
+        <w:rPr>
+          <w:rFonts w:asciiTheme="minorHAnsi" w:hAnsiTheme="minorHAnsi" w:cstheme="minorHAnsi"/>
+          <w:sz w:val="22"/>
+          <w:szCs w:val="22"/>
+        </w:rPr>
+        <w:t>28. kill command</w:t>
       </w:r>
     </w:p>
     <w:p>
@@ -8981,7 +7413,48 @@
           <w:szCs w:val="22"/>
         </w:rPr>
       </w:pPr>
-      <w:proofErr w:type="spellStart"/>
+      <w:r>
+        <w:rPr>
+          <w:rFonts w:asciiTheme="minorHAnsi" w:hAnsiTheme="minorHAnsi" w:cstheme="minorHAnsi"/>
+          <w:sz w:val="22"/>
+          <w:szCs w:val="22"/>
+        </w:rPr>
+        <w:t xml:space="preserve">Use </w:t>
+      </w:r>
+      <w:r>
+        <w:rPr>
+          <w:rStyle w:val="Strong"/>
+          <w:rFonts w:asciiTheme="minorHAnsi" w:hAnsiTheme="minorHAnsi" w:cstheme="minorHAnsi"/>
+          <w:sz w:val="22"/>
+          <w:szCs w:val="22"/>
+        </w:rPr>
+        <w:t>kill</w:t>
+      </w:r>
+      <w:r>
+        <w:rPr>
+          <w:rFonts w:asciiTheme="minorHAnsi" w:hAnsiTheme="minorHAnsi" w:cstheme="minorHAnsi"/>
+          <w:sz w:val="22"/>
+          <w:szCs w:val="22"/>
+        </w:rPr>
+        <w:t xml:space="preserve"> command to terminate process. First find process </w:t>
+      </w:r>
+      <w:r>
+        <w:rPr>
+          <w:rStyle w:val="Strong"/>
+          <w:rFonts w:asciiTheme="minorHAnsi" w:hAnsiTheme="minorHAnsi" w:cstheme="minorHAnsi"/>
+          <w:sz w:val="22"/>
+          <w:szCs w:val="22"/>
+        </w:rPr>
+        <w:t>id</w:t>
+      </w:r>
+      <w:r>
+        <w:rPr>
+          <w:rFonts w:asciiTheme="minorHAnsi" w:hAnsiTheme="minorHAnsi" w:cstheme="minorHAnsi"/>
+          <w:sz w:val="22"/>
+          <w:szCs w:val="22"/>
+        </w:rPr>
+        <w:t xml:space="preserve"> with </w:t>
+      </w:r>
       <w:r>
         <w:rPr>
           <w:rStyle w:val="Strong"/>
@@ -8991,33 +7464,48 @@
         </w:rPr>
         <w:t>ps</w:t>
       </w:r>
-      <w:proofErr w:type="spellEnd"/>
-      <w:r>
-        <w:rPr>
-          <w:rFonts w:asciiTheme="minorHAnsi" w:hAnsiTheme="minorHAnsi" w:cstheme="minorHAnsi"/>
-          <w:sz w:val="22"/>
-          <w:szCs w:val="22"/>
-        </w:rPr>
-        <w:t xml:space="preserve"> command displays about processes running in the system. Below example show </w:t>
-      </w:r>
-      <w:proofErr w:type="spellStart"/>
-      <w:r>
-        <w:rPr>
-          <w:rStyle w:val="Strong"/>
-          <w:rFonts w:asciiTheme="minorHAnsi" w:hAnsiTheme="minorHAnsi" w:cstheme="minorHAnsi"/>
-          <w:sz w:val="22"/>
-          <w:szCs w:val="22"/>
-        </w:rPr>
-        <w:t>init</w:t>
-      </w:r>
-      <w:proofErr w:type="spellEnd"/>
-      <w:r>
-        <w:rPr>
-          <w:rFonts w:asciiTheme="minorHAnsi" w:hAnsiTheme="minorHAnsi" w:cstheme="minorHAnsi"/>
-          <w:sz w:val="22"/>
-          <w:szCs w:val="22"/>
-        </w:rPr>
-        <w:t xml:space="preserve"> process only.</w:t>
+      <w:r>
+        <w:rPr>
+          <w:rFonts w:asciiTheme="minorHAnsi" w:hAnsiTheme="minorHAnsi" w:cstheme="minorHAnsi"/>
+          <w:sz w:val="22"/>
+          <w:szCs w:val="22"/>
+        </w:rPr>
+        <w:t xml:space="preserve"> command as shown below and kill process with </w:t>
+      </w:r>
+      <w:r>
+        <w:rPr>
+          <w:rStyle w:val="Strong"/>
+          <w:rFonts w:asciiTheme="minorHAnsi" w:hAnsiTheme="minorHAnsi" w:cstheme="minorHAnsi"/>
+          <w:sz w:val="22"/>
+          <w:szCs w:val="22"/>
+        </w:rPr>
+        <w:t>kill -9</w:t>
+      </w:r>
+      <w:r>
+        <w:rPr>
+          <w:rFonts w:asciiTheme="minorHAnsi" w:hAnsiTheme="minorHAnsi" w:cstheme="minorHAnsi"/>
+          <w:sz w:val="22"/>
+          <w:szCs w:val="22"/>
+        </w:rPr>
+        <w:t xml:space="preserve"> </w:t>
+      </w:r>
+      <w:proofErr w:type="gramStart"/>
+      <w:r>
+        <w:rPr>
+          <w:rFonts w:asciiTheme="minorHAnsi" w:hAnsiTheme="minorHAnsi" w:cstheme="minorHAnsi"/>
+          <w:sz w:val="22"/>
+          <w:szCs w:val="22"/>
+        </w:rPr>
+        <w:t>command</w:t>
+      </w:r>
+      <w:proofErr w:type="gramEnd"/>
+      <w:r>
+        <w:rPr>
+          <w:rFonts w:asciiTheme="minorHAnsi" w:hAnsiTheme="minorHAnsi" w:cstheme="minorHAnsi"/>
+          <w:sz w:val="22"/>
+          <w:szCs w:val="22"/>
+        </w:rPr>
+        <w:t>.</w:t>
       </w:r>
     </w:p>
     <w:p>
@@ -9036,59 +7524,8 @@
           <w:sz w:val="22"/>
           <w:szCs w:val="22"/>
         </w:rPr>
-        <w:t xml:space="preserve"># </w:t>
-      </w:r>
-      <w:proofErr w:type="spellStart"/>
-      <w:r>
-        <w:rPr>
-          <w:rStyle w:val="Strong"/>
-          <w:rFonts w:asciiTheme="minorHAnsi" w:hAnsiTheme="minorHAnsi" w:cstheme="minorHAnsi"/>
-          <w:sz w:val="22"/>
-          <w:szCs w:val="22"/>
-        </w:rPr>
-        <w:t>ps</w:t>
-      </w:r>
-      <w:proofErr w:type="spellEnd"/>
-      <w:r>
-        <w:rPr>
-          <w:rStyle w:val="Strong"/>
-          <w:rFonts w:asciiTheme="minorHAnsi" w:hAnsiTheme="minorHAnsi" w:cstheme="minorHAnsi"/>
-          <w:sz w:val="22"/>
-          <w:szCs w:val="22"/>
-        </w:rPr>
-        <w:t xml:space="preserve"> -</w:t>
-      </w:r>
-      <w:proofErr w:type="spellStart"/>
-      <w:r>
-        <w:rPr>
-          <w:rStyle w:val="Strong"/>
-          <w:rFonts w:asciiTheme="minorHAnsi" w:hAnsiTheme="minorHAnsi" w:cstheme="minorHAnsi"/>
-          <w:sz w:val="22"/>
-          <w:szCs w:val="22"/>
-        </w:rPr>
-        <w:t>ef</w:t>
-      </w:r>
-      <w:proofErr w:type="spellEnd"/>
-      <w:r>
-        <w:rPr>
-          <w:rStyle w:val="Strong"/>
-          <w:rFonts w:asciiTheme="minorHAnsi" w:hAnsiTheme="minorHAnsi" w:cstheme="minorHAnsi"/>
-          <w:sz w:val="22"/>
-          <w:szCs w:val="22"/>
-        </w:rPr>
-        <w:t xml:space="preserve"> | grep </w:t>
-      </w:r>
-      <w:proofErr w:type="spellStart"/>
-      <w:r>
-        <w:rPr>
-          <w:rStyle w:val="Strong"/>
-          <w:rFonts w:asciiTheme="minorHAnsi" w:hAnsiTheme="minorHAnsi" w:cstheme="minorHAnsi"/>
-          <w:sz w:val="22"/>
-          <w:szCs w:val="22"/>
-        </w:rPr>
-        <w:t>init</w:t>
-      </w:r>
-      <w:proofErr w:type="spellEnd"/>
+        <w:t># ps -ef | grep init</w:t>
+      </w:r>
     </w:p>
     <w:p>
       <w:pPr>
@@ -9123,36 +7560,8 @@
           <w:sz w:val="22"/>
           <w:szCs w:val="22"/>
         </w:rPr>
-        <w:t xml:space="preserve"> 07:53 ?        00:00:04 /</w:t>
-      </w:r>
-      <w:proofErr w:type="spellStart"/>
-      <w:r>
-        <w:rPr>
-          <w:rFonts w:asciiTheme="minorHAnsi" w:hAnsiTheme="minorHAnsi" w:cstheme="minorHAnsi"/>
-          <w:sz w:val="22"/>
-          <w:szCs w:val="22"/>
-        </w:rPr>
-        <w:t>sbin</w:t>
-      </w:r>
-      <w:proofErr w:type="spellEnd"/>
-      <w:r>
-        <w:rPr>
-          <w:rFonts w:asciiTheme="minorHAnsi" w:hAnsiTheme="minorHAnsi" w:cstheme="minorHAnsi"/>
-          <w:sz w:val="22"/>
-          <w:szCs w:val="22"/>
-        </w:rPr>
-        <w:t>/</w:t>
-      </w:r>
-      <w:proofErr w:type="spellStart"/>
-      <w:r>
-        <w:rPr>
-          <w:rFonts w:asciiTheme="minorHAnsi" w:hAnsiTheme="minorHAnsi" w:cstheme="minorHAnsi"/>
-          <w:sz w:val="22"/>
-          <w:szCs w:val="22"/>
-        </w:rPr>
-        <w:t>init</w:t>
-      </w:r>
-      <w:proofErr w:type="spellEnd"/>
+        <w:t xml:space="preserve"> 07:53 ?        00:00:04 /sbin/init</w:t>
+      </w:r>
     </w:p>
     <w:p>
       <w:pPr>
@@ -9187,18 +7596,27 @@
           <w:sz w:val="22"/>
           <w:szCs w:val="22"/>
         </w:rPr>
-        <w:t xml:space="preserve">  0 11:48 pts/1    00:00:00 grep </w:t>
-      </w:r>
-      <w:proofErr w:type="spellStart"/>
-      <w:r>
-        <w:rPr>
-          <w:rFonts w:asciiTheme="minorHAnsi" w:hAnsiTheme="minorHAnsi" w:cstheme="minorHAnsi"/>
-          <w:sz w:val="22"/>
-          <w:szCs w:val="22"/>
-        </w:rPr>
-        <w:t>init</w:t>
-      </w:r>
-      <w:proofErr w:type="spellEnd"/>
+        <w:t xml:space="preserve">  0 11:48 pts/1    00:00:00 grep init</w:t>
+      </w:r>
+    </w:p>
+    <w:p>
+      <w:pPr>
+        <w:pStyle w:val="HTMLPreformatted"/>
+        <w:rPr>
+          <w:rFonts w:asciiTheme="minorHAnsi" w:hAnsiTheme="minorHAnsi" w:cstheme="minorHAnsi"/>
+          <w:sz w:val="22"/>
+          <w:szCs w:val="22"/>
+        </w:rPr>
+      </w:pPr>
+      <w:r>
+        <w:rPr>
+          <w:rStyle w:val="Strong"/>
+          <w:rFonts w:asciiTheme="minorHAnsi" w:hAnsiTheme="minorHAnsi" w:cstheme="minorHAnsi"/>
+          <w:sz w:val="22"/>
+          <w:szCs w:val="22"/>
+        </w:rPr>
+        <w:t># kill- 9 7508</w:t>
+      </w:r>
     </w:p>
     <w:p>
       <w:pPr>
@@ -9215,7 +7633,7 @@
           <w:sz w:val="22"/>
           <w:szCs w:val="22"/>
         </w:rPr>
-        <w:t>28. kill command</w:t>
+        <w:t>29. rm command</w:t>
       </w:r>
     </w:p>
     <w:p>
@@ -9229,90 +7647,101 @@
       </w:pPr>
       <w:r>
         <w:rPr>
-          <w:rFonts w:asciiTheme="minorHAnsi" w:hAnsiTheme="minorHAnsi" w:cstheme="minorHAnsi"/>
-          <w:sz w:val="22"/>
-          <w:szCs w:val="22"/>
-        </w:rPr>
-        <w:t xml:space="preserve">Use </w:t>
-      </w:r>
-      <w:r>
-        <w:rPr>
-          <w:rStyle w:val="Strong"/>
-          <w:rFonts w:asciiTheme="minorHAnsi" w:hAnsiTheme="minorHAnsi" w:cstheme="minorHAnsi"/>
-          <w:sz w:val="22"/>
-          <w:szCs w:val="22"/>
-        </w:rPr>
-        <w:t>kill</w:t>
-      </w:r>
-      <w:r>
-        <w:rPr>
-          <w:rFonts w:asciiTheme="minorHAnsi" w:hAnsiTheme="minorHAnsi" w:cstheme="minorHAnsi"/>
-          <w:sz w:val="22"/>
-          <w:szCs w:val="22"/>
-        </w:rPr>
-        <w:t xml:space="preserve"> command to terminate process. First find process </w:t>
-      </w:r>
-      <w:r>
-        <w:rPr>
-          <w:rStyle w:val="Strong"/>
-          <w:rFonts w:asciiTheme="minorHAnsi" w:hAnsiTheme="minorHAnsi" w:cstheme="minorHAnsi"/>
-          <w:sz w:val="22"/>
-          <w:szCs w:val="22"/>
-        </w:rPr>
-        <w:t>id</w:t>
-      </w:r>
-      <w:r>
-        <w:rPr>
-          <w:rFonts w:asciiTheme="minorHAnsi" w:hAnsiTheme="minorHAnsi" w:cstheme="minorHAnsi"/>
-          <w:sz w:val="22"/>
-          <w:szCs w:val="22"/>
-        </w:rPr>
-        <w:t xml:space="preserve"> with </w:t>
-      </w:r>
-      <w:proofErr w:type="spellStart"/>
-      <w:r>
-        <w:rPr>
-          <w:rStyle w:val="Strong"/>
-          <w:rFonts w:asciiTheme="minorHAnsi" w:hAnsiTheme="minorHAnsi" w:cstheme="minorHAnsi"/>
-          <w:sz w:val="22"/>
-          <w:szCs w:val="22"/>
-        </w:rPr>
-        <w:t>ps</w:t>
-      </w:r>
-      <w:proofErr w:type="spellEnd"/>
-      <w:r>
-        <w:rPr>
-          <w:rFonts w:asciiTheme="minorHAnsi" w:hAnsiTheme="minorHAnsi" w:cstheme="minorHAnsi"/>
-          <w:sz w:val="22"/>
-          <w:szCs w:val="22"/>
-        </w:rPr>
-        <w:t xml:space="preserve"> command as shown below and kill process with </w:t>
-      </w:r>
-      <w:r>
-        <w:rPr>
-          <w:rStyle w:val="Strong"/>
-          <w:rFonts w:asciiTheme="minorHAnsi" w:hAnsiTheme="minorHAnsi" w:cstheme="minorHAnsi"/>
-          <w:sz w:val="22"/>
-          <w:szCs w:val="22"/>
-        </w:rPr>
-        <w:t>kill -9</w:t>
-      </w:r>
-      <w:r>
-        <w:rPr>
-          <w:rFonts w:asciiTheme="minorHAnsi" w:hAnsiTheme="minorHAnsi" w:cstheme="minorHAnsi"/>
-          <w:sz w:val="22"/>
-          <w:szCs w:val="22"/>
-        </w:rPr>
-        <w:t xml:space="preserve"> </w:t>
+          <w:rStyle w:val="Strong"/>
+          <w:rFonts w:asciiTheme="minorHAnsi" w:hAnsiTheme="minorHAnsi" w:cstheme="minorHAnsi"/>
+          <w:sz w:val="22"/>
+          <w:szCs w:val="22"/>
+        </w:rPr>
+        <w:t>rm</w:t>
+      </w:r>
+      <w:r>
+        <w:rPr>
+          <w:rFonts w:asciiTheme="minorHAnsi" w:hAnsiTheme="minorHAnsi" w:cstheme="minorHAnsi"/>
+          <w:sz w:val="22"/>
+          <w:szCs w:val="22"/>
+        </w:rPr>
+        <w:t xml:space="preserve"> command used to remove or delete a file without prompting for confirmation.</w:t>
+      </w:r>
+    </w:p>
+    <w:p>
+      <w:pPr>
+        <w:pStyle w:val="HTMLPreformatted"/>
+        <w:rPr>
+          <w:rFonts w:asciiTheme="minorHAnsi" w:hAnsiTheme="minorHAnsi" w:cstheme="minorHAnsi"/>
+          <w:sz w:val="22"/>
+          <w:szCs w:val="22"/>
+        </w:rPr>
+      </w:pPr>
+      <w:r>
+        <w:rPr>
+          <w:rStyle w:val="Strong"/>
+          <w:rFonts w:asciiTheme="minorHAnsi" w:hAnsiTheme="minorHAnsi" w:cstheme="minorHAnsi"/>
+          <w:sz w:val="22"/>
+          <w:szCs w:val="22"/>
+        </w:rPr>
+        <w:t># rm filename</w:t>
+      </w:r>
+    </w:p>
+    <w:p>
+      <w:pPr>
+        <w:pStyle w:val="NormalWeb"/>
+        <w:rPr>
+          <w:rFonts w:asciiTheme="minorHAnsi" w:hAnsiTheme="minorHAnsi" w:cstheme="minorHAnsi"/>
+          <w:sz w:val="22"/>
+          <w:szCs w:val="22"/>
+        </w:rPr>
+      </w:pPr>
+      <w:r>
+        <w:rPr>
+          <w:rFonts w:asciiTheme="minorHAnsi" w:hAnsiTheme="minorHAnsi" w:cstheme="minorHAnsi"/>
+          <w:sz w:val="22"/>
+          <w:szCs w:val="22"/>
+        </w:rPr>
+        <w:t>Using</w:t>
+      </w:r>
+      <w:r>
+        <w:rPr>
+          <w:rStyle w:val="Strong"/>
+          <w:rFonts w:asciiTheme="minorHAnsi" w:hAnsiTheme="minorHAnsi" w:cstheme="minorHAnsi"/>
+          <w:sz w:val="22"/>
+          <w:szCs w:val="22"/>
+        </w:rPr>
+        <w:t xml:space="preserve"> -i</w:t>
+      </w:r>
+      <w:r>
+        <w:rPr>
+          <w:rFonts w:asciiTheme="minorHAnsi" w:hAnsiTheme="minorHAnsi" w:cstheme="minorHAnsi"/>
+          <w:sz w:val="22"/>
+          <w:szCs w:val="22"/>
+        </w:rPr>
+        <w:t xml:space="preserve"> option to get confirmation before removing it. Using options ‘</w:t>
+      </w:r>
+      <w:r>
+        <w:rPr>
+          <w:rStyle w:val="Strong"/>
+          <w:rFonts w:asciiTheme="minorHAnsi" w:hAnsiTheme="minorHAnsi" w:cstheme="minorHAnsi"/>
+          <w:sz w:val="22"/>
+          <w:szCs w:val="22"/>
+        </w:rPr>
+        <w:t>-</w:t>
       </w:r>
       <w:proofErr w:type="gramStart"/>
       <w:r>
         <w:rPr>
-          <w:rFonts w:asciiTheme="minorHAnsi" w:hAnsiTheme="minorHAnsi" w:cstheme="minorHAnsi"/>
-          <w:sz w:val="22"/>
-          <w:szCs w:val="22"/>
-        </w:rPr>
-        <w:t>command</w:t>
+          <w:rStyle w:val="Strong"/>
+          <w:rFonts w:asciiTheme="minorHAnsi" w:hAnsiTheme="minorHAnsi" w:cstheme="minorHAnsi"/>
+          <w:sz w:val="22"/>
+          <w:szCs w:val="22"/>
+        </w:rPr>
+        <w:t>r</w:t>
+      </w:r>
+      <w:r>
+        <w:rPr>
+          <w:rFonts w:asciiTheme="minorHAnsi" w:hAnsiTheme="minorHAnsi" w:cstheme="minorHAnsi"/>
+          <w:sz w:val="22"/>
+          <w:szCs w:val="22"/>
+        </w:rPr>
+        <w:t>‘ and</w:t>
       </w:r>
       <w:proofErr w:type="gramEnd"/>
       <w:r>
@@ -9321,7 +7750,24 @@
           <w:sz w:val="22"/>
           <w:szCs w:val="22"/>
         </w:rPr>
-        <w:t>.</w:t>
+        <w:t xml:space="preserve"> ‘</w:t>
+      </w:r>
+      <w:r>
+        <w:rPr>
+          <w:rStyle w:val="Strong"/>
+          <w:rFonts w:asciiTheme="minorHAnsi" w:hAnsiTheme="minorHAnsi" w:cstheme="minorHAnsi"/>
+          <w:sz w:val="22"/>
+          <w:szCs w:val="22"/>
+        </w:rPr>
+        <w:t>-f</w:t>
+      </w:r>
+      <w:r>
+        <w:rPr>
+          <w:rFonts w:asciiTheme="minorHAnsi" w:hAnsiTheme="minorHAnsi" w:cstheme="minorHAnsi"/>
+          <w:sz w:val="22"/>
+          <w:szCs w:val="22"/>
+        </w:rPr>
+        <w:t>‘ will remove the file forcefully without confirmation.</w:t>
       </w:r>
     </w:p>
     <w:p>
@@ -9340,59 +7786,8 @@
           <w:sz w:val="22"/>
           <w:szCs w:val="22"/>
         </w:rPr>
-        <w:t xml:space="preserve"># </w:t>
-      </w:r>
-      <w:proofErr w:type="spellStart"/>
-      <w:r>
-        <w:rPr>
-          <w:rStyle w:val="Strong"/>
-          <w:rFonts w:asciiTheme="minorHAnsi" w:hAnsiTheme="minorHAnsi" w:cstheme="minorHAnsi"/>
-          <w:sz w:val="22"/>
-          <w:szCs w:val="22"/>
-        </w:rPr>
-        <w:t>ps</w:t>
-      </w:r>
-      <w:proofErr w:type="spellEnd"/>
-      <w:r>
-        <w:rPr>
-          <w:rStyle w:val="Strong"/>
-          <w:rFonts w:asciiTheme="minorHAnsi" w:hAnsiTheme="minorHAnsi" w:cstheme="minorHAnsi"/>
-          <w:sz w:val="22"/>
-          <w:szCs w:val="22"/>
-        </w:rPr>
-        <w:t xml:space="preserve"> -</w:t>
-      </w:r>
-      <w:proofErr w:type="spellStart"/>
-      <w:r>
-        <w:rPr>
-          <w:rStyle w:val="Strong"/>
-          <w:rFonts w:asciiTheme="minorHAnsi" w:hAnsiTheme="minorHAnsi" w:cstheme="minorHAnsi"/>
-          <w:sz w:val="22"/>
-          <w:szCs w:val="22"/>
-        </w:rPr>
-        <w:t>ef</w:t>
-      </w:r>
-      <w:proofErr w:type="spellEnd"/>
-      <w:r>
-        <w:rPr>
-          <w:rStyle w:val="Strong"/>
-          <w:rFonts w:asciiTheme="minorHAnsi" w:hAnsiTheme="minorHAnsi" w:cstheme="minorHAnsi"/>
-          <w:sz w:val="22"/>
-          <w:szCs w:val="22"/>
-        </w:rPr>
-        <w:t xml:space="preserve"> | grep </w:t>
-      </w:r>
-      <w:proofErr w:type="spellStart"/>
-      <w:r>
-        <w:rPr>
-          <w:rStyle w:val="Strong"/>
-          <w:rFonts w:asciiTheme="minorHAnsi" w:hAnsiTheme="minorHAnsi" w:cstheme="minorHAnsi"/>
-          <w:sz w:val="22"/>
-          <w:szCs w:val="22"/>
-        </w:rPr>
-        <w:t>init</w:t>
-      </w:r>
-      <w:proofErr w:type="spellEnd"/>
+        <w:t># rm -i test.txt</w:t>
+      </w:r>
     </w:p>
     <w:p>
       <w:pPr>
@@ -9409,54 +7804,53 @@
           <w:sz w:val="22"/>
           <w:szCs w:val="22"/>
         </w:rPr>
-        <w:t xml:space="preserve">root         1     </w:t>
-      </w:r>
-      <w:proofErr w:type="gramStart"/>
-      <w:r>
-        <w:rPr>
-          <w:rFonts w:asciiTheme="minorHAnsi" w:hAnsiTheme="minorHAnsi" w:cstheme="minorHAnsi"/>
-          <w:sz w:val="22"/>
-          <w:szCs w:val="22"/>
-        </w:rPr>
-        <w:t>0  0</w:t>
-      </w:r>
-      <w:proofErr w:type="gramEnd"/>
-      <w:r>
-        <w:rPr>
-          <w:rFonts w:asciiTheme="minorHAnsi" w:hAnsiTheme="minorHAnsi" w:cstheme="minorHAnsi"/>
-          <w:sz w:val="22"/>
-          <w:szCs w:val="22"/>
-        </w:rPr>
-        <w:t xml:space="preserve"> 07:53 ?        00:00:04 /</w:t>
-      </w:r>
-      <w:proofErr w:type="spellStart"/>
-      <w:r>
-        <w:rPr>
-          <w:rFonts w:asciiTheme="minorHAnsi" w:hAnsiTheme="minorHAnsi" w:cstheme="minorHAnsi"/>
-          <w:sz w:val="22"/>
-          <w:szCs w:val="22"/>
-        </w:rPr>
-        <w:t>sbin</w:t>
-      </w:r>
-      <w:proofErr w:type="spellEnd"/>
-      <w:r>
-        <w:rPr>
-          <w:rFonts w:asciiTheme="minorHAnsi" w:hAnsiTheme="minorHAnsi" w:cstheme="minorHAnsi"/>
-          <w:sz w:val="22"/>
-          <w:szCs w:val="22"/>
-        </w:rPr>
-        <w:t>/</w:t>
-      </w:r>
-      <w:proofErr w:type="spellStart"/>
-      <w:r>
-        <w:rPr>
-          <w:rFonts w:asciiTheme="minorHAnsi" w:hAnsiTheme="minorHAnsi" w:cstheme="minorHAnsi"/>
-          <w:sz w:val="22"/>
-          <w:szCs w:val="22"/>
-        </w:rPr>
-        <w:t>init</w:t>
-      </w:r>
-      <w:proofErr w:type="spellEnd"/>
+        <w:t>rm: remove regular file `test.txt'?</w:t>
+      </w:r>
+    </w:p>
+    <w:p>
+      <w:pPr>
+        <w:pStyle w:val="Heading3"/>
+        <w:rPr>
+          <w:rFonts w:asciiTheme="minorHAnsi" w:hAnsiTheme="minorHAnsi" w:cstheme="minorHAnsi"/>
+          <w:sz w:val="22"/>
+          <w:szCs w:val="22"/>
+        </w:rPr>
+      </w:pPr>
+      <w:r>
+        <w:rPr>
+          <w:rFonts w:asciiTheme="minorHAnsi" w:hAnsiTheme="minorHAnsi" w:cstheme="minorHAnsi"/>
+          <w:sz w:val="22"/>
+          <w:szCs w:val="22"/>
+        </w:rPr>
+        <w:t>30. mkdir command example.</w:t>
+      </w:r>
+    </w:p>
+    <w:p>
+      <w:pPr>
+        <w:pStyle w:val="NormalWeb"/>
+        <w:rPr>
+          <w:rFonts w:asciiTheme="minorHAnsi" w:hAnsiTheme="minorHAnsi" w:cstheme="minorHAnsi"/>
+          <w:sz w:val="22"/>
+          <w:szCs w:val="22"/>
+        </w:rPr>
+      </w:pPr>
+      <w:r>
+        <w:rPr>
+          <w:rStyle w:val="Strong"/>
+          <w:rFonts w:asciiTheme="minorHAnsi" w:hAnsiTheme="minorHAnsi" w:cstheme="minorHAnsi"/>
+          <w:sz w:val="22"/>
+          <w:szCs w:val="22"/>
+        </w:rPr>
+        <w:t>mkdir</w:t>
+      </w:r>
+      <w:r>
+        <w:rPr>
+          <w:rFonts w:asciiTheme="minorHAnsi" w:hAnsiTheme="minorHAnsi" w:cstheme="minorHAnsi"/>
+          <w:sz w:val="22"/>
+          <w:szCs w:val="22"/>
+        </w:rPr>
+        <w:t xml:space="preserve"> command is used to create directories under Linux.</w:t>
+      </w:r>
     </w:p>
     <w:p>
       <w:pPr>
@@ -9469,464 +7863,13 @@
       </w:pPr>
       <w:r>
         <w:rPr>
-          <w:rFonts w:asciiTheme="minorHAnsi" w:hAnsiTheme="minorHAnsi" w:cstheme="minorHAnsi"/>
-          <w:sz w:val="22"/>
-          <w:szCs w:val="22"/>
-        </w:rPr>
-        <w:t xml:space="preserve">root      </w:t>
-      </w:r>
-      <w:proofErr w:type="gramStart"/>
-      <w:r>
-        <w:rPr>
-          <w:rFonts w:asciiTheme="minorHAnsi" w:hAnsiTheme="minorHAnsi" w:cstheme="minorHAnsi"/>
-          <w:sz w:val="22"/>
-          <w:szCs w:val="22"/>
-        </w:rPr>
-        <w:t>7508  6825</w:t>
-      </w:r>
-      <w:proofErr w:type="gramEnd"/>
-      <w:r>
-        <w:rPr>
-          <w:rFonts w:asciiTheme="minorHAnsi" w:hAnsiTheme="minorHAnsi" w:cstheme="minorHAnsi"/>
-          <w:sz w:val="22"/>
-          <w:szCs w:val="22"/>
-        </w:rPr>
-        <w:t xml:space="preserve">  0 11:48 pts/1    00:00:00 grep </w:t>
-      </w:r>
-      <w:proofErr w:type="spellStart"/>
-      <w:r>
-        <w:rPr>
-          <w:rFonts w:asciiTheme="minorHAnsi" w:hAnsiTheme="minorHAnsi" w:cstheme="minorHAnsi"/>
-          <w:sz w:val="22"/>
-          <w:szCs w:val="22"/>
-        </w:rPr>
-        <w:t>init</w:t>
-      </w:r>
-      <w:proofErr w:type="spellEnd"/>
-    </w:p>
-    <w:p>
-      <w:pPr>
-        <w:pStyle w:val="HTMLPreformatted"/>
-        <w:rPr>
-          <w:rFonts w:asciiTheme="minorHAnsi" w:hAnsiTheme="minorHAnsi" w:cstheme="minorHAnsi"/>
-          <w:sz w:val="22"/>
-          <w:szCs w:val="22"/>
-        </w:rPr>
-      </w:pPr>
-      <w:r>
-        <w:rPr>
-          <w:rStyle w:val="Strong"/>
-          <w:rFonts w:asciiTheme="minorHAnsi" w:hAnsiTheme="minorHAnsi" w:cstheme="minorHAnsi"/>
-          <w:sz w:val="22"/>
-          <w:szCs w:val="22"/>
-        </w:rPr>
-        <w:t># kill- 9 7508</w:t>
-      </w:r>
-    </w:p>
-    <w:p>
-      <w:pPr>
-        <w:pStyle w:val="Heading3"/>
-        <w:rPr>
-          <w:rFonts w:asciiTheme="minorHAnsi" w:hAnsiTheme="minorHAnsi" w:cstheme="minorHAnsi"/>
-          <w:sz w:val="22"/>
-          <w:szCs w:val="22"/>
-        </w:rPr>
-      </w:pPr>
-      <w:r>
-        <w:rPr>
-          <w:rFonts w:asciiTheme="minorHAnsi" w:hAnsiTheme="minorHAnsi" w:cstheme="minorHAnsi"/>
-          <w:sz w:val="22"/>
-          <w:szCs w:val="22"/>
-        </w:rPr>
-        <w:t xml:space="preserve">29. </w:t>
-      </w:r>
-      <w:proofErr w:type="spellStart"/>
-      <w:r>
-        <w:rPr>
-          <w:rFonts w:asciiTheme="minorHAnsi" w:hAnsiTheme="minorHAnsi" w:cstheme="minorHAnsi"/>
-          <w:sz w:val="22"/>
-          <w:szCs w:val="22"/>
-        </w:rPr>
-        <w:t>rm</w:t>
-      </w:r>
-      <w:proofErr w:type="spellEnd"/>
-      <w:r>
-        <w:rPr>
-          <w:rFonts w:asciiTheme="minorHAnsi" w:hAnsiTheme="minorHAnsi" w:cstheme="minorHAnsi"/>
-          <w:sz w:val="22"/>
-          <w:szCs w:val="22"/>
-        </w:rPr>
-        <w:t xml:space="preserve"> command</w:t>
-      </w:r>
-    </w:p>
-    <w:p>
-      <w:pPr>
-        <w:pStyle w:val="NormalWeb"/>
-        <w:rPr>
-          <w:rFonts w:asciiTheme="minorHAnsi" w:hAnsiTheme="minorHAnsi" w:cstheme="minorHAnsi"/>
-          <w:sz w:val="22"/>
-          <w:szCs w:val="22"/>
-        </w:rPr>
-      </w:pPr>
-      <w:proofErr w:type="spellStart"/>
-      <w:r>
-        <w:rPr>
-          <w:rStyle w:val="Strong"/>
-          <w:rFonts w:asciiTheme="minorHAnsi" w:hAnsiTheme="minorHAnsi" w:cstheme="minorHAnsi"/>
-          <w:sz w:val="22"/>
-          <w:szCs w:val="22"/>
-        </w:rPr>
-        <w:t>rm</w:t>
-      </w:r>
-      <w:proofErr w:type="spellEnd"/>
-      <w:r>
-        <w:rPr>
-          <w:rFonts w:asciiTheme="minorHAnsi" w:hAnsiTheme="minorHAnsi" w:cstheme="minorHAnsi"/>
-          <w:sz w:val="22"/>
-          <w:szCs w:val="22"/>
-        </w:rPr>
-        <w:t xml:space="preserve"> command used to remove or delete a file without prompting for confirmation.</w:t>
-      </w:r>
-    </w:p>
-    <w:p>
-      <w:pPr>
-        <w:pStyle w:val="HTMLPreformatted"/>
-        <w:rPr>
-          <w:rFonts w:asciiTheme="minorHAnsi" w:hAnsiTheme="minorHAnsi" w:cstheme="minorHAnsi"/>
-          <w:sz w:val="22"/>
-          <w:szCs w:val="22"/>
-        </w:rPr>
-      </w:pPr>
-      <w:r>
-        <w:rPr>
-          <w:rStyle w:val="Strong"/>
-          <w:rFonts w:asciiTheme="minorHAnsi" w:hAnsiTheme="minorHAnsi" w:cstheme="minorHAnsi"/>
-          <w:sz w:val="22"/>
-          <w:szCs w:val="22"/>
-        </w:rPr>
-        <w:t xml:space="preserve"># </w:t>
-      </w:r>
-      <w:proofErr w:type="spellStart"/>
-      <w:r>
-        <w:rPr>
-          <w:rStyle w:val="Strong"/>
-          <w:rFonts w:asciiTheme="minorHAnsi" w:hAnsiTheme="minorHAnsi" w:cstheme="minorHAnsi"/>
-          <w:sz w:val="22"/>
-          <w:szCs w:val="22"/>
-        </w:rPr>
-        <w:t>rm</w:t>
-      </w:r>
-      <w:proofErr w:type="spellEnd"/>
-      <w:r>
-        <w:rPr>
-          <w:rStyle w:val="Strong"/>
-          <w:rFonts w:asciiTheme="minorHAnsi" w:hAnsiTheme="minorHAnsi" w:cstheme="minorHAnsi"/>
-          <w:sz w:val="22"/>
-          <w:szCs w:val="22"/>
-        </w:rPr>
-        <w:t xml:space="preserve"> filename</w:t>
-      </w:r>
-    </w:p>
-    <w:p>
-      <w:pPr>
-        <w:pStyle w:val="NormalWeb"/>
-        <w:rPr>
-          <w:rFonts w:asciiTheme="minorHAnsi" w:hAnsiTheme="minorHAnsi" w:cstheme="minorHAnsi"/>
-          <w:sz w:val="22"/>
-          <w:szCs w:val="22"/>
-        </w:rPr>
-      </w:pPr>
-      <w:r>
-        <w:rPr>
-          <w:rFonts w:asciiTheme="minorHAnsi" w:hAnsiTheme="minorHAnsi" w:cstheme="minorHAnsi"/>
-          <w:sz w:val="22"/>
-          <w:szCs w:val="22"/>
-        </w:rPr>
-        <w:t>Using</w:t>
-      </w:r>
-      <w:r>
-        <w:rPr>
-          <w:rStyle w:val="Strong"/>
-          <w:rFonts w:asciiTheme="minorHAnsi" w:hAnsiTheme="minorHAnsi" w:cstheme="minorHAnsi"/>
-          <w:sz w:val="22"/>
-          <w:szCs w:val="22"/>
-        </w:rPr>
-        <w:t xml:space="preserve"> -</w:t>
-      </w:r>
-      <w:proofErr w:type="spellStart"/>
-      <w:r>
-        <w:rPr>
-          <w:rStyle w:val="Strong"/>
-          <w:rFonts w:asciiTheme="minorHAnsi" w:hAnsiTheme="minorHAnsi" w:cstheme="minorHAnsi"/>
-          <w:sz w:val="22"/>
-          <w:szCs w:val="22"/>
-        </w:rPr>
-        <w:t>i</w:t>
-      </w:r>
-      <w:proofErr w:type="spellEnd"/>
-      <w:r>
-        <w:rPr>
-          <w:rFonts w:asciiTheme="minorHAnsi" w:hAnsiTheme="minorHAnsi" w:cstheme="minorHAnsi"/>
-          <w:sz w:val="22"/>
-          <w:szCs w:val="22"/>
-        </w:rPr>
-        <w:t xml:space="preserve"> option to get confirmation before removing it. Using options ‘</w:t>
-      </w:r>
-      <w:r>
-        <w:rPr>
-          <w:rStyle w:val="Strong"/>
-          <w:rFonts w:asciiTheme="minorHAnsi" w:hAnsiTheme="minorHAnsi" w:cstheme="minorHAnsi"/>
-          <w:sz w:val="22"/>
-          <w:szCs w:val="22"/>
-        </w:rPr>
-        <w:t>-</w:t>
-      </w:r>
-      <w:proofErr w:type="gramStart"/>
-      <w:r>
-        <w:rPr>
-          <w:rStyle w:val="Strong"/>
-          <w:rFonts w:asciiTheme="minorHAnsi" w:hAnsiTheme="minorHAnsi" w:cstheme="minorHAnsi"/>
-          <w:sz w:val="22"/>
-          <w:szCs w:val="22"/>
-        </w:rPr>
-        <w:t>r</w:t>
-      </w:r>
-      <w:r>
-        <w:rPr>
-          <w:rFonts w:asciiTheme="minorHAnsi" w:hAnsiTheme="minorHAnsi" w:cstheme="minorHAnsi"/>
-          <w:sz w:val="22"/>
-          <w:szCs w:val="22"/>
-        </w:rPr>
-        <w:t>‘ and</w:t>
-      </w:r>
-      <w:proofErr w:type="gramEnd"/>
-      <w:r>
-        <w:rPr>
-          <w:rFonts w:asciiTheme="minorHAnsi" w:hAnsiTheme="minorHAnsi" w:cstheme="minorHAnsi"/>
-          <w:sz w:val="22"/>
-          <w:szCs w:val="22"/>
-        </w:rPr>
-        <w:t xml:space="preserve"> ‘</w:t>
-      </w:r>
-      <w:r>
-        <w:rPr>
-          <w:rStyle w:val="Strong"/>
-          <w:rFonts w:asciiTheme="minorHAnsi" w:hAnsiTheme="minorHAnsi" w:cstheme="minorHAnsi"/>
-          <w:sz w:val="22"/>
-          <w:szCs w:val="22"/>
-        </w:rPr>
-        <w:t>-f</w:t>
-      </w:r>
-      <w:r>
-        <w:rPr>
-          <w:rFonts w:asciiTheme="minorHAnsi" w:hAnsiTheme="minorHAnsi" w:cstheme="minorHAnsi"/>
-          <w:sz w:val="22"/>
-          <w:szCs w:val="22"/>
-        </w:rPr>
-        <w:t>‘ will remove the file forcefully without confirmation.</w:t>
-      </w:r>
-    </w:p>
-    <w:p>
-      <w:pPr>
-        <w:pStyle w:val="HTMLPreformatted"/>
-        <w:rPr>
-          <w:rFonts w:asciiTheme="minorHAnsi" w:hAnsiTheme="minorHAnsi" w:cstheme="minorHAnsi"/>
-          <w:sz w:val="22"/>
-          <w:szCs w:val="22"/>
-        </w:rPr>
-      </w:pPr>
-      <w:r>
-        <w:rPr>
-          <w:rStyle w:val="Strong"/>
-          <w:rFonts w:asciiTheme="minorHAnsi" w:hAnsiTheme="minorHAnsi" w:cstheme="minorHAnsi"/>
-          <w:sz w:val="22"/>
-          <w:szCs w:val="22"/>
-        </w:rPr>
-        <w:t xml:space="preserve"># </w:t>
-      </w:r>
-      <w:proofErr w:type="spellStart"/>
-      <w:r>
-        <w:rPr>
-          <w:rStyle w:val="Strong"/>
-          <w:rFonts w:asciiTheme="minorHAnsi" w:hAnsiTheme="minorHAnsi" w:cstheme="minorHAnsi"/>
-          <w:sz w:val="22"/>
-          <w:szCs w:val="22"/>
-        </w:rPr>
-        <w:t>rm</w:t>
-      </w:r>
-      <w:proofErr w:type="spellEnd"/>
-      <w:r>
-        <w:rPr>
-          <w:rStyle w:val="Strong"/>
-          <w:rFonts w:asciiTheme="minorHAnsi" w:hAnsiTheme="minorHAnsi" w:cstheme="minorHAnsi"/>
-          <w:sz w:val="22"/>
-          <w:szCs w:val="22"/>
-        </w:rPr>
-        <w:t xml:space="preserve"> -</w:t>
-      </w:r>
-      <w:proofErr w:type="spellStart"/>
-      <w:r>
-        <w:rPr>
-          <w:rStyle w:val="Strong"/>
-          <w:rFonts w:asciiTheme="minorHAnsi" w:hAnsiTheme="minorHAnsi" w:cstheme="minorHAnsi"/>
-          <w:sz w:val="22"/>
-          <w:szCs w:val="22"/>
-        </w:rPr>
-        <w:t>i</w:t>
-      </w:r>
-      <w:proofErr w:type="spellEnd"/>
-      <w:r>
-        <w:rPr>
-          <w:rStyle w:val="Strong"/>
-          <w:rFonts w:asciiTheme="minorHAnsi" w:hAnsiTheme="minorHAnsi" w:cstheme="minorHAnsi"/>
-          <w:sz w:val="22"/>
-          <w:szCs w:val="22"/>
-        </w:rPr>
-        <w:t xml:space="preserve"> test.txt</w:t>
-      </w:r>
-    </w:p>
-    <w:p>
-      <w:pPr>
-        <w:pStyle w:val="HTMLPreformatted"/>
-        <w:rPr>
-          <w:rFonts w:asciiTheme="minorHAnsi" w:hAnsiTheme="minorHAnsi" w:cstheme="minorHAnsi"/>
-          <w:sz w:val="22"/>
-          <w:szCs w:val="22"/>
-        </w:rPr>
-      </w:pPr>
-      <w:proofErr w:type="spellStart"/>
-      <w:r>
-        <w:rPr>
-          <w:rFonts w:asciiTheme="minorHAnsi" w:hAnsiTheme="minorHAnsi" w:cstheme="minorHAnsi"/>
-          <w:sz w:val="22"/>
-          <w:szCs w:val="22"/>
-        </w:rPr>
-        <w:t>rm</w:t>
-      </w:r>
-      <w:proofErr w:type="spellEnd"/>
-      <w:r>
-        <w:rPr>
-          <w:rFonts w:asciiTheme="minorHAnsi" w:hAnsiTheme="minorHAnsi" w:cstheme="minorHAnsi"/>
-          <w:sz w:val="22"/>
-          <w:szCs w:val="22"/>
-        </w:rPr>
-        <w:t>: remove regular file `test.txt'?</w:t>
-      </w:r>
-    </w:p>
-    <w:p>
-      <w:pPr>
-        <w:pStyle w:val="Heading3"/>
-        <w:rPr>
-          <w:rFonts w:asciiTheme="minorHAnsi" w:hAnsiTheme="minorHAnsi" w:cstheme="minorHAnsi"/>
-          <w:sz w:val="22"/>
-          <w:szCs w:val="22"/>
-        </w:rPr>
-      </w:pPr>
-      <w:r>
-        <w:rPr>
-          <w:rFonts w:asciiTheme="minorHAnsi" w:hAnsiTheme="minorHAnsi" w:cstheme="minorHAnsi"/>
-          <w:sz w:val="22"/>
-          <w:szCs w:val="22"/>
-        </w:rPr>
-        <w:t xml:space="preserve">30. </w:t>
-      </w:r>
-      <w:proofErr w:type="spellStart"/>
-      <w:r>
-        <w:rPr>
-          <w:rFonts w:asciiTheme="minorHAnsi" w:hAnsiTheme="minorHAnsi" w:cstheme="minorHAnsi"/>
-          <w:sz w:val="22"/>
-          <w:szCs w:val="22"/>
-        </w:rPr>
-        <w:t>mkdir</w:t>
-      </w:r>
-      <w:proofErr w:type="spellEnd"/>
-      <w:r>
-        <w:rPr>
-          <w:rFonts w:asciiTheme="minorHAnsi" w:hAnsiTheme="minorHAnsi" w:cstheme="minorHAnsi"/>
-          <w:sz w:val="22"/>
-          <w:szCs w:val="22"/>
-        </w:rPr>
-        <w:t xml:space="preserve"> command example.</w:t>
-      </w:r>
-    </w:p>
-    <w:p>
-      <w:pPr>
-        <w:pStyle w:val="NormalWeb"/>
-        <w:rPr>
-          <w:rFonts w:asciiTheme="minorHAnsi" w:hAnsiTheme="minorHAnsi" w:cstheme="minorHAnsi"/>
-          <w:sz w:val="22"/>
-          <w:szCs w:val="22"/>
-        </w:rPr>
-      </w:pPr>
-      <w:proofErr w:type="spellStart"/>
-      <w:r>
-        <w:rPr>
-          <w:rStyle w:val="Strong"/>
-          <w:rFonts w:asciiTheme="minorHAnsi" w:hAnsiTheme="minorHAnsi" w:cstheme="minorHAnsi"/>
-          <w:sz w:val="22"/>
-          <w:szCs w:val="22"/>
-        </w:rPr>
-        <w:t>mkdir</w:t>
-      </w:r>
-      <w:proofErr w:type="spellEnd"/>
-      <w:r>
-        <w:rPr>
-          <w:rFonts w:asciiTheme="minorHAnsi" w:hAnsiTheme="minorHAnsi" w:cstheme="minorHAnsi"/>
-          <w:sz w:val="22"/>
-          <w:szCs w:val="22"/>
-        </w:rPr>
-        <w:t xml:space="preserve"> command is used to create directories under Linux.</w:t>
-      </w:r>
-    </w:p>
-    <w:p>
-      <w:pPr>
-        <w:pStyle w:val="HTMLPreformatted"/>
-        <w:rPr>
-          <w:rFonts w:asciiTheme="minorHAnsi" w:hAnsiTheme="minorHAnsi" w:cstheme="minorHAnsi"/>
-          <w:sz w:val="22"/>
-          <w:szCs w:val="22"/>
-        </w:rPr>
-      </w:pPr>
-      <w:r>
-        <w:rPr>
-          <w:rStyle w:val="Strong"/>
-          <w:rFonts w:asciiTheme="minorHAnsi" w:hAnsiTheme="minorHAnsi" w:cstheme="minorHAnsi"/>
-          <w:sz w:val="22"/>
-          <w:szCs w:val="22"/>
-        </w:rPr>
-        <w:t xml:space="preserve"># </w:t>
-      </w:r>
-      <w:proofErr w:type="spellStart"/>
-      <w:r>
-        <w:rPr>
-          <w:rStyle w:val="Strong"/>
-          <w:rFonts w:asciiTheme="minorHAnsi" w:hAnsiTheme="minorHAnsi" w:cstheme="minorHAnsi"/>
-          <w:sz w:val="22"/>
-          <w:szCs w:val="22"/>
-        </w:rPr>
-        <w:t>mkdir</w:t>
-      </w:r>
-      <w:proofErr w:type="spellEnd"/>
-      <w:r>
-        <w:rPr>
-          <w:rStyle w:val="Strong"/>
-          <w:rFonts w:asciiTheme="minorHAnsi" w:hAnsiTheme="minorHAnsi" w:cstheme="minorHAnsi"/>
-          <w:sz w:val="22"/>
-          <w:szCs w:val="22"/>
-        </w:rPr>
-        <w:t xml:space="preserve"> </w:t>
-      </w:r>
-      <w:proofErr w:type="spellStart"/>
-      <w:r>
-        <w:rPr>
-          <w:rStyle w:val="Strong"/>
-          <w:rFonts w:asciiTheme="minorHAnsi" w:hAnsiTheme="minorHAnsi" w:cstheme="minorHAnsi"/>
-          <w:sz w:val="22"/>
-          <w:szCs w:val="22"/>
-        </w:rPr>
-        <w:t>directoryname</w:t>
-      </w:r>
-      <w:proofErr w:type="spellEnd"/>
+          <w:rStyle w:val="Strong"/>
+          <w:rFonts w:asciiTheme="minorHAnsi" w:hAnsiTheme="minorHAnsi" w:cstheme="minorHAnsi"/>
+          <w:sz w:val="22"/>
+          <w:szCs w:val="22"/>
+        </w:rPr>
+        <w:t># mkdir directoryname</w:t>
+      </w:r>
     </w:p>
     <w:p>
       <w:pPr>
@@ -10091,12 +8034,10 @@
           <w:bdr w:val="single" w:sz="6" w:space="8" w:color="E0E0E0" w:frame="1"/>
           <w:shd w:val="clear" w:color="auto" w:fill="EEEEEE"/>
         </w:rPr>
-        <w:t xml:space="preserve"># </w:t>
-      </w:r>
-      <w:proofErr w:type="spellStart"/>
-      <w:r>
-        <w:rPr>
-          <w:rStyle w:val="HTMLCode"/>
+        <w:t># passwd -l user1</w:t>
+      </w:r>
+      <w:r>
+        <w:rPr>
           <w:rFonts w:asciiTheme="minorHAnsi" w:hAnsiTheme="minorHAnsi" w:cstheme="minorHAnsi"/>
           <w:color w:val="111111"/>
           <w:sz w:val="22"/>
@@ -10104,9 +8045,8 @@
           <w:bdr w:val="single" w:sz="6" w:space="8" w:color="E0E0E0" w:frame="1"/>
           <w:shd w:val="clear" w:color="auto" w:fill="EEEEEE"/>
         </w:rPr>
-        <w:t>passwd</w:t>
-      </w:r>
-      <w:proofErr w:type="spellEnd"/>
+        <w:br/>
+      </w:r>
       <w:r>
         <w:rPr>
           <w:rStyle w:val="HTMLCode"/>
@@ -10117,7 +8057,7 @@
           <w:bdr w:val="single" w:sz="6" w:space="8" w:color="E0E0E0" w:frame="1"/>
           <w:shd w:val="clear" w:color="auto" w:fill="EEEEEE"/>
         </w:rPr>
-        <w:t xml:space="preserve"> -l user1</w:t>
+        <w:t>Locking password for user user1.</w:t>
       </w:r>
       <w:r>
         <w:rPr>
@@ -10140,44 +8080,7 @@
           <w:bdr w:val="single" w:sz="6" w:space="8" w:color="E0E0E0" w:frame="1"/>
           <w:shd w:val="clear" w:color="auto" w:fill="EEEEEE"/>
         </w:rPr>
-        <w:t>Locking password for user user1.</w:t>
-      </w:r>
-      <w:r>
-        <w:rPr>
-          <w:rFonts w:asciiTheme="minorHAnsi" w:hAnsiTheme="minorHAnsi" w:cstheme="minorHAnsi"/>
-          <w:color w:val="111111"/>
-          <w:sz w:val="22"/>
-          <w:szCs w:val="22"/>
-          <w:bdr w:val="single" w:sz="6" w:space="8" w:color="E0E0E0" w:frame="1"/>
-          <w:shd w:val="clear" w:color="auto" w:fill="EEEEEE"/>
-        </w:rPr>
-        <w:br/>
-      </w:r>
-      <w:proofErr w:type="spellStart"/>
-      <w:r>
-        <w:rPr>
-          <w:rStyle w:val="HTMLCode"/>
-          <w:rFonts w:asciiTheme="minorHAnsi" w:hAnsiTheme="minorHAnsi" w:cstheme="minorHAnsi"/>
-          <w:color w:val="111111"/>
-          <w:sz w:val="22"/>
-          <w:szCs w:val="22"/>
-          <w:bdr w:val="single" w:sz="6" w:space="8" w:color="E0E0E0" w:frame="1"/>
-          <w:shd w:val="clear" w:color="auto" w:fill="EEEEEE"/>
-        </w:rPr>
-        <w:t>passwd</w:t>
-      </w:r>
-      <w:proofErr w:type="spellEnd"/>
-      <w:r>
-        <w:rPr>
-          <w:rStyle w:val="HTMLCode"/>
-          <w:rFonts w:asciiTheme="minorHAnsi" w:hAnsiTheme="minorHAnsi" w:cstheme="minorHAnsi"/>
-          <w:color w:val="111111"/>
-          <w:sz w:val="22"/>
-          <w:szCs w:val="22"/>
-          <w:bdr w:val="single" w:sz="6" w:space="8" w:color="E0E0E0" w:frame="1"/>
-          <w:shd w:val="clear" w:color="auto" w:fill="EEEEEE"/>
-        </w:rPr>
-        <w:t>: Success</w:t>
+        <w:t>passwd: Success</w:t>
       </w:r>
     </w:p>
     <w:p>
@@ -10222,9 +8125,17 @@
           <w:bdr w:val="single" w:sz="6" w:space="8" w:color="E0E0E0" w:frame="1"/>
           <w:shd w:val="clear" w:color="auto" w:fill="EEEEEE"/>
         </w:rPr>
-        <w:t xml:space="preserve"># </w:t>
-      </w:r>
-      <w:proofErr w:type="spellStart"/>
+        <w:t># passwd -u user1</w:t>
+      </w:r>
+      <w:r>
+        <w:rPr>
+          <w:rFonts w:cstheme="minorHAnsi"/>
+          <w:color w:val="111111"/>
+          <w:bdr w:val="single" w:sz="6" w:space="8" w:color="E0E0E0" w:frame="1"/>
+          <w:shd w:val="clear" w:color="auto" w:fill="EEEEEE"/>
+        </w:rPr>
+        <w:br/>
+      </w:r>
       <w:r>
         <w:rPr>
           <w:rStyle w:val="HTMLCode"/>
@@ -10235,9 +8146,17 @@
           <w:bdr w:val="single" w:sz="6" w:space="8" w:color="E0E0E0" w:frame="1"/>
           <w:shd w:val="clear" w:color="auto" w:fill="EEEEEE"/>
         </w:rPr>
-        <w:t>passwd</w:t>
-      </w:r>
-      <w:proofErr w:type="spellEnd"/>
+        <w:t>Unlocking password for user user1.</w:t>
+      </w:r>
+      <w:r>
+        <w:rPr>
+          <w:rFonts w:cstheme="minorHAnsi"/>
+          <w:color w:val="111111"/>
+          <w:bdr w:val="single" w:sz="6" w:space="8" w:color="E0E0E0" w:frame="1"/>
+          <w:shd w:val="clear" w:color="auto" w:fill="EEEEEE"/>
+        </w:rPr>
+        <w:br/>
+      </w:r>
       <w:r>
         <w:rPr>
           <w:rStyle w:val="HTMLCode"/>
@@ -10248,7 +8167,56 @@
           <w:bdr w:val="single" w:sz="6" w:space="8" w:color="E0E0E0" w:frame="1"/>
           <w:shd w:val="clear" w:color="auto" w:fill="EEEEEE"/>
         </w:rPr>
-        <w:t xml:space="preserve"> -u user1</w:t>
+        <w:t>passwd: Success</w:t>
+      </w:r>
+    </w:p>
+    <w:p>
+      <w:pPr>
+        <w:rPr>
+          <w:rFonts w:cstheme="minorHAnsi"/>
+          <w:b/>
+        </w:rPr>
+      </w:pPr>
+      <w:r>
+        <w:rPr>
+          <w:rFonts w:cstheme="minorHAnsi"/>
+          <w:b/>
+        </w:rPr>
+        <w:t xml:space="preserve">Status </w:t>
+      </w:r>
+      <w:r>
+        <w:rPr>
+          <w:rFonts w:cstheme="minorHAnsi"/>
+          <w:b/>
+        </w:rPr>
+        <w:t>of</w:t>
+      </w:r>
+      <w:r>
+        <w:rPr>
+          <w:rFonts w:cstheme="minorHAnsi"/>
+          <w:b/>
+        </w:rPr>
+        <w:t xml:space="preserve"> Lock an account</w:t>
+      </w:r>
+    </w:p>
+    <w:p>
+      <w:pPr>
+        <w:rPr>
+          <w:rFonts w:cstheme="minorHAnsi"/>
+          <w:b/>
+        </w:rPr>
+      </w:pPr>
+      <w:r>
+        <w:rPr>
+          <w:rStyle w:val="HTMLCode"/>
+          <w:rFonts w:asciiTheme="minorHAnsi" w:eastAsiaTheme="minorHAnsi" w:hAnsiTheme="minorHAnsi" w:cstheme="minorHAnsi"/>
+          <w:color w:val="111111"/>
+          <w:sz w:val="22"/>
+          <w:szCs w:val="22"/>
+          <w:bdr w:val="single" w:sz="6" w:space="8" w:color="E0E0E0" w:frame="1"/>
+          <w:shd w:val="clear" w:color="auto" w:fill="EEEEEE"/>
+        </w:rPr>
+        <w:t># passwd -S user1</w:t>
       </w:r>
       <w:r>
         <w:rPr>
@@ -10269,18 +8237,20 @@
           <w:bdr w:val="single" w:sz="6" w:space="8" w:color="E0E0E0" w:frame="1"/>
           <w:shd w:val="clear" w:color="auto" w:fill="EEEEEE"/>
         </w:rPr>
-        <w:t>Unlocking password for user user1.</w:t>
-      </w:r>
-      <w:r>
-        <w:rPr>
-          <w:rFonts w:cstheme="minorHAnsi"/>
-          <w:color w:val="111111"/>
+        <w:t>user1 LK 2014-08-17 0 99999 7 -1 (</w:t>
+      </w:r>
+      <w:r>
+        <w:rPr>
+          <w:rStyle w:val="HTMLCode"/>
+          <w:rFonts w:asciiTheme="minorHAnsi" w:eastAsiaTheme="minorHAnsi" w:hAnsiTheme="minorHAnsi" w:cstheme="minorHAnsi"/>
+          <w:color w:val="CC0000"/>
+          <w:sz w:val="22"/>
+          <w:szCs w:val="22"/>
           <w:bdr w:val="single" w:sz="6" w:space="8" w:color="E0E0E0" w:frame="1"/>
           <w:shd w:val="clear" w:color="auto" w:fill="EEEEEE"/>
         </w:rPr>
-        <w:br/>
-      </w:r>
-      <w:proofErr w:type="spellStart"/>
+        <w:t>Password locked</w:t>
+      </w:r>
       <w:r>
         <w:rPr>
           <w:rStyle w:val="HTMLCode"/>
@@ -10291,10 +8261,17 @@
           <w:bdr w:val="single" w:sz="6" w:space="8" w:color="E0E0E0" w:frame="1"/>
           <w:shd w:val="clear" w:color="auto" w:fill="EEEEEE"/>
         </w:rPr>
-        <w:t>passwd</w:t>
-      </w:r>
-      <w:proofErr w:type="spellEnd"/>
-      <w:r>
+        <w:t>.)</w:t>
+      </w:r>
+      <w:r>
+        <w:rPr>
+          <w:rFonts w:cstheme="minorHAnsi"/>
+        </w:rPr>
+        <w:br/>
+      </w:r>
+    </w:p>
+    <w:p>
+      <w:pPr>
         <w:rPr>
           <w:rStyle w:val="HTMLCode"/>
           <w:rFonts w:asciiTheme="minorHAnsi" w:eastAsiaTheme="minorHAnsi" w:hAnsiTheme="minorHAnsi" w:cstheme="minorHAnsi"/>
@@ -10304,45 +8281,27 @@
           <w:bdr w:val="single" w:sz="6" w:space="8" w:color="E0E0E0" w:frame="1"/>
           <w:shd w:val="clear" w:color="auto" w:fill="EEEEEE"/>
         </w:rPr>
-        <w:t>: Success</w:t>
-      </w:r>
-    </w:p>
-    <w:p>
-      <w:pPr>
+      </w:pPr>
+      <w:r>
         <w:rPr>
           <w:rFonts w:cstheme="minorHAnsi"/>
           <w:b/>
         </w:rPr>
-      </w:pPr>
+        <w:t>L</w:t>
+      </w:r>
       <w:r>
         <w:rPr>
           <w:rFonts w:cstheme="minorHAnsi"/>
           <w:b/>
         </w:rPr>
-        <w:t xml:space="preserve">Status </w:t>
-      </w:r>
-      <w:r>
-        <w:rPr>
-          <w:rFonts w:cstheme="minorHAnsi"/>
-          <w:b/>
-        </w:rPr>
-        <w:t>of</w:t>
-      </w:r>
-      <w:r>
-        <w:rPr>
-          <w:rFonts w:cstheme="minorHAnsi"/>
-          <w:b/>
-        </w:rPr>
-        <w:t xml:space="preserve"> Lock an account</w:t>
-      </w:r>
-    </w:p>
-    <w:p>
-      <w:pPr>
-        <w:rPr>
-          <w:rFonts w:cstheme="minorHAnsi"/>
-          <w:b/>
-        </w:rPr>
-      </w:pPr>
+        <w:t>ock an account</w:t>
+      </w:r>
+      <w:r>
+        <w:rPr>
+          <w:rFonts w:cstheme="minorHAnsi"/>
+        </w:rPr>
+        <w:br/>
+      </w:r>
       <w:r>
         <w:rPr>
           <w:rStyle w:val="HTMLCode"/>
@@ -10353,9 +8312,36 @@
           <w:bdr w:val="single" w:sz="6" w:space="8" w:color="E0E0E0" w:frame="1"/>
           <w:shd w:val="clear" w:color="auto" w:fill="EEEEEE"/>
         </w:rPr>
-        <w:t xml:space="preserve"># </w:t>
-      </w:r>
-      <w:proofErr w:type="spellStart"/>
+        <w:t># usermod -L user1</w:t>
+      </w:r>
+    </w:p>
+    <w:p>
+      <w:pPr>
+        <w:rPr>
+          <w:rFonts w:cstheme="minorHAnsi"/>
+          <w:b/>
+        </w:rPr>
+      </w:pPr>
+      <w:r>
+        <w:rPr>
+          <w:rFonts w:cstheme="minorHAnsi"/>
+          <w:b/>
+        </w:rPr>
+        <w:t>U</w:t>
+      </w:r>
+      <w:r>
+        <w:rPr>
+          <w:rFonts w:cstheme="minorHAnsi"/>
+          <w:b/>
+        </w:rPr>
+        <w:t>nlock a user account</w:t>
+      </w:r>
+      <w:r>
+        <w:rPr>
+          <w:rFonts w:cstheme="minorHAnsi"/>
+        </w:rPr>
+        <w:br/>
+      </w:r>
       <w:r>
         <w:rPr>
           <w:rStyle w:val="HTMLCode"/>
@@ -10366,243 +8352,28 @@
           <w:bdr w:val="single" w:sz="6" w:space="8" w:color="E0E0E0" w:frame="1"/>
           <w:shd w:val="clear" w:color="auto" w:fill="EEEEEE"/>
         </w:rPr>
-        <w:t>passwd</w:t>
-      </w:r>
-      <w:proofErr w:type="spellEnd"/>
-      <w:r>
-        <w:rPr>
-          <w:rStyle w:val="HTMLCode"/>
-          <w:rFonts w:asciiTheme="minorHAnsi" w:eastAsiaTheme="minorHAnsi" w:hAnsiTheme="minorHAnsi" w:cstheme="minorHAnsi"/>
-          <w:color w:val="111111"/>
-          <w:sz w:val="22"/>
-          <w:szCs w:val="22"/>
-          <w:bdr w:val="single" w:sz="6" w:space="8" w:color="E0E0E0" w:frame="1"/>
-          <w:shd w:val="clear" w:color="auto" w:fill="EEEEEE"/>
-        </w:rPr>
-        <w:t xml:space="preserve"> -S user1</w:t>
-      </w:r>
-      <w:r>
-        <w:rPr>
-          <w:rFonts w:cstheme="minorHAnsi"/>
-          <w:color w:val="111111"/>
-          <w:bdr w:val="single" w:sz="6" w:space="8" w:color="E0E0E0" w:frame="1"/>
-          <w:shd w:val="clear" w:color="auto" w:fill="EEEEEE"/>
-        </w:rPr>
-        <w:br/>
-      </w:r>
-      <w:proofErr w:type="spellStart"/>
-      <w:r>
-        <w:rPr>
-          <w:rStyle w:val="HTMLCode"/>
-          <w:rFonts w:asciiTheme="minorHAnsi" w:eastAsiaTheme="minorHAnsi" w:hAnsiTheme="minorHAnsi" w:cstheme="minorHAnsi"/>
-          <w:color w:val="111111"/>
-          <w:sz w:val="22"/>
-          <w:szCs w:val="22"/>
-          <w:bdr w:val="single" w:sz="6" w:space="8" w:color="E0E0E0" w:frame="1"/>
-          <w:shd w:val="clear" w:color="auto" w:fill="EEEEEE"/>
-        </w:rPr>
-        <w:t>user1</w:t>
-      </w:r>
-      <w:proofErr w:type="spellEnd"/>
-      <w:r>
-        <w:rPr>
-          <w:rStyle w:val="HTMLCode"/>
-          <w:rFonts w:asciiTheme="minorHAnsi" w:eastAsiaTheme="minorHAnsi" w:hAnsiTheme="minorHAnsi" w:cstheme="minorHAnsi"/>
-          <w:color w:val="111111"/>
-          <w:sz w:val="22"/>
-          <w:szCs w:val="22"/>
-          <w:bdr w:val="single" w:sz="6" w:space="8" w:color="E0E0E0" w:frame="1"/>
-          <w:shd w:val="clear" w:color="auto" w:fill="EEEEEE"/>
-        </w:rPr>
-        <w:t xml:space="preserve"> LK 2014-08-17 0 99999 7 -1 (</w:t>
-      </w:r>
-      <w:r>
-        <w:rPr>
-          <w:rStyle w:val="HTMLCode"/>
-          <w:rFonts w:asciiTheme="minorHAnsi" w:eastAsiaTheme="minorHAnsi" w:hAnsiTheme="minorHAnsi" w:cstheme="minorHAnsi"/>
-          <w:color w:val="CC0000"/>
-          <w:sz w:val="22"/>
-          <w:szCs w:val="22"/>
-          <w:bdr w:val="single" w:sz="6" w:space="8" w:color="E0E0E0" w:frame="1"/>
-          <w:shd w:val="clear" w:color="auto" w:fill="EEEEEE"/>
-        </w:rPr>
-        <w:t>Password locked</w:t>
-      </w:r>
-      <w:r>
-        <w:rPr>
-          <w:rStyle w:val="HTMLCode"/>
-          <w:rFonts w:asciiTheme="minorHAnsi" w:eastAsiaTheme="minorHAnsi" w:hAnsiTheme="minorHAnsi" w:cstheme="minorHAnsi"/>
-          <w:color w:val="111111"/>
-          <w:sz w:val="22"/>
-          <w:szCs w:val="22"/>
-          <w:bdr w:val="single" w:sz="6" w:space="8" w:color="E0E0E0" w:frame="1"/>
-          <w:shd w:val="clear" w:color="auto" w:fill="EEEEEE"/>
-        </w:rPr>
-        <w:t>.)</w:t>
-      </w:r>
-      <w:r>
-        <w:rPr>
-          <w:rFonts w:cstheme="minorHAnsi"/>
-        </w:rPr>
-        <w:br/>
-      </w:r>
-    </w:p>
-    <w:p>
-      <w:pPr>
-        <w:rPr>
-          <w:rStyle w:val="HTMLCode"/>
-          <w:rFonts w:asciiTheme="minorHAnsi" w:eastAsiaTheme="minorHAnsi" w:hAnsiTheme="minorHAnsi" w:cstheme="minorHAnsi"/>
-          <w:color w:val="111111"/>
-          <w:sz w:val="22"/>
-          <w:szCs w:val="22"/>
-          <w:bdr w:val="single" w:sz="6" w:space="8" w:color="E0E0E0" w:frame="1"/>
-          <w:shd w:val="clear" w:color="auto" w:fill="EEEEEE"/>
-        </w:rPr>
-      </w:pPr>
+        <w:t># usermod -U user1</w:t>
+      </w:r>
       <w:r>
         <w:rPr>
           <w:rFonts w:cstheme="minorHAnsi"/>
           <w:b/>
         </w:rPr>
-        <w:t>L</w:t>
-      </w:r>
-      <w:r>
+        <w:t xml:space="preserve"> </w:t>
+      </w:r>
+    </w:p>
+    <w:p>
+      <w:pPr>
         <w:rPr>
           <w:rFonts w:cstheme="minorHAnsi"/>
           <w:b/>
         </w:rPr>
-        <w:t>ock an account</w:t>
-      </w:r>
-      <w:r>
-        <w:rPr>
-          <w:rFonts w:cstheme="minorHAnsi"/>
-        </w:rPr>
-        <w:br/>
-      </w:r>
-      <w:r>
-        <w:rPr>
-          <w:rStyle w:val="HTMLCode"/>
-          <w:rFonts w:asciiTheme="minorHAnsi" w:eastAsiaTheme="minorHAnsi" w:hAnsiTheme="minorHAnsi" w:cstheme="minorHAnsi"/>
-          <w:color w:val="111111"/>
-          <w:sz w:val="22"/>
-          <w:szCs w:val="22"/>
-          <w:bdr w:val="single" w:sz="6" w:space="8" w:color="E0E0E0" w:frame="1"/>
-          <w:shd w:val="clear" w:color="auto" w:fill="EEEEEE"/>
-        </w:rPr>
-        <w:t xml:space="preserve"># </w:t>
-      </w:r>
-      <w:proofErr w:type="spellStart"/>
-      <w:r>
-        <w:rPr>
-          <w:rStyle w:val="HTMLCode"/>
-          <w:rFonts w:asciiTheme="minorHAnsi" w:eastAsiaTheme="minorHAnsi" w:hAnsiTheme="minorHAnsi" w:cstheme="minorHAnsi"/>
-          <w:color w:val="111111"/>
-          <w:sz w:val="22"/>
-          <w:szCs w:val="22"/>
-          <w:bdr w:val="single" w:sz="6" w:space="8" w:color="E0E0E0" w:frame="1"/>
-          <w:shd w:val="clear" w:color="auto" w:fill="EEEEEE"/>
-        </w:rPr>
-        <w:t>usermod</w:t>
-      </w:r>
-      <w:proofErr w:type="spellEnd"/>
-      <w:r>
-        <w:rPr>
-          <w:rStyle w:val="HTMLCode"/>
-          <w:rFonts w:asciiTheme="minorHAnsi" w:eastAsiaTheme="minorHAnsi" w:hAnsiTheme="minorHAnsi" w:cstheme="minorHAnsi"/>
-          <w:color w:val="111111"/>
-          <w:sz w:val="22"/>
-          <w:szCs w:val="22"/>
-          <w:bdr w:val="single" w:sz="6" w:space="8" w:color="E0E0E0" w:frame="1"/>
-          <w:shd w:val="clear" w:color="auto" w:fill="EEEEEE"/>
-        </w:rPr>
-        <w:t xml:space="preserve"> -L user1</w:t>
-      </w:r>
-    </w:p>
-    <w:p>
-      <w:pPr>
+      </w:pPr>
+      <w:r>
         <w:rPr>
           <w:rFonts w:cstheme="minorHAnsi"/>
           <w:b/>
         </w:rPr>
-      </w:pPr>
-      <w:r>
-        <w:rPr>
-          <w:rFonts w:cstheme="minorHAnsi"/>
-          <w:b/>
-        </w:rPr>
-        <w:t>U</w:t>
-      </w:r>
-      <w:r>
-        <w:rPr>
-          <w:rFonts w:cstheme="minorHAnsi"/>
-          <w:b/>
-        </w:rPr>
-        <w:t>nlock a user account</w:t>
-      </w:r>
-      <w:r>
-        <w:rPr>
-          <w:rFonts w:cstheme="minorHAnsi"/>
-        </w:rPr>
-        <w:br/>
-      </w:r>
-      <w:r>
-        <w:rPr>
-          <w:rStyle w:val="HTMLCode"/>
-          <w:rFonts w:asciiTheme="minorHAnsi" w:eastAsiaTheme="minorHAnsi" w:hAnsiTheme="minorHAnsi" w:cstheme="minorHAnsi"/>
-          <w:color w:val="111111"/>
-          <w:sz w:val="22"/>
-          <w:szCs w:val="22"/>
-          <w:bdr w:val="single" w:sz="6" w:space="8" w:color="E0E0E0" w:frame="1"/>
-          <w:shd w:val="clear" w:color="auto" w:fill="EEEEEE"/>
-        </w:rPr>
-        <w:t xml:space="preserve"># </w:t>
-      </w:r>
-      <w:proofErr w:type="spellStart"/>
-      <w:r>
-        <w:rPr>
-          <w:rStyle w:val="HTMLCode"/>
-          <w:rFonts w:asciiTheme="minorHAnsi" w:eastAsiaTheme="minorHAnsi" w:hAnsiTheme="minorHAnsi" w:cstheme="minorHAnsi"/>
-          <w:color w:val="111111"/>
-          <w:sz w:val="22"/>
-          <w:szCs w:val="22"/>
-          <w:bdr w:val="single" w:sz="6" w:space="8" w:color="E0E0E0" w:frame="1"/>
-          <w:shd w:val="clear" w:color="auto" w:fill="EEEEEE"/>
-        </w:rPr>
-        <w:t>usermod</w:t>
-      </w:r>
-      <w:proofErr w:type="spellEnd"/>
-      <w:r>
-        <w:rPr>
-          <w:rStyle w:val="HTMLCode"/>
-          <w:rFonts w:asciiTheme="minorHAnsi" w:eastAsiaTheme="minorHAnsi" w:hAnsiTheme="minorHAnsi" w:cstheme="minorHAnsi"/>
-          <w:color w:val="111111"/>
-          <w:sz w:val="22"/>
-          <w:szCs w:val="22"/>
-          <w:bdr w:val="single" w:sz="6" w:space="8" w:color="E0E0E0" w:frame="1"/>
-          <w:shd w:val="clear" w:color="auto" w:fill="EEEEEE"/>
-        </w:rPr>
-        <w:t xml:space="preserve"> -U user1</w:t>
-      </w:r>
-      <w:r>
-        <w:rPr>
-          <w:rFonts w:cstheme="minorHAnsi"/>
-          <w:b/>
-        </w:rPr>
-        <w:t xml:space="preserve"> </w:t>
-      </w:r>
-    </w:p>
-    <w:p>
-      <w:pPr>
-        <w:rPr>
-          <w:rFonts w:cstheme="minorHAnsi"/>
-          <w:b/>
-        </w:rPr>
-      </w:pPr>
-      <w:r>
-        <w:rPr>
-          <w:rFonts w:cstheme="minorHAnsi"/>
-          <w:b/>
-        </w:rPr>
         <w:t>DF (Disk Free)</w:t>
       </w:r>
     </w:p>
@@ -10616,21 +8387,7 @@
         <w:rPr>
           <w:rFonts w:cstheme="minorHAnsi"/>
         </w:rPr>
-        <w:t xml:space="preserve"># </w:t>
-      </w:r>
-      <w:proofErr w:type="spellStart"/>
-      <w:r>
-        <w:rPr>
-          <w:rFonts w:cstheme="minorHAnsi"/>
-        </w:rPr>
-        <w:t>df</w:t>
-      </w:r>
-      <w:proofErr w:type="spellEnd"/>
-      <w:r>
-        <w:rPr>
-          <w:rFonts w:cstheme="minorHAnsi"/>
-        </w:rPr>
-        <w:t xml:space="preserve"> -ah </w:t>
+        <w:t xml:space="preserve"># df -ah </w:t>
       </w:r>
       <w:proofErr w:type="gramStart"/>
       <w:r>
@@ -10667,21 +8424,7 @@
         <w:rPr>
           <w:rFonts w:cstheme="minorHAnsi"/>
         </w:rPr>
-        <w:t># du -</w:t>
-      </w:r>
-      <w:proofErr w:type="spellStart"/>
-      <w:r>
-        <w:rPr>
-          <w:rFonts w:cstheme="minorHAnsi"/>
-        </w:rPr>
-        <w:t>sh</w:t>
-      </w:r>
-      <w:proofErr w:type="spellEnd"/>
-      <w:r>
-        <w:rPr>
-          <w:rFonts w:cstheme="minorHAnsi"/>
-        </w:rPr>
-        <w:t xml:space="preserve"> etc/</w:t>
+        <w:t># du -sh etc/</w:t>
       </w:r>
     </w:p>
     <w:p>
@@ -10691,227 +8434,141 @@
           <w:b/>
         </w:rPr>
       </w:pPr>
-      <w:proofErr w:type="spellStart"/>
       <w:proofErr w:type="gramStart"/>
       <w:r>
         <w:rPr>
           <w:rFonts w:cstheme="minorHAnsi"/>
           <w:b/>
         </w:rPr>
-        <w:t>netstart</w:t>
-      </w:r>
-      <w:proofErr w:type="spellEnd"/>
+        <w:t>netstart  (</w:t>
+      </w:r>
+      <w:proofErr w:type="gramEnd"/>
       <w:r>
         <w:rPr>
           <w:rFonts w:cstheme="minorHAnsi"/>
           <w:b/>
         </w:rPr>
+        <w:t>Check Open Ports</w:t>
+      </w:r>
+      <w:r>
+        <w:rPr>
+          <w:rFonts w:cstheme="minorHAnsi"/>
+          <w:b/>
+        </w:rPr>
+        <w:t>)</w:t>
+      </w:r>
+    </w:p>
+    <w:p>
+      <w:pPr>
+        <w:rPr>
+          <w:rFonts w:cstheme="minorHAnsi"/>
+        </w:rPr>
+      </w:pPr>
+      <w:r>
+        <w:rPr>
+          <w:rFonts w:cstheme="minorHAnsi"/>
+        </w:rPr>
+        <w:t># netstart -tulpn</w:t>
+      </w:r>
+    </w:p>
+    <w:p>
+      <w:pPr>
+        <w:rPr>
+          <w:rFonts w:cstheme="minorHAnsi"/>
+          <w:b/>
+        </w:rPr>
+      </w:pPr>
+      <w:r>
+        <w:rPr>
+          <w:rFonts w:cstheme="minorHAnsi"/>
+          <w:b/>
+        </w:rPr>
+        <w:t>p</w:t>
+      </w:r>
+      <w:r>
+        <w:rPr>
+          <w:rFonts w:cstheme="minorHAnsi"/>
+          <w:b/>
+        </w:rPr>
+        <w:t>s aux | grep ngix (Check CPU usage for process)</w:t>
+      </w:r>
+    </w:p>
+    <w:p>
+      <w:pPr>
+        <w:rPr>
+          <w:rFonts w:cstheme="minorHAnsi"/>
+        </w:rPr>
+      </w:pPr>
+      <w:r>
+        <w:rPr>
+          <w:rFonts w:cstheme="minorHAnsi"/>
+        </w:rPr>
+        <w:t># ps aux | grep ngix</w:t>
+      </w:r>
+    </w:p>
+    <w:p>
+      <w:pPr>
+        <w:rPr>
+          <w:rFonts w:cstheme="minorHAnsi"/>
+          <w:b/>
+        </w:rPr>
+      </w:pPr>
+      <w:r>
+        <w:rPr>
+          <w:rFonts w:cstheme="minorHAnsi"/>
+          <w:b/>
+        </w:rPr>
+        <w:t>Mounts</w:t>
+      </w:r>
+    </w:p>
+    <w:p>
+      <w:pPr>
+        <w:rPr>
+          <w:rFonts w:cstheme="minorHAnsi"/>
+        </w:rPr>
+      </w:pPr>
+      <w:r>
+        <w:rPr>
+          <w:rFonts w:cstheme="minorHAnsi"/>
+        </w:rPr>
+        <w:t># ls /mnt</w:t>
+      </w:r>
+      <w:r>
+        <w:rPr>
+          <w:rFonts w:cstheme="minorHAnsi"/>
+        </w:rPr>
+        <w:t xml:space="preserve">  </w:t>
+      </w:r>
+    </w:p>
+    <w:p>
+      <w:pPr>
+        <w:rPr>
+          <w:rFonts w:cstheme="minorHAnsi"/>
+        </w:rPr>
+      </w:pPr>
+      <w:r>
+        <w:rPr>
+          <w:rFonts w:cstheme="minorHAnsi"/>
+        </w:rPr>
+        <w:t xml:space="preserve"># </w:t>
+      </w:r>
+      <w:proofErr w:type="gramStart"/>
+      <w:r>
+        <w:rPr>
+          <w:rFonts w:cstheme="minorHAnsi"/>
+        </w:rPr>
+        <w:t>mount</w:t>
+      </w:r>
+      <w:r>
+        <w:rPr>
+          <w:rFonts w:cstheme="minorHAnsi"/>
+        </w:rPr>
         <w:t xml:space="preserve">  (</w:t>
       </w:r>
       <w:proofErr w:type="gramEnd"/>
       <w:r>
         <w:rPr>
           <w:rFonts w:cstheme="minorHAnsi"/>
-          <w:b/>
-        </w:rPr>
-        <w:t>Check Open Ports</w:t>
-      </w:r>
-      <w:r>
-        <w:rPr>
-          <w:rFonts w:cstheme="minorHAnsi"/>
-          <w:b/>
-        </w:rPr>
-        <w:t>)</w:t>
-      </w:r>
-    </w:p>
-    <w:p>
-      <w:pPr>
-        <w:rPr>
-          <w:rFonts w:cstheme="minorHAnsi"/>
-        </w:rPr>
-      </w:pPr>
-      <w:r>
-        <w:rPr>
-          <w:rFonts w:cstheme="minorHAnsi"/>
-        </w:rPr>
-        <w:t xml:space="preserve"># </w:t>
-      </w:r>
-      <w:proofErr w:type="spellStart"/>
-      <w:r>
-        <w:rPr>
-          <w:rFonts w:cstheme="minorHAnsi"/>
-        </w:rPr>
-        <w:t>netstart</w:t>
-      </w:r>
-      <w:proofErr w:type="spellEnd"/>
-      <w:r>
-        <w:rPr>
-          <w:rFonts w:cstheme="minorHAnsi"/>
-        </w:rPr>
-        <w:t xml:space="preserve"> -</w:t>
-      </w:r>
-      <w:proofErr w:type="spellStart"/>
-      <w:r>
-        <w:rPr>
-          <w:rFonts w:cstheme="minorHAnsi"/>
-        </w:rPr>
-        <w:t>tulpn</w:t>
-      </w:r>
-      <w:proofErr w:type="spellEnd"/>
-    </w:p>
-    <w:p>
-      <w:pPr>
-        <w:rPr>
-          <w:rFonts w:cstheme="minorHAnsi"/>
-          <w:b/>
-        </w:rPr>
-      </w:pPr>
-      <w:proofErr w:type="spellStart"/>
-      <w:r>
-        <w:rPr>
-          <w:rFonts w:cstheme="minorHAnsi"/>
-          <w:b/>
-        </w:rPr>
-        <w:t>p</w:t>
-      </w:r>
-      <w:r>
-        <w:rPr>
-          <w:rFonts w:cstheme="minorHAnsi"/>
-          <w:b/>
-        </w:rPr>
-        <w:t>s</w:t>
-      </w:r>
-      <w:proofErr w:type="spellEnd"/>
-      <w:r>
-        <w:rPr>
-          <w:rFonts w:cstheme="minorHAnsi"/>
-          <w:b/>
-        </w:rPr>
-        <w:t xml:space="preserve"> aux | grep </w:t>
-      </w:r>
-      <w:proofErr w:type="spellStart"/>
-      <w:r>
-        <w:rPr>
-          <w:rFonts w:cstheme="minorHAnsi"/>
-          <w:b/>
-        </w:rPr>
-        <w:t>ngix</w:t>
-      </w:r>
-      <w:proofErr w:type="spellEnd"/>
-      <w:r>
-        <w:rPr>
-          <w:rFonts w:cstheme="minorHAnsi"/>
-          <w:b/>
-        </w:rPr>
-        <w:t xml:space="preserve"> (Check CPU usage for process)</w:t>
-      </w:r>
-    </w:p>
-    <w:p>
-      <w:pPr>
-        <w:rPr>
-          <w:rFonts w:cstheme="minorHAnsi"/>
-        </w:rPr>
-      </w:pPr>
-      <w:r>
-        <w:rPr>
-          <w:rFonts w:cstheme="minorHAnsi"/>
-        </w:rPr>
-        <w:t xml:space="preserve"># </w:t>
-      </w:r>
-      <w:proofErr w:type="spellStart"/>
-      <w:r>
-        <w:rPr>
-          <w:rFonts w:cstheme="minorHAnsi"/>
-        </w:rPr>
-        <w:t>ps</w:t>
-      </w:r>
-      <w:proofErr w:type="spellEnd"/>
-      <w:r>
-        <w:rPr>
-          <w:rFonts w:cstheme="minorHAnsi"/>
-        </w:rPr>
-        <w:t xml:space="preserve"> aux | grep </w:t>
-      </w:r>
-      <w:proofErr w:type="spellStart"/>
-      <w:r>
-        <w:rPr>
-          <w:rFonts w:cstheme="minorHAnsi"/>
-        </w:rPr>
-        <w:t>ngix</w:t>
-      </w:r>
-      <w:proofErr w:type="spellEnd"/>
-    </w:p>
-    <w:p>
-      <w:pPr>
-        <w:rPr>
-          <w:rFonts w:cstheme="minorHAnsi"/>
-          <w:b/>
-        </w:rPr>
-      </w:pPr>
-      <w:r>
-        <w:rPr>
-          <w:rFonts w:cstheme="minorHAnsi"/>
-          <w:b/>
-        </w:rPr>
-        <w:t>Mounts</w:t>
-      </w:r>
-    </w:p>
-    <w:p>
-      <w:pPr>
-        <w:rPr>
-          <w:rFonts w:cstheme="minorHAnsi"/>
-        </w:rPr>
-      </w:pPr>
-      <w:r>
-        <w:rPr>
-          <w:rFonts w:cstheme="minorHAnsi"/>
-        </w:rPr>
-        <w:t># ls /</w:t>
-      </w:r>
-      <w:proofErr w:type="spellStart"/>
-      <w:r>
-        <w:rPr>
-          <w:rFonts w:cstheme="minorHAnsi"/>
-        </w:rPr>
-        <w:t>mnt</w:t>
-      </w:r>
-      <w:proofErr w:type="spellEnd"/>
-      <w:r>
-        <w:rPr>
-          <w:rFonts w:cstheme="minorHAnsi"/>
-        </w:rPr>
-        <w:t xml:space="preserve">  </w:t>
-      </w:r>
-    </w:p>
-    <w:p>
-      <w:pPr>
-        <w:rPr>
-          <w:rFonts w:cstheme="minorHAnsi"/>
-        </w:rPr>
-      </w:pPr>
-      <w:r>
-        <w:rPr>
-          <w:rFonts w:cstheme="minorHAnsi"/>
-        </w:rPr>
-        <w:t xml:space="preserve"># </w:t>
-      </w:r>
-      <w:proofErr w:type="gramStart"/>
-      <w:r>
-        <w:rPr>
-          <w:rFonts w:cstheme="minorHAnsi"/>
-        </w:rPr>
-        <w:t>mount</w:t>
-      </w:r>
-      <w:r>
-        <w:rPr>
-          <w:rFonts w:cstheme="minorHAnsi"/>
-        </w:rPr>
-        <w:t xml:space="preserve">  (</w:t>
-      </w:r>
-      <w:proofErr w:type="gramEnd"/>
-      <w:r>
-        <w:rPr>
-          <w:rFonts w:cstheme="minorHAnsi"/>
         </w:rPr>
         <w:t>check existing mounts)</w:t>
       </w:r>
@@ -10926,21 +8583,7 @@
         <w:rPr>
           <w:rFonts w:cstheme="minorHAnsi"/>
         </w:rPr>
-        <w:t>etc/</w:t>
-      </w:r>
-      <w:proofErr w:type="spellStart"/>
-      <w:r>
-        <w:rPr>
-          <w:rFonts w:cstheme="minorHAnsi"/>
-        </w:rPr>
-        <w:t>fstab</w:t>
-      </w:r>
-      <w:proofErr w:type="spellEnd"/>
-      <w:r>
-        <w:rPr>
-          <w:rFonts w:cstheme="minorHAnsi"/>
-        </w:rPr>
-        <w:t xml:space="preserve"> (get disk partition information)</w:t>
+        <w:t>etc/fstab (get disk partition information)</w:t>
       </w:r>
     </w:p>
     <w:p>
@@ -11013,21 +8656,7 @@
         <w:rPr>
           <w:rFonts w:cstheme="minorHAnsi"/>
         </w:rPr>
-        <w:t xml:space="preserve"># </w:t>
-      </w:r>
-      <w:proofErr w:type="spellStart"/>
-      <w:r>
-        <w:rPr>
-          <w:rFonts w:cstheme="minorHAnsi"/>
-        </w:rPr>
-        <w:t>nl</w:t>
-      </w:r>
-      <w:proofErr w:type="spellEnd"/>
-      <w:r>
-        <w:rPr>
-          <w:rFonts w:cstheme="minorHAnsi"/>
-        </w:rPr>
-        <w:t xml:space="preserve"> </w:t>
+        <w:t xml:space="preserve"># nl </w:t>
       </w:r>
       <w:r>
         <w:rPr>
@@ -11097,20 +8726,12 @@
         </w:rPr>
         <w:t xml:space="preserve"># </w:t>
       </w:r>
-      <w:proofErr w:type="spellStart"/>
       <w:proofErr w:type="gramStart"/>
       <w:r>
         <w:rPr>
           <w:rFonts w:cstheme="minorHAnsi"/>
         </w:rPr>
-        <w:t>tr</w:t>
-      </w:r>
-      <w:proofErr w:type="spellEnd"/>
-      <w:r>
-        <w:rPr>
-          <w:rFonts w:cstheme="minorHAnsi"/>
-        </w:rPr>
-        <w:t xml:space="preserve">  ‘</w:t>
+        <w:t>tr  ‘</w:t>
       </w:r>
       <w:proofErr w:type="gramEnd"/>
       <w:r>
@@ -11135,21 +8756,7 @@
         <w:rPr>
           <w:rFonts w:cstheme="minorHAnsi"/>
         </w:rPr>
-        <w:t xml:space="preserve"># </w:t>
-      </w:r>
-      <w:proofErr w:type="spellStart"/>
-      <w:r>
-        <w:rPr>
-          <w:rFonts w:cstheme="minorHAnsi"/>
-        </w:rPr>
-        <w:t>tr</w:t>
-      </w:r>
-      <w:proofErr w:type="spellEnd"/>
-      <w:r>
-        <w:rPr>
-          <w:rFonts w:cstheme="minorHAnsi"/>
-        </w:rPr>
-        <w:t xml:space="preserve"> ‘a-z’ ‘A-Z’ &lt;names&gt; filename (convert all lower case to upper case letters) </w:t>
+        <w:t xml:space="preserve"># tr ‘a-z’ ‘A-Z’ &lt;names&gt; filename (convert all lower case to upper case letters) </w:t>
       </w:r>
     </w:p>
     <w:p>
@@ -11235,21 +8842,7 @@
         <w:rPr>
           <w:rFonts w:cstheme="minorHAnsi"/>
         </w:rPr>
-        <w:t># grep -</w:t>
-      </w:r>
-      <w:proofErr w:type="spellStart"/>
-      <w:r>
-        <w:rPr>
-          <w:rFonts w:cstheme="minorHAnsi"/>
-        </w:rPr>
-        <w:t>i</w:t>
-      </w:r>
-      <w:proofErr w:type="spellEnd"/>
-      <w:r>
-        <w:rPr>
-          <w:rFonts w:cstheme="minorHAnsi"/>
-        </w:rPr>
-        <w:t xml:space="preserve"> Java course.txt (find where “Java” is there in course.txt file, ignore the case sensitive)</w:t>
+        <w:t># grep -i Java course.txt (find where “Java” is there in course.txt file, ignore the case sensitive)</w:t>
       </w:r>
     </w:p>
     <w:p>
@@ -11293,21 +8886,7 @@
         <w:rPr>
           <w:rFonts w:cstheme="minorHAnsi"/>
         </w:rPr>
-        <w:t># grep -</w:t>
-      </w:r>
-      <w:proofErr w:type="spellStart"/>
-      <w:r>
-        <w:rPr>
-          <w:rFonts w:cstheme="minorHAnsi"/>
-        </w:rPr>
-        <w:t>ni</w:t>
-      </w:r>
-      <w:proofErr w:type="spellEnd"/>
-      <w:r>
-        <w:rPr>
-          <w:rFonts w:cstheme="minorHAnsi"/>
-        </w:rPr>
-        <w:t xml:space="preserve"> Java course.txt (find where “Java” is there in course.txt file with line number, ignore case </w:t>
+        <w:t xml:space="preserve"># grep -ni Java course.txt (find where “Java” is there in course.txt file with line number, ignore case </w:t>
       </w:r>
       <w:proofErr w:type="gramStart"/>
       <w:r>
@@ -11359,19 +8938,11 @@
           <w:rFonts w:cstheme="minorHAnsi"/>
         </w:rPr>
       </w:pPr>
-      <w:proofErr w:type="spellStart"/>
-      <w:r>
-        <w:rPr>
-          <w:rFonts w:cstheme="minorHAnsi"/>
-        </w:rPr>
-        <w:t>Ancores</w:t>
-      </w:r>
-      <w:proofErr w:type="spellEnd"/>
-      <w:r>
-        <w:rPr>
-          <w:rFonts w:cstheme="minorHAnsi"/>
-        </w:rPr>
-        <w:t xml:space="preserve"> (start ^, end character $)</w:t>
+      <w:r>
+        <w:rPr>
+          <w:rFonts w:cstheme="minorHAnsi"/>
+        </w:rPr>
+        <w:t>Ancores (start ^, end character $)</w:t>
       </w:r>
     </w:p>
     <w:p>
@@ -11389,35 +8960,7 @@
         <w:rPr>
           <w:rFonts w:cstheme="minorHAnsi"/>
         </w:rPr>
-        <w:t># grep -in “c[</w:t>
-      </w:r>
-      <w:proofErr w:type="spellStart"/>
-      <w:r>
-        <w:rPr>
-          <w:rFonts w:cstheme="minorHAnsi"/>
-        </w:rPr>
-        <w:t>aeiou</w:t>
-      </w:r>
-      <w:proofErr w:type="spellEnd"/>
-      <w:r>
-        <w:rPr>
-          <w:rFonts w:cstheme="minorHAnsi"/>
-        </w:rPr>
-        <w:t>]</w:t>
-      </w:r>
-      <w:proofErr w:type="spellStart"/>
-      <w:r>
-        <w:rPr>
-          <w:rFonts w:cstheme="minorHAnsi"/>
-        </w:rPr>
-        <w:t>ll</w:t>
-      </w:r>
-      <w:proofErr w:type="spellEnd"/>
-      <w:r>
-        <w:rPr>
-          <w:rFonts w:cstheme="minorHAnsi"/>
-        </w:rPr>
-        <w:t xml:space="preserve">” </w:t>
+        <w:t xml:space="preserve"># grep -in “c[aeiou]ll” </w:t>
       </w:r>
       <w:proofErr w:type="gramStart"/>
       <w:r>
@@ -11462,35 +9005,7 @@
         <w:rPr>
           <w:rFonts w:cstheme="minorHAnsi"/>
         </w:rPr>
-        <w:t xml:space="preserve">ant </w:t>
-      </w:r>
-      <w:proofErr w:type="spellStart"/>
-      <w:r>
-        <w:rPr>
-          <w:rFonts w:cstheme="minorHAnsi"/>
-        </w:rPr>
-        <w:t>mach</w:t>
-      </w:r>
-      <w:proofErr w:type="spellEnd"/>
-      <w:r>
-        <w:rPr>
-          <w:rFonts w:cstheme="minorHAnsi"/>
-        </w:rPr>
-        <w:t xml:space="preserve"> ‘</w:t>
-      </w:r>
-      <w:proofErr w:type="spellStart"/>
-      <w:r>
-        <w:rPr>
-          <w:rFonts w:cstheme="minorHAnsi"/>
-        </w:rPr>
-        <w:t>aeiou</w:t>
-      </w:r>
-      <w:proofErr w:type="spellEnd"/>
-      <w:r>
-        <w:rPr>
-          <w:rFonts w:cstheme="minorHAnsi"/>
-        </w:rPr>
-        <w:t>’ letters in course.txt</w:t>
+        <w:t>ant mach ‘aeiou’ letters in course.txt</w:t>
       </w:r>
       <w:r>
         <w:rPr>
@@ -11520,35 +9035,7 @@
         <w:rPr>
           <w:rFonts w:cstheme="minorHAnsi"/>
         </w:rPr>
-        <w:t># grep -</w:t>
-      </w:r>
-      <w:proofErr w:type="spellStart"/>
-      <w:r>
-        <w:rPr>
-          <w:rFonts w:cstheme="minorHAnsi"/>
-        </w:rPr>
-        <w:t>i</w:t>
-      </w:r>
-      <w:proofErr w:type="spellEnd"/>
-      <w:r>
-        <w:rPr>
-          <w:rFonts w:cstheme="minorHAnsi"/>
-        </w:rPr>
-        <w:t xml:space="preserve"> “^[</w:t>
-      </w:r>
-      <w:proofErr w:type="spellStart"/>
-      <w:r>
-        <w:rPr>
-          <w:rFonts w:cstheme="minorHAnsi"/>
-        </w:rPr>
-        <w:t>aeiou</w:t>
-      </w:r>
-      <w:proofErr w:type="spellEnd"/>
-      <w:r>
-        <w:rPr>
-          <w:rFonts w:cstheme="minorHAnsi"/>
-        </w:rPr>
-        <w:t xml:space="preserve">]” course.txt (display all </w:t>
+        <w:t xml:space="preserve"># grep -i “^[aeiou]” course.txt (display all </w:t>
       </w:r>
       <w:r>
         <w:rPr>
@@ -11578,21 +9065,7 @@
         <w:rPr>
           <w:rFonts w:cstheme="minorHAnsi"/>
         </w:rPr>
-        <w:t># grep -</w:t>
-      </w:r>
-      <w:proofErr w:type="spellStart"/>
-      <w:r>
-        <w:rPr>
-          <w:rFonts w:cstheme="minorHAnsi"/>
-        </w:rPr>
-        <w:t>i</w:t>
-      </w:r>
-      <w:proofErr w:type="spellEnd"/>
-      <w:r>
-        <w:rPr>
-          <w:rFonts w:cstheme="minorHAnsi"/>
-        </w:rPr>
-        <w:t xml:space="preserve"> “</w:t>
+        <w:t># grep -i “</w:t>
       </w:r>
       <w:r>
         <w:rPr>
@@ -11718,21 +9191,7 @@
         <w:rPr>
           <w:rFonts w:cstheme="minorHAnsi"/>
         </w:rPr>
-        <w:t xml:space="preserve"># </w:t>
-      </w:r>
-      <w:proofErr w:type="spellStart"/>
-      <w:r>
-        <w:rPr>
-          <w:rFonts w:cstheme="minorHAnsi"/>
-        </w:rPr>
-        <w:t>tty</w:t>
-      </w:r>
-      <w:proofErr w:type="spellEnd"/>
-      <w:r>
-        <w:rPr>
-          <w:rFonts w:cstheme="minorHAnsi"/>
-        </w:rPr>
-        <w:t xml:space="preserve"> (it is used for check the terminal)</w:t>
+        <w:t># tty (it is used for check the terminal)</w:t>
       </w:r>
     </w:p>
     <w:p>
@@ -11750,21 +9209,7 @@
         <w:rPr>
           <w:rFonts w:cstheme="minorHAnsi"/>
         </w:rPr>
-        <w:t># cd /</w:t>
-      </w:r>
-      <w:proofErr w:type="spellStart"/>
-      <w:r>
-        <w:rPr>
-          <w:rFonts w:cstheme="minorHAnsi"/>
-        </w:rPr>
-        <w:t>var</w:t>
-      </w:r>
-      <w:proofErr w:type="spellEnd"/>
-      <w:r>
-        <w:rPr>
-          <w:rFonts w:cstheme="minorHAnsi"/>
-        </w:rPr>
-        <w:t>/log/ (we can check the all log files in this path)</w:t>
+        <w:t># cd /var/log/ (we can check the all log files in this path)</w:t>
       </w:r>
     </w:p>
     <w:p>
@@ -11801,21 +9246,7 @@
         <w:rPr>
           <w:rFonts w:cstheme="minorHAnsi"/>
         </w:rPr>
-        <w:t xml:space="preserve"># </w:t>
-      </w:r>
-      <w:proofErr w:type="spellStart"/>
-      <w:r>
-        <w:rPr>
-          <w:rFonts w:cstheme="minorHAnsi"/>
-        </w:rPr>
-        <w:t>uname</w:t>
-      </w:r>
-      <w:proofErr w:type="spellEnd"/>
-      <w:r>
-        <w:rPr>
-          <w:rFonts w:cstheme="minorHAnsi"/>
-        </w:rPr>
-        <w:t xml:space="preserve"> -r</w:t>
+        <w:t># uname -r</w:t>
       </w:r>
     </w:p>
     <w:p>
@@ -11828,7 +9259,6 @@
           <w:color w:val="385623" w:themeColor="accent6" w:themeShade="80"/>
         </w:rPr>
       </w:pPr>
-      <w:proofErr w:type="spellStart"/>
       <w:r>
         <w:rPr>
           <w:rFonts w:cstheme="minorHAnsi"/>
@@ -11836,16 +9266,7 @@
           <w:color w:val="385623" w:themeColor="accent6" w:themeShade="80"/>
         </w:rPr>
         <w:lastRenderedPageBreak/>
-        <w:t>Crons</w:t>
-      </w:r>
-      <w:proofErr w:type="spellEnd"/>
-      <w:r>
-        <w:rPr>
-          <w:rFonts w:cstheme="minorHAnsi"/>
-          <w:b/>
-          <w:color w:val="385623" w:themeColor="accent6" w:themeShade="80"/>
-        </w:rPr>
-        <w:t xml:space="preserve"> jobs in Linux</w:t>
+        <w:t>Crons jobs in Linux</w:t>
       </w:r>
     </w:p>
     <w:p>
@@ -11935,21 +9356,7 @@
         <w:rPr>
           <w:rFonts w:cstheme="minorHAnsi"/>
         </w:rPr>
-        <w:t xml:space="preserve">Create </w:t>
-      </w:r>
-      <w:proofErr w:type="spellStart"/>
-      <w:r>
-        <w:rPr>
-          <w:rFonts w:cstheme="minorHAnsi"/>
-        </w:rPr>
-        <w:t>crons</w:t>
-      </w:r>
-      <w:proofErr w:type="spellEnd"/>
-      <w:r>
-        <w:rPr>
-          <w:rFonts w:cstheme="minorHAnsi"/>
-        </w:rPr>
-        <w:t xml:space="preserve"> job on Linux: </w:t>
+        <w:t xml:space="preserve">Create crons job on Linux: </w:t>
       </w:r>
     </w:p>
     <w:p>
@@ -11968,21 +9375,7 @@
         <w:rPr>
           <w:rFonts w:cstheme="minorHAnsi"/>
         </w:rPr>
-        <w:t xml:space="preserve">1) check </w:t>
-      </w:r>
-      <w:proofErr w:type="spellStart"/>
-      <w:r>
-        <w:rPr>
-          <w:rFonts w:cstheme="minorHAnsi"/>
-        </w:rPr>
-        <w:t>cronsjob</w:t>
-      </w:r>
-      <w:proofErr w:type="spellEnd"/>
-      <w:r>
-        <w:rPr>
-          <w:rFonts w:cstheme="minorHAnsi"/>
-        </w:rPr>
-        <w:t xml:space="preserve"> </w:t>
+        <w:t xml:space="preserve">1) check cronsjob </w:t>
       </w:r>
     </w:p>
     <w:p>
@@ -12020,35 +9413,7 @@
         <w:rPr>
           <w:rFonts w:cstheme="minorHAnsi"/>
         </w:rPr>
-        <w:t>2) go to cd /</w:t>
-      </w:r>
-      <w:proofErr w:type="spellStart"/>
-      <w:r>
-        <w:rPr>
-          <w:rFonts w:cstheme="minorHAnsi"/>
-        </w:rPr>
-        <w:t>var</w:t>
-      </w:r>
-      <w:proofErr w:type="spellEnd"/>
-      <w:r>
-        <w:rPr>
-          <w:rFonts w:cstheme="minorHAnsi"/>
-        </w:rPr>
-        <w:t>/spool/</w:t>
-      </w:r>
-      <w:proofErr w:type="spellStart"/>
-      <w:r>
-        <w:rPr>
-          <w:rFonts w:cstheme="minorHAnsi"/>
-        </w:rPr>
-        <w:t>cron</w:t>
-      </w:r>
-      <w:proofErr w:type="spellEnd"/>
-      <w:r>
-        <w:rPr>
-          <w:rFonts w:cstheme="minorHAnsi"/>
-        </w:rPr>
-        <w:t>/</w:t>
+        <w:t>2) go to cd /var/spool/cron/</w:t>
       </w:r>
     </w:p>
     <w:p>
@@ -12103,63 +9468,7 @@
         <w:rPr>
           <w:rFonts w:cstheme="minorHAnsi"/>
         </w:rPr>
-        <w:t>PATH=/</w:t>
-      </w:r>
-      <w:proofErr w:type="spellStart"/>
-      <w:r>
-        <w:rPr>
-          <w:rFonts w:cstheme="minorHAnsi"/>
-        </w:rPr>
-        <w:t>sbin</w:t>
-      </w:r>
-      <w:proofErr w:type="spellEnd"/>
-      <w:r>
-        <w:rPr>
-          <w:rFonts w:cstheme="minorHAnsi"/>
-        </w:rPr>
-        <w:t>:/bin:/</w:t>
-      </w:r>
-      <w:proofErr w:type="spellStart"/>
-      <w:r>
-        <w:rPr>
-          <w:rFonts w:cstheme="minorHAnsi"/>
-        </w:rPr>
-        <w:t>usr</w:t>
-      </w:r>
-      <w:proofErr w:type="spellEnd"/>
-      <w:r>
-        <w:rPr>
-          <w:rFonts w:cstheme="minorHAnsi"/>
-        </w:rPr>
-        <w:t>/</w:t>
-      </w:r>
-      <w:proofErr w:type="spellStart"/>
-      <w:r>
-        <w:rPr>
-          <w:rFonts w:cstheme="minorHAnsi"/>
-        </w:rPr>
-        <w:t>sbin</w:t>
-      </w:r>
-      <w:proofErr w:type="spellEnd"/>
-      <w:r>
-        <w:rPr>
-          <w:rFonts w:cstheme="minorHAnsi"/>
-        </w:rPr>
-        <w:t>:/</w:t>
-      </w:r>
-      <w:proofErr w:type="spellStart"/>
-      <w:r>
-        <w:rPr>
-          <w:rFonts w:cstheme="minorHAnsi"/>
-        </w:rPr>
-        <w:t>usr</w:t>
-      </w:r>
-      <w:proofErr w:type="spellEnd"/>
-      <w:r>
-        <w:rPr>
-          <w:rFonts w:cstheme="minorHAnsi"/>
-        </w:rPr>
-        <w:t>/bin</w:t>
+        <w:t>PATH=/sbin:/bin:/usr/sbin:/usr/bin</w:t>
       </w:r>
     </w:p>
     <w:p>
@@ -12359,21 +9668,7 @@
         <w:rPr>
           <w:rFonts w:cstheme="minorHAnsi"/>
         </w:rPr>
-        <w:t xml:space="preserve">  |  .------- month (1 - 12) OR </w:t>
-      </w:r>
-      <w:proofErr w:type="spellStart"/>
-      <w:r>
-        <w:rPr>
-          <w:rFonts w:cstheme="minorHAnsi"/>
-        </w:rPr>
-        <w:t>jan,feb,mar,apr</w:t>
-      </w:r>
-      <w:proofErr w:type="spellEnd"/>
-      <w:r>
-        <w:rPr>
-          <w:rFonts w:cstheme="minorHAnsi"/>
-        </w:rPr>
-        <w:t xml:space="preserve"> ...</w:t>
+        <w:t xml:space="preserve">  |  .------- month (1 - 12) OR jan,feb,mar,apr ...</w:t>
       </w:r>
     </w:p>
     <w:p>
@@ -12405,16 +9700,8 @@
         <w:rPr>
           <w:rFonts w:cstheme="minorHAnsi"/>
         </w:rPr>
-        <w:t xml:space="preserve">  |  |  .---- day of week (0 - 6) (Sunday=0 or 7) OR </w:t>
-      </w:r>
-      <w:proofErr w:type="spellStart"/>
-      <w:r>
-        <w:rPr>
-          <w:rFonts w:cstheme="minorHAnsi"/>
-        </w:rPr>
-        <w:t>sun,mon,tue,wed,thu,fri,sat</w:t>
-      </w:r>
-      <w:proofErr w:type="spellEnd"/>
+        <w:t xml:space="preserve">  |  |  .---- day of week (0 - 6) (Sunday=0 or 7) OR sun,mon,tue,wed,thu,fri,sat</w:t>
+      </w:r>
     </w:p>
     <w:p>
       <w:pPr>
@@ -12482,21 +9769,7 @@
         <w:rPr>
           <w:rFonts w:cstheme="minorHAnsi"/>
         </w:rPr>
-        <w:t xml:space="preserve"># </w:t>
-      </w:r>
-      <w:proofErr w:type="spellStart"/>
-      <w:r>
-        <w:rPr>
-          <w:rFonts w:cstheme="minorHAnsi"/>
-        </w:rPr>
-        <w:t>cronetab</w:t>
-      </w:r>
-      <w:proofErr w:type="spellEnd"/>
-      <w:r>
-        <w:rPr>
-          <w:rFonts w:cstheme="minorHAnsi"/>
-        </w:rPr>
-        <w:t xml:space="preserve"> -e (it is used for create crone jab</w:t>
+        <w:t># cronetab -e (it is used for create crone jab</w:t>
       </w:r>
       <w:r>
         <w:rPr>
@@ -12539,7 +9812,6 @@
           <w:rFonts w:cstheme="minorHAnsi"/>
         </w:rPr>
       </w:pPr>
-      <w:proofErr w:type="spellStart"/>
       <w:proofErr w:type="gramStart"/>
       <w:r>
         <w:rPr>
@@ -12547,27 +9819,12 @@
         </w:rPr>
         <w:t>cron.allow</w:t>
       </w:r>
-      <w:proofErr w:type="spellEnd"/>
       <w:proofErr w:type="gramEnd"/>
       <w:r>
         <w:rPr>
           <w:rFonts w:cstheme="minorHAnsi"/>
         </w:rPr>
-        <w:t xml:space="preserve"> – by default we can’t get this, we need to create manually in /etc/</w:t>
-      </w:r>
-      <w:proofErr w:type="spellStart"/>
-      <w:r>
-        <w:rPr>
-          <w:rFonts w:cstheme="minorHAnsi"/>
-        </w:rPr>
-        <w:t>crone.allow</w:t>
-      </w:r>
-      <w:proofErr w:type="spellEnd"/>
-      <w:r>
-        <w:rPr>
-          <w:rFonts w:cstheme="minorHAnsi"/>
-        </w:rPr>
-        <w:t xml:space="preserve"> </w:t>
+        <w:t xml:space="preserve"> – by default we can’t get this, we need to create manually in /etc/crone.allow </w:t>
       </w:r>
     </w:p>
     <w:p>
@@ -12588,7 +9845,6 @@
         </w:rPr>
         <w:t xml:space="preserve">when we create empty </w:t>
       </w:r>
-      <w:proofErr w:type="spellStart"/>
       <w:proofErr w:type="gramStart"/>
       <w:r>
         <w:rPr>
@@ -12596,7 +9852,6 @@
         </w:rPr>
         <w:t>crone.allow</w:t>
       </w:r>
-      <w:proofErr w:type="spellEnd"/>
       <w:proofErr w:type="gramEnd"/>
       <w:r>
         <w:rPr>
@@ -12608,21 +9863,7 @@
         <w:rPr>
           <w:rFonts w:cstheme="minorHAnsi"/>
         </w:rPr>
-        <w:t xml:space="preserve">, if we want give permission to any user than will give username in </w:t>
-      </w:r>
-      <w:proofErr w:type="spellStart"/>
-      <w:r>
-        <w:rPr>
-          <w:rFonts w:cstheme="minorHAnsi"/>
-        </w:rPr>
-        <w:t>crone.allow</w:t>
-      </w:r>
-      <w:proofErr w:type="spellEnd"/>
-      <w:r>
-        <w:rPr>
-          <w:rFonts w:cstheme="minorHAnsi"/>
-        </w:rPr>
-        <w:t xml:space="preserve"> file.</w:t>
+        <w:t>, if we want give permission to any user than will give username in crone.allow file.</w:t>
       </w:r>
     </w:p>
     <w:p>
@@ -12641,21 +9882,7 @@
         <w:rPr>
           <w:rFonts w:cstheme="minorHAnsi"/>
         </w:rPr>
-        <w:t xml:space="preserve"># crontab -r (remove </w:t>
-      </w:r>
-      <w:proofErr w:type="spellStart"/>
-      <w:r>
-        <w:rPr>
-          <w:rFonts w:cstheme="minorHAnsi"/>
-        </w:rPr>
-        <w:t>cronetab</w:t>
-      </w:r>
-      <w:proofErr w:type="spellEnd"/>
-      <w:r>
-        <w:rPr>
-          <w:rFonts w:cstheme="minorHAnsi"/>
-        </w:rPr>
-        <w:t>)</w:t>
+        <w:t># crontab -r (remove cronetab)</w:t>
       </w:r>
     </w:p>
     <w:p>
@@ -12783,17 +10010,8 @@
           <w:rFonts w:cstheme="minorHAnsi"/>
           <w:b/>
         </w:rPr>
-        <w:t xml:space="preserve">free, </w:t>
-      </w:r>
-      <w:proofErr w:type="spellStart"/>
-      <w:r>
-        <w:rPr>
-          <w:rFonts w:cstheme="minorHAnsi"/>
-          <w:b/>
-        </w:rPr>
-        <w:t>vmstat</w:t>
-      </w:r>
-      <w:proofErr w:type="spellEnd"/>
+        <w:t>free, vmstat</w:t>
+      </w:r>
       <w:r>
         <w:rPr>
           <w:rFonts w:cstheme="minorHAnsi"/>
@@ -12833,17 +10051,8 @@
           <w:rFonts w:cstheme="minorHAnsi"/>
           <w:b/>
         </w:rPr>
-        <w:t>cat /proc/</w:t>
-      </w:r>
-      <w:proofErr w:type="spellStart"/>
-      <w:r>
-        <w:rPr>
-          <w:rFonts w:cstheme="minorHAnsi"/>
-          <w:b/>
-        </w:rPr>
-        <w:t>meminfo</w:t>
-      </w:r>
-      <w:proofErr w:type="spellEnd"/>
+        <w:t>cat /proc/meminfo</w:t>
+      </w:r>
       <w:r>
         <w:rPr>
           <w:rFonts w:cstheme="minorHAnsi"/>
@@ -12895,21 +10104,12 @@
         </w:rPr>
         <w:t xml:space="preserve"> Using </w:t>
       </w:r>
-      <w:proofErr w:type="spellStart"/>
       <w:r>
         <w:rPr>
           <w:rFonts w:cstheme="minorHAnsi"/>
           <w:b/>
         </w:rPr>
-        <w:t>sar</w:t>
-      </w:r>
-      <w:proofErr w:type="spellEnd"/>
-      <w:r>
-        <w:rPr>
-          <w:rFonts w:cstheme="minorHAnsi"/>
-          <w:b/>
-        </w:rPr>
-        <w:t xml:space="preserve"> </w:t>
+        <w:t xml:space="preserve">sar </w:t>
       </w:r>
       <w:r>
         <w:rPr>
@@ -12951,69 +10151,28 @@
           <w:rFonts w:cstheme="minorHAnsi"/>
         </w:rPr>
       </w:pPr>
-      <w:proofErr w:type="spellStart"/>
       <w:r>
         <w:rPr>
           <w:rFonts w:cstheme="minorHAnsi"/>
           <w:b/>
         </w:rPr>
-        <w:t>vmstat</w:t>
-      </w:r>
-      <w:proofErr w:type="spellEnd"/>
+        <w:t>vmstat -a, vmstat -t (time stamp</w:t>
+      </w:r>
+      <w:proofErr w:type="gramStart"/>
       <w:r>
         <w:rPr>
           <w:rFonts w:cstheme="minorHAnsi"/>
           <w:b/>
         </w:rPr>
-        <w:t xml:space="preserve"> -a, </w:t>
-      </w:r>
-      <w:proofErr w:type="spellStart"/>
+        <w:t>) ,</w:t>
+      </w:r>
+      <w:proofErr w:type="gramEnd"/>
       <w:r>
         <w:rPr>
           <w:rFonts w:cstheme="minorHAnsi"/>
           <w:b/>
         </w:rPr>
-        <w:t>vmstat</w:t>
-      </w:r>
-      <w:proofErr w:type="spellEnd"/>
-      <w:r>
-        <w:rPr>
-          <w:rFonts w:cstheme="minorHAnsi"/>
-          <w:b/>
-        </w:rPr>
-        <w:t xml:space="preserve"> -t (time stamp</w:t>
-      </w:r>
-      <w:proofErr w:type="gramStart"/>
-      <w:r>
-        <w:rPr>
-          <w:rFonts w:cstheme="minorHAnsi"/>
-          <w:b/>
-        </w:rPr>
-        <w:t>) ,</w:t>
-      </w:r>
-      <w:proofErr w:type="gramEnd"/>
-      <w:r>
-        <w:rPr>
-          <w:rFonts w:cstheme="minorHAnsi"/>
-          <w:b/>
-        </w:rPr>
-        <w:t xml:space="preserve"> </w:t>
-      </w:r>
-      <w:proofErr w:type="spellStart"/>
-      <w:r>
-        <w:rPr>
-          <w:rFonts w:cstheme="minorHAnsi"/>
-          <w:b/>
-        </w:rPr>
-        <w:t>vmstat</w:t>
-      </w:r>
-      <w:proofErr w:type="spellEnd"/>
-      <w:r>
-        <w:rPr>
-          <w:rFonts w:cstheme="minorHAnsi"/>
-          <w:b/>
-        </w:rPr>
-        <w:t xml:space="preserve"> -t 1 5 (every 1 sec , after stop 5 intervals) </w:t>
+        <w:t xml:space="preserve"> vmstat -t 1 5 (every 1 sec , after stop 5 intervals) </w:t>
       </w:r>
     </w:p>
     <w:p>
@@ -13029,103 +10188,67 @@
           <w:rFonts w:cstheme="minorHAnsi"/>
         </w:rPr>
       </w:pPr>
-      <w:proofErr w:type="spellStart"/>
       <w:r>
         <w:rPr>
           <w:rFonts w:cstheme="minorHAnsi"/>
           <w:b/>
         </w:rPr>
-        <w:t>sar</w:t>
-      </w:r>
-      <w:proofErr w:type="spellEnd"/>
+        <w:t xml:space="preserve">sar </w:t>
+      </w:r>
+      <w:r>
+        <w:rPr>
+          <w:rFonts w:cstheme="minorHAnsi"/>
+        </w:rPr>
+        <w:t xml:space="preserve">(system activity report), </w:t>
+      </w:r>
       <w:r>
         <w:rPr>
           <w:rFonts w:cstheme="minorHAnsi"/>
           <w:b/>
         </w:rPr>
+        <w:t xml:space="preserve">sar -u </w:t>
+      </w:r>
+      <w:r>
+        <w:rPr>
+          <w:rFonts w:cstheme="minorHAnsi"/>
+        </w:rPr>
+        <w:t>(show CPU usage)</w:t>
+      </w:r>
+      <w:r>
+        <w:rPr>
+          <w:rFonts w:cstheme="minorHAnsi"/>
+        </w:rPr>
+        <w:t xml:space="preserve">, </w:t>
+      </w:r>
+      <w:r>
+        <w:rPr>
+          <w:rFonts w:cstheme="minorHAnsi"/>
+          <w:b/>
+        </w:rPr>
+        <w:t>sar -r (memory free &amp; used</w:t>
+      </w:r>
+      <w:proofErr w:type="gramStart"/>
+      <w:r>
+        <w:rPr>
+          <w:rFonts w:cstheme="minorHAnsi"/>
+          <w:b/>
+        </w:rPr>
+        <w:t>) ,</w:t>
+      </w:r>
+      <w:proofErr w:type="gramEnd"/>
+      <w:r>
+        <w:rPr>
+          <w:rFonts w:cstheme="minorHAnsi"/>
+          <w:b/>
+        </w:rPr>
         <w:t xml:space="preserve"> </w:t>
       </w:r>
       <w:r>
         <w:rPr>
           <w:rFonts w:cstheme="minorHAnsi"/>
-        </w:rPr>
-        <w:t xml:space="preserve">(system activity report), </w:t>
-      </w:r>
-      <w:proofErr w:type="spellStart"/>
-      <w:r>
-        <w:rPr>
-          <w:rFonts w:cstheme="minorHAnsi"/>
           <w:b/>
         </w:rPr>
-        <w:t>sar</w:t>
-      </w:r>
-      <w:proofErr w:type="spellEnd"/>
-      <w:r>
-        <w:rPr>
-          <w:rFonts w:cstheme="minorHAnsi"/>
-          <w:b/>
-        </w:rPr>
-        <w:t xml:space="preserve"> -u </w:t>
-      </w:r>
-      <w:r>
-        <w:rPr>
-          <w:rFonts w:cstheme="minorHAnsi"/>
-        </w:rPr>
-        <w:t>(show CPU usage)</w:t>
-      </w:r>
-      <w:r>
-        <w:rPr>
-          <w:rFonts w:cstheme="minorHAnsi"/>
-        </w:rPr>
-        <w:t xml:space="preserve">, </w:t>
-      </w:r>
-      <w:proofErr w:type="spellStart"/>
-      <w:r>
-        <w:rPr>
-          <w:rFonts w:cstheme="minorHAnsi"/>
-          <w:b/>
-        </w:rPr>
-        <w:t>sar</w:t>
-      </w:r>
-      <w:proofErr w:type="spellEnd"/>
-      <w:r>
-        <w:rPr>
-          <w:rFonts w:cstheme="minorHAnsi"/>
-          <w:b/>
-        </w:rPr>
-        <w:t xml:space="preserve"> -r (memory free &amp; used</w:t>
-      </w:r>
-      <w:proofErr w:type="gramStart"/>
-      <w:r>
-        <w:rPr>
-          <w:rFonts w:cstheme="minorHAnsi"/>
-          <w:b/>
-        </w:rPr>
-        <w:t>) ,</w:t>
-      </w:r>
-      <w:proofErr w:type="gramEnd"/>
-      <w:r>
-        <w:rPr>
-          <w:rFonts w:cstheme="minorHAnsi"/>
-          <w:b/>
-        </w:rPr>
-        <w:t xml:space="preserve"> </w:t>
-      </w:r>
-      <w:proofErr w:type="spellStart"/>
-      <w:r>
-        <w:rPr>
-          <w:rFonts w:cstheme="minorHAnsi"/>
-          <w:b/>
-        </w:rPr>
-        <w:t>sar</w:t>
-      </w:r>
-      <w:proofErr w:type="spellEnd"/>
-      <w:r>
-        <w:rPr>
-          <w:rFonts w:cstheme="minorHAnsi"/>
-          <w:b/>
-        </w:rPr>
-        <w:t xml:space="preserve"> -u 1 6 (every 1 sec , after stop 6 intervals)</w:t>
+        <w:t>sar -u 1 6 (every 1 sec , after stop 6 intervals)</w:t>
       </w:r>
     </w:p>
     <w:p>
@@ -13147,7 +10270,6 @@
         </w:rPr>
         <w:t xml:space="preserve">If use </w:t>
       </w:r>
-      <w:proofErr w:type="spellStart"/>
       <w:r>
         <w:rPr>
           <w:rFonts w:cstheme="minorHAnsi"/>
@@ -13155,7 +10277,6 @@
         </w:rPr>
         <w:t>fdisk</w:t>
       </w:r>
-      <w:proofErr w:type="spellEnd"/>
       <w:r>
         <w:rPr>
           <w:rFonts w:cstheme="minorHAnsi"/>
@@ -13241,7 +10362,6 @@
           <w:rFonts w:cstheme="minorHAnsi"/>
         </w:rPr>
       </w:pPr>
-      <w:proofErr w:type="spellStart"/>
       <w:proofErr w:type="gramStart"/>
       <w:r>
         <w:rPr>
@@ -13257,7 +10377,6 @@
         </w:rPr>
         <w:t>mod</w:t>
       </w:r>
-      <w:proofErr w:type="spellEnd"/>
       <w:r>
         <w:rPr>
           <w:rFonts w:cstheme="minorHAnsi"/>
@@ -13285,21 +10404,12 @@
           <w:rFonts w:cstheme="minorHAnsi"/>
         </w:rPr>
       </w:pPr>
-      <w:proofErr w:type="spellStart"/>
       <w:r>
         <w:rPr>
           <w:rFonts w:cstheme="minorHAnsi"/>
           <w:b/>
         </w:rPr>
-        <w:t>chown</w:t>
-      </w:r>
-      <w:proofErr w:type="spellEnd"/>
-      <w:r>
-        <w:rPr>
-          <w:rFonts w:cstheme="minorHAnsi"/>
-          <w:b/>
-        </w:rPr>
-        <w:t xml:space="preserve">: </w:t>
+        <w:t xml:space="preserve">chown: </w:t>
       </w:r>
       <w:r>
         <w:rPr>
@@ -13321,21 +10431,12 @@
           <w:rFonts w:cstheme="minorHAnsi"/>
         </w:rPr>
       </w:pPr>
-      <w:proofErr w:type="spellStart"/>
       <w:r>
         <w:rPr>
           <w:rFonts w:cstheme="minorHAnsi"/>
           <w:b/>
         </w:rPr>
-        <w:t>chgrp</w:t>
-      </w:r>
-      <w:proofErr w:type="spellEnd"/>
-      <w:r>
-        <w:rPr>
-          <w:rFonts w:cstheme="minorHAnsi"/>
-          <w:b/>
-        </w:rPr>
-        <w:t xml:space="preserve">: </w:t>
+        <w:t xml:space="preserve">chgrp: </w:t>
       </w:r>
       <w:r>
         <w:rPr>
@@ -13390,65 +10491,31 @@
           <w:rFonts w:cstheme="minorHAnsi"/>
           <w:b/>
         </w:rPr>
-        <w:t xml:space="preserve">(Syntax: ln -s path </w:t>
-      </w:r>
-      <w:proofErr w:type="spellStart"/>
+        <w:t>(Syntax: ln -s path shortcut_</w:t>
+      </w:r>
+      <w:proofErr w:type="gramStart"/>
       <w:r>
         <w:rPr>
           <w:rFonts w:cstheme="minorHAnsi"/>
           <w:b/>
         </w:rPr>
-        <w:t>shortcut_</w:t>
-      </w:r>
-      <w:proofErr w:type="gramStart"/>
+        <w:t>path)(</w:t>
+      </w:r>
+      <w:proofErr w:type="gramEnd"/>
       <w:r>
         <w:rPr>
           <w:rFonts w:cstheme="minorHAnsi"/>
           <w:b/>
         </w:rPr>
-        <w:t>path</w:t>
-      </w:r>
-      <w:proofErr w:type="spellEnd"/>
+        <w:t>Ex: ln -s /etc/sysconfig/network/hots /</w:t>
+      </w:r>
       <w:r>
         <w:rPr>
           <w:rFonts w:cstheme="minorHAnsi"/>
           <w:b/>
         </w:rPr>
-        <w:t>)(</w:t>
-      </w:r>
-      <w:proofErr w:type="gramEnd"/>
-      <w:r>
-        <w:rPr>
-          <w:rFonts w:cstheme="minorHAnsi"/>
-          <w:b/>
-        </w:rPr>
-        <w:t>Ex: ln -s /etc/</w:t>
-      </w:r>
-      <w:proofErr w:type="spellStart"/>
-      <w:r>
-        <w:rPr>
-          <w:rFonts w:cstheme="minorHAnsi"/>
-          <w:b/>
-        </w:rPr>
-        <w:t>sysconfig</w:t>
-      </w:r>
-      <w:proofErr w:type="spellEnd"/>
-      <w:r>
-        <w:rPr>
-          <w:rFonts w:cstheme="minorHAnsi"/>
-          <w:b/>
-        </w:rPr>
-        <w:t>/network/hots /</w:t>
-      </w:r>
-      <w:proofErr w:type="spellStart"/>
-      <w:r>
-        <w:rPr>
-          <w:rFonts w:cstheme="minorHAnsi"/>
-          <w:b/>
-        </w:rPr>
         <w:t>myhost</w:t>
       </w:r>
-      <w:proofErr w:type="spellEnd"/>
       <w:r>
         <w:rPr>
           <w:rFonts w:cstheme="minorHAnsi"/>
@@ -13496,21 +10563,12 @@
           <w:rFonts w:cstheme="minorHAnsi"/>
         </w:rPr>
       </w:pPr>
-      <w:proofErr w:type="spellStart"/>
       <w:r>
         <w:rPr>
           <w:rFonts w:cstheme="minorHAnsi"/>
           <w:b/>
         </w:rPr>
-        <w:t>env</w:t>
-      </w:r>
-      <w:proofErr w:type="spellEnd"/>
-      <w:r>
-        <w:rPr>
-          <w:rFonts w:cstheme="minorHAnsi"/>
-          <w:b/>
-        </w:rPr>
-        <w:t xml:space="preserve"> </w:t>
+        <w:t xml:space="preserve">env </w:t>
       </w:r>
       <w:r>
         <w:rPr>
@@ -13538,21 +10596,12 @@
           <w:rFonts w:cstheme="minorHAnsi"/>
         </w:rPr>
       </w:pPr>
-      <w:proofErr w:type="spellStart"/>
       <w:r>
         <w:rPr>
           <w:rFonts w:cstheme="minorHAnsi"/>
           <w:b/>
         </w:rPr>
-        <w:t>ps</w:t>
-      </w:r>
-      <w:proofErr w:type="spellEnd"/>
-      <w:r>
-        <w:rPr>
-          <w:rFonts w:cstheme="minorHAnsi"/>
-          <w:b/>
-        </w:rPr>
-        <w:t xml:space="preserve"> aux:</w:t>
+        <w:t>ps aux:</w:t>
       </w:r>
       <w:r>
         <w:rPr>
@@ -13579,39 +10628,7 @@
           <w:rFonts w:cstheme="minorHAnsi"/>
           <w:b/>
         </w:rPr>
-        <w:t>du -</w:t>
-      </w:r>
-      <w:proofErr w:type="spellStart"/>
-      <w:r>
-        <w:rPr>
-          <w:rFonts w:cstheme="minorHAnsi"/>
-          <w:b/>
-        </w:rPr>
-        <w:t>sh</w:t>
-      </w:r>
-      <w:proofErr w:type="spellEnd"/>
-      <w:r>
-        <w:rPr>
-          <w:rFonts w:cstheme="minorHAnsi"/>
-          <w:b/>
-        </w:rPr>
-        <w:t xml:space="preserve"> </w:t>
-      </w:r>
-      <w:proofErr w:type="spellStart"/>
-      <w:r>
-        <w:rPr>
-          <w:rFonts w:cstheme="minorHAnsi"/>
-          <w:b/>
-        </w:rPr>
-        <w:t>directory_name</w:t>
-      </w:r>
-      <w:proofErr w:type="spellEnd"/>
-      <w:r>
-        <w:rPr>
-          <w:rFonts w:cstheme="minorHAnsi"/>
-          <w:b/>
-        </w:rPr>
-        <w:t xml:space="preserve"> </w:t>
+        <w:t xml:space="preserve">du -sh directory_name </w:t>
       </w:r>
       <w:r>
         <w:rPr>
@@ -13633,21 +10650,12 @@
           <w:rFonts w:cstheme="minorHAnsi"/>
         </w:rPr>
       </w:pPr>
-      <w:proofErr w:type="spellStart"/>
       <w:r>
         <w:rPr>
           <w:rFonts w:cstheme="minorHAnsi"/>
           <w:b/>
         </w:rPr>
-        <w:t>su</w:t>
-      </w:r>
-      <w:proofErr w:type="spellEnd"/>
-      <w:r>
-        <w:rPr>
-          <w:rFonts w:cstheme="minorHAnsi"/>
-          <w:b/>
-        </w:rPr>
-        <w:t xml:space="preserve"> – </w:t>
+        <w:t xml:space="preserve">su – </w:t>
       </w:r>
       <w:r>
         <w:rPr>
@@ -13669,21 +10677,12 @@
           <w:rFonts w:cstheme="minorHAnsi"/>
         </w:rPr>
       </w:pPr>
-      <w:proofErr w:type="spellStart"/>
       <w:r>
         <w:rPr>
           <w:rFonts w:cstheme="minorHAnsi"/>
           <w:b/>
         </w:rPr>
-        <w:t>nohub</w:t>
-      </w:r>
-      <w:proofErr w:type="spellEnd"/>
-      <w:r>
-        <w:rPr>
-          <w:rFonts w:cstheme="minorHAnsi"/>
-          <w:b/>
-        </w:rPr>
-        <w:t xml:space="preserve"> </w:t>
+        <w:t xml:space="preserve">nohub </w:t>
       </w:r>
       <w:r>
         <w:rPr>
@@ -13706,7 +10705,6 @@
           <w:b/>
         </w:rPr>
       </w:pPr>
-      <w:proofErr w:type="spellStart"/>
       <w:proofErr w:type="gramStart"/>
       <w:r>
         <w:rPr>
@@ -13720,52 +10718,42 @@
           <w:rFonts w:cstheme="minorHAnsi"/>
           <w:b/>
         </w:rPr>
-        <w:t>node</w:t>
-      </w:r>
-      <w:proofErr w:type="spellEnd"/>
+        <w:t xml:space="preserve">node </w:t>
+      </w:r>
+      <w:r>
+        <w:rPr>
+          <w:rFonts w:cstheme="minorHAnsi"/>
+        </w:rPr>
+        <w:t>:</w:t>
+      </w:r>
+      <w:proofErr w:type="gramEnd"/>
+      <w:r>
+        <w:rPr>
+          <w:rFonts w:cstheme="minorHAnsi"/>
+        </w:rPr>
+        <w:t xml:space="preserve"> contents of the file will be stored in data blocks. Whereas </w:t>
+      </w:r>
+      <w:proofErr w:type="gramStart"/>
+      <w:r>
+        <w:rPr>
+          <w:rFonts w:cstheme="minorHAnsi"/>
+        </w:rPr>
+        <w:t>information(</w:t>
+      </w:r>
+      <w:proofErr w:type="gramEnd"/>
+      <w:r>
+        <w:rPr>
+          <w:rFonts w:cstheme="minorHAnsi"/>
+        </w:rPr>
+        <w:t xml:space="preserve">meta data) about that file will be stored in </w:t>
+      </w:r>
       <w:r>
         <w:rPr>
           <w:rFonts w:cstheme="minorHAnsi"/>
           <w:b/>
         </w:rPr>
-        <w:t xml:space="preserve"> </w:t>
-      </w:r>
-      <w:r>
-        <w:rPr>
-          <w:rFonts w:cstheme="minorHAnsi"/>
-        </w:rPr>
-        <w:t>:</w:t>
-      </w:r>
-      <w:proofErr w:type="gramEnd"/>
-      <w:r>
-        <w:rPr>
-          <w:rFonts w:cstheme="minorHAnsi"/>
-        </w:rPr>
-        <w:t xml:space="preserve"> contents of the file will be stored in data blocks. Whereas </w:t>
-      </w:r>
-      <w:proofErr w:type="gramStart"/>
-      <w:r>
-        <w:rPr>
-          <w:rFonts w:cstheme="minorHAnsi"/>
-        </w:rPr>
-        <w:t>information(</w:t>
-      </w:r>
-      <w:proofErr w:type="gramEnd"/>
-      <w:r>
-        <w:rPr>
-          <w:rFonts w:cstheme="minorHAnsi"/>
-        </w:rPr>
-        <w:t xml:space="preserve">meta data) about that file will be stored in </w:t>
-      </w:r>
-      <w:proofErr w:type="spellStart"/>
-      <w:r>
-        <w:rPr>
-          <w:rFonts w:cstheme="minorHAnsi"/>
-          <w:b/>
-        </w:rPr>
         <w:t>inode</w:t>
       </w:r>
-      <w:proofErr w:type="spellEnd"/>
       <w:r>
         <w:rPr>
           <w:rFonts w:cstheme="minorHAnsi"/>
@@ -13806,20 +10794,12 @@
         </w:rPr>
         <w:t>(</w:t>
       </w:r>
-      <w:proofErr w:type="spellStart"/>
       <w:proofErr w:type="gramStart"/>
       <w:r>
         <w:rPr>
           <w:rFonts w:cstheme="minorHAnsi"/>
         </w:rPr>
-        <w:t>Syn</w:t>
-      </w:r>
-      <w:proofErr w:type="spellEnd"/>
-      <w:r>
-        <w:rPr>
-          <w:rFonts w:cstheme="minorHAnsi"/>
-        </w:rPr>
-        <w:t xml:space="preserve"> :</w:t>
+        <w:t>Syn :</w:t>
       </w:r>
       <w:proofErr w:type="gramEnd"/>
       <w:r>
@@ -13919,17 +10899,8 @@
           <w:rFonts w:cstheme="minorHAnsi"/>
           <w:b/>
         </w:rPr>
-        <w:t>/etc/</w:t>
-      </w:r>
-      <w:proofErr w:type="spellStart"/>
-      <w:r>
-        <w:rPr>
-          <w:rFonts w:cstheme="minorHAnsi"/>
-          <w:b/>
-        </w:rPr>
-        <w:t>passwd</w:t>
-      </w:r>
-      <w:proofErr w:type="spellEnd"/>
+        <w:t>/etc/passwd</w:t>
+      </w:r>
       <w:r>
         <w:rPr>
           <w:rFonts w:cstheme="minorHAnsi"/>
@@ -13967,72 +10938,8 @@
         <w:rPr>
           <w:rFonts w:cstheme="minorHAnsi"/>
         </w:rPr>
-        <w:t>#</w:t>
-      </w:r>
-      <w:proofErr w:type="spellStart"/>
-      <w:r>
-        <w:rPr>
-          <w:rFonts w:cstheme="minorHAnsi"/>
-        </w:rPr>
-        <w:t>ifconfig</w:t>
-      </w:r>
-      <w:proofErr w:type="spellEnd"/>
-      <w:r>
-        <w:rPr>
-          <w:rFonts w:cstheme="minorHAnsi"/>
-        </w:rPr>
-        <w:t xml:space="preserve"> | grep </w:t>
-      </w:r>
-      <w:proofErr w:type="spellStart"/>
-      <w:r>
-        <w:rPr>
-          <w:rFonts w:cstheme="minorHAnsi"/>
-        </w:rPr>
-        <w:t>inet</w:t>
-      </w:r>
-      <w:proofErr w:type="spellEnd"/>
-      <w:r>
-        <w:rPr>
-          <w:rFonts w:cstheme="minorHAnsi"/>
-        </w:rPr>
-        <w:t xml:space="preserve"> -&gt; check for </w:t>
-      </w:r>
-      <w:proofErr w:type="spellStart"/>
-      <w:r>
-        <w:rPr>
-          <w:rFonts w:cstheme="minorHAnsi"/>
-        </w:rPr>
-        <w:t>ip</w:t>
-      </w:r>
-      <w:proofErr w:type="spellEnd"/>
-      <w:r>
-        <w:rPr>
-          <w:rFonts w:cstheme="minorHAnsi"/>
-        </w:rPr>
-        <w:t xml:space="preserve"> address (OR) # </w:t>
-      </w:r>
-      <w:proofErr w:type="spellStart"/>
-      <w:r>
-        <w:rPr>
-          <w:rFonts w:cstheme="minorHAnsi"/>
-        </w:rPr>
-        <w:t>ip</w:t>
-      </w:r>
-      <w:proofErr w:type="spellEnd"/>
-      <w:r>
-        <w:rPr>
-          <w:rFonts w:cstheme="minorHAnsi"/>
-        </w:rPr>
-        <w:t xml:space="preserve"> a | grep </w:t>
-      </w:r>
-      <w:proofErr w:type="spellStart"/>
-      <w:r>
-        <w:rPr>
-          <w:rFonts w:cstheme="minorHAnsi"/>
-        </w:rPr>
-        <w:t>inet</w:t>
-      </w:r>
-      <w:proofErr w:type="spellEnd"/>
+        <w:t>#ifconfig | grep inet -&gt; check for ip address (OR) # ip a | grep inet</w:t>
+      </w:r>
     </w:p>
     <w:p>
       <w:pPr>
@@ -14043,6 +10950,958 @@
           <w:rFonts w:cstheme="minorHAnsi"/>
         </w:rPr>
       </w:pPr>
+      <w:r>
+        <w:rPr>
+          <w:rFonts w:cstheme="minorHAnsi"/>
+        </w:rPr>
+        <w:t>------</w:t>
+      </w:r>
+    </w:p>
+    <w:p>
+      <w:pPr>
+        <w:spacing w:before="100" w:beforeAutospacing="1" w:after="100" w:afterAutospacing="1" w:line="240" w:lineRule="auto"/>
+        <w:ind w:left="720"/>
+        <w:jc w:val="both"/>
+        <w:rPr>
+          <w:rFonts w:cstheme="minorHAnsi"/>
+          <w:b/>
+        </w:rPr>
+      </w:pPr>
+      <w:r>
+        <w:rPr>
+          <w:rFonts w:cstheme="minorHAnsi"/>
+          <w:b/>
+        </w:rPr>
+        <w:t xml:space="preserve">Networking </w:t>
+      </w:r>
+    </w:p>
+    <w:p>
+      <w:pPr>
+        <w:spacing w:before="100" w:beforeAutospacing="1" w:after="100" w:afterAutospacing="1" w:line="240" w:lineRule="auto"/>
+        <w:ind w:left="720"/>
+        <w:jc w:val="both"/>
+        <w:rPr>
+          <w:rFonts w:cstheme="minorHAnsi"/>
+        </w:rPr>
+      </w:pPr>
+      <w:r>
+        <w:rPr>
+          <w:rFonts w:cstheme="minorHAnsi"/>
+        </w:rPr>
+        <w:t xml:space="preserve">[root@host1 </w:t>
+      </w:r>
+      <w:proofErr w:type="gramStart"/>
+      <w:r>
+        <w:rPr>
+          <w:rFonts w:cstheme="minorHAnsi"/>
+        </w:rPr>
+        <w:t>~]#</w:t>
+      </w:r>
+      <w:proofErr w:type="gramEnd"/>
+      <w:r>
+        <w:rPr>
+          <w:rFonts w:cstheme="minorHAnsi"/>
+        </w:rPr>
+        <w:t xml:space="preserve"> route -n</w:t>
+      </w:r>
+    </w:p>
+    <w:p>
+      <w:pPr>
+        <w:spacing w:before="100" w:beforeAutospacing="1" w:after="100" w:afterAutospacing="1" w:line="240" w:lineRule="auto"/>
+        <w:ind w:left="720"/>
+        <w:jc w:val="both"/>
+        <w:rPr>
+          <w:rFonts w:cstheme="minorHAnsi"/>
+        </w:rPr>
+      </w:pPr>
+      <w:r>
+        <w:rPr>
+          <w:rFonts w:cstheme="minorHAnsi"/>
+        </w:rPr>
+        <w:t>Kernel IP routing table</w:t>
+      </w:r>
+    </w:p>
+    <w:p>
+      <w:pPr>
+        <w:spacing w:before="100" w:beforeAutospacing="1" w:after="100" w:afterAutospacing="1" w:line="240" w:lineRule="auto"/>
+        <w:ind w:left="720"/>
+        <w:jc w:val="both"/>
+        <w:rPr>
+          <w:rFonts w:cstheme="minorHAnsi"/>
+        </w:rPr>
+      </w:pPr>
+      <w:r>
+        <w:rPr>
+          <w:rFonts w:cstheme="minorHAnsi"/>
+        </w:rPr>
+        <w:t>Destination     Gateway         Genmask         Flags Metric Ref    Use Iface</w:t>
+      </w:r>
+    </w:p>
+    <w:p>
+      <w:pPr>
+        <w:spacing w:before="100" w:beforeAutospacing="1" w:after="100" w:afterAutospacing="1" w:line="240" w:lineRule="auto"/>
+        <w:ind w:left="720"/>
+        <w:jc w:val="both"/>
+        <w:rPr>
+          <w:rFonts w:cstheme="minorHAnsi"/>
+        </w:rPr>
+      </w:pPr>
+      <w:r>
+        <w:rPr>
+          <w:rFonts w:cstheme="minorHAnsi"/>
+        </w:rPr>
+        <w:t>0.0.0.0         192.168.0.254   0.0.0.0         UG    100    0        0 eno1</w:t>
+      </w:r>
+    </w:p>
+    <w:p>
+      <w:pPr>
+        <w:spacing w:before="100" w:beforeAutospacing="1" w:after="100" w:afterAutospacing="1" w:line="240" w:lineRule="auto"/>
+        <w:ind w:left="720"/>
+        <w:jc w:val="both"/>
+        <w:rPr>
+          <w:rFonts w:cstheme="minorHAnsi"/>
+        </w:rPr>
+      </w:pPr>
+      <w:r>
+        <w:rPr>
+          <w:rFonts w:cstheme="minorHAnsi"/>
+        </w:rPr>
+        <w:t>192.168.0.0     0.0.0.0         255.255.255.0   U     100    0        0 eno1</w:t>
+      </w:r>
+    </w:p>
+    <w:p>
+      <w:pPr>
+        <w:spacing w:before="100" w:beforeAutospacing="1" w:after="100" w:afterAutospacing="1" w:line="240" w:lineRule="auto"/>
+        <w:ind w:left="720"/>
+        <w:jc w:val="both"/>
+      </w:pPr>
+      <w:r>
+        <w:rPr>
+          <w:rFonts w:cstheme="minorHAnsi"/>
+        </w:rPr>
+        <w:t xml:space="preserve">- </w:t>
+      </w:r>
+      <w:r>
+        <w:t>This is the first file the network script will read; it sets several environment variables. The first two variables set the computer to run networking programs (even though it is not on a network) but not to forward packets (since it has nowhere to send them). The last two variables are generic entries.</w:t>
+      </w:r>
+    </w:p>
+    <w:p>
+      <w:pPr>
+        <w:spacing w:before="100" w:beforeAutospacing="1" w:after="100" w:afterAutospacing="1" w:line="240" w:lineRule="auto"/>
+        <w:rPr>
+          <w:rFonts w:ascii="Times New Roman" w:eastAsia="Times New Roman" w:hAnsi="Times New Roman" w:cs="Times New Roman"/>
+          <w:sz w:val="24"/>
+          <w:szCs w:val="24"/>
+          <w:lang w:eastAsia="en-IN"/>
+        </w:rPr>
+      </w:pPr>
+      <w:r>
+        <w:rPr>
+          <w:rFonts w:ascii="Times New Roman" w:eastAsia="Times New Roman" w:hAnsi="Times New Roman" w:cs="Times New Roman"/>
+          <w:i/>
+          <w:iCs/>
+          <w:sz w:val="24"/>
+          <w:szCs w:val="24"/>
+          <w:lang w:eastAsia="en-IN"/>
+        </w:rPr>
+        <w:t>/etc/sysconfig/network</w:t>
+      </w:r>
+      <w:r>
+        <w:rPr>
+          <w:rFonts w:ascii="Times New Roman" w:eastAsia="Times New Roman" w:hAnsi="Times New Roman" w:cs="Times New Roman"/>
+          <w:sz w:val="24"/>
+          <w:szCs w:val="24"/>
+          <w:lang w:eastAsia="en-IN"/>
+        </w:rPr>
+        <w:t xml:space="preserve"> </w:t>
+      </w:r>
+    </w:p>
+    <w:p>
+      <w:pPr>
+        <w:spacing w:after="100" w:line="240" w:lineRule="auto"/>
+        <w:rPr>
+          <w:rFonts w:ascii="Times New Roman" w:eastAsia="Times New Roman" w:hAnsi="Times New Roman" w:cs="Times New Roman"/>
+          <w:sz w:val="24"/>
+          <w:szCs w:val="24"/>
+          <w:lang w:eastAsia="en-IN"/>
+        </w:rPr>
+      </w:pPr>
+      <w:r>
+        <w:rPr>
+          <w:rFonts w:ascii="Courier New" w:eastAsia="Times New Roman" w:hAnsi="Courier New" w:cs="Courier New"/>
+          <w:sz w:val="20"/>
+          <w:szCs w:val="20"/>
+          <w:lang w:eastAsia="en-IN"/>
+        </w:rPr>
+        <w:t>NETWORKING=yes</w:t>
+      </w:r>
+      <w:r>
+        <w:rPr>
+          <w:rFonts w:ascii="Courier New" w:eastAsia="Times New Roman" w:hAnsi="Courier New" w:cs="Courier New"/>
+          <w:sz w:val="20"/>
+          <w:szCs w:val="20"/>
+          <w:lang w:eastAsia="en-IN"/>
+        </w:rPr>
+        <w:br/>
+        <w:t>FORWARD_IPV4=false</w:t>
+      </w:r>
+      <w:r>
+        <w:rPr>
+          <w:rFonts w:ascii="Courier New" w:eastAsia="Times New Roman" w:hAnsi="Courier New" w:cs="Courier New"/>
+          <w:sz w:val="20"/>
+          <w:szCs w:val="20"/>
+          <w:lang w:eastAsia="en-IN"/>
+        </w:rPr>
+        <w:br/>
+        <w:t>HOSTNAME=localhost.localdomain</w:t>
+      </w:r>
+      <w:r>
+        <w:rPr>
+          <w:rFonts w:ascii="Courier New" w:eastAsia="Times New Roman" w:hAnsi="Courier New" w:cs="Courier New"/>
+          <w:sz w:val="20"/>
+          <w:szCs w:val="20"/>
+          <w:lang w:eastAsia="en-IN"/>
+        </w:rPr>
+        <w:br/>
+        <w:t>GATEWAY=</w:t>
+      </w:r>
+      <w:r>
+        <w:rPr>
+          <w:rFonts w:ascii="Times New Roman" w:eastAsia="Times New Roman" w:hAnsi="Times New Roman" w:cs="Times New Roman"/>
+          <w:sz w:val="24"/>
+          <w:szCs w:val="24"/>
+          <w:lang w:eastAsia="en-IN"/>
+        </w:rPr>
+        <w:t xml:space="preserve"> </w:t>
+      </w:r>
+    </w:p>
+    <w:p>
+      <w:pPr>
+        <w:spacing w:before="100" w:beforeAutospacing="1" w:after="100" w:afterAutospacing="1" w:line="240" w:lineRule="auto"/>
+        <w:ind w:left="720"/>
+        <w:jc w:val="both"/>
+        <w:rPr>
+          <w:rFonts w:cstheme="minorHAnsi"/>
+        </w:rPr>
+      </w:pPr>
+    </w:p>
+    <w:p>
+      <w:pPr>
+        <w:spacing w:before="100" w:beforeAutospacing="1" w:after="100" w:afterAutospacing="1" w:line="240" w:lineRule="auto"/>
+        <w:rPr>
+          <w:rFonts w:ascii="Times New Roman" w:eastAsia="Times New Roman" w:hAnsi="Times New Roman" w:cs="Times New Roman"/>
+          <w:sz w:val="24"/>
+          <w:szCs w:val="24"/>
+          <w:lang w:eastAsia="en-IN"/>
+        </w:rPr>
+      </w:pPr>
+      <w:r>
+        <w:rPr>
+          <w:rFonts w:ascii="Times New Roman" w:eastAsia="Times New Roman" w:hAnsi="Times New Roman" w:cs="Times New Roman"/>
+          <w:sz w:val="24"/>
+          <w:szCs w:val="24"/>
+          <w:lang w:eastAsia="en-IN"/>
+        </w:rPr>
+        <w:t xml:space="preserve">This is the first file the network script will read; </w:t>
+      </w:r>
+      <w:proofErr w:type="gramStart"/>
+      <w:r>
+        <w:rPr>
+          <w:rFonts w:ascii="Times New Roman" w:eastAsia="Times New Roman" w:hAnsi="Times New Roman" w:cs="Times New Roman"/>
+          <w:sz w:val="24"/>
+          <w:szCs w:val="24"/>
+          <w:lang w:eastAsia="en-IN"/>
+        </w:rPr>
+        <w:t>again</w:t>
+      </w:r>
+      <w:proofErr w:type="gramEnd"/>
+      <w:r>
+        <w:rPr>
+          <w:rFonts w:ascii="Times New Roman" w:eastAsia="Times New Roman" w:hAnsi="Times New Roman" w:cs="Times New Roman"/>
+          <w:sz w:val="24"/>
+          <w:szCs w:val="24"/>
+          <w:lang w:eastAsia="en-IN"/>
+        </w:rPr>
+        <w:t xml:space="preserve"> the first variables simply determine that the computer will do networking but that it will not forward packets. The last four </w:t>
+      </w:r>
+      <w:r>
+        <w:rPr>
+          <w:rFonts w:ascii="Times New Roman" w:eastAsia="Times New Roman" w:hAnsi="Times New Roman" w:cs="Times New Roman"/>
+          <w:sz w:val="24"/>
+          <w:szCs w:val="24"/>
+          <w:lang w:eastAsia="en-IN"/>
+        </w:rPr>
+        <w:lastRenderedPageBreak/>
+        <w:t xml:space="preserve">variables identify the computer and its link to the rest of the Internet (everything that is not on the LAN). </w:t>
+      </w:r>
+    </w:p>
+    <w:p>
+      <w:pPr>
+        <w:spacing w:before="100" w:beforeAutospacing="1" w:after="100" w:afterAutospacing="1" w:line="240" w:lineRule="auto"/>
+        <w:rPr>
+          <w:rFonts w:ascii="Times New Roman" w:eastAsia="Times New Roman" w:hAnsi="Times New Roman" w:cs="Times New Roman"/>
+          <w:sz w:val="24"/>
+          <w:szCs w:val="24"/>
+          <w:lang w:eastAsia="en-IN"/>
+        </w:rPr>
+      </w:pPr>
+      <w:r>
+        <w:rPr>
+          <w:rFonts w:ascii="Times New Roman" w:eastAsia="Times New Roman" w:hAnsi="Times New Roman" w:cs="Times New Roman"/>
+          <w:i/>
+          <w:iCs/>
+          <w:sz w:val="24"/>
+          <w:szCs w:val="24"/>
+          <w:lang w:eastAsia="en-IN"/>
+        </w:rPr>
+        <w:t>/etc/sysconfig/network</w:t>
+      </w:r>
+      <w:r>
+        <w:rPr>
+          <w:rFonts w:ascii="Times New Roman" w:eastAsia="Times New Roman" w:hAnsi="Times New Roman" w:cs="Times New Roman"/>
+          <w:sz w:val="24"/>
+          <w:szCs w:val="24"/>
+          <w:lang w:eastAsia="en-IN"/>
+        </w:rPr>
+        <w:t xml:space="preserve"> </w:t>
+      </w:r>
+    </w:p>
+    <w:p>
+      <w:pPr>
+        <w:spacing w:after="100" w:line="240" w:lineRule="auto"/>
+        <w:rPr>
+          <w:rFonts w:ascii="Times New Roman" w:eastAsia="Times New Roman" w:hAnsi="Times New Roman" w:cs="Times New Roman"/>
+          <w:sz w:val="24"/>
+          <w:szCs w:val="24"/>
+          <w:lang w:eastAsia="en-IN"/>
+        </w:rPr>
+      </w:pPr>
+      <w:r>
+        <w:rPr>
+          <w:rFonts w:ascii="Courier New" w:eastAsia="Times New Roman" w:hAnsi="Courier New" w:cs="Courier New"/>
+          <w:sz w:val="20"/>
+          <w:szCs w:val="20"/>
+          <w:lang w:eastAsia="en-IN"/>
+        </w:rPr>
+        <w:t>NETWORKING=yes</w:t>
+      </w:r>
+      <w:r>
+        <w:rPr>
+          <w:rFonts w:ascii="Courier New" w:eastAsia="Times New Roman" w:hAnsi="Courier New" w:cs="Courier New"/>
+          <w:sz w:val="20"/>
+          <w:szCs w:val="20"/>
+          <w:lang w:eastAsia="en-IN"/>
+        </w:rPr>
+        <w:br/>
+        <w:t>FORWARD_IPV4=false</w:t>
+      </w:r>
+      <w:r>
+        <w:rPr>
+          <w:rFonts w:ascii="Courier New" w:eastAsia="Times New Roman" w:hAnsi="Courier New" w:cs="Courier New"/>
+          <w:sz w:val="20"/>
+          <w:szCs w:val="20"/>
+          <w:lang w:eastAsia="en-IN"/>
+        </w:rPr>
+        <w:br/>
+        <w:t>HOSTNAME=stealth.cs.u.edu</w:t>
+      </w:r>
+      <w:r>
+        <w:rPr>
+          <w:rFonts w:ascii="Courier New" w:eastAsia="Times New Roman" w:hAnsi="Courier New" w:cs="Courier New"/>
+          <w:sz w:val="20"/>
+          <w:szCs w:val="20"/>
+          <w:lang w:eastAsia="en-IN"/>
+        </w:rPr>
+        <w:br/>
+        <w:t>DOMAINNAME=cs.u.edu</w:t>
+      </w:r>
+      <w:r>
+        <w:rPr>
+          <w:rFonts w:ascii="Courier New" w:eastAsia="Times New Roman" w:hAnsi="Courier New" w:cs="Courier New"/>
+          <w:sz w:val="20"/>
+          <w:szCs w:val="20"/>
+          <w:lang w:eastAsia="en-IN"/>
+        </w:rPr>
+        <w:br/>
+        <w:t>GATEWAY=172.16.1.1</w:t>
+      </w:r>
+      <w:r>
+        <w:rPr>
+          <w:rFonts w:ascii="Courier New" w:eastAsia="Times New Roman" w:hAnsi="Courier New" w:cs="Courier New"/>
+          <w:sz w:val="20"/>
+          <w:szCs w:val="20"/>
+          <w:lang w:eastAsia="en-IN"/>
+        </w:rPr>
+        <w:br/>
+        <w:t>GATEWAYDEV=eth0</w:t>
+      </w:r>
+    </w:p>
+    <w:p>
+      <w:pPr>
+        <w:spacing w:after="0" w:line="240" w:lineRule="auto"/>
+        <w:rPr>
+          <w:rFonts w:ascii="Times New Roman" w:eastAsia="Times New Roman" w:hAnsi="Times New Roman" w:cs="Times New Roman"/>
+          <w:sz w:val="24"/>
+          <w:szCs w:val="24"/>
+          <w:lang w:eastAsia="en-IN"/>
+        </w:rPr>
+      </w:pPr>
+      <w:r>
+        <w:rPr>
+          <w:rFonts w:ascii="Times New Roman" w:eastAsia="Times New Roman" w:hAnsi="Times New Roman" w:cs="Times New Roman"/>
+          <w:sz w:val="24"/>
+          <w:szCs w:val="24"/>
+          <w:lang w:eastAsia="en-IN"/>
+        </w:rPr>
+        <w:t xml:space="preserve">After setting these variables, the network script will configure the network devices. This file sets up environment variables for the Ethernet card. It names the device and gives it its IP address, network mask, and broadcast address as well as any other device specific variables. This kind of computer would also have a loopback configuration file exactly like the one for a non-networked computer. </w:t>
+      </w:r>
+    </w:p>
+    <w:p>
+      <w:pPr>
+        <w:spacing w:before="100" w:beforeAutospacing="1" w:after="100" w:afterAutospacing="1" w:line="240" w:lineRule="auto"/>
+        <w:rPr>
+          <w:rFonts w:ascii="Times New Roman" w:eastAsia="Times New Roman" w:hAnsi="Times New Roman" w:cs="Times New Roman"/>
+          <w:sz w:val="24"/>
+          <w:szCs w:val="24"/>
+          <w:lang w:eastAsia="en-IN"/>
+        </w:rPr>
+      </w:pPr>
+      <w:r>
+        <w:rPr>
+          <w:rFonts w:ascii="Times New Roman" w:eastAsia="Times New Roman" w:hAnsi="Times New Roman" w:cs="Times New Roman"/>
+          <w:i/>
+          <w:iCs/>
+          <w:sz w:val="24"/>
+          <w:szCs w:val="24"/>
+          <w:lang w:eastAsia="en-IN"/>
+        </w:rPr>
+        <w:t>/etc/sysconfig/network-scripts/ifcfg-eth0</w:t>
+      </w:r>
+      <w:r>
+        <w:rPr>
+          <w:rFonts w:ascii="Times New Roman" w:eastAsia="Times New Roman" w:hAnsi="Times New Roman" w:cs="Times New Roman"/>
+          <w:sz w:val="24"/>
+          <w:szCs w:val="24"/>
+          <w:lang w:eastAsia="en-IN"/>
+        </w:rPr>
+        <w:t xml:space="preserve"> </w:t>
+      </w:r>
+    </w:p>
+    <w:p>
+      <w:pPr>
+        <w:spacing w:after="100" w:line="240" w:lineRule="auto"/>
+        <w:rPr>
+          <w:rFonts w:ascii="Times New Roman" w:eastAsia="Times New Roman" w:hAnsi="Times New Roman" w:cs="Times New Roman"/>
+          <w:sz w:val="24"/>
+          <w:szCs w:val="24"/>
+          <w:lang w:eastAsia="en-IN"/>
+        </w:rPr>
+      </w:pPr>
+      <w:r>
+        <w:rPr>
+          <w:rFonts w:ascii="Courier New" w:eastAsia="Times New Roman" w:hAnsi="Courier New" w:cs="Courier New"/>
+          <w:sz w:val="20"/>
+          <w:szCs w:val="20"/>
+          <w:lang w:eastAsia="en-IN"/>
+        </w:rPr>
+        <w:t>DEVICE=eth0</w:t>
+      </w:r>
+      <w:r>
+        <w:rPr>
+          <w:rFonts w:ascii="Courier New" w:eastAsia="Times New Roman" w:hAnsi="Courier New" w:cs="Courier New"/>
+          <w:sz w:val="20"/>
+          <w:szCs w:val="20"/>
+          <w:lang w:eastAsia="en-IN"/>
+        </w:rPr>
+        <w:br/>
+        <w:t>IPADDR=172.16.1.4</w:t>
+      </w:r>
+      <w:r>
+        <w:rPr>
+          <w:rFonts w:ascii="Courier New" w:eastAsia="Times New Roman" w:hAnsi="Courier New" w:cs="Courier New"/>
+          <w:sz w:val="20"/>
+          <w:szCs w:val="20"/>
+          <w:lang w:eastAsia="en-IN"/>
+        </w:rPr>
+        <w:br/>
+        <w:t>NMASK=255.255.255.0</w:t>
+      </w:r>
+      <w:r>
+        <w:rPr>
+          <w:rFonts w:ascii="Courier New" w:eastAsia="Times New Roman" w:hAnsi="Courier New" w:cs="Courier New"/>
+          <w:sz w:val="20"/>
+          <w:szCs w:val="20"/>
+          <w:lang w:eastAsia="en-IN"/>
+        </w:rPr>
+        <w:br/>
+        <w:t>NETWORK=172.16.1.0</w:t>
+      </w:r>
+      <w:r>
+        <w:rPr>
+          <w:rFonts w:ascii="Courier New" w:eastAsia="Times New Roman" w:hAnsi="Courier New" w:cs="Courier New"/>
+          <w:sz w:val="20"/>
+          <w:szCs w:val="20"/>
+          <w:lang w:eastAsia="en-IN"/>
+        </w:rPr>
+        <w:br/>
+        <w:t>BCAST=172.16.1.255</w:t>
+      </w:r>
+      <w:r>
+        <w:rPr>
+          <w:rFonts w:ascii="Courier New" w:eastAsia="Times New Roman" w:hAnsi="Courier New" w:cs="Courier New"/>
+          <w:sz w:val="20"/>
+          <w:szCs w:val="20"/>
+          <w:lang w:eastAsia="en-IN"/>
+        </w:rPr>
+        <w:br/>
+        <w:t>ONBOOT=yes</w:t>
+      </w:r>
+      <w:r>
+        <w:rPr>
+          <w:rFonts w:ascii="Courier New" w:eastAsia="Times New Roman" w:hAnsi="Courier New" w:cs="Courier New"/>
+          <w:sz w:val="20"/>
+          <w:szCs w:val="20"/>
+          <w:lang w:eastAsia="en-IN"/>
+        </w:rPr>
+        <w:br/>
+        <w:t>BOOTPROTO=none</w:t>
+      </w:r>
+    </w:p>
+    <w:p>
+      <w:pPr>
+        <w:spacing w:before="100" w:beforeAutospacing="1" w:after="100" w:afterAutospacing="1" w:line="240" w:lineRule="auto"/>
+        <w:rPr>
+          <w:rFonts w:ascii="Times New Roman" w:eastAsia="Times New Roman" w:hAnsi="Times New Roman" w:cs="Times New Roman"/>
+          <w:sz w:val="24"/>
+          <w:szCs w:val="24"/>
+          <w:lang w:eastAsia="en-IN"/>
+        </w:rPr>
+      </w:pPr>
+      <w:r>
+        <w:rPr>
+          <w:rFonts w:ascii="Times New Roman" w:eastAsia="Times New Roman" w:hAnsi="Times New Roman" w:cs="Times New Roman"/>
+          <w:sz w:val="24"/>
+          <w:szCs w:val="24"/>
+          <w:lang w:eastAsia="en-IN"/>
+        </w:rPr>
+        <w:t xml:space="preserve">After setting these variables, the network script will run the </w:t>
+      </w:r>
+      <w:r>
+        <w:rPr>
+          <w:rFonts w:ascii="Times New Roman" w:eastAsia="Times New Roman" w:hAnsi="Times New Roman" w:cs="Times New Roman"/>
+          <w:i/>
+          <w:iCs/>
+          <w:sz w:val="24"/>
+          <w:szCs w:val="24"/>
+          <w:lang w:eastAsia="en-IN"/>
+        </w:rPr>
+        <w:t>ifconfig program</w:t>
+      </w:r>
+      <w:r>
+        <w:rPr>
+          <w:rFonts w:ascii="Times New Roman" w:eastAsia="Times New Roman" w:hAnsi="Times New Roman" w:cs="Times New Roman"/>
+          <w:sz w:val="24"/>
+          <w:szCs w:val="24"/>
+          <w:lang w:eastAsia="en-IN"/>
+        </w:rPr>
+        <w:t xml:space="preserve"> to start the device. Finally, the script will run the </w:t>
+      </w:r>
+      <w:r>
+        <w:rPr>
+          <w:rFonts w:ascii="Times New Roman" w:eastAsia="Times New Roman" w:hAnsi="Times New Roman" w:cs="Times New Roman"/>
+          <w:i/>
+          <w:iCs/>
+          <w:sz w:val="24"/>
+          <w:szCs w:val="24"/>
+          <w:lang w:eastAsia="en-IN"/>
+        </w:rPr>
+        <w:t>route</w:t>
+      </w:r>
+      <w:r>
+        <w:rPr>
+          <w:rFonts w:ascii="Times New Roman" w:eastAsia="Times New Roman" w:hAnsi="Times New Roman" w:cs="Times New Roman"/>
+          <w:sz w:val="24"/>
+          <w:szCs w:val="24"/>
+          <w:lang w:eastAsia="en-IN"/>
+        </w:rPr>
+        <w:t xml:space="preserve"> program to add the default route (</w:t>
+      </w:r>
+      <w:r>
+        <w:rPr>
+          <w:rFonts w:ascii="Courier New" w:eastAsia="Times New Roman" w:hAnsi="Courier New" w:cs="Courier New"/>
+          <w:sz w:val="20"/>
+          <w:szCs w:val="20"/>
+          <w:lang w:eastAsia="en-IN"/>
+        </w:rPr>
+        <w:t>GATEWAY</w:t>
+      </w:r>
+      <w:r>
+        <w:rPr>
+          <w:rFonts w:ascii="Times New Roman" w:eastAsia="Times New Roman" w:hAnsi="Times New Roman" w:cs="Times New Roman"/>
+          <w:sz w:val="24"/>
+          <w:szCs w:val="24"/>
+          <w:lang w:eastAsia="en-IN"/>
+        </w:rPr>
+        <w:t xml:space="preserve">) and any other specified routes (found in the </w:t>
+      </w:r>
+      <w:r>
+        <w:rPr>
+          <w:rFonts w:ascii="Times New Roman" w:eastAsia="Times New Roman" w:hAnsi="Times New Roman" w:cs="Times New Roman"/>
+          <w:i/>
+          <w:iCs/>
+          <w:sz w:val="24"/>
+          <w:szCs w:val="24"/>
+          <w:lang w:eastAsia="en-IN"/>
+        </w:rPr>
+        <w:t>/etc/sysconfig/static-routes file</w:t>
+      </w:r>
+      <w:r>
+        <w:rPr>
+          <w:rFonts w:ascii="Times New Roman" w:eastAsia="Times New Roman" w:hAnsi="Times New Roman" w:cs="Times New Roman"/>
+          <w:sz w:val="24"/>
+          <w:szCs w:val="24"/>
+          <w:lang w:eastAsia="en-IN"/>
+        </w:rPr>
+        <w:t xml:space="preserve">, if any). In this case only the default route is specified, since all traffic either stays on the LAN (where the computer will use ARP to find other hosts) or goes through the router to get to the outside world. </w:t>
+      </w:r>
+    </w:p>
+    <w:p>
+      <w:r>
+        <w:t xml:space="preserve">Linux TCP/IP Network Configuration Files: </w:t>
+      </w:r>
+    </w:p>
+    <w:tbl>
+      <w:tblPr>
+        <w:tblW w:w="5000" w:type="pct"/>
+        <w:tblCellSpacing w:w="15" w:type="dxa"/>
+        <w:tblCellMar>
+          <w:top w:w="15" w:type="dxa"/>
+          <w:left w:w="15" w:type="dxa"/>
+          <w:bottom w:w="15" w:type="dxa"/>
+          <w:right w:w="15" w:type="dxa"/>
+        </w:tblCellMar>
+        <w:tblLook w:val="04A0" w:firstRow="1" w:lastRow="0" w:firstColumn="1" w:lastColumn="0" w:noHBand="0" w:noVBand="1"/>
+      </w:tblPr>
+      <w:tblGrid>
+        <w:gridCol w:w="4688"/>
+        <w:gridCol w:w="4338"/>
+      </w:tblGrid>
+      <w:tr>
+        <w:trPr>
+          <w:tblHeader/>
+          <w:tblCellSpacing w:w="15" w:type="dxa"/>
+        </w:trPr>
+        <w:tc>
+          <w:tcPr>
+            <w:tcW w:w="0" w:type="auto"/>
+            <w:vAlign w:val="center"/>
+            <w:hideMark/>
+          </w:tcPr>
+          <w:p>
+            <w:pPr>
+              <w:jc w:val="center"/>
+              <w:rPr>
+                <w:b/>
+                <w:bCs/>
+              </w:rPr>
+            </w:pPr>
+            <w:r>
+              <w:rPr>
+                <w:b/>
+                <w:bCs/>
+              </w:rPr>
+              <w:t>File</w:t>
+            </w:r>
+          </w:p>
+        </w:tc>
+        <w:tc>
+          <w:tcPr>
+            <w:tcW w:w="0" w:type="auto"/>
+            <w:vAlign w:val="center"/>
+            <w:hideMark/>
+          </w:tcPr>
+          <w:p>
+            <w:pPr>
+              <w:jc w:val="center"/>
+              <w:rPr>
+                <w:b/>
+                <w:bCs/>
+              </w:rPr>
+            </w:pPr>
+            <w:r>
+              <w:rPr>
+                <w:b/>
+                <w:bCs/>
+              </w:rPr>
+              <w:t>Description</w:t>
+            </w:r>
+          </w:p>
+        </w:tc>
+      </w:tr>
+      <w:tr>
+        <w:trPr>
+          <w:tblCellSpacing w:w="15" w:type="dxa"/>
+        </w:trPr>
+        <w:tc>
+          <w:tcPr>
+            <w:tcW w:w="0" w:type="auto"/>
+            <w:hideMark/>
+          </w:tcPr>
+          <w:p>
+            <w:r>
+              <w:rPr>
+                <w:rStyle w:val="HTMLTypewriter"/>
+                <w:rFonts w:eastAsiaTheme="minorHAnsi"/>
+              </w:rPr>
+              <w:t>/etc/resolv.conf</w:t>
+            </w:r>
+          </w:p>
+        </w:tc>
+        <w:tc>
+          <w:tcPr>
+            <w:tcW w:w="0" w:type="auto"/>
+            <w:vAlign w:val="center"/>
+            <w:hideMark/>
+          </w:tcPr>
+          <w:p>
+            <w:r>
+              <w:t>List DNS servers for internet domain name resolution.</w:t>
+            </w:r>
+            <w:r>
+              <w:br/>
+              <w:t>Manual page for: /etc/</w:t>
+            </w:r>
+            <w:hyperlink r:id="rId13" w:history="1">
+              <w:proofErr w:type="gramStart"/>
+              <w:r>
+                <w:rPr>
+                  <w:rStyle w:val="Hyperlink"/>
+                </w:rPr>
+                <w:t>resolv.conf</w:t>
+              </w:r>
+              <w:proofErr w:type="gramEnd"/>
+            </w:hyperlink>
+          </w:p>
+        </w:tc>
+      </w:tr>
+      <w:tr>
+        <w:trPr>
+          <w:tblCellSpacing w:w="15" w:type="dxa"/>
+        </w:trPr>
+        <w:tc>
+          <w:tcPr>
+            <w:tcW w:w="0" w:type="auto"/>
+            <w:hideMark/>
+          </w:tcPr>
+          <w:p>
+            <w:r>
+              <w:rPr>
+                <w:rStyle w:val="HTMLTypewriter"/>
+                <w:rFonts w:eastAsiaTheme="minorHAnsi"/>
+              </w:rPr>
+              <w:t>/etc/hosts</w:t>
+            </w:r>
+          </w:p>
+        </w:tc>
+        <w:tc>
+          <w:tcPr>
+            <w:tcW w:w="0" w:type="auto"/>
+            <w:vAlign w:val="center"/>
+            <w:hideMark/>
+          </w:tcPr>
+          <w:p>
+            <w:r>
+              <w:t>Lists hosts to be resolved locally (not by DNS).</w:t>
+            </w:r>
+            <w:r>
+              <w:br/>
+              <w:t>Manual page for: /etc/</w:t>
+            </w:r>
+            <w:hyperlink r:id="rId14" w:history="1">
+              <w:r>
+                <w:rPr>
+                  <w:rStyle w:val="Hyperlink"/>
+                </w:rPr>
+                <w:t>hosts</w:t>
+              </w:r>
+            </w:hyperlink>
+          </w:p>
+        </w:tc>
+      </w:tr>
+      <w:tr>
+        <w:trPr>
+          <w:tblCellSpacing w:w="15" w:type="dxa"/>
+        </w:trPr>
+        <w:tc>
+          <w:tcPr>
+            <w:tcW w:w="0" w:type="auto"/>
+            <w:hideMark/>
+          </w:tcPr>
+          <w:p>
+            <w:r>
+              <w:rPr>
+                <w:rStyle w:val="HTMLTypewriter"/>
+                <w:rFonts w:eastAsiaTheme="minorHAnsi"/>
+              </w:rPr>
+              <w:t>/etc/nsswitch.conf</w:t>
+            </w:r>
+          </w:p>
+        </w:tc>
+        <w:tc>
+          <w:tcPr>
+            <w:tcW w:w="0" w:type="auto"/>
+            <w:vAlign w:val="center"/>
+            <w:hideMark/>
+          </w:tcPr>
+          <w:p>
+            <w:r>
+              <w:t>List order of host name search. Typically look at local files, then NIS server, then DNS server.</w:t>
+            </w:r>
+            <w:r>
+              <w:br/>
+              <w:t>Manual page for: /etc/</w:t>
+            </w:r>
+            <w:hyperlink r:id="rId15" w:history="1">
+              <w:proofErr w:type="gramStart"/>
+              <w:r>
+                <w:rPr>
+                  <w:rStyle w:val="Hyperlink"/>
+                </w:rPr>
+                <w:t>nsswitch.conf</w:t>
+              </w:r>
+              <w:proofErr w:type="gramEnd"/>
+            </w:hyperlink>
+          </w:p>
+        </w:tc>
+      </w:tr>
+      <w:tr>
+        <w:trPr>
+          <w:tblCellSpacing w:w="15" w:type="dxa"/>
+        </w:trPr>
+        <w:tc>
+          <w:tcPr>
+            <w:tcW w:w="0" w:type="auto"/>
+            <w:hideMark/>
+          </w:tcPr>
+          <w:p>
+            <w:r>
+              <w:t xml:space="preserve">Red Hat/Fedora/CentOS: </w:t>
+            </w:r>
+            <w:r>
+              <w:rPr>
+                <w:rStyle w:val="HTMLTypewriter"/>
+                <w:rFonts w:eastAsiaTheme="minorHAnsi"/>
+              </w:rPr>
+              <w:t>/etc/sysconfig/network</w:t>
+            </w:r>
+          </w:p>
+        </w:tc>
+        <w:tc>
+          <w:tcPr>
+            <w:tcW w:w="0" w:type="auto"/>
+            <w:vAlign w:val="center"/>
+            <w:hideMark/>
+          </w:tcPr>
+          <w:p>
+            <w:r>
+              <w:t>Specify network configuration. eg. Static IP, DHCP, NIS, etc.</w:t>
+            </w:r>
+          </w:p>
+        </w:tc>
+      </w:tr>
+      <w:tr>
+        <w:trPr>
+          <w:tblCellSpacing w:w="15" w:type="dxa"/>
+        </w:trPr>
+        <w:tc>
+          <w:tcPr>
+            <w:tcW w:w="0" w:type="auto"/>
+            <w:hideMark/>
+          </w:tcPr>
+          <w:p>
+            <w:r>
+              <w:lastRenderedPageBreak/>
+              <w:t xml:space="preserve">Red Hat/Fedora/CentOS: </w:t>
+            </w:r>
+            <w:r>
+              <w:rPr>
+                <w:rStyle w:val="HTMLTypewriter"/>
+                <w:rFonts w:eastAsiaTheme="minorHAnsi"/>
+              </w:rPr>
+              <w:t>/etc/sysconfig/network-scripts/ifcfg-</w:t>
+            </w:r>
+            <w:r>
+              <w:rPr>
+                <w:rStyle w:val="HTMLTypewriter"/>
+                <w:rFonts w:eastAsiaTheme="minorHAnsi"/>
+                <w:b/>
+                <w:bCs/>
+                <w:i/>
+                <w:iCs/>
+              </w:rPr>
+              <w:t>device</w:t>
+            </w:r>
+          </w:p>
+        </w:tc>
+        <w:tc>
+          <w:tcPr>
+            <w:tcW w:w="0" w:type="auto"/>
+            <w:vAlign w:val="center"/>
+            <w:hideMark/>
+          </w:tcPr>
+          <w:p>
+            <w:r>
+              <w:t xml:space="preserve">Specify TCP network information. </w:t>
+            </w:r>
+          </w:p>
+        </w:tc>
+      </w:tr>
+      <w:tr>
+        <w:trPr>
+          <w:tblCellSpacing w:w="15" w:type="dxa"/>
+        </w:trPr>
+        <w:tc>
+          <w:tcPr>
+            <w:tcW w:w="0" w:type="auto"/>
+            <w:hideMark/>
+          </w:tcPr>
+          <w:p>
+            <w:r>
+              <w:t xml:space="preserve">Ubuntu/Debian: </w:t>
+            </w:r>
+            <w:r>
+              <w:rPr>
+                <w:rStyle w:val="HTMLTypewriter"/>
+                <w:rFonts w:eastAsiaTheme="minorHAnsi"/>
+              </w:rPr>
+              <w:t>/etc/network/interfaces</w:t>
+            </w:r>
+          </w:p>
+        </w:tc>
+        <w:tc>
+          <w:tcPr>
+            <w:tcW w:w="0" w:type="auto"/>
+            <w:vAlign w:val="center"/>
+            <w:hideMark/>
+          </w:tcPr>
+          <w:p>
+            <w:r>
+              <w:t>Specify network configuration and devices. eg. Static IP and info, DHCP, etc.</w:t>
+            </w:r>
+          </w:p>
+        </w:tc>
+      </w:tr>
+    </w:tbl>
+    <w:p>
+      <w:pPr>
+        <w:spacing w:before="100" w:beforeAutospacing="1" w:after="100" w:afterAutospacing="1" w:line="240" w:lineRule="auto"/>
+        <w:jc w:val="both"/>
+        <w:rPr>
+          <w:rFonts w:cstheme="minorHAnsi"/>
+        </w:rPr>
+      </w:pPr>
+      <w:bookmarkStart w:id="0" w:name="_GoBack"/>
+      <w:bookmarkEnd w:id="0"/>
     </w:p>
     <w:sectPr>
       <w:pgSz w:w="11906" w:h="16838"/>
@@ -17063,6 +14922,19 @@
       <w:u w:val="single"/>
     </w:rPr>
   </w:style>
+  <w:style w:type="character" w:styleId="HTMLTypewriter">
+    <w:name w:val="HTML Typewriter"/>
+    <w:basedOn w:val="DefaultParagraphFont"/>
+    <w:uiPriority w:val="99"/>
+    <w:semiHidden/>
+    <w:unhideWhenUsed/>
+    <w:rsid w:val="005D6995"/>
+    <w:rPr>
+      <w:rFonts w:ascii="Courier New" w:eastAsia="Times New Roman" w:hAnsi="Courier New" w:cs="Courier New"/>
+      <w:sz w:val="20"/>
+      <w:szCs w:val="20"/>
+    </w:rPr>
+  </w:style>
 </w:styles>
 </file>
 
@@ -17332,7 +15204,7 @@
 </file>
 
 <file path=customXml/itemProps1.xml><?xml version="1.0" encoding="utf-8"?>
-<ds:datastoreItem xmlns:ds="http://schemas.openxmlformats.org/officeDocument/2006/customXml" ds:itemID="{7C2BBC7E-203A-4438-8EAB-7A959DC0C951}">
+<ds:datastoreItem xmlns:ds="http://schemas.openxmlformats.org/officeDocument/2006/customXml" ds:itemID="{82CD3C3D-D96B-402C-B0F3-01285926D257}">
   <ds:schemaRefs>
     <ds:schemaRef ds:uri="http://schemas.openxmlformats.org/officeDocument/2006/bibliography"/>
   </ds:schemaRefs>

--- a/UNIX_LINUX_Administration_Commands.docx
+++ b/UNIX_LINUX_Administration_Commands.docx
@@ -184,7 +184,25 @@
           <w:sz w:val="22"/>
           <w:szCs w:val="22"/>
         </w:rPr>
-        <w:t>08:16:26 up 22 min,  1 user,  load average: 0.00, 0.03, 0.22</w:t>
+        <w:t xml:space="preserve">08:16:26 up 22 </w:t>
+      </w:r>
+      <w:proofErr w:type="gramStart"/>
+      <w:r>
+        <w:rPr>
+          <w:rFonts w:asciiTheme="minorHAnsi" w:hAnsiTheme="minorHAnsi" w:cstheme="minorHAnsi"/>
+          <w:sz w:val="22"/>
+          <w:szCs w:val="22"/>
+        </w:rPr>
+        <w:t>min,  1</w:t>
+      </w:r>
+      <w:proofErr w:type="gramEnd"/>
+      <w:r>
+        <w:rPr>
+          <w:rFonts w:asciiTheme="minorHAnsi" w:hAnsiTheme="minorHAnsi" w:cstheme="minorHAnsi"/>
+          <w:sz w:val="22"/>
+          <w:szCs w:val="22"/>
+        </w:rPr>
+        <w:t xml:space="preserve"> user,  load average: 0.00, 0.03, 0.22</w:t>
       </w:r>
     </w:p>
     <w:p>
@@ -261,6 +279,8 @@
         </w:rPr>
         <w:t xml:space="preserve">. It gives information only in </w:t>
       </w:r>
+      <w:proofErr w:type="spellStart"/>
+      <w:proofErr w:type="gramStart"/>
       <w:r>
         <w:rPr>
           <w:rStyle w:val="Strong"/>
@@ -270,6 +290,8 @@
         </w:rPr>
         <w:t>hours:mins</w:t>
       </w:r>
+      <w:proofErr w:type="spellEnd"/>
+      <w:proofErr w:type="gramEnd"/>
       <w:r>
         <w:rPr>
           <w:rFonts w:asciiTheme="minorHAnsi" w:hAnsiTheme="minorHAnsi" w:cstheme="minorHAnsi"/>
@@ -311,7 +333,43 @@
           <w:sz w:val="22"/>
           <w:szCs w:val="22"/>
         </w:rPr>
-        <w:t>[tecmint@tecmint ~]$ uptime -V</w:t>
+        <w:t>[</w:t>
+      </w:r>
+      <w:proofErr w:type="spellStart"/>
+      <w:r>
+        <w:rPr>
+          <w:rFonts w:asciiTheme="minorHAnsi" w:hAnsiTheme="minorHAnsi" w:cstheme="minorHAnsi"/>
+          <w:sz w:val="22"/>
+          <w:szCs w:val="22"/>
+        </w:rPr>
+        <w:t>tecmint@tecmint</w:t>
+      </w:r>
+      <w:proofErr w:type="spellEnd"/>
+      <w:r>
+        <w:rPr>
+          <w:rFonts w:asciiTheme="minorHAnsi" w:hAnsiTheme="minorHAnsi" w:cstheme="minorHAnsi"/>
+          <w:sz w:val="22"/>
+          <w:szCs w:val="22"/>
+        </w:rPr>
+        <w:t xml:space="preserve"> </w:t>
+      </w:r>
+      <w:proofErr w:type="gramStart"/>
+      <w:r>
+        <w:rPr>
+          <w:rFonts w:asciiTheme="minorHAnsi" w:hAnsiTheme="minorHAnsi" w:cstheme="minorHAnsi"/>
+          <w:sz w:val="22"/>
+          <w:szCs w:val="22"/>
+        </w:rPr>
+        <w:t>~]$</w:t>
+      </w:r>
+      <w:proofErr w:type="gramEnd"/>
+      <w:r>
+        <w:rPr>
+          <w:rFonts w:asciiTheme="minorHAnsi" w:hAnsiTheme="minorHAnsi" w:cstheme="minorHAnsi"/>
+          <w:sz w:val="22"/>
+          <w:szCs w:val="22"/>
+        </w:rPr>
+        <w:t xml:space="preserve"> uptime -V</w:t>
       </w:r>
     </w:p>
     <w:p>
@@ -323,13 +381,23 @@
           <w:szCs w:val="22"/>
         </w:rPr>
       </w:pPr>
-      <w:r>
-        <w:rPr>
-          <w:rFonts w:asciiTheme="minorHAnsi" w:hAnsiTheme="minorHAnsi" w:cstheme="minorHAnsi"/>
-          <w:sz w:val="22"/>
-          <w:szCs w:val="22"/>
-        </w:rPr>
-        <w:t>procps version 3.2.8</w:t>
+      <w:proofErr w:type="spellStart"/>
+      <w:r>
+        <w:rPr>
+          <w:rFonts w:asciiTheme="minorHAnsi" w:hAnsiTheme="minorHAnsi" w:cstheme="minorHAnsi"/>
+          <w:sz w:val="22"/>
+          <w:szCs w:val="22"/>
+        </w:rPr>
+        <w:t>procps</w:t>
+      </w:r>
+      <w:proofErr w:type="spellEnd"/>
+      <w:r>
+        <w:rPr>
+          <w:rFonts w:asciiTheme="minorHAnsi" w:hAnsiTheme="minorHAnsi" w:cstheme="minorHAnsi"/>
+          <w:sz w:val="22"/>
+          <w:szCs w:val="22"/>
+        </w:rPr>
+        <w:t xml:space="preserve"> version 3.2.8</w:t>
       </w:r>
     </w:p>
     <w:p>
@@ -365,7 +433,25 @@
           <w:sz w:val="22"/>
           <w:szCs w:val="22"/>
         </w:rPr>
-        <w:t xml:space="preserve">It will displays users currently logged in and their process along-with shows </w:t>
+        <w:t xml:space="preserve">It will </w:t>
+      </w:r>
+      <w:proofErr w:type="gramStart"/>
+      <w:r>
+        <w:rPr>
+          <w:rFonts w:asciiTheme="minorHAnsi" w:hAnsiTheme="minorHAnsi" w:cstheme="minorHAnsi"/>
+          <w:sz w:val="22"/>
+          <w:szCs w:val="22"/>
+        </w:rPr>
+        <w:t>displays</w:t>
+      </w:r>
+      <w:proofErr w:type="gramEnd"/>
+      <w:r>
+        <w:rPr>
+          <w:rFonts w:asciiTheme="minorHAnsi" w:hAnsiTheme="minorHAnsi" w:cstheme="minorHAnsi"/>
+          <w:sz w:val="22"/>
+          <w:szCs w:val="22"/>
+        </w:rPr>
+        <w:t xml:space="preserve"> users currently logged in and their process along-with shows </w:t>
       </w:r>
       <w:r>
         <w:rPr>
@@ -401,14 +487,25 @@
         </w:rPr>
         <w:t xml:space="preserve">, </w:t>
       </w:r>
-      <w:r>
-        <w:rPr>
-          <w:rStyle w:val="Strong"/>
-          <w:rFonts w:asciiTheme="minorHAnsi" w:hAnsiTheme="minorHAnsi" w:cstheme="minorHAnsi"/>
-          <w:sz w:val="22"/>
-          <w:szCs w:val="22"/>
-        </w:rPr>
-        <w:t>tty name</w:t>
+      <w:proofErr w:type="spellStart"/>
+      <w:r>
+        <w:rPr>
+          <w:rStyle w:val="Strong"/>
+          <w:rFonts w:asciiTheme="minorHAnsi" w:hAnsiTheme="minorHAnsi" w:cstheme="minorHAnsi"/>
+          <w:sz w:val="22"/>
+          <w:szCs w:val="22"/>
+        </w:rPr>
+        <w:t>tty</w:t>
+      </w:r>
+      <w:proofErr w:type="spellEnd"/>
+      <w:r>
+        <w:rPr>
+          <w:rStyle w:val="Strong"/>
+          <w:rFonts w:asciiTheme="minorHAnsi" w:hAnsiTheme="minorHAnsi" w:cstheme="minorHAnsi"/>
+          <w:sz w:val="22"/>
+          <w:szCs w:val="22"/>
+        </w:rPr>
+        <w:t xml:space="preserve"> name</w:t>
       </w:r>
       <w:r>
         <w:rPr>
@@ -538,7 +635,25 @@
           <w:sz w:val="22"/>
           <w:szCs w:val="22"/>
         </w:rPr>
-        <w:t>08:27:44 up 34 min,  1 user,  load average: 0.00, 0.00, 0.08</w:t>
+        <w:t xml:space="preserve">08:27:44 up 34 </w:t>
+      </w:r>
+      <w:proofErr w:type="gramStart"/>
+      <w:r>
+        <w:rPr>
+          <w:rFonts w:asciiTheme="minorHAnsi" w:hAnsiTheme="minorHAnsi" w:cstheme="minorHAnsi"/>
+          <w:sz w:val="22"/>
+          <w:szCs w:val="22"/>
+        </w:rPr>
+        <w:t>min,  1</w:t>
+      </w:r>
+      <w:proofErr w:type="gramEnd"/>
+      <w:r>
+        <w:rPr>
+          <w:rFonts w:asciiTheme="minorHAnsi" w:hAnsiTheme="minorHAnsi" w:cstheme="minorHAnsi"/>
+          <w:sz w:val="22"/>
+          <w:szCs w:val="22"/>
+        </w:rPr>
+        <w:t xml:space="preserve"> user,  load average: 0.00, 0.00, 0.08</w:t>
       </w:r>
     </w:p>
     <w:p>
@@ -568,13 +683,33 @@
           <w:szCs w:val="22"/>
         </w:rPr>
       </w:pPr>
-      <w:r>
-        <w:rPr>
-          <w:rFonts w:asciiTheme="minorHAnsi" w:hAnsiTheme="minorHAnsi" w:cstheme="minorHAnsi"/>
-          <w:sz w:val="22"/>
-          <w:szCs w:val="22"/>
-        </w:rPr>
-        <w:t>tecmint  pts/0    192.168.50.1     07:59    0.00s  0.29s  0.09s w</w:t>
+      <w:proofErr w:type="spellStart"/>
+      <w:proofErr w:type="gramStart"/>
+      <w:r>
+        <w:rPr>
+          <w:rFonts w:asciiTheme="minorHAnsi" w:hAnsiTheme="minorHAnsi" w:cstheme="minorHAnsi"/>
+          <w:sz w:val="22"/>
+          <w:szCs w:val="22"/>
+        </w:rPr>
+        <w:t>tecmint</w:t>
+      </w:r>
+      <w:proofErr w:type="spellEnd"/>
+      <w:r>
+        <w:rPr>
+          <w:rFonts w:asciiTheme="minorHAnsi" w:hAnsiTheme="minorHAnsi" w:cstheme="minorHAnsi"/>
+          <w:sz w:val="22"/>
+          <w:szCs w:val="22"/>
+        </w:rPr>
+        <w:t xml:space="preserve">  pts</w:t>
+      </w:r>
+      <w:proofErr w:type="gramEnd"/>
+      <w:r>
+        <w:rPr>
+          <w:rFonts w:asciiTheme="minorHAnsi" w:hAnsiTheme="minorHAnsi" w:cstheme="minorHAnsi"/>
+          <w:sz w:val="22"/>
+          <w:szCs w:val="22"/>
+        </w:rPr>
+        <w:t>/0    192.168.50.1     07:59    0.00s  0.29s  0.09s w</w:t>
       </w:r>
     </w:p>
     <w:p>
@@ -607,13 +742,28 @@
           <w:rStyle w:val="Strong"/>
           <w:rFonts w:cstheme="minorHAnsi"/>
         </w:rPr>
-        <w:t>-h</w:t>
-      </w:r>
-      <w:r>
-        <w:rPr>
-          <w:rFonts w:cstheme="minorHAnsi"/>
-        </w:rPr>
-        <w:t xml:space="preserve"> : displays no header entries.</w:t>
+        <w:t>-</w:t>
+      </w:r>
+      <w:proofErr w:type="gramStart"/>
+      <w:r>
+        <w:rPr>
+          <w:rStyle w:val="Strong"/>
+          <w:rFonts w:cstheme="minorHAnsi"/>
+        </w:rPr>
+        <w:t>h</w:t>
+      </w:r>
+      <w:r>
+        <w:rPr>
+          <w:rFonts w:cstheme="minorHAnsi"/>
+        </w:rPr>
+        <w:t xml:space="preserve"> :</w:t>
+      </w:r>
+      <w:proofErr w:type="gramEnd"/>
+      <w:r>
+        <w:rPr>
+          <w:rFonts w:cstheme="minorHAnsi"/>
+        </w:rPr>
+        <w:t xml:space="preserve"> displays no header entries.</w:t>
       </w:r>
     </w:p>
     <w:p>
@@ -632,13 +782,28 @@
           <w:rStyle w:val="Strong"/>
           <w:rFonts w:cstheme="minorHAnsi"/>
         </w:rPr>
-        <w:t>-s</w:t>
-      </w:r>
-      <w:r>
-        <w:rPr>
-          <w:rFonts w:cstheme="minorHAnsi"/>
-        </w:rPr>
-        <w:t xml:space="preserve"> : without JCPU and PCPU.</w:t>
+        <w:t>-</w:t>
+      </w:r>
+      <w:proofErr w:type="gramStart"/>
+      <w:r>
+        <w:rPr>
+          <w:rStyle w:val="Strong"/>
+          <w:rFonts w:cstheme="minorHAnsi"/>
+        </w:rPr>
+        <w:t>s</w:t>
+      </w:r>
+      <w:r>
+        <w:rPr>
+          <w:rFonts w:cstheme="minorHAnsi"/>
+        </w:rPr>
+        <w:t xml:space="preserve"> :</w:t>
+      </w:r>
+      <w:proofErr w:type="gramEnd"/>
+      <w:r>
+        <w:rPr>
+          <w:rFonts w:cstheme="minorHAnsi"/>
+        </w:rPr>
+        <w:t xml:space="preserve"> without JCPU and PCPU.</w:t>
       </w:r>
     </w:p>
     <w:p>
@@ -657,13 +822,28 @@
           <w:rStyle w:val="Strong"/>
           <w:rFonts w:cstheme="minorHAnsi"/>
         </w:rPr>
-        <w:t>-f</w:t>
-      </w:r>
-      <w:r>
-        <w:rPr>
-          <w:rFonts w:cstheme="minorHAnsi"/>
-        </w:rPr>
-        <w:t xml:space="preserve"> : Removes from field.</w:t>
+        <w:t>-</w:t>
+      </w:r>
+      <w:proofErr w:type="gramStart"/>
+      <w:r>
+        <w:rPr>
+          <w:rStyle w:val="Strong"/>
+          <w:rFonts w:cstheme="minorHAnsi"/>
+        </w:rPr>
+        <w:t>f</w:t>
+      </w:r>
+      <w:r>
+        <w:rPr>
+          <w:rFonts w:cstheme="minorHAnsi"/>
+        </w:rPr>
+        <w:t xml:space="preserve"> :</w:t>
+      </w:r>
+      <w:proofErr w:type="gramEnd"/>
+      <w:r>
+        <w:rPr>
+          <w:rFonts w:cstheme="minorHAnsi"/>
+        </w:rPr>
+        <w:t xml:space="preserve"> Removes from field.</w:t>
       </w:r>
     </w:p>
     <w:p>
@@ -682,13 +862,28 @@
           <w:rStyle w:val="Strong"/>
           <w:rFonts w:cstheme="minorHAnsi"/>
         </w:rPr>
-        <w:t>-V</w:t>
-      </w:r>
-      <w:r>
-        <w:rPr>
-          <w:rFonts w:cstheme="minorHAnsi"/>
-        </w:rPr>
-        <w:t xml:space="preserve"> : (upper letter) – Shows versions.</w:t>
+        <w:t>-</w:t>
+      </w:r>
+      <w:proofErr w:type="gramStart"/>
+      <w:r>
+        <w:rPr>
+          <w:rStyle w:val="Strong"/>
+          <w:rFonts w:cstheme="minorHAnsi"/>
+        </w:rPr>
+        <w:t>V</w:t>
+      </w:r>
+      <w:r>
+        <w:rPr>
+          <w:rFonts w:cstheme="minorHAnsi"/>
+        </w:rPr>
+        <w:t xml:space="preserve"> :</w:t>
+      </w:r>
+      <w:proofErr w:type="gramEnd"/>
+      <w:r>
+        <w:rPr>
+          <w:rFonts w:cstheme="minorHAnsi"/>
+        </w:rPr>
+        <w:t xml:space="preserve"> (upper letter) – Shows versions.</w:t>
       </w:r>
     </w:p>
     <w:p>
@@ -724,7 +919,25 @@
           <w:sz w:val="22"/>
           <w:szCs w:val="22"/>
         </w:rPr>
-        <w:t>Users command displays currently logged in users. This command don’t have other parameters other than help and version.</w:t>
+        <w:t xml:space="preserve">Users command displays currently logged in users. This command </w:t>
+      </w:r>
+      <w:proofErr w:type="gramStart"/>
+      <w:r>
+        <w:rPr>
+          <w:rFonts w:asciiTheme="minorHAnsi" w:hAnsiTheme="minorHAnsi" w:cstheme="minorHAnsi"/>
+          <w:sz w:val="22"/>
+          <w:szCs w:val="22"/>
+        </w:rPr>
+        <w:t>don’t</w:t>
+      </w:r>
+      <w:proofErr w:type="gramEnd"/>
+      <w:r>
+        <w:rPr>
+          <w:rFonts w:asciiTheme="minorHAnsi" w:hAnsiTheme="minorHAnsi" w:cstheme="minorHAnsi"/>
+          <w:sz w:val="22"/>
+          <w:szCs w:val="22"/>
+        </w:rPr>
+        <w:t xml:space="preserve"> have other parameters other than help and version.</w:t>
       </w:r>
     </w:p>
     <w:p>
@@ -755,6 +968,7 @@
           <w:szCs w:val="22"/>
         </w:rPr>
       </w:pPr>
+      <w:proofErr w:type="spellStart"/>
       <w:r>
         <w:rPr>
           <w:rFonts w:asciiTheme="minorHAnsi" w:hAnsiTheme="minorHAnsi" w:cstheme="minorHAnsi"/>
@@ -763,6 +977,7 @@
         </w:rPr>
         <w:t>tecmint</w:t>
       </w:r>
+      <w:proofErr w:type="spellEnd"/>
     </w:p>
     <w:p>
       <w:pPr>
@@ -933,7 +1148,27 @@
           <w:sz w:val="22"/>
           <w:szCs w:val="22"/>
         </w:rPr>
-        <w:t xml:space="preserve"> doesn’t print what users are doing. Lets illustrate and see the different between </w:t>
+        <w:t xml:space="preserve"> doesn’t print what users are doing. </w:t>
+      </w:r>
+      <w:proofErr w:type="spellStart"/>
+      <w:proofErr w:type="gramStart"/>
+      <w:r>
+        <w:rPr>
+          <w:rFonts w:asciiTheme="minorHAnsi" w:hAnsiTheme="minorHAnsi" w:cstheme="minorHAnsi"/>
+          <w:sz w:val="22"/>
+          <w:szCs w:val="22"/>
+        </w:rPr>
+        <w:t>Lets</w:t>
+      </w:r>
+      <w:proofErr w:type="spellEnd"/>
+      <w:proofErr w:type="gramEnd"/>
+      <w:r>
+        <w:rPr>
+          <w:rFonts w:asciiTheme="minorHAnsi" w:hAnsiTheme="minorHAnsi" w:cstheme="minorHAnsi"/>
+          <w:sz w:val="22"/>
+          <w:szCs w:val="22"/>
+        </w:rPr>
+        <w:t xml:space="preserve"> illustrate and see the different between </w:t>
       </w:r>
       <w:r>
         <w:rPr>
@@ -999,13 +1234,33 @@
           <w:szCs w:val="22"/>
         </w:rPr>
       </w:pPr>
-      <w:r>
-        <w:rPr>
-          <w:rFonts w:asciiTheme="minorHAnsi" w:hAnsiTheme="minorHAnsi" w:cstheme="minorHAnsi"/>
-          <w:sz w:val="22"/>
-          <w:szCs w:val="22"/>
-        </w:rPr>
-        <w:t>tecmint  pts/0        2012-09-18 07:59 (192.168.50.1)</w:t>
+      <w:proofErr w:type="spellStart"/>
+      <w:proofErr w:type="gramStart"/>
+      <w:r>
+        <w:rPr>
+          <w:rFonts w:asciiTheme="minorHAnsi" w:hAnsiTheme="minorHAnsi" w:cstheme="minorHAnsi"/>
+          <w:sz w:val="22"/>
+          <w:szCs w:val="22"/>
+        </w:rPr>
+        <w:t>tecmint</w:t>
+      </w:r>
+      <w:proofErr w:type="spellEnd"/>
+      <w:r>
+        <w:rPr>
+          <w:rFonts w:asciiTheme="minorHAnsi" w:hAnsiTheme="minorHAnsi" w:cstheme="minorHAnsi"/>
+          <w:sz w:val="22"/>
+          <w:szCs w:val="22"/>
+        </w:rPr>
+        <w:t xml:space="preserve">  pts</w:t>
+      </w:r>
+      <w:proofErr w:type="gramEnd"/>
+      <w:r>
+        <w:rPr>
+          <w:rFonts w:asciiTheme="minorHAnsi" w:hAnsiTheme="minorHAnsi" w:cstheme="minorHAnsi"/>
+          <w:sz w:val="22"/>
+          <w:szCs w:val="22"/>
+        </w:rPr>
+        <w:t>/0        2012-09-18 07:59 (192.168.50.1)</w:t>
       </w:r>
     </w:p>
     <w:p>
@@ -1042,7 +1297,25 @@
           <w:sz w:val="22"/>
           <w:szCs w:val="22"/>
         </w:rPr>
-        <w:t>08:43:58 up 50 min,  1 user,  load average: 0.64, 0.18, 0.06</w:t>
+        <w:t xml:space="preserve">08:43:58 up 50 </w:t>
+      </w:r>
+      <w:proofErr w:type="gramStart"/>
+      <w:r>
+        <w:rPr>
+          <w:rFonts w:asciiTheme="minorHAnsi" w:hAnsiTheme="minorHAnsi" w:cstheme="minorHAnsi"/>
+          <w:sz w:val="22"/>
+          <w:szCs w:val="22"/>
+        </w:rPr>
+        <w:t>min,  1</w:t>
+      </w:r>
+      <w:proofErr w:type="gramEnd"/>
+      <w:r>
+        <w:rPr>
+          <w:rFonts w:asciiTheme="minorHAnsi" w:hAnsiTheme="minorHAnsi" w:cstheme="minorHAnsi"/>
+          <w:sz w:val="22"/>
+          <w:szCs w:val="22"/>
+        </w:rPr>
+        <w:t xml:space="preserve"> user,  load average: 0.64, 0.18, 0.06</w:t>
       </w:r>
     </w:p>
     <w:p>
@@ -1072,13 +1345,33 @@
           <w:szCs w:val="22"/>
         </w:rPr>
       </w:pPr>
-      <w:r>
-        <w:rPr>
-          <w:rFonts w:asciiTheme="minorHAnsi" w:hAnsiTheme="minorHAnsi" w:cstheme="minorHAnsi"/>
-          <w:sz w:val="22"/>
-          <w:szCs w:val="22"/>
-        </w:rPr>
-        <w:t>tecmint  pts/0    192.168.50.1     07:59    0.00s  0.43s  0.10s w</w:t>
+      <w:proofErr w:type="spellStart"/>
+      <w:proofErr w:type="gramStart"/>
+      <w:r>
+        <w:rPr>
+          <w:rFonts w:asciiTheme="minorHAnsi" w:hAnsiTheme="minorHAnsi" w:cstheme="minorHAnsi"/>
+          <w:sz w:val="22"/>
+          <w:szCs w:val="22"/>
+        </w:rPr>
+        <w:t>tecmint</w:t>
+      </w:r>
+      <w:proofErr w:type="spellEnd"/>
+      <w:r>
+        <w:rPr>
+          <w:rFonts w:asciiTheme="minorHAnsi" w:hAnsiTheme="minorHAnsi" w:cstheme="minorHAnsi"/>
+          <w:sz w:val="22"/>
+          <w:szCs w:val="22"/>
+        </w:rPr>
+        <w:t xml:space="preserve">  pts</w:t>
+      </w:r>
+      <w:proofErr w:type="gramEnd"/>
+      <w:r>
+        <w:rPr>
+          <w:rFonts w:asciiTheme="minorHAnsi" w:hAnsiTheme="minorHAnsi" w:cstheme="minorHAnsi"/>
+          <w:sz w:val="22"/>
+          <w:szCs w:val="22"/>
+        </w:rPr>
+        <w:t>/0    192.168.50.1     07:59    0.00s  0.43s  0.10s w</w:t>
       </w:r>
     </w:p>
     <w:p>
@@ -1092,7 +1385,21 @@
         <w:rPr>
           <w:rFonts w:asciiTheme="minorHAnsi" w:hAnsiTheme="minorHAnsi" w:cstheme="minorHAnsi"/>
         </w:rPr>
-        <w:t>Who command Options</w:t>
+        <w:t xml:space="preserve">Who </w:t>
+      </w:r>
+      <w:proofErr w:type="gramStart"/>
+      <w:r>
+        <w:rPr>
+          <w:rFonts w:asciiTheme="minorHAnsi" w:hAnsiTheme="minorHAnsi" w:cstheme="minorHAnsi"/>
+        </w:rPr>
+        <w:t>command</w:t>
+      </w:r>
+      <w:proofErr w:type="gramEnd"/>
+      <w:r>
+        <w:rPr>
+          <w:rFonts w:asciiTheme="minorHAnsi" w:hAnsiTheme="minorHAnsi" w:cstheme="minorHAnsi"/>
+        </w:rPr>
+        <w:t xml:space="preserve"> Options</w:t>
       </w:r>
     </w:p>
     <w:p>
@@ -1111,13 +1418,28 @@
           <w:rStyle w:val="Strong"/>
           <w:rFonts w:cstheme="minorHAnsi"/>
         </w:rPr>
-        <w:t>-b</w:t>
-      </w:r>
-      <w:r>
-        <w:rPr>
-          <w:rFonts w:cstheme="minorHAnsi"/>
-        </w:rPr>
-        <w:t xml:space="preserve"> : Displays last system reboot date and time.</w:t>
+        <w:t>-</w:t>
+      </w:r>
+      <w:proofErr w:type="gramStart"/>
+      <w:r>
+        <w:rPr>
+          <w:rStyle w:val="Strong"/>
+          <w:rFonts w:cstheme="minorHAnsi"/>
+        </w:rPr>
+        <w:t>b</w:t>
+      </w:r>
+      <w:r>
+        <w:rPr>
+          <w:rFonts w:cstheme="minorHAnsi"/>
+        </w:rPr>
+        <w:t xml:space="preserve"> :</w:t>
+      </w:r>
+      <w:proofErr w:type="gramEnd"/>
+      <w:r>
+        <w:rPr>
+          <w:rFonts w:cstheme="minorHAnsi"/>
+        </w:rPr>
+        <w:t xml:space="preserve"> Displays last system reboot date and time.</w:t>
       </w:r>
     </w:p>
     <w:p>
@@ -1136,13 +1458,28 @@
           <w:rStyle w:val="Strong"/>
           <w:rFonts w:cstheme="minorHAnsi"/>
         </w:rPr>
-        <w:t>-r</w:t>
-      </w:r>
-      <w:r>
-        <w:rPr>
-          <w:rFonts w:cstheme="minorHAnsi"/>
-        </w:rPr>
-        <w:t xml:space="preserve"> : Shows current runlet.</w:t>
+        <w:t>-</w:t>
+      </w:r>
+      <w:proofErr w:type="gramStart"/>
+      <w:r>
+        <w:rPr>
+          <w:rStyle w:val="Strong"/>
+          <w:rFonts w:cstheme="minorHAnsi"/>
+        </w:rPr>
+        <w:t>r</w:t>
+      </w:r>
+      <w:r>
+        <w:rPr>
+          <w:rFonts w:cstheme="minorHAnsi"/>
+        </w:rPr>
+        <w:t xml:space="preserve"> :</w:t>
+      </w:r>
+      <w:proofErr w:type="gramEnd"/>
+      <w:r>
+        <w:rPr>
+          <w:rFonts w:cstheme="minorHAnsi"/>
+        </w:rPr>
+        <w:t xml:space="preserve"> Shows current runlet.</w:t>
       </w:r>
     </w:p>
     <w:p>
@@ -1161,13 +1498,28 @@
           <w:rStyle w:val="Strong"/>
           <w:rFonts w:cstheme="minorHAnsi"/>
         </w:rPr>
-        <w:t>-a, –all</w:t>
-      </w:r>
-      <w:r>
-        <w:rPr>
-          <w:rFonts w:cstheme="minorHAnsi"/>
-        </w:rPr>
-        <w:t xml:space="preserve"> : Displays all information in cumulatively.</w:t>
+        <w:t>-a, –</w:t>
+      </w:r>
+      <w:proofErr w:type="gramStart"/>
+      <w:r>
+        <w:rPr>
+          <w:rStyle w:val="Strong"/>
+          <w:rFonts w:cstheme="minorHAnsi"/>
+        </w:rPr>
+        <w:t>all</w:t>
+      </w:r>
+      <w:r>
+        <w:rPr>
+          <w:rFonts w:cstheme="minorHAnsi"/>
+        </w:rPr>
+        <w:t xml:space="preserve"> :</w:t>
+      </w:r>
+      <w:proofErr w:type="gramEnd"/>
+      <w:r>
+        <w:rPr>
+          <w:rFonts w:cstheme="minorHAnsi"/>
+        </w:rPr>
+        <w:t xml:space="preserve"> Displays all information in cumulatively.</w:t>
       </w:r>
     </w:p>
     <w:p>
@@ -1321,7 +1673,23 @@
           <w:rFonts w:eastAsia="Times New Roman" w:cstheme="minorHAnsi"/>
           <w:lang w:eastAsia="en-IN"/>
         </w:rPr>
-        <w:t xml:space="preserve"> – Idel time.</w:t>
+        <w:t xml:space="preserve"> – </w:t>
+      </w:r>
+      <w:proofErr w:type="spellStart"/>
+      <w:r>
+        <w:rPr>
+          <w:rFonts w:eastAsia="Times New Roman" w:cstheme="minorHAnsi"/>
+          <w:lang w:eastAsia="en-IN"/>
+        </w:rPr>
+        <w:t>Idel</w:t>
+      </w:r>
+      <w:proofErr w:type="spellEnd"/>
+      <w:r>
+        <w:rPr>
+          <w:rFonts w:eastAsia="Times New Roman" w:cstheme="minorHAnsi"/>
+          <w:lang w:eastAsia="en-IN"/>
+        </w:rPr>
+        <w:t xml:space="preserve"> time.</w:t>
       </w:r>
     </w:p>
     <w:p>
@@ -1350,7 +1718,23 @@
           <w:rFonts w:eastAsia="Times New Roman" w:cstheme="minorHAnsi"/>
           <w:lang w:eastAsia="en-IN"/>
         </w:rPr>
-        <w:t xml:space="preserve"> – The JCPU time is the time used by all processes attached to the tty.</w:t>
+        <w:t xml:space="preserve"> – The JCPU time is the time used by all processes attached to the </w:t>
+      </w:r>
+      <w:proofErr w:type="spellStart"/>
+      <w:r>
+        <w:rPr>
+          <w:rFonts w:eastAsia="Times New Roman" w:cstheme="minorHAnsi"/>
+          <w:lang w:eastAsia="en-IN"/>
+        </w:rPr>
+        <w:t>tty</w:t>
+      </w:r>
+      <w:proofErr w:type="spellEnd"/>
+      <w:r>
+        <w:rPr>
+          <w:rFonts w:eastAsia="Times New Roman" w:cstheme="minorHAnsi"/>
+          <w:lang w:eastAsia="en-IN"/>
+        </w:rPr>
+        <w:t>.</w:t>
       </w:r>
     </w:p>
     <w:p>
@@ -1435,7 +1819,25 @@
           <w:sz w:val="22"/>
           <w:szCs w:val="22"/>
         </w:rPr>
-        <w:t>5. Whoami Command</w:t>
+        <w:t xml:space="preserve">5. </w:t>
+      </w:r>
+      <w:proofErr w:type="spellStart"/>
+      <w:r>
+        <w:rPr>
+          <w:rFonts w:asciiTheme="minorHAnsi" w:hAnsiTheme="minorHAnsi" w:cstheme="minorHAnsi"/>
+          <w:sz w:val="22"/>
+          <w:szCs w:val="22"/>
+        </w:rPr>
+        <w:t>Whoami</w:t>
+      </w:r>
+      <w:proofErr w:type="spellEnd"/>
+      <w:r>
+        <w:rPr>
+          <w:rFonts w:asciiTheme="minorHAnsi" w:hAnsiTheme="minorHAnsi" w:cstheme="minorHAnsi"/>
+          <w:sz w:val="22"/>
+          <w:szCs w:val="22"/>
+        </w:rPr>
+        <w:t xml:space="preserve"> Command</w:t>
       </w:r>
     </w:p>
     <w:p>
@@ -1447,6 +1849,7 @@
           <w:szCs w:val="22"/>
         </w:rPr>
       </w:pPr>
+      <w:proofErr w:type="spellStart"/>
       <w:r>
         <w:rPr>
           <w:rStyle w:val="Strong"/>
@@ -1456,6 +1859,7 @@
         </w:rPr>
         <w:t>whoami</w:t>
       </w:r>
+      <w:proofErr w:type="spellEnd"/>
       <w:r>
         <w:rPr>
           <w:rFonts w:asciiTheme="minorHAnsi" w:hAnsiTheme="minorHAnsi" w:cstheme="minorHAnsi"/>
@@ -1471,16 +1875,46 @@
           <w:sz w:val="22"/>
           <w:szCs w:val="22"/>
         </w:rPr>
-        <w:t>who am i</w:t>
-      </w:r>
-      <w:r>
-        <w:rPr>
-          <w:rFonts w:asciiTheme="minorHAnsi" w:hAnsiTheme="minorHAnsi" w:cstheme="minorHAnsi"/>
-          <w:sz w:val="22"/>
-          <w:szCs w:val="22"/>
-        </w:rPr>
-        <w:t>” command to display the current user. If you are logged in as a root using sudo command “</w:t>
-      </w:r>
+        <w:t xml:space="preserve">who am </w:t>
+      </w:r>
+      <w:proofErr w:type="spellStart"/>
+      <w:r>
+        <w:rPr>
+          <w:rStyle w:val="Strong"/>
+          <w:rFonts w:asciiTheme="minorHAnsi" w:hAnsiTheme="minorHAnsi" w:cstheme="minorHAnsi"/>
+          <w:sz w:val="22"/>
+          <w:szCs w:val="22"/>
+        </w:rPr>
+        <w:t>i</w:t>
+      </w:r>
+      <w:proofErr w:type="spellEnd"/>
+      <w:r>
+        <w:rPr>
+          <w:rFonts w:asciiTheme="minorHAnsi" w:hAnsiTheme="minorHAnsi" w:cstheme="minorHAnsi"/>
+          <w:sz w:val="22"/>
+          <w:szCs w:val="22"/>
+        </w:rPr>
+        <w:t xml:space="preserve">” command to display the current user. If you are logged in as a root using </w:t>
+      </w:r>
+      <w:proofErr w:type="spellStart"/>
+      <w:r>
+        <w:rPr>
+          <w:rFonts w:asciiTheme="minorHAnsi" w:hAnsiTheme="minorHAnsi" w:cstheme="minorHAnsi"/>
+          <w:sz w:val="22"/>
+          <w:szCs w:val="22"/>
+        </w:rPr>
+        <w:t>sudo</w:t>
+      </w:r>
+      <w:proofErr w:type="spellEnd"/>
+      <w:r>
+        <w:rPr>
+          <w:rFonts w:asciiTheme="minorHAnsi" w:hAnsiTheme="minorHAnsi" w:cstheme="minorHAnsi"/>
+          <w:sz w:val="22"/>
+          <w:szCs w:val="22"/>
+        </w:rPr>
+        <w:t xml:space="preserve"> command “</w:t>
+      </w:r>
+      <w:proofErr w:type="spellStart"/>
       <w:r>
         <w:rPr>
           <w:rStyle w:val="Strong"/>
@@ -1490,6 +1924,7 @@
         </w:rPr>
         <w:t>whoami</w:t>
       </w:r>
+      <w:proofErr w:type="spellEnd"/>
       <w:r>
         <w:rPr>
           <w:rFonts w:asciiTheme="minorHAnsi" w:hAnsiTheme="minorHAnsi" w:cstheme="minorHAnsi"/>
@@ -1522,8 +1957,19 @@
           <w:sz w:val="22"/>
           <w:szCs w:val="22"/>
         </w:rPr>
-        <w:t>who am i</w:t>
-      </w:r>
+        <w:t xml:space="preserve">who am </w:t>
+      </w:r>
+      <w:proofErr w:type="spellStart"/>
+      <w:r>
+        <w:rPr>
+          <w:rStyle w:val="Strong"/>
+          <w:rFonts w:asciiTheme="minorHAnsi" w:hAnsiTheme="minorHAnsi" w:cstheme="minorHAnsi"/>
+          <w:sz w:val="22"/>
+          <w:szCs w:val="22"/>
+        </w:rPr>
+        <w:t>i</w:t>
+      </w:r>
+      <w:proofErr w:type="spellEnd"/>
       <w:r>
         <w:rPr>
           <w:rFonts w:asciiTheme="minorHAnsi" w:hAnsiTheme="minorHAnsi" w:cstheme="minorHAnsi"/>
@@ -1549,8 +1995,19 @@
           <w:sz w:val="22"/>
           <w:szCs w:val="22"/>
         </w:rPr>
-        <w:t># whoami</w:t>
-      </w:r>
+        <w:t xml:space="preserve"># </w:t>
+      </w:r>
+      <w:proofErr w:type="spellStart"/>
+      <w:r>
+        <w:rPr>
+          <w:rStyle w:val="Strong"/>
+          <w:rFonts w:asciiTheme="minorHAnsi" w:hAnsiTheme="minorHAnsi" w:cstheme="minorHAnsi"/>
+          <w:sz w:val="22"/>
+          <w:szCs w:val="22"/>
+        </w:rPr>
+        <w:t>whoami</w:t>
+      </w:r>
+      <w:proofErr w:type="spellEnd"/>
     </w:p>
     <w:p>
       <w:pPr>
@@ -1561,6 +2018,7 @@
           <w:szCs w:val="22"/>
         </w:rPr>
       </w:pPr>
+      <w:proofErr w:type="spellStart"/>
       <w:r>
         <w:rPr>
           <w:rFonts w:asciiTheme="minorHAnsi" w:hAnsiTheme="minorHAnsi" w:cstheme="minorHAnsi"/>
@@ -1569,6 +2027,7 @@
         </w:rPr>
         <w:t>tecmint</w:t>
       </w:r>
+      <w:proofErr w:type="spellEnd"/>
     </w:p>
     <w:p>
       <w:pPr>
@@ -1603,7 +2062,25 @@
           <w:sz w:val="22"/>
           <w:szCs w:val="22"/>
         </w:rPr>
-        <w:t>ls command display list of files in human readable format.</w:t>
+        <w:t xml:space="preserve">ls command </w:t>
+      </w:r>
+      <w:proofErr w:type="gramStart"/>
+      <w:r>
+        <w:rPr>
+          <w:rFonts w:asciiTheme="minorHAnsi" w:hAnsiTheme="minorHAnsi" w:cstheme="minorHAnsi"/>
+          <w:sz w:val="22"/>
+          <w:szCs w:val="22"/>
+        </w:rPr>
+        <w:t>display</w:t>
+      </w:r>
+      <w:proofErr w:type="gramEnd"/>
+      <w:r>
+        <w:rPr>
+          <w:rFonts w:asciiTheme="minorHAnsi" w:hAnsiTheme="minorHAnsi" w:cstheme="minorHAnsi"/>
+          <w:sz w:val="22"/>
+          <w:szCs w:val="22"/>
+        </w:rPr>
+        <w:t xml:space="preserve"> list of files in human readable format.</w:t>
       </w:r>
     </w:p>
     <w:p>
@@ -1652,13 +2129,87 @@
           <w:szCs w:val="22"/>
         </w:rPr>
       </w:pPr>
-      <w:r>
-        <w:rPr>
-          <w:rFonts w:asciiTheme="minorHAnsi" w:hAnsiTheme="minorHAnsi" w:cstheme="minorHAnsi"/>
-          <w:sz w:val="22"/>
-          <w:szCs w:val="22"/>
-        </w:rPr>
-        <w:t>dr-xr-xr-x.   2 root root  4096 Sep 18 08:46 bin</w:t>
+      <w:proofErr w:type="spellStart"/>
+      <w:r>
+        <w:rPr>
+          <w:rFonts w:asciiTheme="minorHAnsi" w:hAnsiTheme="minorHAnsi" w:cstheme="minorHAnsi"/>
+          <w:sz w:val="22"/>
+          <w:szCs w:val="22"/>
+        </w:rPr>
+        <w:t>dr</w:t>
+      </w:r>
+      <w:proofErr w:type="spellEnd"/>
+      <w:r>
+        <w:rPr>
+          <w:rFonts w:asciiTheme="minorHAnsi" w:hAnsiTheme="minorHAnsi" w:cstheme="minorHAnsi"/>
+          <w:sz w:val="22"/>
+          <w:szCs w:val="22"/>
+        </w:rPr>
+        <w:t>-</w:t>
+      </w:r>
+      <w:proofErr w:type="spellStart"/>
+      <w:r>
+        <w:rPr>
+          <w:rFonts w:asciiTheme="minorHAnsi" w:hAnsiTheme="minorHAnsi" w:cstheme="minorHAnsi"/>
+          <w:sz w:val="22"/>
+          <w:szCs w:val="22"/>
+        </w:rPr>
+        <w:t>xr</w:t>
+      </w:r>
+      <w:proofErr w:type="spellEnd"/>
+      <w:r>
+        <w:rPr>
+          <w:rFonts w:asciiTheme="minorHAnsi" w:hAnsiTheme="minorHAnsi" w:cstheme="minorHAnsi"/>
+          <w:sz w:val="22"/>
+          <w:szCs w:val="22"/>
+        </w:rPr>
+        <w:t>-</w:t>
+      </w:r>
+      <w:proofErr w:type="spellStart"/>
+      <w:r>
+        <w:rPr>
+          <w:rFonts w:asciiTheme="minorHAnsi" w:hAnsiTheme="minorHAnsi" w:cstheme="minorHAnsi"/>
+          <w:sz w:val="22"/>
+          <w:szCs w:val="22"/>
+        </w:rPr>
+        <w:t>xr</w:t>
+      </w:r>
+      <w:proofErr w:type="spellEnd"/>
+      <w:r>
+        <w:rPr>
+          <w:rFonts w:asciiTheme="minorHAnsi" w:hAnsiTheme="minorHAnsi" w:cstheme="minorHAnsi"/>
+          <w:sz w:val="22"/>
+          <w:szCs w:val="22"/>
+        </w:rPr>
+        <w:t xml:space="preserve">-x.   2 root </w:t>
+      </w:r>
+      <w:proofErr w:type="spellStart"/>
+      <w:proofErr w:type="gramStart"/>
+      <w:r>
+        <w:rPr>
+          <w:rFonts w:asciiTheme="minorHAnsi" w:hAnsiTheme="minorHAnsi" w:cstheme="minorHAnsi"/>
+          <w:sz w:val="22"/>
+          <w:szCs w:val="22"/>
+        </w:rPr>
+        <w:t>root</w:t>
+      </w:r>
+      <w:proofErr w:type="spellEnd"/>
+      <w:r>
+        <w:rPr>
+          <w:rFonts w:asciiTheme="minorHAnsi" w:hAnsiTheme="minorHAnsi" w:cstheme="minorHAnsi"/>
+          <w:sz w:val="22"/>
+          <w:szCs w:val="22"/>
+        </w:rPr>
+        <w:t xml:space="preserve">  4096</w:t>
+      </w:r>
+      <w:proofErr w:type="gramEnd"/>
+      <w:r>
+        <w:rPr>
+          <w:rFonts w:asciiTheme="minorHAnsi" w:hAnsiTheme="minorHAnsi" w:cstheme="minorHAnsi"/>
+          <w:sz w:val="22"/>
+          <w:szCs w:val="22"/>
+        </w:rPr>
+        <w:t xml:space="preserve"> Sep 18 08:46 bin</w:t>
       </w:r>
     </w:p>
     <w:p>
@@ -1670,13 +2221,87 @@
           <w:szCs w:val="22"/>
         </w:rPr>
       </w:pPr>
-      <w:r>
-        <w:rPr>
-          <w:rFonts w:asciiTheme="minorHAnsi" w:hAnsiTheme="minorHAnsi" w:cstheme="minorHAnsi"/>
-          <w:sz w:val="22"/>
-          <w:szCs w:val="22"/>
-        </w:rPr>
-        <w:t>dr-xr-xr-x.   5 root root  1024 Sep  8 15:49 boot</w:t>
+      <w:proofErr w:type="spellStart"/>
+      <w:r>
+        <w:rPr>
+          <w:rFonts w:asciiTheme="minorHAnsi" w:hAnsiTheme="minorHAnsi" w:cstheme="minorHAnsi"/>
+          <w:sz w:val="22"/>
+          <w:szCs w:val="22"/>
+        </w:rPr>
+        <w:t>dr</w:t>
+      </w:r>
+      <w:proofErr w:type="spellEnd"/>
+      <w:r>
+        <w:rPr>
+          <w:rFonts w:asciiTheme="minorHAnsi" w:hAnsiTheme="minorHAnsi" w:cstheme="minorHAnsi"/>
+          <w:sz w:val="22"/>
+          <w:szCs w:val="22"/>
+        </w:rPr>
+        <w:t>-</w:t>
+      </w:r>
+      <w:proofErr w:type="spellStart"/>
+      <w:r>
+        <w:rPr>
+          <w:rFonts w:asciiTheme="minorHAnsi" w:hAnsiTheme="minorHAnsi" w:cstheme="minorHAnsi"/>
+          <w:sz w:val="22"/>
+          <w:szCs w:val="22"/>
+        </w:rPr>
+        <w:t>xr</w:t>
+      </w:r>
+      <w:proofErr w:type="spellEnd"/>
+      <w:r>
+        <w:rPr>
+          <w:rFonts w:asciiTheme="minorHAnsi" w:hAnsiTheme="minorHAnsi" w:cstheme="minorHAnsi"/>
+          <w:sz w:val="22"/>
+          <w:szCs w:val="22"/>
+        </w:rPr>
+        <w:t>-</w:t>
+      </w:r>
+      <w:proofErr w:type="spellStart"/>
+      <w:r>
+        <w:rPr>
+          <w:rFonts w:asciiTheme="minorHAnsi" w:hAnsiTheme="minorHAnsi" w:cstheme="minorHAnsi"/>
+          <w:sz w:val="22"/>
+          <w:szCs w:val="22"/>
+        </w:rPr>
+        <w:t>xr</w:t>
+      </w:r>
+      <w:proofErr w:type="spellEnd"/>
+      <w:r>
+        <w:rPr>
+          <w:rFonts w:asciiTheme="minorHAnsi" w:hAnsiTheme="minorHAnsi" w:cstheme="minorHAnsi"/>
+          <w:sz w:val="22"/>
+          <w:szCs w:val="22"/>
+        </w:rPr>
+        <w:t xml:space="preserve">-x.   5 root </w:t>
+      </w:r>
+      <w:proofErr w:type="spellStart"/>
+      <w:proofErr w:type="gramStart"/>
+      <w:r>
+        <w:rPr>
+          <w:rFonts w:asciiTheme="minorHAnsi" w:hAnsiTheme="minorHAnsi" w:cstheme="minorHAnsi"/>
+          <w:sz w:val="22"/>
+          <w:szCs w:val="22"/>
+        </w:rPr>
+        <w:t>root</w:t>
+      </w:r>
+      <w:proofErr w:type="spellEnd"/>
+      <w:r>
+        <w:rPr>
+          <w:rFonts w:asciiTheme="minorHAnsi" w:hAnsiTheme="minorHAnsi" w:cstheme="minorHAnsi"/>
+          <w:sz w:val="22"/>
+          <w:szCs w:val="22"/>
+        </w:rPr>
+        <w:t xml:space="preserve">  1024</w:t>
+      </w:r>
+      <w:proofErr w:type="gramEnd"/>
+      <w:r>
+        <w:rPr>
+          <w:rFonts w:asciiTheme="minorHAnsi" w:hAnsiTheme="minorHAnsi" w:cstheme="minorHAnsi"/>
+          <w:sz w:val="22"/>
+          <w:szCs w:val="22"/>
+        </w:rPr>
+        <w:t xml:space="preserve"> Sep  8 15:49 boot</w:t>
       </w:r>
     </w:p>
     <w:p>
@@ -1713,8 +2338,19 @@
           <w:sz w:val="22"/>
           <w:szCs w:val="22"/>
         </w:rPr>
-        <w:t># ls -ltr</w:t>
-      </w:r>
+        <w:t># ls -</w:t>
+      </w:r>
+      <w:proofErr w:type="spellStart"/>
+      <w:r>
+        <w:rPr>
+          <w:rStyle w:val="Strong"/>
+          <w:rFonts w:asciiTheme="minorHAnsi" w:hAnsiTheme="minorHAnsi" w:cstheme="minorHAnsi"/>
+          <w:sz w:val="22"/>
+          <w:szCs w:val="22"/>
+        </w:rPr>
+        <w:t>ltr</w:t>
+      </w:r>
+      <w:proofErr w:type="spellEnd"/>
     </w:p>
     <w:p>
       <w:pPr>
@@ -1749,8 +2385,64 @@
           <w:sz w:val="22"/>
           <w:szCs w:val="22"/>
         </w:rPr>
-        <w:t>-rw-r--r--. 1 root root  6546 Sep 17 18:42 install.log.syslog</w:t>
-      </w:r>
+        <w:t>-</w:t>
+      </w:r>
+      <w:proofErr w:type="spellStart"/>
+      <w:r>
+        <w:rPr>
+          <w:rFonts w:asciiTheme="minorHAnsi" w:hAnsiTheme="minorHAnsi" w:cstheme="minorHAnsi"/>
+          <w:sz w:val="22"/>
+          <w:szCs w:val="22"/>
+        </w:rPr>
+        <w:t>rw</w:t>
+      </w:r>
+      <w:proofErr w:type="spellEnd"/>
+      <w:r>
+        <w:rPr>
+          <w:rFonts w:asciiTheme="minorHAnsi" w:hAnsiTheme="minorHAnsi" w:cstheme="minorHAnsi"/>
+          <w:sz w:val="22"/>
+          <w:szCs w:val="22"/>
+        </w:rPr>
+        <w:t xml:space="preserve">-r--r--. 1 root </w:t>
+      </w:r>
+      <w:proofErr w:type="spellStart"/>
+      <w:proofErr w:type="gramStart"/>
+      <w:r>
+        <w:rPr>
+          <w:rFonts w:asciiTheme="minorHAnsi" w:hAnsiTheme="minorHAnsi" w:cstheme="minorHAnsi"/>
+          <w:sz w:val="22"/>
+          <w:szCs w:val="22"/>
+        </w:rPr>
+        <w:t>root</w:t>
+      </w:r>
+      <w:proofErr w:type="spellEnd"/>
+      <w:r>
+        <w:rPr>
+          <w:rFonts w:asciiTheme="minorHAnsi" w:hAnsiTheme="minorHAnsi" w:cstheme="minorHAnsi"/>
+          <w:sz w:val="22"/>
+          <w:szCs w:val="22"/>
+        </w:rPr>
+        <w:t xml:space="preserve">  6546</w:t>
+      </w:r>
+      <w:proofErr w:type="gramEnd"/>
+      <w:r>
+        <w:rPr>
+          <w:rFonts w:asciiTheme="minorHAnsi" w:hAnsiTheme="minorHAnsi" w:cstheme="minorHAnsi"/>
+          <w:sz w:val="22"/>
+          <w:szCs w:val="22"/>
+        </w:rPr>
+        <w:t xml:space="preserve"> Sep 17 18:42 </w:t>
+      </w:r>
+      <w:proofErr w:type="spellStart"/>
+      <w:r>
+        <w:rPr>
+          <w:rFonts w:asciiTheme="minorHAnsi" w:hAnsiTheme="minorHAnsi" w:cstheme="minorHAnsi"/>
+          <w:sz w:val="22"/>
+          <w:szCs w:val="22"/>
+        </w:rPr>
+        <w:t>install.log.syslog</w:t>
+      </w:r>
+      <w:proofErr w:type="spellEnd"/>
     </w:p>
     <w:p>
       <w:pPr>
@@ -1767,7 +2459,43 @@
           <w:sz w:val="22"/>
           <w:szCs w:val="22"/>
         </w:rPr>
-        <w:t>-rw-r--r--. 1 root root 22435 Sep 17 18:45 install.log</w:t>
+        <w:t>-</w:t>
+      </w:r>
+      <w:proofErr w:type="spellStart"/>
+      <w:r>
+        <w:rPr>
+          <w:rFonts w:asciiTheme="minorHAnsi" w:hAnsiTheme="minorHAnsi" w:cstheme="minorHAnsi"/>
+          <w:sz w:val="22"/>
+          <w:szCs w:val="22"/>
+        </w:rPr>
+        <w:t>rw</w:t>
+      </w:r>
+      <w:proofErr w:type="spellEnd"/>
+      <w:r>
+        <w:rPr>
+          <w:rFonts w:asciiTheme="minorHAnsi" w:hAnsiTheme="minorHAnsi" w:cstheme="minorHAnsi"/>
+          <w:sz w:val="22"/>
+          <w:szCs w:val="22"/>
+        </w:rPr>
+        <w:t xml:space="preserve">-r--r--. 1 root </w:t>
+      </w:r>
+      <w:proofErr w:type="spellStart"/>
+      <w:r>
+        <w:rPr>
+          <w:rFonts w:asciiTheme="minorHAnsi" w:hAnsiTheme="minorHAnsi" w:cstheme="minorHAnsi"/>
+          <w:sz w:val="22"/>
+          <w:szCs w:val="22"/>
+        </w:rPr>
+        <w:t>root</w:t>
+      </w:r>
+      <w:proofErr w:type="spellEnd"/>
+      <w:r>
+        <w:rPr>
+          <w:rFonts w:asciiTheme="minorHAnsi" w:hAnsiTheme="minorHAnsi" w:cstheme="minorHAnsi"/>
+          <w:sz w:val="22"/>
+          <w:szCs w:val="22"/>
+        </w:rPr>
+        <w:t xml:space="preserve"> 22435 Sep 17 18:45 install.log</w:t>
       </w:r>
     </w:p>
     <w:p>
@@ -1785,8 +2513,64 @@
           <w:sz w:val="22"/>
           <w:szCs w:val="22"/>
         </w:rPr>
-        <w:t>-rw-------. 1 root root  1003 Sep 17 18:45 anaconda-ks.cfg</w:t>
-      </w:r>
+        <w:t>-</w:t>
+      </w:r>
+      <w:proofErr w:type="spellStart"/>
+      <w:r>
+        <w:rPr>
+          <w:rFonts w:asciiTheme="minorHAnsi" w:hAnsiTheme="minorHAnsi" w:cstheme="minorHAnsi"/>
+          <w:sz w:val="22"/>
+          <w:szCs w:val="22"/>
+        </w:rPr>
+        <w:t>rw</w:t>
+      </w:r>
+      <w:proofErr w:type="spellEnd"/>
+      <w:r>
+        <w:rPr>
+          <w:rFonts w:asciiTheme="minorHAnsi" w:hAnsiTheme="minorHAnsi" w:cstheme="minorHAnsi"/>
+          <w:sz w:val="22"/>
+          <w:szCs w:val="22"/>
+        </w:rPr>
+        <w:t xml:space="preserve">-------. 1 root </w:t>
+      </w:r>
+      <w:proofErr w:type="spellStart"/>
+      <w:proofErr w:type="gramStart"/>
+      <w:r>
+        <w:rPr>
+          <w:rFonts w:asciiTheme="minorHAnsi" w:hAnsiTheme="minorHAnsi" w:cstheme="minorHAnsi"/>
+          <w:sz w:val="22"/>
+          <w:szCs w:val="22"/>
+        </w:rPr>
+        <w:t>root</w:t>
+      </w:r>
+      <w:proofErr w:type="spellEnd"/>
+      <w:r>
+        <w:rPr>
+          <w:rFonts w:asciiTheme="minorHAnsi" w:hAnsiTheme="minorHAnsi" w:cstheme="minorHAnsi"/>
+          <w:sz w:val="22"/>
+          <w:szCs w:val="22"/>
+        </w:rPr>
+        <w:t xml:space="preserve">  1003</w:t>
+      </w:r>
+      <w:proofErr w:type="gramEnd"/>
+      <w:r>
+        <w:rPr>
+          <w:rFonts w:asciiTheme="minorHAnsi" w:hAnsiTheme="minorHAnsi" w:cstheme="minorHAnsi"/>
+          <w:sz w:val="22"/>
+          <w:szCs w:val="22"/>
+        </w:rPr>
+        <w:t xml:space="preserve"> Sep 17 18:45 anaconda-</w:t>
+      </w:r>
+      <w:proofErr w:type="spellStart"/>
+      <w:r>
+        <w:rPr>
+          <w:rFonts w:asciiTheme="minorHAnsi" w:hAnsiTheme="minorHAnsi" w:cstheme="minorHAnsi"/>
+          <w:sz w:val="22"/>
+          <w:szCs w:val="22"/>
+        </w:rPr>
+        <w:t>ks.cfg</w:t>
+      </w:r>
+      <w:proofErr w:type="spellEnd"/>
     </w:p>
     <w:p>
       <w:pPr>
@@ -1870,6 +2654,7 @@
         </w:rPr>
         <w:t xml:space="preserve"> command allows quickly view file. You can page up and down. Press ‘</w:t>
       </w:r>
+      <w:proofErr w:type="gramStart"/>
       <w:r>
         <w:rPr>
           <w:rStyle w:val="Strong"/>
@@ -1885,7 +2670,16 @@
           <w:sz w:val="22"/>
           <w:szCs w:val="22"/>
         </w:rPr>
-        <w:t>‘ to quit from less window.</w:t>
+        <w:t>‘ to</w:t>
+      </w:r>
+      <w:proofErr w:type="gramEnd"/>
+      <w:r>
+        <w:rPr>
+          <w:rFonts w:asciiTheme="minorHAnsi" w:hAnsiTheme="minorHAnsi" w:cstheme="minorHAnsi"/>
+          <w:sz w:val="22"/>
+          <w:szCs w:val="22"/>
+        </w:rPr>
+        <w:t xml:space="preserve"> quit from less window.</w:t>
       </w:r>
     </w:p>
     <w:p>
@@ -2077,6 +2871,7 @@
         </w:rPr>
         <w:t xml:space="preserve"> command allows quickly view file and shows details in percentage. You can page up and down. Press ‘</w:t>
       </w:r>
+      <w:proofErr w:type="gramStart"/>
       <w:r>
         <w:rPr>
           <w:rStyle w:val="Strong"/>
@@ -2092,7 +2887,16 @@
           <w:sz w:val="22"/>
           <w:szCs w:val="22"/>
         </w:rPr>
-        <w:t>‘ to quit out from more window.</w:t>
+        <w:t>‘ to</w:t>
+      </w:r>
+      <w:proofErr w:type="gramEnd"/>
+      <w:r>
+        <w:rPr>
+          <w:rFonts w:asciiTheme="minorHAnsi" w:hAnsiTheme="minorHAnsi" w:cstheme="minorHAnsi"/>
+          <w:sz w:val="22"/>
+          <w:szCs w:val="22"/>
+        </w:rPr>
+        <w:t xml:space="preserve"> quit out from more window.</w:t>
       </w:r>
     </w:p>
     <w:p>
@@ -2311,8 +3115,59 @@
           <w:sz w:val="22"/>
           <w:szCs w:val="22"/>
         </w:rPr>
-        <w:t># cp -p fileA fileB</w:t>
-      </w:r>
+        <w:t xml:space="preserve"># </w:t>
+      </w:r>
+      <w:proofErr w:type="spellStart"/>
+      <w:r>
+        <w:rPr>
+          <w:rStyle w:val="Strong"/>
+          <w:rFonts w:asciiTheme="minorHAnsi" w:hAnsiTheme="minorHAnsi" w:cstheme="minorHAnsi"/>
+          <w:sz w:val="22"/>
+          <w:szCs w:val="22"/>
+        </w:rPr>
+        <w:t>cp</w:t>
+      </w:r>
+      <w:proofErr w:type="spellEnd"/>
+      <w:r>
+        <w:rPr>
+          <w:rStyle w:val="Strong"/>
+          <w:rFonts w:asciiTheme="minorHAnsi" w:hAnsiTheme="minorHAnsi" w:cstheme="minorHAnsi"/>
+          <w:sz w:val="22"/>
+          <w:szCs w:val="22"/>
+        </w:rPr>
+        <w:t xml:space="preserve"> -p </w:t>
+      </w:r>
+      <w:proofErr w:type="spellStart"/>
+      <w:r>
+        <w:rPr>
+          <w:rStyle w:val="Strong"/>
+          <w:rFonts w:asciiTheme="minorHAnsi" w:hAnsiTheme="minorHAnsi" w:cstheme="minorHAnsi"/>
+          <w:sz w:val="22"/>
+          <w:szCs w:val="22"/>
+        </w:rPr>
+        <w:t>fileA</w:t>
+      </w:r>
+      <w:proofErr w:type="spellEnd"/>
+      <w:r>
+        <w:rPr>
+          <w:rStyle w:val="Strong"/>
+          <w:rFonts w:asciiTheme="minorHAnsi" w:hAnsiTheme="minorHAnsi" w:cstheme="minorHAnsi"/>
+          <w:sz w:val="22"/>
+          <w:szCs w:val="22"/>
+        </w:rPr>
+        <w:t xml:space="preserve"> </w:t>
+      </w:r>
+      <w:proofErr w:type="spellStart"/>
+      <w:r>
+        <w:rPr>
+          <w:rStyle w:val="Strong"/>
+          <w:rFonts w:asciiTheme="minorHAnsi" w:hAnsiTheme="minorHAnsi" w:cstheme="minorHAnsi"/>
+          <w:sz w:val="22"/>
+          <w:szCs w:val="22"/>
+        </w:rPr>
+        <w:t>fileB</w:t>
+      </w:r>
+      <w:proofErr w:type="spellEnd"/>
     </w:p>
     <w:p>
       <w:pPr>
@@ -2348,8 +3203,79 @@
           <w:sz w:val="22"/>
           <w:szCs w:val="22"/>
         </w:rPr>
-        <w:t># cp -i fileA fileB</w:t>
-      </w:r>
+        <w:t xml:space="preserve"># </w:t>
+      </w:r>
+      <w:proofErr w:type="spellStart"/>
+      <w:r>
+        <w:rPr>
+          <w:rStyle w:val="Strong"/>
+          <w:rFonts w:asciiTheme="minorHAnsi" w:hAnsiTheme="minorHAnsi" w:cstheme="minorHAnsi"/>
+          <w:sz w:val="22"/>
+          <w:szCs w:val="22"/>
+        </w:rPr>
+        <w:t>cp</w:t>
+      </w:r>
+      <w:proofErr w:type="spellEnd"/>
+      <w:r>
+        <w:rPr>
+          <w:rStyle w:val="Strong"/>
+          <w:rFonts w:asciiTheme="minorHAnsi" w:hAnsiTheme="minorHAnsi" w:cstheme="minorHAnsi"/>
+          <w:sz w:val="22"/>
+          <w:szCs w:val="22"/>
+        </w:rPr>
+        <w:t xml:space="preserve"> -</w:t>
+      </w:r>
+      <w:proofErr w:type="spellStart"/>
+      <w:r>
+        <w:rPr>
+          <w:rStyle w:val="Strong"/>
+          <w:rFonts w:asciiTheme="minorHAnsi" w:hAnsiTheme="minorHAnsi" w:cstheme="minorHAnsi"/>
+          <w:sz w:val="22"/>
+          <w:szCs w:val="22"/>
+        </w:rPr>
+        <w:t>i</w:t>
+      </w:r>
+      <w:proofErr w:type="spellEnd"/>
+      <w:r>
+        <w:rPr>
+          <w:rStyle w:val="Strong"/>
+          <w:rFonts w:asciiTheme="minorHAnsi" w:hAnsiTheme="minorHAnsi" w:cstheme="minorHAnsi"/>
+          <w:sz w:val="22"/>
+          <w:szCs w:val="22"/>
+        </w:rPr>
+        <w:t xml:space="preserve"> </w:t>
+      </w:r>
+      <w:proofErr w:type="spellStart"/>
+      <w:r>
+        <w:rPr>
+          <w:rStyle w:val="Strong"/>
+          <w:rFonts w:asciiTheme="minorHAnsi" w:hAnsiTheme="minorHAnsi" w:cstheme="minorHAnsi"/>
+          <w:sz w:val="22"/>
+          <w:szCs w:val="22"/>
+        </w:rPr>
+        <w:t>fileA</w:t>
+      </w:r>
+      <w:proofErr w:type="spellEnd"/>
+      <w:r>
+        <w:rPr>
+          <w:rStyle w:val="Strong"/>
+          <w:rFonts w:asciiTheme="minorHAnsi" w:hAnsiTheme="minorHAnsi" w:cstheme="minorHAnsi"/>
+          <w:sz w:val="22"/>
+          <w:szCs w:val="22"/>
+        </w:rPr>
+        <w:t xml:space="preserve"> </w:t>
+      </w:r>
+      <w:proofErr w:type="spellStart"/>
+      <w:r>
+        <w:rPr>
+          <w:rStyle w:val="Strong"/>
+          <w:rFonts w:asciiTheme="minorHAnsi" w:hAnsiTheme="minorHAnsi" w:cstheme="minorHAnsi"/>
+          <w:sz w:val="22"/>
+          <w:szCs w:val="22"/>
+        </w:rPr>
+        <w:t>fileB</w:t>
+      </w:r>
+      <w:proofErr w:type="spellEnd"/>
     </w:p>
     <w:p>
       <w:pPr>
@@ -2386,6 +3312,7 @@
         </w:rPr>
         <w:t xml:space="preserve">Rename </w:t>
       </w:r>
+      <w:proofErr w:type="spellStart"/>
       <w:r>
         <w:rPr>
           <w:rStyle w:val="Strong"/>
@@ -2395,6 +3322,7 @@
         </w:rPr>
         <w:t>fileA</w:t>
       </w:r>
+      <w:proofErr w:type="spellEnd"/>
       <w:r>
         <w:rPr>
           <w:rFonts w:asciiTheme="minorHAnsi" w:hAnsiTheme="minorHAnsi" w:cstheme="minorHAnsi"/>
@@ -2403,6 +3331,7 @@
         </w:rPr>
         <w:t xml:space="preserve"> to </w:t>
       </w:r>
+      <w:proofErr w:type="spellStart"/>
       <w:r>
         <w:rPr>
           <w:rStyle w:val="Strong"/>
@@ -2412,6 +3341,7 @@
         </w:rPr>
         <w:t>fileB</w:t>
       </w:r>
+      <w:proofErr w:type="spellEnd"/>
       <w:r>
         <w:rPr>
           <w:rFonts w:asciiTheme="minorHAnsi" w:hAnsiTheme="minorHAnsi" w:cstheme="minorHAnsi"/>
@@ -2427,8 +3357,19 @@
           <w:sz w:val="22"/>
           <w:szCs w:val="22"/>
         </w:rPr>
-        <w:t>-i</w:t>
-      </w:r>
+        <w:t>-</w:t>
+      </w:r>
+      <w:proofErr w:type="spellStart"/>
+      <w:r>
+        <w:rPr>
+          <w:rStyle w:val="Strong"/>
+          <w:rFonts w:asciiTheme="minorHAnsi" w:hAnsiTheme="minorHAnsi" w:cstheme="minorHAnsi"/>
+          <w:sz w:val="22"/>
+          <w:szCs w:val="22"/>
+        </w:rPr>
+        <w:t>i</w:t>
+      </w:r>
+      <w:proofErr w:type="spellEnd"/>
       <w:r>
         <w:rPr>
           <w:rFonts w:asciiTheme="minorHAnsi" w:hAnsiTheme="minorHAnsi" w:cstheme="minorHAnsi"/>
@@ -2454,8 +3395,59 @@
           <w:sz w:val="22"/>
           <w:szCs w:val="22"/>
         </w:rPr>
-        <w:t># mv -i fileA fileB</w:t>
-      </w:r>
+        <w:t># mv -</w:t>
+      </w:r>
+      <w:proofErr w:type="spellStart"/>
+      <w:r>
+        <w:rPr>
+          <w:rStyle w:val="Strong"/>
+          <w:rFonts w:asciiTheme="minorHAnsi" w:hAnsiTheme="minorHAnsi" w:cstheme="minorHAnsi"/>
+          <w:sz w:val="22"/>
+          <w:szCs w:val="22"/>
+        </w:rPr>
+        <w:t>i</w:t>
+      </w:r>
+      <w:proofErr w:type="spellEnd"/>
+      <w:r>
+        <w:rPr>
+          <w:rStyle w:val="Strong"/>
+          <w:rFonts w:asciiTheme="minorHAnsi" w:hAnsiTheme="minorHAnsi" w:cstheme="minorHAnsi"/>
+          <w:sz w:val="22"/>
+          <w:szCs w:val="22"/>
+        </w:rPr>
+        <w:t xml:space="preserve"> </w:t>
+      </w:r>
+      <w:proofErr w:type="spellStart"/>
+      <w:r>
+        <w:rPr>
+          <w:rStyle w:val="Strong"/>
+          <w:rFonts w:asciiTheme="minorHAnsi" w:hAnsiTheme="minorHAnsi" w:cstheme="minorHAnsi"/>
+          <w:sz w:val="22"/>
+          <w:szCs w:val="22"/>
+        </w:rPr>
+        <w:t>fileA</w:t>
+      </w:r>
+      <w:proofErr w:type="spellEnd"/>
+      <w:r>
+        <w:rPr>
+          <w:rStyle w:val="Strong"/>
+          <w:rFonts w:asciiTheme="minorHAnsi" w:hAnsiTheme="minorHAnsi" w:cstheme="minorHAnsi"/>
+          <w:sz w:val="22"/>
+          <w:szCs w:val="22"/>
+        </w:rPr>
+        <w:t xml:space="preserve"> </w:t>
+      </w:r>
+      <w:proofErr w:type="spellStart"/>
+      <w:r>
+        <w:rPr>
+          <w:rStyle w:val="Strong"/>
+          <w:rFonts w:asciiTheme="minorHAnsi" w:hAnsiTheme="minorHAnsi" w:cstheme="minorHAnsi"/>
+          <w:sz w:val="22"/>
+          <w:szCs w:val="22"/>
+        </w:rPr>
+        <w:t>fileB</w:t>
+      </w:r>
+      <w:proofErr w:type="spellEnd"/>
     </w:p>
     <w:p>
       <w:pPr>
@@ -2519,8 +3511,39 @@
           <w:szCs w:val="22"/>
         </w:rPr>
         <w:lastRenderedPageBreak/>
-        <w:t># cat fileA fileB</w:t>
-      </w:r>
+        <w:t xml:space="preserve"># cat </w:t>
+      </w:r>
+      <w:proofErr w:type="spellStart"/>
+      <w:r>
+        <w:rPr>
+          <w:rStyle w:val="Strong"/>
+          <w:rFonts w:asciiTheme="minorHAnsi" w:hAnsiTheme="minorHAnsi" w:cstheme="minorHAnsi"/>
+          <w:sz w:val="22"/>
+          <w:szCs w:val="22"/>
+        </w:rPr>
+        <w:t>fileA</w:t>
+      </w:r>
+      <w:proofErr w:type="spellEnd"/>
+      <w:r>
+        <w:rPr>
+          <w:rStyle w:val="Strong"/>
+          <w:rFonts w:asciiTheme="minorHAnsi" w:hAnsiTheme="minorHAnsi" w:cstheme="minorHAnsi"/>
+          <w:sz w:val="22"/>
+          <w:szCs w:val="22"/>
+        </w:rPr>
+        <w:t xml:space="preserve"> </w:t>
+      </w:r>
+      <w:proofErr w:type="spellStart"/>
+      <w:r>
+        <w:rPr>
+          <w:rStyle w:val="Strong"/>
+          <w:rFonts w:asciiTheme="minorHAnsi" w:hAnsiTheme="minorHAnsi" w:cstheme="minorHAnsi"/>
+          <w:sz w:val="22"/>
+          <w:szCs w:val="22"/>
+        </w:rPr>
+        <w:t>fileB</w:t>
+      </w:r>
+      <w:proofErr w:type="spellEnd"/>
     </w:p>
     <w:p>
       <w:pPr>
@@ -2682,8 +3705,27 @@
           <w:sz w:val="22"/>
           <w:szCs w:val="22"/>
         </w:rPr>
-        <w:t xml:space="preserve">with cd command (change directory) it will goes to </w:t>
-      </w:r>
+        <w:t xml:space="preserve">with cd command (change directory) it will </w:t>
+      </w:r>
+      <w:proofErr w:type="gramStart"/>
+      <w:r>
+        <w:rPr>
+          <w:rFonts w:asciiTheme="minorHAnsi" w:hAnsiTheme="minorHAnsi" w:cstheme="minorHAnsi"/>
+          <w:sz w:val="22"/>
+          <w:szCs w:val="22"/>
+        </w:rPr>
+        <w:t>goes</w:t>
+      </w:r>
+      <w:proofErr w:type="gramEnd"/>
+      <w:r>
+        <w:rPr>
+          <w:rFonts w:asciiTheme="minorHAnsi" w:hAnsiTheme="minorHAnsi" w:cstheme="minorHAnsi"/>
+          <w:sz w:val="22"/>
+          <w:szCs w:val="22"/>
+        </w:rPr>
+        <w:t xml:space="preserve"> to </w:t>
+      </w:r>
+      <w:proofErr w:type="spellStart"/>
       <w:r>
         <w:rPr>
           <w:rStyle w:val="Strong"/>
@@ -2693,6 +3735,7 @@
         </w:rPr>
         <w:t>fileA</w:t>
       </w:r>
+      <w:proofErr w:type="spellEnd"/>
       <w:r>
         <w:rPr>
           <w:rFonts w:asciiTheme="minorHAnsi" w:hAnsiTheme="minorHAnsi" w:cstheme="minorHAnsi"/>
@@ -2718,8 +3761,19 @@
           <w:sz w:val="22"/>
           <w:szCs w:val="22"/>
         </w:rPr>
-        <w:t># cd /fileA</w:t>
-      </w:r>
+        <w:t># cd /</w:t>
+      </w:r>
+      <w:proofErr w:type="spellStart"/>
+      <w:r>
+        <w:rPr>
+          <w:rStyle w:val="Strong"/>
+          <w:rFonts w:asciiTheme="minorHAnsi" w:hAnsiTheme="minorHAnsi" w:cstheme="minorHAnsi"/>
+          <w:sz w:val="22"/>
+          <w:szCs w:val="22"/>
+        </w:rPr>
+        <w:t>fileA</w:t>
+      </w:r>
+      <w:proofErr w:type="spellEnd"/>
     </w:p>
     <w:p>
       <w:pPr>
@@ -2736,7 +3790,25 @@
           <w:sz w:val="22"/>
           <w:szCs w:val="22"/>
         </w:rPr>
-        <w:t>14. pwd command (print working directory)</w:t>
+        <w:t xml:space="preserve">14. </w:t>
+      </w:r>
+      <w:proofErr w:type="spellStart"/>
+      <w:r>
+        <w:rPr>
+          <w:rFonts w:asciiTheme="minorHAnsi" w:hAnsiTheme="minorHAnsi" w:cstheme="minorHAnsi"/>
+          <w:sz w:val="22"/>
+          <w:szCs w:val="22"/>
+        </w:rPr>
+        <w:t>pwd</w:t>
+      </w:r>
+      <w:proofErr w:type="spellEnd"/>
+      <w:r>
+        <w:rPr>
+          <w:rFonts w:asciiTheme="minorHAnsi" w:hAnsiTheme="minorHAnsi" w:cstheme="minorHAnsi"/>
+          <w:sz w:val="22"/>
+          <w:szCs w:val="22"/>
+        </w:rPr>
+        <w:t xml:space="preserve"> command (print working directory)</w:t>
       </w:r>
     </w:p>
     <w:p>
@@ -2748,6 +3820,7 @@
           <w:szCs w:val="22"/>
         </w:rPr>
       </w:pPr>
+      <w:proofErr w:type="spellStart"/>
       <w:r>
         <w:rPr>
           <w:rStyle w:val="Strong"/>
@@ -2757,6 +3830,7 @@
         </w:rPr>
         <w:t>pwd</w:t>
       </w:r>
+      <w:proofErr w:type="spellEnd"/>
       <w:r>
         <w:rPr>
           <w:rFonts w:asciiTheme="minorHAnsi" w:hAnsiTheme="minorHAnsi" w:cstheme="minorHAnsi"/>
@@ -2782,8 +3856,19 @@
           <w:sz w:val="22"/>
           <w:szCs w:val="22"/>
         </w:rPr>
-        <w:t># pwd</w:t>
-      </w:r>
+        <w:t xml:space="preserve"># </w:t>
+      </w:r>
+      <w:proofErr w:type="spellStart"/>
+      <w:r>
+        <w:rPr>
+          <w:rStyle w:val="Strong"/>
+          <w:rFonts w:asciiTheme="minorHAnsi" w:hAnsiTheme="minorHAnsi" w:cstheme="minorHAnsi"/>
+          <w:sz w:val="22"/>
+          <w:szCs w:val="22"/>
+        </w:rPr>
+        <w:t>pwd</w:t>
+      </w:r>
+      <w:proofErr w:type="spellEnd"/>
     </w:p>
     <w:p>
       <w:pPr>
@@ -2970,7 +4055,16 @@
           <w:sz w:val="22"/>
           <w:szCs w:val="22"/>
         </w:rPr>
-        <w:t xml:space="preserve"> option. Press ‘</w:t>
+        <w:t xml:space="preserve"> option. Press </w:t>
+      </w:r>
+      <w:proofErr w:type="gramStart"/>
+      <w:r>
+        <w:rPr>
+          <w:rFonts w:asciiTheme="minorHAnsi" w:hAnsiTheme="minorHAnsi" w:cstheme="minorHAnsi"/>
+          <w:sz w:val="22"/>
+          <w:szCs w:val="22"/>
+        </w:rPr>
+        <w:t>‘</w:t>
       </w:r>
       <w:r>
         <w:rPr>
@@ -2981,6 +4075,7 @@
         </w:rPr>
         <w:t>:q</w:t>
       </w:r>
+      <w:proofErr w:type="gramEnd"/>
       <w:r>
         <w:rPr>
           <w:rFonts w:asciiTheme="minorHAnsi" w:hAnsiTheme="minorHAnsi" w:cstheme="minorHAnsi"/>
@@ -3042,7 +4137,43 @@
           <w:sz w:val="22"/>
           <w:szCs w:val="22"/>
         </w:rPr>
-        <w:t>SSH command is used to login into remote host. For example the below ssh command will connect to remote host (</w:t>
+        <w:t xml:space="preserve">SSH command is used to login into remote host. For </w:t>
+      </w:r>
+      <w:proofErr w:type="gramStart"/>
+      <w:r>
+        <w:rPr>
+          <w:rFonts w:asciiTheme="minorHAnsi" w:hAnsiTheme="minorHAnsi" w:cstheme="minorHAnsi"/>
+          <w:sz w:val="22"/>
+          <w:szCs w:val="22"/>
+        </w:rPr>
+        <w:t>example</w:t>
+      </w:r>
+      <w:proofErr w:type="gramEnd"/>
+      <w:r>
+        <w:rPr>
+          <w:rFonts w:asciiTheme="minorHAnsi" w:hAnsiTheme="minorHAnsi" w:cstheme="minorHAnsi"/>
+          <w:sz w:val="22"/>
+          <w:szCs w:val="22"/>
+        </w:rPr>
+        <w:t xml:space="preserve"> the below </w:t>
+      </w:r>
+      <w:proofErr w:type="spellStart"/>
+      <w:r>
+        <w:rPr>
+          <w:rFonts w:asciiTheme="minorHAnsi" w:hAnsiTheme="minorHAnsi" w:cstheme="minorHAnsi"/>
+          <w:sz w:val="22"/>
+          <w:szCs w:val="22"/>
+        </w:rPr>
+        <w:t>ssh</w:t>
+      </w:r>
+      <w:proofErr w:type="spellEnd"/>
+      <w:r>
+        <w:rPr>
+          <w:rFonts w:asciiTheme="minorHAnsi" w:hAnsiTheme="minorHAnsi" w:cstheme="minorHAnsi"/>
+          <w:sz w:val="22"/>
+          <w:szCs w:val="22"/>
+        </w:rPr>
+        <w:t xml:space="preserve"> command will connect to remote host (</w:t>
       </w:r>
       <w:r>
         <w:rPr>
@@ -3061,6 +4192,7 @@
         </w:rPr>
         <w:t xml:space="preserve">) using user as </w:t>
       </w:r>
+      <w:proofErr w:type="spellStart"/>
       <w:r>
         <w:rPr>
           <w:rStyle w:val="Strong"/>
@@ -3070,6 +4202,7 @@
         </w:rPr>
         <w:t>narad</w:t>
       </w:r>
+      <w:proofErr w:type="spellEnd"/>
       <w:r>
         <w:rPr>
           <w:rFonts w:asciiTheme="minorHAnsi" w:hAnsiTheme="minorHAnsi" w:cstheme="minorHAnsi"/>
@@ -3095,7 +4228,27 @@
           <w:sz w:val="22"/>
           <w:szCs w:val="22"/>
         </w:rPr>
-        <w:t># ssh narad@192.168.50.2</w:t>
+        <w:t xml:space="preserve"># </w:t>
+      </w:r>
+      <w:proofErr w:type="spellStart"/>
+      <w:r>
+        <w:rPr>
+          <w:rStyle w:val="Strong"/>
+          <w:rFonts w:asciiTheme="minorHAnsi" w:hAnsiTheme="minorHAnsi" w:cstheme="minorHAnsi"/>
+          <w:sz w:val="22"/>
+          <w:szCs w:val="22"/>
+        </w:rPr>
+        <w:t>ssh</w:t>
+      </w:r>
+      <w:proofErr w:type="spellEnd"/>
+      <w:r>
+        <w:rPr>
+          <w:rStyle w:val="Strong"/>
+          <w:rFonts w:asciiTheme="minorHAnsi" w:hAnsiTheme="minorHAnsi" w:cstheme="minorHAnsi"/>
+          <w:sz w:val="22"/>
+          <w:szCs w:val="22"/>
+        </w:rPr>
+        <w:t xml:space="preserve"> narad@192.168.50.2</w:t>
       </w:r>
     </w:p>
     <w:p>
@@ -3113,7 +4266,25 @@
           <w:sz w:val="22"/>
           <w:szCs w:val="22"/>
         </w:rPr>
-        <w:t xml:space="preserve">To check the version of ssh use option </w:t>
+        <w:t xml:space="preserve">To check the version of </w:t>
+      </w:r>
+      <w:proofErr w:type="spellStart"/>
+      <w:r>
+        <w:rPr>
+          <w:rFonts w:asciiTheme="minorHAnsi" w:hAnsiTheme="minorHAnsi" w:cstheme="minorHAnsi"/>
+          <w:sz w:val="22"/>
+          <w:szCs w:val="22"/>
+        </w:rPr>
+        <w:t>ssh</w:t>
+      </w:r>
+      <w:proofErr w:type="spellEnd"/>
+      <w:r>
+        <w:rPr>
+          <w:rFonts w:asciiTheme="minorHAnsi" w:hAnsiTheme="minorHAnsi" w:cstheme="minorHAnsi"/>
+          <w:sz w:val="22"/>
+          <w:szCs w:val="22"/>
+        </w:rPr>
+        <w:t xml:space="preserve"> use option </w:t>
       </w:r>
       <w:r>
         <w:rPr>
@@ -3130,7 +4301,25 @@
           <w:sz w:val="22"/>
           <w:szCs w:val="22"/>
         </w:rPr>
-        <w:t xml:space="preserve"> (uppercase) shows version of ssh.</w:t>
+        <w:t xml:space="preserve"> (uppercase) shows version of </w:t>
+      </w:r>
+      <w:proofErr w:type="spellStart"/>
+      <w:r>
+        <w:rPr>
+          <w:rFonts w:asciiTheme="minorHAnsi" w:hAnsiTheme="minorHAnsi" w:cstheme="minorHAnsi"/>
+          <w:sz w:val="22"/>
+          <w:szCs w:val="22"/>
+        </w:rPr>
+        <w:t>ssh</w:t>
+      </w:r>
+      <w:proofErr w:type="spellEnd"/>
+      <w:r>
+        <w:rPr>
+          <w:rFonts w:asciiTheme="minorHAnsi" w:hAnsiTheme="minorHAnsi" w:cstheme="minorHAnsi"/>
+          <w:sz w:val="22"/>
+          <w:szCs w:val="22"/>
+        </w:rPr>
+        <w:t>.</w:t>
       </w:r>
     </w:p>
     <w:p>
@@ -3149,7 +4338,27 @@
           <w:sz w:val="22"/>
           <w:szCs w:val="22"/>
         </w:rPr>
-        <w:t># ssh -V</w:t>
+        <w:t xml:space="preserve"># </w:t>
+      </w:r>
+      <w:proofErr w:type="spellStart"/>
+      <w:r>
+        <w:rPr>
+          <w:rStyle w:val="Strong"/>
+          <w:rFonts w:asciiTheme="minorHAnsi" w:hAnsiTheme="minorHAnsi" w:cstheme="minorHAnsi"/>
+          <w:sz w:val="22"/>
+          <w:szCs w:val="22"/>
+        </w:rPr>
+        <w:t>ssh</w:t>
+      </w:r>
+      <w:proofErr w:type="spellEnd"/>
+      <w:r>
+        <w:rPr>
+          <w:rStyle w:val="Strong"/>
+          <w:rFonts w:asciiTheme="minorHAnsi" w:hAnsiTheme="minorHAnsi" w:cstheme="minorHAnsi"/>
+          <w:sz w:val="22"/>
+          <w:szCs w:val="22"/>
+        </w:rPr>
+        <w:t xml:space="preserve"> -V</w:t>
       </w:r>
     </w:p>
     <w:p>
@@ -3355,6 +4564,7 @@
         </w:rPr>
         <w:t xml:space="preserve">Putting multiple files in remote host with </w:t>
       </w:r>
+      <w:proofErr w:type="spellStart"/>
       <w:r>
         <w:rPr>
           <w:rStyle w:val="Strong"/>
@@ -3364,6 +4574,7 @@
         </w:rPr>
         <w:t>mput</w:t>
       </w:r>
+      <w:proofErr w:type="spellEnd"/>
       <w:r>
         <w:rPr>
           <w:rFonts w:asciiTheme="minorHAnsi" w:hAnsiTheme="minorHAnsi" w:cstheme="minorHAnsi"/>
@@ -3372,6 +4583,7 @@
         </w:rPr>
         <w:t xml:space="preserve"> similarly we can do </w:t>
       </w:r>
+      <w:proofErr w:type="spellStart"/>
       <w:r>
         <w:rPr>
           <w:rStyle w:val="Strong"/>
@@ -3381,6 +4593,7 @@
         </w:rPr>
         <w:t>mget</w:t>
       </w:r>
+      <w:proofErr w:type="spellEnd"/>
       <w:r>
         <w:rPr>
           <w:rFonts w:asciiTheme="minorHAnsi" w:hAnsiTheme="minorHAnsi" w:cstheme="minorHAnsi"/>
@@ -3406,7 +4619,27 @@
           <w:sz w:val="22"/>
           <w:szCs w:val="22"/>
         </w:rPr>
-        <w:t># ftp &gt; mput *.txt</w:t>
+        <w:t xml:space="preserve"># ftp &gt; </w:t>
+      </w:r>
+      <w:proofErr w:type="spellStart"/>
+      <w:r>
+        <w:rPr>
+          <w:rStyle w:val="Strong"/>
+          <w:rFonts w:asciiTheme="minorHAnsi" w:hAnsiTheme="minorHAnsi" w:cstheme="minorHAnsi"/>
+          <w:sz w:val="22"/>
+          <w:szCs w:val="22"/>
+        </w:rPr>
+        <w:t>mput</w:t>
+      </w:r>
+      <w:proofErr w:type="spellEnd"/>
+      <w:r>
+        <w:rPr>
+          <w:rStyle w:val="Strong"/>
+          <w:rFonts w:asciiTheme="minorHAnsi" w:hAnsiTheme="minorHAnsi" w:cstheme="minorHAnsi"/>
+          <w:sz w:val="22"/>
+          <w:szCs w:val="22"/>
+        </w:rPr>
+        <w:t xml:space="preserve"> *.txt</w:t>
       </w:r>
     </w:p>
     <w:p>
@@ -3425,7 +4658,27 @@
           <w:sz w:val="22"/>
           <w:szCs w:val="22"/>
         </w:rPr>
-        <w:t># ftp &gt; mget *.txt</w:t>
+        <w:t xml:space="preserve"># ftp &gt; </w:t>
+      </w:r>
+      <w:proofErr w:type="spellStart"/>
+      <w:r>
+        <w:rPr>
+          <w:rStyle w:val="Strong"/>
+          <w:rFonts w:asciiTheme="minorHAnsi" w:hAnsiTheme="minorHAnsi" w:cstheme="minorHAnsi"/>
+          <w:sz w:val="22"/>
+          <w:szCs w:val="22"/>
+        </w:rPr>
+        <w:t>mget</w:t>
+      </w:r>
+      <w:proofErr w:type="spellEnd"/>
+      <w:r>
+        <w:rPr>
+          <w:rStyle w:val="Strong"/>
+          <w:rFonts w:asciiTheme="minorHAnsi" w:hAnsiTheme="minorHAnsi" w:cstheme="minorHAnsi"/>
+          <w:sz w:val="22"/>
+          <w:szCs w:val="22"/>
+        </w:rPr>
+        <w:t xml:space="preserve"> *.txt</w:t>
       </w:r>
     </w:p>
     <w:p>
@@ -3479,7 +4732,29 @@
           <w:sz w:val="22"/>
           <w:szCs w:val="22"/>
         </w:rPr>
-        <w:t>/etc/init.d/</w:t>
+        <w:t>/etc/</w:t>
+      </w:r>
+      <w:proofErr w:type="spellStart"/>
+      <w:proofErr w:type="gramStart"/>
+      <w:r>
+        <w:rPr>
+          <w:rStyle w:val="Strong"/>
+          <w:rFonts w:asciiTheme="minorHAnsi" w:hAnsiTheme="minorHAnsi" w:cstheme="minorHAnsi"/>
+          <w:sz w:val="22"/>
+          <w:szCs w:val="22"/>
+        </w:rPr>
+        <w:t>init.d</w:t>
+      </w:r>
+      <w:proofErr w:type="spellEnd"/>
+      <w:proofErr w:type="gramEnd"/>
+      <w:r>
+        <w:rPr>
+          <w:rStyle w:val="Strong"/>
+          <w:rFonts w:asciiTheme="minorHAnsi" w:hAnsiTheme="minorHAnsi" w:cstheme="minorHAnsi"/>
+          <w:sz w:val="22"/>
+          <w:szCs w:val="22"/>
+        </w:rPr>
+        <w:t>/</w:t>
       </w:r>
       <w:r>
         <w:rPr>
@@ -3505,6 +4780,7 @@
         </w:rPr>
         <w:t xml:space="preserve"> we start the service called </w:t>
       </w:r>
+      <w:proofErr w:type="spellStart"/>
       <w:r>
         <w:rPr>
           <w:rStyle w:val="Strong"/>
@@ -3514,6 +4790,7 @@
         </w:rPr>
         <w:t>httpd</w:t>
       </w:r>
+      <w:proofErr w:type="spellEnd"/>
       <w:r>
         <w:rPr>
           <w:rFonts w:asciiTheme="minorHAnsi" w:hAnsiTheme="minorHAnsi" w:cstheme="minorHAnsi"/>
@@ -3539,7 +4816,27 @@
           <w:sz w:val="22"/>
           <w:szCs w:val="22"/>
         </w:rPr>
-        <w:t># service httpd start</w:t>
+        <w:t xml:space="preserve"># service </w:t>
+      </w:r>
+      <w:proofErr w:type="spellStart"/>
+      <w:r>
+        <w:rPr>
+          <w:rStyle w:val="Strong"/>
+          <w:rFonts w:asciiTheme="minorHAnsi" w:hAnsiTheme="minorHAnsi" w:cstheme="minorHAnsi"/>
+          <w:sz w:val="22"/>
+          <w:szCs w:val="22"/>
+        </w:rPr>
+        <w:t>httpd</w:t>
+      </w:r>
+      <w:proofErr w:type="spellEnd"/>
+      <w:r>
+        <w:rPr>
+          <w:rStyle w:val="Strong"/>
+          <w:rFonts w:asciiTheme="minorHAnsi" w:hAnsiTheme="minorHAnsi" w:cstheme="minorHAnsi"/>
+          <w:sz w:val="22"/>
+          <w:szCs w:val="22"/>
+        </w:rPr>
+        <w:t xml:space="preserve"> start</w:t>
       </w:r>
     </w:p>
     <w:p>
@@ -3576,7 +4873,49 @@
           <w:sz w:val="22"/>
           <w:szCs w:val="22"/>
         </w:rPr>
-        <w:t># /etc/init.d/httpd start</w:t>
+        <w:t># /etc/</w:t>
+      </w:r>
+      <w:proofErr w:type="spellStart"/>
+      <w:proofErr w:type="gramStart"/>
+      <w:r>
+        <w:rPr>
+          <w:rStyle w:val="Strong"/>
+          <w:rFonts w:asciiTheme="minorHAnsi" w:hAnsiTheme="minorHAnsi" w:cstheme="minorHAnsi"/>
+          <w:sz w:val="22"/>
+          <w:szCs w:val="22"/>
+        </w:rPr>
+        <w:t>init.d</w:t>
+      </w:r>
+      <w:proofErr w:type="spellEnd"/>
+      <w:proofErr w:type="gramEnd"/>
+      <w:r>
+        <w:rPr>
+          <w:rStyle w:val="Strong"/>
+          <w:rFonts w:asciiTheme="minorHAnsi" w:hAnsiTheme="minorHAnsi" w:cstheme="minorHAnsi"/>
+          <w:sz w:val="22"/>
+          <w:szCs w:val="22"/>
+        </w:rPr>
+        <w:t>/</w:t>
+      </w:r>
+      <w:proofErr w:type="spellStart"/>
+      <w:r>
+        <w:rPr>
+          <w:rStyle w:val="Strong"/>
+          <w:rFonts w:asciiTheme="minorHAnsi" w:hAnsiTheme="minorHAnsi" w:cstheme="minorHAnsi"/>
+          <w:sz w:val="22"/>
+          <w:szCs w:val="22"/>
+        </w:rPr>
+        <w:t>httpd</w:t>
+      </w:r>
+      <w:proofErr w:type="spellEnd"/>
+      <w:r>
+        <w:rPr>
+          <w:rStyle w:val="Strong"/>
+          <w:rFonts w:asciiTheme="minorHAnsi" w:hAnsiTheme="minorHAnsi" w:cstheme="minorHAnsi"/>
+          <w:sz w:val="22"/>
+          <w:szCs w:val="22"/>
+        </w:rPr>
+        <w:t xml:space="preserve"> start</w:t>
       </w:r>
     </w:p>
     <w:p>
@@ -3862,7 +5201,25 @@
           <w:sz w:val="22"/>
           <w:szCs w:val="22"/>
         </w:rPr>
-        <w:t xml:space="preserve"> options shows </w:t>
+        <w:t xml:space="preserve"> options </w:t>
+      </w:r>
+      <w:proofErr w:type="gramStart"/>
+      <w:r>
+        <w:rPr>
+          <w:rFonts w:asciiTheme="minorHAnsi" w:hAnsiTheme="minorHAnsi" w:cstheme="minorHAnsi"/>
+          <w:sz w:val="22"/>
+          <w:szCs w:val="22"/>
+        </w:rPr>
+        <w:t>shows</w:t>
+      </w:r>
+      <w:proofErr w:type="gramEnd"/>
+      <w:r>
+        <w:rPr>
+          <w:rFonts w:asciiTheme="minorHAnsi" w:hAnsiTheme="minorHAnsi" w:cstheme="minorHAnsi"/>
+          <w:sz w:val="22"/>
+          <w:szCs w:val="22"/>
+        </w:rPr>
+        <w:t xml:space="preserve"> </w:t>
       </w:r>
       <w:r>
         <w:rPr>
@@ -4152,16 +5509,36 @@
           <w:sz w:val="22"/>
           <w:szCs w:val="22"/>
         </w:rPr>
-        <w:t>‘u</w:t>
-      </w:r>
-      <w:r>
-        <w:rPr>
-          <w:rFonts w:asciiTheme="minorHAnsi" w:hAnsiTheme="minorHAnsi" w:cstheme="minorHAnsi"/>
-          <w:sz w:val="22"/>
-          <w:szCs w:val="22"/>
-        </w:rPr>
-        <w:t>‘ option this will display specific User process details as shown below. Press ‘</w:t>
-      </w:r>
+        <w:t>‘</w:t>
+      </w:r>
+      <w:proofErr w:type="gramStart"/>
+      <w:r>
+        <w:rPr>
+          <w:rStyle w:val="Strong"/>
+          <w:rFonts w:asciiTheme="minorHAnsi" w:hAnsiTheme="minorHAnsi" w:cstheme="minorHAnsi"/>
+          <w:sz w:val="22"/>
+          <w:szCs w:val="22"/>
+        </w:rPr>
+        <w:t>u</w:t>
+      </w:r>
+      <w:r>
+        <w:rPr>
+          <w:rFonts w:asciiTheme="minorHAnsi" w:hAnsiTheme="minorHAnsi" w:cstheme="minorHAnsi"/>
+          <w:sz w:val="22"/>
+          <w:szCs w:val="22"/>
+        </w:rPr>
+        <w:t>‘ option</w:t>
+      </w:r>
+      <w:proofErr w:type="gramEnd"/>
+      <w:r>
+        <w:rPr>
+          <w:rFonts w:asciiTheme="minorHAnsi" w:hAnsiTheme="minorHAnsi" w:cstheme="minorHAnsi"/>
+          <w:sz w:val="22"/>
+          <w:szCs w:val="22"/>
+        </w:rPr>
+        <w:t xml:space="preserve"> this will display specific User process details as shown below. Press ‘</w:t>
+      </w:r>
+      <w:proofErr w:type="gramStart"/>
       <w:r>
         <w:rPr>
           <w:rStyle w:val="Strong"/>
@@ -4179,6 +5556,7 @@
         </w:rPr>
         <w:t>‘ (</w:t>
       </w:r>
+      <w:proofErr w:type="gramEnd"/>
       <w:r>
         <w:rPr>
           <w:rStyle w:val="Strong"/>
@@ -4196,6 +5574,7 @@
         </w:rPr>
         <w:t>) to sort as per desired by you. Press ‘</w:t>
       </w:r>
+      <w:proofErr w:type="gramStart"/>
       <w:r>
         <w:rPr>
           <w:rStyle w:val="Strong"/>
@@ -4211,7 +5590,16 @@
           <w:sz w:val="22"/>
           <w:szCs w:val="22"/>
         </w:rPr>
-        <w:t>‘ to quit from top screen.</w:t>
+        <w:t>‘ to</w:t>
+      </w:r>
+      <w:proofErr w:type="gramEnd"/>
+      <w:r>
+        <w:rPr>
+          <w:rFonts w:asciiTheme="minorHAnsi" w:hAnsiTheme="minorHAnsi" w:cstheme="minorHAnsi"/>
+          <w:sz w:val="22"/>
+          <w:szCs w:val="22"/>
+        </w:rPr>
+        <w:t xml:space="preserve"> quit from top screen.</w:t>
       </w:r>
     </w:p>
     <w:p>
@@ -4231,8 +5619,19 @@
           <w:szCs w:val="22"/>
         </w:rPr>
         <w:lastRenderedPageBreak/>
-        <w:t># top -u tecmint</w:t>
-      </w:r>
+        <w:t xml:space="preserve"># top -u </w:t>
+      </w:r>
+      <w:proofErr w:type="spellStart"/>
+      <w:r>
+        <w:rPr>
+          <w:rStyle w:val="Strong"/>
+          <w:rFonts w:asciiTheme="minorHAnsi" w:hAnsiTheme="minorHAnsi" w:cstheme="minorHAnsi"/>
+          <w:sz w:val="22"/>
+          <w:szCs w:val="22"/>
+        </w:rPr>
+        <w:t>tecmint</w:t>
+      </w:r>
+      <w:proofErr w:type="spellEnd"/>
     </w:p>
     <w:p>
       <w:pPr>
@@ -4249,7 +5648,25 @@
           <w:sz w:val="22"/>
           <w:szCs w:val="22"/>
         </w:rPr>
-        <w:t>top - 11:13:11 up  3:19,  2 users,  load average: 0.00, 0.00, 0.00</w:t>
+        <w:t xml:space="preserve">top - 11:13:11 </w:t>
+      </w:r>
+      <w:proofErr w:type="gramStart"/>
+      <w:r>
+        <w:rPr>
+          <w:rFonts w:asciiTheme="minorHAnsi" w:hAnsiTheme="minorHAnsi" w:cstheme="minorHAnsi"/>
+          <w:sz w:val="22"/>
+          <w:szCs w:val="22"/>
+        </w:rPr>
+        <w:t>up  3:19</w:t>
+      </w:r>
+      <w:proofErr w:type="gramEnd"/>
+      <w:r>
+        <w:rPr>
+          <w:rFonts w:asciiTheme="minorHAnsi" w:hAnsiTheme="minorHAnsi" w:cstheme="minorHAnsi"/>
+          <w:sz w:val="22"/>
+          <w:szCs w:val="22"/>
+        </w:rPr>
+        <w:t>,  2 users,  load average: 0.00, 0.00, 0.00</w:t>
       </w:r>
     </w:p>
     <w:p>
@@ -4267,7 +5684,25 @@
           <w:sz w:val="22"/>
           <w:szCs w:val="22"/>
         </w:rPr>
-        <w:t>Tasks: 116 total,   1 running, 115 sleeping,   0 stopped,   0 zombie</w:t>
+        <w:t xml:space="preserve">Tasks: 116 </w:t>
+      </w:r>
+      <w:proofErr w:type="gramStart"/>
+      <w:r>
+        <w:rPr>
+          <w:rFonts w:asciiTheme="minorHAnsi" w:hAnsiTheme="minorHAnsi" w:cstheme="minorHAnsi"/>
+          <w:sz w:val="22"/>
+          <w:szCs w:val="22"/>
+        </w:rPr>
+        <w:t xml:space="preserve">total,   </w:t>
+      </w:r>
+      <w:proofErr w:type="gramEnd"/>
+      <w:r>
+        <w:rPr>
+          <w:rFonts w:asciiTheme="minorHAnsi" w:hAnsiTheme="minorHAnsi" w:cstheme="minorHAnsi"/>
+          <w:sz w:val="22"/>
+          <w:szCs w:val="22"/>
+        </w:rPr>
+        <w:t>1 running, 115 sleeping,   0 stopped,   0 zombie</w:t>
       </w:r>
     </w:p>
     <w:p>
@@ -4279,13 +5714,41 @@
           <w:szCs w:val="22"/>
         </w:rPr>
       </w:pPr>
-      <w:r>
-        <w:rPr>
-          <w:rFonts w:asciiTheme="minorHAnsi" w:hAnsiTheme="minorHAnsi" w:cstheme="minorHAnsi"/>
-          <w:sz w:val="22"/>
-          <w:szCs w:val="22"/>
-        </w:rPr>
-        <w:t>Cpu(s):  0.0%us,  0.3%sy,  0.0%ni, 99.7%id,  0.0%wa,  0.0%hi,  0.0%si,  0.0%st</w:t>
+      <w:proofErr w:type="spellStart"/>
+      <w:r>
+        <w:rPr>
+          <w:rFonts w:asciiTheme="minorHAnsi" w:hAnsiTheme="minorHAnsi" w:cstheme="minorHAnsi"/>
+          <w:sz w:val="22"/>
+          <w:szCs w:val="22"/>
+        </w:rPr>
+        <w:t>Cpu</w:t>
+      </w:r>
+      <w:proofErr w:type="spellEnd"/>
+      <w:r>
+        <w:rPr>
+          <w:rFonts w:asciiTheme="minorHAnsi" w:hAnsiTheme="minorHAnsi" w:cstheme="minorHAnsi"/>
+          <w:sz w:val="22"/>
+          <w:szCs w:val="22"/>
+        </w:rPr>
+        <w:t>(s):  0.0%</w:t>
+      </w:r>
+      <w:proofErr w:type="gramStart"/>
+      <w:r>
+        <w:rPr>
+          <w:rFonts w:asciiTheme="minorHAnsi" w:hAnsiTheme="minorHAnsi" w:cstheme="minorHAnsi"/>
+          <w:sz w:val="22"/>
+          <w:szCs w:val="22"/>
+        </w:rPr>
+        <w:t>us,  0.3</w:t>
+      </w:r>
+      <w:proofErr w:type="gramEnd"/>
+      <w:r>
+        <w:rPr>
+          <w:rFonts w:asciiTheme="minorHAnsi" w:hAnsiTheme="minorHAnsi" w:cstheme="minorHAnsi"/>
+          <w:sz w:val="22"/>
+          <w:szCs w:val="22"/>
+        </w:rPr>
+        <w:t>%sy,  0.0%ni, 99.7%id,  0.0%wa,  0.0%hi,  0.0%si,  0.0%st</w:t>
       </w:r>
     </w:p>
     <w:p>
@@ -4303,7 +5766,25 @@
           <w:sz w:val="22"/>
           <w:szCs w:val="22"/>
         </w:rPr>
-        <w:t>Mem:   1030800k total,   736188k used,   294612k free,    51760k buffers</w:t>
+        <w:t xml:space="preserve">Mem:   1030800k </w:t>
+      </w:r>
+      <w:proofErr w:type="gramStart"/>
+      <w:r>
+        <w:rPr>
+          <w:rFonts w:asciiTheme="minorHAnsi" w:hAnsiTheme="minorHAnsi" w:cstheme="minorHAnsi"/>
+          <w:sz w:val="22"/>
+          <w:szCs w:val="22"/>
+        </w:rPr>
+        <w:t xml:space="preserve">total,   </w:t>
+      </w:r>
+      <w:proofErr w:type="gramEnd"/>
+      <w:r>
+        <w:rPr>
+          <w:rFonts w:asciiTheme="minorHAnsi" w:hAnsiTheme="minorHAnsi" w:cstheme="minorHAnsi"/>
+          <w:sz w:val="22"/>
+          <w:szCs w:val="22"/>
+        </w:rPr>
+        <w:t>736188k used,   294612k free,    51760k buffers</w:t>
       </w:r>
     </w:p>
     <w:p>
@@ -4321,7 +5802,25 @@
           <w:sz w:val="22"/>
           <w:szCs w:val="22"/>
         </w:rPr>
-        <w:t>Swap:  2064376k total,        0k used,  2064376k free,   547704k cached</w:t>
+        <w:t xml:space="preserve">Swap:  2064376k </w:t>
+      </w:r>
+      <w:proofErr w:type="gramStart"/>
+      <w:r>
+        <w:rPr>
+          <w:rFonts w:asciiTheme="minorHAnsi" w:hAnsiTheme="minorHAnsi" w:cstheme="minorHAnsi"/>
+          <w:sz w:val="22"/>
+          <w:szCs w:val="22"/>
+        </w:rPr>
+        <w:t xml:space="preserve">total,   </w:t>
+      </w:r>
+      <w:proofErr w:type="gramEnd"/>
+      <w:r>
+        <w:rPr>
+          <w:rFonts w:asciiTheme="minorHAnsi" w:hAnsiTheme="minorHAnsi" w:cstheme="minorHAnsi"/>
+          <w:sz w:val="22"/>
+          <w:szCs w:val="22"/>
+        </w:rPr>
+        <w:t xml:space="preserve">     0k used,  2064376k free,   547704k cached</w:t>
       </w:r>
     </w:p>
     <w:p>
@@ -4339,7 +5838,25 @@
           <w:sz w:val="22"/>
           <w:szCs w:val="22"/>
         </w:rPr>
-        <w:t>PID USER      PR  NI  VIRT  RES  SHR S %CPU %MEM    TIME+  COMMAND</w:t>
+        <w:t xml:space="preserve">PID USER      </w:t>
+      </w:r>
+      <w:proofErr w:type="gramStart"/>
+      <w:r>
+        <w:rPr>
+          <w:rFonts w:asciiTheme="minorHAnsi" w:hAnsiTheme="minorHAnsi" w:cstheme="minorHAnsi"/>
+          <w:sz w:val="22"/>
+          <w:szCs w:val="22"/>
+        </w:rPr>
+        <w:t>PR  NI</w:t>
+      </w:r>
+      <w:proofErr w:type="gramEnd"/>
+      <w:r>
+        <w:rPr>
+          <w:rFonts w:asciiTheme="minorHAnsi" w:hAnsiTheme="minorHAnsi" w:cstheme="minorHAnsi"/>
+          <w:sz w:val="22"/>
+          <w:szCs w:val="22"/>
+        </w:rPr>
+        <w:t xml:space="preserve">  VIRT  RES  SHR S %CPU %MEM    TIME+  COMMAND</w:t>
       </w:r>
     </w:p>
     <w:p>
@@ -4357,8 +5874,54 @@
           <w:sz w:val="22"/>
           <w:szCs w:val="22"/>
         </w:rPr>
-        <w:t>1889 tecmint   20   0 11468 1648  920 S  0.0  0.2   0:00.59 sshd</w:t>
-      </w:r>
+        <w:t xml:space="preserve">1889 </w:t>
+      </w:r>
+      <w:proofErr w:type="spellStart"/>
+      <w:r>
+        <w:rPr>
+          <w:rFonts w:asciiTheme="minorHAnsi" w:hAnsiTheme="minorHAnsi" w:cstheme="minorHAnsi"/>
+          <w:sz w:val="22"/>
+          <w:szCs w:val="22"/>
+        </w:rPr>
+        <w:t>tecmint</w:t>
+      </w:r>
+      <w:proofErr w:type="spellEnd"/>
+      <w:r>
+        <w:rPr>
+          <w:rFonts w:asciiTheme="minorHAnsi" w:hAnsiTheme="minorHAnsi" w:cstheme="minorHAnsi"/>
+          <w:sz w:val="22"/>
+          <w:szCs w:val="22"/>
+        </w:rPr>
+        <w:t xml:space="preserve">   20   0 11468 </w:t>
+      </w:r>
+      <w:proofErr w:type="gramStart"/>
+      <w:r>
+        <w:rPr>
+          <w:rFonts w:asciiTheme="minorHAnsi" w:hAnsiTheme="minorHAnsi" w:cstheme="minorHAnsi"/>
+          <w:sz w:val="22"/>
+          <w:szCs w:val="22"/>
+        </w:rPr>
+        <w:t>1648  920</w:t>
+      </w:r>
+      <w:proofErr w:type="gramEnd"/>
+      <w:r>
+        <w:rPr>
+          <w:rFonts w:asciiTheme="minorHAnsi" w:hAnsiTheme="minorHAnsi" w:cstheme="minorHAnsi"/>
+          <w:sz w:val="22"/>
+          <w:szCs w:val="22"/>
+        </w:rPr>
+        <w:t xml:space="preserve"> S  0.0  0.2   0:00.59 </w:t>
+      </w:r>
+      <w:proofErr w:type="spellStart"/>
+      <w:r>
+        <w:rPr>
+          <w:rFonts w:asciiTheme="minorHAnsi" w:hAnsiTheme="minorHAnsi" w:cstheme="minorHAnsi"/>
+          <w:sz w:val="22"/>
+          <w:szCs w:val="22"/>
+        </w:rPr>
+        <w:t>sshd</w:t>
+      </w:r>
+      <w:proofErr w:type="spellEnd"/>
     </w:p>
     <w:p>
       <w:pPr>
@@ -4375,7 +5938,43 @@
           <w:sz w:val="22"/>
           <w:szCs w:val="22"/>
         </w:rPr>
-        <w:t>1890 tecmint   20   0  5124 1668 1416 S  0.0  0.2   0:00.44 bash</w:t>
+        <w:t xml:space="preserve">1890 </w:t>
+      </w:r>
+      <w:proofErr w:type="spellStart"/>
+      <w:r>
+        <w:rPr>
+          <w:rFonts w:asciiTheme="minorHAnsi" w:hAnsiTheme="minorHAnsi" w:cstheme="minorHAnsi"/>
+          <w:sz w:val="22"/>
+          <w:szCs w:val="22"/>
+        </w:rPr>
+        <w:t>tecmint</w:t>
+      </w:r>
+      <w:proofErr w:type="spellEnd"/>
+      <w:r>
+        <w:rPr>
+          <w:rFonts w:asciiTheme="minorHAnsi" w:hAnsiTheme="minorHAnsi" w:cstheme="minorHAnsi"/>
+          <w:sz w:val="22"/>
+          <w:szCs w:val="22"/>
+        </w:rPr>
+        <w:t xml:space="preserve">   20   </w:t>
+      </w:r>
+      <w:proofErr w:type="gramStart"/>
+      <w:r>
+        <w:rPr>
+          <w:rFonts w:asciiTheme="minorHAnsi" w:hAnsiTheme="minorHAnsi" w:cstheme="minorHAnsi"/>
+          <w:sz w:val="22"/>
+          <w:szCs w:val="22"/>
+        </w:rPr>
+        <w:t>0  5124</w:t>
+      </w:r>
+      <w:proofErr w:type="gramEnd"/>
+      <w:r>
+        <w:rPr>
+          <w:rFonts w:asciiTheme="minorHAnsi" w:hAnsiTheme="minorHAnsi" w:cstheme="minorHAnsi"/>
+          <w:sz w:val="22"/>
+          <w:szCs w:val="22"/>
+        </w:rPr>
+        <w:t xml:space="preserve"> 1668 1416 S  0.0  0.2   0:00.44 bash</w:t>
       </w:r>
     </w:p>
     <w:p>
@@ -4393,8 +5992,54 @@
           <w:sz w:val="22"/>
           <w:szCs w:val="22"/>
         </w:rPr>
-        <w:t>6698 tecmint   20   0 11600 1668  924 S  0.0  0.2   0:01.19 sshd</w:t>
-      </w:r>
+        <w:t xml:space="preserve">6698 </w:t>
+      </w:r>
+      <w:proofErr w:type="spellStart"/>
+      <w:r>
+        <w:rPr>
+          <w:rFonts w:asciiTheme="minorHAnsi" w:hAnsiTheme="minorHAnsi" w:cstheme="minorHAnsi"/>
+          <w:sz w:val="22"/>
+          <w:szCs w:val="22"/>
+        </w:rPr>
+        <w:t>tecmint</w:t>
+      </w:r>
+      <w:proofErr w:type="spellEnd"/>
+      <w:r>
+        <w:rPr>
+          <w:rFonts w:asciiTheme="minorHAnsi" w:hAnsiTheme="minorHAnsi" w:cstheme="minorHAnsi"/>
+          <w:sz w:val="22"/>
+          <w:szCs w:val="22"/>
+        </w:rPr>
+        <w:t xml:space="preserve">   20   0 11600 </w:t>
+      </w:r>
+      <w:proofErr w:type="gramStart"/>
+      <w:r>
+        <w:rPr>
+          <w:rFonts w:asciiTheme="minorHAnsi" w:hAnsiTheme="minorHAnsi" w:cstheme="minorHAnsi"/>
+          <w:sz w:val="22"/>
+          <w:szCs w:val="22"/>
+        </w:rPr>
+        <w:t>1668  924</w:t>
+      </w:r>
+      <w:proofErr w:type="gramEnd"/>
+      <w:r>
+        <w:rPr>
+          <w:rFonts w:asciiTheme="minorHAnsi" w:hAnsiTheme="minorHAnsi" w:cstheme="minorHAnsi"/>
+          <w:sz w:val="22"/>
+          <w:szCs w:val="22"/>
+        </w:rPr>
+        <w:t xml:space="preserve"> S  0.0  0.2   0:01.19 </w:t>
+      </w:r>
+      <w:proofErr w:type="spellStart"/>
+      <w:r>
+        <w:rPr>
+          <w:rFonts w:asciiTheme="minorHAnsi" w:hAnsiTheme="minorHAnsi" w:cstheme="minorHAnsi"/>
+          <w:sz w:val="22"/>
+          <w:szCs w:val="22"/>
+        </w:rPr>
+        <w:t>sshd</w:t>
+      </w:r>
+      <w:proofErr w:type="spellEnd"/>
     </w:p>
     <w:p>
       <w:pPr>
@@ -4411,7 +6056,43 @@
           <w:sz w:val="22"/>
           <w:szCs w:val="22"/>
         </w:rPr>
-        <w:t>6699 tecmint   20   0  5124 1596 1352 S  0.0  0.2   0:00.11 bash</w:t>
+        <w:t xml:space="preserve">6699 </w:t>
+      </w:r>
+      <w:proofErr w:type="spellStart"/>
+      <w:r>
+        <w:rPr>
+          <w:rFonts w:asciiTheme="minorHAnsi" w:hAnsiTheme="minorHAnsi" w:cstheme="minorHAnsi"/>
+          <w:sz w:val="22"/>
+          <w:szCs w:val="22"/>
+        </w:rPr>
+        <w:t>tecmint</w:t>
+      </w:r>
+      <w:proofErr w:type="spellEnd"/>
+      <w:r>
+        <w:rPr>
+          <w:rFonts w:asciiTheme="minorHAnsi" w:hAnsiTheme="minorHAnsi" w:cstheme="minorHAnsi"/>
+          <w:sz w:val="22"/>
+          <w:szCs w:val="22"/>
+        </w:rPr>
+        <w:t xml:space="preserve">   20   </w:t>
+      </w:r>
+      <w:proofErr w:type="gramStart"/>
+      <w:r>
+        <w:rPr>
+          <w:rFonts w:asciiTheme="minorHAnsi" w:hAnsiTheme="minorHAnsi" w:cstheme="minorHAnsi"/>
+          <w:sz w:val="22"/>
+          <w:szCs w:val="22"/>
+        </w:rPr>
+        <w:t>0  5124</w:t>
+      </w:r>
+      <w:proofErr w:type="gramEnd"/>
+      <w:r>
+        <w:rPr>
+          <w:rFonts w:asciiTheme="minorHAnsi" w:hAnsiTheme="minorHAnsi" w:cstheme="minorHAnsi"/>
+          <w:sz w:val="22"/>
+          <w:szCs w:val="22"/>
+        </w:rPr>
+        <w:t xml:space="preserve"> 1596 1352 S  0.0  0.2   0:00.11 bash</w:t>
       </w:r>
     </w:p>
     <w:p>
@@ -4493,7 +6174,43 @@
           <w:sz w:val="22"/>
           <w:szCs w:val="22"/>
         </w:rPr>
-        <w:t xml:space="preserve"> command is used to compress files and folders in Linux. For example the below command will create a archive for </w:t>
+        <w:t xml:space="preserve"> command is used to compress files and folders in Linux. For </w:t>
+      </w:r>
+      <w:proofErr w:type="gramStart"/>
+      <w:r>
+        <w:rPr>
+          <w:rFonts w:asciiTheme="minorHAnsi" w:hAnsiTheme="minorHAnsi" w:cstheme="minorHAnsi"/>
+          <w:sz w:val="22"/>
+          <w:szCs w:val="22"/>
+        </w:rPr>
+        <w:t>example</w:t>
+      </w:r>
+      <w:proofErr w:type="gramEnd"/>
+      <w:r>
+        <w:rPr>
+          <w:rFonts w:asciiTheme="minorHAnsi" w:hAnsiTheme="minorHAnsi" w:cstheme="minorHAnsi"/>
+          <w:sz w:val="22"/>
+          <w:szCs w:val="22"/>
+        </w:rPr>
+        <w:t xml:space="preserve"> the below command will create </w:t>
+      </w:r>
+      <w:proofErr w:type="spellStart"/>
+      <w:r>
+        <w:rPr>
+          <w:rFonts w:asciiTheme="minorHAnsi" w:hAnsiTheme="minorHAnsi" w:cstheme="minorHAnsi"/>
+          <w:sz w:val="22"/>
+          <w:szCs w:val="22"/>
+        </w:rPr>
+        <w:t>a</w:t>
+      </w:r>
+      <w:proofErr w:type="spellEnd"/>
+      <w:r>
+        <w:rPr>
+          <w:rFonts w:asciiTheme="minorHAnsi" w:hAnsiTheme="minorHAnsi" w:cstheme="minorHAnsi"/>
+          <w:sz w:val="22"/>
+          <w:szCs w:val="22"/>
+        </w:rPr>
+        <w:t xml:space="preserve"> archive for </w:t>
       </w:r>
       <w:r>
         <w:rPr>
@@ -4546,7 +6263,27 @@
           <w:sz w:val="22"/>
           <w:szCs w:val="22"/>
         </w:rPr>
-        <w:t># tar -cvf archive-name.tar /home</w:t>
+        <w:t># tar -</w:t>
+      </w:r>
+      <w:proofErr w:type="spellStart"/>
+      <w:r>
+        <w:rPr>
+          <w:rStyle w:val="Strong"/>
+          <w:rFonts w:asciiTheme="minorHAnsi" w:hAnsiTheme="minorHAnsi" w:cstheme="minorHAnsi"/>
+          <w:sz w:val="22"/>
+          <w:szCs w:val="22"/>
+        </w:rPr>
+        <w:t>cvf</w:t>
+      </w:r>
+      <w:proofErr w:type="spellEnd"/>
+      <w:r>
+        <w:rPr>
+          <w:rStyle w:val="Strong"/>
+          <w:rFonts w:asciiTheme="minorHAnsi" w:hAnsiTheme="minorHAnsi" w:cstheme="minorHAnsi"/>
+          <w:sz w:val="22"/>
+          <w:szCs w:val="22"/>
+        </w:rPr>
+        <w:t xml:space="preserve"> archive-name.tar /home</w:t>
       </w:r>
     </w:p>
     <w:p>
@@ -4599,7 +6336,27 @@
           <w:sz w:val="22"/>
           <w:szCs w:val="22"/>
         </w:rPr>
-        <w:t># tar -xvf archive-name.tar</w:t>
+        <w:t># tar -</w:t>
+      </w:r>
+      <w:proofErr w:type="spellStart"/>
+      <w:r>
+        <w:rPr>
+          <w:rStyle w:val="Strong"/>
+          <w:rFonts w:asciiTheme="minorHAnsi" w:hAnsiTheme="minorHAnsi" w:cstheme="minorHAnsi"/>
+          <w:sz w:val="22"/>
+          <w:szCs w:val="22"/>
+        </w:rPr>
+        <w:t>xvf</w:t>
+      </w:r>
+      <w:proofErr w:type="spellEnd"/>
+      <w:r>
+        <w:rPr>
+          <w:rStyle w:val="Strong"/>
+          <w:rFonts w:asciiTheme="minorHAnsi" w:hAnsiTheme="minorHAnsi" w:cstheme="minorHAnsi"/>
+          <w:sz w:val="22"/>
+          <w:szCs w:val="22"/>
+        </w:rPr>
+        <w:t xml:space="preserve"> archive-name.tar</w:t>
       </w:r>
     </w:p>
     <w:p>
@@ -4637,6 +6394,7 @@
         </w:rPr>
         <w:t xml:space="preserve">grep search for a given string in a file. Only </w:t>
       </w:r>
+      <w:proofErr w:type="spellStart"/>
       <w:r>
         <w:rPr>
           <w:rStyle w:val="Strong"/>
@@ -4646,6 +6404,7 @@
         </w:rPr>
         <w:t>tecmint</w:t>
       </w:r>
+      <w:proofErr w:type="spellEnd"/>
       <w:r>
         <w:rPr>
           <w:rFonts w:asciiTheme="minorHAnsi" w:hAnsiTheme="minorHAnsi" w:cstheme="minorHAnsi"/>
@@ -4661,8 +6420,19 @@
           <w:sz w:val="22"/>
           <w:szCs w:val="22"/>
         </w:rPr>
-        <w:t>/etc/passwd</w:t>
-      </w:r>
+        <w:t>/etc/</w:t>
+      </w:r>
+      <w:proofErr w:type="spellStart"/>
+      <w:r>
+        <w:rPr>
+          <w:rStyle w:val="Strong"/>
+          <w:rFonts w:asciiTheme="minorHAnsi" w:hAnsiTheme="minorHAnsi" w:cstheme="minorHAnsi"/>
+          <w:sz w:val="22"/>
+          <w:szCs w:val="22"/>
+        </w:rPr>
+        <w:t>passwd</w:t>
+      </w:r>
+      <w:proofErr w:type="spellEnd"/>
       <w:r>
         <w:rPr>
           <w:rFonts w:asciiTheme="minorHAnsi" w:hAnsiTheme="minorHAnsi" w:cstheme="minorHAnsi"/>
@@ -4678,8 +6448,19 @@
           <w:sz w:val="22"/>
           <w:szCs w:val="22"/>
         </w:rPr>
-        <w:t>-i</w:t>
-      </w:r>
+        <w:t>-</w:t>
+      </w:r>
+      <w:proofErr w:type="spellStart"/>
+      <w:r>
+        <w:rPr>
+          <w:rStyle w:val="Strong"/>
+          <w:rFonts w:asciiTheme="minorHAnsi" w:hAnsiTheme="minorHAnsi" w:cstheme="minorHAnsi"/>
+          <w:sz w:val="22"/>
+          <w:szCs w:val="22"/>
+        </w:rPr>
+        <w:t>i</w:t>
+      </w:r>
+      <w:proofErr w:type="spellEnd"/>
       <w:r>
         <w:rPr>
           <w:rFonts w:asciiTheme="minorHAnsi" w:hAnsiTheme="minorHAnsi" w:cstheme="minorHAnsi"/>
@@ -4705,8 +6486,39 @@
           <w:sz w:val="22"/>
           <w:szCs w:val="22"/>
         </w:rPr>
-        <w:t># grep tecmint /etc/passwd</w:t>
-      </w:r>
+        <w:t xml:space="preserve"># grep </w:t>
+      </w:r>
+      <w:proofErr w:type="spellStart"/>
+      <w:r>
+        <w:rPr>
+          <w:rStyle w:val="Strong"/>
+          <w:rFonts w:asciiTheme="minorHAnsi" w:hAnsiTheme="minorHAnsi" w:cstheme="minorHAnsi"/>
+          <w:sz w:val="22"/>
+          <w:szCs w:val="22"/>
+        </w:rPr>
+        <w:t>tecmint</w:t>
+      </w:r>
+      <w:proofErr w:type="spellEnd"/>
+      <w:r>
+        <w:rPr>
+          <w:rStyle w:val="Strong"/>
+          <w:rFonts w:asciiTheme="minorHAnsi" w:hAnsiTheme="minorHAnsi" w:cstheme="minorHAnsi"/>
+          <w:sz w:val="22"/>
+          <w:szCs w:val="22"/>
+        </w:rPr>
+        <w:t xml:space="preserve"> /etc/</w:t>
+      </w:r>
+      <w:proofErr w:type="spellStart"/>
+      <w:r>
+        <w:rPr>
+          <w:rStyle w:val="Strong"/>
+          <w:rFonts w:asciiTheme="minorHAnsi" w:hAnsiTheme="minorHAnsi" w:cstheme="minorHAnsi"/>
+          <w:sz w:val="22"/>
+          <w:szCs w:val="22"/>
+        </w:rPr>
+        <w:t>passwd</w:t>
+      </w:r>
+      <w:proofErr w:type="spellEnd"/>
     </w:p>
     <w:p>
       <w:pPr>
@@ -4723,7 +6535,43 @@
           <w:sz w:val="22"/>
           <w:szCs w:val="22"/>
         </w:rPr>
-        <w:t>tecmint:x:500:500::/home/tecmint:/bin/bash</w:t>
+        <w:t>tecmint:</w:t>
+      </w:r>
+      <w:proofErr w:type="gramStart"/>
+      <w:r>
+        <w:rPr>
+          <w:rFonts w:asciiTheme="minorHAnsi" w:hAnsiTheme="minorHAnsi" w:cstheme="minorHAnsi"/>
+          <w:sz w:val="22"/>
+          <w:szCs w:val="22"/>
+        </w:rPr>
+        <w:t>x:500:500</w:t>
+      </w:r>
+      <w:proofErr w:type="gramEnd"/>
+      <w:r>
+        <w:rPr>
+          <w:rFonts w:asciiTheme="minorHAnsi" w:hAnsiTheme="minorHAnsi" w:cstheme="minorHAnsi"/>
+          <w:sz w:val="22"/>
+          <w:szCs w:val="22"/>
+        </w:rPr>
+        <w:t>::/home/</w:t>
+      </w:r>
+      <w:proofErr w:type="spellStart"/>
+      <w:r>
+        <w:rPr>
+          <w:rFonts w:asciiTheme="minorHAnsi" w:hAnsiTheme="minorHAnsi" w:cstheme="minorHAnsi"/>
+          <w:sz w:val="22"/>
+          <w:szCs w:val="22"/>
+        </w:rPr>
+        <w:t>tecmint</w:t>
+      </w:r>
+      <w:proofErr w:type="spellEnd"/>
+      <w:r>
+        <w:rPr>
+          <w:rFonts w:asciiTheme="minorHAnsi" w:hAnsiTheme="minorHAnsi" w:cstheme="minorHAnsi"/>
+          <w:sz w:val="22"/>
+          <w:szCs w:val="22"/>
+        </w:rPr>
+        <w:t>:/bin/bash</w:t>
       </w:r>
     </w:p>
     <w:p>
@@ -4812,6 +6660,7 @@
         </w:rPr>
         <w:t xml:space="preserve">. The below example of find command search </w:t>
       </w:r>
+      <w:proofErr w:type="spellStart"/>
       <w:r>
         <w:rPr>
           <w:rStyle w:val="Strong"/>
@@ -4821,6 +6670,7 @@
         </w:rPr>
         <w:t>tecmint</w:t>
       </w:r>
+      <w:proofErr w:type="spellEnd"/>
       <w:r>
         <w:rPr>
           <w:rFonts w:asciiTheme="minorHAnsi" w:hAnsiTheme="minorHAnsi" w:cstheme="minorHAnsi"/>
@@ -4829,6 +6679,7 @@
         </w:rPr>
         <w:t xml:space="preserve"> word in ‘</w:t>
       </w:r>
+      <w:proofErr w:type="gramStart"/>
       <w:r>
         <w:rPr>
           <w:rStyle w:val="Strong"/>
@@ -4844,7 +6695,16 @@
           <w:sz w:val="22"/>
           <w:szCs w:val="22"/>
         </w:rPr>
-        <w:t>‘ partition and return the output.</w:t>
+        <w:t>‘ partition</w:t>
+      </w:r>
+      <w:proofErr w:type="gramEnd"/>
+      <w:r>
+        <w:rPr>
+          <w:rFonts w:asciiTheme="minorHAnsi" w:hAnsiTheme="minorHAnsi" w:cstheme="minorHAnsi"/>
+          <w:sz w:val="22"/>
+          <w:szCs w:val="22"/>
+        </w:rPr>
+        <w:t xml:space="preserve"> and return the output.</w:t>
       </w:r>
     </w:p>
     <w:p>
@@ -4863,8 +6723,19 @@
           <w:sz w:val="22"/>
           <w:szCs w:val="22"/>
         </w:rPr>
-        <w:t># find / -name tecmint</w:t>
-      </w:r>
+        <w:t xml:space="preserve"># find / -name </w:t>
+      </w:r>
+      <w:proofErr w:type="spellStart"/>
+      <w:r>
+        <w:rPr>
+          <w:rStyle w:val="Strong"/>
+          <w:rFonts w:asciiTheme="minorHAnsi" w:hAnsiTheme="minorHAnsi" w:cstheme="minorHAnsi"/>
+          <w:sz w:val="22"/>
+          <w:szCs w:val="22"/>
+        </w:rPr>
+        <w:t>tecmint</w:t>
+      </w:r>
+      <w:proofErr w:type="spellEnd"/>
     </w:p>
     <w:p>
       <w:pPr>
@@ -4881,8 +6752,36 @@
           <w:sz w:val="22"/>
           <w:szCs w:val="22"/>
         </w:rPr>
-        <w:t>/var/spool/mail/tecmint</w:t>
-      </w:r>
+        <w:t>/</w:t>
+      </w:r>
+      <w:proofErr w:type="spellStart"/>
+      <w:r>
+        <w:rPr>
+          <w:rFonts w:asciiTheme="minorHAnsi" w:hAnsiTheme="minorHAnsi" w:cstheme="minorHAnsi"/>
+          <w:sz w:val="22"/>
+          <w:szCs w:val="22"/>
+        </w:rPr>
+        <w:t>var</w:t>
+      </w:r>
+      <w:proofErr w:type="spellEnd"/>
+      <w:r>
+        <w:rPr>
+          <w:rFonts w:asciiTheme="minorHAnsi" w:hAnsiTheme="minorHAnsi" w:cstheme="minorHAnsi"/>
+          <w:sz w:val="22"/>
+          <w:szCs w:val="22"/>
+        </w:rPr>
+        <w:t>/spool/mail/</w:t>
+      </w:r>
+      <w:proofErr w:type="spellStart"/>
+      <w:r>
+        <w:rPr>
+          <w:rFonts w:asciiTheme="minorHAnsi" w:hAnsiTheme="minorHAnsi" w:cstheme="minorHAnsi"/>
+          <w:sz w:val="22"/>
+          <w:szCs w:val="22"/>
+        </w:rPr>
+        <w:t>tecmint</w:t>
+      </w:r>
+      <w:proofErr w:type="spellEnd"/>
     </w:p>
     <w:p>
       <w:pPr>
@@ -4899,8 +6798,18 @@
           <w:sz w:val="22"/>
           <w:szCs w:val="22"/>
         </w:rPr>
-        <w:t>/home/tecmint</w:t>
-      </w:r>
+        <w:t>/home/</w:t>
+      </w:r>
+      <w:proofErr w:type="spellStart"/>
+      <w:r>
+        <w:rPr>
+          <w:rFonts w:asciiTheme="minorHAnsi" w:hAnsiTheme="minorHAnsi" w:cstheme="minorHAnsi"/>
+          <w:sz w:val="22"/>
+          <w:szCs w:val="22"/>
+        </w:rPr>
+        <w:t>tecmint</w:t>
+      </w:r>
+      <w:proofErr w:type="spellEnd"/>
     </w:p>
     <w:p>
       <w:pPr>
@@ -4917,8 +6826,18 @@
           <w:sz w:val="22"/>
           <w:szCs w:val="22"/>
         </w:rPr>
-        <w:t>/root/home/tecmint</w:t>
-      </w:r>
+        <w:t>/root/home/</w:t>
+      </w:r>
+      <w:proofErr w:type="spellStart"/>
+      <w:r>
+        <w:rPr>
+          <w:rFonts w:asciiTheme="minorHAnsi" w:hAnsiTheme="minorHAnsi" w:cstheme="minorHAnsi"/>
+          <w:sz w:val="22"/>
+          <w:szCs w:val="22"/>
+        </w:rPr>
+        <w:t>tecmint</w:t>
+      </w:r>
+      <w:proofErr w:type="spellEnd"/>
     </w:p>
     <w:p>
       <w:pPr>
@@ -4937,13 +6856,59 @@
         </w:rPr>
         <w:t xml:space="preserve">Ex2: find / -name *.txt | </w:t>
       </w:r>
-      <w:r>
-        <w:rPr>
-          <w:rFonts w:asciiTheme="minorHAnsi" w:hAnsiTheme="minorHAnsi" w:cstheme="minorHAnsi"/>
-          <w:sz w:val="22"/>
-          <w:szCs w:val="22"/>
-        </w:rPr>
-        <w:t xml:space="preserve">xargs grep -i srini </w:t>
+      <w:proofErr w:type="spellStart"/>
+      <w:r>
+        <w:rPr>
+          <w:rFonts w:asciiTheme="minorHAnsi" w:hAnsiTheme="minorHAnsi" w:cstheme="minorHAnsi"/>
+          <w:sz w:val="22"/>
+          <w:szCs w:val="22"/>
+        </w:rPr>
+        <w:t>xargs</w:t>
+      </w:r>
+      <w:proofErr w:type="spellEnd"/>
+      <w:r>
+        <w:rPr>
+          <w:rFonts w:asciiTheme="minorHAnsi" w:hAnsiTheme="minorHAnsi" w:cstheme="minorHAnsi"/>
+          <w:sz w:val="22"/>
+          <w:szCs w:val="22"/>
+        </w:rPr>
+        <w:t xml:space="preserve"> grep -</w:t>
+      </w:r>
+      <w:proofErr w:type="spellStart"/>
+      <w:r>
+        <w:rPr>
+          <w:rFonts w:asciiTheme="minorHAnsi" w:hAnsiTheme="minorHAnsi" w:cstheme="minorHAnsi"/>
+          <w:sz w:val="22"/>
+          <w:szCs w:val="22"/>
+        </w:rPr>
+        <w:t>i</w:t>
+      </w:r>
+      <w:proofErr w:type="spellEnd"/>
+      <w:r>
+        <w:rPr>
+          <w:rFonts w:asciiTheme="minorHAnsi" w:hAnsiTheme="minorHAnsi" w:cstheme="minorHAnsi"/>
+          <w:sz w:val="22"/>
+          <w:szCs w:val="22"/>
+        </w:rPr>
+        <w:t xml:space="preserve"> </w:t>
+      </w:r>
+      <w:proofErr w:type="spellStart"/>
+      <w:r>
+        <w:rPr>
+          <w:rFonts w:asciiTheme="minorHAnsi" w:hAnsiTheme="minorHAnsi" w:cstheme="minorHAnsi"/>
+          <w:sz w:val="22"/>
+          <w:szCs w:val="22"/>
+        </w:rPr>
+        <w:t>srini</w:t>
+      </w:r>
+      <w:proofErr w:type="spellEnd"/>
+      <w:r>
+        <w:rPr>
+          <w:rFonts w:asciiTheme="minorHAnsi" w:hAnsiTheme="minorHAnsi" w:cstheme="minorHAnsi"/>
+          <w:sz w:val="22"/>
+          <w:szCs w:val="22"/>
+        </w:rPr>
+        <w:t xml:space="preserve"> </w:t>
       </w:r>
     </w:p>
     <w:p>
@@ -5140,7 +7105,25 @@
           <w:sz w:val="22"/>
           <w:szCs w:val="22"/>
         </w:rPr>
-        <w:t>25. lsof Command</w:t>
+        <w:t xml:space="preserve">25. </w:t>
+      </w:r>
+      <w:proofErr w:type="spellStart"/>
+      <w:r>
+        <w:rPr>
+          <w:rFonts w:asciiTheme="minorHAnsi" w:hAnsiTheme="minorHAnsi" w:cstheme="minorHAnsi"/>
+          <w:sz w:val="22"/>
+          <w:szCs w:val="22"/>
+        </w:rPr>
+        <w:t>lsof</w:t>
+      </w:r>
+      <w:proofErr w:type="spellEnd"/>
+      <w:r>
+        <w:rPr>
+          <w:rFonts w:asciiTheme="minorHAnsi" w:hAnsiTheme="minorHAnsi" w:cstheme="minorHAnsi"/>
+          <w:sz w:val="22"/>
+          <w:szCs w:val="22"/>
+        </w:rPr>
+        <w:t xml:space="preserve"> Command</w:t>
       </w:r>
     </w:p>
     <w:p>
@@ -5152,6 +7135,7 @@
           <w:szCs w:val="22"/>
         </w:rPr>
       </w:pPr>
+      <w:proofErr w:type="spellStart"/>
       <w:r>
         <w:rPr>
           <w:rStyle w:val="Strong"/>
@@ -5161,14 +7145,34 @@
         </w:rPr>
         <w:t>lsof</w:t>
       </w:r>
-      <w:r>
-        <w:rPr>
-          <w:rFonts w:asciiTheme="minorHAnsi" w:hAnsiTheme="minorHAnsi" w:cstheme="minorHAnsi"/>
-          <w:sz w:val="22"/>
-          <w:szCs w:val="22"/>
-        </w:rPr>
-        <w:t xml:space="preserve"> mean List of all open files. Below lsof command list of all opened files by user </w:t>
-      </w:r>
+      <w:proofErr w:type="spellEnd"/>
+      <w:r>
+        <w:rPr>
+          <w:rFonts w:asciiTheme="minorHAnsi" w:hAnsiTheme="minorHAnsi" w:cstheme="minorHAnsi"/>
+          <w:sz w:val="22"/>
+          <w:szCs w:val="22"/>
+        </w:rPr>
+        <w:t xml:space="preserve"> mean List of all open files. Below </w:t>
+      </w:r>
+      <w:proofErr w:type="spellStart"/>
+      <w:r>
+        <w:rPr>
+          <w:rFonts w:asciiTheme="minorHAnsi" w:hAnsiTheme="minorHAnsi" w:cstheme="minorHAnsi"/>
+          <w:sz w:val="22"/>
+          <w:szCs w:val="22"/>
+        </w:rPr>
+        <w:t>lsof</w:t>
+      </w:r>
+      <w:proofErr w:type="spellEnd"/>
+      <w:r>
+        <w:rPr>
+          <w:rFonts w:asciiTheme="minorHAnsi" w:hAnsiTheme="minorHAnsi" w:cstheme="minorHAnsi"/>
+          <w:sz w:val="22"/>
+          <w:szCs w:val="22"/>
+        </w:rPr>
+        <w:t xml:space="preserve"> command list of all opened files by user </w:t>
+      </w:r>
+      <w:proofErr w:type="spellStart"/>
       <w:r>
         <w:rPr>
           <w:rStyle w:val="Strong"/>
@@ -5178,6 +7182,7 @@
         </w:rPr>
         <w:t>tecmint</w:t>
       </w:r>
+      <w:proofErr w:type="spellEnd"/>
       <w:r>
         <w:rPr>
           <w:rFonts w:asciiTheme="minorHAnsi" w:hAnsiTheme="minorHAnsi" w:cstheme="minorHAnsi"/>
@@ -5203,8 +7208,39 @@
           <w:sz w:val="22"/>
           <w:szCs w:val="22"/>
         </w:rPr>
-        <w:t># lsof -u tecmint</w:t>
-      </w:r>
+        <w:t xml:space="preserve"># </w:t>
+      </w:r>
+      <w:proofErr w:type="spellStart"/>
+      <w:r>
+        <w:rPr>
+          <w:rStyle w:val="Strong"/>
+          <w:rFonts w:asciiTheme="minorHAnsi" w:hAnsiTheme="minorHAnsi" w:cstheme="minorHAnsi"/>
+          <w:sz w:val="22"/>
+          <w:szCs w:val="22"/>
+        </w:rPr>
+        <w:t>lsof</w:t>
+      </w:r>
+      <w:proofErr w:type="spellEnd"/>
+      <w:r>
+        <w:rPr>
+          <w:rStyle w:val="Strong"/>
+          <w:rFonts w:asciiTheme="minorHAnsi" w:hAnsiTheme="minorHAnsi" w:cstheme="minorHAnsi"/>
+          <w:sz w:val="22"/>
+          <w:szCs w:val="22"/>
+        </w:rPr>
+        <w:t xml:space="preserve"> -u </w:t>
+      </w:r>
+      <w:proofErr w:type="spellStart"/>
+      <w:r>
+        <w:rPr>
+          <w:rStyle w:val="Strong"/>
+          <w:rFonts w:asciiTheme="minorHAnsi" w:hAnsiTheme="minorHAnsi" w:cstheme="minorHAnsi"/>
+          <w:sz w:val="22"/>
+          <w:szCs w:val="22"/>
+        </w:rPr>
+        <w:t>tecmint</w:t>
+      </w:r>
+      <w:proofErr w:type="spellEnd"/>
     </w:p>
     <w:p>
       <w:pPr>
@@ -5215,13 +7251,23 @@
           <w:szCs w:val="22"/>
         </w:rPr>
       </w:pPr>
-      <w:r>
-        <w:rPr>
-          <w:rFonts w:asciiTheme="minorHAnsi" w:hAnsiTheme="minorHAnsi" w:cstheme="minorHAnsi"/>
-          <w:sz w:val="22"/>
-          <w:szCs w:val="22"/>
-        </w:rPr>
-        <w:t>COMMAND  PID    USER   FD   TYPE     DEVICE SIZE/OFF   NODE NAME</w:t>
+      <w:proofErr w:type="gramStart"/>
+      <w:r>
+        <w:rPr>
+          <w:rFonts w:asciiTheme="minorHAnsi" w:hAnsiTheme="minorHAnsi" w:cstheme="minorHAnsi"/>
+          <w:sz w:val="22"/>
+          <w:szCs w:val="22"/>
+        </w:rPr>
+        <w:t>COMMAND  PID</w:t>
+      </w:r>
+      <w:proofErr w:type="gramEnd"/>
+      <w:r>
+        <w:rPr>
+          <w:rFonts w:asciiTheme="minorHAnsi" w:hAnsiTheme="minorHAnsi" w:cstheme="minorHAnsi"/>
+          <w:sz w:val="22"/>
+          <w:szCs w:val="22"/>
+        </w:rPr>
+        <w:t xml:space="preserve">    USER   FD   TYPE     DEVICE SIZE/OFF   NODE NAME</w:t>
       </w:r>
     </w:p>
     <w:p>
@@ -5233,13 +7279,61 @@
           <w:szCs w:val="22"/>
         </w:rPr>
       </w:pPr>
-      <w:r>
-        <w:rPr>
-          <w:rFonts w:asciiTheme="minorHAnsi" w:hAnsiTheme="minorHAnsi" w:cstheme="minorHAnsi"/>
-          <w:sz w:val="22"/>
-          <w:szCs w:val="22"/>
-        </w:rPr>
-        <w:t>sshd    1889 tecmint  cwd    DIR      253,0     4096      2 /</w:t>
+      <w:proofErr w:type="spellStart"/>
+      <w:r>
+        <w:rPr>
+          <w:rFonts w:asciiTheme="minorHAnsi" w:hAnsiTheme="minorHAnsi" w:cstheme="minorHAnsi"/>
+          <w:sz w:val="22"/>
+          <w:szCs w:val="22"/>
+        </w:rPr>
+        <w:t>sshd</w:t>
+      </w:r>
+      <w:proofErr w:type="spellEnd"/>
+      <w:r>
+        <w:rPr>
+          <w:rFonts w:asciiTheme="minorHAnsi" w:hAnsiTheme="minorHAnsi" w:cstheme="minorHAnsi"/>
+          <w:sz w:val="22"/>
+          <w:szCs w:val="22"/>
+        </w:rPr>
+        <w:t xml:space="preserve">    1889 </w:t>
+      </w:r>
+      <w:proofErr w:type="spellStart"/>
+      <w:proofErr w:type="gramStart"/>
+      <w:r>
+        <w:rPr>
+          <w:rFonts w:asciiTheme="minorHAnsi" w:hAnsiTheme="minorHAnsi" w:cstheme="minorHAnsi"/>
+          <w:sz w:val="22"/>
+          <w:szCs w:val="22"/>
+        </w:rPr>
+        <w:t>tecmint</w:t>
+      </w:r>
+      <w:proofErr w:type="spellEnd"/>
+      <w:r>
+        <w:rPr>
+          <w:rFonts w:asciiTheme="minorHAnsi" w:hAnsiTheme="minorHAnsi" w:cstheme="minorHAnsi"/>
+          <w:sz w:val="22"/>
+          <w:szCs w:val="22"/>
+        </w:rPr>
+        <w:t xml:space="preserve">  </w:t>
+      </w:r>
+      <w:proofErr w:type="spellStart"/>
+      <w:r>
+        <w:rPr>
+          <w:rFonts w:asciiTheme="minorHAnsi" w:hAnsiTheme="minorHAnsi" w:cstheme="minorHAnsi"/>
+          <w:sz w:val="22"/>
+          <w:szCs w:val="22"/>
+        </w:rPr>
+        <w:t>cwd</w:t>
+      </w:r>
+      <w:proofErr w:type="spellEnd"/>
+      <w:proofErr w:type="gramEnd"/>
+      <w:r>
+        <w:rPr>
+          <w:rFonts w:asciiTheme="minorHAnsi" w:hAnsiTheme="minorHAnsi" w:cstheme="minorHAnsi"/>
+          <w:sz w:val="22"/>
+          <w:szCs w:val="22"/>
+        </w:rPr>
+        <w:t xml:space="preserve">    DIR      253,0     4096      2 /</w:t>
       </w:r>
     </w:p>
     <w:p>
@@ -5251,14 +7345,98 @@
           <w:szCs w:val="22"/>
         </w:rPr>
       </w:pPr>
-      <w:r>
-        <w:rPr>
-          <w:rFonts w:asciiTheme="minorHAnsi" w:hAnsiTheme="minorHAnsi" w:cstheme="minorHAnsi"/>
-          <w:sz w:val="22"/>
-          <w:szCs w:val="22"/>
-        </w:rPr>
-        <w:t>sshd    1889 tecmint  txt    REG      253,0   532336 298069 /usr/sbin/sshd</w:t>
-      </w:r>
+      <w:proofErr w:type="spellStart"/>
+      <w:r>
+        <w:rPr>
+          <w:rFonts w:asciiTheme="minorHAnsi" w:hAnsiTheme="minorHAnsi" w:cstheme="minorHAnsi"/>
+          <w:sz w:val="22"/>
+          <w:szCs w:val="22"/>
+        </w:rPr>
+        <w:t>sshd</w:t>
+      </w:r>
+      <w:proofErr w:type="spellEnd"/>
+      <w:r>
+        <w:rPr>
+          <w:rFonts w:asciiTheme="minorHAnsi" w:hAnsiTheme="minorHAnsi" w:cstheme="minorHAnsi"/>
+          <w:sz w:val="22"/>
+          <w:szCs w:val="22"/>
+        </w:rPr>
+        <w:t xml:space="preserve">    1889 </w:t>
+      </w:r>
+      <w:proofErr w:type="spellStart"/>
+      <w:proofErr w:type="gramStart"/>
+      <w:r>
+        <w:rPr>
+          <w:rFonts w:asciiTheme="minorHAnsi" w:hAnsiTheme="minorHAnsi" w:cstheme="minorHAnsi"/>
+          <w:sz w:val="22"/>
+          <w:szCs w:val="22"/>
+        </w:rPr>
+        <w:t>tecmint</w:t>
+      </w:r>
+      <w:proofErr w:type="spellEnd"/>
+      <w:r>
+        <w:rPr>
+          <w:rFonts w:asciiTheme="minorHAnsi" w:hAnsiTheme="minorHAnsi" w:cstheme="minorHAnsi"/>
+          <w:sz w:val="22"/>
+          <w:szCs w:val="22"/>
+        </w:rPr>
+        <w:t xml:space="preserve">  txt</w:t>
+      </w:r>
+      <w:proofErr w:type="gramEnd"/>
+      <w:r>
+        <w:rPr>
+          <w:rFonts w:asciiTheme="minorHAnsi" w:hAnsiTheme="minorHAnsi" w:cstheme="minorHAnsi"/>
+          <w:sz w:val="22"/>
+          <w:szCs w:val="22"/>
+        </w:rPr>
+        <w:t xml:space="preserve">    REG      253,0   532336 298069 /</w:t>
+      </w:r>
+      <w:proofErr w:type="spellStart"/>
+      <w:r>
+        <w:rPr>
+          <w:rFonts w:asciiTheme="minorHAnsi" w:hAnsiTheme="minorHAnsi" w:cstheme="minorHAnsi"/>
+          <w:sz w:val="22"/>
+          <w:szCs w:val="22"/>
+        </w:rPr>
+        <w:t>usr</w:t>
+      </w:r>
+      <w:proofErr w:type="spellEnd"/>
+      <w:r>
+        <w:rPr>
+          <w:rFonts w:asciiTheme="minorHAnsi" w:hAnsiTheme="minorHAnsi" w:cstheme="minorHAnsi"/>
+          <w:sz w:val="22"/>
+          <w:szCs w:val="22"/>
+        </w:rPr>
+        <w:t>/</w:t>
+      </w:r>
+      <w:proofErr w:type="spellStart"/>
+      <w:r>
+        <w:rPr>
+          <w:rFonts w:asciiTheme="minorHAnsi" w:hAnsiTheme="minorHAnsi" w:cstheme="minorHAnsi"/>
+          <w:sz w:val="22"/>
+          <w:szCs w:val="22"/>
+        </w:rPr>
+        <w:t>sbin</w:t>
+      </w:r>
+      <w:proofErr w:type="spellEnd"/>
+      <w:r>
+        <w:rPr>
+          <w:rFonts w:asciiTheme="minorHAnsi" w:hAnsiTheme="minorHAnsi" w:cstheme="minorHAnsi"/>
+          <w:sz w:val="22"/>
+          <w:szCs w:val="22"/>
+        </w:rPr>
+        <w:t>/</w:t>
+      </w:r>
+      <w:proofErr w:type="spellStart"/>
+      <w:r>
+        <w:rPr>
+          <w:rFonts w:asciiTheme="minorHAnsi" w:hAnsiTheme="minorHAnsi" w:cstheme="minorHAnsi"/>
+          <w:sz w:val="22"/>
+          <w:szCs w:val="22"/>
+        </w:rPr>
+        <w:t>sshd</w:t>
+      </w:r>
+      <w:proofErr w:type="spellEnd"/>
     </w:p>
     <w:p>
       <w:pPr>
@@ -5269,13 +7447,51 @@
           <w:szCs w:val="22"/>
         </w:rPr>
       </w:pPr>
-      <w:r>
-        <w:rPr>
-          <w:rFonts w:asciiTheme="minorHAnsi" w:hAnsiTheme="minorHAnsi" w:cstheme="minorHAnsi"/>
-          <w:sz w:val="22"/>
-          <w:szCs w:val="22"/>
-        </w:rPr>
-        <w:t>sshd    1889 tecmint  DEL    REG      253,0          412940 /lib/libcom_err.so.2.1</w:t>
+      <w:proofErr w:type="spellStart"/>
+      <w:r>
+        <w:rPr>
+          <w:rFonts w:asciiTheme="minorHAnsi" w:hAnsiTheme="minorHAnsi" w:cstheme="minorHAnsi"/>
+          <w:sz w:val="22"/>
+          <w:szCs w:val="22"/>
+        </w:rPr>
+        <w:t>sshd</w:t>
+      </w:r>
+      <w:proofErr w:type="spellEnd"/>
+      <w:r>
+        <w:rPr>
+          <w:rFonts w:asciiTheme="minorHAnsi" w:hAnsiTheme="minorHAnsi" w:cstheme="minorHAnsi"/>
+          <w:sz w:val="22"/>
+          <w:szCs w:val="22"/>
+        </w:rPr>
+        <w:t xml:space="preserve">    1889 </w:t>
+      </w:r>
+      <w:proofErr w:type="spellStart"/>
+      <w:proofErr w:type="gramStart"/>
+      <w:r>
+        <w:rPr>
+          <w:rFonts w:asciiTheme="minorHAnsi" w:hAnsiTheme="minorHAnsi" w:cstheme="minorHAnsi"/>
+          <w:sz w:val="22"/>
+          <w:szCs w:val="22"/>
+        </w:rPr>
+        <w:t>tecmint</w:t>
+      </w:r>
+      <w:proofErr w:type="spellEnd"/>
+      <w:r>
+        <w:rPr>
+          <w:rFonts w:asciiTheme="minorHAnsi" w:hAnsiTheme="minorHAnsi" w:cstheme="minorHAnsi"/>
+          <w:sz w:val="22"/>
+          <w:szCs w:val="22"/>
+        </w:rPr>
+        <w:t xml:space="preserve">  DEL</w:t>
+      </w:r>
+      <w:proofErr w:type="gramEnd"/>
+      <w:r>
+        <w:rPr>
+          <w:rFonts w:asciiTheme="minorHAnsi" w:hAnsiTheme="minorHAnsi" w:cstheme="minorHAnsi"/>
+          <w:sz w:val="22"/>
+          <w:szCs w:val="22"/>
+        </w:rPr>
+        <w:t xml:space="preserve">    REG      253,0          412940 /lib/libcom_err.so.2.1</w:t>
       </w:r>
     </w:p>
     <w:p>
@@ -5287,13 +7503,51 @@
           <w:szCs w:val="22"/>
         </w:rPr>
       </w:pPr>
-      <w:r>
-        <w:rPr>
-          <w:rFonts w:asciiTheme="minorHAnsi" w:hAnsiTheme="minorHAnsi" w:cstheme="minorHAnsi"/>
-          <w:sz w:val="22"/>
-          <w:szCs w:val="22"/>
-        </w:rPr>
-        <w:t>sshd    1889 tecmint  DEL    REG      253,0          393156 /lib/ld-2.12.so</w:t>
+      <w:proofErr w:type="spellStart"/>
+      <w:r>
+        <w:rPr>
+          <w:rFonts w:asciiTheme="minorHAnsi" w:hAnsiTheme="minorHAnsi" w:cstheme="minorHAnsi"/>
+          <w:sz w:val="22"/>
+          <w:szCs w:val="22"/>
+        </w:rPr>
+        <w:t>sshd</w:t>
+      </w:r>
+      <w:proofErr w:type="spellEnd"/>
+      <w:r>
+        <w:rPr>
+          <w:rFonts w:asciiTheme="minorHAnsi" w:hAnsiTheme="minorHAnsi" w:cstheme="minorHAnsi"/>
+          <w:sz w:val="22"/>
+          <w:szCs w:val="22"/>
+        </w:rPr>
+        <w:t xml:space="preserve">    1889 </w:t>
+      </w:r>
+      <w:proofErr w:type="spellStart"/>
+      <w:proofErr w:type="gramStart"/>
+      <w:r>
+        <w:rPr>
+          <w:rFonts w:asciiTheme="minorHAnsi" w:hAnsiTheme="minorHAnsi" w:cstheme="minorHAnsi"/>
+          <w:sz w:val="22"/>
+          <w:szCs w:val="22"/>
+        </w:rPr>
+        <w:t>tecmint</w:t>
+      </w:r>
+      <w:proofErr w:type="spellEnd"/>
+      <w:r>
+        <w:rPr>
+          <w:rFonts w:asciiTheme="minorHAnsi" w:hAnsiTheme="minorHAnsi" w:cstheme="minorHAnsi"/>
+          <w:sz w:val="22"/>
+          <w:szCs w:val="22"/>
+        </w:rPr>
+        <w:t xml:space="preserve">  DEL</w:t>
+      </w:r>
+      <w:proofErr w:type="gramEnd"/>
+      <w:r>
+        <w:rPr>
+          <w:rFonts w:asciiTheme="minorHAnsi" w:hAnsiTheme="minorHAnsi" w:cstheme="minorHAnsi"/>
+          <w:sz w:val="22"/>
+          <w:szCs w:val="22"/>
+        </w:rPr>
+        <w:t xml:space="preserve">    REG      253,0          393156 /lib/ld-2.12.so</w:t>
       </w:r>
     </w:p>
     <w:p>
@@ -5305,13 +7559,69 @@
           <w:szCs w:val="22"/>
         </w:rPr>
       </w:pPr>
-      <w:r>
-        <w:rPr>
-          <w:rFonts w:asciiTheme="minorHAnsi" w:hAnsiTheme="minorHAnsi" w:cstheme="minorHAnsi"/>
-          <w:sz w:val="22"/>
-          <w:szCs w:val="22"/>
-        </w:rPr>
-        <w:t>sshd    1889 tecmint  DEL    REG      253,0          298643 /usr/lib/libcrypto.so.1.0.0</w:t>
+      <w:proofErr w:type="spellStart"/>
+      <w:r>
+        <w:rPr>
+          <w:rFonts w:asciiTheme="minorHAnsi" w:hAnsiTheme="minorHAnsi" w:cstheme="minorHAnsi"/>
+          <w:sz w:val="22"/>
+          <w:szCs w:val="22"/>
+        </w:rPr>
+        <w:t>sshd</w:t>
+      </w:r>
+      <w:proofErr w:type="spellEnd"/>
+      <w:r>
+        <w:rPr>
+          <w:rFonts w:asciiTheme="minorHAnsi" w:hAnsiTheme="minorHAnsi" w:cstheme="minorHAnsi"/>
+          <w:sz w:val="22"/>
+          <w:szCs w:val="22"/>
+        </w:rPr>
+        <w:t xml:space="preserve">    1889 </w:t>
+      </w:r>
+      <w:proofErr w:type="spellStart"/>
+      <w:proofErr w:type="gramStart"/>
+      <w:r>
+        <w:rPr>
+          <w:rFonts w:asciiTheme="minorHAnsi" w:hAnsiTheme="minorHAnsi" w:cstheme="minorHAnsi"/>
+          <w:sz w:val="22"/>
+          <w:szCs w:val="22"/>
+        </w:rPr>
+        <w:t>tecmint</w:t>
+      </w:r>
+      <w:proofErr w:type="spellEnd"/>
+      <w:r>
+        <w:rPr>
+          <w:rFonts w:asciiTheme="minorHAnsi" w:hAnsiTheme="minorHAnsi" w:cstheme="minorHAnsi"/>
+          <w:sz w:val="22"/>
+          <w:szCs w:val="22"/>
+        </w:rPr>
+        <w:t xml:space="preserve">  DEL</w:t>
+      </w:r>
+      <w:proofErr w:type="gramEnd"/>
+      <w:r>
+        <w:rPr>
+          <w:rFonts w:asciiTheme="minorHAnsi" w:hAnsiTheme="minorHAnsi" w:cstheme="minorHAnsi"/>
+          <w:sz w:val="22"/>
+          <w:szCs w:val="22"/>
+        </w:rPr>
+        <w:t xml:space="preserve">    REG      253,0          298643 /</w:t>
+      </w:r>
+      <w:proofErr w:type="spellStart"/>
+      <w:r>
+        <w:rPr>
+          <w:rFonts w:asciiTheme="minorHAnsi" w:hAnsiTheme="minorHAnsi" w:cstheme="minorHAnsi"/>
+          <w:sz w:val="22"/>
+          <w:szCs w:val="22"/>
+        </w:rPr>
+        <w:t>usr</w:t>
+      </w:r>
+      <w:proofErr w:type="spellEnd"/>
+      <w:r>
+        <w:rPr>
+          <w:rFonts w:asciiTheme="minorHAnsi" w:hAnsiTheme="minorHAnsi" w:cstheme="minorHAnsi"/>
+          <w:sz w:val="22"/>
+          <w:szCs w:val="22"/>
+        </w:rPr>
+        <w:t>/lib/libcrypto.so.1.0.0</w:t>
       </w:r>
     </w:p>
     <w:p>
@@ -5323,13 +7633,51 @@
           <w:szCs w:val="22"/>
         </w:rPr>
       </w:pPr>
-      <w:r>
-        <w:rPr>
-          <w:rFonts w:asciiTheme="minorHAnsi" w:hAnsiTheme="minorHAnsi" w:cstheme="minorHAnsi"/>
-          <w:sz w:val="22"/>
-          <w:szCs w:val="22"/>
-        </w:rPr>
-        <w:t>sshd    1889 tecmint  DEL    REG      253,0          393173 /lib/libnsl-2.12.so</w:t>
+      <w:proofErr w:type="spellStart"/>
+      <w:r>
+        <w:rPr>
+          <w:rFonts w:asciiTheme="minorHAnsi" w:hAnsiTheme="minorHAnsi" w:cstheme="minorHAnsi"/>
+          <w:sz w:val="22"/>
+          <w:szCs w:val="22"/>
+        </w:rPr>
+        <w:t>sshd</w:t>
+      </w:r>
+      <w:proofErr w:type="spellEnd"/>
+      <w:r>
+        <w:rPr>
+          <w:rFonts w:asciiTheme="minorHAnsi" w:hAnsiTheme="minorHAnsi" w:cstheme="minorHAnsi"/>
+          <w:sz w:val="22"/>
+          <w:szCs w:val="22"/>
+        </w:rPr>
+        <w:t xml:space="preserve">    1889 </w:t>
+      </w:r>
+      <w:proofErr w:type="spellStart"/>
+      <w:proofErr w:type="gramStart"/>
+      <w:r>
+        <w:rPr>
+          <w:rFonts w:asciiTheme="minorHAnsi" w:hAnsiTheme="minorHAnsi" w:cstheme="minorHAnsi"/>
+          <w:sz w:val="22"/>
+          <w:szCs w:val="22"/>
+        </w:rPr>
+        <w:t>tecmint</w:t>
+      </w:r>
+      <w:proofErr w:type="spellEnd"/>
+      <w:r>
+        <w:rPr>
+          <w:rFonts w:asciiTheme="minorHAnsi" w:hAnsiTheme="minorHAnsi" w:cstheme="minorHAnsi"/>
+          <w:sz w:val="22"/>
+          <w:szCs w:val="22"/>
+        </w:rPr>
+        <w:t xml:space="preserve">  DEL</w:t>
+      </w:r>
+      <w:proofErr w:type="gramEnd"/>
+      <w:r>
+        <w:rPr>
+          <w:rFonts w:asciiTheme="minorHAnsi" w:hAnsiTheme="minorHAnsi" w:cstheme="minorHAnsi"/>
+          <w:sz w:val="22"/>
+          <w:szCs w:val="22"/>
+        </w:rPr>
+        <w:t xml:space="preserve">    REG      253,0          393173 /lib/libnsl-2.12.so</w:t>
       </w:r>
     </w:p>
     <w:p>
@@ -5341,13 +7689,51 @@
           <w:szCs w:val="22"/>
         </w:rPr>
       </w:pPr>
-      <w:r>
-        <w:rPr>
-          <w:rFonts w:asciiTheme="minorHAnsi" w:hAnsiTheme="minorHAnsi" w:cstheme="minorHAnsi"/>
-          <w:sz w:val="22"/>
-          <w:szCs w:val="22"/>
-        </w:rPr>
-        <w:t>sshd    1889 tecmint  DEL    REG      253,0          412937 /lib/libkrb5support.so.0.1</w:t>
+      <w:proofErr w:type="spellStart"/>
+      <w:r>
+        <w:rPr>
+          <w:rFonts w:asciiTheme="minorHAnsi" w:hAnsiTheme="minorHAnsi" w:cstheme="minorHAnsi"/>
+          <w:sz w:val="22"/>
+          <w:szCs w:val="22"/>
+        </w:rPr>
+        <w:t>sshd</w:t>
+      </w:r>
+      <w:proofErr w:type="spellEnd"/>
+      <w:r>
+        <w:rPr>
+          <w:rFonts w:asciiTheme="minorHAnsi" w:hAnsiTheme="minorHAnsi" w:cstheme="minorHAnsi"/>
+          <w:sz w:val="22"/>
+          <w:szCs w:val="22"/>
+        </w:rPr>
+        <w:t xml:space="preserve">    1889 </w:t>
+      </w:r>
+      <w:proofErr w:type="spellStart"/>
+      <w:proofErr w:type="gramStart"/>
+      <w:r>
+        <w:rPr>
+          <w:rFonts w:asciiTheme="minorHAnsi" w:hAnsiTheme="minorHAnsi" w:cstheme="minorHAnsi"/>
+          <w:sz w:val="22"/>
+          <w:szCs w:val="22"/>
+        </w:rPr>
+        <w:t>tecmint</w:t>
+      </w:r>
+      <w:proofErr w:type="spellEnd"/>
+      <w:r>
+        <w:rPr>
+          <w:rFonts w:asciiTheme="minorHAnsi" w:hAnsiTheme="minorHAnsi" w:cstheme="minorHAnsi"/>
+          <w:sz w:val="22"/>
+          <w:szCs w:val="22"/>
+        </w:rPr>
+        <w:t xml:space="preserve">  DEL</w:t>
+      </w:r>
+      <w:proofErr w:type="gramEnd"/>
+      <w:r>
+        <w:rPr>
+          <w:rFonts w:asciiTheme="minorHAnsi" w:hAnsiTheme="minorHAnsi" w:cstheme="minorHAnsi"/>
+          <w:sz w:val="22"/>
+          <w:szCs w:val="22"/>
+        </w:rPr>
+        <w:t xml:space="preserve">    REG      253,0          412937 /lib/libkrb5support.so.0.1</w:t>
       </w:r>
     </w:p>
     <w:p>
@@ -5359,13 +7745,51 @@
           <w:szCs w:val="22"/>
         </w:rPr>
       </w:pPr>
-      <w:r>
-        <w:rPr>
-          <w:rFonts w:asciiTheme="minorHAnsi" w:hAnsiTheme="minorHAnsi" w:cstheme="minorHAnsi"/>
-          <w:sz w:val="22"/>
-          <w:szCs w:val="22"/>
-        </w:rPr>
-        <w:t>sshd    1889 tecmint  DEL    REG      253,0          412961 /lib/libplc4.so</w:t>
+      <w:proofErr w:type="spellStart"/>
+      <w:r>
+        <w:rPr>
+          <w:rFonts w:asciiTheme="minorHAnsi" w:hAnsiTheme="minorHAnsi" w:cstheme="minorHAnsi"/>
+          <w:sz w:val="22"/>
+          <w:szCs w:val="22"/>
+        </w:rPr>
+        <w:t>sshd</w:t>
+      </w:r>
+      <w:proofErr w:type="spellEnd"/>
+      <w:r>
+        <w:rPr>
+          <w:rFonts w:asciiTheme="minorHAnsi" w:hAnsiTheme="minorHAnsi" w:cstheme="minorHAnsi"/>
+          <w:sz w:val="22"/>
+          <w:szCs w:val="22"/>
+        </w:rPr>
+        <w:t xml:space="preserve">    1889 </w:t>
+      </w:r>
+      <w:proofErr w:type="spellStart"/>
+      <w:proofErr w:type="gramStart"/>
+      <w:r>
+        <w:rPr>
+          <w:rFonts w:asciiTheme="minorHAnsi" w:hAnsiTheme="minorHAnsi" w:cstheme="minorHAnsi"/>
+          <w:sz w:val="22"/>
+          <w:szCs w:val="22"/>
+        </w:rPr>
+        <w:t>tecmint</w:t>
+      </w:r>
+      <w:proofErr w:type="spellEnd"/>
+      <w:r>
+        <w:rPr>
+          <w:rFonts w:asciiTheme="minorHAnsi" w:hAnsiTheme="minorHAnsi" w:cstheme="minorHAnsi"/>
+          <w:sz w:val="22"/>
+          <w:szCs w:val="22"/>
+        </w:rPr>
+        <w:t xml:space="preserve">  DEL</w:t>
+      </w:r>
+      <w:proofErr w:type="gramEnd"/>
+      <w:r>
+        <w:rPr>
+          <w:rFonts w:asciiTheme="minorHAnsi" w:hAnsiTheme="minorHAnsi" w:cstheme="minorHAnsi"/>
+          <w:sz w:val="22"/>
+          <w:szCs w:val="22"/>
+        </w:rPr>
+        <w:t xml:space="preserve">    REG      253,0          412961 /lib/libplc4.so</w:t>
       </w:r>
     </w:p>
     <w:p>
@@ -5385,14 +7809,25 @@
         </w:rPr>
         <w:t xml:space="preserve">For more </w:t>
       </w:r>
-      <w:r>
-        <w:rPr>
-          <w:rStyle w:val="Strong"/>
-          <w:rFonts w:asciiTheme="minorHAnsi" w:hAnsiTheme="minorHAnsi" w:cstheme="minorHAnsi"/>
-          <w:sz w:val="22"/>
-          <w:szCs w:val="22"/>
-        </w:rPr>
-        <w:t>lsof command examples</w:t>
+      <w:proofErr w:type="spellStart"/>
+      <w:r>
+        <w:rPr>
+          <w:rStyle w:val="Strong"/>
+          <w:rFonts w:asciiTheme="minorHAnsi" w:hAnsiTheme="minorHAnsi" w:cstheme="minorHAnsi"/>
+          <w:sz w:val="22"/>
+          <w:szCs w:val="22"/>
+        </w:rPr>
+        <w:t>lsof</w:t>
+      </w:r>
+      <w:proofErr w:type="spellEnd"/>
+      <w:r>
+        <w:rPr>
+          <w:rStyle w:val="Strong"/>
+          <w:rFonts w:asciiTheme="minorHAnsi" w:hAnsiTheme="minorHAnsi" w:cstheme="minorHAnsi"/>
+          <w:sz w:val="22"/>
+          <w:szCs w:val="22"/>
+        </w:rPr>
+        <w:t xml:space="preserve"> command examples</w:t>
       </w:r>
       <w:r>
         <w:rPr>
@@ -5410,7 +7845,27 @@
             <w:sz w:val="22"/>
             <w:szCs w:val="22"/>
           </w:rPr>
-          <w:t>10 lsof Command Examples in Linux</w:t>
+          <w:t xml:space="preserve">10 </w:t>
+        </w:r>
+        <w:proofErr w:type="spellStart"/>
+        <w:r>
+          <w:rPr>
+            <w:rStyle w:val="Hyperlink"/>
+            <w:rFonts w:asciiTheme="minorHAnsi" w:hAnsiTheme="minorHAnsi" w:cstheme="minorHAnsi"/>
+            <w:sz w:val="22"/>
+            <w:szCs w:val="22"/>
+          </w:rPr>
+          <w:t>lsof</w:t>
+        </w:r>
+        <w:proofErr w:type="spellEnd"/>
+        <w:r>
+          <w:rPr>
+            <w:rStyle w:val="Hyperlink"/>
+            <w:rFonts w:asciiTheme="minorHAnsi" w:hAnsiTheme="minorHAnsi" w:cstheme="minorHAnsi"/>
+            <w:sz w:val="22"/>
+            <w:szCs w:val="22"/>
+          </w:rPr>
+          <w:t xml:space="preserve"> Command Examples in Linux</w:t>
         </w:r>
       </w:hyperlink>
       <w:r>
@@ -5588,13 +8043,33 @@
           <w:szCs w:val="22"/>
         </w:rPr>
       </w:pPr>
-      <w:r>
-        <w:rPr>
-          <w:rFonts w:asciiTheme="minorHAnsi" w:hAnsiTheme="minorHAnsi" w:cstheme="minorHAnsi"/>
-          <w:sz w:val="22"/>
-          <w:szCs w:val="22"/>
-        </w:rPr>
-        <w:t>tecmint  pts/1        192.168.50.1     Tue Sep 18 08:50   still logged in</w:t>
+      <w:proofErr w:type="spellStart"/>
+      <w:proofErr w:type="gramStart"/>
+      <w:r>
+        <w:rPr>
+          <w:rFonts w:asciiTheme="minorHAnsi" w:hAnsiTheme="minorHAnsi" w:cstheme="minorHAnsi"/>
+          <w:sz w:val="22"/>
+          <w:szCs w:val="22"/>
+        </w:rPr>
+        <w:t>tecmint</w:t>
+      </w:r>
+      <w:proofErr w:type="spellEnd"/>
+      <w:r>
+        <w:rPr>
+          <w:rFonts w:asciiTheme="minorHAnsi" w:hAnsiTheme="minorHAnsi" w:cstheme="minorHAnsi"/>
+          <w:sz w:val="22"/>
+          <w:szCs w:val="22"/>
+        </w:rPr>
+        <w:t xml:space="preserve">  pts</w:t>
+      </w:r>
+      <w:proofErr w:type="gramEnd"/>
+      <w:r>
+        <w:rPr>
+          <w:rFonts w:asciiTheme="minorHAnsi" w:hAnsiTheme="minorHAnsi" w:cstheme="minorHAnsi"/>
+          <w:sz w:val="22"/>
+          <w:szCs w:val="22"/>
+        </w:rPr>
+        <w:t>/1        192.168.50.1     Tue Sep 18 08:50   still logged in</w:t>
       </w:r>
     </w:p>
     <w:p>
@@ -5606,13 +8081,33 @@
           <w:szCs w:val="22"/>
         </w:rPr>
       </w:pPr>
-      <w:r>
-        <w:rPr>
-          <w:rFonts w:asciiTheme="minorHAnsi" w:hAnsiTheme="minorHAnsi" w:cstheme="minorHAnsi"/>
-          <w:sz w:val="22"/>
-          <w:szCs w:val="22"/>
-        </w:rPr>
-        <w:t>tecmint  pts/0        192.168.50.1     Tue Sep 18 07:59   still logged in</w:t>
+      <w:proofErr w:type="spellStart"/>
+      <w:proofErr w:type="gramStart"/>
+      <w:r>
+        <w:rPr>
+          <w:rFonts w:asciiTheme="minorHAnsi" w:hAnsiTheme="minorHAnsi" w:cstheme="minorHAnsi"/>
+          <w:sz w:val="22"/>
+          <w:szCs w:val="22"/>
+        </w:rPr>
+        <w:t>tecmint</w:t>
+      </w:r>
+      <w:proofErr w:type="spellEnd"/>
+      <w:r>
+        <w:rPr>
+          <w:rFonts w:asciiTheme="minorHAnsi" w:hAnsiTheme="minorHAnsi" w:cstheme="minorHAnsi"/>
+          <w:sz w:val="22"/>
+          <w:szCs w:val="22"/>
+        </w:rPr>
+        <w:t xml:space="preserve">  pts</w:t>
+      </w:r>
+      <w:proofErr w:type="gramEnd"/>
+      <w:r>
+        <w:rPr>
+          <w:rFonts w:asciiTheme="minorHAnsi" w:hAnsiTheme="minorHAnsi" w:cstheme="minorHAnsi"/>
+          <w:sz w:val="22"/>
+          <w:szCs w:val="22"/>
+        </w:rPr>
+        <w:t>/0        192.168.50.1     Tue Sep 18 07:59   still logged in</w:t>
       </w:r>
     </w:p>
     <w:p>
@@ -5630,7 +8125,25 @@
           <w:sz w:val="22"/>
           <w:szCs w:val="22"/>
         </w:rPr>
-        <w:t>reboot   system boot  2.6.32-279.el6.i Tue Sep 18 07:54 - 11:38  (03:43)</w:t>
+        <w:t xml:space="preserve">reboot   system </w:t>
+      </w:r>
+      <w:proofErr w:type="gramStart"/>
+      <w:r>
+        <w:rPr>
+          <w:rFonts w:asciiTheme="minorHAnsi" w:hAnsiTheme="minorHAnsi" w:cstheme="minorHAnsi"/>
+          <w:sz w:val="22"/>
+          <w:szCs w:val="22"/>
+        </w:rPr>
+        <w:t>boot  2.6.32-279.el6.i</w:t>
+      </w:r>
+      <w:proofErr w:type="gramEnd"/>
+      <w:r>
+        <w:rPr>
+          <w:rFonts w:asciiTheme="minorHAnsi" w:hAnsiTheme="minorHAnsi" w:cstheme="minorHAnsi"/>
+          <w:sz w:val="22"/>
+          <w:szCs w:val="22"/>
+        </w:rPr>
+        <w:t xml:space="preserve"> Tue Sep 18 07:54 - 11:38  (03:43)</w:t>
       </w:r>
     </w:p>
     <w:p>
@@ -5648,7 +8161,25 @@
           <w:sz w:val="22"/>
           <w:szCs w:val="22"/>
         </w:rPr>
-        <w:t>root     pts/1        192.168.50.1     Sun Sep 16 10:40 - down   (03:53)</w:t>
+        <w:t>root     pts/1        192.168.50.1     Sun Sep 16 10:40 - down</w:t>
+      </w:r>
+      <w:proofErr w:type="gramStart"/>
+      <w:r>
+        <w:rPr>
+          <w:rFonts w:asciiTheme="minorHAnsi" w:hAnsiTheme="minorHAnsi" w:cstheme="minorHAnsi"/>
+          <w:sz w:val="22"/>
+          <w:szCs w:val="22"/>
+        </w:rPr>
+        <w:t xml:space="preserve">   (</w:t>
+      </w:r>
+      <w:proofErr w:type="gramEnd"/>
+      <w:r>
+        <w:rPr>
+          <w:rFonts w:asciiTheme="minorHAnsi" w:hAnsiTheme="minorHAnsi" w:cstheme="minorHAnsi"/>
+          <w:sz w:val="22"/>
+          <w:szCs w:val="22"/>
+        </w:rPr>
+        <w:t>03:53)</w:t>
       </w:r>
     </w:p>
     <w:p>
@@ -5666,7 +8197,25 @@
           <w:sz w:val="22"/>
           <w:szCs w:val="22"/>
         </w:rPr>
-        <w:t>root     pts/0        :0.0             Sun Sep 16 10:36 - 13:09  (02:32)</w:t>
+        <w:t>root     pts/0        :0.0             Sun Sep 16 10:36 - 13:</w:t>
+      </w:r>
+      <w:proofErr w:type="gramStart"/>
+      <w:r>
+        <w:rPr>
+          <w:rFonts w:asciiTheme="minorHAnsi" w:hAnsiTheme="minorHAnsi" w:cstheme="minorHAnsi"/>
+          <w:sz w:val="22"/>
+          <w:szCs w:val="22"/>
+        </w:rPr>
+        <w:t>09  (</w:t>
+      </w:r>
+      <w:proofErr w:type="gramEnd"/>
+      <w:r>
+        <w:rPr>
+          <w:rFonts w:asciiTheme="minorHAnsi" w:hAnsiTheme="minorHAnsi" w:cstheme="minorHAnsi"/>
+          <w:sz w:val="22"/>
+          <w:szCs w:val="22"/>
+        </w:rPr>
+        <w:t>02:32)</w:t>
       </w:r>
     </w:p>
     <w:p>
@@ -5684,7 +8233,25 @@
           <w:sz w:val="22"/>
           <w:szCs w:val="22"/>
         </w:rPr>
-        <w:t>root     tty1         :0               Sun Sep 16 10:07 - down   (04:26)</w:t>
+        <w:t>root     tty1         :0               Sun Sep 16 10:07 - down</w:t>
+      </w:r>
+      <w:proofErr w:type="gramStart"/>
+      <w:r>
+        <w:rPr>
+          <w:rFonts w:asciiTheme="minorHAnsi" w:hAnsiTheme="minorHAnsi" w:cstheme="minorHAnsi"/>
+          <w:sz w:val="22"/>
+          <w:szCs w:val="22"/>
+        </w:rPr>
+        <w:t xml:space="preserve">   (</w:t>
+      </w:r>
+      <w:proofErr w:type="gramEnd"/>
+      <w:r>
+        <w:rPr>
+          <w:rFonts w:asciiTheme="minorHAnsi" w:hAnsiTheme="minorHAnsi" w:cstheme="minorHAnsi"/>
+          <w:sz w:val="22"/>
+          <w:szCs w:val="22"/>
+        </w:rPr>
+        <w:t>04:26)</w:t>
       </w:r>
     </w:p>
     <w:p>
@@ -5702,7 +8269,25 @@
           <w:sz w:val="22"/>
           <w:szCs w:val="22"/>
         </w:rPr>
-        <w:t>reboot   system boot  2.6.32-279.el6.i Sun Sep 16 09:57 - 14:33  (04:35)</w:t>
+        <w:t xml:space="preserve">reboot   system </w:t>
+      </w:r>
+      <w:proofErr w:type="gramStart"/>
+      <w:r>
+        <w:rPr>
+          <w:rFonts w:asciiTheme="minorHAnsi" w:hAnsiTheme="minorHAnsi" w:cstheme="minorHAnsi"/>
+          <w:sz w:val="22"/>
+          <w:szCs w:val="22"/>
+        </w:rPr>
+        <w:t>boot  2.6.32-279.el6.i</w:t>
+      </w:r>
+      <w:proofErr w:type="gramEnd"/>
+      <w:r>
+        <w:rPr>
+          <w:rFonts w:asciiTheme="minorHAnsi" w:hAnsiTheme="minorHAnsi" w:cstheme="minorHAnsi"/>
+          <w:sz w:val="22"/>
+          <w:szCs w:val="22"/>
+        </w:rPr>
+        <w:t xml:space="preserve"> Sun Sep 16 09:57 - 14:33  (04:35)</w:t>
       </w:r>
     </w:p>
     <w:p>
@@ -5714,13 +8299,41 @@
           <w:szCs w:val="22"/>
         </w:rPr>
       </w:pPr>
-      <w:r>
-        <w:rPr>
-          <w:rFonts w:asciiTheme="minorHAnsi" w:hAnsiTheme="minorHAnsi" w:cstheme="minorHAnsi"/>
-          <w:sz w:val="22"/>
-          <w:szCs w:val="22"/>
-        </w:rPr>
-        <w:t>narad    pts/2        192.168.50.1     Thu Sep 13 08:07 - down   (01:15)</w:t>
+      <w:proofErr w:type="spellStart"/>
+      <w:r>
+        <w:rPr>
+          <w:rFonts w:asciiTheme="minorHAnsi" w:hAnsiTheme="minorHAnsi" w:cstheme="minorHAnsi"/>
+          <w:sz w:val="22"/>
+          <w:szCs w:val="22"/>
+        </w:rPr>
+        <w:t>narad</w:t>
+      </w:r>
+      <w:proofErr w:type="spellEnd"/>
+      <w:r>
+        <w:rPr>
+          <w:rFonts w:asciiTheme="minorHAnsi" w:hAnsiTheme="minorHAnsi" w:cstheme="minorHAnsi"/>
+          <w:sz w:val="22"/>
+          <w:szCs w:val="22"/>
+        </w:rPr>
+        <w:t xml:space="preserve">    pts/2        192.168.50.1     Thu Sep 13 08:07 - down</w:t>
+      </w:r>
+      <w:proofErr w:type="gramStart"/>
+      <w:r>
+        <w:rPr>
+          <w:rFonts w:asciiTheme="minorHAnsi" w:hAnsiTheme="minorHAnsi" w:cstheme="minorHAnsi"/>
+          <w:sz w:val="22"/>
+          <w:szCs w:val="22"/>
+        </w:rPr>
+        <w:t xml:space="preserve">   (</w:t>
+      </w:r>
+      <w:proofErr w:type="gramEnd"/>
+      <w:r>
+        <w:rPr>
+          <w:rFonts w:asciiTheme="minorHAnsi" w:hAnsiTheme="minorHAnsi" w:cstheme="minorHAnsi"/>
+          <w:sz w:val="22"/>
+          <w:szCs w:val="22"/>
+        </w:rPr>
+        <w:t>01:15)</w:t>
       </w:r>
     </w:p>
     <w:p>
@@ -5791,8 +8404,19 @@
           <w:sz w:val="22"/>
           <w:szCs w:val="22"/>
         </w:rPr>
-        <w:t># last tecmint</w:t>
-      </w:r>
+        <w:t xml:space="preserve"># last </w:t>
+      </w:r>
+      <w:proofErr w:type="spellStart"/>
+      <w:r>
+        <w:rPr>
+          <w:rStyle w:val="Strong"/>
+          <w:rFonts w:asciiTheme="minorHAnsi" w:hAnsiTheme="minorHAnsi" w:cstheme="minorHAnsi"/>
+          <w:sz w:val="22"/>
+          <w:szCs w:val="22"/>
+        </w:rPr>
+        <w:t>tecmint</w:t>
+      </w:r>
+      <w:proofErr w:type="spellEnd"/>
     </w:p>
     <w:p>
       <w:pPr>
@@ -5803,13 +8427,33 @@
           <w:szCs w:val="22"/>
         </w:rPr>
       </w:pPr>
-      <w:r>
-        <w:rPr>
-          <w:rFonts w:asciiTheme="minorHAnsi" w:hAnsiTheme="minorHAnsi" w:cstheme="minorHAnsi"/>
-          <w:sz w:val="22"/>
-          <w:szCs w:val="22"/>
-        </w:rPr>
-        <w:t>tecmint  pts/1        192.168.50.1     Tue Sep 18 08:50   still logged in</w:t>
+      <w:proofErr w:type="spellStart"/>
+      <w:proofErr w:type="gramStart"/>
+      <w:r>
+        <w:rPr>
+          <w:rFonts w:asciiTheme="minorHAnsi" w:hAnsiTheme="minorHAnsi" w:cstheme="minorHAnsi"/>
+          <w:sz w:val="22"/>
+          <w:szCs w:val="22"/>
+        </w:rPr>
+        <w:t>tecmint</w:t>
+      </w:r>
+      <w:proofErr w:type="spellEnd"/>
+      <w:r>
+        <w:rPr>
+          <w:rFonts w:asciiTheme="minorHAnsi" w:hAnsiTheme="minorHAnsi" w:cstheme="minorHAnsi"/>
+          <w:sz w:val="22"/>
+          <w:szCs w:val="22"/>
+        </w:rPr>
+        <w:t xml:space="preserve">  pts</w:t>
+      </w:r>
+      <w:proofErr w:type="gramEnd"/>
+      <w:r>
+        <w:rPr>
+          <w:rFonts w:asciiTheme="minorHAnsi" w:hAnsiTheme="minorHAnsi" w:cstheme="minorHAnsi"/>
+          <w:sz w:val="22"/>
+          <w:szCs w:val="22"/>
+        </w:rPr>
+        <w:t>/1        192.168.50.1     Tue Sep 18 08:50   still logged in</w:t>
       </w:r>
     </w:p>
     <w:p>
@@ -5821,13 +8465,33 @@
           <w:szCs w:val="22"/>
         </w:rPr>
       </w:pPr>
-      <w:r>
-        <w:rPr>
-          <w:rFonts w:asciiTheme="minorHAnsi" w:hAnsiTheme="minorHAnsi" w:cstheme="minorHAnsi"/>
-          <w:sz w:val="22"/>
-          <w:szCs w:val="22"/>
-        </w:rPr>
-        <w:t>tecmint  pts/0        192.168.50.1     Tue Sep 18 07:59   still logged in</w:t>
+      <w:proofErr w:type="spellStart"/>
+      <w:proofErr w:type="gramStart"/>
+      <w:r>
+        <w:rPr>
+          <w:rFonts w:asciiTheme="minorHAnsi" w:hAnsiTheme="minorHAnsi" w:cstheme="minorHAnsi"/>
+          <w:sz w:val="22"/>
+          <w:szCs w:val="22"/>
+        </w:rPr>
+        <w:t>tecmint</w:t>
+      </w:r>
+      <w:proofErr w:type="spellEnd"/>
+      <w:r>
+        <w:rPr>
+          <w:rFonts w:asciiTheme="minorHAnsi" w:hAnsiTheme="minorHAnsi" w:cstheme="minorHAnsi"/>
+          <w:sz w:val="22"/>
+          <w:szCs w:val="22"/>
+        </w:rPr>
+        <w:t xml:space="preserve">  pts</w:t>
+      </w:r>
+      <w:proofErr w:type="gramEnd"/>
+      <w:r>
+        <w:rPr>
+          <w:rFonts w:asciiTheme="minorHAnsi" w:hAnsiTheme="minorHAnsi" w:cstheme="minorHAnsi"/>
+          <w:sz w:val="22"/>
+          <w:szCs w:val="22"/>
+        </w:rPr>
+        <w:t>/0        192.168.50.1     Tue Sep 18 07:59   still logged in</w:t>
       </w:r>
     </w:p>
     <w:p>
@@ -5839,13 +8503,33 @@
           <w:szCs w:val="22"/>
         </w:rPr>
       </w:pPr>
-      <w:r>
-        <w:rPr>
-          <w:rFonts w:asciiTheme="minorHAnsi" w:hAnsiTheme="minorHAnsi" w:cstheme="minorHAnsi"/>
-          <w:sz w:val="22"/>
-          <w:szCs w:val="22"/>
-        </w:rPr>
-        <w:t>tecmint  pts/1        192.168.50.1     Thu Sep 13 08:07 - down   (01:15)</w:t>
+      <w:proofErr w:type="spellStart"/>
+      <w:proofErr w:type="gramStart"/>
+      <w:r>
+        <w:rPr>
+          <w:rFonts w:asciiTheme="minorHAnsi" w:hAnsiTheme="minorHAnsi" w:cstheme="minorHAnsi"/>
+          <w:sz w:val="22"/>
+          <w:szCs w:val="22"/>
+        </w:rPr>
+        <w:t>tecmint</w:t>
+      </w:r>
+      <w:proofErr w:type="spellEnd"/>
+      <w:r>
+        <w:rPr>
+          <w:rFonts w:asciiTheme="minorHAnsi" w:hAnsiTheme="minorHAnsi" w:cstheme="minorHAnsi"/>
+          <w:sz w:val="22"/>
+          <w:szCs w:val="22"/>
+        </w:rPr>
+        <w:t xml:space="preserve">  pts</w:t>
+      </w:r>
+      <w:proofErr w:type="gramEnd"/>
+      <w:r>
+        <w:rPr>
+          <w:rFonts w:asciiTheme="minorHAnsi" w:hAnsiTheme="minorHAnsi" w:cstheme="minorHAnsi"/>
+          <w:sz w:val="22"/>
+          <w:szCs w:val="22"/>
+        </w:rPr>
+        <w:t>/1        192.168.50.1     Thu Sep 13 08:07 - down   (01:15)</w:t>
       </w:r>
     </w:p>
     <w:p>
@@ -5857,13 +8541,33 @@
           <w:szCs w:val="22"/>
         </w:rPr>
       </w:pPr>
-      <w:r>
-        <w:rPr>
-          <w:rFonts w:asciiTheme="minorHAnsi" w:hAnsiTheme="minorHAnsi" w:cstheme="minorHAnsi"/>
-          <w:sz w:val="22"/>
-          <w:szCs w:val="22"/>
-        </w:rPr>
-        <w:t>tecmint  pts/4        192.168.50.1     Wed Sep 12 10:12 - 12:29  (02:17)</w:t>
+      <w:proofErr w:type="spellStart"/>
+      <w:proofErr w:type="gramStart"/>
+      <w:r>
+        <w:rPr>
+          <w:rFonts w:asciiTheme="minorHAnsi" w:hAnsiTheme="minorHAnsi" w:cstheme="minorHAnsi"/>
+          <w:sz w:val="22"/>
+          <w:szCs w:val="22"/>
+        </w:rPr>
+        <w:t>tecmint</w:t>
+      </w:r>
+      <w:proofErr w:type="spellEnd"/>
+      <w:r>
+        <w:rPr>
+          <w:rFonts w:asciiTheme="minorHAnsi" w:hAnsiTheme="minorHAnsi" w:cstheme="minorHAnsi"/>
+          <w:sz w:val="22"/>
+          <w:szCs w:val="22"/>
+        </w:rPr>
+        <w:t xml:space="preserve">  pts</w:t>
+      </w:r>
+      <w:proofErr w:type="gramEnd"/>
+      <w:r>
+        <w:rPr>
+          <w:rFonts w:asciiTheme="minorHAnsi" w:hAnsiTheme="minorHAnsi" w:cstheme="minorHAnsi"/>
+          <w:sz w:val="22"/>
+          <w:szCs w:val="22"/>
+        </w:rPr>
+        <w:t>/4        192.168.50.1     Wed Sep 12 10:12 - 12:29  (02:17)</w:t>
       </w:r>
     </w:p>
     <w:p>
@@ -5881,7 +8585,25 @@
           <w:sz w:val="22"/>
           <w:szCs w:val="22"/>
         </w:rPr>
-        <w:t>27. ps command</w:t>
+        <w:t xml:space="preserve">27. </w:t>
+      </w:r>
+      <w:proofErr w:type="spellStart"/>
+      <w:r>
+        <w:rPr>
+          <w:rFonts w:asciiTheme="minorHAnsi" w:hAnsiTheme="minorHAnsi" w:cstheme="minorHAnsi"/>
+          <w:sz w:val="22"/>
+          <w:szCs w:val="22"/>
+        </w:rPr>
+        <w:t>ps</w:t>
+      </w:r>
+      <w:proofErr w:type="spellEnd"/>
+      <w:r>
+        <w:rPr>
+          <w:rFonts w:asciiTheme="minorHAnsi" w:hAnsiTheme="minorHAnsi" w:cstheme="minorHAnsi"/>
+          <w:sz w:val="22"/>
+          <w:szCs w:val="22"/>
+        </w:rPr>
+        <w:t xml:space="preserve"> command</w:t>
       </w:r>
     </w:p>
     <w:p>
@@ -5893,6 +8615,7 @@
           <w:szCs w:val="22"/>
         </w:rPr>
       </w:pPr>
+      <w:proofErr w:type="spellStart"/>
       <w:r>
         <w:rPr>
           <w:rStyle w:val="Strong"/>
@@ -5902,6 +8625,7 @@
         </w:rPr>
         <w:t>ps</w:t>
       </w:r>
+      <w:proofErr w:type="spellEnd"/>
       <w:r>
         <w:rPr>
           <w:rFonts w:asciiTheme="minorHAnsi" w:hAnsiTheme="minorHAnsi" w:cstheme="minorHAnsi"/>
@@ -5910,6 +8634,7 @@
         </w:rPr>
         <w:t xml:space="preserve"> command displays about processes running in the system. Below example show </w:t>
       </w:r>
+      <w:proofErr w:type="spellStart"/>
       <w:r>
         <w:rPr>
           <w:rStyle w:val="Strong"/>
@@ -5919,6 +8644,7 @@
         </w:rPr>
         <w:t>init</w:t>
       </w:r>
+      <w:proofErr w:type="spellEnd"/>
       <w:r>
         <w:rPr>
           <w:rFonts w:asciiTheme="minorHAnsi" w:hAnsiTheme="minorHAnsi" w:cstheme="minorHAnsi"/>
@@ -5944,8 +8670,59 @@
           <w:sz w:val="22"/>
           <w:szCs w:val="22"/>
         </w:rPr>
-        <w:t># ps -ef | grep init</w:t>
-      </w:r>
+        <w:t xml:space="preserve"># </w:t>
+      </w:r>
+      <w:proofErr w:type="spellStart"/>
+      <w:r>
+        <w:rPr>
+          <w:rStyle w:val="Strong"/>
+          <w:rFonts w:asciiTheme="minorHAnsi" w:hAnsiTheme="minorHAnsi" w:cstheme="minorHAnsi"/>
+          <w:sz w:val="22"/>
+          <w:szCs w:val="22"/>
+        </w:rPr>
+        <w:t>ps</w:t>
+      </w:r>
+      <w:proofErr w:type="spellEnd"/>
+      <w:r>
+        <w:rPr>
+          <w:rStyle w:val="Strong"/>
+          <w:rFonts w:asciiTheme="minorHAnsi" w:hAnsiTheme="minorHAnsi" w:cstheme="minorHAnsi"/>
+          <w:sz w:val="22"/>
+          <w:szCs w:val="22"/>
+        </w:rPr>
+        <w:t xml:space="preserve"> -</w:t>
+      </w:r>
+      <w:proofErr w:type="spellStart"/>
+      <w:r>
+        <w:rPr>
+          <w:rStyle w:val="Strong"/>
+          <w:rFonts w:asciiTheme="minorHAnsi" w:hAnsiTheme="minorHAnsi" w:cstheme="minorHAnsi"/>
+          <w:sz w:val="22"/>
+          <w:szCs w:val="22"/>
+        </w:rPr>
+        <w:t>ef</w:t>
+      </w:r>
+      <w:proofErr w:type="spellEnd"/>
+      <w:r>
+        <w:rPr>
+          <w:rStyle w:val="Strong"/>
+          <w:rFonts w:asciiTheme="minorHAnsi" w:hAnsiTheme="minorHAnsi" w:cstheme="minorHAnsi"/>
+          <w:sz w:val="22"/>
+          <w:szCs w:val="22"/>
+        </w:rPr>
+        <w:t xml:space="preserve"> | grep </w:t>
+      </w:r>
+      <w:proofErr w:type="spellStart"/>
+      <w:r>
+        <w:rPr>
+          <w:rStyle w:val="Strong"/>
+          <w:rFonts w:asciiTheme="minorHAnsi" w:hAnsiTheme="minorHAnsi" w:cstheme="minorHAnsi"/>
+          <w:sz w:val="22"/>
+          <w:szCs w:val="22"/>
+        </w:rPr>
+        <w:t>init</w:t>
+      </w:r>
+      <w:proofErr w:type="spellEnd"/>
     </w:p>
     <w:p>
       <w:pPr>
@@ -5962,8 +8739,54 @@
           <w:sz w:val="22"/>
           <w:szCs w:val="22"/>
         </w:rPr>
-        <w:t>root         1     0  0 07:53 ?        00:00:04 /sbin/init</w:t>
-      </w:r>
+        <w:t xml:space="preserve">root         1     </w:t>
+      </w:r>
+      <w:proofErr w:type="gramStart"/>
+      <w:r>
+        <w:rPr>
+          <w:rFonts w:asciiTheme="minorHAnsi" w:hAnsiTheme="minorHAnsi" w:cstheme="minorHAnsi"/>
+          <w:sz w:val="22"/>
+          <w:szCs w:val="22"/>
+        </w:rPr>
+        <w:t>0  0</w:t>
+      </w:r>
+      <w:proofErr w:type="gramEnd"/>
+      <w:r>
+        <w:rPr>
+          <w:rFonts w:asciiTheme="minorHAnsi" w:hAnsiTheme="minorHAnsi" w:cstheme="minorHAnsi"/>
+          <w:sz w:val="22"/>
+          <w:szCs w:val="22"/>
+        </w:rPr>
+        <w:t xml:space="preserve"> 07:53 ?        00:00:04 /</w:t>
+      </w:r>
+      <w:proofErr w:type="spellStart"/>
+      <w:r>
+        <w:rPr>
+          <w:rFonts w:asciiTheme="minorHAnsi" w:hAnsiTheme="minorHAnsi" w:cstheme="minorHAnsi"/>
+          <w:sz w:val="22"/>
+          <w:szCs w:val="22"/>
+        </w:rPr>
+        <w:t>sbin</w:t>
+      </w:r>
+      <w:proofErr w:type="spellEnd"/>
+      <w:r>
+        <w:rPr>
+          <w:rFonts w:asciiTheme="minorHAnsi" w:hAnsiTheme="minorHAnsi" w:cstheme="minorHAnsi"/>
+          <w:sz w:val="22"/>
+          <w:szCs w:val="22"/>
+        </w:rPr>
+        <w:t>/</w:t>
+      </w:r>
+      <w:proofErr w:type="spellStart"/>
+      <w:r>
+        <w:rPr>
+          <w:rFonts w:asciiTheme="minorHAnsi" w:hAnsiTheme="minorHAnsi" w:cstheme="minorHAnsi"/>
+          <w:sz w:val="22"/>
+          <w:szCs w:val="22"/>
+        </w:rPr>
+        <w:t>init</w:t>
+      </w:r>
+      <w:proofErr w:type="spellEnd"/>
     </w:p>
     <w:p>
       <w:pPr>
@@ -5981,8 +8804,36 @@
           <w:szCs w:val="22"/>
         </w:rPr>
         <w:lastRenderedPageBreak/>
-        <w:t>root      7508  6825  0 11:48 pts/1    00:00:00 grep init</w:t>
-      </w:r>
+        <w:t xml:space="preserve">root      </w:t>
+      </w:r>
+      <w:proofErr w:type="gramStart"/>
+      <w:r>
+        <w:rPr>
+          <w:rFonts w:asciiTheme="minorHAnsi" w:hAnsiTheme="minorHAnsi" w:cstheme="minorHAnsi"/>
+          <w:sz w:val="22"/>
+          <w:szCs w:val="22"/>
+        </w:rPr>
+        <w:t>7508  6825</w:t>
+      </w:r>
+      <w:proofErr w:type="gramEnd"/>
+      <w:r>
+        <w:rPr>
+          <w:rFonts w:asciiTheme="minorHAnsi" w:hAnsiTheme="minorHAnsi" w:cstheme="minorHAnsi"/>
+          <w:sz w:val="22"/>
+          <w:szCs w:val="22"/>
+        </w:rPr>
+        <w:t xml:space="preserve">  0 11:48 pts/1    00:00:00 grep </w:t>
+      </w:r>
+      <w:proofErr w:type="spellStart"/>
+      <w:r>
+        <w:rPr>
+          <w:rFonts w:asciiTheme="minorHAnsi" w:hAnsiTheme="minorHAnsi" w:cstheme="minorHAnsi"/>
+          <w:sz w:val="22"/>
+          <w:szCs w:val="22"/>
+        </w:rPr>
+        <w:t>init</w:t>
+      </w:r>
+      <w:proofErr w:type="spellEnd"/>
     </w:p>
     <w:p>
       <w:pPr>
@@ -6053,6 +8904,7 @@
         </w:rPr>
         <w:t xml:space="preserve"> with </w:t>
       </w:r>
+      <w:proofErr w:type="spellStart"/>
       <w:r>
         <w:rPr>
           <w:rStyle w:val="Strong"/>
@@ -6062,6 +8914,7 @@
         </w:rPr>
         <w:t>ps</w:t>
       </w:r>
+      <w:proofErr w:type="spellEnd"/>
       <w:r>
         <w:rPr>
           <w:rFonts w:asciiTheme="minorHAnsi" w:hAnsiTheme="minorHAnsi" w:cstheme="minorHAnsi"/>
@@ -6085,7 +8938,25 @@
           <w:sz w:val="22"/>
           <w:szCs w:val="22"/>
         </w:rPr>
-        <w:t xml:space="preserve"> command.</w:t>
+        <w:t xml:space="preserve"> </w:t>
+      </w:r>
+      <w:proofErr w:type="gramStart"/>
+      <w:r>
+        <w:rPr>
+          <w:rFonts w:asciiTheme="minorHAnsi" w:hAnsiTheme="minorHAnsi" w:cstheme="minorHAnsi"/>
+          <w:sz w:val="22"/>
+          <w:szCs w:val="22"/>
+        </w:rPr>
+        <w:t>command</w:t>
+      </w:r>
+      <w:proofErr w:type="gramEnd"/>
+      <w:r>
+        <w:rPr>
+          <w:rFonts w:asciiTheme="minorHAnsi" w:hAnsiTheme="minorHAnsi" w:cstheme="minorHAnsi"/>
+          <w:sz w:val="22"/>
+          <w:szCs w:val="22"/>
+        </w:rPr>
+        <w:t>.</w:t>
       </w:r>
     </w:p>
     <w:p>
@@ -6104,8 +8975,59 @@
           <w:sz w:val="22"/>
           <w:szCs w:val="22"/>
         </w:rPr>
-        <w:t># ps -ef | grep init</w:t>
-      </w:r>
+        <w:t xml:space="preserve"># </w:t>
+      </w:r>
+      <w:proofErr w:type="spellStart"/>
+      <w:r>
+        <w:rPr>
+          <w:rStyle w:val="Strong"/>
+          <w:rFonts w:asciiTheme="minorHAnsi" w:hAnsiTheme="minorHAnsi" w:cstheme="minorHAnsi"/>
+          <w:sz w:val="22"/>
+          <w:szCs w:val="22"/>
+        </w:rPr>
+        <w:t>ps</w:t>
+      </w:r>
+      <w:proofErr w:type="spellEnd"/>
+      <w:r>
+        <w:rPr>
+          <w:rStyle w:val="Strong"/>
+          <w:rFonts w:asciiTheme="minorHAnsi" w:hAnsiTheme="minorHAnsi" w:cstheme="minorHAnsi"/>
+          <w:sz w:val="22"/>
+          <w:szCs w:val="22"/>
+        </w:rPr>
+        <w:t xml:space="preserve"> -</w:t>
+      </w:r>
+      <w:proofErr w:type="spellStart"/>
+      <w:r>
+        <w:rPr>
+          <w:rStyle w:val="Strong"/>
+          <w:rFonts w:asciiTheme="minorHAnsi" w:hAnsiTheme="minorHAnsi" w:cstheme="minorHAnsi"/>
+          <w:sz w:val="22"/>
+          <w:szCs w:val="22"/>
+        </w:rPr>
+        <w:t>ef</w:t>
+      </w:r>
+      <w:proofErr w:type="spellEnd"/>
+      <w:r>
+        <w:rPr>
+          <w:rStyle w:val="Strong"/>
+          <w:rFonts w:asciiTheme="minorHAnsi" w:hAnsiTheme="minorHAnsi" w:cstheme="minorHAnsi"/>
+          <w:sz w:val="22"/>
+          <w:szCs w:val="22"/>
+        </w:rPr>
+        <w:t xml:space="preserve"> | grep </w:t>
+      </w:r>
+      <w:proofErr w:type="spellStart"/>
+      <w:r>
+        <w:rPr>
+          <w:rStyle w:val="Strong"/>
+          <w:rFonts w:asciiTheme="minorHAnsi" w:hAnsiTheme="minorHAnsi" w:cstheme="minorHAnsi"/>
+          <w:sz w:val="22"/>
+          <w:szCs w:val="22"/>
+        </w:rPr>
+        <w:t>init</w:t>
+      </w:r>
+      <w:proofErr w:type="spellEnd"/>
     </w:p>
     <w:p>
       <w:pPr>
@@ -6122,8 +9044,54 @@
           <w:sz w:val="22"/>
           <w:szCs w:val="22"/>
         </w:rPr>
-        <w:t>root         1     0  0 07:53 ?        00:00:04 /sbin/init</w:t>
-      </w:r>
+        <w:t xml:space="preserve">root         1     </w:t>
+      </w:r>
+      <w:proofErr w:type="gramStart"/>
+      <w:r>
+        <w:rPr>
+          <w:rFonts w:asciiTheme="minorHAnsi" w:hAnsiTheme="minorHAnsi" w:cstheme="minorHAnsi"/>
+          <w:sz w:val="22"/>
+          <w:szCs w:val="22"/>
+        </w:rPr>
+        <w:t>0  0</w:t>
+      </w:r>
+      <w:proofErr w:type="gramEnd"/>
+      <w:r>
+        <w:rPr>
+          <w:rFonts w:asciiTheme="minorHAnsi" w:hAnsiTheme="minorHAnsi" w:cstheme="minorHAnsi"/>
+          <w:sz w:val="22"/>
+          <w:szCs w:val="22"/>
+        </w:rPr>
+        <w:t xml:space="preserve"> 07:53 ?        00:00:04 /</w:t>
+      </w:r>
+      <w:proofErr w:type="spellStart"/>
+      <w:r>
+        <w:rPr>
+          <w:rFonts w:asciiTheme="minorHAnsi" w:hAnsiTheme="minorHAnsi" w:cstheme="minorHAnsi"/>
+          <w:sz w:val="22"/>
+          <w:szCs w:val="22"/>
+        </w:rPr>
+        <w:t>sbin</w:t>
+      </w:r>
+      <w:proofErr w:type="spellEnd"/>
+      <w:r>
+        <w:rPr>
+          <w:rFonts w:asciiTheme="minorHAnsi" w:hAnsiTheme="minorHAnsi" w:cstheme="minorHAnsi"/>
+          <w:sz w:val="22"/>
+          <w:szCs w:val="22"/>
+        </w:rPr>
+        <w:t>/</w:t>
+      </w:r>
+      <w:proofErr w:type="spellStart"/>
+      <w:r>
+        <w:rPr>
+          <w:rFonts w:asciiTheme="minorHAnsi" w:hAnsiTheme="minorHAnsi" w:cstheme="minorHAnsi"/>
+          <w:sz w:val="22"/>
+          <w:szCs w:val="22"/>
+        </w:rPr>
+        <w:t>init</w:t>
+      </w:r>
+      <w:proofErr w:type="spellEnd"/>
     </w:p>
     <w:p>
       <w:pPr>
@@ -6140,8 +9108,36 @@
           <w:sz w:val="22"/>
           <w:szCs w:val="22"/>
         </w:rPr>
-        <w:t>root      7508  6825  0 11:48 pts/1    00:00:00 grep init</w:t>
-      </w:r>
+        <w:t xml:space="preserve">root      </w:t>
+      </w:r>
+      <w:proofErr w:type="gramStart"/>
+      <w:r>
+        <w:rPr>
+          <w:rFonts w:asciiTheme="minorHAnsi" w:hAnsiTheme="minorHAnsi" w:cstheme="minorHAnsi"/>
+          <w:sz w:val="22"/>
+          <w:szCs w:val="22"/>
+        </w:rPr>
+        <w:t>7508  6825</w:t>
+      </w:r>
+      <w:proofErr w:type="gramEnd"/>
+      <w:r>
+        <w:rPr>
+          <w:rFonts w:asciiTheme="minorHAnsi" w:hAnsiTheme="minorHAnsi" w:cstheme="minorHAnsi"/>
+          <w:sz w:val="22"/>
+          <w:szCs w:val="22"/>
+        </w:rPr>
+        <w:t xml:space="preserve">  0 11:48 pts/1    00:00:00 grep </w:t>
+      </w:r>
+      <w:proofErr w:type="spellStart"/>
+      <w:r>
+        <w:rPr>
+          <w:rFonts w:asciiTheme="minorHAnsi" w:hAnsiTheme="minorHAnsi" w:cstheme="minorHAnsi"/>
+          <w:sz w:val="22"/>
+          <w:szCs w:val="22"/>
+        </w:rPr>
+        <w:t>init</w:t>
+      </w:r>
+      <w:proofErr w:type="spellEnd"/>
     </w:p>
     <w:p>
       <w:pPr>
@@ -6177,7 +9173,25 @@
           <w:sz w:val="22"/>
           <w:szCs w:val="22"/>
         </w:rPr>
-        <w:t>29. rm command</w:t>
+        <w:t xml:space="preserve">29. </w:t>
+      </w:r>
+      <w:proofErr w:type="spellStart"/>
+      <w:r>
+        <w:rPr>
+          <w:rFonts w:asciiTheme="minorHAnsi" w:hAnsiTheme="minorHAnsi" w:cstheme="minorHAnsi"/>
+          <w:sz w:val="22"/>
+          <w:szCs w:val="22"/>
+        </w:rPr>
+        <w:t>rm</w:t>
+      </w:r>
+      <w:proofErr w:type="spellEnd"/>
+      <w:r>
+        <w:rPr>
+          <w:rFonts w:asciiTheme="minorHAnsi" w:hAnsiTheme="minorHAnsi" w:cstheme="minorHAnsi"/>
+          <w:sz w:val="22"/>
+          <w:szCs w:val="22"/>
+        </w:rPr>
+        <w:t xml:space="preserve"> command</w:t>
       </w:r>
     </w:p>
     <w:p>
@@ -6189,6 +9203,7 @@
           <w:szCs w:val="22"/>
         </w:rPr>
       </w:pPr>
+      <w:proofErr w:type="spellStart"/>
       <w:r>
         <w:rPr>
           <w:rStyle w:val="Strong"/>
@@ -6198,6 +9213,7 @@
         </w:rPr>
         <w:t>rm</w:t>
       </w:r>
+      <w:proofErr w:type="spellEnd"/>
       <w:r>
         <w:rPr>
           <w:rFonts w:asciiTheme="minorHAnsi" w:hAnsiTheme="minorHAnsi" w:cstheme="minorHAnsi"/>
@@ -6223,7 +9239,27 @@
           <w:sz w:val="22"/>
           <w:szCs w:val="22"/>
         </w:rPr>
-        <w:t># rm filename</w:t>
+        <w:t xml:space="preserve"># </w:t>
+      </w:r>
+      <w:proofErr w:type="spellStart"/>
+      <w:r>
+        <w:rPr>
+          <w:rStyle w:val="Strong"/>
+          <w:rFonts w:asciiTheme="minorHAnsi" w:hAnsiTheme="minorHAnsi" w:cstheme="minorHAnsi"/>
+          <w:sz w:val="22"/>
+          <w:szCs w:val="22"/>
+        </w:rPr>
+        <w:t>rm</w:t>
+      </w:r>
+      <w:proofErr w:type="spellEnd"/>
+      <w:r>
+        <w:rPr>
+          <w:rStyle w:val="Strong"/>
+          <w:rFonts w:asciiTheme="minorHAnsi" w:hAnsiTheme="minorHAnsi" w:cstheme="minorHAnsi"/>
+          <w:sz w:val="22"/>
+          <w:szCs w:val="22"/>
+        </w:rPr>
+        <w:t xml:space="preserve"> filename</w:t>
       </w:r>
     </w:p>
     <w:p>
@@ -6250,8 +9286,19 @@
           <w:sz w:val="22"/>
           <w:szCs w:val="22"/>
         </w:rPr>
-        <w:t xml:space="preserve"> -i</w:t>
-      </w:r>
+        <w:t xml:space="preserve"> -</w:t>
+      </w:r>
+      <w:proofErr w:type="spellStart"/>
+      <w:r>
+        <w:rPr>
+          <w:rStyle w:val="Strong"/>
+          <w:rFonts w:asciiTheme="minorHAnsi" w:hAnsiTheme="minorHAnsi" w:cstheme="minorHAnsi"/>
+          <w:sz w:val="22"/>
+          <w:szCs w:val="22"/>
+        </w:rPr>
+        <w:t>i</w:t>
+      </w:r>
+      <w:proofErr w:type="spellEnd"/>
       <w:r>
         <w:rPr>
           <w:rFonts w:asciiTheme="minorHAnsi" w:hAnsiTheme="minorHAnsi" w:cstheme="minorHAnsi"/>
@@ -6267,15 +9314,34 @@
           <w:sz w:val="22"/>
           <w:szCs w:val="22"/>
         </w:rPr>
-        <w:t>-r</w:t>
-      </w:r>
-      <w:r>
-        <w:rPr>
-          <w:rFonts w:asciiTheme="minorHAnsi" w:hAnsiTheme="minorHAnsi" w:cstheme="minorHAnsi"/>
-          <w:sz w:val="22"/>
-          <w:szCs w:val="22"/>
-        </w:rPr>
-        <w:t>‘ and ‘</w:t>
+        <w:t>-</w:t>
+      </w:r>
+      <w:proofErr w:type="gramStart"/>
+      <w:r>
+        <w:rPr>
+          <w:rStyle w:val="Strong"/>
+          <w:rFonts w:asciiTheme="minorHAnsi" w:hAnsiTheme="minorHAnsi" w:cstheme="minorHAnsi"/>
+          <w:sz w:val="22"/>
+          <w:szCs w:val="22"/>
+        </w:rPr>
+        <w:t>r</w:t>
+      </w:r>
+      <w:r>
+        <w:rPr>
+          <w:rFonts w:asciiTheme="minorHAnsi" w:hAnsiTheme="minorHAnsi" w:cstheme="minorHAnsi"/>
+          <w:sz w:val="22"/>
+          <w:szCs w:val="22"/>
+        </w:rPr>
+        <w:t>‘ and</w:t>
+      </w:r>
+      <w:proofErr w:type="gramEnd"/>
+      <w:r>
+        <w:rPr>
+          <w:rFonts w:asciiTheme="minorHAnsi" w:hAnsiTheme="minorHAnsi" w:cstheme="minorHAnsi"/>
+          <w:sz w:val="22"/>
+          <w:szCs w:val="22"/>
+        </w:rPr>
+        <w:t xml:space="preserve"> ‘</w:t>
       </w:r>
       <w:r>
         <w:rPr>
@@ -6311,7 +9377,47 @@
           <w:sz w:val="22"/>
           <w:szCs w:val="22"/>
         </w:rPr>
-        <w:t># rm -i test.txt</w:t>
+        <w:t xml:space="preserve"># </w:t>
+      </w:r>
+      <w:proofErr w:type="spellStart"/>
+      <w:r>
+        <w:rPr>
+          <w:rStyle w:val="Strong"/>
+          <w:rFonts w:asciiTheme="minorHAnsi" w:hAnsiTheme="minorHAnsi" w:cstheme="minorHAnsi"/>
+          <w:sz w:val="22"/>
+          <w:szCs w:val="22"/>
+        </w:rPr>
+        <w:t>rm</w:t>
+      </w:r>
+      <w:proofErr w:type="spellEnd"/>
+      <w:r>
+        <w:rPr>
+          <w:rStyle w:val="Strong"/>
+          <w:rFonts w:asciiTheme="minorHAnsi" w:hAnsiTheme="minorHAnsi" w:cstheme="minorHAnsi"/>
+          <w:sz w:val="22"/>
+          <w:szCs w:val="22"/>
+        </w:rPr>
+        <w:t xml:space="preserve"> -</w:t>
+      </w:r>
+      <w:proofErr w:type="spellStart"/>
+      <w:r>
+        <w:rPr>
+          <w:rStyle w:val="Strong"/>
+          <w:rFonts w:asciiTheme="minorHAnsi" w:hAnsiTheme="minorHAnsi" w:cstheme="minorHAnsi"/>
+          <w:sz w:val="22"/>
+          <w:szCs w:val="22"/>
+        </w:rPr>
+        <w:t>i</w:t>
+      </w:r>
+      <w:proofErr w:type="spellEnd"/>
+      <w:r>
+        <w:rPr>
+          <w:rStyle w:val="Strong"/>
+          <w:rFonts w:asciiTheme="minorHAnsi" w:hAnsiTheme="minorHAnsi" w:cstheme="minorHAnsi"/>
+          <w:sz w:val="22"/>
+          <w:szCs w:val="22"/>
+        </w:rPr>
+        <w:t xml:space="preserve"> test.txt</w:t>
       </w:r>
     </w:p>
     <w:p>
@@ -6323,13 +9429,23 @@
           <w:szCs w:val="22"/>
         </w:rPr>
       </w:pPr>
-      <w:r>
-        <w:rPr>
-          <w:rFonts w:asciiTheme="minorHAnsi" w:hAnsiTheme="minorHAnsi" w:cstheme="minorHAnsi"/>
-          <w:sz w:val="22"/>
-          <w:szCs w:val="22"/>
-        </w:rPr>
-        <w:t>rm: remove regular file `test.txt'?</w:t>
+      <w:proofErr w:type="spellStart"/>
+      <w:r>
+        <w:rPr>
+          <w:rFonts w:asciiTheme="minorHAnsi" w:hAnsiTheme="minorHAnsi" w:cstheme="minorHAnsi"/>
+          <w:sz w:val="22"/>
+          <w:szCs w:val="22"/>
+        </w:rPr>
+        <w:t>rm</w:t>
+      </w:r>
+      <w:proofErr w:type="spellEnd"/>
+      <w:r>
+        <w:rPr>
+          <w:rFonts w:asciiTheme="minorHAnsi" w:hAnsiTheme="minorHAnsi" w:cstheme="minorHAnsi"/>
+          <w:sz w:val="22"/>
+          <w:szCs w:val="22"/>
+        </w:rPr>
+        <w:t>: remove regular file `test.txt'?</w:t>
       </w:r>
     </w:p>
     <w:p>
@@ -6347,7 +9463,25 @@
           <w:sz w:val="22"/>
           <w:szCs w:val="22"/>
         </w:rPr>
-        <w:t>30. mkdir command example.</w:t>
+        <w:t xml:space="preserve">30. </w:t>
+      </w:r>
+      <w:proofErr w:type="spellStart"/>
+      <w:r>
+        <w:rPr>
+          <w:rFonts w:asciiTheme="minorHAnsi" w:hAnsiTheme="minorHAnsi" w:cstheme="minorHAnsi"/>
+          <w:sz w:val="22"/>
+          <w:szCs w:val="22"/>
+        </w:rPr>
+        <w:t>mkdir</w:t>
+      </w:r>
+      <w:proofErr w:type="spellEnd"/>
+      <w:r>
+        <w:rPr>
+          <w:rFonts w:asciiTheme="minorHAnsi" w:hAnsiTheme="minorHAnsi" w:cstheme="minorHAnsi"/>
+          <w:sz w:val="22"/>
+          <w:szCs w:val="22"/>
+        </w:rPr>
+        <w:t xml:space="preserve"> command example.</w:t>
       </w:r>
     </w:p>
     <w:p>
@@ -6359,6 +9493,7 @@
           <w:szCs w:val="22"/>
         </w:rPr>
       </w:pPr>
+      <w:proofErr w:type="spellStart"/>
       <w:r>
         <w:rPr>
           <w:rStyle w:val="Strong"/>
@@ -6368,6 +9503,7 @@
         </w:rPr>
         <w:t>mkdir</w:t>
       </w:r>
+      <w:proofErr w:type="spellEnd"/>
       <w:r>
         <w:rPr>
           <w:rFonts w:asciiTheme="minorHAnsi" w:hAnsiTheme="minorHAnsi" w:cstheme="minorHAnsi"/>
@@ -6393,8 +9529,39 @@
           <w:sz w:val="22"/>
           <w:szCs w:val="22"/>
         </w:rPr>
-        <w:t># mkdir directoryname</w:t>
-      </w:r>
+        <w:t xml:space="preserve"># </w:t>
+      </w:r>
+      <w:proofErr w:type="spellStart"/>
+      <w:r>
+        <w:rPr>
+          <w:rStyle w:val="Strong"/>
+          <w:rFonts w:asciiTheme="minorHAnsi" w:hAnsiTheme="minorHAnsi" w:cstheme="minorHAnsi"/>
+          <w:sz w:val="22"/>
+          <w:szCs w:val="22"/>
+        </w:rPr>
+        <w:t>mkdir</w:t>
+      </w:r>
+      <w:proofErr w:type="spellEnd"/>
+      <w:r>
+        <w:rPr>
+          <w:rStyle w:val="Strong"/>
+          <w:rFonts w:asciiTheme="minorHAnsi" w:hAnsiTheme="minorHAnsi" w:cstheme="minorHAnsi"/>
+          <w:sz w:val="22"/>
+          <w:szCs w:val="22"/>
+        </w:rPr>
+        <w:t xml:space="preserve"> </w:t>
+      </w:r>
+      <w:proofErr w:type="spellStart"/>
+      <w:r>
+        <w:rPr>
+          <w:rStyle w:val="Strong"/>
+          <w:rFonts w:asciiTheme="minorHAnsi" w:hAnsiTheme="minorHAnsi" w:cstheme="minorHAnsi"/>
+          <w:sz w:val="22"/>
+          <w:szCs w:val="22"/>
+        </w:rPr>
+        <w:t>directoryname</w:t>
+      </w:r>
+      <w:proofErr w:type="spellEnd"/>
     </w:p>
     <w:p>
       <w:pPr>
@@ -6527,8 +9694,19 @@
           <w:sz w:val="22"/>
           <w:szCs w:val="22"/>
         </w:rPr>
-        <w:t xml:space="preserve"> (All commands will work from root user )</w:t>
-      </w:r>
+        <w:t xml:space="preserve"> (All commands will work from root </w:t>
+      </w:r>
+      <w:proofErr w:type="gramStart"/>
+      <w:r>
+        <w:rPr>
+          <w:rFonts w:asciiTheme="minorHAnsi" w:hAnsiTheme="minorHAnsi" w:cstheme="minorHAnsi"/>
+          <w:b/>
+          <w:sz w:val="22"/>
+          <w:szCs w:val="22"/>
+        </w:rPr>
+        <w:t>user )</w:t>
+      </w:r>
+      <w:proofErr w:type="gramEnd"/>
       <w:r>
         <w:rPr>
           <w:rFonts w:asciiTheme="minorHAnsi" w:hAnsiTheme="minorHAnsi" w:cstheme="minorHAnsi"/>
@@ -6547,10 +9725,12 @@
           <w:bdr w:val="single" w:sz="6" w:space="8" w:color="E0E0E0" w:frame="1"/>
           <w:shd w:val="clear" w:color="auto" w:fill="EEEEEE"/>
         </w:rPr>
-        <w:t># passwd -l user1</w:t>
-      </w:r>
-      <w:r>
-        <w:rPr>
+        <w:t xml:space="preserve"># </w:t>
+      </w:r>
+      <w:proofErr w:type="spellStart"/>
+      <w:r>
+        <w:rPr>
+          <w:rStyle w:val="HTMLCode"/>
           <w:rFonts w:asciiTheme="minorHAnsi" w:hAnsiTheme="minorHAnsi" w:cstheme="minorHAnsi"/>
           <w:color w:val="111111"/>
           <w:sz w:val="22"/>
@@ -6558,8 +9738,9 @@
           <w:bdr w:val="single" w:sz="6" w:space="8" w:color="E0E0E0" w:frame="1"/>
           <w:shd w:val="clear" w:color="auto" w:fill="EEEEEE"/>
         </w:rPr>
-        <w:br/>
-      </w:r>
+        <w:t>passwd</w:t>
+      </w:r>
+      <w:proofErr w:type="spellEnd"/>
       <w:r>
         <w:rPr>
           <w:rStyle w:val="HTMLCode"/>
@@ -6570,6 +9751,29 @@
           <w:bdr w:val="single" w:sz="6" w:space="8" w:color="E0E0E0" w:frame="1"/>
           <w:shd w:val="clear" w:color="auto" w:fill="EEEEEE"/>
         </w:rPr>
+        <w:t xml:space="preserve"> -l user1</w:t>
+      </w:r>
+      <w:r>
+        <w:rPr>
+          <w:rFonts w:asciiTheme="minorHAnsi" w:hAnsiTheme="minorHAnsi" w:cstheme="minorHAnsi"/>
+          <w:color w:val="111111"/>
+          <w:sz w:val="22"/>
+          <w:szCs w:val="22"/>
+          <w:bdr w:val="single" w:sz="6" w:space="8" w:color="E0E0E0" w:frame="1"/>
+          <w:shd w:val="clear" w:color="auto" w:fill="EEEEEE"/>
+        </w:rPr>
+        <w:br/>
+      </w:r>
+      <w:r>
+        <w:rPr>
+          <w:rStyle w:val="HTMLCode"/>
+          <w:rFonts w:asciiTheme="minorHAnsi" w:hAnsiTheme="minorHAnsi" w:cstheme="minorHAnsi"/>
+          <w:color w:val="111111"/>
+          <w:sz w:val="22"/>
+          <w:szCs w:val="22"/>
+          <w:bdr w:val="single" w:sz="6" w:space="8" w:color="E0E0E0" w:frame="1"/>
+          <w:shd w:val="clear" w:color="auto" w:fill="EEEEEE"/>
+        </w:rPr>
         <w:lastRenderedPageBreak/>
         <w:t>Locking password for user user1.</w:t>
       </w:r>
@@ -6584,6 +9788,7 @@
         </w:rPr>
         <w:br/>
       </w:r>
+      <w:proofErr w:type="spellStart"/>
       <w:r>
         <w:rPr>
           <w:rStyle w:val="HTMLCode"/>
@@ -6594,7 +9799,20 @@
           <w:bdr w:val="single" w:sz="6" w:space="8" w:color="E0E0E0" w:frame="1"/>
           <w:shd w:val="clear" w:color="auto" w:fill="EEEEEE"/>
         </w:rPr>
-        <w:t>passwd: Success</w:t>
+        <w:t>passwd</w:t>
+      </w:r>
+      <w:proofErr w:type="spellEnd"/>
+      <w:r>
+        <w:rPr>
+          <w:rStyle w:val="HTMLCode"/>
+          <w:rFonts w:asciiTheme="minorHAnsi" w:hAnsiTheme="minorHAnsi" w:cstheme="minorHAnsi"/>
+          <w:color w:val="111111"/>
+          <w:sz w:val="22"/>
+          <w:szCs w:val="22"/>
+          <w:bdr w:val="single" w:sz="6" w:space="8" w:color="E0E0E0" w:frame="1"/>
+          <w:shd w:val="clear" w:color="auto" w:fill="EEEEEE"/>
+        </w:rPr>
+        <w:t>: Success</w:t>
       </w:r>
     </w:p>
     <w:p>
@@ -6639,7 +9857,33 @@
           <w:bdr w:val="single" w:sz="6" w:space="8" w:color="E0E0E0" w:frame="1"/>
           <w:shd w:val="clear" w:color="auto" w:fill="EEEEEE"/>
         </w:rPr>
-        <w:t># passwd -u user1</w:t>
+        <w:t xml:space="preserve"># </w:t>
+      </w:r>
+      <w:proofErr w:type="spellStart"/>
+      <w:r>
+        <w:rPr>
+          <w:rStyle w:val="HTMLCode"/>
+          <w:rFonts w:asciiTheme="minorHAnsi" w:eastAsiaTheme="minorHAnsi" w:hAnsiTheme="minorHAnsi" w:cstheme="minorHAnsi"/>
+          <w:color w:val="111111"/>
+          <w:sz w:val="22"/>
+          <w:szCs w:val="22"/>
+          <w:bdr w:val="single" w:sz="6" w:space="8" w:color="E0E0E0" w:frame="1"/>
+          <w:shd w:val="clear" w:color="auto" w:fill="EEEEEE"/>
+        </w:rPr>
+        <w:t>passwd</w:t>
+      </w:r>
+      <w:proofErr w:type="spellEnd"/>
+      <w:r>
+        <w:rPr>
+          <w:rStyle w:val="HTMLCode"/>
+          <w:rFonts w:asciiTheme="minorHAnsi" w:eastAsiaTheme="minorHAnsi" w:hAnsiTheme="minorHAnsi" w:cstheme="minorHAnsi"/>
+          <w:color w:val="111111"/>
+          <w:sz w:val="22"/>
+          <w:szCs w:val="22"/>
+          <w:bdr w:val="single" w:sz="6" w:space="8" w:color="E0E0E0" w:frame="1"/>
+          <w:shd w:val="clear" w:color="auto" w:fill="EEEEEE"/>
+        </w:rPr>
+        <w:t xml:space="preserve"> -u user1</w:t>
       </w:r>
       <w:r>
         <w:rPr>
@@ -6671,6 +9915,7 @@
         </w:rPr>
         <w:br/>
       </w:r>
+      <w:proofErr w:type="spellStart"/>
       <w:r>
         <w:rPr>
           <w:rStyle w:val="HTMLCode"/>
@@ -6681,45 +9926,9 @@
           <w:bdr w:val="single" w:sz="6" w:space="8" w:color="E0E0E0" w:frame="1"/>
           <w:shd w:val="clear" w:color="auto" w:fill="EEEEEE"/>
         </w:rPr>
-        <w:t>passwd: Success</w:t>
-      </w:r>
-    </w:p>
-    <w:p>
-      <w:pPr>
-        <w:rPr>
-          <w:rFonts w:cstheme="minorHAnsi"/>
-          <w:b/>
-        </w:rPr>
-      </w:pPr>
-      <w:r>
-        <w:rPr>
-          <w:rFonts w:cstheme="minorHAnsi"/>
-          <w:b/>
-        </w:rPr>
-        <w:t xml:space="preserve">Status </w:t>
-      </w:r>
-      <w:r>
-        <w:rPr>
-          <w:rFonts w:cstheme="minorHAnsi"/>
-          <w:b/>
-        </w:rPr>
-        <w:t>of</w:t>
-      </w:r>
-      <w:r>
-        <w:rPr>
-          <w:rFonts w:cstheme="minorHAnsi"/>
-          <w:b/>
-        </w:rPr>
-        <w:t xml:space="preserve"> Lock an account</w:t>
-      </w:r>
-    </w:p>
-    <w:p>
-      <w:pPr>
-        <w:rPr>
-          <w:rFonts w:cstheme="minorHAnsi"/>
-          <w:b/>
-        </w:rPr>
-      </w:pPr>
+        <w:t>passwd</w:t>
+      </w:r>
+      <w:proofErr w:type="spellEnd"/>
       <w:r>
         <w:rPr>
           <w:rStyle w:val="HTMLCode"/>
@@ -6730,7 +9939,82 @@
           <w:bdr w:val="single" w:sz="6" w:space="8" w:color="E0E0E0" w:frame="1"/>
           <w:shd w:val="clear" w:color="auto" w:fill="EEEEEE"/>
         </w:rPr>
-        <w:t># passwd -S user1</w:t>
+        <w:t>: Success</w:t>
+      </w:r>
+    </w:p>
+    <w:p>
+      <w:pPr>
+        <w:rPr>
+          <w:rFonts w:cstheme="minorHAnsi"/>
+          <w:b/>
+        </w:rPr>
+      </w:pPr>
+      <w:r>
+        <w:rPr>
+          <w:rFonts w:cstheme="minorHAnsi"/>
+          <w:b/>
+        </w:rPr>
+        <w:t xml:space="preserve">Status </w:t>
+      </w:r>
+      <w:r>
+        <w:rPr>
+          <w:rFonts w:cstheme="minorHAnsi"/>
+          <w:b/>
+        </w:rPr>
+        <w:t>of</w:t>
+      </w:r>
+      <w:r>
+        <w:rPr>
+          <w:rFonts w:cstheme="minorHAnsi"/>
+          <w:b/>
+        </w:rPr>
+        <w:t xml:space="preserve"> Lock an account</w:t>
+      </w:r>
+    </w:p>
+    <w:p>
+      <w:pPr>
+        <w:rPr>
+          <w:rFonts w:cstheme="minorHAnsi"/>
+          <w:b/>
+        </w:rPr>
+      </w:pPr>
+      <w:r>
+        <w:rPr>
+          <w:rStyle w:val="HTMLCode"/>
+          <w:rFonts w:asciiTheme="minorHAnsi" w:eastAsiaTheme="minorHAnsi" w:hAnsiTheme="minorHAnsi" w:cstheme="minorHAnsi"/>
+          <w:color w:val="111111"/>
+          <w:sz w:val="22"/>
+          <w:szCs w:val="22"/>
+          <w:bdr w:val="single" w:sz="6" w:space="8" w:color="E0E0E0" w:frame="1"/>
+          <w:shd w:val="clear" w:color="auto" w:fill="EEEEEE"/>
+        </w:rPr>
+        <w:t xml:space="preserve"># </w:t>
+      </w:r>
+      <w:proofErr w:type="spellStart"/>
+      <w:r>
+        <w:rPr>
+          <w:rStyle w:val="HTMLCode"/>
+          <w:rFonts w:asciiTheme="minorHAnsi" w:eastAsiaTheme="minorHAnsi" w:hAnsiTheme="minorHAnsi" w:cstheme="minorHAnsi"/>
+          <w:color w:val="111111"/>
+          <w:sz w:val="22"/>
+          <w:szCs w:val="22"/>
+          <w:bdr w:val="single" w:sz="6" w:space="8" w:color="E0E0E0" w:frame="1"/>
+          <w:shd w:val="clear" w:color="auto" w:fill="EEEEEE"/>
+        </w:rPr>
+        <w:t>passwd</w:t>
+      </w:r>
+      <w:proofErr w:type="spellEnd"/>
+      <w:r>
+        <w:rPr>
+          <w:rStyle w:val="HTMLCode"/>
+          <w:rFonts w:asciiTheme="minorHAnsi" w:eastAsiaTheme="minorHAnsi" w:hAnsiTheme="minorHAnsi" w:cstheme="minorHAnsi"/>
+          <w:color w:val="111111"/>
+          <w:sz w:val="22"/>
+          <w:szCs w:val="22"/>
+          <w:bdr w:val="single" w:sz="6" w:space="8" w:color="E0E0E0" w:frame="1"/>
+          <w:shd w:val="clear" w:color="auto" w:fill="EEEEEE"/>
+        </w:rPr>
+        <w:t xml:space="preserve"> -S user1</w:t>
       </w:r>
       <w:r>
         <w:rPr>
@@ -6741,6 +10025,7 @@
         </w:rPr>
         <w:br/>
       </w:r>
+      <w:proofErr w:type="spellStart"/>
       <w:r>
         <w:rPr>
           <w:rStyle w:val="HTMLCode"/>
@@ -6751,7 +10036,20 @@
           <w:bdr w:val="single" w:sz="6" w:space="8" w:color="E0E0E0" w:frame="1"/>
           <w:shd w:val="clear" w:color="auto" w:fill="EEEEEE"/>
         </w:rPr>
-        <w:t>user1 LK 2014-08-17 0 99999 7 -1 (</w:t>
+        <w:t>user1</w:t>
+      </w:r>
+      <w:proofErr w:type="spellEnd"/>
+      <w:r>
+        <w:rPr>
+          <w:rStyle w:val="HTMLCode"/>
+          <w:rFonts w:asciiTheme="minorHAnsi" w:eastAsiaTheme="minorHAnsi" w:hAnsiTheme="minorHAnsi" w:cstheme="minorHAnsi"/>
+          <w:color w:val="111111"/>
+          <w:sz w:val="22"/>
+          <w:szCs w:val="22"/>
+          <w:bdr w:val="single" w:sz="6" w:space="8" w:color="E0E0E0" w:frame="1"/>
+          <w:shd w:val="clear" w:color="auto" w:fill="EEEEEE"/>
+        </w:rPr>
+        <w:t xml:space="preserve"> LK 2014-08-17 0 99999 7 -1 (</w:t>
       </w:r>
       <w:r>
         <w:rPr>
@@ -6826,36 +10124,9 @@
           <w:bdr w:val="single" w:sz="6" w:space="8" w:color="E0E0E0" w:frame="1"/>
           <w:shd w:val="clear" w:color="auto" w:fill="EEEEEE"/>
         </w:rPr>
-        <w:t># usermod -L user1</w:t>
-      </w:r>
-    </w:p>
-    <w:p>
-      <w:pPr>
-        <w:rPr>
-          <w:rFonts w:cstheme="minorHAnsi"/>
-          <w:b/>
-        </w:rPr>
-      </w:pPr>
-      <w:r>
-        <w:rPr>
-          <w:rFonts w:cstheme="minorHAnsi"/>
-          <w:b/>
-        </w:rPr>
-        <w:t>U</w:t>
-      </w:r>
-      <w:r>
-        <w:rPr>
-          <w:rFonts w:cstheme="minorHAnsi"/>
-          <w:b/>
-        </w:rPr>
-        <w:t>nlock a user account</w:t>
-      </w:r>
-      <w:r>
-        <w:rPr>
-          <w:rFonts w:cstheme="minorHAnsi"/>
-        </w:rPr>
-        <w:br/>
-      </w:r>
+        <w:t xml:space="preserve"># </w:t>
+      </w:r>
+      <w:proofErr w:type="spellStart"/>
       <w:r>
         <w:rPr>
           <w:rStyle w:val="HTMLCode"/>
@@ -6866,13 +10137,92 @@
           <w:bdr w:val="single" w:sz="6" w:space="8" w:color="E0E0E0" w:frame="1"/>
           <w:shd w:val="clear" w:color="auto" w:fill="EEEEEE"/>
         </w:rPr>
-        <w:t># usermod -U user1</w:t>
-      </w:r>
-      <w:r>
+        <w:t>usermod</w:t>
+      </w:r>
+      <w:proofErr w:type="spellEnd"/>
+      <w:r>
+        <w:rPr>
+          <w:rStyle w:val="HTMLCode"/>
+          <w:rFonts w:asciiTheme="minorHAnsi" w:eastAsiaTheme="minorHAnsi" w:hAnsiTheme="minorHAnsi" w:cstheme="minorHAnsi"/>
+          <w:color w:val="111111"/>
+          <w:sz w:val="22"/>
+          <w:szCs w:val="22"/>
+          <w:bdr w:val="single" w:sz="6" w:space="8" w:color="E0E0E0" w:frame="1"/>
+          <w:shd w:val="clear" w:color="auto" w:fill="EEEEEE"/>
+        </w:rPr>
+        <w:t xml:space="preserve"> -L user1</w:t>
+      </w:r>
+    </w:p>
+    <w:p>
+      <w:pPr>
         <w:rPr>
           <w:rFonts w:cstheme="minorHAnsi"/>
           <w:b/>
         </w:rPr>
+      </w:pPr>
+      <w:r>
+        <w:rPr>
+          <w:rFonts w:cstheme="minorHAnsi"/>
+          <w:b/>
+        </w:rPr>
+        <w:t>U</w:t>
+      </w:r>
+      <w:r>
+        <w:rPr>
+          <w:rFonts w:cstheme="minorHAnsi"/>
+          <w:b/>
+        </w:rPr>
+        <w:t>nlock a user account</w:t>
+      </w:r>
+      <w:r>
+        <w:rPr>
+          <w:rFonts w:cstheme="minorHAnsi"/>
+        </w:rPr>
+        <w:br/>
+      </w:r>
+      <w:r>
+        <w:rPr>
+          <w:rStyle w:val="HTMLCode"/>
+          <w:rFonts w:asciiTheme="minorHAnsi" w:eastAsiaTheme="minorHAnsi" w:hAnsiTheme="minorHAnsi" w:cstheme="minorHAnsi"/>
+          <w:color w:val="111111"/>
+          <w:sz w:val="22"/>
+          <w:szCs w:val="22"/>
+          <w:bdr w:val="single" w:sz="6" w:space="8" w:color="E0E0E0" w:frame="1"/>
+          <w:shd w:val="clear" w:color="auto" w:fill="EEEEEE"/>
+        </w:rPr>
+        <w:t xml:space="preserve"># </w:t>
+      </w:r>
+      <w:proofErr w:type="spellStart"/>
+      <w:r>
+        <w:rPr>
+          <w:rStyle w:val="HTMLCode"/>
+          <w:rFonts w:asciiTheme="minorHAnsi" w:eastAsiaTheme="minorHAnsi" w:hAnsiTheme="minorHAnsi" w:cstheme="minorHAnsi"/>
+          <w:color w:val="111111"/>
+          <w:sz w:val="22"/>
+          <w:szCs w:val="22"/>
+          <w:bdr w:val="single" w:sz="6" w:space="8" w:color="E0E0E0" w:frame="1"/>
+          <w:shd w:val="clear" w:color="auto" w:fill="EEEEEE"/>
+        </w:rPr>
+        <w:t>usermod</w:t>
+      </w:r>
+      <w:proofErr w:type="spellEnd"/>
+      <w:r>
+        <w:rPr>
+          <w:rStyle w:val="HTMLCode"/>
+          <w:rFonts w:asciiTheme="minorHAnsi" w:eastAsiaTheme="minorHAnsi" w:hAnsiTheme="minorHAnsi" w:cstheme="minorHAnsi"/>
+          <w:color w:val="111111"/>
+          <w:sz w:val="22"/>
+          <w:szCs w:val="22"/>
+          <w:bdr w:val="single" w:sz="6" w:space="8" w:color="E0E0E0" w:frame="1"/>
+          <w:shd w:val="clear" w:color="auto" w:fill="EEEEEE"/>
+        </w:rPr>
+        <w:t xml:space="preserve"> -U user1</w:t>
+      </w:r>
+      <w:r>
+        <w:rPr>
+          <w:rFonts w:cstheme="minorHAnsi"/>
+          <w:b/>
+        </w:rPr>
         <w:t xml:space="preserve"> </w:t>
       </w:r>
     </w:p>
@@ -6901,8 +10251,30 @@
         <w:rPr>
           <w:rFonts w:cstheme="minorHAnsi"/>
         </w:rPr>
-        <w:t># df -ah ( )</w:t>
-      </w:r>
+        <w:t xml:space="preserve"># </w:t>
+      </w:r>
+      <w:proofErr w:type="spellStart"/>
+      <w:r>
+        <w:rPr>
+          <w:rFonts w:cstheme="minorHAnsi"/>
+        </w:rPr>
+        <w:t>df</w:t>
+      </w:r>
+      <w:proofErr w:type="spellEnd"/>
+      <w:r>
+        <w:rPr>
+          <w:rFonts w:cstheme="minorHAnsi"/>
+        </w:rPr>
+        <w:t xml:space="preserve"> -ah </w:t>
+      </w:r>
+      <w:proofErr w:type="gramStart"/>
+      <w:r>
+        <w:rPr>
+          <w:rFonts w:cstheme="minorHAnsi"/>
+        </w:rPr>
+        <w:t>( )</w:t>
+      </w:r>
+      <w:proofErr w:type="gramEnd"/>
     </w:p>
     <w:p>
       <w:pPr>
@@ -6929,7 +10301,21 @@
         <w:rPr>
           <w:rFonts w:cstheme="minorHAnsi"/>
         </w:rPr>
-        <w:t># du -sh etc/</w:t>
+        <w:t># du -</w:t>
+      </w:r>
+      <w:proofErr w:type="spellStart"/>
+      <w:r>
+        <w:rPr>
+          <w:rFonts w:cstheme="minorHAnsi"/>
+        </w:rPr>
+        <w:t>sh</w:t>
+      </w:r>
+      <w:proofErr w:type="spellEnd"/>
+      <w:r>
+        <w:rPr>
+          <w:rFonts w:cstheme="minorHAnsi"/>
+        </w:rPr>
+        <w:t xml:space="preserve"> etc/</w:t>
       </w:r>
     </w:p>
     <w:p>
@@ -6939,18 +10325,29 @@
           <w:b/>
         </w:rPr>
       </w:pPr>
+      <w:proofErr w:type="spellStart"/>
+      <w:proofErr w:type="gramStart"/>
       <w:r>
         <w:rPr>
           <w:rFonts w:cstheme="minorHAnsi"/>
           <w:b/>
         </w:rPr>
-        <w:t>netstart  (</w:t>
-      </w:r>
+        <w:t>netstart</w:t>
+      </w:r>
+      <w:proofErr w:type="spellEnd"/>
       <w:r>
         <w:rPr>
           <w:rFonts w:cstheme="minorHAnsi"/>
           <w:b/>
         </w:rPr>
+        <w:t xml:space="preserve">  (</w:t>
+      </w:r>
+      <w:proofErr w:type="gramEnd"/>
+      <w:r>
+        <w:rPr>
+          <w:rFonts w:cstheme="minorHAnsi"/>
+          <w:b/>
+        </w:rPr>
         <w:t>Check Open Ports</w:t>
       </w:r>
       <w:r>
@@ -6971,8 +10368,30 @@
         <w:rPr>
           <w:rFonts w:cstheme="minorHAnsi"/>
         </w:rPr>
-        <w:t># netstart -tulpn</w:t>
-      </w:r>
+        <w:t xml:space="preserve"># </w:t>
+      </w:r>
+      <w:proofErr w:type="spellStart"/>
+      <w:r>
+        <w:rPr>
+          <w:rFonts w:cstheme="minorHAnsi"/>
+        </w:rPr>
+        <w:t>netstart</w:t>
+      </w:r>
+      <w:proofErr w:type="spellEnd"/>
+      <w:r>
+        <w:rPr>
+          <w:rFonts w:cstheme="minorHAnsi"/>
+        </w:rPr>
+        <w:t xml:space="preserve"> -</w:t>
+      </w:r>
+      <w:proofErr w:type="spellStart"/>
+      <w:r>
+        <w:rPr>
+          <w:rFonts w:cstheme="minorHAnsi"/>
+        </w:rPr>
+        <w:t>tulpn</w:t>
+      </w:r>
+      <w:proofErr w:type="spellEnd"/>
     </w:p>
     <w:p>
       <w:pPr>
@@ -6981,6 +10400,7 @@
           <w:b/>
         </w:rPr>
       </w:pPr>
+      <w:proofErr w:type="spellStart"/>
       <w:r>
         <w:rPr>
           <w:rFonts w:cstheme="minorHAnsi"/>
@@ -6993,21 +10413,67 @@
           <w:rFonts w:cstheme="minorHAnsi"/>
           <w:b/>
         </w:rPr>
-        <w:t>s aux | grep ngix (Check CPU usage for process)</w:t>
-      </w:r>
-    </w:p>
-    <w:p>
-      <w:pPr>
-        <w:rPr>
-          <w:rFonts w:cstheme="minorHAnsi"/>
-        </w:rPr>
-      </w:pPr>
-      <w:r>
-        <w:rPr>
-          <w:rFonts w:cstheme="minorHAnsi"/>
-        </w:rPr>
-        <w:t># ps aux | grep ngix</w:t>
-      </w:r>
+        <w:t>s</w:t>
+      </w:r>
+      <w:proofErr w:type="spellEnd"/>
+      <w:r>
+        <w:rPr>
+          <w:rFonts w:cstheme="minorHAnsi"/>
+          <w:b/>
+        </w:rPr>
+        <w:t xml:space="preserve"> aux | grep </w:t>
+      </w:r>
+      <w:proofErr w:type="spellStart"/>
+      <w:r>
+        <w:rPr>
+          <w:rFonts w:cstheme="minorHAnsi"/>
+          <w:b/>
+        </w:rPr>
+        <w:t>ngix</w:t>
+      </w:r>
+      <w:proofErr w:type="spellEnd"/>
+      <w:r>
+        <w:rPr>
+          <w:rFonts w:cstheme="minorHAnsi"/>
+          <w:b/>
+        </w:rPr>
+        <w:t xml:space="preserve"> (Check CPU usage for process)</w:t>
+      </w:r>
+    </w:p>
+    <w:p>
+      <w:pPr>
+        <w:rPr>
+          <w:rFonts w:cstheme="minorHAnsi"/>
+        </w:rPr>
+      </w:pPr>
+      <w:r>
+        <w:rPr>
+          <w:rFonts w:cstheme="minorHAnsi"/>
+        </w:rPr>
+        <w:t xml:space="preserve"># </w:t>
+      </w:r>
+      <w:proofErr w:type="spellStart"/>
+      <w:r>
+        <w:rPr>
+          <w:rFonts w:cstheme="minorHAnsi"/>
+        </w:rPr>
+        <w:t>ps</w:t>
+      </w:r>
+      <w:proofErr w:type="spellEnd"/>
+      <w:r>
+        <w:rPr>
+          <w:rFonts w:cstheme="minorHAnsi"/>
+        </w:rPr>
+        <w:t xml:space="preserve"> aux | grep </w:t>
+      </w:r>
+      <w:proofErr w:type="spellStart"/>
+      <w:r>
+        <w:rPr>
+          <w:rFonts w:cstheme="minorHAnsi"/>
+        </w:rPr>
+        <w:t>ngix</w:t>
+      </w:r>
+      <w:proofErr w:type="spellEnd"/>
     </w:p>
     <w:p>
       <w:pPr>
@@ -7079,7 +10545,21 @@
         <w:rPr>
           <w:rFonts w:cstheme="minorHAnsi"/>
         </w:rPr>
-        <w:t xml:space="preserve"># nl </w:t>
+        <w:t xml:space="preserve"># </w:t>
+      </w:r>
+      <w:proofErr w:type="spellStart"/>
+      <w:r>
+        <w:rPr>
+          <w:rFonts w:cstheme="minorHAnsi"/>
+        </w:rPr>
+        <w:t>nl</w:t>
+      </w:r>
+      <w:proofErr w:type="spellEnd"/>
+      <w:r>
+        <w:rPr>
+          <w:rFonts w:cstheme="minorHAnsi"/>
+        </w:rPr>
+        <w:t xml:space="preserve"> </w:t>
       </w:r>
       <w:r>
         <w:rPr>
@@ -7103,8 +10583,16 @@
         <w:rPr>
           <w:rFonts w:cstheme="minorHAnsi"/>
         </w:rPr>
-        <w:t># cut -f 2,3 filename</w:t>
-      </w:r>
+        <w:t xml:space="preserve"># cut -f 2,3 </w:t>
+      </w:r>
+      <w:proofErr w:type="gramStart"/>
+      <w:r>
+        <w:rPr>
+          <w:rFonts w:cstheme="minorHAnsi"/>
+        </w:rPr>
+        <w:t>filename</w:t>
+      </w:r>
+      <w:proofErr w:type="gramEnd"/>
     </w:p>
     <w:p>
       <w:pPr>
@@ -7140,7 +10628,29 @@
           <w:rFonts w:cstheme="minorHAnsi"/>
         </w:rPr>
         <w:lastRenderedPageBreak/>
-        <w:t xml:space="preserve"># tr  ‘source character’ ‘replace character’ </w:t>
+        <w:t xml:space="preserve"># </w:t>
+      </w:r>
+      <w:proofErr w:type="spellStart"/>
+      <w:proofErr w:type="gramStart"/>
+      <w:r>
+        <w:rPr>
+          <w:rFonts w:cstheme="minorHAnsi"/>
+        </w:rPr>
+        <w:t>tr</w:t>
+      </w:r>
+      <w:proofErr w:type="spellEnd"/>
+      <w:r>
+        <w:rPr>
+          <w:rFonts w:cstheme="minorHAnsi"/>
+        </w:rPr>
+        <w:t xml:space="preserve">  ‘</w:t>
+      </w:r>
+      <w:proofErr w:type="gramEnd"/>
+      <w:r>
+        <w:rPr>
+          <w:rFonts w:cstheme="minorHAnsi"/>
+        </w:rPr>
+        <w:t xml:space="preserve">source character’ ‘replace character’ </w:t>
       </w:r>
       <w:r>
         <w:rPr>
@@ -7166,12 +10676,21 @@
         </w:rPr>
         <w:t xml:space="preserve">The </w:t>
       </w:r>
+      <w:proofErr w:type="spellStart"/>
       <w:r>
         <w:rPr>
           <w:rFonts w:cstheme="minorHAnsi"/>
           <w:b/>
         </w:rPr>
-        <w:t xml:space="preserve">tr </w:t>
+        <w:t>tr</w:t>
+      </w:r>
+      <w:proofErr w:type="spellEnd"/>
+      <w:r>
+        <w:rPr>
+          <w:rFonts w:cstheme="minorHAnsi"/>
+          <w:b/>
+        </w:rPr>
+        <w:t xml:space="preserve"> </w:t>
       </w:r>
       <w:r>
         <w:rPr>
@@ -7207,7 +10726,28 @@
         <w:rPr>
           <w:rFonts w:cstheme="minorHAnsi"/>
         </w:rPr>
-        <w:t xml:space="preserve"># tr ‘a-z’ ‘A-Z’ </w:t>
+        <w:t xml:space="preserve"># </w:t>
+      </w:r>
+      <w:proofErr w:type="spellStart"/>
+      <w:r>
+        <w:rPr>
+          <w:rFonts w:cstheme="minorHAnsi"/>
+        </w:rPr>
+        <w:t>tr</w:t>
+      </w:r>
+      <w:proofErr w:type="spellEnd"/>
+      <w:r>
+        <w:rPr>
+          <w:rFonts w:cstheme="minorHAnsi"/>
+        </w:rPr>
+        <w:t xml:space="preserve"> ‘a-z’ ‘A-Z</w:t>
+      </w:r>
+      <w:proofErr w:type="gramStart"/>
+      <w:r>
+        <w:rPr>
+          <w:rFonts w:cstheme="minorHAnsi"/>
+        </w:rPr>
+        <w:t xml:space="preserve">’ </w:t>
       </w:r>
       <w:r>
         <w:rPr>
@@ -7219,7 +10759,14 @@
         <w:rPr>
           <w:rFonts w:cstheme="minorHAnsi"/>
         </w:rPr>
-        <w:t xml:space="preserve">&lt; </w:t>
+        <w:t>&lt;</w:t>
+      </w:r>
+      <w:proofErr w:type="gramEnd"/>
+      <w:r>
+        <w:rPr>
+          <w:rFonts w:cstheme="minorHAnsi"/>
+        </w:rPr>
+        <w:t xml:space="preserve"> </w:t>
       </w:r>
       <w:r>
         <w:rPr>
@@ -7291,14 +10838,24 @@
         <w:rPr>
           <w:rFonts w:cstheme="minorHAnsi"/>
         </w:rPr>
-        <w:t>. It will show in red color</w:t>
-      </w:r>
+        <w:t xml:space="preserve">. It will show in red </w:t>
+      </w:r>
+      <w:proofErr w:type="spellStart"/>
+      <w:proofErr w:type="gramStart"/>
+      <w:r>
+        <w:rPr>
+          <w:rFonts w:cstheme="minorHAnsi"/>
+        </w:rPr>
+        <w:t>color</w:t>
+      </w:r>
+      <w:proofErr w:type="spellEnd"/>
       <w:r>
         <w:rPr>
           <w:rFonts w:cstheme="minorHAnsi"/>
         </w:rPr>
         <w:t xml:space="preserve"> )</w:t>
       </w:r>
+      <w:proofErr w:type="gramEnd"/>
     </w:p>
     <w:p>
       <w:pPr>
@@ -7315,7 +10872,21 @@
         <w:rPr>
           <w:rFonts w:cstheme="minorHAnsi"/>
         </w:rPr>
-        <w:t># grep -i Java course.txt (find where “Java” is there in course.txt file, ignore the case sensitive)</w:t>
+        <w:t># grep -</w:t>
+      </w:r>
+      <w:proofErr w:type="spellStart"/>
+      <w:r>
+        <w:rPr>
+          <w:rFonts w:cstheme="minorHAnsi"/>
+        </w:rPr>
+        <w:t>i</w:t>
+      </w:r>
+      <w:proofErr w:type="spellEnd"/>
+      <w:r>
+        <w:rPr>
+          <w:rFonts w:cstheme="minorHAnsi"/>
+        </w:rPr>
+        <w:t xml:space="preserve"> Java course.txt (find where “Java” is there in course.txt file, ignore the case sensitive)</w:t>
       </w:r>
     </w:p>
     <w:p>
@@ -7333,8 +10904,16 @@
         <w:rPr>
           <w:rFonts w:cstheme="minorHAnsi"/>
         </w:rPr>
-        <w:t># grep -c Java course.txt (count where “Java” is there in course.txt file, case sensitive )</w:t>
-      </w:r>
+        <w:t xml:space="preserve"># grep -c Java course.txt (count where “Java” is there in course.txt file, case </w:t>
+      </w:r>
+      <w:proofErr w:type="gramStart"/>
+      <w:r>
+        <w:rPr>
+          <w:rFonts w:cstheme="minorHAnsi"/>
+        </w:rPr>
+        <w:t>sensitive )</w:t>
+      </w:r>
+      <w:proofErr w:type="gramEnd"/>
     </w:p>
     <w:p>
       <w:pPr>
@@ -7351,8 +10930,30 @@
         <w:rPr>
           <w:rFonts w:cstheme="minorHAnsi"/>
         </w:rPr>
-        <w:t># grep -ni Java course.txt (find where “Java” is there in course.txt file with line number, ignore case sensitive )</w:t>
-      </w:r>
+        <w:t># grep -</w:t>
+      </w:r>
+      <w:proofErr w:type="spellStart"/>
+      <w:r>
+        <w:rPr>
+          <w:rFonts w:cstheme="minorHAnsi"/>
+        </w:rPr>
+        <w:t>ni</w:t>
+      </w:r>
+      <w:proofErr w:type="spellEnd"/>
+      <w:r>
+        <w:rPr>
+          <w:rFonts w:cstheme="minorHAnsi"/>
+        </w:rPr>
+        <w:t xml:space="preserve"> Java course.txt (find where “Java” is there in course.txt file with line number, ignore case </w:t>
+      </w:r>
+      <w:proofErr w:type="gramStart"/>
+      <w:r>
+        <w:rPr>
+          <w:rFonts w:cstheme="minorHAnsi"/>
+        </w:rPr>
+        <w:t>sensitive )</w:t>
+      </w:r>
+      <w:proofErr w:type="gramEnd"/>
     </w:p>
     <w:p>
       <w:pPr>
@@ -7395,11 +10996,19 @@
           <w:rFonts w:cstheme="minorHAnsi"/>
         </w:rPr>
       </w:pPr>
-      <w:r>
-        <w:rPr>
-          <w:rFonts w:cstheme="minorHAnsi"/>
-        </w:rPr>
-        <w:t>Ancores (start ^, end character $)</w:t>
+      <w:proofErr w:type="spellStart"/>
+      <w:r>
+        <w:rPr>
+          <w:rFonts w:cstheme="minorHAnsi"/>
+        </w:rPr>
+        <w:t>Ancores</w:t>
+      </w:r>
+      <w:proofErr w:type="spellEnd"/>
+      <w:r>
+        <w:rPr>
+          <w:rFonts w:cstheme="minorHAnsi"/>
+        </w:rPr>
+        <w:t xml:space="preserve"> (start ^, end character $)</w:t>
       </w:r>
     </w:p>
     <w:p>
@@ -7417,7 +11026,42 @@
         <w:rPr>
           <w:rFonts w:cstheme="minorHAnsi"/>
         </w:rPr>
-        <w:t># grep -in “c[aeiou]ll” course</w:t>
+        <w:t># grep -in “c[</w:t>
+      </w:r>
+      <w:proofErr w:type="spellStart"/>
+      <w:r>
+        <w:rPr>
+          <w:rFonts w:cstheme="minorHAnsi"/>
+        </w:rPr>
+        <w:t>aeiou</w:t>
+      </w:r>
+      <w:proofErr w:type="spellEnd"/>
+      <w:r>
+        <w:rPr>
+          <w:rFonts w:cstheme="minorHAnsi"/>
+        </w:rPr>
+        <w:t>]</w:t>
+      </w:r>
+      <w:proofErr w:type="spellStart"/>
+      <w:r>
+        <w:rPr>
+          <w:rFonts w:cstheme="minorHAnsi"/>
+        </w:rPr>
+        <w:t>ll</w:t>
+      </w:r>
+      <w:proofErr w:type="spellEnd"/>
+      <w:r>
+        <w:rPr>
+          <w:rFonts w:cstheme="minorHAnsi"/>
+        </w:rPr>
+        <w:t xml:space="preserve">” </w:t>
+      </w:r>
+      <w:proofErr w:type="gramStart"/>
+      <w:r>
+        <w:rPr>
+          <w:rFonts w:cstheme="minorHAnsi"/>
+        </w:rPr>
+        <w:t>course</w:t>
       </w:r>
       <w:r>
         <w:rPr>
@@ -7429,7 +11073,14 @@
         <w:rPr>
           <w:rFonts w:cstheme="minorHAnsi"/>
         </w:rPr>
-        <w:t xml:space="preserve">  (display string where start with 1</w:t>
+        <w:t xml:space="preserve">  (</w:t>
+      </w:r>
+      <w:proofErr w:type="gramEnd"/>
+      <w:r>
+        <w:rPr>
+          <w:rFonts w:cstheme="minorHAnsi"/>
+        </w:rPr>
+        <w:t>display string where start with 1</w:t>
       </w:r>
       <w:r>
         <w:rPr>
@@ -7448,7 +11099,35 @@
         <w:rPr>
           <w:rFonts w:cstheme="minorHAnsi"/>
         </w:rPr>
-        <w:t>ant mach ‘aeiou’ letters in course.txt</w:t>
+        <w:t xml:space="preserve">ant </w:t>
+      </w:r>
+      <w:proofErr w:type="spellStart"/>
+      <w:r>
+        <w:rPr>
+          <w:rFonts w:cstheme="minorHAnsi"/>
+        </w:rPr>
+        <w:t>mach</w:t>
+      </w:r>
+      <w:proofErr w:type="spellEnd"/>
+      <w:r>
+        <w:rPr>
+          <w:rFonts w:cstheme="minorHAnsi"/>
+        </w:rPr>
+        <w:t xml:space="preserve"> ‘</w:t>
+      </w:r>
+      <w:proofErr w:type="spellStart"/>
+      <w:r>
+        <w:rPr>
+          <w:rFonts w:cstheme="minorHAnsi"/>
+        </w:rPr>
+        <w:t>aeiou</w:t>
+      </w:r>
+      <w:proofErr w:type="spellEnd"/>
+      <w:r>
+        <w:rPr>
+          <w:rFonts w:cstheme="minorHAnsi"/>
+        </w:rPr>
+        <w:t>’ letters in course.txt</w:t>
       </w:r>
       <w:r>
         <w:rPr>
@@ -7478,7 +11157,35 @@
         <w:rPr>
           <w:rFonts w:cstheme="minorHAnsi"/>
         </w:rPr>
-        <w:t xml:space="preserve"># grep -i “^[aeiou]” course.txt (display all </w:t>
+        <w:t># grep -</w:t>
+      </w:r>
+      <w:proofErr w:type="spellStart"/>
+      <w:r>
+        <w:rPr>
+          <w:rFonts w:cstheme="minorHAnsi"/>
+        </w:rPr>
+        <w:t>i</w:t>
+      </w:r>
+      <w:proofErr w:type="spellEnd"/>
+      <w:r>
+        <w:rPr>
+          <w:rFonts w:cstheme="minorHAnsi"/>
+        </w:rPr>
+        <w:t xml:space="preserve"> “^[</w:t>
+      </w:r>
+      <w:proofErr w:type="spellStart"/>
+      <w:r>
+        <w:rPr>
+          <w:rFonts w:cstheme="minorHAnsi"/>
+        </w:rPr>
+        <w:t>aeiou</w:t>
+      </w:r>
+      <w:proofErr w:type="spellEnd"/>
+      <w:r>
+        <w:rPr>
+          <w:rFonts w:cstheme="minorHAnsi"/>
+        </w:rPr>
+        <w:t xml:space="preserve">]” course.txt (display all </w:t>
       </w:r>
       <w:r>
         <w:rPr>
@@ -7508,7 +11215,21 @@
         <w:rPr>
           <w:rFonts w:cstheme="minorHAnsi"/>
         </w:rPr>
-        <w:t># grep -i “</w:t>
+        <w:t># grep -</w:t>
+      </w:r>
+      <w:proofErr w:type="spellStart"/>
+      <w:r>
+        <w:rPr>
+          <w:rFonts w:cstheme="minorHAnsi"/>
+        </w:rPr>
+        <w:t>i</w:t>
+      </w:r>
+      <w:proofErr w:type="spellEnd"/>
+      <w:r>
+        <w:rPr>
+          <w:rFonts w:cstheme="minorHAnsi"/>
+        </w:rPr>
+        <w:t xml:space="preserve"> “</w:t>
       </w:r>
       <w:r>
         <w:rPr>
@@ -7634,7 +11355,21 @@
         <w:rPr>
           <w:rFonts w:cstheme="minorHAnsi"/>
         </w:rPr>
-        <w:t># tty (it is used for check the terminal)</w:t>
+        <w:t xml:space="preserve"># </w:t>
+      </w:r>
+      <w:proofErr w:type="spellStart"/>
+      <w:r>
+        <w:rPr>
+          <w:rFonts w:cstheme="minorHAnsi"/>
+        </w:rPr>
+        <w:t>tty</w:t>
+      </w:r>
+      <w:proofErr w:type="spellEnd"/>
+      <w:r>
+        <w:rPr>
+          <w:rFonts w:cstheme="minorHAnsi"/>
+        </w:rPr>
+        <w:t xml:space="preserve"> (it is used for check the terminal)</w:t>
       </w:r>
     </w:p>
     <w:p>
@@ -7652,7 +11387,21 @@
         <w:rPr>
           <w:rFonts w:cstheme="minorHAnsi"/>
         </w:rPr>
-        <w:t># cd /var/log/ (we can check the all log files in this path)</w:t>
+        <w:t># cd /</w:t>
+      </w:r>
+      <w:proofErr w:type="spellStart"/>
+      <w:r>
+        <w:rPr>
+          <w:rFonts w:cstheme="minorHAnsi"/>
+        </w:rPr>
+        <w:t>var</w:t>
+      </w:r>
+      <w:proofErr w:type="spellEnd"/>
+      <w:r>
+        <w:rPr>
+          <w:rFonts w:cstheme="minorHAnsi"/>
+        </w:rPr>
+        <w:t>/log/ (we can check the all log files in this path)</w:t>
       </w:r>
     </w:p>
     <w:p>
@@ -7689,7 +11438,21 @@
         <w:rPr>
           <w:rFonts w:cstheme="minorHAnsi"/>
         </w:rPr>
-        <w:t># uname -r</w:t>
+        <w:t xml:space="preserve"># </w:t>
+      </w:r>
+      <w:proofErr w:type="spellStart"/>
+      <w:r>
+        <w:rPr>
+          <w:rFonts w:cstheme="minorHAnsi"/>
+        </w:rPr>
+        <w:t>uname</w:t>
+      </w:r>
+      <w:proofErr w:type="spellEnd"/>
+      <w:r>
+        <w:rPr>
+          <w:rFonts w:cstheme="minorHAnsi"/>
+        </w:rPr>
+        <w:t xml:space="preserve"> -r</w:t>
       </w:r>
     </w:p>
     <w:p>
@@ -7702,13 +11465,23 @@
           <w:color w:val="385623" w:themeColor="accent6" w:themeShade="80"/>
         </w:rPr>
       </w:pPr>
+      <w:proofErr w:type="spellStart"/>
       <w:r>
         <w:rPr>
           <w:rFonts w:cstheme="minorHAnsi"/>
           <w:b/>
           <w:color w:val="385623" w:themeColor="accent6" w:themeShade="80"/>
         </w:rPr>
-        <w:t>Crons jobs in Linux</w:t>
+        <w:t>Crons</w:t>
+      </w:r>
+      <w:proofErr w:type="spellEnd"/>
+      <w:r>
+        <w:rPr>
+          <w:rFonts w:cstheme="minorHAnsi"/>
+          <w:b/>
+          <w:color w:val="385623" w:themeColor="accent6" w:themeShade="80"/>
+        </w:rPr>
+        <w:t xml:space="preserve"> jobs in Linux</w:t>
       </w:r>
     </w:p>
     <w:p>
@@ -7765,7 +11538,21 @@
         <w:rPr>
           <w:rFonts w:cstheme="minorHAnsi"/>
         </w:rPr>
-        <w:t>Ex: 30 April 2.30  = 30 14 30 4 0</w:t>
+        <w:t xml:space="preserve">Ex: 30 April </w:t>
+      </w:r>
+      <w:proofErr w:type="gramStart"/>
+      <w:r>
+        <w:rPr>
+          <w:rFonts w:cstheme="minorHAnsi"/>
+        </w:rPr>
+        <w:t>2.30  =</w:t>
+      </w:r>
+      <w:proofErr w:type="gramEnd"/>
+      <w:r>
+        <w:rPr>
+          <w:rFonts w:cstheme="minorHAnsi"/>
+        </w:rPr>
+        <w:t xml:space="preserve"> 30 14 30 4 0</w:t>
       </w:r>
     </w:p>
     <w:p>
@@ -7784,7 +11571,21 @@
         <w:rPr>
           <w:rFonts w:cstheme="minorHAnsi"/>
         </w:rPr>
-        <w:t xml:space="preserve">Create crons job on Linux: </w:t>
+        <w:t xml:space="preserve">Create </w:t>
+      </w:r>
+      <w:proofErr w:type="spellStart"/>
+      <w:r>
+        <w:rPr>
+          <w:rFonts w:cstheme="minorHAnsi"/>
+        </w:rPr>
+        <w:t>crons</w:t>
+      </w:r>
+      <w:proofErr w:type="spellEnd"/>
+      <w:r>
+        <w:rPr>
+          <w:rFonts w:cstheme="minorHAnsi"/>
+        </w:rPr>
+        <w:t xml:space="preserve"> job on Linux: </w:t>
       </w:r>
     </w:p>
     <w:p>
@@ -7803,7 +11604,21 @@
         <w:rPr>
           <w:rFonts w:cstheme="minorHAnsi"/>
         </w:rPr>
-        <w:t xml:space="preserve">1) check cronsjob </w:t>
+        <w:t xml:space="preserve">1) check </w:t>
+      </w:r>
+      <w:proofErr w:type="spellStart"/>
+      <w:r>
+        <w:rPr>
+          <w:rFonts w:cstheme="minorHAnsi"/>
+        </w:rPr>
+        <w:t>cronsjob</w:t>
+      </w:r>
+      <w:proofErr w:type="spellEnd"/>
+      <w:r>
+        <w:rPr>
+          <w:rFonts w:cstheme="minorHAnsi"/>
+        </w:rPr>
+        <w:t xml:space="preserve"> </w:t>
       </w:r>
     </w:p>
     <w:p>
@@ -7841,7 +11656,35 @@
         <w:rPr>
           <w:rFonts w:cstheme="minorHAnsi"/>
         </w:rPr>
-        <w:t>2) go to cd /var/spool/cron/</w:t>
+        <w:t>2) go to cd /</w:t>
+      </w:r>
+      <w:proofErr w:type="spellStart"/>
+      <w:r>
+        <w:rPr>
+          <w:rFonts w:cstheme="minorHAnsi"/>
+        </w:rPr>
+        <w:t>var</w:t>
+      </w:r>
+      <w:proofErr w:type="spellEnd"/>
+      <w:r>
+        <w:rPr>
+          <w:rFonts w:cstheme="minorHAnsi"/>
+        </w:rPr>
+        <w:t>/spool/</w:t>
+      </w:r>
+      <w:proofErr w:type="spellStart"/>
+      <w:r>
+        <w:rPr>
+          <w:rFonts w:cstheme="minorHAnsi"/>
+        </w:rPr>
+        <w:t>cron</w:t>
+      </w:r>
+      <w:proofErr w:type="spellEnd"/>
+      <w:r>
+        <w:rPr>
+          <w:rFonts w:cstheme="minorHAnsi"/>
+        </w:rPr>
+        <w:t>/</w:t>
       </w:r>
     </w:p>
     <w:p>
@@ -7896,7 +11739,63 @@
         <w:rPr>
           <w:rFonts w:cstheme="minorHAnsi"/>
         </w:rPr>
-        <w:t>PATH=/sbin:/bin:/usr/sbin:/usr/bin</w:t>
+        <w:t>PATH=/</w:t>
+      </w:r>
+      <w:proofErr w:type="spellStart"/>
+      <w:r>
+        <w:rPr>
+          <w:rFonts w:cstheme="minorHAnsi"/>
+        </w:rPr>
+        <w:t>sbin</w:t>
+      </w:r>
+      <w:proofErr w:type="spellEnd"/>
+      <w:r>
+        <w:rPr>
+          <w:rFonts w:cstheme="minorHAnsi"/>
+        </w:rPr>
+        <w:t>:/bin:/</w:t>
+      </w:r>
+      <w:proofErr w:type="spellStart"/>
+      <w:r>
+        <w:rPr>
+          <w:rFonts w:cstheme="minorHAnsi"/>
+        </w:rPr>
+        <w:t>usr</w:t>
+      </w:r>
+      <w:proofErr w:type="spellEnd"/>
+      <w:r>
+        <w:rPr>
+          <w:rFonts w:cstheme="minorHAnsi"/>
+        </w:rPr>
+        <w:t>/</w:t>
+      </w:r>
+      <w:proofErr w:type="spellStart"/>
+      <w:r>
+        <w:rPr>
+          <w:rFonts w:cstheme="minorHAnsi"/>
+        </w:rPr>
+        <w:t>sbin</w:t>
+      </w:r>
+      <w:proofErr w:type="spellEnd"/>
+      <w:r>
+        <w:rPr>
+          <w:rFonts w:cstheme="minorHAnsi"/>
+        </w:rPr>
+        <w:t>:/</w:t>
+      </w:r>
+      <w:proofErr w:type="spellStart"/>
+      <w:r>
+        <w:rPr>
+          <w:rFonts w:cstheme="minorHAnsi"/>
+        </w:rPr>
+        <w:t>usr</w:t>
+      </w:r>
+      <w:proofErr w:type="spellEnd"/>
+      <w:r>
+        <w:rPr>
+          <w:rFonts w:cstheme="minorHAnsi"/>
+        </w:rPr>
+        <w:t>/bin</w:t>
       </w:r>
     </w:p>
     <w:p>
@@ -7988,11 +11887,19 @@
           <w:rFonts w:cstheme="minorHAnsi"/>
         </w:rPr>
       </w:pPr>
-      <w:r>
-        <w:rPr>
-          <w:rFonts w:cstheme="minorHAnsi"/>
-        </w:rPr>
-        <w:t># .---------------- minute (0 - 59)</w:t>
+      <w:proofErr w:type="gramStart"/>
+      <w:r>
+        <w:rPr>
+          <w:rFonts w:cstheme="minorHAnsi"/>
+        </w:rPr>
+        <w:t># .</w:t>
+      </w:r>
+      <w:proofErr w:type="gramEnd"/>
+      <w:r>
+        <w:rPr>
+          <w:rFonts w:cstheme="minorHAnsi"/>
+        </w:rPr>
+        <w:t>---------------- minute (0 - 59)</w:t>
       </w:r>
     </w:p>
     <w:p>
@@ -8010,7 +11917,21 @@
         <w:rPr>
           <w:rFonts w:cstheme="minorHAnsi"/>
         </w:rPr>
-        <w:t># |  .------------- hour (0 - 23)</w:t>
+        <w:t xml:space="preserve"># </w:t>
+      </w:r>
+      <w:proofErr w:type="gramStart"/>
+      <w:r>
+        <w:rPr>
+          <w:rFonts w:cstheme="minorHAnsi"/>
+        </w:rPr>
+        <w:t>|  .</w:t>
+      </w:r>
+      <w:proofErr w:type="gramEnd"/>
+      <w:r>
+        <w:rPr>
+          <w:rFonts w:cstheme="minorHAnsi"/>
+        </w:rPr>
+        <w:t>------------- hour (0 - 23)</w:t>
       </w:r>
     </w:p>
     <w:p>
@@ -8029,7 +11950,21 @@
           <w:rFonts w:cstheme="minorHAnsi"/>
         </w:rPr>
         <w:lastRenderedPageBreak/>
-        <w:t># |  |  .---------- day of month (1 - 31)</w:t>
+        <w:t xml:space="preserve"># </w:t>
+      </w:r>
+      <w:proofErr w:type="gramStart"/>
+      <w:r>
+        <w:rPr>
+          <w:rFonts w:cstheme="minorHAnsi"/>
+        </w:rPr>
+        <w:t>|  |</w:t>
+      </w:r>
+      <w:proofErr w:type="gramEnd"/>
+      <w:r>
+        <w:rPr>
+          <w:rFonts w:cstheme="minorHAnsi"/>
+        </w:rPr>
+        <w:t xml:space="preserve">  .---------- day of month (1 - 31)</w:t>
       </w:r>
     </w:p>
     <w:p>
@@ -8047,7 +11982,35 @@
         <w:rPr>
           <w:rFonts w:cstheme="minorHAnsi"/>
         </w:rPr>
-        <w:t># |  |  |  .------- month (1 - 12) OR jan,feb,mar,apr ...</w:t>
+        <w:t xml:space="preserve"># </w:t>
+      </w:r>
+      <w:proofErr w:type="gramStart"/>
+      <w:r>
+        <w:rPr>
+          <w:rFonts w:cstheme="minorHAnsi"/>
+        </w:rPr>
+        <w:t>|  |</w:t>
+      </w:r>
+      <w:proofErr w:type="gramEnd"/>
+      <w:r>
+        <w:rPr>
+          <w:rFonts w:cstheme="minorHAnsi"/>
+        </w:rPr>
+        <w:t xml:space="preserve">  |  .------- month (1 - 12) OR </w:t>
+      </w:r>
+      <w:proofErr w:type="spellStart"/>
+      <w:r>
+        <w:rPr>
+          <w:rFonts w:cstheme="minorHAnsi"/>
+        </w:rPr>
+        <w:t>jan,feb,mar,apr</w:t>
+      </w:r>
+      <w:proofErr w:type="spellEnd"/>
+      <w:r>
+        <w:rPr>
+          <w:rFonts w:cstheme="minorHAnsi"/>
+        </w:rPr>
+        <w:t xml:space="preserve"> ...</w:t>
       </w:r>
     </w:p>
     <w:p>
@@ -8065,8 +12028,30 @@
         <w:rPr>
           <w:rFonts w:cstheme="minorHAnsi"/>
         </w:rPr>
-        <w:t># |  |  |  |  .---- day of week (0 - 6) (Sunday=0 or 7) OR sun,mon,tue,wed,thu,fri,sat</w:t>
-      </w:r>
+        <w:t xml:space="preserve"># </w:t>
+      </w:r>
+      <w:proofErr w:type="gramStart"/>
+      <w:r>
+        <w:rPr>
+          <w:rFonts w:cstheme="minorHAnsi"/>
+        </w:rPr>
+        <w:t>|  |</w:t>
+      </w:r>
+      <w:proofErr w:type="gramEnd"/>
+      <w:r>
+        <w:rPr>
+          <w:rFonts w:cstheme="minorHAnsi"/>
+        </w:rPr>
+        <w:t xml:space="preserve">  |  |  .---- day of week (0 - 6) (Sunday=0 or 7) OR </w:t>
+      </w:r>
+      <w:proofErr w:type="spellStart"/>
+      <w:r>
+        <w:rPr>
+          <w:rFonts w:cstheme="minorHAnsi"/>
+        </w:rPr>
+        <w:t>sun,mon,tue,wed,thu,fri,sat</w:t>
+      </w:r>
+      <w:proofErr w:type="spellEnd"/>
     </w:p>
     <w:p>
       <w:pPr>
@@ -8101,7 +12086,21 @@
         <w:rPr>
           <w:rFonts w:cstheme="minorHAnsi"/>
         </w:rPr>
-        <w:t># *  *  *  *  * user-name  command to be executed</w:t>
+        <w:t xml:space="preserve"># </w:t>
+      </w:r>
+      <w:proofErr w:type="gramStart"/>
+      <w:r>
+        <w:rPr>
+          <w:rFonts w:cstheme="minorHAnsi"/>
+        </w:rPr>
+        <w:t>*  *</w:t>
+      </w:r>
+      <w:proofErr w:type="gramEnd"/>
+      <w:r>
+        <w:rPr>
+          <w:rFonts w:cstheme="minorHAnsi"/>
+        </w:rPr>
+        <w:t xml:space="preserve">  *  *  * user-name  command to be executed</w:t>
       </w:r>
     </w:p>
     <w:p>
@@ -8120,7 +12119,35 @@
         <w:rPr>
           <w:rFonts w:cstheme="minorHAnsi"/>
         </w:rPr>
-        <w:t>go to cd /var/spool/cron/</w:t>
+        <w:t>go to cd /</w:t>
+      </w:r>
+      <w:proofErr w:type="spellStart"/>
+      <w:r>
+        <w:rPr>
+          <w:rFonts w:cstheme="minorHAnsi"/>
+        </w:rPr>
+        <w:t>var</w:t>
+      </w:r>
+      <w:proofErr w:type="spellEnd"/>
+      <w:r>
+        <w:rPr>
+          <w:rFonts w:cstheme="minorHAnsi"/>
+        </w:rPr>
+        <w:t>/spool/</w:t>
+      </w:r>
+      <w:proofErr w:type="spellStart"/>
+      <w:r>
+        <w:rPr>
+          <w:rFonts w:cstheme="minorHAnsi"/>
+        </w:rPr>
+        <w:t>cron</w:t>
+      </w:r>
+      <w:proofErr w:type="spellEnd"/>
+      <w:r>
+        <w:rPr>
+          <w:rFonts w:cstheme="minorHAnsi"/>
+        </w:rPr>
+        <w:t>/</w:t>
       </w:r>
     </w:p>
     <w:p>
@@ -8139,7 +12166,21 @@
         <w:rPr>
           <w:rFonts w:cstheme="minorHAnsi"/>
         </w:rPr>
-        <w:t># cronetab -e (it is used for create crone jab</w:t>
+        <w:t xml:space="preserve"># </w:t>
+      </w:r>
+      <w:proofErr w:type="spellStart"/>
+      <w:r>
+        <w:rPr>
+          <w:rFonts w:cstheme="minorHAnsi"/>
+        </w:rPr>
+        <w:t>cronetab</w:t>
+      </w:r>
+      <w:proofErr w:type="spellEnd"/>
+      <w:r>
+        <w:rPr>
+          <w:rFonts w:cstheme="minorHAnsi"/>
+        </w:rPr>
+        <w:t xml:space="preserve"> -e (it is used for create crone jab</w:t>
       </w:r>
       <w:r>
         <w:rPr>
@@ -8182,11 +12223,35 @@
           <w:rFonts w:cstheme="minorHAnsi"/>
         </w:rPr>
       </w:pPr>
-      <w:r>
-        <w:rPr>
-          <w:rFonts w:cstheme="minorHAnsi"/>
-        </w:rPr>
-        <w:t xml:space="preserve">cron.allow – by default we can’t get this, we need to create manually in /etc/crone.allow </w:t>
+      <w:proofErr w:type="spellStart"/>
+      <w:proofErr w:type="gramStart"/>
+      <w:r>
+        <w:rPr>
+          <w:rFonts w:cstheme="minorHAnsi"/>
+        </w:rPr>
+        <w:t>cron.allow</w:t>
+      </w:r>
+      <w:proofErr w:type="spellEnd"/>
+      <w:proofErr w:type="gramEnd"/>
+      <w:r>
+        <w:rPr>
+          <w:rFonts w:cstheme="minorHAnsi"/>
+        </w:rPr>
+        <w:t xml:space="preserve"> – by default we can’t get this, we need to create manually in /etc/</w:t>
+      </w:r>
+      <w:proofErr w:type="spellStart"/>
+      <w:r>
+        <w:rPr>
+          <w:rFonts w:cstheme="minorHAnsi"/>
+        </w:rPr>
+        <w:t>crone.allow</w:t>
+      </w:r>
+      <w:proofErr w:type="spellEnd"/>
+      <w:r>
+        <w:rPr>
+          <w:rFonts w:cstheme="minorHAnsi"/>
+        </w:rPr>
+        <w:t xml:space="preserve"> </w:t>
       </w:r>
     </w:p>
     <w:p>
@@ -8205,13 +12270,43 @@
         <w:rPr>
           <w:rFonts w:cstheme="minorHAnsi"/>
         </w:rPr>
-        <w:t>when we create empty crone.allow file, no user log in OR allow in Linux</w:t>
-      </w:r>
-      <w:r>
-        <w:rPr>
-          <w:rFonts w:cstheme="minorHAnsi"/>
-        </w:rPr>
-        <w:t>, if we want give permission to any user than will give username in crone.allow file.</w:t>
+        <w:t xml:space="preserve">when we create empty </w:t>
+      </w:r>
+      <w:proofErr w:type="spellStart"/>
+      <w:proofErr w:type="gramStart"/>
+      <w:r>
+        <w:rPr>
+          <w:rFonts w:cstheme="minorHAnsi"/>
+        </w:rPr>
+        <w:t>crone.allow</w:t>
+      </w:r>
+      <w:proofErr w:type="spellEnd"/>
+      <w:proofErr w:type="gramEnd"/>
+      <w:r>
+        <w:rPr>
+          <w:rFonts w:cstheme="minorHAnsi"/>
+        </w:rPr>
+        <w:t xml:space="preserve"> file, no user log in OR allow in Linux</w:t>
+      </w:r>
+      <w:r>
+        <w:rPr>
+          <w:rFonts w:cstheme="minorHAnsi"/>
+        </w:rPr>
+        <w:t xml:space="preserve">, if we want give permission to any user than will give username in </w:t>
+      </w:r>
+      <w:proofErr w:type="spellStart"/>
+      <w:r>
+        <w:rPr>
+          <w:rFonts w:cstheme="minorHAnsi"/>
+        </w:rPr>
+        <w:t>crone.allow</w:t>
+      </w:r>
+      <w:proofErr w:type="spellEnd"/>
+      <w:r>
+        <w:rPr>
+          <w:rFonts w:cstheme="minorHAnsi"/>
+        </w:rPr>
+        <w:t xml:space="preserve"> file.</w:t>
       </w:r>
     </w:p>
     <w:p>
@@ -8230,7 +12325,21 @@
         <w:rPr>
           <w:rFonts w:cstheme="minorHAnsi"/>
         </w:rPr>
-        <w:t># crontab -r (remove cronetab)</w:t>
+        <w:t xml:space="preserve"># crontab -r (remove </w:t>
+      </w:r>
+      <w:proofErr w:type="spellStart"/>
+      <w:r>
+        <w:rPr>
+          <w:rFonts w:cstheme="minorHAnsi"/>
+        </w:rPr>
+        <w:t>cronetab</w:t>
+      </w:r>
+      <w:proofErr w:type="spellEnd"/>
+      <w:r>
+        <w:rPr>
+          <w:rFonts w:cstheme="minorHAnsi"/>
+        </w:rPr>
+        <w:t>)</w:t>
       </w:r>
     </w:p>
     <w:p>
@@ -8358,8 +12467,17 @@
           <w:rFonts w:cstheme="minorHAnsi"/>
           <w:b/>
         </w:rPr>
-        <w:t>free, vmstat</w:t>
-      </w:r>
+        <w:t xml:space="preserve">free, </w:t>
+      </w:r>
+      <w:proofErr w:type="spellStart"/>
+      <w:r>
+        <w:rPr>
+          <w:rFonts w:cstheme="minorHAnsi"/>
+          <w:b/>
+        </w:rPr>
+        <w:t>vmstat</w:t>
+      </w:r>
+      <w:proofErr w:type="spellEnd"/>
       <w:r>
         <w:rPr>
           <w:rFonts w:cstheme="minorHAnsi"/>
@@ -8399,8 +12517,17 @@
           <w:rFonts w:cstheme="minorHAnsi"/>
           <w:b/>
         </w:rPr>
-        <w:t>cat /proc/meminfo</w:t>
-      </w:r>
+        <w:t>cat /proc/</w:t>
+      </w:r>
+      <w:proofErr w:type="spellStart"/>
+      <w:r>
+        <w:rPr>
+          <w:rFonts w:cstheme="minorHAnsi"/>
+          <w:b/>
+        </w:rPr>
+        <w:t>meminfo</w:t>
+      </w:r>
+      <w:proofErr w:type="spellEnd"/>
       <w:r>
         <w:rPr>
           <w:rFonts w:cstheme="minorHAnsi"/>
@@ -8452,12 +12579,21 @@
         </w:rPr>
         <w:t xml:space="preserve"> Using </w:t>
       </w:r>
+      <w:proofErr w:type="spellStart"/>
       <w:r>
         <w:rPr>
           <w:rFonts w:cstheme="minorHAnsi"/>
           <w:b/>
         </w:rPr>
-        <w:t xml:space="preserve">sar </w:t>
+        <w:t>sar</w:t>
+      </w:r>
+      <w:proofErr w:type="spellEnd"/>
+      <w:r>
+        <w:rPr>
+          <w:rFonts w:cstheme="minorHAnsi"/>
+          <w:b/>
+        </w:rPr>
+        <w:t xml:space="preserve"> </w:t>
       </w:r>
       <w:r>
         <w:rPr>
@@ -8499,12 +12635,69 @@
           <w:rFonts w:cstheme="minorHAnsi"/>
         </w:rPr>
       </w:pPr>
+      <w:proofErr w:type="spellStart"/>
       <w:r>
         <w:rPr>
           <w:rFonts w:cstheme="minorHAnsi"/>
           <w:b/>
         </w:rPr>
-        <w:t xml:space="preserve">vmstat -a, vmstat -t (time stamp) , vmstat -t 1 5 (every 1 sec , after stop 5 intervals) </w:t>
+        <w:t>vmstat</w:t>
+      </w:r>
+      <w:proofErr w:type="spellEnd"/>
+      <w:r>
+        <w:rPr>
+          <w:rFonts w:cstheme="minorHAnsi"/>
+          <w:b/>
+        </w:rPr>
+        <w:t xml:space="preserve"> -a, </w:t>
+      </w:r>
+      <w:proofErr w:type="spellStart"/>
+      <w:r>
+        <w:rPr>
+          <w:rFonts w:cstheme="minorHAnsi"/>
+          <w:b/>
+        </w:rPr>
+        <w:t>vmstat</w:t>
+      </w:r>
+      <w:proofErr w:type="spellEnd"/>
+      <w:r>
+        <w:rPr>
+          <w:rFonts w:cstheme="minorHAnsi"/>
+          <w:b/>
+        </w:rPr>
+        <w:t xml:space="preserve"> -t (time stamp</w:t>
+      </w:r>
+      <w:proofErr w:type="gramStart"/>
+      <w:r>
+        <w:rPr>
+          <w:rFonts w:cstheme="minorHAnsi"/>
+          <w:b/>
+        </w:rPr>
+        <w:t>) ,</w:t>
+      </w:r>
+      <w:proofErr w:type="gramEnd"/>
+      <w:r>
+        <w:rPr>
+          <w:rFonts w:cstheme="minorHAnsi"/>
+          <w:b/>
+        </w:rPr>
+        <w:t xml:space="preserve"> </w:t>
+      </w:r>
+      <w:proofErr w:type="spellStart"/>
+      <w:r>
+        <w:rPr>
+          <w:rFonts w:cstheme="minorHAnsi"/>
+          <w:b/>
+        </w:rPr>
+        <w:t>vmstat</w:t>
+      </w:r>
+      <w:proofErr w:type="spellEnd"/>
+      <w:r>
+        <w:rPr>
+          <w:rFonts w:cstheme="minorHAnsi"/>
+          <w:b/>
+        </w:rPr>
+        <w:t xml:space="preserve"> -t 1 5 (every 1 sec , after stop 5 intervals) </w:t>
       </w:r>
     </w:p>
     <w:p>
@@ -8520,12 +12713,21 @@
           <w:rFonts w:cstheme="minorHAnsi"/>
         </w:rPr>
       </w:pPr>
+      <w:proofErr w:type="spellStart"/>
       <w:r>
         <w:rPr>
           <w:rFonts w:cstheme="minorHAnsi"/>
           <w:b/>
         </w:rPr>
-        <w:t xml:space="preserve">sar </w:t>
+        <w:t>sar</w:t>
+      </w:r>
+      <w:proofErr w:type="spellEnd"/>
+      <w:r>
+        <w:rPr>
+          <w:rFonts w:cstheme="minorHAnsi"/>
+          <w:b/>
+        </w:rPr>
+        <w:t xml:space="preserve"> </w:t>
       </w:r>
       <w:r>
         <w:rPr>
@@ -8533,12 +12735,21 @@
         </w:rPr>
         <w:t xml:space="preserve">(system activity report), </w:t>
       </w:r>
+      <w:proofErr w:type="spellStart"/>
       <w:r>
         <w:rPr>
           <w:rFonts w:cstheme="minorHAnsi"/>
           <w:b/>
         </w:rPr>
-        <w:t xml:space="preserve">sar -u </w:t>
+        <w:t>sar</w:t>
+      </w:r>
+      <w:proofErr w:type="spellEnd"/>
+      <w:r>
+        <w:rPr>
+          <w:rFonts w:cstheme="minorHAnsi"/>
+          <w:b/>
+        </w:rPr>
+        <w:t xml:space="preserve"> -u </w:t>
       </w:r>
       <w:r>
         <w:rPr>
@@ -8552,19 +12763,53 @@
         </w:rPr>
         <w:t xml:space="preserve">, </w:t>
       </w:r>
+      <w:proofErr w:type="spellStart"/>
       <w:r>
         <w:rPr>
           <w:rFonts w:cstheme="minorHAnsi"/>
           <w:b/>
         </w:rPr>
-        <w:t xml:space="preserve">sar -r (memory free &amp; used) , </w:t>
-      </w:r>
+        <w:t>sar</w:t>
+      </w:r>
+      <w:proofErr w:type="spellEnd"/>
       <w:r>
         <w:rPr>
           <w:rFonts w:cstheme="minorHAnsi"/>
           <w:b/>
         </w:rPr>
-        <w:t>sar -u 1 6 (every 1 sec , after stop 6 intervals)</w:t>
+        <w:t xml:space="preserve"> -r (memory free &amp; used</w:t>
+      </w:r>
+      <w:proofErr w:type="gramStart"/>
+      <w:r>
+        <w:rPr>
+          <w:rFonts w:cstheme="minorHAnsi"/>
+          <w:b/>
+        </w:rPr>
+        <w:t>) ,</w:t>
+      </w:r>
+      <w:proofErr w:type="gramEnd"/>
+      <w:r>
+        <w:rPr>
+          <w:rFonts w:cstheme="minorHAnsi"/>
+          <w:b/>
+        </w:rPr>
+        <w:t xml:space="preserve"> </w:t>
+      </w:r>
+      <w:proofErr w:type="spellStart"/>
+      <w:r>
+        <w:rPr>
+          <w:rFonts w:cstheme="minorHAnsi"/>
+          <w:b/>
+        </w:rPr>
+        <w:t>sar</w:t>
+      </w:r>
+      <w:proofErr w:type="spellEnd"/>
+      <w:r>
+        <w:rPr>
+          <w:rFonts w:cstheme="minorHAnsi"/>
+          <w:b/>
+        </w:rPr>
+        <w:t xml:space="preserve"> -u 1 6 (every 1 sec , after stop 6 intervals)</w:t>
       </w:r>
     </w:p>
     <w:p>
@@ -8586,6 +12831,7 @@
         </w:rPr>
         <w:t xml:space="preserve">If use </w:t>
       </w:r>
+      <w:proofErr w:type="spellStart"/>
       <w:r>
         <w:rPr>
           <w:rFonts w:cstheme="minorHAnsi"/>
@@ -8593,6 +12839,7 @@
         </w:rPr>
         <w:t>fdisk</w:t>
       </w:r>
+      <w:proofErr w:type="spellEnd"/>
       <w:r>
         <w:rPr>
           <w:rFonts w:cstheme="minorHAnsi"/>
@@ -8677,6 +12924,8 @@
           <w:rFonts w:cstheme="minorHAnsi"/>
         </w:rPr>
       </w:pPr>
+      <w:proofErr w:type="spellStart"/>
+      <w:proofErr w:type="gramStart"/>
       <w:r>
         <w:rPr>
           <w:rFonts w:cstheme="minorHAnsi"/>
@@ -8691,11 +12940,19 @@
         </w:rPr>
         <w:t>mod</w:t>
       </w:r>
-      <w:r>
-        <w:rPr>
-          <w:rFonts w:cstheme="minorHAnsi"/>
-        </w:rPr>
-        <w:t xml:space="preserve"> : change the permission of files and directories.</w:t>
+      <w:proofErr w:type="spellEnd"/>
+      <w:r>
+        <w:rPr>
+          <w:rFonts w:cstheme="minorHAnsi"/>
+        </w:rPr>
+        <w:t xml:space="preserve"> :</w:t>
+      </w:r>
+      <w:proofErr w:type="gramEnd"/>
+      <w:r>
+        <w:rPr>
+          <w:rFonts w:cstheme="minorHAnsi"/>
+        </w:rPr>
+        <w:t xml:space="preserve"> change the permission of files and directories.</w:t>
       </w:r>
     </w:p>
     <w:p>
@@ -8711,12 +12968,21 @@
           <w:rFonts w:cstheme="minorHAnsi"/>
         </w:rPr>
       </w:pPr>
+      <w:proofErr w:type="spellStart"/>
       <w:r>
         <w:rPr>
           <w:rFonts w:cstheme="minorHAnsi"/>
           <w:b/>
         </w:rPr>
-        <w:t xml:space="preserve">chown: </w:t>
+        <w:t>chown</w:t>
+      </w:r>
+      <w:proofErr w:type="spellEnd"/>
+      <w:r>
+        <w:rPr>
+          <w:rFonts w:cstheme="minorHAnsi"/>
+          <w:b/>
+        </w:rPr>
+        <w:t xml:space="preserve">: </w:t>
       </w:r>
       <w:r>
         <w:rPr>
@@ -8738,12 +13004,21 @@
           <w:rFonts w:cstheme="minorHAnsi"/>
         </w:rPr>
       </w:pPr>
+      <w:proofErr w:type="spellStart"/>
       <w:r>
         <w:rPr>
           <w:rFonts w:cstheme="minorHAnsi"/>
           <w:b/>
         </w:rPr>
-        <w:t xml:space="preserve">chgrp: </w:t>
+        <w:t>chgrp</w:t>
+      </w:r>
+      <w:proofErr w:type="spellEnd"/>
+      <w:r>
+        <w:rPr>
+          <w:rFonts w:cstheme="minorHAnsi"/>
+          <w:b/>
+        </w:rPr>
+        <w:t xml:space="preserve">: </w:t>
       </w:r>
       <w:r>
         <w:rPr>
@@ -8798,15 +13073,65 @@
           <w:rFonts w:cstheme="minorHAnsi"/>
           <w:b/>
         </w:rPr>
-        <w:t>(Syntax: ln -s path shortcut_path)(Ex: ln -s /etc/sysconfig/network/hots /</w:t>
-      </w:r>
+        <w:t xml:space="preserve">(Syntax: ln -s path </w:t>
+      </w:r>
+      <w:proofErr w:type="spellStart"/>
       <w:r>
         <w:rPr>
           <w:rFonts w:cstheme="minorHAnsi"/>
           <w:b/>
         </w:rPr>
+        <w:t>shortcut_</w:t>
+      </w:r>
+      <w:proofErr w:type="gramStart"/>
+      <w:r>
+        <w:rPr>
+          <w:rFonts w:cstheme="minorHAnsi"/>
+          <w:b/>
+        </w:rPr>
+        <w:t>path</w:t>
+      </w:r>
+      <w:proofErr w:type="spellEnd"/>
+      <w:r>
+        <w:rPr>
+          <w:rFonts w:cstheme="minorHAnsi"/>
+          <w:b/>
+        </w:rPr>
+        <w:t>)(</w:t>
+      </w:r>
+      <w:proofErr w:type="gramEnd"/>
+      <w:r>
+        <w:rPr>
+          <w:rFonts w:cstheme="minorHAnsi"/>
+          <w:b/>
+        </w:rPr>
+        <w:t>Ex: ln -s /etc/</w:t>
+      </w:r>
+      <w:proofErr w:type="spellStart"/>
+      <w:r>
+        <w:rPr>
+          <w:rFonts w:cstheme="minorHAnsi"/>
+          <w:b/>
+        </w:rPr>
+        <w:t>sysconfig</w:t>
+      </w:r>
+      <w:proofErr w:type="spellEnd"/>
+      <w:r>
+        <w:rPr>
+          <w:rFonts w:cstheme="minorHAnsi"/>
+          <w:b/>
+        </w:rPr>
+        <w:t>/network/hots /</w:t>
+      </w:r>
+      <w:proofErr w:type="spellStart"/>
+      <w:r>
+        <w:rPr>
+          <w:rFonts w:cstheme="minorHAnsi"/>
+          <w:b/>
+        </w:rPr>
         <w:t>myhost</w:t>
       </w:r>
+      <w:proofErr w:type="spellEnd"/>
       <w:r>
         <w:rPr>
           <w:rFonts w:cstheme="minorHAnsi"/>
@@ -8854,12 +13179,21 @@
           <w:rFonts w:cstheme="minorHAnsi"/>
         </w:rPr>
       </w:pPr>
+      <w:proofErr w:type="spellStart"/>
       <w:r>
         <w:rPr>
           <w:rFonts w:cstheme="minorHAnsi"/>
           <w:b/>
         </w:rPr>
-        <w:t xml:space="preserve">env </w:t>
+        <w:t>env</w:t>
+      </w:r>
+      <w:proofErr w:type="spellEnd"/>
+      <w:r>
+        <w:rPr>
+          <w:rFonts w:cstheme="minorHAnsi"/>
+          <w:b/>
+        </w:rPr>
+        <w:t xml:space="preserve"> </w:t>
       </w:r>
       <w:r>
         <w:rPr>
@@ -8887,12 +13221,21 @@
           <w:rFonts w:cstheme="minorHAnsi"/>
         </w:rPr>
       </w:pPr>
+      <w:proofErr w:type="spellStart"/>
       <w:r>
         <w:rPr>
           <w:rFonts w:cstheme="minorHAnsi"/>
           <w:b/>
         </w:rPr>
-        <w:t>ps aux:</w:t>
+        <w:t>ps</w:t>
+      </w:r>
+      <w:proofErr w:type="spellEnd"/>
+      <w:r>
+        <w:rPr>
+          <w:rFonts w:cstheme="minorHAnsi"/>
+          <w:b/>
+        </w:rPr>
+        <w:t xml:space="preserve"> aux:</w:t>
       </w:r>
       <w:r>
         <w:rPr>
@@ -8919,7 +13262,39 @@
           <w:rFonts w:cstheme="minorHAnsi"/>
           <w:b/>
         </w:rPr>
-        <w:t xml:space="preserve">du -sh directory_name </w:t>
+        <w:t>du -</w:t>
+      </w:r>
+      <w:proofErr w:type="spellStart"/>
+      <w:r>
+        <w:rPr>
+          <w:rFonts w:cstheme="minorHAnsi"/>
+          <w:b/>
+        </w:rPr>
+        <w:t>sh</w:t>
+      </w:r>
+      <w:proofErr w:type="spellEnd"/>
+      <w:r>
+        <w:rPr>
+          <w:rFonts w:cstheme="minorHAnsi"/>
+          <w:b/>
+        </w:rPr>
+        <w:t xml:space="preserve"> </w:t>
+      </w:r>
+      <w:proofErr w:type="spellStart"/>
+      <w:r>
+        <w:rPr>
+          <w:rFonts w:cstheme="minorHAnsi"/>
+          <w:b/>
+        </w:rPr>
+        <w:t>directory_name</w:t>
+      </w:r>
+      <w:proofErr w:type="spellEnd"/>
+      <w:r>
+        <w:rPr>
+          <w:rFonts w:cstheme="minorHAnsi"/>
+          <w:b/>
+        </w:rPr>
+        <w:t xml:space="preserve"> </w:t>
       </w:r>
       <w:r>
         <w:rPr>
@@ -8941,12 +13316,21 @@
           <w:rFonts w:cstheme="minorHAnsi"/>
         </w:rPr>
       </w:pPr>
+      <w:proofErr w:type="spellStart"/>
       <w:r>
         <w:rPr>
           <w:rFonts w:cstheme="minorHAnsi"/>
           <w:b/>
         </w:rPr>
-        <w:t xml:space="preserve">su – </w:t>
+        <w:t>su</w:t>
+      </w:r>
+      <w:proofErr w:type="spellEnd"/>
+      <w:r>
+        <w:rPr>
+          <w:rFonts w:cstheme="minorHAnsi"/>
+          <w:b/>
+        </w:rPr>
+        <w:t xml:space="preserve"> – </w:t>
       </w:r>
       <w:r>
         <w:rPr>
@@ -8968,12 +13352,21 @@
           <w:rFonts w:cstheme="minorHAnsi"/>
         </w:rPr>
       </w:pPr>
+      <w:proofErr w:type="spellStart"/>
       <w:r>
         <w:rPr>
           <w:rFonts w:cstheme="minorHAnsi"/>
           <w:b/>
         </w:rPr>
-        <w:t xml:space="preserve">nohub </w:t>
+        <w:t>nohub</w:t>
+      </w:r>
+      <w:proofErr w:type="spellEnd"/>
+      <w:r>
+        <w:rPr>
+          <w:rFonts w:cstheme="minorHAnsi"/>
+          <w:b/>
+        </w:rPr>
+        <w:t xml:space="preserve"> </w:t>
       </w:r>
       <w:r>
         <w:rPr>
@@ -8996,6 +13389,8 @@
           <w:b/>
         </w:rPr>
       </w:pPr>
+      <w:proofErr w:type="spellStart"/>
+      <w:proofErr w:type="gramStart"/>
       <w:r>
         <w:rPr>
           <w:rFonts w:cstheme="minorHAnsi"/>
@@ -9008,21 +13403,52 @@
           <w:rFonts w:cstheme="minorHAnsi"/>
           <w:b/>
         </w:rPr>
-        <w:t xml:space="preserve">node </w:t>
-      </w:r>
-      <w:r>
-        <w:rPr>
-          <w:rFonts w:cstheme="minorHAnsi"/>
-        </w:rPr>
-        <w:t xml:space="preserve">: contents of the file will be stored in data blocks. Whereas information(meta data) about that file will be stored in </w:t>
-      </w:r>
+        <w:t>node</w:t>
+      </w:r>
+      <w:proofErr w:type="spellEnd"/>
       <w:r>
         <w:rPr>
           <w:rFonts w:cstheme="minorHAnsi"/>
           <w:b/>
         </w:rPr>
+        <w:t xml:space="preserve"> </w:t>
+      </w:r>
+      <w:r>
+        <w:rPr>
+          <w:rFonts w:cstheme="minorHAnsi"/>
+        </w:rPr>
+        <w:t>:</w:t>
+      </w:r>
+      <w:proofErr w:type="gramEnd"/>
+      <w:r>
+        <w:rPr>
+          <w:rFonts w:cstheme="minorHAnsi"/>
+        </w:rPr>
+        <w:t xml:space="preserve"> contents of the file will be stored in data blocks. Whereas </w:t>
+      </w:r>
+      <w:proofErr w:type="gramStart"/>
+      <w:r>
+        <w:rPr>
+          <w:rFonts w:cstheme="minorHAnsi"/>
+        </w:rPr>
+        <w:t>information(</w:t>
+      </w:r>
+      <w:proofErr w:type="gramEnd"/>
+      <w:r>
+        <w:rPr>
+          <w:rFonts w:cstheme="minorHAnsi"/>
+        </w:rPr>
+        <w:t xml:space="preserve">meta data) about that file will be stored in </w:t>
+      </w:r>
+      <w:proofErr w:type="spellStart"/>
+      <w:r>
+        <w:rPr>
+          <w:rFonts w:cstheme="minorHAnsi"/>
+          <w:b/>
+        </w:rPr>
         <w:t>inode</w:t>
       </w:r>
+      <w:proofErr w:type="spellEnd"/>
       <w:r>
         <w:rPr>
           <w:rFonts w:cstheme="minorHAnsi"/>
@@ -9063,11 +13489,27 @@
         </w:rPr>
         <w:t>(</w:t>
       </w:r>
-      <w:r>
-        <w:rPr>
-          <w:rFonts w:cstheme="minorHAnsi"/>
-        </w:rPr>
-        <w:t xml:space="preserve">Syn : nice </w:t>
+      <w:proofErr w:type="spellStart"/>
+      <w:proofErr w:type="gramStart"/>
+      <w:r>
+        <w:rPr>
+          <w:rFonts w:cstheme="minorHAnsi"/>
+        </w:rPr>
+        <w:t>Syn</w:t>
+      </w:r>
+      <w:proofErr w:type="spellEnd"/>
+      <w:r>
+        <w:rPr>
+          <w:rFonts w:cstheme="minorHAnsi"/>
+        </w:rPr>
+        <w:t xml:space="preserve"> :</w:t>
+      </w:r>
+      <w:proofErr w:type="gramEnd"/>
+      <w:r>
+        <w:rPr>
+          <w:rFonts w:cstheme="minorHAnsi"/>
+        </w:rPr>
+        <w:t xml:space="preserve"> nice </w:t>
       </w:r>
       <w:r>
         <w:rPr>
@@ -9079,7 +13521,21 @@
         <w:rPr>
           <w:rFonts w:cstheme="minorHAnsi"/>
         </w:rPr>
-        <w:t xml:space="preserve">. priority  range from -20(highest) to 19(lowest). </w:t>
+        <w:t xml:space="preserve">. </w:t>
+      </w:r>
+      <w:proofErr w:type="gramStart"/>
+      <w:r>
+        <w:rPr>
+          <w:rFonts w:cstheme="minorHAnsi"/>
+        </w:rPr>
+        <w:t>priority  range</w:t>
+      </w:r>
+      <w:proofErr w:type="gramEnd"/>
+      <w:r>
+        <w:rPr>
+          <w:rFonts w:cstheme="minorHAnsi"/>
+        </w:rPr>
+        <w:t xml:space="preserve"> from -20(highest) to 19(lowest). </w:t>
       </w:r>
     </w:p>
     <w:p>
@@ -9147,8 +13603,17 @@
           <w:rFonts w:cstheme="minorHAnsi"/>
           <w:b/>
         </w:rPr>
-        <w:t>/etc/passwd</w:t>
-      </w:r>
+        <w:t>/etc/</w:t>
+      </w:r>
+      <w:proofErr w:type="spellStart"/>
+      <w:r>
+        <w:rPr>
+          <w:rFonts w:cstheme="minorHAnsi"/>
+          <w:b/>
+        </w:rPr>
+        <w:t>passwd</w:t>
+      </w:r>
+      <w:proofErr w:type="spellEnd"/>
       <w:r>
         <w:rPr>
           <w:rFonts w:cstheme="minorHAnsi"/>
@@ -9186,8 +13651,72 @@
         <w:rPr>
           <w:rFonts w:cstheme="minorHAnsi"/>
         </w:rPr>
-        <w:t>#ifconfig | grep inet -&gt; check for ip address (OR) # ip a | grep inet</w:t>
-      </w:r>
+        <w:t>#</w:t>
+      </w:r>
+      <w:proofErr w:type="spellStart"/>
+      <w:r>
+        <w:rPr>
+          <w:rFonts w:cstheme="minorHAnsi"/>
+        </w:rPr>
+        <w:t>ifconfig</w:t>
+      </w:r>
+      <w:proofErr w:type="spellEnd"/>
+      <w:r>
+        <w:rPr>
+          <w:rFonts w:cstheme="minorHAnsi"/>
+        </w:rPr>
+        <w:t xml:space="preserve"> | grep </w:t>
+      </w:r>
+      <w:proofErr w:type="spellStart"/>
+      <w:r>
+        <w:rPr>
+          <w:rFonts w:cstheme="minorHAnsi"/>
+        </w:rPr>
+        <w:t>inet</w:t>
+      </w:r>
+      <w:proofErr w:type="spellEnd"/>
+      <w:r>
+        <w:rPr>
+          <w:rFonts w:cstheme="minorHAnsi"/>
+        </w:rPr>
+        <w:t xml:space="preserve"> -&gt; check for </w:t>
+      </w:r>
+      <w:proofErr w:type="spellStart"/>
+      <w:r>
+        <w:rPr>
+          <w:rFonts w:cstheme="minorHAnsi"/>
+        </w:rPr>
+        <w:t>ip</w:t>
+      </w:r>
+      <w:proofErr w:type="spellEnd"/>
+      <w:r>
+        <w:rPr>
+          <w:rFonts w:cstheme="minorHAnsi"/>
+        </w:rPr>
+        <w:t xml:space="preserve"> address (OR) # </w:t>
+      </w:r>
+      <w:proofErr w:type="spellStart"/>
+      <w:r>
+        <w:rPr>
+          <w:rFonts w:cstheme="minorHAnsi"/>
+        </w:rPr>
+        <w:t>ip</w:t>
+      </w:r>
+      <w:proofErr w:type="spellEnd"/>
+      <w:r>
+        <w:rPr>
+          <w:rFonts w:cstheme="minorHAnsi"/>
+        </w:rPr>
+        <w:t xml:space="preserve"> a | grep </w:t>
+      </w:r>
+      <w:proofErr w:type="spellStart"/>
+      <w:r>
+        <w:rPr>
+          <w:rFonts w:cstheme="minorHAnsi"/>
+        </w:rPr>
+        <w:t>inet</w:t>
+      </w:r>
+      <w:proofErr w:type="spellEnd"/>
     </w:p>
     <w:p>
       <w:pPr>
@@ -9269,7 +13798,15 @@
         </w:numPr>
       </w:pPr>
       <w:r>
-        <w:t>$ftp hostname or ip-address</w:t>
+        <w:t xml:space="preserve">$ftp hostname or </w:t>
+      </w:r>
+      <w:proofErr w:type="spellStart"/>
+      <w:r>
+        <w:t>ip</w:t>
+      </w:r>
+      <w:proofErr w:type="spellEnd"/>
+      <w:r>
+        <w:t>-address</w:t>
       </w:r>
     </w:p>
     <w:p>
@@ -9296,13 +13833,7 @@
         <w:rPr>
           <w:rStyle w:val="pln"/>
         </w:rPr>
-        <w:t>$ traceroute fermion</w:t>
-      </w:r>
-      <w:r>
-        <w:rPr>
-          <w:rStyle w:val="pln"/>
-        </w:rPr>
-        <w:t xml:space="preserve"> (</w:t>
+        <w:t>$ traceroute fermion (</w:t>
       </w:r>
       <w:r>
         <w:t>The traceroute command will attempt to provide a list of all the routers your connections cross when reaching out to a remote system</w:t>
@@ -9374,13 +13905,7 @@
         <w:rPr>
           <w:rStyle w:val="pln"/>
         </w:rPr>
-        <w:t>v LISTENING</w:t>
-      </w:r>
-      <w:r>
-        <w:rPr>
-          <w:rStyle w:val="pln"/>
-        </w:rPr>
-        <w:t xml:space="preserve"> (</w:t>
+        <w:t>v LISTENING (</w:t>
       </w:r>
       <w:r>
         <w:t>The netstat command can tell you about ongoing connections on the local system and ports (i.e., services) that are listening, indicating that services are waiting for requests to come through. By itself, netstat gives you a *lot* information. With a -a option, it gives you even more.</w:t>
@@ -9404,7 +13929,21 @@
         <w:rPr>
           <w:rStyle w:val="pln"/>
         </w:rPr>
-        <w:t>$ whois valero</w:t>
+        <w:t xml:space="preserve">$ </w:t>
+      </w:r>
+      <w:proofErr w:type="spellStart"/>
+      <w:r>
+        <w:rPr>
+          <w:rStyle w:val="pln"/>
+        </w:rPr>
+        <w:t>whois</w:t>
+      </w:r>
+      <w:proofErr w:type="spellEnd"/>
+      <w:r>
+        <w:rPr>
+          <w:rStyle w:val="pln"/>
+        </w:rPr>
+        <w:t xml:space="preserve"> valero</w:t>
       </w:r>
       <w:r>
         <w:rPr>
@@ -9416,17 +13955,24 @@
         <w:rPr>
           <w:rStyle w:val="pln"/>
         </w:rPr>
-        <w:t>com</w:t>
-      </w:r>
-      <w:r>
-        <w:rPr>
-          <w:rStyle w:val="pln"/>
-        </w:rPr>
-        <w:t xml:space="preserve"> (</w:t>
-      </w:r>
-      <w:r>
-        <w:t>You can often find a lot more information about a domain using the whois comman</w:t>
-      </w:r>
+        <w:t>com (</w:t>
+      </w:r>
+      <w:r>
+        <w:t xml:space="preserve">You can often find a lot more information about a domain using the </w:t>
+      </w:r>
+      <w:proofErr w:type="spellStart"/>
+      <w:r>
+        <w:t>whois</w:t>
+      </w:r>
+      <w:proofErr w:type="spellEnd"/>
+      <w:r>
+        <w:t xml:space="preserve"> </w:t>
+      </w:r>
+      <w:proofErr w:type="spellStart"/>
+      <w:r>
+        <w:t>comman</w:t>
+      </w:r>
+      <w:proofErr w:type="spellEnd"/>
       <w:r>
         <w:rPr>
           <w:rStyle w:val="pln"/>
@@ -9451,14 +13997,24 @@
       <w:r>
         <w:t xml:space="preserve">The </w:t>
       </w:r>
+      <w:proofErr w:type="spellStart"/>
       <w:r>
         <w:rPr>
           <w:rStyle w:val="Strong"/>
         </w:rPr>
         <w:t>tcpdump</w:t>
       </w:r>
-      <w:r>
-        <w:t xml:space="preserve"> command can print out the headers of network packets as they reach your server or can be used with various filters to select just the packets you want to see. You can also save packets for later analysis. I'll get into some interesting uses of tcpdump in my next post.</w:t>
+      <w:proofErr w:type="spellEnd"/>
+      <w:r>
+        <w:t xml:space="preserve"> command can print out the headers of network packets as they reach your server or can be used with various filters to select just the packets you want to see. You can also save packets for later analysis. I'll get into some interesting uses of </w:t>
+      </w:r>
+      <w:proofErr w:type="spellStart"/>
+      <w:r>
+        <w:t>tcpdump</w:t>
+      </w:r>
+      <w:proofErr w:type="spellEnd"/>
+      <w:r>
+        <w:t xml:space="preserve"> in my next post.</w:t>
       </w:r>
     </w:p>
     <w:p>
@@ -9480,21 +14036,7 @@
           <w:rFonts w:ascii="inherit" w:hAnsi="inherit"/>
           <w:color w:val="000000"/>
         </w:rPr>
-        <w:t xml:space="preserve">checking status of destination host </w:t>
-      </w:r>
-      <w:r>
-        <w:rPr>
-          <w:rFonts w:ascii="inherit" w:hAnsi="inherit"/>
-          <w:color w:val="000000"/>
-        </w:rPr>
-        <w:t>–</w:t>
-      </w:r>
-      <w:r>
-        <w:rPr>
-          <w:rFonts w:ascii="inherit" w:hAnsi="inherit"/>
-          <w:color w:val="000000"/>
-        </w:rPr>
-        <w:t xml:space="preserve"> </w:t>
+        <w:t xml:space="preserve">checking status of destination host – </w:t>
       </w:r>
       <w:r>
         <w:rPr>
@@ -9527,6 +14069,7 @@
         </w:rPr>
         <w:t>$ </w:t>
       </w:r>
+      <w:proofErr w:type="spellStart"/>
       <w:r>
         <w:rPr>
           <w:rFonts w:ascii="Courier New" w:hAnsi="Courier New" w:cs="Courier New"/>
@@ -9534,8 +14077,9 @@
           <w:bCs/>
           <w:color w:val="000000"/>
         </w:rPr>
-        <w:t>nslookup blogger.com</w:t>
-      </w:r>
+        <w:t>nslookup</w:t>
+      </w:r>
+      <w:proofErr w:type="spellEnd"/>
       <w:r>
         <w:rPr>
           <w:rFonts w:ascii="Courier New" w:hAnsi="Courier New" w:cs="Courier New"/>
@@ -9543,18 +14087,7 @@
           <w:bCs/>
           <w:color w:val="000000"/>
         </w:rPr>
-        <w:t xml:space="preserve"> (show the IP address of the host</w:t>
-      </w:r>
-      <w:bookmarkStart w:id="0" w:name="_GoBack"/>
-      <w:bookmarkEnd w:id="0"/>
-      <w:r>
-        <w:rPr>
-          <w:rFonts w:ascii="Courier New" w:hAnsi="Courier New" w:cs="Courier New"/>
-          <w:b/>
-          <w:bCs/>
-          <w:color w:val="000000"/>
-        </w:rPr>
-        <w:t>)</w:t>
+        <w:t xml:space="preserve"> blogger.com (show the IP address of the host)</w:t>
       </w:r>
     </w:p>
     <w:p>
@@ -9592,7 +14125,21 @@
         <w:rPr>
           <w:rFonts w:cstheme="minorHAnsi"/>
         </w:rPr>
-        <w:t>[root@host1 ~]# route -n</w:t>
+        <w:t xml:space="preserve">[root@host1 </w:t>
+      </w:r>
+      <w:proofErr w:type="gramStart"/>
+      <w:r>
+        <w:rPr>
+          <w:rFonts w:cstheme="minorHAnsi"/>
+        </w:rPr>
+        <w:t>~]#</w:t>
+      </w:r>
+      <w:proofErr w:type="gramEnd"/>
+      <w:r>
+        <w:rPr>
+          <w:rFonts w:cstheme="minorHAnsi"/>
+        </w:rPr>
+        <w:t xml:space="preserve"> route -n</w:t>
       </w:r>
     </w:p>
     <w:p>
@@ -9624,8 +14171,30 @@
         <w:rPr>
           <w:rFonts w:cstheme="minorHAnsi"/>
         </w:rPr>
-        <w:t>Destination     Gateway         Genmask         Flags Metric Ref    Use Iface</w:t>
-      </w:r>
+        <w:t xml:space="preserve">Destination     Gateway         </w:t>
+      </w:r>
+      <w:proofErr w:type="spellStart"/>
+      <w:r>
+        <w:rPr>
+          <w:rFonts w:cstheme="minorHAnsi"/>
+        </w:rPr>
+        <w:t>Genmask</w:t>
+      </w:r>
+      <w:proofErr w:type="spellEnd"/>
+      <w:r>
+        <w:rPr>
+          <w:rFonts w:cstheme="minorHAnsi"/>
+        </w:rPr>
+        <w:t xml:space="preserve">         Flags Metric Ref    Use </w:t>
+      </w:r>
+      <w:proofErr w:type="spellStart"/>
+      <w:r>
+        <w:rPr>
+          <w:rFonts w:cstheme="minorHAnsi"/>
+        </w:rPr>
+        <w:t>Iface</w:t>
+      </w:r>
+      <w:proofErr w:type="spellEnd"/>
     </w:p>
     <w:p>
       <w:pPr>
@@ -9694,118 +14263,9 @@
           <w:szCs w:val="24"/>
           <w:lang w:eastAsia="en-IN"/>
         </w:rPr>
-        <w:t>/etc/sysconfig/network</w:t>
-      </w:r>
-      <w:r>
-        <w:rPr>
-          <w:rFonts w:ascii="Times New Roman" w:eastAsia="Times New Roman" w:hAnsi="Times New Roman" w:cs="Times New Roman"/>
-          <w:sz w:val="24"/>
-          <w:szCs w:val="24"/>
-          <w:lang w:eastAsia="en-IN"/>
-        </w:rPr>
-        <w:t xml:space="preserve"> </w:t>
-      </w:r>
-    </w:p>
-    <w:p>
-      <w:pPr>
-        <w:spacing w:after="100" w:line="240" w:lineRule="auto"/>
-        <w:rPr>
-          <w:rFonts w:ascii="Times New Roman" w:eastAsia="Times New Roman" w:hAnsi="Times New Roman" w:cs="Times New Roman"/>
-          <w:sz w:val="24"/>
-          <w:szCs w:val="24"/>
-          <w:lang w:eastAsia="en-IN"/>
-        </w:rPr>
-      </w:pPr>
-      <w:r>
-        <w:rPr>
-          <w:rFonts w:ascii="Courier New" w:eastAsia="Times New Roman" w:hAnsi="Courier New" w:cs="Courier New"/>
-          <w:sz w:val="20"/>
-          <w:szCs w:val="20"/>
-          <w:lang w:eastAsia="en-IN"/>
-        </w:rPr>
-        <w:lastRenderedPageBreak/>
-        <w:t>NETWORKING=yes</w:t>
-      </w:r>
-      <w:r>
-        <w:rPr>
-          <w:rFonts w:ascii="Courier New" w:eastAsia="Times New Roman" w:hAnsi="Courier New" w:cs="Courier New"/>
-          <w:sz w:val="20"/>
-          <w:szCs w:val="20"/>
-          <w:lang w:eastAsia="en-IN"/>
-        </w:rPr>
-        <w:br/>
-        <w:t>FORWARD_IPV4=false</w:t>
-      </w:r>
-      <w:r>
-        <w:rPr>
-          <w:rFonts w:ascii="Courier New" w:eastAsia="Times New Roman" w:hAnsi="Courier New" w:cs="Courier New"/>
-          <w:sz w:val="20"/>
-          <w:szCs w:val="20"/>
-          <w:lang w:eastAsia="en-IN"/>
-        </w:rPr>
-        <w:br/>
-        <w:t>HOSTNAME=localhost.localdomain</w:t>
-      </w:r>
-      <w:r>
-        <w:rPr>
-          <w:rFonts w:ascii="Courier New" w:eastAsia="Times New Roman" w:hAnsi="Courier New" w:cs="Courier New"/>
-          <w:sz w:val="20"/>
-          <w:szCs w:val="20"/>
-          <w:lang w:eastAsia="en-IN"/>
-        </w:rPr>
-        <w:br/>
-        <w:t>GATEWAY=</w:t>
-      </w:r>
-      <w:r>
-        <w:rPr>
-          <w:rFonts w:ascii="Times New Roman" w:eastAsia="Times New Roman" w:hAnsi="Times New Roman" w:cs="Times New Roman"/>
-          <w:sz w:val="24"/>
-          <w:szCs w:val="24"/>
-          <w:lang w:eastAsia="en-IN"/>
-        </w:rPr>
-        <w:t xml:space="preserve"> </w:t>
-      </w:r>
-    </w:p>
-    <w:p>
-      <w:pPr>
-        <w:spacing w:before="100" w:beforeAutospacing="1" w:after="100" w:afterAutospacing="1" w:line="240" w:lineRule="auto"/>
-        <w:ind w:left="720"/>
-        <w:jc w:val="both"/>
-        <w:rPr>
-          <w:rFonts w:cstheme="minorHAnsi"/>
-        </w:rPr>
-      </w:pPr>
-    </w:p>
-    <w:p>
-      <w:pPr>
-        <w:spacing w:before="100" w:beforeAutospacing="1" w:after="100" w:afterAutospacing="1" w:line="240" w:lineRule="auto"/>
-        <w:rPr>
-          <w:rFonts w:ascii="Times New Roman" w:eastAsia="Times New Roman" w:hAnsi="Times New Roman" w:cs="Times New Roman"/>
-          <w:sz w:val="24"/>
-          <w:szCs w:val="24"/>
-          <w:lang w:eastAsia="en-IN"/>
-        </w:rPr>
-      </w:pPr>
-      <w:r>
-        <w:rPr>
-          <w:rFonts w:ascii="Times New Roman" w:eastAsia="Times New Roman" w:hAnsi="Times New Roman" w:cs="Times New Roman"/>
-          <w:sz w:val="24"/>
-          <w:szCs w:val="24"/>
-          <w:lang w:eastAsia="en-IN"/>
-        </w:rPr>
-        <w:t xml:space="preserve">This is the first file the network script will read; again the first variables simply determine that the computer will do networking but that it will not forward packets. The last four variables identify the computer and its link to the rest of the Internet (everything that is not on the LAN). </w:t>
-      </w:r>
-    </w:p>
-    <w:p>
-      <w:pPr>
-        <w:spacing w:before="100" w:beforeAutospacing="1" w:after="100" w:afterAutospacing="1" w:line="240" w:lineRule="auto"/>
-        <w:rPr>
-          <w:rFonts w:ascii="Times New Roman" w:eastAsia="Times New Roman" w:hAnsi="Times New Roman" w:cs="Times New Roman"/>
-          <w:sz w:val="24"/>
-          <w:szCs w:val="24"/>
-          <w:lang w:eastAsia="en-IN"/>
-        </w:rPr>
-      </w:pPr>
+        <w:t>/etc/</w:t>
+      </w:r>
+      <w:proofErr w:type="spellStart"/>
       <w:r>
         <w:rPr>
           <w:rFonts w:ascii="Times New Roman" w:eastAsia="Times New Roman" w:hAnsi="Times New Roman" w:cs="Times New Roman"/>
@@ -9815,118 +14275,9 @@
           <w:szCs w:val="24"/>
           <w:lang w:eastAsia="en-IN"/>
         </w:rPr>
-        <w:t>/etc/sysconfig/network</w:t>
-      </w:r>
-      <w:r>
-        <w:rPr>
-          <w:rFonts w:ascii="Times New Roman" w:eastAsia="Times New Roman" w:hAnsi="Times New Roman" w:cs="Times New Roman"/>
-          <w:sz w:val="24"/>
-          <w:szCs w:val="24"/>
-          <w:lang w:eastAsia="en-IN"/>
-        </w:rPr>
-        <w:t xml:space="preserve"> </w:t>
-      </w:r>
-    </w:p>
-    <w:p>
-      <w:pPr>
-        <w:spacing w:after="100" w:line="240" w:lineRule="auto"/>
-        <w:rPr>
-          <w:rFonts w:ascii="Times New Roman" w:eastAsia="Times New Roman" w:hAnsi="Times New Roman" w:cs="Times New Roman"/>
-          <w:sz w:val="24"/>
-          <w:szCs w:val="24"/>
-          <w:lang w:eastAsia="en-IN"/>
-        </w:rPr>
-      </w:pPr>
-      <w:r>
-        <w:rPr>
-          <w:rFonts w:ascii="Courier New" w:eastAsia="Times New Roman" w:hAnsi="Courier New" w:cs="Courier New"/>
-          <w:sz w:val="20"/>
-          <w:szCs w:val="20"/>
-          <w:lang w:eastAsia="en-IN"/>
-        </w:rPr>
-        <w:t>NETWORKING=yes</w:t>
-      </w:r>
-      <w:r>
-        <w:rPr>
-          <w:rFonts w:ascii="Courier New" w:eastAsia="Times New Roman" w:hAnsi="Courier New" w:cs="Courier New"/>
-          <w:sz w:val="20"/>
-          <w:szCs w:val="20"/>
-          <w:lang w:eastAsia="en-IN"/>
-        </w:rPr>
-        <w:br/>
-        <w:t>FORWARD_IPV4=false</w:t>
-      </w:r>
-      <w:r>
-        <w:rPr>
-          <w:rFonts w:ascii="Courier New" w:eastAsia="Times New Roman" w:hAnsi="Courier New" w:cs="Courier New"/>
-          <w:sz w:val="20"/>
-          <w:szCs w:val="20"/>
-          <w:lang w:eastAsia="en-IN"/>
-        </w:rPr>
-        <w:br/>
-        <w:t>HOSTNAME=stealth.cs.u.edu</w:t>
-      </w:r>
-      <w:r>
-        <w:rPr>
-          <w:rFonts w:ascii="Courier New" w:eastAsia="Times New Roman" w:hAnsi="Courier New" w:cs="Courier New"/>
-          <w:sz w:val="20"/>
-          <w:szCs w:val="20"/>
-          <w:lang w:eastAsia="en-IN"/>
-        </w:rPr>
-        <w:br/>
-        <w:t>DOMAINNAME=cs.u.edu</w:t>
-      </w:r>
-      <w:r>
-        <w:rPr>
-          <w:rFonts w:ascii="Courier New" w:eastAsia="Times New Roman" w:hAnsi="Courier New" w:cs="Courier New"/>
-          <w:sz w:val="20"/>
-          <w:szCs w:val="20"/>
-          <w:lang w:eastAsia="en-IN"/>
-        </w:rPr>
-        <w:br/>
-        <w:t>GATEWAY=172.16.1.1</w:t>
-      </w:r>
-      <w:r>
-        <w:rPr>
-          <w:rFonts w:ascii="Courier New" w:eastAsia="Times New Roman" w:hAnsi="Courier New" w:cs="Courier New"/>
-          <w:sz w:val="20"/>
-          <w:szCs w:val="20"/>
-          <w:lang w:eastAsia="en-IN"/>
-        </w:rPr>
-        <w:br/>
-        <w:t>GATEWAYDEV=eth0</w:t>
-      </w:r>
-    </w:p>
-    <w:p>
-      <w:pPr>
-        <w:spacing w:after="0" w:line="240" w:lineRule="auto"/>
-        <w:rPr>
-          <w:rFonts w:ascii="Times New Roman" w:eastAsia="Times New Roman" w:hAnsi="Times New Roman" w:cs="Times New Roman"/>
-          <w:sz w:val="24"/>
-          <w:szCs w:val="24"/>
-          <w:lang w:eastAsia="en-IN"/>
-        </w:rPr>
-      </w:pPr>
-      <w:r>
-        <w:rPr>
-          <w:rFonts w:ascii="Times New Roman" w:eastAsia="Times New Roman" w:hAnsi="Times New Roman" w:cs="Times New Roman"/>
-          <w:sz w:val="24"/>
-          <w:szCs w:val="24"/>
-          <w:lang w:eastAsia="en-IN"/>
-        </w:rPr>
-        <w:t xml:space="preserve">After setting these variables, the network script will configure the network devices. This file sets up environment variables for the Ethernet card. It names the device and gives it its IP address, network mask, and broadcast address as well as any other device specific variables. This kind of computer would also have a loopback configuration file exactly like the one for a non-networked computer. </w:t>
-      </w:r>
-    </w:p>
-    <w:p>
-      <w:pPr>
-        <w:spacing w:before="100" w:beforeAutospacing="1" w:after="100" w:afterAutospacing="1" w:line="240" w:lineRule="auto"/>
-        <w:rPr>
-          <w:rFonts w:ascii="Times New Roman" w:eastAsia="Times New Roman" w:hAnsi="Times New Roman" w:cs="Times New Roman"/>
-          <w:sz w:val="24"/>
-          <w:szCs w:val="24"/>
-          <w:lang w:eastAsia="en-IN"/>
-        </w:rPr>
-      </w:pPr>
+        <w:t>sysconfig</w:t>
+      </w:r>
+      <w:proofErr w:type="spellEnd"/>
       <w:r>
         <w:rPr>
           <w:rFonts w:ascii="Times New Roman" w:eastAsia="Times New Roman" w:hAnsi="Times New Roman" w:cs="Times New Roman"/>
@@ -9936,7 +14287,7 @@
           <w:szCs w:val="24"/>
           <w:lang w:eastAsia="en-IN"/>
         </w:rPr>
-        <w:t>/etc/sysconfig/network-scripts/ifcfg-eth0</w:t>
+        <w:t>/network</w:t>
       </w:r>
       <w:r>
         <w:rPr>
@@ -9965,7 +14316,8 @@
           <w:szCs w:val="20"/>
           <w:lang w:eastAsia="en-IN"/>
         </w:rPr>
-        <w:t>DEVICE=eth0</w:t>
+        <w:lastRenderedPageBreak/>
+        <w:t>NETWORKING=yes</w:t>
       </w:r>
       <w:r>
         <w:rPr>
@@ -9975,7 +14327,7 @@
           <w:lang w:eastAsia="en-IN"/>
         </w:rPr>
         <w:br/>
-        <w:t>IPADDR=172.16.1.4</w:t>
+        <w:t>FORWARD_IPV4=false</w:t>
       </w:r>
       <w:r>
         <w:rPr>
@@ -9985,8 +14337,9 @@
           <w:lang w:eastAsia="en-IN"/>
         </w:rPr>
         <w:br/>
-        <w:t>NMASK=255.255.255.0</w:t>
-      </w:r>
+        <w:t>HOSTNAME=</w:t>
+      </w:r>
+      <w:proofErr w:type="spellStart"/>
       <w:r>
         <w:rPr>
           <w:rFonts w:ascii="Courier New" w:eastAsia="Times New Roman" w:hAnsi="Courier New" w:cs="Courier New"/>
@@ -9994,9 +14347,9 @@
           <w:szCs w:val="20"/>
           <w:lang w:eastAsia="en-IN"/>
         </w:rPr>
-        <w:br/>
-        <w:t>NETWORK=172.16.1.0</w:t>
-      </w:r>
+        <w:t>localhost.localdomain</w:t>
+      </w:r>
+      <w:proofErr w:type="spellEnd"/>
       <w:r>
         <w:rPr>
           <w:rFonts w:ascii="Courier New" w:eastAsia="Times New Roman" w:hAnsi="Courier New" w:cs="Courier New"/>
@@ -10005,48 +14358,78 @@
           <w:lang w:eastAsia="en-IN"/>
         </w:rPr>
         <w:br/>
-        <w:t>BCAST=172.16.1.255</w:t>
-      </w:r>
-      <w:r>
-        <w:rPr>
-          <w:rFonts w:ascii="Courier New" w:eastAsia="Times New Roman" w:hAnsi="Courier New" w:cs="Courier New"/>
-          <w:sz w:val="20"/>
-          <w:szCs w:val="20"/>
-          <w:lang w:eastAsia="en-IN"/>
-        </w:rPr>
-        <w:br/>
-        <w:t>ONBOOT=yes</w:t>
-      </w:r>
-      <w:r>
-        <w:rPr>
-          <w:rFonts w:ascii="Courier New" w:eastAsia="Times New Roman" w:hAnsi="Courier New" w:cs="Courier New"/>
-          <w:sz w:val="20"/>
-          <w:szCs w:val="20"/>
-          <w:lang w:eastAsia="en-IN"/>
-        </w:rPr>
-        <w:br/>
-        <w:t>BOOTPROTO=none</w:t>
-      </w:r>
-    </w:p>
-    <w:p>
-      <w:pPr>
-        <w:spacing w:before="100" w:beforeAutospacing="1" w:after="100" w:afterAutospacing="1" w:line="240" w:lineRule="auto"/>
+        <w:t>GATEWAY=</w:t>
+      </w:r>
+      <w:r>
         <w:rPr>
           <w:rFonts w:ascii="Times New Roman" w:eastAsia="Times New Roman" w:hAnsi="Times New Roman" w:cs="Times New Roman"/>
           <w:sz w:val="24"/>
           <w:szCs w:val="24"/>
           <w:lang w:eastAsia="en-IN"/>
         </w:rPr>
-      </w:pPr>
-      <w:r>
+        <w:t xml:space="preserve"> </w:t>
+      </w:r>
+    </w:p>
+    <w:p>
+      <w:pPr>
+        <w:spacing w:before="100" w:beforeAutospacing="1" w:after="100" w:afterAutospacing="1" w:line="240" w:lineRule="auto"/>
+        <w:ind w:left="720"/>
+        <w:jc w:val="both"/>
+        <w:rPr>
+          <w:rFonts w:cstheme="minorHAnsi"/>
+        </w:rPr>
+      </w:pPr>
+    </w:p>
+    <w:p>
+      <w:pPr>
+        <w:spacing w:before="100" w:beforeAutospacing="1" w:after="100" w:afterAutospacing="1" w:line="240" w:lineRule="auto"/>
         <w:rPr>
           <w:rFonts w:ascii="Times New Roman" w:eastAsia="Times New Roman" w:hAnsi="Times New Roman" w:cs="Times New Roman"/>
           <w:sz w:val="24"/>
           <w:szCs w:val="24"/>
           <w:lang w:eastAsia="en-IN"/>
         </w:rPr>
-        <w:t xml:space="preserve">After setting these variables, the network script will run the </w:t>
-      </w:r>
+      </w:pPr>
+      <w:r>
+        <w:rPr>
+          <w:rFonts w:ascii="Times New Roman" w:eastAsia="Times New Roman" w:hAnsi="Times New Roman" w:cs="Times New Roman"/>
+          <w:sz w:val="24"/>
+          <w:szCs w:val="24"/>
+          <w:lang w:eastAsia="en-IN"/>
+        </w:rPr>
+        <w:t xml:space="preserve">This is the first file the network script will read; </w:t>
+      </w:r>
+      <w:proofErr w:type="gramStart"/>
+      <w:r>
+        <w:rPr>
+          <w:rFonts w:ascii="Times New Roman" w:eastAsia="Times New Roman" w:hAnsi="Times New Roman" w:cs="Times New Roman"/>
+          <w:sz w:val="24"/>
+          <w:szCs w:val="24"/>
+          <w:lang w:eastAsia="en-IN"/>
+        </w:rPr>
+        <w:t>again</w:t>
+      </w:r>
+      <w:proofErr w:type="gramEnd"/>
+      <w:r>
+        <w:rPr>
+          <w:rFonts w:ascii="Times New Roman" w:eastAsia="Times New Roman" w:hAnsi="Times New Roman" w:cs="Times New Roman"/>
+          <w:sz w:val="24"/>
+          <w:szCs w:val="24"/>
+          <w:lang w:eastAsia="en-IN"/>
+        </w:rPr>
+        <w:t xml:space="preserve"> the first variables simply determine that the computer will do networking but that it will not forward packets. The last four variables identify the computer and its link to the rest of the Internet (everything that is not on the LAN). </w:t>
+      </w:r>
+    </w:p>
+    <w:p>
+      <w:pPr>
+        <w:spacing w:before="100" w:beforeAutospacing="1" w:after="100" w:afterAutospacing="1" w:line="240" w:lineRule="auto"/>
+        <w:rPr>
+          <w:rFonts w:ascii="Times New Roman" w:eastAsia="Times New Roman" w:hAnsi="Times New Roman" w:cs="Times New Roman"/>
+          <w:sz w:val="24"/>
+          <w:szCs w:val="24"/>
+          <w:lang w:eastAsia="en-IN"/>
+        </w:rPr>
+      </w:pPr>
       <w:r>
         <w:rPr>
           <w:rFonts w:ascii="Times New Roman" w:eastAsia="Times New Roman" w:hAnsi="Times New Roman" w:cs="Times New Roman"/>
@@ -10056,17 +14439,9 @@
           <w:szCs w:val="24"/>
           <w:lang w:eastAsia="en-IN"/>
         </w:rPr>
-        <w:t>ifconfig program</w:t>
-      </w:r>
-      <w:r>
-        <w:rPr>
-          <w:rFonts w:ascii="Times New Roman" w:eastAsia="Times New Roman" w:hAnsi="Times New Roman" w:cs="Times New Roman"/>
-          <w:sz w:val="24"/>
-          <w:szCs w:val="24"/>
-          <w:lang w:eastAsia="en-IN"/>
-        </w:rPr>
-        <w:t xml:space="preserve"> to start the device. Finally, the script will run the </w:t>
-      </w:r>
+        <w:t>/etc/</w:t>
+      </w:r>
+      <w:proofErr w:type="spellStart"/>
       <w:r>
         <w:rPr>
           <w:rFonts w:ascii="Times New Roman" w:eastAsia="Times New Roman" w:hAnsi="Times New Roman" w:cs="Times New Roman"/>
@@ -10076,35 +14451,9 @@
           <w:szCs w:val="24"/>
           <w:lang w:eastAsia="en-IN"/>
         </w:rPr>
-        <w:t>route</w:t>
-      </w:r>
-      <w:r>
-        <w:rPr>
-          <w:rFonts w:ascii="Times New Roman" w:eastAsia="Times New Roman" w:hAnsi="Times New Roman" w:cs="Times New Roman"/>
-          <w:sz w:val="24"/>
-          <w:szCs w:val="24"/>
-          <w:lang w:eastAsia="en-IN"/>
-        </w:rPr>
-        <w:t xml:space="preserve"> program to add the default route (</w:t>
-      </w:r>
-      <w:r>
-        <w:rPr>
-          <w:rFonts w:ascii="Courier New" w:eastAsia="Times New Roman" w:hAnsi="Courier New" w:cs="Courier New"/>
-          <w:sz w:val="20"/>
-          <w:szCs w:val="20"/>
-          <w:lang w:eastAsia="en-IN"/>
-        </w:rPr>
-        <w:t>GATEWAY</w:t>
-      </w:r>
-      <w:r>
-        <w:rPr>
-          <w:rFonts w:ascii="Times New Roman" w:eastAsia="Times New Roman" w:hAnsi="Times New Roman" w:cs="Times New Roman"/>
-          <w:sz w:val="24"/>
-          <w:szCs w:val="24"/>
-          <w:lang w:eastAsia="en-IN"/>
-        </w:rPr>
-        <w:t xml:space="preserve">) and any other specified routes (found in the </w:t>
-      </w:r>
+        <w:t>sysconfig</w:t>
+      </w:r>
+      <w:proofErr w:type="spellEnd"/>
       <w:r>
         <w:rPr>
           <w:rFonts w:ascii="Times New Roman" w:eastAsia="Times New Roman" w:hAnsi="Times New Roman" w:cs="Times New Roman"/>
@@ -10114,7 +14463,367 @@
           <w:szCs w:val="24"/>
           <w:lang w:eastAsia="en-IN"/>
         </w:rPr>
-        <w:t>/etc/sysconfig/static-routes file</w:t>
+        <w:t>/network</w:t>
+      </w:r>
+      <w:r>
+        <w:rPr>
+          <w:rFonts w:ascii="Times New Roman" w:eastAsia="Times New Roman" w:hAnsi="Times New Roman" w:cs="Times New Roman"/>
+          <w:sz w:val="24"/>
+          <w:szCs w:val="24"/>
+          <w:lang w:eastAsia="en-IN"/>
+        </w:rPr>
+        <w:t xml:space="preserve"> </w:t>
+      </w:r>
+    </w:p>
+    <w:p>
+      <w:pPr>
+        <w:spacing w:after="100" w:line="240" w:lineRule="auto"/>
+        <w:rPr>
+          <w:rFonts w:ascii="Times New Roman" w:eastAsia="Times New Roman" w:hAnsi="Times New Roman" w:cs="Times New Roman"/>
+          <w:sz w:val="24"/>
+          <w:szCs w:val="24"/>
+          <w:lang w:eastAsia="en-IN"/>
+        </w:rPr>
+      </w:pPr>
+      <w:r>
+        <w:rPr>
+          <w:rFonts w:ascii="Courier New" w:eastAsia="Times New Roman" w:hAnsi="Courier New" w:cs="Courier New"/>
+          <w:sz w:val="20"/>
+          <w:szCs w:val="20"/>
+          <w:lang w:eastAsia="en-IN"/>
+        </w:rPr>
+        <w:t>NETWORKING=yes</w:t>
+      </w:r>
+      <w:r>
+        <w:rPr>
+          <w:rFonts w:ascii="Courier New" w:eastAsia="Times New Roman" w:hAnsi="Courier New" w:cs="Courier New"/>
+          <w:sz w:val="20"/>
+          <w:szCs w:val="20"/>
+          <w:lang w:eastAsia="en-IN"/>
+        </w:rPr>
+        <w:br/>
+        <w:t>FORWARD_IPV4=false</w:t>
+      </w:r>
+      <w:r>
+        <w:rPr>
+          <w:rFonts w:ascii="Courier New" w:eastAsia="Times New Roman" w:hAnsi="Courier New" w:cs="Courier New"/>
+          <w:sz w:val="20"/>
+          <w:szCs w:val="20"/>
+          <w:lang w:eastAsia="en-IN"/>
+        </w:rPr>
+        <w:br/>
+        <w:t>HOSTNAME=stealth.cs.u.edu</w:t>
+      </w:r>
+      <w:r>
+        <w:rPr>
+          <w:rFonts w:ascii="Courier New" w:eastAsia="Times New Roman" w:hAnsi="Courier New" w:cs="Courier New"/>
+          <w:sz w:val="20"/>
+          <w:szCs w:val="20"/>
+          <w:lang w:eastAsia="en-IN"/>
+        </w:rPr>
+        <w:br/>
+        <w:t>DOMAINNAME=cs.u.edu</w:t>
+      </w:r>
+      <w:r>
+        <w:rPr>
+          <w:rFonts w:ascii="Courier New" w:eastAsia="Times New Roman" w:hAnsi="Courier New" w:cs="Courier New"/>
+          <w:sz w:val="20"/>
+          <w:szCs w:val="20"/>
+          <w:lang w:eastAsia="en-IN"/>
+        </w:rPr>
+        <w:br/>
+        <w:t>GATEWAY=172.16.1.1</w:t>
+      </w:r>
+      <w:r>
+        <w:rPr>
+          <w:rFonts w:ascii="Courier New" w:eastAsia="Times New Roman" w:hAnsi="Courier New" w:cs="Courier New"/>
+          <w:sz w:val="20"/>
+          <w:szCs w:val="20"/>
+          <w:lang w:eastAsia="en-IN"/>
+        </w:rPr>
+        <w:br/>
+        <w:t>GATEWAYDEV=eth0</w:t>
+      </w:r>
+    </w:p>
+    <w:p>
+      <w:pPr>
+        <w:spacing w:after="0" w:line="240" w:lineRule="auto"/>
+        <w:rPr>
+          <w:rFonts w:ascii="Times New Roman" w:eastAsia="Times New Roman" w:hAnsi="Times New Roman" w:cs="Times New Roman"/>
+          <w:sz w:val="24"/>
+          <w:szCs w:val="24"/>
+          <w:lang w:eastAsia="en-IN"/>
+        </w:rPr>
+      </w:pPr>
+      <w:r>
+        <w:rPr>
+          <w:rFonts w:ascii="Times New Roman" w:eastAsia="Times New Roman" w:hAnsi="Times New Roman" w:cs="Times New Roman"/>
+          <w:sz w:val="24"/>
+          <w:szCs w:val="24"/>
+          <w:lang w:eastAsia="en-IN"/>
+        </w:rPr>
+        <w:t xml:space="preserve">After setting these variables, the network script will configure the network devices. This file sets up environment variables for the Ethernet card. It names the device and gives it its IP address, network mask, and broadcast address as well as any other device specific variables. This kind of computer would also have a loopback configuration file exactly like the one for a non-networked computer. </w:t>
+      </w:r>
+    </w:p>
+    <w:p>
+      <w:pPr>
+        <w:spacing w:before="100" w:beforeAutospacing="1" w:after="100" w:afterAutospacing="1" w:line="240" w:lineRule="auto"/>
+        <w:rPr>
+          <w:rFonts w:ascii="Times New Roman" w:eastAsia="Times New Roman" w:hAnsi="Times New Roman" w:cs="Times New Roman"/>
+          <w:sz w:val="24"/>
+          <w:szCs w:val="24"/>
+          <w:lang w:eastAsia="en-IN"/>
+        </w:rPr>
+      </w:pPr>
+      <w:r>
+        <w:rPr>
+          <w:rFonts w:ascii="Times New Roman" w:eastAsia="Times New Roman" w:hAnsi="Times New Roman" w:cs="Times New Roman"/>
+          <w:i/>
+          <w:iCs/>
+          <w:sz w:val="24"/>
+          <w:szCs w:val="24"/>
+          <w:lang w:eastAsia="en-IN"/>
+        </w:rPr>
+        <w:t>/etc/</w:t>
+      </w:r>
+      <w:proofErr w:type="spellStart"/>
+      <w:r>
+        <w:rPr>
+          <w:rFonts w:ascii="Times New Roman" w:eastAsia="Times New Roman" w:hAnsi="Times New Roman" w:cs="Times New Roman"/>
+          <w:i/>
+          <w:iCs/>
+          <w:sz w:val="24"/>
+          <w:szCs w:val="24"/>
+          <w:lang w:eastAsia="en-IN"/>
+        </w:rPr>
+        <w:t>sysconfig</w:t>
+      </w:r>
+      <w:proofErr w:type="spellEnd"/>
+      <w:r>
+        <w:rPr>
+          <w:rFonts w:ascii="Times New Roman" w:eastAsia="Times New Roman" w:hAnsi="Times New Roman" w:cs="Times New Roman"/>
+          <w:i/>
+          <w:iCs/>
+          <w:sz w:val="24"/>
+          <w:szCs w:val="24"/>
+          <w:lang w:eastAsia="en-IN"/>
+        </w:rPr>
+        <w:t>/network-scripts/ifcfg-eth0</w:t>
+      </w:r>
+      <w:r>
+        <w:rPr>
+          <w:rFonts w:ascii="Times New Roman" w:eastAsia="Times New Roman" w:hAnsi="Times New Roman" w:cs="Times New Roman"/>
+          <w:sz w:val="24"/>
+          <w:szCs w:val="24"/>
+          <w:lang w:eastAsia="en-IN"/>
+        </w:rPr>
+        <w:t xml:space="preserve"> </w:t>
+      </w:r>
+    </w:p>
+    <w:p>
+      <w:pPr>
+        <w:spacing w:after="100" w:line="240" w:lineRule="auto"/>
+        <w:rPr>
+          <w:rFonts w:ascii="Times New Roman" w:eastAsia="Times New Roman" w:hAnsi="Times New Roman" w:cs="Times New Roman"/>
+          <w:sz w:val="24"/>
+          <w:szCs w:val="24"/>
+          <w:lang w:eastAsia="en-IN"/>
+        </w:rPr>
+      </w:pPr>
+      <w:r>
+        <w:rPr>
+          <w:rFonts w:ascii="Courier New" w:eastAsia="Times New Roman" w:hAnsi="Courier New" w:cs="Courier New"/>
+          <w:sz w:val="20"/>
+          <w:szCs w:val="20"/>
+          <w:lang w:eastAsia="en-IN"/>
+        </w:rPr>
+        <w:t>DEVICE=eth0</w:t>
+      </w:r>
+      <w:r>
+        <w:rPr>
+          <w:rFonts w:ascii="Courier New" w:eastAsia="Times New Roman" w:hAnsi="Courier New" w:cs="Courier New"/>
+          <w:sz w:val="20"/>
+          <w:szCs w:val="20"/>
+          <w:lang w:eastAsia="en-IN"/>
+        </w:rPr>
+        <w:br/>
+        <w:t>IPADDR=172.16.1.4</w:t>
+      </w:r>
+      <w:r>
+        <w:rPr>
+          <w:rFonts w:ascii="Courier New" w:eastAsia="Times New Roman" w:hAnsi="Courier New" w:cs="Courier New"/>
+          <w:sz w:val="20"/>
+          <w:szCs w:val="20"/>
+          <w:lang w:eastAsia="en-IN"/>
+        </w:rPr>
+        <w:br/>
+        <w:t>NMASK=255.255.255.0</w:t>
+      </w:r>
+      <w:r>
+        <w:rPr>
+          <w:rFonts w:ascii="Courier New" w:eastAsia="Times New Roman" w:hAnsi="Courier New" w:cs="Courier New"/>
+          <w:sz w:val="20"/>
+          <w:szCs w:val="20"/>
+          <w:lang w:eastAsia="en-IN"/>
+        </w:rPr>
+        <w:br/>
+        <w:t>NETWORK=172.16.1.0</w:t>
+      </w:r>
+      <w:r>
+        <w:rPr>
+          <w:rFonts w:ascii="Courier New" w:eastAsia="Times New Roman" w:hAnsi="Courier New" w:cs="Courier New"/>
+          <w:sz w:val="20"/>
+          <w:szCs w:val="20"/>
+          <w:lang w:eastAsia="en-IN"/>
+        </w:rPr>
+        <w:br/>
+        <w:t>BCAST=172.16.1.255</w:t>
+      </w:r>
+      <w:r>
+        <w:rPr>
+          <w:rFonts w:ascii="Courier New" w:eastAsia="Times New Roman" w:hAnsi="Courier New" w:cs="Courier New"/>
+          <w:sz w:val="20"/>
+          <w:szCs w:val="20"/>
+          <w:lang w:eastAsia="en-IN"/>
+        </w:rPr>
+        <w:br/>
+        <w:t>ONBOOT=yes</w:t>
+      </w:r>
+      <w:r>
+        <w:rPr>
+          <w:rFonts w:ascii="Courier New" w:eastAsia="Times New Roman" w:hAnsi="Courier New" w:cs="Courier New"/>
+          <w:sz w:val="20"/>
+          <w:szCs w:val="20"/>
+          <w:lang w:eastAsia="en-IN"/>
+        </w:rPr>
+        <w:br/>
+        <w:t>BOOTPROTO=none</w:t>
+      </w:r>
+    </w:p>
+    <w:p>
+      <w:pPr>
+        <w:spacing w:before="100" w:beforeAutospacing="1" w:after="100" w:afterAutospacing="1" w:line="240" w:lineRule="auto"/>
+        <w:rPr>
+          <w:rFonts w:ascii="Times New Roman" w:eastAsia="Times New Roman" w:hAnsi="Times New Roman" w:cs="Times New Roman"/>
+          <w:sz w:val="24"/>
+          <w:szCs w:val="24"/>
+          <w:lang w:eastAsia="en-IN"/>
+        </w:rPr>
+      </w:pPr>
+      <w:r>
+        <w:rPr>
+          <w:rFonts w:ascii="Times New Roman" w:eastAsia="Times New Roman" w:hAnsi="Times New Roman" w:cs="Times New Roman"/>
+          <w:sz w:val="24"/>
+          <w:szCs w:val="24"/>
+          <w:lang w:eastAsia="en-IN"/>
+        </w:rPr>
+        <w:t xml:space="preserve">After setting these variables, the network script will run the </w:t>
+      </w:r>
+      <w:proofErr w:type="spellStart"/>
+      <w:r>
+        <w:rPr>
+          <w:rFonts w:ascii="Times New Roman" w:eastAsia="Times New Roman" w:hAnsi="Times New Roman" w:cs="Times New Roman"/>
+          <w:i/>
+          <w:iCs/>
+          <w:sz w:val="24"/>
+          <w:szCs w:val="24"/>
+          <w:lang w:eastAsia="en-IN"/>
+        </w:rPr>
+        <w:t>ifconfig</w:t>
+      </w:r>
+      <w:proofErr w:type="spellEnd"/>
+      <w:r>
+        <w:rPr>
+          <w:rFonts w:ascii="Times New Roman" w:eastAsia="Times New Roman" w:hAnsi="Times New Roman" w:cs="Times New Roman"/>
+          <w:i/>
+          <w:iCs/>
+          <w:sz w:val="24"/>
+          <w:szCs w:val="24"/>
+          <w:lang w:eastAsia="en-IN"/>
+        </w:rPr>
+        <w:t xml:space="preserve"> program</w:t>
+      </w:r>
+      <w:r>
+        <w:rPr>
+          <w:rFonts w:ascii="Times New Roman" w:eastAsia="Times New Roman" w:hAnsi="Times New Roman" w:cs="Times New Roman"/>
+          <w:sz w:val="24"/>
+          <w:szCs w:val="24"/>
+          <w:lang w:eastAsia="en-IN"/>
+        </w:rPr>
+        <w:t xml:space="preserve"> to start the device. Finally, the script will run the </w:t>
+      </w:r>
+      <w:r>
+        <w:rPr>
+          <w:rFonts w:ascii="Times New Roman" w:eastAsia="Times New Roman" w:hAnsi="Times New Roman" w:cs="Times New Roman"/>
+          <w:i/>
+          <w:iCs/>
+          <w:sz w:val="24"/>
+          <w:szCs w:val="24"/>
+          <w:lang w:eastAsia="en-IN"/>
+        </w:rPr>
+        <w:t>route</w:t>
+      </w:r>
+      <w:r>
+        <w:rPr>
+          <w:rFonts w:ascii="Times New Roman" w:eastAsia="Times New Roman" w:hAnsi="Times New Roman" w:cs="Times New Roman"/>
+          <w:sz w:val="24"/>
+          <w:szCs w:val="24"/>
+          <w:lang w:eastAsia="en-IN"/>
+        </w:rPr>
+        <w:t xml:space="preserve"> program to add the default route (</w:t>
+      </w:r>
+      <w:r>
+        <w:rPr>
+          <w:rFonts w:ascii="Courier New" w:eastAsia="Times New Roman" w:hAnsi="Courier New" w:cs="Courier New"/>
+          <w:sz w:val="20"/>
+          <w:szCs w:val="20"/>
+          <w:lang w:eastAsia="en-IN"/>
+        </w:rPr>
+        <w:t>GATEWAY</w:t>
+      </w:r>
+      <w:r>
+        <w:rPr>
+          <w:rFonts w:ascii="Times New Roman" w:eastAsia="Times New Roman" w:hAnsi="Times New Roman" w:cs="Times New Roman"/>
+          <w:sz w:val="24"/>
+          <w:szCs w:val="24"/>
+          <w:lang w:eastAsia="en-IN"/>
+        </w:rPr>
+        <w:t xml:space="preserve">) and any other specified routes (found in the </w:t>
+      </w:r>
+      <w:r>
+        <w:rPr>
+          <w:rFonts w:ascii="Times New Roman" w:eastAsia="Times New Roman" w:hAnsi="Times New Roman" w:cs="Times New Roman"/>
+          <w:i/>
+          <w:iCs/>
+          <w:sz w:val="24"/>
+          <w:szCs w:val="24"/>
+          <w:lang w:eastAsia="en-IN"/>
+        </w:rPr>
+        <w:t>/etc/</w:t>
+      </w:r>
+      <w:proofErr w:type="spellStart"/>
+      <w:r>
+        <w:rPr>
+          <w:rFonts w:ascii="Times New Roman" w:eastAsia="Times New Roman" w:hAnsi="Times New Roman" w:cs="Times New Roman"/>
+          <w:i/>
+          <w:iCs/>
+          <w:sz w:val="24"/>
+          <w:szCs w:val="24"/>
+          <w:lang w:eastAsia="en-IN"/>
+        </w:rPr>
+        <w:t>sysconfig</w:t>
+      </w:r>
+      <w:proofErr w:type="spellEnd"/>
+      <w:r>
+        <w:rPr>
+          <w:rFonts w:ascii="Times New Roman" w:eastAsia="Times New Roman" w:hAnsi="Times New Roman" w:cs="Times New Roman"/>
+          <w:i/>
+          <w:iCs/>
+          <w:sz w:val="24"/>
+          <w:szCs w:val="24"/>
+          <w:lang w:eastAsia="en-IN"/>
+        </w:rPr>
+        <w:t>/static-routes file</w:t>
       </w:r>
       <w:r>
         <w:rPr>
@@ -10214,8 +14923,17 @@
                 <w:rStyle w:val="HTMLTypewriter"/>
                 <w:rFonts w:eastAsiaTheme="minorHAnsi"/>
               </w:rPr>
-              <w:t>/etc/resolv.conf</w:t>
+              <w:t>/etc/</w:t>
             </w:r>
+            <w:proofErr w:type="spellStart"/>
+            <w:r>
+              <w:rPr>
+                <w:rStyle w:val="HTMLTypewriter"/>
+                <w:rFonts w:eastAsiaTheme="minorHAnsi"/>
+              </w:rPr>
+              <w:t>resolv.conf</w:t>
+            </w:r>
+            <w:proofErr w:type="spellEnd"/>
           </w:p>
         </w:tc>
         <w:tc>
@@ -10232,14 +14950,31 @@
               <w:br/>
               <w:t>Manual page for: /etc/</w:t>
             </w:r>
-            <w:hyperlink r:id="rId11" w:history="1">
-              <w:r>
-                <w:rPr>
-                  <w:rStyle w:val="Hyperlink"/>
-                </w:rPr>
-                <w:t>resolv.conf</w:t>
-              </w:r>
-            </w:hyperlink>
+            <w:proofErr w:type="spellStart"/>
+            <w:r>
+              <w:fldChar w:fldCharType="begin"/>
+            </w:r>
+            <w:r>
+              <w:instrText xml:space="preserve"> HYPERLINK "http://man.yolinux.com/cgi-bin/man2html?cgi_command=resolv.conf" </w:instrText>
+            </w:r>
+            <w:r>
+              <w:fldChar w:fldCharType="separate"/>
+            </w:r>
+            <w:proofErr w:type="gramStart"/>
+            <w:r>
+              <w:rPr>
+                <w:rStyle w:val="Hyperlink"/>
+              </w:rPr>
+              <w:t>resolv.conf</w:t>
+            </w:r>
+            <w:proofErr w:type="spellEnd"/>
+            <w:proofErr w:type="gramEnd"/>
+            <w:r>
+              <w:rPr>
+                <w:rStyle w:val="Hyperlink"/>
+              </w:rPr>
+              <w:fldChar w:fldCharType="end"/>
+            </w:r>
           </w:p>
         </w:tc>
       </w:tr>
@@ -10277,7 +15012,7 @@
               <w:br/>
               <w:t>Manual page for: /etc/</w:t>
             </w:r>
-            <w:hyperlink r:id="rId12" w:history="1">
+            <w:hyperlink r:id="rId11" w:history="1">
               <w:r>
                 <w:rPr>
                   <w:rStyle w:val="Hyperlink"/>
@@ -10303,8 +15038,17 @@
                 <w:rStyle w:val="HTMLTypewriter"/>
                 <w:rFonts w:eastAsiaTheme="minorHAnsi"/>
               </w:rPr>
-              <w:t>/etc/nsswitch.conf</w:t>
+              <w:t>/etc/</w:t>
             </w:r>
+            <w:proofErr w:type="spellStart"/>
+            <w:r>
+              <w:rPr>
+                <w:rStyle w:val="HTMLTypewriter"/>
+                <w:rFonts w:eastAsiaTheme="minorHAnsi"/>
+              </w:rPr>
+              <w:t>nsswitch.conf</w:t>
+            </w:r>
+            <w:proofErr w:type="spellEnd"/>
           </w:p>
         </w:tc>
         <w:tc>
@@ -10321,48 +15065,30 @@
               <w:br/>
               <w:t>Manual page for: /etc/</w:t>
             </w:r>
-            <w:hyperlink r:id="rId13" w:history="1">
-              <w:r>
-                <w:rPr>
-                  <w:rStyle w:val="Hyperlink"/>
-                </w:rPr>
-                <w:t>nsswitch.conf</w:t>
-              </w:r>
-            </w:hyperlink>
-          </w:p>
-        </w:tc>
-      </w:tr>
-      <w:tr>
-        <w:trPr>
-          <w:tblCellSpacing w:w="15" w:type="dxa"/>
-        </w:trPr>
-        <w:tc>
-          <w:tcPr>
-            <w:tcW w:w="0" w:type="auto"/>
-            <w:hideMark/>
-          </w:tcPr>
-          <w:p>
+            <w:proofErr w:type="spellStart"/>
             <w:r>
-              <w:t xml:space="preserve">Red Hat/Fedora/CentOS: </w:t>
+              <w:fldChar w:fldCharType="begin"/>
             </w:r>
             <w:r>
+              <w:instrText xml:space="preserve"> HYPERLINK "http://man.yolinux.com/cgi-bin/man2html?cgi_command=resolv.conf" </w:instrText>
+            </w:r>
+            <w:r>
+              <w:fldChar w:fldCharType="separate"/>
+            </w:r>
+            <w:proofErr w:type="gramStart"/>
+            <w:r>
               <w:rPr>
-                <w:rStyle w:val="HTMLTypewriter"/>
-                <w:rFonts w:eastAsiaTheme="minorHAnsi"/>
+                <w:rStyle w:val="Hyperlink"/>
               </w:rPr>
-              <w:t>/etc/sysconfig/network</w:t>
+              <w:t>nsswitch.conf</w:t>
             </w:r>
-          </w:p>
-        </w:tc>
-        <w:tc>
-          <w:tcPr>
-            <w:tcW w:w="0" w:type="auto"/>
-            <w:vAlign w:val="center"/>
-            <w:hideMark/>
-          </w:tcPr>
-          <w:p>
+            <w:proofErr w:type="spellEnd"/>
+            <w:proofErr w:type="gramEnd"/>
             <w:r>
-              <w:t>Specify network configuration. eg. Static IP, DHCP, NIS, etc.</w:t>
+              <w:rPr>
+                <w:rStyle w:val="Hyperlink"/>
+              </w:rPr>
+              <w:fldChar w:fldCharType="end"/>
             </w:r>
           </w:p>
         </w:tc>
@@ -10385,7 +15111,98 @@
                 <w:rStyle w:val="HTMLTypewriter"/>
                 <w:rFonts w:eastAsiaTheme="minorHAnsi"/>
               </w:rPr>
-              <w:t>/etc/sysconfig/network-scripts/ifcfg-</w:t>
+              <w:t>/etc/</w:t>
+            </w:r>
+            <w:proofErr w:type="spellStart"/>
+            <w:r>
+              <w:rPr>
+                <w:rStyle w:val="HTMLTypewriter"/>
+                <w:rFonts w:eastAsiaTheme="minorHAnsi"/>
+              </w:rPr>
+              <w:t>sysconfig</w:t>
+            </w:r>
+            <w:proofErr w:type="spellEnd"/>
+            <w:r>
+              <w:rPr>
+                <w:rStyle w:val="HTMLTypewriter"/>
+                <w:rFonts w:eastAsiaTheme="minorHAnsi"/>
+              </w:rPr>
+              <w:t>/network</w:t>
+            </w:r>
+          </w:p>
+        </w:tc>
+        <w:tc>
+          <w:tcPr>
+            <w:tcW w:w="0" w:type="auto"/>
+            <w:vAlign w:val="center"/>
+            <w:hideMark/>
+          </w:tcPr>
+          <w:p>
+            <w:r>
+              <w:t xml:space="preserve">Specify network configuration. </w:t>
+            </w:r>
+            <w:proofErr w:type="spellStart"/>
+            <w:r>
+              <w:t>eg</w:t>
+            </w:r>
+            <w:proofErr w:type="spellEnd"/>
+            <w:r>
+              <w:t>. Static IP, DHCP, NIS, etc.</w:t>
+            </w:r>
+          </w:p>
+        </w:tc>
+      </w:tr>
+      <w:tr>
+        <w:trPr>
+          <w:tblCellSpacing w:w="15" w:type="dxa"/>
+        </w:trPr>
+        <w:tc>
+          <w:tcPr>
+            <w:tcW w:w="0" w:type="auto"/>
+            <w:hideMark/>
+          </w:tcPr>
+          <w:p>
+            <w:r>
+              <w:t xml:space="preserve">Red Hat/Fedora/CentOS: </w:t>
+            </w:r>
+            <w:r>
+              <w:rPr>
+                <w:rStyle w:val="HTMLTypewriter"/>
+                <w:rFonts w:eastAsiaTheme="minorHAnsi"/>
+              </w:rPr>
+              <w:t>/etc/</w:t>
+            </w:r>
+            <w:proofErr w:type="spellStart"/>
+            <w:r>
+              <w:rPr>
+                <w:rStyle w:val="HTMLTypewriter"/>
+                <w:rFonts w:eastAsiaTheme="minorHAnsi"/>
+              </w:rPr>
+              <w:t>sysconfig</w:t>
+            </w:r>
+            <w:proofErr w:type="spellEnd"/>
+            <w:r>
+              <w:rPr>
+                <w:rStyle w:val="HTMLTypewriter"/>
+                <w:rFonts w:eastAsiaTheme="minorHAnsi"/>
+              </w:rPr>
+              <w:t>/network-scripts/</w:t>
+            </w:r>
+            <w:proofErr w:type="spellStart"/>
+            <w:r>
+              <w:rPr>
+                <w:rStyle w:val="HTMLTypewriter"/>
+                <w:rFonts w:eastAsiaTheme="minorHAnsi"/>
+              </w:rPr>
+              <w:t>ifcfg</w:t>
+            </w:r>
+            <w:proofErr w:type="spellEnd"/>
+            <w:r>
+              <w:rPr>
+                <w:rStyle w:val="HTMLTypewriter"/>
+                <w:rFonts w:eastAsiaTheme="minorHAnsi"/>
+              </w:rPr>
+              <w:t>-</w:t>
             </w:r>
             <w:r>
               <w:rPr>
@@ -10443,7 +15260,15 @@
           </w:tcPr>
           <w:p>
             <w:r>
-              <w:t>Specify network configuration and devices. eg. Static IP and info, DHCP, etc.</w:t>
+              <w:t xml:space="preserve">Specify network configuration and devices. </w:t>
+            </w:r>
+            <w:proofErr w:type="spellStart"/>
+            <w:r>
+              <w:t>eg</w:t>
+            </w:r>
+            <w:proofErr w:type="spellEnd"/>
+            <w:r>
+              <w:t>. Static IP and info, DHCP, etc.</w:t>
             </w:r>
           </w:p>
         </w:tc>
@@ -10466,6 +15291,150 @@
     </w:p>
     <w:p>
       <w:pPr>
+        <w:pStyle w:val="Heading1"/>
+        <w:rPr>
+          <w:rFonts w:asciiTheme="minorHAnsi" w:hAnsiTheme="minorHAnsi" w:cstheme="minorHAnsi"/>
+          <w:b/>
+          <w:sz w:val="24"/>
+          <w:szCs w:val="24"/>
+        </w:rPr>
+      </w:pPr>
+      <w:r>
+        <w:rPr>
+          <w:rFonts w:asciiTheme="minorHAnsi" w:hAnsiTheme="minorHAnsi" w:cstheme="minorHAnsi"/>
+          <w:b/>
+          <w:color w:val="auto"/>
+          <w:sz w:val="24"/>
+          <w:szCs w:val="24"/>
+        </w:rPr>
+        <w:t>Configuring A DNS Server In 10 Simple Steps</w:t>
+      </w:r>
+    </w:p>
+    <w:p>
+      <w:pPr>
+        <w:pStyle w:val="ListParagraph"/>
+        <w:numPr>
+          <w:ilvl w:val="0"/>
+          <w:numId w:val="18"/>
+        </w:numPr>
+        <w:spacing w:before="100" w:beforeAutospacing="1" w:after="100" w:afterAutospacing="1" w:line="240" w:lineRule="auto"/>
+        <w:jc w:val="both"/>
+        <w:rPr>
+          <w:rFonts w:cstheme="minorHAnsi"/>
+        </w:rPr>
+      </w:pPr>
+      <w:r>
+        <w:rPr>
+          <w:rFonts w:cstheme="minorHAnsi"/>
+        </w:rPr>
+        <w:t xml:space="preserve">Install DNS package </w:t>
+      </w:r>
+    </w:p>
+    <w:p>
+      <w:pPr>
+        <w:pStyle w:val="ListParagraph"/>
+        <w:spacing w:before="100" w:beforeAutospacing="1" w:after="100" w:afterAutospacing="1" w:line="240" w:lineRule="auto"/>
+        <w:jc w:val="both"/>
+        <w:rPr>
+          <w:rFonts w:cstheme="minorHAnsi"/>
+        </w:rPr>
+      </w:pPr>
+      <w:r>
+        <w:rPr>
+          <w:rFonts w:cstheme="minorHAnsi"/>
+        </w:rPr>
+        <w:t>$ yum install -y bind</w:t>
+      </w:r>
+    </w:p>
+    <w:p>
+      <w:pPr>
+        <w:pStyle w:val="ListParagraph"/>
+        <w:numPr>
+          <w:ilvl w:val="0"/>
+          <w:numId w:val="18"/>
+        </w:numPr>
+        <w:spacing w:before="100" w:beforeAutospacing="1" w:after="100" w:afterAutospacing="1" w:line="240" w:lineRule="auto"/>
+        <w:jc w:val="both"/>
+        <w:rPr>
+          <w:rFonts w:cstheme="minorHAnsi"/>
+        </w:rPr>
+      </w:pPr>
+      <w:r>
+        <w:rPr>
+          <w:rFonts w:cstheme="minorHAnsi"/>
+        </w:rPr>
+        <w:t xml:space="preserve">Assign A static IP address </w:t>
+      </w:r>
+    </w:p>
+    <w:p>
+      <w:pPr>
+        <w:pStyle w:val="ListParagraph"/>
+        <w:spacing w:before="100" w:beforeAutospacing="1" w:after="100" w:afterAutospacing="1" w:line="240" w:lineRule="auto"/>
+        <w:jc w:val="both"/>
+        <w:rPr>
+          <w:rFonts w:cstheme="minorHAnsi"/>
+        </w:rPr>
+      </w:pPr>
+      <w:r>
+        <w:rPr>
+          <w:rFonts w:cstheme="minorHAnsi"/>
+        </w:rPr>
+        <w:t>Configure the /etc/</w:t>
+      </w:r>
+      <w:proofErr w:type="spellStart"/>
+      <w:r>
+        <w:rPr>
+          <w:rFonts w:cstheme="minorHAnsi"/>
+        </w:rPr>
+        <w:t>sysconfig</w:t>
+      </w:r>
+      <w:proofErr w:type="spellEnd"/>
+      <w:r>
+        <w:rPr>
+          <w:rFonts w:cstheme="minorHAnsi"/>
+        </w:rPr>
+        <w:t>/network-script/</w:t>
+      </w:r>
+      <w:proofErr w:type="spellStart"/>
+      <w:r>
+        <w:rPr>
+          <w:rFonts w:cstheme="minorHAnsi"/>
+        </w:rPr>
+        <w:t>ifcfg-etho</w:t>
+      </w:r>
+      <w:proofErr w:type="spellEnd"/>
+      <w:r>
+        <w:rPr>
+          <w:rFonts w:cstheme="minorHAnsi"/>
+        </w:rPr>
+        <w:t xml:space="preserve"> file</w:t>
+      </w:r>
+    </w:p>
+    <w:p>
+      <w:pPr>
+        <w:pStyle w:val="ListParagraph"/>
+        <w:spacing w:before="100" w:beforeAutospacing="1" w:after="100" w:afterAutospacing="1" w:line="240" w:lineRule="auto"/>
+        <w:jc w:val="both"/>
+        <w:rPr>
+          <w:rFonts w:cstheme="minorHAnsi"/>
+        </w:rPr>
+      </w:pPr>
+      <w:bookmarkStart w:id="0" w:name="_GoBack"/>
+      <w:bookmarkEnd w:id="0"/>
+      <w:r>
+        <w:rPr>
+          <w:rFonts w:cstheme="minorHAnsi"/>
+        </w:rPr>
+        <w:t xml:space="preserve"> </w:t>
+      </w:r>
+    </w:p>
+    <w:p>
+      <w:pPr>
+        <w:pStyle w:val="ListParagraph"/>
+        <w:numPr>
+          <w:ilvl w:val="0"/>
+          <w:numId w:val="18"/>
+        </w:numPr>
         <w:spacing w:before="100" w:beforeAutospacing="1" w:after="100" w:afterAutospacing="1" w:line="240" w:lineRule="auto"/>
         <w:jc w:val="both"/>
         <w:rPr>
@@ -11989,6 +16958,95 @@
     </w:lvl>
   </w:abstractNum>
   <w:abstractNum w:abstractNumId="11" w15:restartNumberingAfterBreak="0">
+    <w:nsid w:val="61391E6C"/>
+    <w:multiLevelType w:val="hybridMultilevel"/>
+    <w:tmpl w:val="55D642C2"/>
+    <w:lvl w:ilvl="0" w:tplc="40090011">
+      <w:start w:val="1"/>
+      <w:numFmt w:val="decimal"/>
+      <w:lvlText w:val="%1)"/>
+      <w:lvlJc w:val="left"/>
+      <w:pPr>
+        <w:ind w:left="720" w:hanging="360"/>
+      </w:pPr>
+      <w:rPr>
+        <w:rFonts w:hint="default"/>
+      </w:rPr>
+    </w:lvl>
+    <w:lvl w:ilvl="1" w:tplc="40090019" w:tentative="1">
+      <w:start w:val="1"/>
+      <w:numFmt w:val="lowerLetter"/>
+      <w:lvlText w:val="%2."/>
+      <w:lvlJc w:val="left"/>
+      <w:pPr>
+        <w:ind w:left="1440" w:hanging="360"/>
+      </w:pPr>
+    </w:lvl>
+    <w:lvl w:ilvl="2" w:tplc="4009001B" w:tentative="1">
+      <w:start w:val="1"/>
+      <w:numFmt w:val="lowerRoman"/>
+      <w:lvlText w:val="%3."/>
+      <w:lvlJc w:val="right"/>
+      <w:pPr>
+        <w:ind w:left="2160" w:hanging="180"/>
+      </w:pPr>
+    </w:lvl>
+    <w:lvl w:ilvl="3" w:tplc="4009000F" w:tentative="1">
+      <w:start w:val="1"/>
+      <w:numFmt w:val="decimal"/>
+      <w:lvlText w:val="%4."/>
+      <w:lvlJc w:val="left"/>
+      <w:pPr>
+        <w:ind w:left="2880" w:hanging="360"/>
+      </w:pPr>
+    </w:lvl>
+    <w:lvl w:ilvl="4" w:tplc="40090019" w:tentative="1">
+      <w:start w:val="1"/>
+      <w:numFmt w:val="lowerLetter"/>
+      <w:lvlText w:val="%5."/>
+      <w:lvlJc w:val="left"/>
+      <w:pPr>
+        <w:ind w:left="3600" w:hanging="360"/>
+      </w:pPr>
+    </w:lvl>
+    <w:lvl w:ilvl="5" w:tplc="4009001B" w:tentative="1">
+      <w:start w:val="1"/>
+      <w:numFmt w:val="lowerRoman"/>
+      <w:lvlText w:val="%6."/>
+      <w:lvlJc w:val="right"/>
+      <w:pPr>
+        <w:ind w:left="4320" w:hanging="180"/>
+      </w:pPr>
+    </w:lvl>
+    <w:lvl w:ilvl="6" w:tplc="4009000F" w:tentative="1">
+      <w:start w:val="1"/>
+      <w:numFmt w:val="decimal"/>
+      <w:lvlText w:val="%7."/>
+      <w:lvlJc w:val="left"/>
+      <w:pPr>
+        <w:ind w:left="5040" w:hanging="360"/>
+      </w:pPr>
+    </w:lvl>
+    <w:lvl w:ilvl="7" w:tplc="40090019" w:tentative="1">
+      <w:start w:val="1"/>
+      <w:numFmt w:val="lowerLetter"/>
+      <w:lvlText w:val="%8."/>
+      <w:lvlJc w:val="left"/>
+      <w:pPr>
+        <w:ind w:left="5760" w:hanging="360"/>
+      </w:pPr>
+    </w:lvl>
+    <w:lvl w:ilvl="8" w:tplc="4009001B" w:tentative="1">
+      <w:start w:val="1"/>
+      <w:numFmt w:val="lowerRoman"/>
+      <w:lvlText w:val="%9."/>
+      <w:lvlJc w:val="right"/>
+      <w:pPr>
+        <w:ind w:left="6480" w:hanging="180"/>
+      </w:pPr>
+    </w:lvl>
+  </w:abstractNum>
+  <w:abstractNum w:abstractNumId="12" w15:restartNumberingAfterBreak="0">
     <w:nsid w:val="64236E26"/>
     <w:multiLevelType w:val="multilevel"/>
     <w:tmpl w:val="DF0E952C"/>
@@ -12137,7 +17195,7 @@
       </w:rPr>
     </w:lvl>
   </w:abstractNum>
-  <w:abstractNum w:abstractNumId="12" w15:restartNumberingAfterBreak="0">
+  <w:abstractNum w:abstractNumId="13" w15:restartNumberingAfterBreak="0">
     <w:nsid w:val="691F17B8"/>
     <w:multiLevelType w:val="multilevel"/>
     <w:tmpl w:val="381C1722"/>
@@ -12286,7 +17344,7 @@
       </w:rPr>
     </w:lvl>
   </w:abstractNum>
-  <w:abstractNum w:abstractNumId="13" w15:restartNumberingAfterBreak="0">
+  <w:abstractNum w:abstractNumId="14" w15:restartNumberingAfterBreak="0">
     <w:nsid w:val="696B6A00"/>
     <w:multiLevelType w:val="multilevel"/>
     <w:tmpl w:val="9DB6D35E"/>
@@ -12435,7 +17493,7 @@
       </w:rPr>
     </w:lvl>
   </w:abstractNum>
-  <w:abstractNum w:abstractNumId="14" w15:restartNumberingAfterBreak="0">
+  <w:abstractNum w:abstractNumId="15" w15:restartNumberingAfterBreak="0">
     <w:nsid w:val="6B1C5EF8"/>
     <w:multiLevelType w:val="multilevel"/>
     <w:tmpl w:val="14F42B3E"/>
@@ -12584,7 +17642,7 @@
       </w:rPr>
     </w:lvl>
   </w:abstractNum>
-  <w:abstractNum w:abstractNumId="15" w15:restartNumberingAfterBreak="0">
+  <w:abstractNum w:abstractNumId="16" w15:restartNumberingAfterBreak="0">
     <w:nsid w:val="72963C61"/>
     <w:multiLevelType w:val="multilevel"/>
     <w:tmpl w:val="3F68DB48"/>
@@ -12733,7 +17791,7 @@
       </w:rPr>
     </w:lvl>
   </w:abstractNum>
-  <w:abstractNum w:abstractNumId="16" w15:restartNumberingAfterBreak="0">
+  <w:abstractNum w:abstractNumId="17" w15:restartNumberingAfterBreak="0">
     <w:nsid w:val="7EA25333"/>
     <w:multiLevelType w:val="multilevel"/>
     <w:tmpl w:val="420666FC"/>
@@ -12853,7 +17911,7 @@
     <w:abstractNumId w:val="10"/>
   </w:num>
   <w:num w:numId="3">
-    <w:abstractNumId w:val="15"/>
+    <w:abstractNumId w:val="16"/>
   </w:num>
   <w:num w:numId="4">
     <w:abstractNumId w:val="2"/>
@@ -12862,16 +17920,16 @@
     <w:abstractNumId w:val="9"/>
   </w:num>
   <w:num w:numId="6">
-    <w:abstractNumId w:val="12"/>
+    <w:abstractNumId w:val="13"/>
   </w:num>
   <w:num w:numId="7">
-    <w:abstractNumId w:val="11"/>
+    <w:abstractNumId w:val="12"/>
   </w:num>
   <w:num w:numId="8">
     <w:abstractNumId w:val="3"/>
   </w:num>
   <w:num w:numId="9">
-    <w:abstractNumId w:val="13"/>
+    <w:abstractNumId w:val="14"/>
   </w:num>
   <w:num w:numId="10">
     <w:abstractNumId w:val="4"/>
@@ -12880,10 +17938,10 @@
     <w:abstractNumId w:val="5"/>
   </w:num>
   <w:num w:numId="12">
-    <w:abstractNumId w:val="14"/>
+    <w:abstractNumId w:val="15"/>
   </w:num>
   <w:num w:numId="13">
-    <w:abstractNumId w:val="16"/>
+    <w:abstractNumId w:val="17"/>
   </w:num>
   <w:num w:numId="14">
     <w:abstractNumId w:val="7"/>
@@ -12896,6 +17954,9 @@
   </w:num>
   <w:num w:numId="17">
     <w:abstractNumId w:val="0"/>
+  </w:num>
+  <w:num w:numId="18">
+    <w:abstractNumId w:val="11"/>
   </w:num>
 </w:numbering>
 </file>
@@ -13298,6 +18359,27 @@
     <w:name w:val="Normal"/>
     <w:qFormat/>
   </w:style>
+  <w:style w:type="paragraph" w:styleId="Heading1">
+    <w:name w:val="heading 1"/>
+    <w:basedOn w:val="Normal"/>
+    <w:next w:val="Normal"/>
+    <w:link w:val="Heading1Char"/>
+    <w:uiPriority w:val="9"/>
+    <w:qFormat/>
+    <w:rsid w:val="007267C9"/>
+    <w:pPr>
+      <w:keepNext/>
+      <w:keepLines/>
+      <w:spacing w:before="240" w:after="0"/>
+      <w:outlineLvl w:val="0"/>
+    </w:pPr>
+    <w:rPr>
+      <w:rFonts w:asciiTheme="majorHAnsi" w:eastAsiaTheme="majorEastAsia" w:hAnsiTheme="majorHAnsi" w:cstheme="majorBidi"/>
+      <w:color w:val="2F5496" w:themeColor="accent1" w:themeShade="BF"/>
+      <w:sz w:val="32"/>
+      <w:szCs w:val="32"/>
+    </w:rPr>
+  </w:style>
   <w:style w:type="paragraph" w:styleId="Heading2">
     <w:name w:val="heading 2"/>
     <w:basedOn w:val="Normal"/>
@@ -13607,6 +18689,19 @@
     <w:basedOn w:val="DefaultParagraphFont"/>
     <w:rsid w:val="00075C8E"/>
   </w:style>
+  <w:style w:type="character" w:customStyle="1" w:styleId="Heading1Char">
+    <w:name w:val="Heading 1 Char"/>
+    <w:basedOn w:val="DefaultParagraphFont"/>
+    <w:link w:val="Heading1"/>
+    <w:uiPriority w:val="9"/>
+    <w:rsid w:val="007267C9"/>
+    <w:rPr>
+      <w:rFonts w:asciiTheme="majorHAnsi" w:eastAsiaTheme="majorEastAsia" w:hAnsiTheme="majorHAnsi" w:cstheme="majorBidi"/>
+      <w:color w:val="2F5496" w:themeColor="accent1" w:themeShade="BF"/>
+      <w:sz w:val="32"/>
+      <w:szCs w:val="32"/>
+    </w:rPr>
+  </w:style>
 </w:styles>
 </file>
 
@@ -13876,7 +18971,7 @@
 </file>
 
 <file path=customXml/itemProps1.xml><?xml version="1.0" encoding="utf-8"?>
-<ds:datastoreItem xmlns:ds="http://schemas.openxmlformats.org/officeDocument/2006/customXml" ds:itemID="{D99604DF-0E35-4381-AE19-7573F0C49752}">
+<ds:datastoreItem xmlns:ds="http://schemas.openxmlformats.org/officeDocument/2006/customXml" ds:itemID="{C9334797-B7A4-4540-831A-5704300C4470}">
   <ds:schemaRefs>
     <ds:schemaRef ds:uri="http://schemas.openxmlformats.org/officeDocument/2006/bibliography"/>
   </ds:schemaRefs>

--- a/UNIX_LINUX_Administration_Commands.docx
+++ b/UNIX_LINUX_Administration_Commands.docx
@@ -184,7 +184,25 @@
           <w:sz w:val="22"/>
           <w:szCs w:val="22"/>
         </w:rPr>
-        <w:t>08:16:26 up 22 min,  1 user,  load average: 0.00, 0.03, 0.22</w:t>
+        <w:t xml:space="preserve">08:16:26 up 22 </w:t>
+      </w:r>
+      <w:proofErr w:type="gramStart"/>
+      <w:r>
+        <w:rPr>
+          <w:rFonts w:asciiTheme="minorHAnsi" w:hAnsiTheme="minorHAnsi" w:cstheme="minorHAnsi"/>
+          <w:sz w:val="22"/>
+          <w:szCs w:val="22"/>
+        </w:rPr>
+        <w:t>min,  1</w:t>
+      </w:r>
+      <w:proofErr w:type="gramEnd"/>
+      <w:r>
+        <w:rPr>
+          <w:rFonts w:asciiTheme="minorHAnsi" w:hAnsiTheme="minorHAnsi" w:cstheme="minorHAnsi"/>
+          <w:sz w:val="22"/>
+          <w:szCs w:val="22"/>
+        </w:rPr>
+        <w:t xml:space="preserve"> user,  load average: 0.00, 0.03, 0.22</w:t>
       </w:r>
     </w:p>
     <w:p>
@@ -261,6 +279,8 @@
         </w:rPr>
         <w:t xml:space="preserve">. It gives information only in </w:t>
       </w:r>
+      <w:proofErr w:type="spellStart"/>
+      <w:proofErr w:type="gramStart"/>
       <w:r>
         <w:rPr>
           <w:rStyle w:val="Strong"/>
@@ -270,6 +290,8 @@
         </w:rPr>
         <w:t>hours:mins</w:t>
       </w:r>
+      <w:proofErr w:type="spellEnd"/>
+      <w:proofErr w:type="gramEnd"/>
       <w:r>
         <w:rPr>
           <w:rFonts w:asciiTheme="minorHAnsi" w:hAnsiTheme="minorHAnsi" w:cstheme="minorHAnsi"/>
@@ -311,7 +333,43 @@
           <w:sz w:val="22"/>
           <w:szCs w:val="22"/>
         </w:rPr>
-        <w:t>[tecmint@tecmint ~]$ uptime -V</w:t>
+        <w:t>[</w:t>
+      </w:r>
+      <w:proofErr w:type="spellStart"/>
+      <w:r>
+        <w:rPr>
+          <w:rFonts w:asciiTheme="minorHAnsi" w:hAnsiTheme="minorHAnsi" w:cstheme="minorHAnsi"/>
+          <w:sz w:val="22"/>
+          <w:szCs w:val="22"/>
+        </w:rPr>
+        <w:t>tecmint@tecmint</w:t>
+      </w:r>
+      <w:proofErr w:type="spellEnd"/>
+      <w:r>
+        <w:rPr>
+          <w:rFonts w:asciiTheme="minorHAnsi" w:hAnsiTheme="minorHAnsi" w:cstheme="minorHAnsi"/>
+          <w:sz w:val="22"/>
+          <w:szCs w:val="22"/>
+        </w:rPr>
+        <w:t xml:space="preserve"> </w:t>
+      </w:r>
+      <w:proofErr w:type="gramStart"/>
+      <w:r>
+        <w:rPr>
+          <w:rFonts w:asciiTheme="minorHAnsi" w:hAnsiTheme="minorHAnsi" w:cstheme="minorHAnsi"/>
+          <w:sz w:val="22"/>
+          <w:szCs w:val="22"/>
+        </w:rPr>
+        <w:t>~]$</w:t>
+      </w:r>
+      <w:proofErr w:type="gramEnd"/>
+      <w:r>
+        <w:rPr>
+          <w:rFonts w:asciiTheme="minorHAnsi" w:hAnsiTheme="minorHAnsi" w:cstheme="minorHAnsi"/>
+          <w:sz w:val="22"/>
+          <w:szCs w:val="22"/>
+        </w:rPr>
+        <w:t xml:space="preserve"> uptime -V</w:t>
       </w:r>
     </w:p>
     <w:p>
@@ -323,13 +381,23 @@
           <w:szCs w:val="22"/>
         </w:rPr>
       </w:pPr>
-      <w:r>
-        <w:rPr>
-          <w:rFonts w:asciiTheme="minorHAnsi" w:hAnsiTheme="minorHAnsi" w:cstheme="minorHAnsi"/>
-          <w:sz w:val="22"/>
-          <w:szCs w:val="22"/>
-        </w:rPr>
-        <w:t>procps version 3.2.8</w:t>
+      <w:proofErr w:type="spellStart"/>
+      <w:r>
+        <w:rPr>
+          <w:rFonts w:asciiTheme="minorHAnsi" w:hAnsiTheme="minorHAnsi" w:cstheme="minorHAnsi"/>
+          <w:sz w:val="22"/>
+          <w:szCs w:val="22"/>
+        </w:rPr>
+        <w:t>procps</w:t>
+      </w:r>
+      <w:proofErr w:type="spellEnd"/>
+      <w:r>
+        <w:rPr>
+          <w:rFonts w:asciiTheme="minorHAnsi" w:hAnsiTheme="minorHAnsi" w:cstheme="minorHAnsi"/>
+          <w:sz w:val="22"/>
+          <w:szCs w:val="22"/>
+        </w:rPr>
+        <w:t xml:space="preserve"> version 3.2.8</w:t>
       </w:r>
     </w:p>
     <w:p>
@@ -365,7 +433,25 @@
           <w:sz w:val="22"/>
           <w:szCs w:val="22"/>
         </w:rPr>
-        <w:t xml:space="preserve">It will displays users currently logged in and their process along-with shows </w:t>
+        <w:t xml:space="preserve">It will </w:t>
+      </w:r>
+      <w:proofErr w:type="gramStart"/>
+      <w:r>
+        <w:rPr>
+          <w:rFonts w:asciiTheme="minorHAnsi" w:hAnsiTheme="minorHAnsi" w:cstheme="minorHAnsi"/>
+          <w:sz w:val="22"/>
+          <w:szCs w:val="22"/>
+        </w:rPr>
+        <w:t>displays</w:t>
+      </w:r>
+      <w:proofErr w:type="gramEnd"/>
+      <w:r>
+        <w:rPr>
+          <w:rFonts w:asciiTheme="minorHAnsi" w:hAnsiTheme="minorHAnsi" w:cstheme="minorHAnsi"/>
+          <w:sz w:val="22"/>
+          <w:szCs w:val="22"/>
+        </w:rPr>
+        <w:t xml:space="preserve"> users currently logged in and their process along-with shows </w:t>
       </w:r>
       <w:r>
         <w:rPr>
@@ -401,14 +487,25 @@
         </w:rPr>
         <w:t xml:space="preserve">, </w:t>
       </w:r>
-      <w:r>
-        <w:rPr>
-          <w:rStyle w:val="Strong"/>
-          <w:rFonts w:asciiTheme="minorHAnsi" w:hAnsiTheme="minorHAnsi" w:cstheme="minorHAnsi"/>
-          <w:sz w:val="22"/>
-          <w:szCs w:val="22"/>
-        </w:rPr>
-        <w:t>tty name</w:t>
+      <w:proofErr w:type="spellStart"/>
+      <w:r>
+        <w:rPr>
+          <w:rStyle w:val="Strong"/>
+          <w:rFonts w:asciiTheme="minorHAnsi" w:hAnsiTheme="minorHAnsi" w:cstheme="minorHAnsi"/>
+          <w:sz w:val="22"/>
+          <w:szCs w:val="22"/>
+        </w:rPr>
+        <w:t>tty</w:t>
+      </w:r>
+      <w:proofErr w:type="spellEnd"/>
+      <w:r>
+        <w:rPr>
+          <w:rStyle w:val="Strong"/>
+          <w:rFonts w:asciiTheme="minorHAnsi" w:hAnsiTheme="minorHAnsi" w:cstheme="minorHAnsi"/>
+          <w:sz w:val="22"/>
+          <w:szCs w:val="22"/>
+        </w:rPr>
+        <w:t xml:space="preserve"> name</w:t>
       </w:r>
       <w:r>
         <w:rPr>
@@ -538,7 +635,25 @@
           <w:sz w:val="22"/>
           <w:szCs w:val="22"/>
         </w:rPr>
-        <w:t>08:27:44 up 34 min,  1 user,  load average: 0.00, 0.00, 0.08</w:t>
+        <w:t xml:space="preserve">08:27:44 up 34 </w:t>
+      </w:r>
+      <w:proofErr w:type="gramStart"/>
+      <w:r>
+        <w:rPr>
+          <w:rFonts w:asciiTheme="minorHAnsi" w:hAnsiTheme="minorHAnsi" w:cstheme="minorHAnsi"/>
+          <w:sz w:val="22"/>
+          <w:szCs w:val="22"/>
+        </w:rPr>
+        <w:t>min,  1</w:t>
+      </w:r>
+      <w:proofErr w:type="gramEnd"/>
+      <w:r>
+        <w:rPr>
+          <w:rFonts w:asciiTheme="minorHAnsi" w:hAnsiTheme="minorHAnsi" w:cstheme="minorHAnsi"/>
+          <w:sz w:val="22"/>
+          <w:szCs w:val="22"/>
+        </w:rPr>
+        <w:t xml:space="preserve"> user,  load average: 0.00, 0.00, 0.08</w:t>
       </w:r>
     </w:p>
     <w:p>
@@ -568,13 +683,33 @@
           <w:szCs w:val="22"/>
         </w:rPr>
       </w:pPr>
-      <w:r>
-        <w:rPr>
-          <w:rFonts w:asciiTheme="minorHAnsi" w:hAnsiTheme="minorHAnsi" w:cstheme="minorHAnsi"/>
-          <w:sz w:val="22"/>
-          <w:szCs w:val="22"/>
-        </w:rPr>
-        <w:t>tecmint  pts/0    192.168.50.1     07:59    0.00s  0.29s  0.09s w</w:t>
+      <w:proofErr w:type="spellStart"/>
+      <w:proofErr w:type="gramStart"/>
+      <w:r>
+        <w:rPr>
+          <w:rFonts w:asciiTheme="minorHAnsi" w:hAnsiTheme="minorHAnsi" w:cstheme="minorHAnsi"/>
+          <w:sz w:val="22"/>
+          <w:szCs w:val="22"/>
+        </w:rPr>
+        <w:t>tecmint</w:t>
+      </w:r>
+      <w:proofErr w:type="spellEnd"/>
+      <w:r>
+        <w:rPr>
+          <w:rFonts w:asciiTheme="minorHAnsi" w:hAnsiTheme="minorHAnsi" w:cstheme="minorHAnsi"/>
+          <w:sz w:val="22"/>
+          <w:szCs w:val="22"/>
+        </w:rPr>
+        <w:t xml:space="preserve">  pts</w:t>
+      </w:r>
+      <w:proofErr w:type="gramEnd"/>
+      <w:r>
+        <w:rPr>
+          <w:rFonts w:asciiTheme="minorHAnsi" w:hAnsiTheme="minorHAnsi" w:cstheme="minorHAnsi"/>
+          <w:sz w:val="22"/>
+          <w:szCs w:val="22"/>
+        </w:rPr>
+        <w:t>/0    192.168.50.1     07:59    0.00s  0.29s  0.09s w</w:t>
       </w:r>
     </w:p>
     <w:p>
@@ -607,13 +742,28 @@
           <w:rStyle w:val="Strong"/>
           <w:rFonts w:cstheme="minorHAnsi"/>
         </w:rPr>
-        <w:t>-h</w:t>
-      </w:r>
-      <w:r>
-        <w:rPr>
-          <w:rFonts w:cstheme="minorHAnsi"/>
-        </w:rPr>
-        <w:t xml:space="preserve"> : displays no header entries.</w:t>
+        <w:t>-</w:t>
+      </w:r>
+      <w:proofErr w:type="gramStart"/>
+      <w:r>
+        <w:rPr>
+          <w:rStyle w:val="Strong"/>
+          <w:rFonts w:cstheme="minorHAnsi"/>
+        </w:rPr>
+        <w:t>h</w:t>
+      </w:r>
+      <w:r>
+        <w:rPr>
+          <w:rFonts w:cstheme="minorHAnsi"/>
+        </w:rPr>
+        <w:t xml:space="preserve"> :</w:t>
+      </w:r>
+      <w:proofErr w:type="gramEnd"/>
+      <w:r>
+        <w:rPr>
+          <w:rFonts w:cstheme="minorHAnsi"/>
+        </w:rPr>
+        <w:t xml:space="preserve"> displays no header entries.</w:t>
       </w:r>
     </w:p>
     <w:p>
@@ -632,13 +782,28 @@
           <w:rStyle w:val="Strong"/>
           <w:rFonts w:cstheme="minorHAnsi"/>
         </w:rPr>
-        <w:t>-s</w:t>
-      </w:r>
-      <w:r>
-        <w:rPr>
-          <w:rFonts w:cstheme="minorHAnsi"/>
-        </w:rPr>
-        <w:t xml:space="preserve"> : without JCPU and PCPU.</w:t>
+        <w:t>-</w:t>
+      </w:r>
+      <w:proofErr w:type="gramStart"/>
+      <w:r>
+        <w:rPr>
+          <w:rStyle w:val="Strong"/>
+          <w:rFonts w:cstheme="minorHAnsi"/>
+        </w:rPr>
+        <w:t>s</w:t>
+      </w:r>
+      <w:r>
+        <w:rPr>
+          <w:rFonts w:cstheme="minorHAnsi"/>
+        </w:rPr>
+        <w:t xml:space="preserve"> :</w:t>
+      </w:r>
+      <w:proofErr w:type="gramEnd"/>
+      <w:r>
+        <w:rPr>
+          <w:rFonts w:cstheme="minorHAnsi"/>
+        </w:rPr>
+        <w:t xml:space="preserve"> without JCPU and PCPU.</w:t>
       </w:r>
     </w:p>
     <w:p>
@@ -657,13 +822,28 @@
           <w:rStyle w:val="Strong"/>
           <w:rFonts w:cstheme="minorHAnsi"/>
         </w:rPr>
-        <w:t>-f</w:t>
-      </w:r>
-      <w:r>
-        <w:rPr>
-          <w:rFonts w:cstheme="minorHAnsi"/>
-        </w:rPr>
-        <w:t xml:space="preserve"> : Removes from field.</w:t>
+        <w:t>-</w:t>
+      </w:r>
+      <w:proofErr w:type="gramStart"/>
+      <w:r>
+        <w:rPr>
+          <w:rStyle w:val="Strong"/>
+          <w:rFonts w:cstheme="minorHAnsi"/>
+        </w:rPr>
+        <w:t>f</w:t>
+      </w:r>
+      <w:r>
+        <w:rPr>
+          <w:rFonts w:cstheme="minorHAnsi"/>
+        </w:rPr>
+        <w:t xml:space="preserve"> :</w:t>
+      </w:r>
+      <w:proofErr w:type="gramEnd"/>
+      <w:r>
+        <w:rPr>
+          <w:rFonts w:cstheme="minorHAnsi"/>
+        </w:rPr>
+        <w:t xml:space="preserve"> Removes from field.</w:t>
       </w:r>
     </w:p>
     <w:p>
@@ -682,13 +862,28 @@
           <w:rStyle w:val="Strong"/>
           <w:rFonts w:cstheme="minorHAnsi"/>
         </w:rPr>
-        <w:t>-V</w:t>
-      </w:r>
-      <w:r>
-        <w:rPr>
-          <w:rFonts w:cstheme="minorHAnsi"/>
-        </w:rPr>
-        <w:t xml:space="preserve"> : (upper letter) – Shows versions.</w:t>
+        <w:t>-</w:t>
+      </w:r>
+      <w:proofErr w:type="gramStart"/>
+      <w:r>
+        <w:rPr>
+          <w:rStyle w:val="Strong"/>
+          <w:rFonts w:cstheme="minorHAnsi"/>
+        </w:rPr>
+        <w:t>V</w:t>
+      </w:r>
+      <w:r>
+        <w:rPr>
+          <w:rFonts w:cstheme="minorHAnsi"/>
+        </w:rPr>
+        <w:t xml:space="preserve"> :</w:t>
+      </w:r>
+      <w:proofErr w:type="gramEnd"/>
+      <w:r>
+        <w:rPr>
+          <w:rFonts w:cstheme="minorHAnsi"/>
+        </w:rPr>
+        <w:t xml:space="preserve"> (upper letter) – Shows versions.</w:t>
       </w:r>
     </w:p>
     <w:p>
@@ -724,7 +919,25 @@
           <w:sz w:val="22"/>
           <w:szCs w:val="22"/>
         </w:rPr>
-        <w:t>Users command displays currently logged in users. This command don’t have other parameters other than help and version.</w:t>
+        <w:t xml:space="preserve">Users command displays currently logged in users. This command </w:t>
+      </w:r>
+      <w:proofErr w:type="gramStart"/>
+      <w:r>
+        <w:rPr>
+          <w:rFonts w:asciiTheme="minorHAnsi" w:hAnsiTheme="minorHAnsi" w:cstheme="minorHAnsi"/>
+          <w:sz w:val="22"/>
+          <w:szCs w:val="22"/>
+        </w:rPr>
+        <w:t>don’t</w:t>
+      </w:r>
+      <w:proofErr w:type="gramEnd"/>
+      <w:r>
+        <w:rPr>
+          <w:rFonts w:asciiTheme="minorHAnsi" w:hAnsiTheme="minorHAnsi" w:cstheme="minorHAnsi"/>
+          <w:sz w:val="22"/>
+          <w:szCs w:val="22"/>
+        </w:rPr>
+        <w:t xml:space="preserve"> have other parameters other than help and version.</w:t>
       </w:r>
     </w:p>
     <w:p>
@@ -755,6 +968,7 @@
           <w:szCs w:val="22"/>
         </w:rPr>
       </w:pPr>
+      <w:proofErr w:type="spellStart"/>
       <w:r>
         <w:rPr>
           <w:rFonts w:asciiTheme="minorHAnsi" w:hAnsiTheme="minorHAnsi" w:cstheme="minorHAnsi"/>
@@ -763,6 +977,7 @@
         </w:rPr>
         <w:t>tecmint</w:t>
       </w:r>
+      <w:proofErr w:type="spellEnd"/>
     </w:p>
     <w:p>
       <w:pPr>
@@ -933,7 +1148,27 @@
           <w:sz w:val="22"/>
           <w:szCs w:val="22"/>
         </w:rPr>
-        <w:t xml:space="preserve"> doesn’t print what users are doing. Lets illustrate and see the different between </w:t>
+        <w:t xml:space="preserve"> doesn’t print what users are doing. </w:t>
+      </w:r>
+      <w:proofErr w:type="spellStart"/>
+      <w:proofErr w:type="gramStart"/>
+      <w:r>
+        <w:rPr>
+          <w:rFonts w:asciiTheme="minorHAnsi" w:hAnsiTheme="minorHAnsi" w:cstheme="minorHAnsi"/>
+          <w:sz w:val="22"/>
+          <w:szCs w:val="22"/>
+        </w:rPr>
+        <w:t>Lets</w:t>
+      </w:r>
+      <w:proofErr w:type="spellEnd"/>
+      <w:proofErr w:type="gramEnd"/>
+      <w:r>
+        <w:rPr>
+          <w:rFonts w:asciiTheme="minorHAnsi" w:hAnsiTheme="minorHAnsi" w:cstheme="minorHAnsi"/>
+          <w:sz w:val="22"/>
+          <w:szCs w:val="22"/>
+        </w:rPr>
+        <w:t xml:space="preserve"> illustrate and see the different between </w:t>
       </w:r>
       <w:r>
         <w:rPr>
@@ -999,13 +1234,33 @@
           <w:szCs w:val="22"/>
         </w:rPr>
       </w:pPr>
-      <w:r>
-        <w:rPr>
-          <w:rFonts w:asciiTheme="minorHAnsi" w:hAnsiTheme="minorHAnsi" w:cstheme="minorHAnsi"/>
-          <w:sz w:val="22"/>
-          <w:szCs w:val="22"/>
-        </w:rPr>
-        <w:t>tecmint  pts/0        2012-09-18 07:59 (192.168.50.1)</w:t>
+      <w:proofErr w:type="spellStart"/>
+      <w:proofErr w:type="gramStart"/>
+      <w:r>
+        <w:rPr>
+          <w:rFonts w:asciiTheme="minorHAnsi" w:hAnsiTheme="minorHAnsi" w:cstheme="minorHAnsi"/>
+          <w:sz w:val="22"/>
+          <w:szCs w:val="22"/>
+        </w:rPr>
+        <w:t>tecmint</w:t>
+      </w:r>
+      <w:proofErr w:type="spellEnd"/>
+      <w:r>
+        <w:rPr>
+          <w:rFonts w:asciiTheme="minorHAnsi" w:hAnsiTheme="minorHAnsi" w:cstheme="minorHAnsi"/>
+          <w:sz w:val="22"/>
+          <w:szCs w:val="22"/>
+        </w:rPr>
+        <w:t xml:space="preserve">  pts</w:t>
+      </w:r>
+      <w:proofErr w:type="gramEnd"/>
+      <w:r>
+        <w:rPr>
+          <w:rFonts w:asciiTheme="minorHAnsi" w:hAnsiTheme="minorHAnsi" w:cstheme="minorHAnsi"/>
+          <w:sz w:val="22"/>
+          <w:szCs w:val="22"/>
+        </w:rPr>
+        <w:t>/0        2012-09-18 07:59 (192.168.50.1)</w:t>
       </w:r>
     </w:p>
     <w:p>
@@ -1042,7 +1297,25 @@
           <w:sz w:val="22"/>
           <w:szCs w:val="22"/>
         </w:rPr>
-        <w:t>08:43:58 up 50 min,  1 user,  load average: 0.64, 0.18, 0.06</w:t>
+        <w:t xml:space="preserve">08:43:58 up 50 </w:t>
+      </w:r>
+      <w:proofErr w:type="gramStart"/>
+      <w:r>
+        <w:rPr>
+          <w:rFonts w:asciiTheme="minorHAnsi" w:hAnsiTheme="minorHAnsi" w:cstheme="minorHAnsi"/>
+          <w:sz w:val="22"/>
+          <w:szCs w:val="22"/>
+        </w:rPr>
+        <w:t>min,  1</w:t>
+      </w:r>
+      <w:proofErr w:type="gramEnd"/>
+      <w:r>
+        <w:rPr>
+          <w:rFonts w:asciiTheme="minorHAnsi" w:hAnsiTheme="minorHAnsi" w:cstheme="minorHAnsi"/>
+          <w:sz w:val="22"/>
+          <w:szCs w:val="22"/>
+        </w:rPr>
+        <w:t xml:space="preserve"> user,  load average: 0.64, 0.18, 0.06</w:t>
       </w:r>
     </w:p>
     <w:p>
@@ -1072,13 +1345,33 @@
           <w:szCs w:val="22"/>
         </w:rPr>
       </w:pPr>
-      <w:r>
-        <w:rPr>
-          <w:rFonts w:asciiTheme="minorHAnsi" w:hAnsiTheme="minorHAnsi" w:cstheme="minorHAnsi"/>
-          <w:sz w:val="22"/>
-          <w:szCs w:val="22"/>
-        </w:rPr>
-        <w:t>tecmint  pts/0    192.168.50.1     07:59    0.00s  0.43s  0.10s w</w:t>
+      <w:proofErr w:type="spellStart"/>
+      <w:proofErr w:type="gramStart"/>
+      <w:r>
+        <w:rPr>
+          <w:rFonts w:asciiTheme="minorHAnsi" w:hAnsiTheme="minorHAnsi" w:cstheme="minorHAnsi"/>
+          <w:sz w:val="22"/>
+          <w:szCs w:val="22"/>
+        </w:rPr>
+        <w:t>tecmint</w:t>
+      </w:r>
+      <w:proofErr w:type="spellEnd"/>
+      <w:r>
+        <w:rPr>
+          <w:rFonts w:asciiTheme="minorHAnsi" w:hAnsiTheme="minorHAnsi" w:cstheme="minorHAnsi"/>
+          <w:sz w:val="22"/>
+          <w:szCs w:val="22"/>
+        </w:rPr>
+        <w:t xml:space="preserve">  pts</w:t>
+      </w:r>
+      <w:proofErr w:type="gramEnd"/>
+      <w:r>
+        <w:rPr>
+          <w:rFonts w:asciiTheme="minorHAnsi" w:hAnsiTheme="minorHAnsi" w:cstheme="minorHAnsi"/>
+          <w:sz w:val="22"/>
+          <w:szCs w:val="22"/>
+        </w:rPr>
+        <w:t>/0    192.168.50.1     07:59    0.00s  0.43s  0.10s w</w:t>
       </w:r>
     </w:p>
     <w:p>
@@ -1092,7 +1385,21 @@
         <w:rPr>
           <w:rFonts w:asciiTheme="minorHAnsi" w:hAnsiTheme="minorHAnsi" w:cstheme="minorHAnsi"/>
         </w:rPr>
-        <w:t>Who command Options</w:t>
+        <w:t xml:space="preserve">Who </w:t>
+      </w:r>
+      <w:proofErr w:type="gramStart"/>
+      <w:r>
+        <w:rPr>
+          <w:rFonts w:asciiTheme="minorHAnsi" w:hAnsiTheme="minorHAnsi" w:cstheme="minorHAnsi"/>
+        </w:rPr>
+        <w:t>command</w:t>
+      </w:r>
+      <w:proofErr w:type="gramEnd"/>
+      <w:r>
+        <w:rPr>
+          <w:rFonts w:asciiTheme="minorHAnsi" w:hAnsiTheme="minorHAnsi" w:cstheme="minorHAnsi"/>
+        </w:rPr>
+        <w:t xml:space="preserve"> Options</w:t>
       </w:r>
     </w:p>
     <w:p>
@@ -1111,13 +1418,28 @@
           <w:rStyle w:val="Strong"/>
           <w:rFonts w:cstheme="minorHAnsi"/>
         </w:rPr>
-        <w:t>-b</w:t>
-      </w:r>
-      <w:r>
-        <w:rPr>
-          <w:rFonts w:cstheme="minorHAnsi"/>
-        </w:rPr>
-        <w:t xml:space="preserve"> : Displays last system reboot date and time.</w:t>
+        <w:t>-</w:t>
+      </w:r>
+      <w:proofErr w:type="gramStart"/>
+      <w:r>
+        <w:rPr>
+          <w:rStyle w:val="Strong"/>
+          <w:rFonts w:cstheme="minorHAnsi"/>
+        </w:rPr>
+        <w:t>b</w:t>
+      </w:r>
+      <w:r>
+        <w:rPr>
+          <w:rFonts w:cstheme="minorHAnsi"/>
+        </w:rPr>
+        <w:t xml:space="preserve"> :</w:t>
+      </w:r>
+      <w:proofErr w:type="gramEnd"/>
+      <w:r>
+        <w:rPr>
+          <w:rFonts w:cstheme="minorHAnsi"/>
+        </w:rPr>
+        <w:t xml:space="preserve"> Displays last system reboot date and time.</w:t>
       </w:r>
     </w:p>
     <w:p>
@@ -1136,13 +1458,28 @@
           <w:rStyle w:val="Strong"/>
           <w:rFonts w:cstheme="minorHAnsi"/>
         </w:rPr>
-        <w:t>-r</w:t>
-      </w:r>
-      <w:r>
-        <w:rPr>
-          <w:rFonts w:cstheme="minorHAnsi"/>
-        </w:rPr>
-        <w:t xml:space="preserve"> : Shows current runlet.</w:t>
+        <w:t>-</w:t>
+      </w:r>
+      <w:proofErr w:type="gramStart"/>
+      <w:r>
+        <w:rPr>
+          <w:rStyle w:val="Strong"/>
+          <w:rFonts w:cstheme="minorHAnsi"/>
+        </w:rPr>
+        <w:t>r</w:t>
+      </w:r>
+      <w:r>
+        <w:rPr>
+          <w:rFonts w:cstheme="minorHAnsi"/>
+        </w:rPr>
+        <w:t xml:space="preserve"> :</w:t>
+      </w:r>
+      <w:proofErr w:type="gramEnd"/>
+      <w:r>
+        <w:rPr>
+          <w:rFonts w:cstheme="minorHAnsi"/>
+        </w:rPr>
+        <w:t xml:space="preserve"> Shows current runlet.</w:t>
       </w:r>
     </w:p>
     <w:p>
@@ -1161,13 +1498,28 @@
           <w:rStyle w:val="Strong"/>
           <w:rFonts w:cstheme="minorHAnsi"/>
         </w:rPr>
-        <w:t>-a, –all</w:t>
-      </w:r>
-      <w:r>
-        <w:rPr>
-          <w:rFonts w:cstheme="minorHAnsi"/>
-        </w:rPr>
-        <w:t xml:space="preserve"> : Displays all information in cumulatively.</w:t>
+        <w:t>-a, –</w:t>
+      </w:r>
+      <w:proofErr w:type="gramStart"/>
+      <w:r>
+        <w:rPr>
+          <w:rStyle w:val="Strong"/>
+          <w:rFonts w:cstheme="minorHAnsi"/>
+        </w:rPr>
+        <w:t>all</w:t>
+      </w:r>
+      <w:r>
+        <w:rPr>
+          <w:rFonts w:cstheme="minorHAnsi"/>
+        </w:rPr>
+        <w:t xml:space="preserve"> :</w:t>
+      </w:r>
+      <w:proofErr w:type="gramEnd"/>
+      <w:r>
+        <w:rPr>
+          <w:rFonts w:cstheme="minorHAnsi"/>
+        </w:rPr>
+        <w:t xml:space="preserve"> Displays all information in cumulatively.</w:t>
       </w:r>
     </w:p>
     <w:p>
@@ -1321,7 +1673,23 @@
           <w:rFonts w:eastAsia="Times New Roman" w:cstheme="minorHAnsi"/>
           <w:lang w:eastAsia="en-IN"/>
         </w:rPr>
-        <w:t xml:space="preserve"> – Idel time.</w:t>
+        <w:t xml:space="preserve"> – </w:t>
+      </w:r>
+      <w:proofErr w:type="spellStart"/>
+      <w:r>
+        <w:rPr>
+          <w:rFonts w:eastAsia="Times New Roman" w:cstheme="minorHAnsi"/>
+          <w:lang w:eastAsia="en-IN"/>
+        </w:rPr>
+        <w:t>Idel</w:t>
+      </w:r>
+      <w:proofErr w:type="spellEnd"/>
+      <w:r>
+        <w:rPr>
+          <w:rFonts w:eastAsia="Times New Roman" w:cstheme="minorHAnsi"/>
+          <w:lang w:eastAsia="en-IN"/>
+        </w:rPr>
+        <w:t xml:space="preserve"> time.</w:t>
       </w:r>
     </w:p>
     <w:p>
@@ -1350,7 +1718,23 @@
           <w:rFonts w:eastAsia="Times New Roman" w:cstheme="minorHAnsi"/>
           <w:lang w:eastAsia="en-IN"/>
         </w:rPr>
-        <w:t xml:space="preserve"> – The JCPU time is the time used by all processes attached to the tty.</w:t>
+        <w:t xml:space="preserve"> – The JCPU time is the time used by all processes attached to the </w:t>
+      </w:r>
+      <w:proofErr w:type="spellStart"/>
+      <w:r>
+        <w:rPr>
+          <w:rFonts w:eastAsia="Times New Roman" w:cstheme="minorHAnsi"/>
+          <w:lang w:eastAsia="en-IN"/>
+        </w:rPr>
+        <w:t>tty</w:t>
+      </w:r>
+      <w:proofErr w:type="spellEnd"/>
+      <w:r>
+        <w:rPr>
+          <w:rFonts w:eastAsia="Times New Roman" w:cstheme="minorHAnsi"/>
+          <w:lang w:eastAsia="en-IN"/>
+        </w:rPr>
+        <w:t>.</w:t>
       </w:r>
     </w:p>
     <w:p>
@@ -1435,7 +1819,25 @@
           <w:sz w:val="22"/>
           <w:szCs w:val="22"/>
         </w:rPr>
-        <w:t>5. Whoami Command</w:t>
+        <w:t xml:space="preserve">5. </w:t>
+      </w:r>
+      <w:proofErr w:type="spellStart"/>
+      <w:r>
+        <w:rPr>
+          <w:rFonts w:asciiTheme="minorHAnsi" w:hAnsiTheme="minorHAnsi" w:cstheme="minorHAnsi"/>
+          <w:sz w:val="22"/>
+          <w:szCs w:val="22"/>
+        </w:rPr>
+        <w:t>Whoami</w:t>
+      </w:r>
+      <w:proofErr w:type="spellEnd"/>
+      <w:r>
+        <w:rPr>
+          <w:rFonts w:asciiTheme="minorHAnsi" w:hAnsiTheme="minorHAnsi" w:cstheme="minorHAnsi"/>
+          <w:sz w:val="22"/>
+          <w:szCs w:val="22"/>
+        </w:rPr>
+        <w:t xml:space="preserve"> Command</w:t>
       </w:r>
     </w:p>
     <w:p>
@@ -1447,6 +1849,7 @@
           <w:szCs w:val="22"/>
         </w:rPr>
       </w:pPr>
+      <w:proofErr w:type="spellStart"/>
       <w:r>
         <w:rPr>
           <w:rStyle w:val="Strong"/>
@@ -1456,6 +1859,7 @@
         </w:rPr>
         <w:t>whoami</w:t>
       </w:r>
+      <w:proofErr w:type="spellEnd"/>
       <w:r>
         <w:rPr>
           <w:rFonts w:asciiTheme="minorHAnsi" w:hAnsiTheme="minorHAnsi" w:cstheme="minorHAnsi"/>
@@ -1471,16 +1875,46 @@
           <w:sz w:val="22"/>
           <w:szCs w:val="22"/>
         </w:rPr>
-        <w:t>who am i</w:t>
-      </w:r>
-      <w:r>
-        <w:rPr>
-          <w:rFonts w:asciiTheme="minorHAnsi" w:hAnsiTheme="minorHAnsi" w:cstheme="minorHAnsi"/>
-          <w:sz w:val="22"/>
-          <w:szCs w:val="22"/>
-        </w:rPr>
-        <w:t>” command to display the current user. If you are logged in as a root using sudo command “</w:t>
-      </w:r>
+        <w:t xml:space="preserve">who am </w:t>
+      </w:r>
+      <w:proofErr w:type="spellStart"/>
+      <w:r>
+        <w:rPr>
+          <w:rStyle w:val="Strong"/>
+          <w:rFonts w:asciiTheme="minorHAnsi" w:hAnsiTheme="minorHAnsi" w:cstheme="minorHAnsi"/>
+          <w:sz w:val="22"/>
+          <w:szCs w:val="22"/>
+        </w:rPr>
+        <w:t>i</w:t>
+      </w:r>
+      <w:proofErr w:type="spellEnd"/>
+      <w:r>
+        <w:rPr>
+          <w:rFonts w:asciiTheme="minorHAnsi" w:hAnsiTheme="minorHAnsi" w:cstheme="minorHAnsi"/>
+          <w:sz w:val="22"/>
+          <w:szCs w:val="22"/>
+        </w:rPr>
+        <w:t xml:space="preserve">” command to display the current user. If you are logged in as a root using </w:t>
+      </w:r>
+      <w:proofErr w:type="spellStart"/>
+      <w:r>
+        <w:rPr>
+          <w:rFonts w:asciiTheme="minorHAnsi" w:hAnsiTheme="minorHAnsi" w:cstheme="minorHAnsi"/>
+          <w:sz w:val="22"/>
+          <w:szCs w:val="22"/>
+        </w:rPr>
+        <w:t>sudo</w:t>
+      </w:r>
+      <w:proofErr w:type="spellEnd"/>
+      <w:r>
+        <w:rPr>
+          <w:rFonts w:asciiTheme="minorHAnsi" w:hAnsiTheme="minorHAnsi" w:cstheme="minorHAnsi"/>
+          <w:sz w:val="22"/>
+          <w:szCs w:val="22"/>
+        </w:rPr>
+        <w:t xml:space="preserve"> command “</w:t>
+      </w:r>
+      <w:proofErr w:type="spellStart"/>
       <w:r>
         <w:rPr>
           <w:rStyle w:val="Strong"/>
@@ -1490,6 +1924,7 @@
         </w:rPr>
         <w:t>whoami</w:t>
       </w:r>
+      <w:proofErr w:type="spellEnd"/>
       <w:r>
         <w:rPr>
           <w:rFonts w:asciiTheme="minorHAnsi" w:hAnsiTheme="minorHAnsi" w:cstheme="minorHAnsi"/>
@@ -1522,8 +1957,19 @@
           <w:sz w:val="22"/>
           <w:szCs w:val="22"/>
         </w:rPr>
-        <w:t>who am i</w:t>
-      </w:r>
+        <w:t xml:space="preserve">who am </w:t>
+      </w:r>
+      <w:proofErr w:type="spellStart"/>
+      <w:r>
+        <w:rPr>
+          <w:rStyle w:val="Strong"/>
+          <w:rFonts w:asciiTheme="minorHAnsi" w:hAnsiTheme="minorHAnsi" w:cstheme="minorHAnsi"/>
+          <w:sz w:val="22"/>
+          <w:szCs w:val="22"/>
+        </w:rPr>
+        <w:t>i</w:t>
+      </w:r>
+      <w:proofErr w:type="spellEnd"/>
       <w:r>
         <w:rPr>
           <w:rFonts w:asciiTheme="minorHAnsi" w:hAnsiTheme="minorHAnsi" w:cstheme="minorHAnsi"/>
@@ -1549,8 +1995,19 @@
           <w:sz w:val="22"/>
           <w:szCs w:val="22"/>
         </w:rPr>
-        <w:t># whoami</w:t>
-      </w:r>
+        <w:t xml:space="preserve"># </w:t>
+      </w:r>
+      <w:proofErr w:type="spellStart"/>
+      <w:r>
+        <w:rPr>
+          <w:rStyle w:val="Strong"/>
+          <w:rFonts w:asciiTheme="minorHAnsi" w:hAnsiTheme="minorHAnsi" w:cstheme="minorHAnsi"/>
+          <w:sz w:val="22"/>
+          <w:szCs w:val="22"/>
+        </w:rPr>
+        <w:t>whoami</w:t>
+      </w:r>
+      <w:proofErr w:type="spellEnd"/>
     </w:p>
     <w:p>
       <w:pPr>
@@ -1561,6 +2018,7 @@
           <w:szCs w:val="22"/>
         </w:rPr>
       </w:pPr>
+      <w:proofErr w:type="spellStart"/>
       <w:r>
         <w:rPr>
           <w:rFonts w:asciiTheme="minorHAnsi" w:hAnsiTheme="minorHAnsi" w:cstheme="minorHAnsi"/>
@@ -1569,6 +2027,7 @@
         </w:rPr>
         <w:t>tecmint</w:t>
       </w:r>
+      <w:proofErr w:type="spellEnd"/>
     </w:p>
     <w:p>
       <w:pPr>
@@ -1652,13 +2111,87 @@
           <w:szCs w:val="22"/>
         </w:rPr>
       </w:pPr>
-      <w:r>
-        <w:rPr>
-          <w:rFonts w:asciiTheme="minorHAnsi" w:hAnsiTheme="minorHAnsi" w:cstheme="minorHAnsi"/>
-          <w:sz w:val="22"/>
-          <w:szCs w:val="22"/>
-        </w:rPr>
-        <w:t>dr-xr-xr-x.   2 root root  4096 Sep 18 08:46 bin</w:t>
+      <w:proofErr w:type="spellStart"/>
+      <w:r>
+        <w:rPr>
+          <w:rFonts w:asciiTheme="minorHAnsi" w:hAnsiTheme="minorHAnsi" w:cstheme="minorHAnsi"/>
+          <w:sz w:val="22"/>
+          <w:szCs w:val="22"/>
+        </w:rPr>
+        <w:t>dr</w:t>
+      </w:r>
+      <w:proofErr w:type="spellEnd"/>
+      <w:r>
+        <w:rPr>
+          <w:rFonts w:asciiTheme="minorHAnsi" w:hAnsiTheme="minorHAnsi" w:cstheme="minorHAnsi"/>
+          <w:sz w:val="22"/>
+          <w:szCs w:val="22"/>
+        </w:rPr>
+        <w:t>-</w:t>
+      </w:r>
+      <w:proofErr w:type="spellStart"/>
+      <w:r>
+        <w:rPr>
+          <w:rFonts w:asciiTheme="minorHAnsi" w:hAnsiTheme="minorHAnsi" w:cstheme="minorHAnsi"/>
+          <w:sz w:val="22"/>
+          <w:szCs w:val="22"/>
+        </w:rPr>
+        <w:t>xr</w:t>
+      </w:r>
+      <w:proofErr w:type="spellEnd"/>
+      <w:r>
+        <w:rPr>
+          <w:rFonts w:asciiTheme="minorHAnsi" w:hAnsiTheme="minorHAnsi" w:cstheme="minorHAnsi"/>
+          <w:sz w:val="22"/>
+          <w:szCs w:val="22"/>
+        </w:rPr>
+        <w:t>-</w:t>
+      </w:r>
+      <w:proofErr w:type="spellStart"/>
+      <w:r>
+        <w:rPr>
+          <w:rFonts w:asciiTheme="minorHAnsi" w:hAnsiTheme="minorHAnsi" w:cstheme="minorHAnsi"/>
+          <w:sz w:val="22"/>
+          <w:szCs w:val="22"/>
+        </w:rPr>
+        <w:t>xr</w:t>
+      </w:r>
+      <w:proofErr w:type="spellEnd"/>
+      <w:r>
+        <w:rPr>
+          <w:rFonts w:asciiTheme="minorHAnsi" w:hAnsiTheme="minorHAnsi" w:cstheme="minorHAnsi"/>
+          <w:sz w:val="22"/>
+          <w:szCs w:val="22"/>
+        </w:rPr>
+        <w:t xml:space="preserve">-x.   2 root </w:t>
+      </w:r>
+      <w:proofErr w:type="spellStart"/>
+      <w:proofErr w:type="gramStart"/>
+      <w:r>
+        <w:rPr>
+          <w:rFonts w:asciiTheme="minorHAnsi" w:hAnsiTheme="minorHAnsi" w:cstheme="minorHAnsi"/>
+          <w:sz w:val="22"/>
+          <w:szCs w:val="22"/>
+        </w:rPr>
+        <w:t>root</w:t>
+      </w:r>
+      <w:proofErr w:type="spellEnd"/>
+      <w:r>
+        <w:rPr>
+          <w:rFonts w:asciiTheme="minorHAnsi" w:hAnsiTheme="minorHAnsi" w:cstheme="minorHAnsi"/>
+          <w:sz w:val="22"/>
+          <w:szCs w:val="22"/>
+        </w:rPr>
+        <w:t xml:space="preserve">  4096</w:t>
+      </w:r>
+      <w:proofErr w:type="gramEnd"/>
+      <w:r>
+        <w:rPr>
+          <w:rFonts w:asciiTheme="minorHAnsi" w:hAnsiTheme="minorHAnsi" w:cstheme="minorHAnsi"/>
+          <w:sz w:val="22"/>
+          <w:szCs w:val="22"/>
+        </w:rPr>
+        <w:t xml:space="preserve"> Sep 18 08:46 bin</w:t>
       </w:r>
     </w:p>
     <w:p>
@@ -1670,13 +2203,87 @@
           <w:szCs w:val="22"/>
         </w:rPr>
       </w:pPr>
-      <w:r>
-        <w:rPr>
-          <w:rFonts w:asciiTheme="minorHAnsi" w:hAnsiTheme="minorHAnsi" w:cstheme="minorHAnsi"/>
-          <w:sz w:val="22"/>
-          <w:szCs w:val="22"/>
-        </w:rPr>
-        <w:t>dr-xr-xr-x.   5 root root  1024 Sep  8 15:49 boot</w:t>
+      <w:proofErr w:type="spellStart"/>
+      <w:r>
+        <w:rPr>
+          <w:rFonts w:asciiTheme="minorHAnsi" w:hAnsiTheme="minorHAnsi" w:cstheme="minorHAnsi"/>
+          <w:sz w:val="22"/>
+          <w:szCs w:val="22"/>
+        </w:rPr>
+        <w:t>dr</w:t>
+      </w:r>
+      <w:proofErr w:type="spellEnd"/>
+      <w:r>
+        <w:rPr>
+          <w:rFonts w:asciiTheme="minorHAnsi" w:hAnsiTheme="minorHAnsi" w:cstheme="minorHAnsi"/>
+          <w:sz w:val="22"/>
+          <w:szCs w:val="22"/>
+        </w:rPr>
+        <w:t>-</w:t>
+      </w:r>
+      <w:proofErr w:type="spellStart"/>
+      <w:r>
+        <w:rPr>
+          <w:rFonts w:asciiTheme="minorHAnsi" w:hAnsiTheme="minorHAnsi" w:cstheme="minorHAnsi"/>
+          <w:sz w:val="22"/>
+          <w:szCs w:val="22"/>
+        </w:rPr>
+        <w:t>xr</w:t>
+      </w:r>
+      <w:proofErr w:type="spellEnd"/>
+      <w:r>
+        <w:rPr>
+          <w:rFonts w:asciiTheme="minorHAnsi" w:hAnsiTheme="minorHAnsi" w:cstheme="minorHAnsi"/>
+          <w:sz w:val="22"/>
+          <w:szCs w:val="22"/>
+        </w:rPr>
+        <w:t>-</w:t>
+      </w:r>
+      <w:proofErr w:type="spellStart"/>
+      <w:r>
+        <w:rPr>
+          <w:rFonts w:asciiTheme="minorHAnsi" w:hAnsiTheme="minorHAnsi" w:cstheme="minorHAnsi"/>
+          <w:sz w:val="22"/>
+          <w:szCs w:val="22"/>
+        </w:rPr>
+        <w:t>xr</w:t>
+      </w:r>
+      <w:proofErr w:type="spellEnd"/>
+      <w:r>
+        <w:rPr>
+          <w:rFonts w:asciiTheme="minorHAnsi" w:hAnsiTheme="minorHAnsi" w:cstheme="minorHAnsi"/>
+          <w:sz w:val="22"/>
+          <w:szCs w:val="22"/>
+        </w:rPr>
+        <w:t xml:space="preserve">-x.   5 root </w:t>
+      </w:r>
+      <w:proofErr w:type="spellStart"/>
+      <w:proofErr w:type="gramStart"/>
+      <w:r>
+        <w:rPr>
+          <w:rFonts w:asciiTheme="minorHAnsi" w:hAnsiTheme="minorHAnsi" w:cstheme="minorHAnsi"/>
+          <w:sz w:val="22"/>
+          <w:szCs w:val="22"/>
+        </w:rPr>
+        <w:t>root</w:t>
+      </w:r>
+      <w:proofErr w:type="spellEnd"/>
+      <w:r>
+        <w:rPr>
+          <w:rFonts w:asciiTheme="minorHAnsi" w:hAnsiTheme="minorHAnsi" w:cstheme="minorHAnsi"/>
+          <w:sz w:val="22"/>
+          <w:szCs w:val="22"/>
+        </w:rPr>
+        <w:t xml:space="preserve">  1024</w:t>
+      </w:r>
+      <w:proofErr w:type="gramEnd"/>
+      <w:r>
+        <w:rPr>
+          <w:rFonts w:asciiTheme="minorHAnsi" w:hAnsiTheme="minorHAnsi" w:cstheme="minorHAnsi"/>
+          <w:sz w:val="22"/>
+          <w:szCs w:val="22"/>
+        </w:rPr>
+        <w:t xml:space="preserve"> Sep  8 15:49 boot</w:t>
       </w:r>
     </w:p>
     <w:p>
@@ -1713,8 +2320,19 @@
           <w:sz w:val="22"/>
           <w:szCs w:val="22"/>
         </w:rPr>
-        <w:t># ls -ltr</w:t>
-      </w:r>
+        <w:t># ls -</w:t>
+      </w:r>
+      <w:proofErr w:type="spellStart"/>
+      <w:r>
+        <w:rPr>
+          <w:rStyle w:val="Strong"/>
+          <w:rFonts w:asciiTheme="minorHAnsi" w:hAnsiTheme="minorHAnsi" w:cstheme="minorHAnsi"/>
+          <w:sz w:val="22"/>
+          <w:szCs w:val="22"/>
+        </w:rPr>
+        <w:t>ltr</w:t>
+      </w:r>
+      <w:proofErr w:type="spellEnd"/>
     </w:p>
     <w:p>
       <w:pPr>
@@ -1749,8 +2367,64 @@
           <w:sz w:val="22"/>
           <w:szCs w:val="22"/>
         </w:rPr>
-        <w:t>-rw-r--r--. 1 root root  6546 Sep 17 18:42 install.log.syslog</w:t>
-      </w:r>
+        <w:t>-</w:t>
+      </w:r>
+      <w:proofErr w:type="spellStart"/>
+      <w:r>
+        <w:rPr>
+          <w:rFonts w:asciiTheme="minorHAnsi" w:hAnsiTheme="minorHAnsi" w:cstheme="minorHAnsi"/>
+          <w:sz w:val="22"/>
+          <w:szCs w:val="22"/>
+        </w:rPr>
+        <w:t>rw</w:t>
+      </w:r>
+      <w:proofErr w:type="spellEnd"/>
+      <w:r>
+        <w:rPr>
+          <w:rFonts w:asciiTheme="minorHAnsi" w:hAnsiTheme="minorHAnsi" w:cstheme="minorHAnsi"/>
+          <w:sz w:val="22"/>
+          <w:szCs w:val="22"/>
+        </w:rPr>
+        <w:t xml:space="preserve">-r--r--. 1 root </w:t>
+      </w:r>
+      <w:proofErr w:type="spellStart"/>
+      <w:proofErr w:type="gramStart"/>
+      <w:r>
+        <w:rPr>
+          <w:rFonts w:asciiTheme="minorHAnsi" w:hAnsiTheme="minorHAnsi" w:cstheme="minorHAnsi"/>
+          <w:sz w:val="22"/>
+          <w:szCs w:val="22"/>
+        </w:rPr>
+        <w:t>root</w:t>
+      </w:r>
+      <w:proofErr w:type="spellEnd"/>
+      <w:r>
+        <w:rPr>
+          <w:rFonts w:asciiTheme="minorHAnsi" w:hAnsiTheme="minorHAnsi" w:cstheme="minorHAnsi"/>
+          <w:sz w:val="22"/>
+          <w:szCs w:val="22"/>
+        </w:rPr>
+        <w:t xml:space="preserve">  6546</w:t>
+      </w:r>
+      <w:proofErr w:type="gramEnd"/>
+      <w:r>
+        <w:rPr>
+          <w:rFonts w:asciiTheme="minorHAnsi" w:hAnsiTheme="minorHAnsi" w:cstheme="minorHAnsi"/>
+          <w:sz w:val="22"/>
+          <w:szCs w:val="22"/>
+        </w:rPr>
+        <w:t xml:space="preserve"> Sep 17 18:42 </w:t>
+      </w:r>
+      <w:proofErr w:type="spellStart"/>
+      <w:r>
+        <w:rPr>
+          <w:rFonts w:asciiTheme="minorHAnsi" w:hAnsiTheme="minorHAnsi" w:cstheme="minorHAnsi"/>
+          <w:sz w:val="22"/>
+          <w:szCs w:val="22"/>
+        </w:rPr>
+        <w:t>install.log.syslog</w:t>
+      </w:r>
+      <w:proofErr w:type="spellEnd"/>
     </w:p>
     <w:p>
       <w:pPr>
@@ -1767,7 +2441,43 @@
           <w:sz w:val="22"/>
           <w:szCs w:val="22"/>
         </w:rPr>
-        <w:t>-rw-r--r--. 1 root root 22435 Sep 17 18:45 install.log</w:t>
+        <w:t>-</w:t>
+      </w:r>
+      <w:proofErr w:type="spellStart"/>
+      <w:r>
+        <w:rPr>
+          <w:rFonts w:asciiTheme="minorHAnsi" w:hAnsiTheme="minorHAnsi" w:cstheme="minorHAnsi"/>
+          <w:sz w:val="22"/>
+          <w:szCs w:val="22"/>
+        </w:rPr>
+        <w:t>rw</w:t>
+      </w:r>
+      <w:proofErr w:type="spellEnd"/>
+      <w:r>
+        <w:rPr>
+          <w:rFonts w:asciiTheme="minorHAnsi" w:hAnsiTheme="minorHAnsi" w:cstheme="minorHAnsi"/>
+          <w:sz w:val="22"/>
+          <w:szCs w:val="22"/>
+        </w:rPr>
+        <w:t xml:space="preserve">-r--r--. 1 root </w:t>
+      </w:r>
+      <w:proofErr w:type="spellStart"/>
+      <w:r>
+        <w:rPr>
+          <w:rFonts w:asciiTheme="minorHAnsi" w:hAnsiTheme="minorHAnsi" w:cstheme="minorHAnsi"/>
+          <w:sz w:val="22"/>
+          <w:szCs w:val="22"/>
+        </w:rPr>
+        <w:t>root</w:t>
+      </w:r>
+      <w:proofErr w:type="spellEnd"/>
+      <w:r>
+        <w:rPr>
+          <w:rFonts w:asciiTheme="minorHAnsi" w:hAnsiTheme="minorHAnsi" w:cstheme="minorHAnsi"/>
+          <w:sz w:val="22"/>
+          <w:szCs w:val="22"/>
+        </w:rPr>
+        <w:t xml:space="preserve"> 22435 Sep 17 18:45 install.log</w:t>
       </w:r>
     </w:p>
     <w:p>
@@ -1785,8 +2495,64 @@
           <w:sz w:val="22"/>
           <w:szCs w:val="22"/>
         </w:rPr>
-        <w:t>-rw-------. 1 root root  1003 Sep 17 18:45 anaconda-ks.cfg</w:t>
-      </w:r>
+        <w:t>-</w:t>
+      </w:r>
+      <w:proofErr w:type="spellStart"/>
+      <w:r>
+        <w:rPr>
+          <w:rFonts w:asciiTheme="minorHAnsi" w:hAnsiTheme="minorHAnsi" w:cstheme="minorHAnsi"/>
+          <w:sz w:val="22"/>
+          <w:szCs w:val="22"/>
+        </w:rPr>
+        <w:t>rw</w:t>
+      </w:r>
+      <w:proofErr w:type="spellEnd"/>
+      <w:r>
+        <w:rPr>
+          <w:rFonts w:asciiTheme="minorHAnsi" w:hAnsiTheme="minorHAnsi" w:cstheme="minorHAnsi"/>
+          <w:sz w:val="22"/>
+          <w:szCs w:val="22"/>
+        </w:rPr>
+        <w:t xml:space="preserve">-------. 1 root </w:t>
+      </w:r>
+      <w:proofErr w:type="spellStart"/>
+      <w:proofErr w:type="gramStart"/>
+      <w:r>
+        <w:rPr>
+          <w:rFonts w:asciiTheme="minorHAnsi" w:hAnsiTheme="minorHAnsi" w:cstheme="minorHAnsi"/>
+          <w:sz w:val="22"/>
+          <w:szCs w:val="22"/>
+        </w:rPr>
+        <w:t>root</w:t>
+      </w:r>
+      <w:proofErr w:type="spellEnd"/>
+      <w:r>
+        <w:rPr>
+          <w:rFonts w:asciiTheme="minorHAnsi" w:hAnsiTheme="minorHAnsi" w:cstheme="minorHAnsi"/>
+          <w:sz w:val="22"/>
+          <w:szCs w:val="22"/>
+        </w:rPr>
+        <w:t xml:space="preserve">  1003</w:t>
+      </w:r>
+      <w:proofErr w:type="gramEnd"/>
+      <w:r>
+        <w:rPr>
+          <w:rFonts w:asciiTheme="minorHAnsi" w:hAnsiTheme="minorHAnsi" w:cstheme="minorHAnsi"/>
+          <w:sz w:val="22"/>
+          <w:szCs w:val="22"/>
+        </w:rPr>
+        <w:t xml:space="preserve"> Sep 17 18:45 anaconda-</w:t>
+      </w:r>
+      <w:proofErr w:type="spellStart"/>
+      <w:r>
+        <w:rPr>
+          <w:rFonts w:asciiTheme="minorHAnsi" w:hAnsiTheme="minorHAnsi" w:cstheme="minorHAnsi"/>
+          <w:sz w:val="22"/>
+          <w:szCs w:val="22"/>
+        </w:rPr>
+        <w:t>ks.cfg</w:t>
+      </w:r>
+      <w:proofErr w:type="spellEnd"/>
     </w:p>
     <w:p>
       <w:pPr>
@@ -1870,6 +2636,7 @@
         </w:rPr>
         <w:t xml:space="preserve"> command allows quickly view file. You can page up and down. Press ‘</w:t>
       </w:r>
+      <w:proofErr w:type="gramStart"/>
       <w:r>
         <w:rPr>
           <w:rStyle w:val="Strong"/>
@@ -1885,7 +2652,16 @@
           <w:sz w:val="22"/>
           <w:szCs w:val="22"/>
         </w:rPr>
-        <w:t>‘ to quit from less window.</w:t>
+        <w:t>‘ to</w:t>
+      </w:r>
+      <w:proofErr w:type="gramEnd"/>
+      <w:r>
+        <w:rPr>
+          <w:rFonts w:asciiTheme="minorHAnsi" w:hAnsiTheme="minorHAnsi" w:cstheme="minorHAnsi"/>
+          <w:sz w:val="22"/>
+          <w:szCs w:val="22"/>
+        </w:rPr>
+        <w:t xml:space="preserve"> quit from less window.</w:t>
       </w:r>
     </w:p>
     <w:p>
@@ -2077,6 +2853,7 @@
         </w:rPr>
         <w:t xml:space="preserve"> command allows quickly view file and shows details in percentage. You can page up and down. Press ‘</w:t>
       </w:r>
+      <w:proofErr w:type="gramStart"/>
       <w:r>
         <w:rPr>
           <w:rStyle w:val="Strong"/>
@@ -2092,7 +2869,16 @@
           <w:sz w:val="22"/>
           <w:szCs w:val="22"/>
         </w:rPr>
-        <w:t>‘ to quit out from more window.</w:t>
+        <w:t>‘ to</w:t>
+      </w:r>
+      <w:proofErr w:type="gramEnd"/>
+      <w:r>
+        <w:rPr>
+          <w:rFonts w:asciiTheme="minorHAnsi" w:hAnsiTheme="minorHAnsi" w:cstheme="minorHAnsi"/>
+          <w:sz w:val="22"/>
+          <w:szCs w:val="22"/>
+        </w:rPr>
+        <w:t xml:space="preserve"> quit out from more window.</w:t>
       </w:r>
     </w:p>
     <w:p>
@@ -2311,8 +3097,59 @@
           <w:sz w:val="22"/>
           <w:szCs w:val="22"/>
         </w:rPr>
-        <w:t># cp -p fileA fileB</w:t>
-      </w:r>
+        <w:t xml:space="preserve"># </w:t>
+      </w:r>
+      <w:proofErr w:type="spellStart"/>
+      <w:r>
+        <w:rPr>
+          <w:rStyle w:val="Strong"/>
+          <w:rFonts w:asciiTheme="minorHAnsi" w:hAnsiTheme="minorHAnsi" w:cstheme="minorHAnsi"/>
+          <w:sz w:val="22"/>
+          <w:szCs w:val="22"/>
+        </w:rPr>
+        <w:t>cp</w:t>
+      </w:r>
+      <w:proofErr w:type="spellEnd"/>
+      <w:r>
+        <w:rPr>
+          <w:rStyle w:val="Strong"/>
+          <w:rFonts w:asciiTheme="minorHAnsi" w:hAnsiTheme="minorHAnsi" w:cstheme="minorHAnsi"/>
+          <w:sz w:val="22"/>
+          <w:szCs w:val="22"/>
+        </w:rPr>
+        <w:t xml:space="preserve"> -p </w:t>
+      </w:r>
+      <w:proofErr w:type="spellStart"/>
+      <w:r>
+        <w:rPr>
+          <w:rStyle w:val="Strong"/>
+          <w:rFonts w:asciiTheme="minorHAnsi" w:hAnsiTheme="minorHAnsi" w:cstheme="minorHAnsi"/>
+          <w:sz w:val="22"/>
+          <w:szCs w:val="22"/>
+        </w:rPr>
+        <w:t>fileA</w:t>
+      </w:r>
+      <w:proofErr w:type="spellEnd"/>
+      <w:r>
+        <w:rPr>
+          <w:rStyle w:val="Strong"/>
+          <w:rFonts w:asciiTheme="minorHAnsi" w:hAnsiTheme="minorHAnsi" w:cstheme="minorHAnsi"/>
+          <w:sz w:val="22"/>
+          <w:szCs w:val="22"/>
+        </w:rPr>
+        <w:t xml:space="preserve"> </w:t>
+      </w:r>
+      <w:proofErr w:type="spellStart"/>
+      <w:r>
+        <w:rPr>
+          <w:rStyle w:val="Strong"/>
+          <w:rFonts w:asciiTheme="minorHAnsi" w:hAnsiTheme="minorHAnsi" w:cstheme="minorHAnsi"/>
+          <w:sz w:val="22"/>
+          <w:szCs w:val="22"/>
+        </w:rPr>
+        <w:t>fileB</w:t>
+      </w:r>
+      <w:proofErr w:type="spellEnd"/>
     </w:p>
     <w:p>
       <w:pPr>
@@ -2348,8 +3185,79 @@
           <w:sz w:val="22"/>
           <w:szCs w:val="22"/>
         </w:rPr>
-        <w:t># cp -i fileA fileB</w:t>
-      </w:r>
+        <w:t xml:space="preserve"># </w:t>
+      </w:r>
+      <w:proofErr w:type="spellStart"/>
+      <w:r>
+        <w:rPr>
+          <w:rStyle w:val="Strong"/>
+          <w:rFonts w:asciiTheme="minorHAnsi" w:hAnsiTheme="minorHAnsi" w:cstheme="minorHAnsi"/>
+          <w:sz w:val="22"/>
+          <w:szCs w:val="22"/>
+        </w:rPr>
+        <w:t>cp</w:t>
+      </w:r>
+      <w:proofErr w:type="spellEnd"/>
+      <w:r>
+        <w:rPr>
+          <w:rStyle w:val="Strong"/>
+          <w:rFonts w:asciiTheme="minorHAnsi" w:hAnsiTheme="minorHAnsi" w:cstheme="minorHAnsi"/>
+          <w:sz w:val="22"/>
+          <w:szCs w:val="22"/>
+        </w:rPr>
+        <w:t xml:space="preserve"> -</w:t>
+      </w:r>
+      <w:proofErr w:type="spellStart"/>
+      <w:r>
+        <w:rPr>
+          <w:rStyle w:val="Strong"/>
+          <w:rFonts w:asciiTheme="minorHAnsi" w:hAnsiTheme="minorHAnsi" w:cstheme="minorHAnsi"/>
+          <w:sz w:val="22"/>
+          <w:szCs w:val="22"/>
+        </w:rPr>
+        <w:t>i</w:t>
+      </w:r>
+      <w:proofErr w:type="spellEnd"/>
+      <w:r>
+        <w:rPr>
+          <w:rStyle w:val="Strong"/>
+          <w:rFonts w:asciiTheme="minorHAnsi" w:hAnsiTheme="minorHAnsi" w:cstheme="minorHAnsi"/>
+          <w:sz w:val="22"/>
+          <w:szCs w:val="22"/>
+        </w:rPr>
+        <w:t xml:space="preserve"> </w:t>
+      </w:r>
+      <w:proofErr w:type="spellStart"/>
+      <w:r>
+        <w:rPr>
+          <w:rStyle w:val="Strong"/>
+          <w:rFonts w:asciiTheme="minorHAnsi" w:hAnsiTheme="minorHAnsi" w:cstheme="minorHAnsi"/>
+          <w:sz w:val="22"/>
+          <w:szCs w:val="22"/>
+        </w:rPr>
+        <w:t>fileA</w:t>
+      </w:r>
+      <w:proofErr w:type="spellEnd"/>
+      <w:r>
+        <w:rPr>
+          <w:rStyle w:val="Strong"/>
+          <w:rFonts w:asciiTheme="minorHAnsi" w:hAnsiTheme="minorHAnsi" w:cstheme="minorHAnsi"/>
+          <w:sz w:val="22"/>
+          <w:szCs w:val="22"/>
+        </w:rPr>
+        <w:t xml:space="preserve"> </w:t>
+      </w:r>
+      <w:proofErr w:type="spellStart"/>
+      <w:r>
+        <w:rPr>
+          <w:rStyle w:val="Strong"/>
+          <w:rFonts w:asciiTheme="minorHAnsi" w:hAnsiTheme="minorHAnsi" w:cstheme="minorHAnsi"/>
+          <w:sz w:val="22"/>
+          <w:szCs w:val="22"/>
+        </w:rPr>
+        <w:t>fileB</w:t>
+      </w:r>
+      <w:proofErr w:type="spellEnd"/>
     </w:p>
     <w:p>
       <w:pPr>
@@ -2386,6 +3294,7 @@
         </w:rPr>
         <w:t xml:space="preserve">Rename </w:t>
       </w:r>
+      <w:proofErr w:type="spellStart"/>
       <w:r>
         <w:rPr>
           <w:rStyle w:val="Strong"/>
@@ -2395,6 +3304,7 @@
         </w:rPr>
         <w:t>fileA</w:t>
       </w:r>
+      <w:proofErr w:type="spellEnd"/>
       <w:r>
         <w:rPr>
           <w:rFonts w:asciiTheme="minorHAnsi" w:hAnsiTheme="minorHAnsi" w:cstheme="minorHAnsi"/>
@@ -2403,6 +3313,7 @@
         </w:rPr>
         <w:t xml:space="preserve"> to </w:t>
       </w:r>
+      <w:proofErr w:type="spellStart"/>
       <w:r>
         <w:rPr>
           <w:rStyle w:val="Strong"/>
@@ -2412,6 +3323,7 @@
         </w:rPr>
         <w:t>fileB</w:t>
       </w:r>
+      <w:proofErr w:type="spellEnd"/>
       <w:r>
         <w:rPr>
           <w:rFonts w:asciiTheme="minorHAnsi" w:hAnsiTheme="minorHAnsi" w:cstheme="minorHAnsi"/>
@@ -2427,8 +3339,19 @@
           <w:sz w:val="22"/>
           <w:szCs w:val="22"/>
         </w:rPr>
-        <w:t>-i</w:t>
-      </w:r>
+        <w:t>-</w:t>
+      </w:r>
+      <w:proofErr w:type="spellStart"/>
+      <w:r>
+        <w:rPr>
+          <w:rStyle w:val="Strong"/>
+          <w:rFonts w:asciiTheme="minorHAnsi" w:hAnsiTheme="minorHAnsi" w:cstheme="minorHAnsi"/>
+          <w:sz w:val="22"/>
+          <w:szCs w:val="22"/>
+        </w:rPr>
+        <w:t>i</w:t>
+      </w:r>
+      <w:proofErr w:type="spellEnd"/>
       <w:r>
         <w:rPr>
           <w:rFonts w:asciiTheme="minorHAnsi" w:hAnsiTheme="minorHAnsi" w:cstheme="minorHAnsi"/>
@@ -2454,8 +3377,59 @@
           <w:sz w:val="22"/>
           <w:szCs w:val="22"/>
         </w:rPr>
-        <w:t># mv -i fileA fileB</w:t>
-      </w:r>
+        <w:t># mv -</w:t>
+      </w:r>
+      <w:proofErr w:type="spellStart"/>
+      <w:r>
+        <w:rPr>
+          <w:rStyle w:val="Strong"/>
+          <w:rFonts w:asciiTheme="minorHAnsi" w:hAnsiTheme="minorHAnsi" w:cstheme="minorHAnsi"/>
+          <w:sz w:val="22"/>
+          <w:szCs w:val="22"/>
+        </w:rPr>
+        <w:t>i</w:t>
+      </w:r>
+      <w:proofErr w:type="spellEnd"/>
+      <w:r>
+        <w:rPr>
+          <w:rStyle w:val="Strong"/>
+          <w:rFonts w:asciiTheme="minorHAnsi" w:hAnsiTheme="minorHAnsi" w:cstheme="minorHAnsi"/>
+          <w:sz w:val="22"/>
+          <w:szCs w:val="22"/>
+        </w:rPr>
+        <w:t xml:space="preserve"> </w:t>
+      </w:r>
+      <w:proofErr w:type="spellStart"/>
+      <w:r>
+        <w:rPr>
+          <w:rStyle w:val="Strong"/>
+          <w:rFonts w:asciiTheme="minorHAnsi" w:hAnsiTheme="minorHAnsi" w:cstheme="minorHAnsi"/>
+          <w:sz w:val="22"/>
+          <w:szCs w:val="22"/>
+        </w:rPr>
+        <w:t>fileA</w:t>
+      </w:r>
+      <w:proofErr w:type="spellEnd"/>
+      <w:r>
+        <w:rPr>
+          <w:rStyle w:val="Strong"/>
+          <w:rFonts w:asciiTheme="minorHAnsi" w:hAnsiTheme="minorHAnsi" w:cstheme="minorHAnsi"/>
+          <w:sz w:val="22"/>
+          <w:szCs w:val="22"/>
+        </w:rPr>
+        <w:t xml:space="preserve"> </w:t>
+      </w:r>
+      <w:proofErr w:type="spellStart"/>
+      <w:r>
+        <w:rPr>
+          <w:rStyle w:val="Strong"/>
+          <w:rFonts w:asciiTheme="minorHAnsi" w:hAnsiTheme="minorHAnsi" w:cstheme="minorHAnsi"/>
+          <w:sz w:val="22"/>
+          <w:szCs w:val="22"/>
+        </w:rPr>
+        <w:t>fileB</w:t>
+      </w:r>
+      <w:proofErr w:type="spellEnd"/>
     </w:p>
     <w:p>
       <w:pPr>
@@ -2519,8 +3493,39 @@
           <w:szCs w:val="22"/>
         </w:rPr>
         <w:lastRenderedPageBreak/>
-        <w:t># cat fileA fileB</w:t>
-      </w:r>
+        <w:t xml:space="preserve"># cat </w:t>
+      </w:r>
+      <w:proofErr w:type="spellStart"/>
+      <w:r>
+        <w:rPr>
+          <w:rStyle w:val="Strong"/>
+          <w:rFonts w:asciiTheme="minorHAnsi" w:hAnsiTheme="minorHAnsi" w:cstheme="minorHAnsi"/>
+          <w:sz w:val="22"/>
+          <w:szCs w:val="22"/>
+        </w:rPr>
+        <w:t>fileA</w:t>
+      </w:r>
+      <w:proofErr w:type="spellEnd"/>
+      <w:r>
+        <w:rPr>
+          <w:rStyle w:val="Strong"/>
+          <w:rFonts w:asciiTheme="minorHAnsi" w:hAnsiTheme="minorHAnsi" w:cstheme="minorHAnsi"/>
+          <w:sz w:val="22"/>
+          <w:szCs w:val="22"/>
+        </w:rPr>
+        <w:t xml:space="preserve"> </w:t>
+      </w:r>
+      <w:proofErr w:type="spellStart"/>
+      <w:r>
+        <w:rPr>
+          <w:rStyle w:val="Strong"/>
+          <w:rFonts w:asciiTheme="minorHAnsi" w:hAnsiTheme="minorHAnsi" w:cstheme="minorHAnsi"/>
+          <w:sz w:val="22"/>
+          <w:szCs w:val="22"/>
+        </w:rPr>
+        <w:t>fileB</w:t>
+      </w:r>
+      <w:proofErr w:type="spellEnd"/>
     </w:p>
     <w:p>
       <w:pPr>
@@ -2682,8 +3687,27 @@
           <w:sz w:val="22"/>
           <w:szCs w:val="22"/>
         </w:rPr>
-        <w:t xml:space="preserve">with cd command (change directory) it will goes to </w:t>
-      </w:r>
+        <w:t xml:space="preserve">with cd command (change directory) it will </w:t>
+      </w:r>
+      <w:proofErr w:type="gramStart"/>
+      <w:r>
+        <w:rPr>
+          <w:rFonts w:asciiTheme="minorHAnsi" w:hAnsiTheme="minorHAnsi" w:cstheme="minorHAnsi"/>
+          <w:sz w:val="22"/>
+          <w:szCs w:val="22"/>
+        </w:rPr>
+        <w:t>goes</w:t>
+      </w:r>
+      <w:proofErr w:type="gramEnd"/>
+      <w:r>
+        <w:rPr>
+          <w:rFonts w:asciiTheme="minorHAnsi" w:hAnsiTheme="minorHAnsi" w:cstheme="minorHAnsi"/>
+          <w:sz w:val="22"/>
+          <w:szCs w:val="22"/>
+        </w:rPr>
+        <w:t xml:space="preserve"> to </w:t>
+      </w:r>
+      <w:proofErr w:type="spellStart"/>
       <w:r>
         <w:rPr>
           <w:rStyle w:val="Strong"/>
@@ -2693,6 +3717,7 @@
         </w:rPr>
         <w:t>fileA</w:t>
       </w:r>
+      <w:proofErr w:type="spellEnd"/>
       <w:r>
         <w:rPr>
           <w:rFonts w:asciiTheme="minorHAnsi" w:hAnsiTheme="minorHAnsi" w:cstheme="minorHAnsi"/>
@@ -2718,8 +3743,19 @@
           <w:sz w:val="22"/>
           <w:szCs w:val="22"/>
         </w:rPr>
-        <w:t># cd /fileA</w:t>
-      </w:r>
+        <w:t># cd /</w:t>
+      </w:r>
+      <w:proofErr w:type="spellStart"/>
+      <w:r>
+        <w:rPr>
+          <w:rStyle w:val="Strong"/>
+          <w:rFonts w:asciiTheme="minorHAnsi" w:hAnsiTheme="minorHAnsi" w:cstheme="minorHAnsi"/>
+          <w:sz w:val="22"/>
+          <w:szCs w:val="22"/>
+        </w:rPr>
+        <w:t>fileA</w:t>
+      </w:r>
+      <w:proofErr w:type="spellEnd"/>
     </w:p>
     <w:p>
       <w:pPr>
@@ -2736,7 +3772,25 @@
           <w:sz w:val="22"/>
           <w:szCs w:val="22"/>
         </w:rPr>
-        <w:t>14. pwd command (print working directory)</w:t>
+        <w:t xml:space="preserve">14. </w:t>
+      </w:r>
+      <w:proofErr w:type="spellStart"/>
+      <w:r>
+        <w:rPr>
+          <w:rFonts w:asciiTheme="minorHAnsi" w:hAnsiTheme="minorHAnsi" w:cstheme="minorHAnsi"/>
+          <w:sz w:val="22"/>
+          <w:szCs w:val="22"/>
+        </w:rPr>
+        <w:t>pwd</w:t>
+      </w:r>
+      <w:proofErr w:type="spellEnd"/>
+      <w:r>
+        <w:rPr>
+          <w:rFonts w:asciiTheme="minorHAnsi" w:hAnsiTheme="minorHAnsi" w:cstheme="minorHAnsi"/>
+          <w:sz w:val="22"/>
+          <w:szCs w:val="22"/>
+        </w:rPr>
+        <w:t xml:space="preserve"> command (print working directory)</w:t>
       </w:r>
     </w:p>
     <w:p>
@@ -2748,6 +3802,7 @@
           <w:szCs w:val="22"/>
         </w:rPr>
       </w:pPr>
+      <w:proofErr w:type="spellStart"/>
       <w:r>
         <w:rPr>
           <w:rStyle w:val="Strong"/>
@@ -2757,6 +3812,7 @@
         </w:rPr>
         <w:t>pwd</w:t>
       </w:r>
+      <w:proofErr w:type="spellEnd"/>
       <w:r>
         <w:rPr>
           <w:rFonts w:asciiTheme="minorHAnsi" w:hAnsiTheme="minorHAnsi" w:cstheme="minorHAnsi"/>
@@ -2782,8 +3838,19 @@
           <w:sz w:val="22"/>
           <w:szCs w:val="22"/>
         </w:rPr>
-        <w:t># pwd</w:t>
-      </w:r>
+        <w:t xml:space="preserve"># </w:t>
+      </w:r>
+      <w:proofErr w:type="spellStart"/>
+      <w:r>
+        <w:rPr>
+          <w:rStyle w:val="Strong"/>
+          <w:rFonts w:asciiTheme="minorHAnsi" w:hAnsiTheme="minorHAnsi" w:cstheme="minorHAnsi"/>
+          <w:sz w:val="22"/>
+          <w:szCs w:val="22"/>
+        </w:rPr>
+        <w:t>pwd</w:t>
+      </w:r>
+      <w:proofErr w:type="spellEnd"/>
     </w:p>
     <w:p>
       <w:pPr>
@@ -2970,7 +4037,16 @@
           <w:sz w:val="22"/>
           <w:szCs w:val="22"/>
         </w:rPr>
-        <w:t xml:space="preserve"> option. Press ‘</w:t>
+        <w:t xml:space="preserve"> option. Press </w:t>
+      </w:r>
+      <w:proofErr w:type="gramStart"/>
+      <w:r>
+        <w:rPr>
+          <w:rFonts w:asciiTheme="minorHAnsi" w:hAnsiTheme="minorHAnsi" w:cstheme="minorHAnsi"/>
+          <w:sz w:val="22"/>
+          <w:szCs w:val="22"/>
+        </w:rPr>
+        <w:t>‘</w:t>
       </w:r>
       <w:r>
         <w:rPr>
@@ -2981,6 +4057,7 @@
         </w:rPr>
         <w:t>:q</w:t>
       </w:r>
+      <w:proofErr w:type="gramEnd"/>
       <w:r>
         <w:rPr>
           <w:rFonts w:asciiTheme="minorHAnsi" w:hAnsiTheme="minorHAnsi" w:cstheme="minorHAnsi"/>
@@ -3042,7 +4119,43 @@
           <w:sz w:val="22"/>
           <w:szCs w:val="22"/>
         </w:rPr>
-        <w:t>SSH command is used to login into remote host. For example the below ssh command will connect to remote host (</w:t>
+        <w:t xml:space="preserve">SSH command is used to login into remote host. For </w:t>
+      </w:r>
+      <w:proofErr w:type="gramStart"/>
+      <w:r>
+        <w:rPr>
+          <w:rFonts w:asciiTheme="minorHAnsi" w:hAnsiTheme="minorHAnsi" w:cstheme="minorHAnsi"/>
+          <w:sz w:val="22"/>
+          <w:szCs w:val="22"/>
+        </w:rPr>
+        <w:t>example</w:t>
+      </w:r>
+      <w:proofErr w:type="gramEnd"/>
+      <w:r>
+        <w:rPr>
+          <w:rFonts w:asciiTheme="minorHAnsi" w:hAnsiTheme="minorHAnsi" w:cstheme="minorHAnsi"/>
+          <w:sz w:val="22"/>
+          <w:szCs w:val="22"/>
+        </w:rPr>
+        <w:t xml:space="preserve"> the below </w:t>
+      </w:r>
+      <w:proofErr w:type="spellStart"/>
+      <w:r>
+        <w:rPr>
+          <w:rFonts w:asciiTheme="minorHAnsi" w:hAnsiTheme="minorHAnsi" w:cstheme="minorHAnsi"/>
+          <w:sz w:val="22"/>
+          <w:szCs w:val="22"/>
+        </w:rPr>
+        <w:t>ssh</w:t>
+      </w:r>
+      <w:proofErr w:type="spellEnd"/>
+      <w:r>
+        <w:rPr>
+          <w:rFonts w:asciiTheme="minorHAnsi" w:hAnsiTheme="minorHAnsi" w:cstheme="minorHAnsi"/>
+          <w:sz w:val="22"/>
+          <w:szCs w:val="22"/>
+        </w:rPr>
+        <w:t xml:space="preserve"> command will connect to remote host (</w:t>
       </w:r>
       <w:r>
         <w:rPr>
@@ -3061,6 +4174,7 @@
         </w:rPr>
         <w:t xml:space="preserve">) using user as </w:t>
       </w:r>
+      <w:proofErr w:type="spellStart"/>
       <w:r>
         <w:rPr>
           <w:rStyle w:val="Strong"/>
@@ -3070,6 +4184,7 @@
         </w:rPr>
         <w:t>narad</w:t>
       </w:r>
+      <w:proofErr w:type="spellEnd"/>
       <w:r>
         <w:rPr>
           <w:rFonts w:asciiTheme="minorHAnsi" w:hAnsiTheme="minorHAnsi" w:cstheme="minorHAnsi"/>
@@ -3095,7 +4210,27 @@
           <w:sz w:val="22"/>
           <w:szCs w:val="22"/>
         </w:rPr>
-        <w:t># ssh narad@192.168.50.2</w:t>
+        <w:t xml:space="preserve"># </w:t>
+      </w:r>
+      <w:proofErr w:type="spellStart"/>
+      <w:r>
+        <w:rPr>
+          <w:rStyle w:val="Strong"/>
+          <w:rFonts w:asciiTheme="minorHAnsi" w:hAnsiTheme="minorHAnsi" w:cstheme="minorHAnsi"/>
+          <w:sz w:val="22"/>
+          <w:szCs w:val="22"/>
+        </w:rPr>
+        <w:t>ssh</w:t>
+      </w:r>
+      <w:proofErr w:type="spellEnd"/>
+      <w:r>
+        <w:rPr>
+          <w:rStyle w:val="Strong"/>
+          <w:rFonts w:asciiTheme="minorHAnsi" w:hAnsiTheme="minorHAnsi" w:cstheme="minorHAnsi"/>
+          <w:sz w:val="22"/>
+          <w:szCs w:val="22"/>
+        </w:rPr>
+        <w:t xml:space="preserve"> narad@192.168.50.2</w:t>
       </w:r>
     </w:p>
     <w:p>
@@ -3113,7 +4248,25 @@
           <w:sz w:val="22"/>
           <w:szCs w:val="22"/>
         </w:rPr>
-        <w:t xml:space="preserve">To check the version of ssh use option </w:t>
+        <w:t xml:space="preserve">To check the version of </w:t>
+      </w:r>
+      <w:proofErr w:type="spellStart"/>
+      <w:r>
+        <w:rPr>
+          <w:rFonts w:asciiTheme="minorHAnsi" w:hAnsiTheme="minorHAnsi" w:cstheme="minorHAnsi"/>
+          <w:sz w:val="22"/>
+          <w:szCs w:val="22"/>
+        </w:rPr>
+        <w:t>ssh</w:t>
+      </w:r>
+      <w:proofErr w:type="spellEnd"/>
+      <w:r>
+        <w:rPr>
+          <w:rFonts w:asciiTheme="minorHAnsi" w:hAnsiTheme="minorHAnsi" w:cstheme="minorHAnsi"/>
+          <w:sz w:val="22"/>
+          <w:szCs w:val="22"/>
+        </w:rPr>
+        <w:t xml:space="preserve"> use option </w:t>
       </w:r>
       <w:r>
         <w:rPr>
@@ -3130,7 +4283,25 @@
           <w:sz w:val="22"/>
           <w:szCs w:val="22"/>
         </w:rPr>
-        <w:t xml:space="preserve"> (uppercase) shows version of ssh.</w:t>
+        <w:t xml:space="preserve"> (uppercase) shows version of </w:t>
+      </w:r>
+      <w:proofErr w:type="spellStart"/>
+      <w:r>
+        <w:rPr>
+          <w:rFonts w:asciiTheme="minorHAnsi" w:hAnsiTheme="minorHAnsi" w:cstheme="minorHAnsi"/>
+          <w:sz w:val="22"/>
+          <w:szCs w:val="22"/>
+        </w:rPr>
+        <w:t>ssh</w:t>
+      </w:r>
+      <w:proofErr w:type="spellEnd"/>
+      <w:r>
+        <w:rPr>
+          <w:rFonts w:asciiTheme="minorHAnsi" w:hAnsiTheme="minorHAnsi" w:cstheme="minorHAnsi"/>
+          <w:sz w:val="22"/>
+          <w:szCs w:val="22"/>
+        </w:rPr>
+        <w:t>.</w:t>
       </w:r>
     </w:p>
     <w:p>
@@ -3149,7 +4320,27 @@
           <w:sz w:val="22"/>
           <w:szCs w:val="22"/>
         </w:rPr>
-        <w:t># ssh -V</w:t>
+        <w:t xml:space="preserve"># </w:t>
+      </w:r>
+      <w:proofErr w:type="spellStart"/>
+      <w:r>
+        <w:rPr>
+          <w:rStyle w:val="Strong"/>
+          <w:rFonts w:asciiTheme="minorHAnsi" w:hAnsiTheme="minorHAnsi" w:cstheme="minorHAnsi"/>
+          <w:sz w:val="22"/>
+          <w:szCs w:val="22"/>
+        </w:rPr>
+        <w:t>ssh</w:t>
+      </w:r>
+      <w:proofErr w:type="spellEnd"/>
+      <w:r>
+        <w:rPr>
+          <w:rStyle w:val="Strong"/>
+          <w:rFonts w:asciiTheme="minorHAnsi" w:hAnsiTheme="minorHAnsi" w:cstheme="minorHAnsi"/>
+          <w:sz w:val="22"/>
+          <w:szCs w:val="22"/>
+        </w:rPr>
+        <w:t xml:space="preserve"> -V</w:t>
       </w:r>
     </w:p>
     <w:p>
@@ -3355,6 +4546,7 @@
         </w:rPr>
         <w:t xml:space="preserve">Putting multiple files in remote host with </w:t>
       </w:r>
+      <w:proofErr w:type="spellStart"/>
       <w:r>
         <w:rPr>
           <w:rStyle w:val="Strong"/>
@@ -3364,6 +4556,7 @@
         </w:rPr>
         <w:t>mput</w:t>
       </w:r>
+      <w:proofErr w:type="spellEnd"/>
       <w:r>
         <w:rPr>
           <w:rFonts w:asciiTheme="minorHAnsi" w:hAnsiTheme="minorHAnsi" w:cstheme="minorHAnsi"/>
@@ -3372,6 +4565,7 @@
         </w:rPr>
         <w:t xml:space="preserve"> similarly we can do </w:t>
       </w:r>
+      <w:proofErr w:type="spellStart"/>
       <w:r>
         <w:rPr>
           <w:rStyle w:val="Strong"/>
@@ -3381,6 +4575,7 @@
         </w:rPr>
         <w:t>mget</w:t>
       </w:r>
+      <w:proofErr w:type="spellEnd"/>
       <w:r>
         <w:rPr>
           <w:rFonts w:asciiTheme="minorHAnsi" w:hAnsiTheme="minorHAnsi" w:cstheme="minorHAnsi"/>
@@ -3406,7 +4601,27 @@
           <w:sz w:val="22"/>
           <w:szCs w:val="22"/>
         </w:rPr>
-        <w:t># ftp &gt; mput *.txt</w:t>
+        <w:t xml:space="preserve"># ftp &gt; </w:t>
+      </w:r>
+      <w:proofErr w:type="spellStart"/>
+      <w:r>
+        <w:rPr>
+          <w:rStyle w:val="Strong"/>
+          <w:rFonts w:asciiTheme="minorHAnsi" w:hAnsiTheme="minorHAnsi" w:cstheme="minorHAnsi"/>
+          <w:sz w:val="22"/>
+          <w:szCs w:val="22"/>
+        </w:rPr>
+        <w:t>mput</w:t>
+      </w:r>
+      <w:proofErr w:type="spellEnd"/>
+      <w:r>
+        <w:rPr>
+          <w:rStyle w:val="Strong"/>
+          <w:rFonts w:asciiTheme="minorHAnsi" w:hAnsiTheme="minorHAnsi" w:cstheme="minorHAnsi"/>
+          <w:sz w:val="22"/>
+          <w:szCs w:val="22"/>
+        </w:rPr>
+        <w:t xml:space="preserve"> *.txt</w:t>
       </w:r>
     </w:p>
     <w:p>
@@ -3425,7 +4640,27 @@
           <w:sz w:val="22"/>
           <w:szCs w:val="22"/>
         </w:rPr>
-        <w:t># ftp &gt; mget *.txt</w:t>
+        <w:t xml:space="preserve"># ftp &gt; </w:t>
+      </w:r>
+      <w:proofErr w:type="spellStart"/>
+      <w:r>
+        <w:rPr>
+          <w:rStyle w:val="Strong"/>
+          <w:rFonts w:asciiTheme="minorHAnsi" w:hAnsiTheme="minorHAnsi" w:cstheme="minorHAnsi"/>
+          <w:sz w:val="22"/>
+          <w:szCs w:val="22"/>
+        </w:rPr>
+        <w:t>mget</w:t>
+      </w:r>
+      <w:proofErr w:type="spellEnd"/>
+      <w:r>
+        <w:rPr>
+          <w:rStyle w:val="Strong"/>
+          <w:rFonts w:asciiTheme="minorHAnsi" w:hAnsiTheme="minorHAnsi" w:cstheme="minorHAnsi"/>
+          <w:sz w:val="22"/>
+          <w:szCs w:val="22"/>
+        </w:rPr>
+        <w:t xml:space="preserve"> *.txt</w:t>
       </w:r>
     </w:p>
     <w:p>
@@ -3479,7 +4714,29 @@
           <w:sz w:val="22"/>
           <w:szCs w:val="22"/>
         </w:rPr>
-        <w:t>/etc/init.d/</w:t>
+        <w:t>/etc/</w:t>
+      </w:r>
+      <w:proofErr w:type="spellStart"/>
+      <w:proofErr w:type="gramStart"/>
+      <w:r>
+        <w:rPr>
+          <w:rStyle w:val="Strong"/>
+          <w:rFonts w:asciiTheme="minorHAnsi" w:hAnsiTheme="minorHAnsi" w:cstheme="minorHAnsi"/>
+          <w:sz w:val="22"/>
+          <w:szCs w:val="22"/>
+        </w:rPr>
+        <w:t>init.d</w:t>
+      </w:r>
+      <w:proofErr w:type="spellEnd"/>
+      <w:proofErr w:type="gramEnd"/>
+      <w:r>
+        <w:rPr>
+          <w:rStyle w:val="Strong"/>
+          <w:rFonts w:asciiTheme="minorHAnsi" w:hAnsiTheme="minorHAnsi" w:cstheme="minorHAnsi"/>
+          <w:sz w:val="22"/>
+          <w:szCs w:val="22"/>
+        </w:rPr>
+        <w:t>/</w:t>
       </w:r>
       <w:r>
         <w:rPr>
@@ -3505,6 +4762,7 @@
         </w:rPr>
         <w:t xml:space="preserve"> we start the service called </w:t>
       </w:r>
+      <w:proofErr w:type="spellStart"/>
       <w:r>
         <w:rPr>
           <w:rStyle w:val="Strong"/>
@@ -3514,6 +4772,7 @@
         </w:rPr>
         <w:t>httpd</w:t>
       </w:r>
+      <w:proofErr w:type="spellEnd"/>
       <w:r>
         <w:rPr>
           <w:rFonts w:asciiTheme="minorHAnsi" w:hAnsiTheme="minorHAnsi" w:cstheme="minorHAnsi"/>
@@ -3539,7 +4798,27 @@
           <w:sz w:val="22"/>
           <w:szCs w:val="22"/>
         </w:rPr>
-        <w:t># service httpd start</w:t>
+        <w:t xml:space="preserve"># service </w:t>
+      </w:r>
+      <w:proofErr w:type="spellStart"/>
+      <w:r>
+        <w:rPr>
+          <w:rStyle w:val="Strong"/>
+          <w:rFonts w:asciiTheme="minorHAnsi" w:hAnsiTheme="minorHAnsi" w:cstheme="minorHAnsi"/>
+          <w:sz w:val="22"/>
+          <w:szCs w:val="22"/>
+        </w:rPr>
+        <w:t>httpd</w:t>
+      </w:r>
+      <w:proofErr w:type="spellEnd"/>
+      <w:r>
+        <w:rPr>
+          <w:rStyle w:val="Strong"/>
+          <w:rFonts w:asciiTheme="minorHAnsi" w:hAnsiTheme="minorHAnsi" w:cstheme="minorHAnsi"/>
+          <w:sz w:val="22"/>
+          <w:szCs w:val="22"/>
+        </w:rPr>
+        <w:t xml:space="preserve"> start</w:t>
       </w:r>
     </w:p>
     <w:p>
@@ -3576,7 +4855,49 @@
           <w:sz w:val="22"/>
           <w:szCs w:val="22"/>
         </w:rPr>
-        <w:t># /etc/init.d/httpd start</w:t>
+        <w:t># /etc/</w:t>
+      </w:r>
+      <w:proofErr w:type="spellStart"/>
+      <w:proofErr w:type="gramStart"/>
+      <w:r>
+        <w:rPr>
+          <w:rStyle w:val="Strong"/>
+          <w:rFonts w:asciiTheme="minorHAnsi" w:hAnsiTheme="minorHAnsi" w:cstheme="minorHAnsi"/>
+          <w:sz w:val="22"/>
+          <w:szCs w:val="22"/>
+        </w:rPr>
+        <w:t>init.d</w:t>
+      </w:r>
+      <w:proofErr w:type="spellEnd"/>
+      <w:proofErr w:type="gramEnd"/>
+      <w:r>
+        <w:rPr>
+          <w:rStyle w:val="Strong"/>
+          <w:rFonts w:asciiTheme="minorHAnsi" w:hAnsiTheme="minorHAnsi" w:cstheme="minorHAnsi"/>
+          <w:sz w:val="22"/>
+          <w:szCs w:val="22"/>
+        </w:rPr>
+        <w:t>/</w:t>
+      </w:r>
+      <w:proofErr w:type="spellStart"/>
+      <w:r>
+        <w:rPr>
+          <w:rStyle w:val="Strong"/>
+          <w:rFonts w:asciiTheme="minorHAnsi" w:hAnsiTheme="minorHAnsi" w:cstheme="minorHAnsi"/>
+          <w:sz w:val="22"/>
+          <w:szCs w:val="22"/>
+        </w:rPr>
+        <w:t>httpd</w:t>
+      </w:r>
+      <w:proofErr w:type="spellEnd"/>
+      <w:r>
+        <w:rPr>
+          <w:rStyle w:val="Strong"/>
+          <w:rFonts w:asciiTheme="minorHAnsi" w:hAnsiTheme="minorHAnsi" w:cstheme="minorHAnsi"/>
+          <w:sz w:val="22"/>
+          <w:szCs w:val="22"/>
+        </w:rPr>
+        <w:t xml:space="preserve"> start</w:t>
       </w:r>
     </w:p>
     <w:p>
@@ -3674,6 +4995,45 @@
         </w:rPr>
         <w:t xml:space="preserve"> information in bytes.</w:t>
       </w:r>
+      <w:r>
+        <w:rPr>
+          <w:rFonts w:asciiTheme="minorHAnsi" w:hAnsiTheme="minorHAnsi" w:cstheme="minorHAnsi"/>
+          <w:sz w:val="22"/>
+          <w:szCs w:val="22"/>
+        </w:rPr>
+        <w:t xml:space="preserve"> (</w:t>
+      </w:r>
+      <w:r>
+        <w:rPr>
+          <w:rFonts w:asciiTheme="minorHAnsi" w:hAnsiTheme="minorHAnsi" w:cstheme="minorHAnsi"/>
+          <w:b/>
+          <w:sz w:val="22"/>
+          <w:szCs w:val="22"/>
+        </w:rPr>
+        <w:t>Buffers:</w:t>
+      </w:r>
+      <w:r>
+        <w:t xml:space="preserve"> </w:t>
+      </w:r>
+      <w:r>
+        <w:t>a temporary holding place for data that is being sent to or received from an external device, such as a hard disk drive (HDD), keyboard or printer</w:t>
+      </w:r>
+      <w:r>
+        <w:rPr>
+          <w:rFonts w:asciiTheme="minorHAnsi" w:hAnsiTheme="minorHAnsi" w:cstheme="minorHAnsi"/>
+          <w:sz w:val="22"/>
+          <w:szCs w:val="22"/>
+        </w:rPr>
+        <w:t>)</w:t>
+      </w:r>
+      <w:r>
+        <w:rPr>
+          <w:rFonts w:asciiTheme="minorHAnsi" w:hAnsiTheme="minorHAnsi" w:cstheme="minorHAnsi"/>
+          <w:sz w:val="22"/>
+          <w:szCs w:val="22"/>
+        </w:rPr>
+        <w:t xml:space="preserve"> ()</w:t>
+      </w:r>
     </w:p>
     <w:p>
       <w:pPr>
@@ -3862,7 +5222,25 @@
           <w:sz w:val="22"/>
           <w:szCs w:val="22"/>
         </w:rPr>
-        <w:t xml:space="preserve"> options shows </w:t>
+        <w:t xml:space="preserve"> options </w:t>
+      </w:r>
+      <w:proofErr w:type="gramStart"/>
+      <w:r>
+        <w:rPr>
+          <w:rFonts w:asciiTheme="minorHAnsi" w:hAnsiTheme="minorHAnsi" w:cstheme="minorHAnsi"/>
+          <w:sz w:val="22"/>
+          <w:szCs w:val="22"/>
+        </w:rPr>
+        <w:t>shows</w:t>
+      </w:r>
+      <w:proofErr w:type="gramEnd"/>
+      <w:r>
+        <w:rPr>
+          <w:rFonts w:asciiTheme="minorHAnsi" w:hAnsiTheme="minorHAnsi" w:cstheme="minorHAnsi"/>
+          <w:sz w:val="22"/>
+          <w:szCs w:val="22"/>
+        </w:rPr>
+        <w:t xml:space="preserve"> </w:t>
       </w:r>
       <w:r>
         <w:rPr>
@@ -3970,7 +5348,25 @@
           <w:sz w:val="22"/>
           <w:szCs w:val="22"/>
         </w:rPr>
-        <w:t>Swap:      2064376          0    2064376</w:t>
+        <w:t xml:space="preserve">Swap:      </w:t>
+      </w:r>
+      <w:bookmarkStart w:id="0" w:name="_GoBack"/>
+      <w:r>
+        <w:rPr>
+          <w:rFonts w:asciiTheme="minorHAnsi" w:hAnsiTheme="minorHAnsi" w:cstheme="minorHAnsi"/>
+          <w:sz w:val="22"/>
+          <w:szCs w:val="22"/>
+        </w:rPr>
+        <w:t xml:space="preserve">2064376          </w:t>
+      </w:r>
+      <w:bookmarkEnd w:id="0"/>
+      <w:r>
+        <w:rPr>
+          <w:rFonts w:asciiTheme="minorHAnsi" w:hAnsiTheme="minorHAnsi" w:cstheme="minorHAnsi"/>
+          <w:sz w:val="22"/>
+          <w:szCs w:val="22"/>
+        </w:rPr>
+        <w:t>0    2064376</w:t>
       </w:r>
     </w:p>
     <w:p>
@@ -4152,16 +5548,45 @@
           <w:sz w:val="22"/>
           <w:szCs w:val="22"/>
         </w:rPr>
-        <w:t>‘u</w:t>
-      </w:r>
-      <w:r>
-        <w:rPr>
-          <w:rFonts w:asciiTheme="minorHAnsi" w:hAnsiTheme="minorHAnsi" w:cstheme="minorHAnsi"/>
-          <w:sz w:val="22"/>
-          <w:szCs w:val="22"/>
-        </w:rPr>
-        <w:t>‘ option this will display specific User process details as shown below. Press ‘</w:t>
-      </w:r>
+        <w:t>‘</w:t>
+      </w:r>
+      <w:proofErr w:type="gramStart"/>
+      <w:r>
+        <w:rPr>
+          <w:rStyle w:val="Strong"/>
+          <w:rFonts w:asciiTheme="minorHAnsi" w:hAnsiTheme="minorHAnsi" w:cstheme="minorHAnsi"/>
+          <w:sz w:val="22"/>
+          <w:szCs w:val="22"/>
+        </w:rPr>
+        <w:t>u</w:t>
+      </w:r>
+      <w:r>
+        <w:rPr>
+          <w:rFonts w:asciiTheme="minorHAnsi" w:hAnsiTheme="minorHAnsi" w:cstheme="minorHAnsi"/>
+          <w:sz w:val="22"/>
+          <w:szCs w:val="22"/>
+        </w:rPr>
+        <w:t>‘ option</w:t>
+      </w:r>
+      <w:proofErr w:type="gramEnd"/>
+      <w:r>
+        <w:rPr>
+          <w:rFonts w:asciiTheme="minorHAnsi" w:hAnsiTheme="minorHAnsi" w:cstheme="minorHAnsi"/>
+          <w:sz w:val="22"/>
+          <w:szCs w:val="22"/>
+        </w:rPr>
+        <w:t xml:space="preserve"> this </w:t>
+      </w:r>
+      <w:r>
+        <w:rPr>
+          <w:rFonts w:asciiTheme="minorHAnsi" w:hAnsiTheme="minorHAnsi" w:cstheme="minorHAnsi"/>
+          <w:sz w:val="22"/>
+          <w:szCs w:val="22"/>
+        </w:rPr>
+        <w:lastRenderedPageBreak/>
+        <w:t>will display specific User process details as shown below. Press ‘</w:t>
+      </w:r>
+      <w:proofErr w:type="gramStart"/>
       <w:r>
         <w:rPr>
           <w:rStyle w:val="Strong"/>
@@ -4179,6 +5604,7 @@
         </w:rPr>
         <w:t>‘ (</w:t>
       </w:r>
+      <w:proofErr w:type="gramEnd"/>
       <w:r>
         <w:rPr>
           <w:rStyle w:val="Strong"/>
@@ -4196,6 +5622,7 @@
         </w:rPr>
         <w:t>) to sort as per desired by you. Press ‘</w:t>
       </w:r>
+      <w:proofErr w:type="gramStart"/>
       <w:r>
         <w:rPr>
           <w:rStyle w:val="Strong"/>
@@ -4211,7 +5638,16 @@
           <w:sz w:val="22"/>
           <w:szCs w:val="22"/>
         </w:rPr>
-        <w:t>‘ to quit from top screen.</w:t>
+        <w:t>‘ to</w:t>
+      </w:r>
+      <w:proofErr w:type="gramEnd"/>
+      <w:r>
+        <w:rPr>
+          <w:rFonts w:asciiTheme="minorHAnsi" w:hAnsiTheme="minorHAnsi" w:cstheme="minorHAnsi"/>
+          <w:sz w:val="22"/>
+          <w:szCs w:val="22"/>
+        </w:rPr>
+        <w:t xml:space="preserve"> quit from top screen.</w:t>
       </w:r>
     </w:p>
     <w:p>
@@ -4230,9 +5666,19 @@
           <w:sz w:val="22"/>
           <w:szCs w:val="22"/>
         </w:rPr>
-        <w:lastRenderedPageBreak/>
-        <w:t># top -u tecmint</w:t>
-      </w:r>
+        <w:t xml:space="preserve"># top -u </w:t>
+      </w:r>
+      <w:proofErr w:type="spellStart"/>
+      <w:r>
+        <w:rPr>
+          <w:rStyle w:val="Strong"/>
+          <w:rFonts w:asciiTheme="minorHAnsi" w:hAnsiTheme="minorHAnsi" w:cstheme="minorHAnsi"/>
+          <w:sz w:val="22"/>
+          <w:szCs w:val="22"/>
+        </w:rPr>
+        <w:t>tecmint</w:t>
+      </w:r>
+      <w:proofErr w:type="spellEnd"/>
     </w:p>
     <w:p>
       <w:pPr>
@@ -4249,7 +5695,25 @@
           <w:sz w:val="22"/>
           <w:szCs w:val="22"/>
         </w:rPr>
-        <w:t>top - 11:13:11 up  3:19,  2 users,  load average: 0.00, 0.00, 0.00</w:t>
+        <w:t xml:space="preserve">top - 11:13:11 </w:t>
+      </w:r>
+      <w:proofErr w:type="gramStart"/>
+      <w:r>
+        <w:rPr>
+          <w:rFonts w:asciiTheme="minorHAnsi" w:hAnsiTheme="minorHAnsi" w:cstheme="minorHAnsi"/>
+          <w:sz w:val="22"/>
+          <w:szCs w:val="22"/>
+        </w:rPr>
+        <w:t>up  3:19</w:t>
+      </w:r>
+      <w:proofErr w:type="gramEnd"/>
+      <w:r>
+        <w:rPr>
+          <w:rFonts w:asciiTheme="minorHAnsi" w:hAnsiTheme="minorHAnsi" w:cstheme="minorHAnsi"/>
+          <w:sz w:val="22"/>
+          <w:szCs w:val="22"/>
+        </w:rPr>
+        <w:t>,  2 users,  load average: 0.00, 0.00, 0.00</w:t>
       </w:r>
     </w:p>
     <w:p>
@@ -4267,7 +5731,25 @@
           <w:sz w:val="22"/>
           <w:szCs w:val="22"/>
         </w:rPr>
-        <w:t>Tasks: 116 total,   1 running, 115 sleeping,   0 stopped,   0 zombie</w:t>
+        <w:t xml:space="preserve">Tasks: 116 </w:t>
+      </w:r>
+      <w:proofErr w:type="gramStart"/>
+      <w:r>
+        <w:rPr>
+          <w:rFonts w:asciiTheme="minorHAnsi" w:hAnsiTheme="minorHAnsi" w:cstheme="minorHAnsi"/>
+          <w:sz w:val="22"/>
+          <w:szCs w:val="22"/>
+        </w:rPr>
+        <w:t xml:space="preserve">total,   </w:t>
+      </w:r>
+      <w:proofErr w:type="gramEnd"/>
+      <w:r>
+        <w:rPr>
+          <w:rFonts w:asciiTheme="minorHAnsi" w:hAnsiTheme="minorHAnsi" w:cstheme="minorHAnsi"/>
+          <w:sz w:val="22"/>
+          <w:szCs w:val="22"/>
+        </w:rPr>
+        <w:t>1 running, 115 sleeping,   0 stopped,   0 zombie</w:t>
       </w:r>
     </w:p>
     <w:p>
@@ -4279,13 +5761,41 @@
           <w:szCs w:val="22"/>
         </w:rPr>
       </w:pPr>
-      <w:r>
-        <w:rPr>
-          <w:rFonts w:asciiTheme="minorHAnsi" w:hAnsiTheme="minorHAnsi" w:cstheme="minorHAnsi"/>
-          <w:sz w:val="22"/>
-          <w:szCs w:val="22"/>
-        </w:rPr>
-        <w:t>Cpu(s):  0.0%us,  0.3%sy,  0.0%ni, 99.7%id,  0.0%wa,  0.0%hi,  0.0%si,  0.0%st</w:t>
+      <w:proofErr w:type="spellStart"/>
+      <w:r>
+        <w:rPr>
+          <w:rFonts w:asciiTheme="minorHAnsi" w:hAnsiTheme="minorHAnsi" w:cstheme="minorHAnsi"/>
+          <w:sz w:val="22"/>
+          <w:szCs w:val="22"/>
+        </w:rPr>
+        <w:t>Cpu</w:t>
+      </w:r>
+      <w:proofErr w:type="spellEnd"/>
+      <w:r>
+        <w:rPr>
+          <w:rFonts w:asciiTheme="minorHAnsi" w:hAnsiTheme="minorHAnsi" w:cstheme="minorHAnsi"/>
+          <w:sz w:val="22"/>
+          <w:szCs w:val="22"/>
+        </w:rPr>
+        <w:t>(s):  0.0%</w:t>
+      </w:r>
+      <w:proofErr w:type="gramStart"/>
+      <w:r>
+        <w:rPr>
+          <w:rFonts w:asciiTheme="minorHAnsi" w:hAnsiTheme="minorHAnsi" w:cstheme="minorHAnsi"/>
+          <w:sz w:val="22"/>
+          <w:szCs w:val="22"/>
+        </w:rPr>
+        <w:t>us,  0.3</w:t>
+      </w:r>
+      <w:proofErr w:type="gramEnd"/>
+      <w:r>
+        <w:rPr>
+          <w:rFonts w:asciiTheme="minorHAnsi" w:hAnsiTheme="minorHAnsi" w:cstheme="minorHAnsi"/>
+          <w:sz w:val="22"/>
+          <w:szCs w:val="22"/>
+        </w:rPr>
+        <w:t>%sy,  0.0%ni, 99.7%id,  0.0%wa,  0.0%hi,  0.0%si,  0.0%st</w:t>
       </w:r>
     </w:p>
     <w:p>
@@ -4303,7 +5813,25 @@
           <w:sz w:val="22"/>
           <w:szCs w:val="22"/>
         </w:rPr>
-        <w:t>Mem:   1030800k total,   736188k used,   294612k free,    51760k buffers</w:t>
+        <w:t xml:space="preserve">Mem:   1030800k </w:t>
+      </w:r>
+      <w:proofErr w:type="gramStart"/>
+      <w:r>
+        <w:rPr>
+          <w:rFonts w:asciiTheme="minorHAnsi" w:hAnsiTheme="minorHAnsi" w:cstheme="minorHAnsi"/>
+          <w:sz w:val="22"/>
+          <w:szCs w:val="22"/>
+        </w:rPr>
+        <w:t xml:space="preserve">total,   </w:t>
+      </w:r>
+      <w:proofErr w:type="gramEnd"/>
+      <w:r>
+        <w:rPr>
+          <w:rFonts w:asciiTheme="minorHAnsi" w:hAnsiTheme="minorHAnsi" w:cstheme="minorHAnsi"/>
+          <w:sz w:val="22"/>
+          <w:szCs w:val="22"/>
+        </w:rPr>
+        <w:t>736188k used,   294612k free,    51760k buffers</w:t>
       </w:r>
     </w:p>
     <w:p>
@@ -4321,7 +5849,25 @@
           <w:sz w:val="22"/>
           <w:szCs w:val="22"/>
         </w:rPr>
-        <w:t>Swap:  2064376k total,        0k used,  2064376k free,   547704k cached</w:t>
+        <w:t xml:space="preserve">Swap:  2064376k </w:t>
+      </w:r>
+      <w:proofErr w:type="gramStart"/>
+      <w:r>
+        <w:rPr>
+          <w:rFonts w:asciiTheme="minorHAnsi" w:hAnsiTheme="minorHAnsi" w:cstheme="minorHAnsi"/>
+          <w:sz w:val="22"/>
+          <w:szCs w:val="22"/>
+        </w:rPr>
+        <w:t xml:space="preserve">total,   </w:t>
+      </w:r>
+      <w:proofErr w:type="gramEnd"/>
+      <w:r>
+        <w:rPr>
+          <w:rFonts w:asciiTheme="minorHAnsi" w:hAnsiTheme="minorHAnsi" w:cstheme="minorHAnsi"/>
+          <w:sz w:val="22"/>
+          <w:szCs w:val="22"/>
+        </w:rPr>
+        <w:t xml:space="preserve">     0k used,  2064376k free,   547704k cached</w:t>
       </w:r>
     </w:p>
     <w:p>
@@ -4339,7 +5885,25 @@
           <w:sz w:val="22"/>
           <w:szCs w:val="22"/>
         </w:rPr>
-        <w:t>PID USER      PR  NI  VIRT  RES  SHR S %CPU %MEM    TIME+  COMMAND</w:t>
+        <w:t xml:space="preserve">PID USER      </w:t>
+      </w:r>
+      <w:proofErr w:type="gramStart"/>
+      <w:r>
+        <w:rPr>
+          <w:rFonts w:asciiTheme="minorHAnsi" w:hAnsiTheme="minorHAnsi" w:cstheme="minorHAnsi"/>
+          <w:sz w:val="22"/>
+          <w:szCs w:val="22"/>
+        </w:rPr>
+        <w:t>PR  NI</w:t>
+      </w:r>
+      <w:proofErr w:type="gramEnd"/>
+      <w:r>
+        <w:rPr>
+          <w:rFonts w:asciiTheme="minorHAnsi" w:hAnsiTheme="minorHAnsi" w:cstheme="minorHAnsi"/>
+          <w:sz w:val="22"/>
+          <w:szCs w:val="22"/>
+        </w:rPr>
+        <w:t xml:space="preserve">  VIRT  RES  SHR S %CPU %MEM    TIME+  COMMAND</w:t>
       </w:r>
     </w:p>
     <w:p>
@@ -4357,8 +5921,54 @@
           <w:sz w:val="22"/>
           <w:szCs w:val="22"/>
         </w:rPr>
-        <w:t>1889 tecmint   20   0 11468 1648  920 S  0.0  0.2   0:00.59 sshd</w:t>
-      </w:r>
+        <w:t xml:space="preserve">1889 </w:t>
+      </w:r>
+      <w:proofErr w:type="spellStart"/>
+      <w:r>
+        <w:rPr>
+          <w:rFonts w:asciiTheme="minorHAnsi" w:hAnsiTheme="minorHAnsi" w:cstheme="minorHAnsi"/>
+          <w:sz w:val="22"/>
+          <w:szCs w:val="22"/>
+        </w:rPr>
+        <w:t>tecmint</w:t>
+      </w:r>
+      <w:proofErr w:type="spellEnd"/>
+      <w:r>
+        <w:rPr>
+          <w:rFonts w:asciiTheme="minorHAnsi" w:hAnsiTheme="minorHAnsi" w:cstheme="minorHAnsi"/>
+          <w:sz w:val="22"/>
+          <w:szCs w:val="22"/>
+        </w:rPr>
+        <w:t xml:space="preserve">   20   0 11468 </w:t>
+      </w:r>
+      <w:proofErr w:type="gramStart"/>
+      <w:r>
+        <w:rPr>
+          <w:rFonts w:asciiTheme="minorHAnsi" w:hAnsiTheme="minorHAnsi" w:cstheme="minorHAnsi"/>
+          <w:sz w:val="22"/>
+          <w:szCs w:val="22"/>
+        </w:rPr>
+        <w:t>1648  920</w:t>
+      </w:r>
+      <w:proofErr w:type="gramEnd"/>
+      <w:r>
+        <w:rPr>
+          <w:rFonts w:asciiTheme="minorHAnsi" w:hAnsiTheme="minorHAnsi" w:cstheme="minorHAnsi"/>
+          <w:sz w:val="22"/>
+          <w:szCs w:val="22"/>
+        </w:rPr>
+        <w:t xml:space="preserve"> S  0.0  0.2   0:00.59 </w:t>
+      </w:r>
+      <w:proofErr w:type="spellStart"/>
+      <w:r>
+        <w:rPr>
+          <w:rFonts w:asciiTheme="minorHAnsi" w:hAnsiTheme="minorHAnsi" w:cstheme="minorHAnsi"/>
+          <w:sz w:val="22"/>
+          <w:szCs w:val="22"/>
+        </w:rPr>
+        <w:t>sshd</w:t>
+      </w:r>
+      <w:proofErr w:type="spellEnd"/>
     </w:p>
     <w:p>
       <w:pPr>
@@ -4375,7 +5985,43 @@
           <w:sz w:val="22"/>
           <w:szCs w:val="22"/>
         </w:rPr>
-        <w:t>1890 tecmint   20   0  5124 1668 1416 S  0.0  0.2   0:00.44 bash</w:t>
+        <w:t xml:space="preserve">1890 </w:t>
+      </w:r>
+      <w:proofErr w:type="spellStart"/>
+      <w:r>
+        <w:rPr>
+          <w:rFonts w:asciiTheme="minorHAnsi" w:hAnsiTheme="minorHAnsi" w:cstheme="minorHAnsi"/>
+          <w:sz w:val="22"/>
+          <w:szCs w:val="22"/>
+        </w:rPr>
+        <w:t>tecmint</w:t>
+      </w:r>
+      <w:proofErr w:type="spellEnd"/>
+      <w:r>
+        <w:rPr>
+          <w:rFonts w:asciiTheme="minorHAnsi" w:hAnsiTheme="minorHAnsi" w:cstheme="minorHAnsi"/>
+          <w:sz w:val="22"/>
+          <w:szCs w:val="22"/>
+        </w:rPr>
+        <w:t xml:space="preserve">   20   </w:t>
+      </w:r>
+      <w:proofErr w:type="gramStart"/>
+      <w:r>
+        <w:rPr>
+          <w:rFonts w:asciiTheme="minorHAnsi" w:hAnsiTheme="minorHAnsi" w:cstheme="minorHAnsi"/>
+          <w:sz w:val="22"/>
+          <w:szCs w:val="22"/>
+        </w:rPr>
+        <w:t>0  5124</w:t>
+      </w:r>
+      <w:proofErr w:type="gramEnd"/>
+      <w:r>
+        <w:rPr>
+          <w:rFonts w:asciiTheme="minorHAnsi" w:hAnsiTheme="minorHAnsi" w:cstheme="minorHAnsi"/>
+          <w:sz w:val="22"/>
+          <w:szCs w:val="22"/>
+        </w:rPr>
+        <w:t xml:space="preserve"> 1668 1416 S  0.0  0.2   0:00.44 bash</w:t>
       </w:r>
     </w:p>
     <w:p>
@@ -4393,8 +6039,54 @@
           <w:sz w:val="22"/>
           <w:szCs w:val="22"/>
         </w:rPr>
-        <w:t>6698 tecmint   20   0 11600 1668  924 S  0.0  0.2   0:01.19 sshd</w:t>
-      </w:r>
+        <w:t xml:space="preserve">6698 </w:t>
+      </w:r>
+      <w:proofErr w:type="spellStart"/>
+      <w:r>
+        <w:rPr>
+          <w:rFonts w:asciiTheme="minorHAnsi" w:hAnsiTheme="minorHAnsi" w:cstheme="minorHAnsi"/>
+          <w:sz w:val="22"/>
+          <w:szCs w:val="22"/>
+        </w:rPr>
+        <w:t>tecmint</w:t>
+      </w:r>
+      <w:proofErr w:type="spellEnd"/>
+      <w:r>
+        <w:rPr>
+          <w:rFonts w:asciiTheme="minorHAnsi" w:hAnsiTheme="minorHAnsi" w:cstheme="minorHAnsi"/>
+          <w:sz w:val="22"/>
+          <w:szCs w:val="22"/>
+        </w:rPr>
+        <w:t xml:space="preserve">   20   0 11600 </w:t>
+      </w:r>
+      <w:proofErr w:type="gramStart"/>
+      <w:r>
+        <w:rPr>
+          <w:rFonts w:asciiTheme="minorHAnsi" w:hAnsiTheme="minorHAnsi" w:cstheme="minorHAnsi"/>
+          <w:sz w:val="22"/>
+          <w:szCs w:val="22"/>
+        </w:rPr>
+        <w:t>1668  924</w:t>
+      </w:r>
+      <w:proofErr w:type="gramEnd"/>
+      <w:r>
+        <w:rPr>
+          <w:rFonts w:asciiTheme="minorHAnsi" w:hAnsiTheme="minorHAnsi" w:cstheme="minorHAnsi"/>
+          <w:sz w:val="22"/>
+          <w:szCs w:val="22"/>
+        </w:rPr>
+        <w:t xml:space="preserve"> S  0.0  0.2   0:01.19 </w:t>
+      </w:r>
+      <w:proofErr w:type="spellStart"/>
+      <w:r>
+        <w:rPr>
+          <w:rFonts w:asciiTheme="minorHAnsi" w:hAnsiTheme="minorHAnsi" w:cstheme="minorHAnsi"/>
+          <w:sz w:val="22"/>
+          <w:szCs w:val="22"/>
+        </w:rPr>
+        <w:t>sshd</w:t>
+      </w:r>
+      <w:proofErr w:type="spellEnd"/>
     </w:p>
     <w:p>
       <w:pPr>
@@ -4411,7 +6103,43 @@
           <w:sz w:val="22"/>
           <w:szCs w:val="22"/>
         </w:rPr>
-        <w:t>6699 tecmint   20   0  5124 1596 1352 S  0.0  0.2   0:00.11 bash</w:t>
+        <w:t xml:space="preserve">6699 </w:t>
+      </w:r>
+      <w:proofErr w:type="spellStart"/>
+      <w:r>
+        <w:rPr>
+          <w:rFonts w:asciiTheme="minorHAnsi" w:hAnsiTheme="minorHAnsi" w:cstheme="minorHAnsi"/>
+          <w:sz w:val="22"/>
+          <w:szCs w:val="22"/>
+        </w:rPr>
+        <w:t>tecmint</w:t>
+      </w:r>
+      <w:proofErr w:type="spellEnd"/>
+      <w:r>
+        <w:rPr>
+          <w:rFonts w:asciiTheme="minorHAnsi" w:hAnsiTheme="minorHAnsi" w:cstheme="minorHAnsi"/>
+          <w:sz w:val="22"/>
+          <w:szCs w:val="22"/>
+        </w:rPr>
+        <w:t xml:space="preserve">   20   </w:t>
+      </w:r>
+      <w:proofErr w:type="gramStart"/>
+      <w:r>
+        <w:rPr>
+          <w:rFonts w:asciiTheme="minorHAnsi" w:hAnsiTheme="minorHAnsi" w:cstheme="minorHAnsi"/>
+          <w:sz w:val="22"/>
+          <w:szCs w:val="22"/>
+        </w:rPr>
+        <w:t>0  5124</w:t>
+      </w:r>
+      <w:proofErr w:type="gramEnd"/>
+      <w:r>
+        <w:rPr>
+          <w:rFonts w:asciiTheme="minorHAnsi" w:hAnsiTheme="minorHAnsi" w:cstheme="minorHAnsi"/>
+          <w:sz w:val="22"/>
+          <w:szCs w:val="22"/>
+        </w:rPr>
+        <w:t xml:space="preserve"> 1596 1352 S  0.0  0.2   0:00.11 bash</w:t>
       </w:r>
     </w:p>
     <w:p>
@@ -4493,7 +6221,43 @@
           <w:sz w:val="22"/>
           <w:szCs w:val="22"/>
         </w:rPr>
-        <w:t xml:space="preserve"> command is used to compress files and folders in Linux. For example the below command will create a archive for </w:t>
+        <w:t xml:space="preserve"> command is used to compress files and folders in Linux. For </w:t>
+      </w:r>
+      <w:proofErr w:type="gramStart"/>
+      <w:r>
+        <w:rPr>
+          <w:rFonts w:asciiTheme="minorHAnsi" w:hAnsiTheme="minorHAnsi" w:cstheme="minorHAnsi"/>
+          <w:sz w:val="22"/>
+          <w:szCs w:val="22"/>
+        </w:rPr>
+        <w:t>example</w:t>
+      </w:r>
+      <w:proofErr w:type="gramEnd"/>
+      <w:r>
+        <w:rPr>
+          <w:rFonts w:asciiTheme="minorHAnsi" w:hAnsiTheme="minorHAnsi" w:cstheme="minorHAnsi"/>
+          <w:sz w:val="22"/>
+          <w:szCs w:val="22"/>
+        </w:rPr>
+        <w:t xml:space="preserve"> the below command will create </w:t>
+      </w:r>
+      <w:proofErr w:type="spellStart"/>
+      <w:r>
+        <w:rPr>
+          <w:rFonts w:asciiTheme="minorHAnsi" w:hAnsiTheme="minorHAnsi" w:cstheme="minorHAnsi"/>
+          <w:sz w:val="22"/>
+          <w:szCs w:val="22"/>
+        </w:rPr>
+        <w:t>a</w:t>
+      </w:r>
+      <w:proofErr w:type="spellEnd"/>
+      <w:r>
+        <w:rPr>
+          <w:rFonts w:asciiTheme="minorHAnsi" w:hAnsiTheme="minorHAnsi" w:cstheme="minorHAnsi"/>
+          <w:sz w:val="22"/>
+          <w:szCs w:val="22"/>
+        </w:rPr>
+        <w:t xml:space="preserve"> archive for </w:t>
       </w:r>
       <w:r>
         <w:rPr>
@@ -4546,7 +6310,27 @@
           <w:sz w:val="22"/>
           <w:szCs w:val="22"/>
         </w:rPr>
-        <w:t># tar -cvf archive-name.tar /home</w:t>
+        <w:t># tar -</w:t>
+      </w:r>
+      <w:proofErr w:type="spellStart"/>
+      <w:r>
+        <w:rPr>
+          <w:rStyle w:val="Strong"/>
+          <w:rFonts w:asciiTheme="minorHAnsi" w:hAnsiTheme="minorHAnsi" w:cstheme="minorHAnsi"/>
+          <w:sz w:val="22"/>
+          <w:szCs w:val="22"/>
+        </w:rPr>
+        <w:t>cvf</w:t>
+      </w:r>
+      <w:proofErr w:type="spellEnd"/>
+      <w:r>
+        <w:rPr>
+          <w:rStyle w:val="Strong"/>
+          <w:rFonts w:asciiTheme="minorHAnsi" w:hAnsiTheme="minorHAnsi" w:cstheme="minorHAnsi"/>
+          <w:sz w:val="22"/>
+          <w:szCs w:val="22"/>
+        </w:rPr>
+        <w:t xml:space="preserve"> archive-name.tar /home</w:t>
       </w:r>
     </w:p>
     <w:p>
@@ -4599,7 +6383,27 @@
           <w:sz w:val="22"/>
           <w:szCs w:val="22"/>
         </w:rPr>
-        <w:t># tar -xvf archive-name.tar</w:t>
+        <w:t># tar -</w:t>
+      </w:r>
+      <w:proofErr w:type="spellStart"/>
+      <w:r>
+        <w:rPr>
+          <w:rStyle w:val="Strong"/>
+          <w:rFonts w:asciiTheme="minorHAnsi" w:hAnsiTheme="minorHAnsi" w:cstheme="minorHAnsi"/>
+          <w:sz w:val="22"/>
+          <w:szCs w:val="22"/>
+        </w:rPr>
+        <w:t>xvf</w:t>
+      </w:r>
+      <w:proofErr w:type="spellEnd"/>
+      <w:r>
+        <w:rPr>
+          <w:rStyle w:val="Strong"/>
+          <w:rFonts w:asciiTheme="minorHAnsi" w:hAnsiTheme="minorHAnsi" w:cstheme="minorHAnsi"/>
+          <w:sz w:val="22"/>
+          <w:szCs w:val="22"/>
+        </w:rPr>
+        <w:t xml:space="preserve"> archive-name.tar</w:t>
       </w:r>
     </w:p>
     <w:p>
@@ -4637,6 +6441,7 @@
         </w:rPr>
         <w:t xml:space="preserve">grep search for a given string in a file. Only </w:t>
       </w:r>
+      <w:proofErr w:type="spellStart"/>
       <w:r>
         <w:rPr>
           <w:rStyle w:val="Strong"/>
@@ -4646,6 +6451,7 @@
         </w:rPr>
         <w:t>tecmint</w:t>
       </w:r>
+      <w:proofErr w:type="spellEnd"/>
       <w:r>
         <w:rPr>
           <w:rFonts w:asciiTheme="minorHAnsi" w:hAnsiTheme="minorHAnsi" w:cstheme="minorHAnsi"/>
@@ -4661,8 +6467,19 @@
           <w:sz w:val="22"/>
           <w:szCs w:val="22"/>
         </w:rPr>
-        <w:t>/etc/passwd</w:t>
-      </w:r>
+        <w:t>/etc/</w:t>
+      </w:r>
+      <w:proofErr w:type="spellStart"/>
+      <w:r>
+        <w:rPr>
+          <w:rStyle w:val="Strong"/>
+          <w:rFonts w:asciiTheme="minorHAnsi" w:hAnsiTheme="minorHAnsi" w:cstheme="minorHAnsi"/>
+          <w:sz w:val="22"/>
+          <w:szCs w:val="22"/>
+        </w:rPr>
+        <w:t>passwd</w:t>
+      </w:r>
+      <w:proofErr w:type="spellEnd"/>
       <w:r>
         <w:rPr>
           <w:rFonts w:asciiTheme="minorHAnsi" w:hAnsiTheme="minorHAnsi" w:cstheme="minorHAnsi"/>
@@ -4678,8 +6495,19 @@
           <w:sz w:val="22"/>
           <w:szCs w:val="22"/>
         </w:rPr>
-        <w:t>-i</w:t>
-      </w:r>
+        <w:t>-</w:t>
+      </w:r>
+      <w:proofErr w:type="spellStart"/>
+      <w:r>
+        <w:rPr>
+          <w:rStyle w:val="Strong"/>
+          <w:rFonts w:asciiTheme="minorHAnsi" w:hAnsiTheme="minorHAnsi" w:cstheme="minorHAnsi"/>
+          <w:sz w:val="22"/>
+          <w:szCs w:val="22"/>
+        </w:rPr>
+        <w:t>i</w:t>
+      </w:r>
+      <w:proofErr w:type="spellEnd"/>
       <w:r>
         <w:rPr>
           <w:rFonts w:asciiTheme="minorHAnsi" w:hAnsiTheme="minorHAnsi" w:cstheme="minorHAnsi"/>
@@ -4705,8 +6533,39 @@
           <w:sz w:val="22"/>
           <w:szCs w:val="22"/>
         </w:rPr>
-        <w:t># grep tecmint /etc/passwd</w:t>
-      </w:r>
+        <w:t xml:space="preserve"># grep </w:t>
+      </w:r>
+      <w:proofErr w:type="spellStart"/>
+      <w:r>
+        <w:rPr>
+          <w:rStyle w:val="Strong"/>
+          <w:rFonts w:asciiTheme="minorHAnsi" w:hAnsiTheme="minorHAnsi" w:cstheme="minorHAnsi"/>
+          <w:sz w:val="22"/>
+          <w:szCs w:val="22"/>
+        </w:rPr>
+        <w:t>tecmint</w:t>
+      </w:r>
+      <w:proofErr w:type="spellEnd"/>
+      <w:r>
+        <w:rPr>
+          <w:rStyle w:val="Strong"/>
+          <w:rFonts w:asciiTheme="minorHAnsi" w:hAnsiTheme="minorHAnsi" w:cstheme="minorHAnsi"/>
+          <w:sz w:val="22"/>
+          <w:szCs w:val="22"/>
+        </w:rPr>
+        <w:t xml:space="preserve"> /etc/</w:t>
+      </w:r>
+      <w:proofErr w:type="spellStart"/>
+      <w:r>
+        <w:rPr>
+          <w:rStyle w:val="Strong"/>
+          <w:rFonts w:asciiTheme="minorHAnsi" w:hAnsiTheme="minorHAnsi" w:cstheme="minorHAnsi"/>
+          <w:sz w:val="22"/>
+          <w:szCs w:val="22"/>
+        </w:rPr>
+        <w:t>passwd</w:t>
+      </w:r>
+      <w:proofErr w:type="spellEnd"/>
     </w:p>
     <w:p>
       <w:pPr>
@@ -4723,7 +6582,43 @@
           <w:sz w:val="22"/>
           <w:szCs w:val="22"/>
         </w:rPr>
-        <w:t>tecmint:x:500:500::/home/tecmint:/bin/bash</w:t>
+        <w:t>tecmint:</w:t>
+      </w:r>
+      <w:proofErr w:type="gramStart"/>
+      <w:r>
+        <w:rPr>
+          <w:rFonts w:asciiTheme="minorHAnsi" w:hAnsiTheme="minorHAnsi" w:cstheme="minorHAnsi"/>
+          <w:sz w:val="22"/>
+          <w:szCs w:val="22"/>
+        </w:rPr>
+        <w:t>x:500:500</w:t>
+      </w:r>
+      <w:proofErr w:type="gramEnd"/>
+      <w:r>
+        <w:rPr>
+          <w:rFonts w:asciiTheme="minorHAnsi" w:hAnsiTheme="minorHAnsi" w:cstheme="minorHAnsi"/>
+          <w:sz w:val="22"/>
+          <w:szCs w:val="22"/>
+        </w:rPr>
+        <w:t>::/home/</w:t>
+      </w:r>
+      <w:proofErr w:type="spellStart"/>
+      <w:r>
+        <w:rPr>
+          <w:rFonts w:asciiTheme="minorHAnsi" w:hAnsiTheme="minorHAnsi" w:cstheme="minorHAnsi"/>
+          <w:sz w:val="22"/>
+          <w:szCs w:val="22"/>
+        </w:rPr>
+        <w:t>tecmint</w:t>
+      </w:r>
+      <w:proofErr w:type="spellEnd"/>
+      <w:r>
+        <w:rPr>
+          <w:rFonts w:asciiTheme="minorHAnsi" w:hAnsiTheme="minorHAnsi" w:cstheme="minorHAnsi"/>
+          <w:sz w:val="22"/>
+          <w:szCs w:val="22"/>
+        </w:rPr>
+        <w:t>:/bin/bash</w:t>
       </w:r>
     </w:p>
     <w:p>
@@ -4812,6 +6707,7 @@
         </w:rPr>
         <w:t xml:space="preserve">. The below example of find command search </w:t>
       </w:r>
+      <w:proofErr w:type="spellStart"/>
       <w:r>
         <w:rPr>
           <w:rStyle w:val="Strong"/>
@@ -4821,6 +6717,7 @@
         </w:rPr>
         <w:t>tecmint</w:t>
       </w:r>
+      <w:proofErr w:type="spellEnd"/>
       <w:r>
         <w:rPr>
           <w:rFonts w:asciiTheme="minorHAnsi" w:hAnsiTheme="minorHAnsi" w:cstheme="minorHAnsi"/>
@@ -4829,6 +6726,7 @@
         </w:rPr>
         <w:t xml:space="preserve"> word in ‘</w:t>
       </w:r>
+      <w:proofErr w:type="gramStart"/>
       <w:r>
         <w:rPr>
           <w:rStyle w:val="Strong"/>
@@ -4844,7 +6742,16 @@
           <w:sz w:val="22"/>
           <w:szCs w:val="22"/>
         </w:rPr>
-        <w:t>‘ partition and return the output.</w:t>
+        <w:t>‘ partition</w:t>
+      </w:r>
+      <w:proofErr w:type="gramEnd"/>
+      <w:r>
+        <w:rPr>
+          <w:rFonts w:asciiTheme="minorHAnsi" w:hAnsiTheme="minorHAnsi" w:cstheme="minorHAnsi"/>
+          <w:sz w:val="22"/>
+          <w:szCs w:val="22"/>
+        </w:rPr>
+        <w:t xml:space="preserve"> and return the output.</w:t>
       </w:r>
     </w:p>
     <w:p>
@@ -4863,8 +6770,19 @@
           <w:sz w:val="22"/>
           <w:szCs w:val="22"/>
         </w:rPr>
-        <w:t># find / -name tecmint</w:t>
-      </w:r>
+        <w:t xml:space="preserve"># find / -name </w:t>
+      </w:r>
+      <w:proofErr w:type="spellStart"/>
+      <w:r>
+        <w:rPr>
+          <w:rStyle w:val="Strong"/>
+          <w:rFonts w:asciiTheme="minorHAnsi" w:hAnsiTheme="minorHAnsi" w:cstheme="minorHAnsi"/>
+          <w:sz w:val="22"/>
+          <w:szCs w:val="22"/>
+        </w:rPr>
+        <w:t>tecmint</w:t>
+      </w:r>
+      <w:proofErr w:type="spellEnd"/>
     </w:p>
     <w:p>
       <w:pPr>
@@ -4881,8 +6799,36 @@
           <w:sz w:val="22"/>
           <w:szCs w:val="22"/>
         </w:rPr>
-        <w:t>/var/spool/mail/tecmint</w:t>
-      </w:r>
+        <w:t>/</w:t>
+      </w:r>
+      <w:proofErr w:type="spellStart"/>
+      <w:r>
+        <w:rPr>
+          <w:rFonts w:asciiTheme="minorHAnsi" w:hAnsiTheme="minorHAnsi" w:cstheme="minorHAnsi"/>
+          <w:sz w:val="22"/>
+          <w:szCs w:val="22"/>
+        </w:rPr>
+        <w:t>var</w:t>
+      </w:r>
+      <w:proofErr w:type="spellEnd"/>
+      <w:r>
+        <w:rPr>
+          <w:rFonts w:asciiTheme="minorHAnsi" w:hAnsiTheme="minorHAnsi" w:cstheme="minorHAnsi"/>
+          <w:sz w:val="22"/>
+          <w:szCs w:val="22"/>
+        </w:rPr>
+        <w:t>/spool/mail/</w:t>
+      </w:r>
+      <w:proofErr w:type="spellStart"/>
+      <w:r>
+        <w:rPr>
+          <w:rFonts w:asciiTheme="minorHAnsi" w:hAnsiTheme="minorHAnsi" w:cstheme="minorHAnsi"/>
+          <w:sz w:val="22"/>
+          <w:szCs w:val="22"/>
+        </w:rPr>
+        <w:t>tecmint</w:t>
+      </w:r>
+      <w:proofErr w:type="spellEnd"/>
     </w:p>
     <w:p>
       <w:pPr>
@@ -4899,8 +6845,18 @@
           <w:sz w:val="22"/>
           <w:szCs w:val="22"/>
         </w:rPr>
-        <w:t>/home/tecmint</w:t>
-      </w:r>
+        <w:t>/home/</w:t>
+      </w:r>
+      <w:proofErr w:type="spellStart"/>
+      <w:r>
+        <w:rPr>
+          <w:rFonts w:asciiTheme="minorHAnsi" w:hAnsiTheme="minorHAnsi" w:cstheme="minorHAnsi"/>
+          <w:sz w:val="22"/>
+          <w:szCs w:val="22"/>
+        </w:rPr>
+        <w:t>tecmint</w:t>
+      </w:r>
+      <w:proofErr w:type="spellEnd"/>
     </w:p>
     <w:p>
       <w:pPr>
@@ -4917,8 +6873,18 @@
           <w:sz w:val="22"/>
           <w:szCs w:val="22"/>
         </w:rPr>
-        <w:t>/root/home/tecmint</w:t>
-      </w:r>
+        <w:t>/root/home/</w:t>
+      </w:r>
+      <w:proofErr w:type="spellStart"/>
+      <w:r>
+        <w:rPr>
+          <w:rFonts w:asciiTheme="minorHAnsi" w:hAnsiTheme="minorHAnsi" w:cstheme="minorHAnsi"/>
+          <w:sz w:val="22"/>
+          <w:szCs w:val="22"/>
+        </w:rPr>
+        <w:t>tecmint</w:t>
+      </w:r>
+      <w:proofErr w:type="spellEnd"/>
     </w:p>
     <w:p>
       <w:pPr>
@@ -4937,13 +6903,59 @@
         </w:rPr>
         <w:t xml:space="preserve">Ex2: find / -name *.txt | </w:t>
       </w:r>
-      <w:r>
-        <w:rPr>
-          <w:rFonts w:asciiTheme="minorHAnsi" w:hAnsiTheme="minorHAnsi" w:cstheme="minorHAnsi"/>
-          <w:sz w:val="22"/>
-          <w:szCs w:val="22"/>
-        </w:rPr>
-        <w:t xml:space="preserve">xargs grep -i srini </w:t>
+      <w:proofErr w:type="spellStart"/>
+      <w:r>
+        <w:rPr>
+          <w:rFonts w:asciiTheme="minorHAnsi" w:hAnsiTheme="minorHAnsi" w:cstheme="minorHAnsi"/>
+          <w:sz w:val="22"/>
+          <w:szCs w:val="22"/>
+        </w:rPr>
+        <w:t>xargs</w:t>
+      </w:r>
+      <w:proofErr w:type="spellEnd"/>
+      <w:r>
+        <w:rPr>
+          <w:rFonts w:asciiTheme="minorHAnsi" w:hAnsiTheme="minorHAnsi" w:cstheme="minorHAnsi"/>
+          <w:sz w:val="22"/>
+          <w:szCs w:val="22"/>
+        </w:rPr>
+        <w:t xml:space="preserve"> grep -</w:t>
+      </w:r>
+      <w:proofErr w:type="spellStart"/>
+      <w:r>
+        <w:rPr>
+          <w:rFonts w:asciiTheme="minorHAnsi" w:hAnsiTheme="minorHAnsi" w:cstheme="minorHAnsi"/>
+          <w:sz w:val="22"/>
+          <w:szCs w:val="22"/>
+        </w:rPr>
+        <w:t>i</w:t>
+      </w:r>
+      <w:proofErr w:type="spellEnd"/>
+      <w:r>
+        <w:rPr>
+          <w:rFonts w:asciiTheme="minorHAnsi" w:hAnsiTheme="minorHAnsi" w:cstheme="minorHAnsi"/>
+          <w:sz w:val="22"/>
+          <w:szCs w:val="22"/>
+        </w:rPr>
+        <w:t xml:space="preserve"> </w:t>
+      </w:r>
+      <w:proofErr w:type="spellStart"/>
+      <w:r>
+        <w:rPr>
+          <w:rFonts w:asciiTheme="minorHAnsi" w:hAnsiTheme="minorHAnsi" w:cstheme="minorHAnsi"/>
+          <w:sz w:val="22"/>
+          <w:szCs w:val="22"/>
+        </w:rPr>
+        <w:t>srini</w:t>
+      </w:r>
+      <w:proofErr w:type="spellEnd"/>
+      <w:r>
+        <w:rPr>
+          <w:rFonts w:asciiTheme="minorHAnsi" w:hAnsiTheme="minorHAnsi" w:cstheme="minorHAnsi"/>
+          <w:sz w:val="22"/>
+          <w:szCs w:val="22"/>
+        </w:rPr>
+        <w:t xml:space="preserve"> </w:t>
       </w:r>
     </w:p>
     <w:p>
@@ -5023,6 +7035,7 @@
         <w:spacing w:after="0" w:line="240" w:lineRule="auto"/>
       </w:pPr>
       <w:r>
+        <w:lastRenderedPageBreak/>
         <w:t>We can search for all files that end in ".</w:t>
       </w:r>
       <w:r>
@@ -5103,7 +7116,6 @@
           <w:sz w:val="22"/>
           <w:szCs w:val="22"/>
         </w:rPr>
-        <w:lastRenderedPageBreak/>
         <w:t>check the history of commands. Here you are searching for ‘upload’ word.</w:t>
       </w:r>
     </w:p>
@@ -5140,7 +7152,25 @@
           <w:sz w:val="22"/>
           <w:szCs w:val="22"/>
         </w:rPr>
-        <w:t>25. lsof Command</w:t>
+        <w:t xml:space="preserve">25. </w:t>
+      </w:r>
+      <w:proofErr w:type="spellStart"/>
+      <w:r>
+        <w:rPr>
+          <w:rFonts w:asciiTheme="minorHAnsi" w:hAnsiTheme="minorHAnsi" w:cstheme="minorHAnsi"/>
+          <w:sz w:val="22"/>
+          <w:szCs w:val="22"/>
+        </w:rPr>
+        <w:t>lsof</w:t>
+      </w:r>
+      <w:proofErr w:type="spellEnd"/>
+      <w:r>
+        <w:rPr>
+          <w:rFonts w:asciiTheme="minorHAnsi" w:hAnsiTheme="minorHAnsi" w:cstheme="minorHAnsi"/>
+          <w:sz w:val="22"/>
+          <w:szCs w:val="22"/>
+        </w:rPr>
+        <w:t xml:space="preserve"> Command</w:t>
       </w:r>
     </w:p>
     <w:p>
@@ -5152,6 +7182,7 @@
           <w:szCs w:val="22"/>
         </w:rPr>
       </w:pPr>
+      <w:proofErr w:type="spellStart"/>
       <w:r>
         <w:rPr>
           <w:rStyle w:val="Strong"/>
@@ -5161,14 +7192,34 @@
         </w:rPr>
         <w:t>lsof</w:t>
       </w:r>
-      <w:r>
-        <w:rPr>
-          <w:rFonts w:asciiTheme="minorHAnsi" w:hAnsiTheme="minorHAnsi" w:cstheme="minorHAnsi"/>
-          <w:sz w:val="22"/>
-          <w:szCs w:val="22"/>
-        </w:rPr>
-        <w:t xml:space="preserve"> mean List of all open files. Below lsof command list of all opened files by user </w:t>
-      </w:r>
+      <w:proofErr w:type="spellEnd"/>
+      <w:r>
+        <w:rPr>
+          <w:rFonts w:asciiTheme="minorHAnsi" w:hAnsiTheme="minorHAnsi" w:cstheme="minorHAnsi"/>
+          <w:sz w:val="22"/>
+          <w:szCs w:val="22"/>
+        </w:rPr>
+        <w:t xml:space="preserve"> mean List of all open files. Below </w:t>
+      </w:r>
+      <w:proofErr w:type="spellStart"/>
+      <w:r>
+        <w:rPr>
+          <w:rFonts w:asciiTheme="minorHAnsi" w:hAnsiTheme="minorHAnsi" w:cstheme="minorHAnsi"/>
+          <w:sz w:val="22"/>
+          <w:szCs w:val="22"/>
+        </w:rPr>
+        <w:t>lsof</w:t>
+      </w:r>
+      <w:proofErr w:type="spellEnd"/>
+      <w:r>
+        <w:rPr>
+          <w:rFonts w:asciiTheme="minorHAnsi" w:hAnsiTheme="minorHAnsi" w:cstheme="minorHAnsi"/>
+          <w:sz w:val="22"/>
+          <w:szCs w:val="22"/>
+        </w:rPr>
+        <w:t xml:space="preserve"> command list of all opened files by user </w:t>
+      </w:r>
+      <w:proofErr w:type="spellStart"/>
       <w:r>
         <w:rPr>
           <w:rStyle w:val="Strong"/>
@@ -5178,6 +7229,7 @@
         </w:rPr>
         <w:t>tecmint</w:t>
       </w:r>
+      <w:proofErr w:type="spellEnd"/>
       <w:r>
         <w:rPr>
           <w:rFonts w:asciiTheme="minorHAnsi" w:hAnsiTheme="minorHAnsi" w:cstheme="minorHAnsi"/>
@@ -5203,8 +7255,39 @@
           <w:sz w:val="22"/>
           <w:szCs w:val="22"/>
         </w:rPr>
-        <w:t># lsof -u tecmint</w:t>
-      </w:r>
+        <w:t xml:space="preserve"># </w:t>
+      </w:r>
+      <w:proofErr w:type="spellStart"/>
+      <w:r>
+        <w:rPr>
+          <w:rStyle w:val="Strong"/>
+          <w:rFonts w:asciiTheme="minorHAnsi" w:hAnsiTheme="minorHAnsi" w:cstheme="minorHAnsi"/>
+          <w:sz w:val="22"/>
+          <w:szCs w:val="22"/>
+        </w:rPr>
+        <w:t>lsof</w:t>
+      </w:r>
+      <w:proofErr w:type="spellEnd"/>
+      <w:r>
+        <w:rPr>
+          <w:rStyle w:val="Strong"/>
+          <w:rFonts w:asciiTheme="minorHAnsi" w:hAnsiTheme="minorHAnsi" w:cstheme="minorHAnsi"/>
+          <w:sz w:val="22"/>
+          <w:szCs w:val="22"/>
+        </w:rPr>
+        <w:t xml:space="preserve"> -u </w:t>
+      </w:r>
+      <w:proofErr w:type="spellStart"/>
+      <w:r>
+        <w:rPr>
+          <w:rStyle w:val="Strong"/>
+          <w:rFonts w:asciiTheme="minorHAnsi" w:hAnsiTheme="minorHAnsi" w:cstheme="minorHAnsi"/>
+          <w:sz w:val="22"/>
+          <w:szCs w:val="22"/>
+        </w:rPr>
+        <w:t>tecmint</w:t>
+      </w:r>
+      <w:proofErr w:type="spellEnd"/>
     </w:p>
     <w:p>
       <w:pPr>
@@ -5215,13 +7298,23 @@
           <w:szCs w:val="22"/>
         </w:rPr>
       </w:pPr>
-      <w:r>
-        <w:rPr>
-          <w:rFonts w:asciiTheme="minorHAnsi" w:hAnsiTheme="minorHAnsi" w:cstheme="minorHAnsi"/>
-          <w:sz w:val="22"/>
-          <w:szCs w:val="22"/>
-        </w:rPr>
-        <w:t>COMMAND  PID    USER   FD   TYPE     DEVICE SIZE/OFF   NODE NAME</w:t>
+      <w:proofErr w:type="gramStart"/>
+      <w:r>
+        <w:rPr>
+          <w:rFonts w:asciiTheme="minorHAnsi" w:hAnsiTheme="minorHAnsi" w:cstheme="minorHAnsi"/>
+          <w:sz w:val="22"/>
+          <w:szCs w:val="22"/>
+        </w:rPr>
+        <w:t>COMMAND  PID</w:t>
+      </w:r>
+      <w:proofErr w:type="gramEnd"/>
+      <w:r>
+        <w:rPr>
+          <w:rFonts w:asciiTheme="minorHAnsi" w:hAnsiTheme="minorHAnsi" w:cstheme="minorHAnsi"/>
+          <w:sz w:val="22"/>
+          <w:szCs w:val="22"/>
+        </w:rPr>
+        <w:t xml:space="preserve">    USER   FD   TYPE     DEVICE SIZE/OFF   NODE NAME</w:t>
       </w:r>
     </w:p>
     <w:p>
@@ -5233,13 +7326,61 @@
           <w:szCs w:val="22"/>
         </w:rPr>
       </w:pPr>
-      <w:r>
-        <w:rPr>
-          <w:rFonts w:asciiTheme="minorHAnsi" w:hAnsiTheme="minorHAnsi" w:cstheme="minorHAnsi"/>
-          <w:sz w:val="22"/>
-          <w:szCs w:val="22"/>
-        </w:rPr>
-        <w:t>sshd    1889 tecmint  cwd    DIR      253,0     4096      2 /</w:t>
+      <w:proofErr w:type="spellStart"/>
+      <w:r>
+        <w:rPr>
+          <w:rFonts w:asciiTheme="minorHAnsi" w:hAnsiTheme="minorHAnsi" w:cstheme="minorHAnsi"/>
+          <w:sz w:val="22"/>
+          <w:szCs w:val="22"/>
+        </w:rPr>
+        <w:t>sshd</w:t>
+      </w:r>
+      <w:proofErr w:type="spellEnd"/>
+      <w:r>
+        <w:rPr>
+          <w:rFonts w:asciiTheme="minorHAnsi" w:hAnsiTheme="minorHAnsi" w:cstheme="minorHAnsi"/>
+          <w:sz w:val="22"/>
+          <w:szCs w:val="22"/>
+        </w:rPr>
+        <w:t xml:space="preserve">    1889 </w:t>
+      </w:r>
+      <w:proofErr w:type="spellStart"/>
+      <w:proofErr w:type="gramStart"/>
+      <w:r>
+        <w:rPr>
+          <w:rFonts w:asciiTheme="minorHAnsi" w:hAnsiTheme="minorHAnsi" w:cstheme="minorHAnsi"/>
+          <w:sz w:val="22"/>
+          <w:szCs w:val="22"/>
+        </w:rPr>
+        <w:t>tecmint</w:t>
+      </w:r>
+      <w:proofErr w:type="spellEnd"/>
+      <w:r>
+        <w:rPr>
+          <w:rFonts w:asciiTheme="minorHAnsi" w:hAnsiTheme="minorHAnsi" w:cstheme="minorHAnsi"/>
+          <w:sz w:val="22"/>
+          <w:szCs w:val="22"/>
+        </w:rPr>
+        <w:t xml:space="preserve">  </w:t>
+      </w:r>
+      <w:proofErr w:type="spellStart"/>
+      <w:r>
+        <w:rPr>
+          <w:rFonts w:asciiTheme="minorHAnsi" w:hAnsiTheme="minorHAnsi" w:cstheme="minorHAnsi"/>
+          <w:sz w:val="22"/>
+          <w:szCs w:val="22"/>
+        </w:rPr>
+        <w:t>cwd</w:t>
+      </w:r>
+      <w:proofErr w:type="spellEnd"/>
+      <w:proofErr w:type="gramEnd"/>
+      <w:r>
+        <w:rPr>
+          <w:rFonts w:asciiTheme="minorHAnsi" w:hAnsiTheme="minorHAnsi" w:cstheme="minorHAnsi"/>
+          <w:sz w:val="22"/>
+          <w:szCs w:val="22"/>
+        </w:rPr>
+        <w:t xml:space="preserve">    DIR      253,0     4096      2 /</w:t>
       </w:r>
     </w:p>
     <w:p>
@@ -5251,14 +7392,98 @@
           <w:szCs w:val="22"/>
         </w:rPr>
       </w:pPr>
-      <w:r>
-        <w:rPr>
-          <w:rFonts w:asciiTheme="minorHAnsi" w:hAnsiTheme="minorHAnsi" w:cstheme="minorHAnsi"/>
-          <w:sz w:val="22"/>
-          <w:szCs w:val="22"/>
-        </w:rPr>
-        <w:t>sshd    1889 tecmint  txt    REG      253,0   532336 298069 /usr/sbin/sshd</w:t>
-      </w:r>
+      <w:proofErr w:type="spellStart"/>
+      <w:r>
+        <w:rPr>
+          <w:rFonts w:asciiTheme="minorHAnsi" w:hAnsiTheme="minorHAnsi" w:cstheme="minorHAnsi"/>
+          <w:sz w:val="22"/>
+          <w:szCs w:val="22"/>
+        </w:rPr>
+        <w:t>sshd</w:t>
+      </w:r>
+      <w:proofErr w:type="spellEnd"/>
+      <w:r>
+        <w:rPr>
+          <w:rFonts w:asciiTheme="minorHAnsi" w:hAnsiTheme="minorHAnsi" w:cstheme="minorHAnsi"/>
+          <w:sz w:val="22"/>
+          <w:szCs w:val="22"/>
+        </w:rPr>
+        <w:t xml:space="preserve">    1889 </w:t>
+      </w:r>
+      <w:proofErr w:type="spellStart"/>
+      <w:proofErr w:type="gramStart"/>
+      <w:r>
+        <w:rPr>
+          <w:rFonts w:asciiTheme="minorHAnsi" w:hAnsiTheme="minorHAnsi" w:cstheme="minorHAnsi"/>
+          <w:sz w:val="22"/>
+          <w:szCs w:val="22"/>
+        </w:rPr>
+        <w:t>tecmint</w:t>
+      </w:r>
+      <w:proofErr w:type="spellEnd"/>
+      <w:r>
+        <w:rPr>
+          <w:rFonts w:asciiTheme="minorHAnsi" w:hAnsiTheme="minorHAnsi" w:cstheme="minorHAnsi"/>
+          <w:sz w:val="22"/>
+          <w:szCs w:val="22"/>
+        </w:rPr>
+        <w:t xml:space="preserve">  txt</w:t>
+      </w:r>
+      <w:proofErr w:type="gramEnd"/>
+      <w:r>
+        <w:rPr>
+          <w:rFonts w:asciiTheme="minorHAnsi" w:hAnsiTheme="minorHAnsi" w:cstheme="minorHAnsi"/>
+          <w:sz w:val="22"/>
+          <w:szCs w:val="22"/>
+        </w:rPr>
+        <w:t xml:space="preserve">    REG      253,0   532336 298069 /</w:t>
+      </w:r>
+      <w:proofErr w:type="spellStart"/>
+      <w:r>
+        <w:rPr>
+          <w:rFonts w:asciiTheme="minorHAnsi" w:hAnsiTheme="minorHAnsi" w:cstheme="minorHAnsi"/>
+          <w:sz w:val="22"/>
+          <w:szCs w:val="22"/>
+        </w:rPr>
+        <w:t>usr</w:t>
+      </w:r>
+      <w:proofErr w:type="spellEnd"/>
+      <w:r>
+        <w:rPr>
+          <w:rFonts w:asciiTheme="minorHAnsi" w:hAnsiTheme="minorHAnsi" w:cstheme="minorHAnsi"/>
+          <w:sz w:val="22"/>
+          <w:szCs w:val="22"/>
+        </w:rPr>
+        <w:t>/</w:t>
+      </w:r>
+      <w:proofErr w:type="spellStart"/>
+      <w:r>
+        <w:rPr>
+          <w:rFonts w:asciiTheme="minorHAnsi" w:hAnsiTheme="minorHAnsi" w:cstheme="minorHAnsi"/>
+          <w:sz w:val="22"/>
+          <w:szCs w:val="22"/>
+        </w:rPr>
+        <w:t>sbin</w:t>
+      </w:r>
+      <w:proofErr w:type="spellEnd"/>
+      <w:r>
+        <w:rPr>
+          <w:rFonts w:asciiTheme="minorHAnsi" w:hAnsiTheme="minorHAnsi" w:cstheme="minorHAnsi"/>
+          <w:sz w:val="22"/>
+          <w:szCs w:val="22"/>
+        </w:rPr>
+        <w:t>/</w:t>
+      </w:r>
+      <w:proofErr w:type="spellStart"/>
+      <w:r>
+        <w:rPr>
+          <w:rFonts w:asciiTheme="minorHAnsi" w:hAnsiTheme="minorHAnsi" w:cstheme="minorHAnsi"/>
+          <w:sz w:val="22"/>
+          <w:szCs w:val="22"/>
+        </w:rPr>
+        <w:t>sshd</w:t>
+      </w:r>
+      <w:proofErr w:type="spellEnd"/>
     </w:p>
     <w:p>
       <w:pPr>
@@ -5269,13 +7494,51 @@
           <w:szCs w:val="22"/>
         </w:rPr>
       </w:pPr>
-      <w:r>
-        <w:rPr>
-          <w:rFonts w:asciiTheme="minorHAnsi" w:hAnsiTheme="minorHAnsi" w:cstheme="minorHAnsi"/>
-          <w:sz w:val="22"/>
-          <w:szCs w:val="22"/>
-        </w:rPr>
-        <w:t>sshd    1889 tecmint  DEL    REG      253,0          412940 /lib/libcom_err.so.2.1</w:t>
+      <w:proofErr w:type="spellStart"/>
+      <w:r>
+        <w:rPr>
+          <w:rFonts w:asciiTheme="minorHAnsi" w:hAnsiTheme="minorHAnsi" w:cstheme="minorHAnsi"/>
+          <w:sz w:val="22"/>
+          <w:szCs w:val="22"/>
+        </w:rPr>
+        <w:t>sshd</w:t>
+      </w:r>
+      <w:proofErr w:type="spellEnd"/>
+      <w:r>
+        <w:rPr>
+          <w:rFonts w:asciiTheme="minorHAnsi" w:hAnsiTheme="minorHAnsi" w:cstheme="minorHAnsi"/>
+          <w:sz w:val="22"/>
+          <w:szCs w:val="22"/>
+        </w:rPr>
+        <w:t xml:space="preserve">    1889 </w:t>
+      </w:r>
+      <w:proofErr w:type="spellStart"/>
+      <w:proofErr w:type="gramStart"/>
+      <w:r>
+        <w:rPr>
+          <w:rFonts w:asciiTheme="minorHAnsi" w:hAnsiTheme="minorHAnsi" w:cstheme="minorHAnsi"/>
+          <w:sz w:val="22"/>
+          <w:szCs w:val="22"/>
+        </w:rPr>
+        <w:t>tecmint</w:t>
+      </w:r>
+      <w:proofErr w:type="spellEnd"/>
+      <w:r>
+        <w:rPr>
+          <w:rFonts w:asciiTheme="minorHAnsi" w:hAnsiTheme="minorHAnsi" w:cstheme="minorHAnsi"/>
+          <w:sz w:val="22"/>
+          <w:szCs w:val="22"/>
+        </w:rPr>
+        <w:t xml:space="preserve">  DEL</w:t>
+      </w:r>
+      <w:proofErr w:type="gramEnd"/>
+      <w:r>
+        <w:rPr>
+          <w:rFonts w:asciiTheme="minorHAnsi" w:hAnsiTheme="minorHAnsi" w:cstheme="minorHAnsi"/>
+          <w:sz w:val="22"/>
+          <w:szCs w:val="22"/>
+        </w:rPr>
+        <w:t xml:space="preserve">    REG      253,0          412940 /lib/libcom_err.so.2.1</w:t>
       </w:r>
     </w:p>
     <w:p>
@@ -5287,13 +7550,51 @@
           <w:szCs w:val="22"/>
         </w:rPr>
       </w:pPr>
-      <w:r>
-        <w:rPr>
-          <w:rFonts w:asciiTheme="minorHAnsi" w:hAnsiTheme="minorHAnsi" w:cstheme="minorHAnsi"/>
-          <w:sz w:val="22"/>
-          <w:szCs w:val="22"/>
-        </w:rPr>
-        <w:t>sshd    1889 tecmint  DEL    REG      253,0          393156 /lib/ld-2.12.so</w:t>
+      <w:proofErr w:type="spellStart"/>
+      <w:r>
+        <w:rPr>
+          <w:rFonts w:asciiTheme="minorHAnsi" w:hAnsiTheme="minorHAnsi" w:cstheme="minorHAnsi"/>
+          <w:sz w:val="22"/>
+          <w:szCs w:val="22"/>
+        </w:rPr>
+        <w:t>sshd</w:t>
+      </w:r>
+      <w:proofErr w:type="spellEnd"/>
+      <w:r>
+        <w:rPr>
+          <w:rFonts w:asciiTheme="minorHAnsi" w:hAnsiTheme="minorHAnsi" w:cstheme="minorHAnsi"/>
+          <w:sz w:val="22"/>
+          <w:szCs w:val="22"/>
+        </w:rPr>
+        <w:t xml:space="preserve">    1889 </w:t>
+      </w:r>
+      <w:proofErr w:type="spellStart"/>
+      <w:proofErr w:type="gramStart"/>
+      <w:r>
+        <w:rPr>
+          <w:rFonts w:asciiTheme="minorHAnsi" w:hAnsiTheme="minorHAnsi" w:cstheme="minorHAnsi"/>
+          <w:sz w:val="22"/>
+          <w:szCs w:val="22"/>
+        </w:rPr>
+        <w:t>tecmint</w:t>
+      </w:r>
+      <w:proofErr w:type="spellEnd"/>
+      <w:r>
+        <w:rPr>
+          <w:rFonts w:asciiTheme="minorHAnsi" w:hAnsiTheme="minorHAnsi" w:cstheme="minorHAnsi"/>
+          <w:sz w:val="22"/>
+          <w:szCs w:val="22"/>
+        </w:rPr>
+        <w:t xml:space="preserve">  DEL</w:t>
+      </w:r>
+      <w:proofErr w:type="gramEnd"/>
+      <w:r>
+        <w:rPr>
+          <w:rFonts w:asciiTheme="minorHAnsi" w:hAnsiTheme="minorHAnsi" w:cstheme="minorHAnsi"/>
+          <w:sz w:val="22"/>
+          <w:szCs w:val="22"/>
+        </w:rPr>
+        <w:t xml:space="preserve">    REG      253,0          393156 /lib/ld-2.12.so</w:t>
       </w:r>
     </w:p>
     <w:p>
@@ -5305,13 +7606,69 @@
           <w:szCs w:val="22"/>
         </w:rPr>
       </w:pPr>
-      <w:r>
-        <w:rPr>
-          <w:rFonts w:asciiTheme="minorHAnsi" w:hAnsiTheme="minorHAnsi" w:cstheme="minorHAnsi"/>
-          <w:sz w:val="22"/>
-          <w:szCs w:val="22"/>
-        </w:rPr>
-        <w:t>sshd    1889 tecmint  DEL    REG      253,0          298643 /usr/lib/libcrypto.so.1.0.0</w:t>
+      <w:proofErr w:type="spellStart"/>
+      <w:r>
+        <w:rPr>
+          <w:rFonts w:asciiTheme="minorHAnsi" w:hAnsiTheme="minorHAnsi" w:cstheme="minorHAnsi"/>
+          <w:sz w:val="22"/>
+          <w:szCs w:val="22"/>
+        </w:rPr>
+        <w:t>sshd</w:t>
+      </w:r>
+      <w:proofErr w:type="spellEnd"/>
+      <w:r>
+        <w:rPr>
+          <w:rFonts w:asciiTheme="minorHAnsi" w:hAnsiTheme="minorHAnsi" w:cstheme="minorHAnsi"/>
+          <w:sz w:val="22"/>
+          <w:szCs w:val="22"/>
+        </w:rPr>
+        <w:t xml:space="preserve">    1889 </w:t>
+      </w:r>
+      <w:proofErr w:type="spellStart"/>
+      <w:proofErr w:type="gramStart"/>
+      <w:r>
+        <w:rPr>
+          <w:rFonts w:asciiTheme="minorHAnsi" w:hAnsiTheme="minorHAnsi" w:cstheme="minorHAnsi"/>
+          <w:sz w:val="22"/>
+          <w:szCs w:val="22"/>
+        </w:rPr>
+        <w:t>tecmint</w:t>
+      </w:r>
+      <w:proofErr w:type="spellEnd"/>
+      <w:r>
+        <w:rPr>
+          <w:rFonts w:asciiTheme="minorHAnsi" w:hAnsiTheme="minorHAnsi" w:cstheme="minorHAnsi"/>
+          <w:sz w:val="22"/>
+          <w:szCs w:val="22"/>
+        </w:rPr>
+        <w:t xml:space="preserve">  DEL</w:t>
+      </w:r>
+      <w:proofErr w:type="gramEnd"/>
+      <w:r>
+        <w:rPr>
+          <w:rFonts w:asciiTheme="minorHAnsi" w:hAnsiTheme="minorHAnsi" w:cstheme="minorHAnsi"/>
+          <w:sz w:val="22"/>
+          <w:szCs w:val="22"/>
+        </w:rPr>
+        <w:t xml:space="preserve">    REG      253,0          298643 /</w:t>
+      </w:r>
+      <w:proofErr w:type="spellStart"/>
+      <w:r>
+        <w:rPr>
+          <w:rFonts w:asciiTheme="minorHAnsi" w:hAnsiTheme="minorHAnsi" w:cstheme="minorHAnsi"/>
+          <w:sz w:val="22"/>
+          <w:szCs w:val="22"/>
+        </w:rPr>
+        <w:t>usr</w:t>
+      </w:r>
+      <w:proofErr w:type="spellEnd"/>
+      <w:r>
+        <w:rPr>
+          <w:rFonts w:asciiTheme="minorHAnsi" w:hAnsiTheme="minorHAnsi" w:cstheme="minorHAnsi"/>
+          <w:sz w:val="22"/>
+          <w:szCs w:val="22"/>
+        </w:rPr>
+        <w:t>/lib/libcrypto.so.1.0.0</w:t>
       </w:r>
     </w:p>
     <w:p>
@@ -5323,13 +7680,51 @@
           <w:szCs w:val="22"/>
         </w:rPr>
       </w:pPr>
-      <w:r>
-        <w:rPr>
-          <w:rFonts w:asciiTheme="minorHAnsi" w:hAnsiTheme="minorHAnsi" w:cstheme="minorHAnsi"/>
-          <w:sz w:val="22"/>
-          <w:szCs w:val="22"/>
-        </w:rPr>
-        <w:t>sshd    1889 tecmint  DEL    REG      253,0          393173 /lib/libnsl-2.12.so</w:t>
+      <w:proofErr w:type="spellStart"/>
+      <w:r>
+        <w:rPr>
+          <w:rFonts w:asciiTheme="minorHAnsi" w:hAnsiTheme="minorHAnsi" w:cstheme="minorHAnsi"/>
+          <w:sz w:val="22"/>
+          <w:szCs w:val="22"/>
+        </w:rPr>
+        <w:t>sshd</w:t>
+      </w:r>
+      <w:proofErr w:type="spellEnd"/>
+      <w:r>
+        <w:rPr>
+          <w:rFonts w:asciiTheme="minorHAnsi" w:hAnsiTheme="minorHAnsi" w:cstheme="minorHAnsi"/>
+          <w:sz w:val="22"/>
+          <w:szCs w:val="22"/>
+        </w:rPr>
+        <w:t xml:space="preserve">    1889 </w:t>
+      </w:r>
+      <w:proofErr w:type="spellStart"/>
+      <w:proofErr w:type="gramStart"/>
+      <w:r>
+        <w:rPr>
+          <w:rFonts w:asciiTheme="minorHAnsi" w:hAnsiTheme="minorHAnsi" w:cstheme="minorHAnsi"/>
+          <w:sz w:val="22"/>
+          <w:szCs w:val="22"/>
+        </w:rPr>
+        <w:t>tecmint</w:t>
+      </w:r>
+      <w:proofErr w:type="spellEnd"/>
+      <w:r>
+        <w:rPr>
+          <w:rFonts w:asciiTheme="minorHAnsi" w:hAnsiTheme="minorHAnsi" w:cstheme="minorHAnsi"/>
+          <w:sz w:val="22"/>
+          <w:szCs w:val="22"/>
+        </w:rPr>
+        <w:t xml:space="preserve">  DEL</w:t>
+      </w:r>
+      <w:proofErr w:type="gramEnd"/>
+      <w:r>
+        <w:rPr>
+          <w:rFonts w:asciiTheme="minorHAnsi" w:hAnsiTheme="minorHAnsi" w:cstheme="minorHAnsi"/>
+          <w:sz w:val="22"/>
+          <w:szCs w:val="22"/>
+        </w:rPr>
+        <w:t xml:space="preserve">    REG      253,0          393173 /lib/libnsl-2.12.so</w:t>
       </w:r>
     </w:p>
     <w:p>
@@ -5341,13 +7736,51 @@
           <w:szCs w:val="22"/>
         </w:rPr>
       </w:pPr>
-      <w:r>
-        <w:rPr>
-          <w:rFonts w:asciiTheme="minorHAnsi" w:hAnsiTheme="minorHAnsi" w:cstheme="minorHAnsi"/>
-          <w:sz w:val="22"/>
-          <w:szCs w:val="22"/>
-        </w:rPr>
-        <w:t>sshd    1889 tecmint  DEL    REG      253,0          412937 /lib/libkrb5support.so.0.1</w:t>
+      <w:proofErr w:type="spellStart"/>
+      <w:r>
+        <w:rPr>
+          <w:rFonts w:asciiTheme="minorHAnsi" w:hAnsiTheme="minorHAnsi" w:cstheme="minorHAnsi"/>
+          <w:sz w:val="22"/>
+          <w:szCs w:val="22"/>
+        </w:rPr>
+        <w:t>sshd</w:t>
+      </w:r>
+      <w:proofErr w:type="spellEnd"/>
+      <w:r>
+        <w:rPr>
+          <w:rFonts w:asciiTheme="minorHAnsi" w:hAnsiTheme="minorHAnsi" w:cstheme="minorHAnsi"/>
+          <w:sz w:val="22"/>
+          <w:szCs w:val="22"/>
+        </w:rPr>
+        <w:t xml:space="preserve">    1889 </w:t>
+      </w:r>
+      <w:proofErr w:type="spellStart"/>
+      <w:proofErr w:type="gramStart"/>
+      <w:r>
+        <w:rPr>
+          <w:rFonts w:asciiTheme="minorHAnsi" w:hAnsiTheme="minorHAnsi" w:cstheme="minorHAnsi"/>
+          <w:sz w:val="22"/>
+          <w:szCs w:val="22"/>
+        </w:rPr>
+        <w:t>tecmint</w:t>
+      </w:r>
+      <w:proofErr w:type="spellEnd"/>
+      <w:r>
+        <w:rPr>
+          <w:rFonts w:asciiTheme="minorHAnsi" w:hAnsiTheme="minorHAnsi" w:cstheme="minorHAnsi"/>
+          <w:sz w:val="22"/>
+          <w:szCs w:val="22"/>
+        </w:rPr>
+        <w:t xml:space="preserve">  DEL</w:t>
+      </w:r>
+      <w:proofErr w:type="gramEnd"/>
+      <w:r>
+        <w:rPr>
+          <w:rFonts w:asciiTheme="minorHAnsi" w:hAnsiTheme="minorHAnsi" w:cstheme="minorHAnsi"/>
+          <w:sz w:val="22"/>
+          <w:szCs w:val="22"/>
+        </w:rPr>
+        <w:t xml:space="preserve">    REG      253,0          412937 /lib/libkrb5support.so.0.1</w:t>
       </w:r>
     </w:p>
     <w:p>
@@ -5359,13 +7792,51 @@
           <w:szCs w:val="22"/>
         </w:rPr>
       </w:pPr>
-      <w:r>
-        <w:rPr>
-          <w:rFonts w:asciiTheme="minorHAnsi" w:hAnsiTheme="minorHAnsi" w:cstheme="minorHAnsi"/>
-          <w:sz w:val="22"/>
-          <w:szCs w:val="22"/>
-        </w:rPr>
-        <w:t>sshd    1889 tecmint  DEL    REG      253,0          412961 /lib/libplc4.so</w:t>
+      <w:proofErr w:type="spellStart"/>
+      <w:r>
+        <w:rPr>
+          <w:rFonts w:asciiTheme="minorHAnsi" w:hAnsiTheme="minorHAnsi" w:cstheme="minorHAnsi"/>
+          <w:sz w:val="22"/>
+          <w:szCs w:val="22"/>
+        </w:rPr>
+        <w:t>sshd</w:t>
+      </w:r>
+      <w:proofErr w:type="spellEnd"/>
+      <w:r>
+        <w:rPr>
+          <w:rFonts w:asciiTheme="minorHAnsi" w:hAnsiTheme="minorHAnsi" w:cstheme="minorHAnsi"/>
+          <w:sz w:val="22"/>
+          <w:szCs w:val="22"/>
+        </w:rPr>
+        <w:t xml:space="preserve">    1889 </w:t>
+      </w:r>
+      <w:proofErr w:type="spellStart"/>
+      <w:proofErr w:type="gramStart"/>
+      <w:r>
+        <w:rPr>
+          <w:rFonts w:asciiTheme="minorHAnsi" w:hAnsiTheme="minorHAnsi" w:cstheme="minorHAnsi"/>
+          <w:sz w:val="22"/>
+          <w:szCs w:val="22"/>
+        </w:rPr>
+        <w:t>tecmint</w:t>
+      </w:r>
+      <w:proofErr w:type="spellEnd"/>
+      <w:r>
+        <w:rPr>
+          <w:rFonts w:asciiTheme="minorHAnsi" w:hAnsiTheme="minorHAnsi" w:cstheme="minorHAnsi"/>
+          <w:sz w:val="22"/>
+          <w:szCs w:val="22"/>
+        </w:rPr>
+        <w:t xml:space="preserve">  DEL</w:t>
+      </w:r>
+      <w:proofErr w:type="gramEnd"/>
+      <w:r>
+        <w:rPr>
+          <w:rFonts w:asciiTheme="minorHAnsi" w:hAnsiTheme="minorHAnsi" w:cstheme="minorHAnsi"/>
+          <w:sz w:val="22"/>
+          <w:szCs w:val="22"/>
+        </w:rPr>
+        <w:t xml:space="preserve">    REG      253,0          412961 /lib/libplc4.so</w:t>
       </w:r>
     </w:p>
     <w:p>
@@ -5385,14 +7856,25 @@
         </w:rPr>
         <w:t xml:space="preserve">For more </w:t>
       </w:r>
-      <w:r>
-        <w:rPr>
-          <w:rStyle w:val="Strong"/>
-          <w:rFonts w:asciiTheme="minorHAnsi" w:hAnsiTheme="minorHAnsi" w:cstheme="minorHAnsi"/>
-          <w:sz w:val="22"/>
-          <w:szCs w:val="22"/>
-        </w:rPr>
-        <w:t>lsof command examples</w:t>
+      <w:proofErr w:type="spellStart"/>
+      <w:r>
+        <w:rPr>
+          <w:rStyle w:val="Strong"/>
+          <w:rFonts w:asciiTheme="minorHAnsi" w:hAnsiTheme="minorHAnsi" w:cstheme="minorHAnsi"/>
+          <w:sz w:val="22"/>
+          <w:szCs w:val="22"/>
+        </w:rPr>
+        <w:t>lsof</w:t>
+      </w:r>
+      <w:proofErr w:type="spellEnd"/>
+      <w:r>
+        <w:rPr>
+          <w:rStyle w:val="Strong"/>
+          <w:rFonts w:asciiTheme="minorHAnsi" w:hAnsiTheme="minorHAnsi" w:cstheme="minorHAnsi"/>
+          <w:sz w:val="22"/>
+          <w:szCs w:val="22"/>
+        </w:rPr>
+        <w:t xml:space="preserve"> command examples</w:t>
       </w:r>
       <w:r>
         <w:rPr>
@@ -5410,7 +7892,27 @@
             <w:sz w:val="22"/>
             <w:szCs w:val="22"/>
           </w:rPr>
-          <w:t>10 lsof Command Examples in Linux</w:t>
+          <w:t xml:space="preserve">10 </w:t>
+        </w:r>
+        <w:proofErr w:type="spellStart"/>
+        <w:r>
+          <w:rPr>
+            <w:rStyle w:val="Hyperlink"/>
+            <w:rFonts w:asciiTheme="minorHAnsi" w:hAnsiTheme="minorHAnsi" w:cstheme="minorHAnsi"/>
+            <w:sz w:val="22"/>
+            <w:szCs w:val="22"/>
+          </w:rPr>
+          <w:t>lsof</w:t>
+        </w:r>
+        <w:proofErr w:type="spellEnd"/>
+        <w:r>
+          <w:rPr>
+            <w:rStyle w:val="Hyperlink"/>
+            <w:rFonts w:asciiTheme="minorHAnsi" w:hAnsiTheme="minorHAnsi" w:cstheme="minorHAnsi"/>
+            <w:sz w:val="22"/>
+            <w:szCs w:val="22"/>
+          </w:rPr>
+          <w:t xml:space="preserve"> Command Examples in Linux</w:t>
         </w:r>
       </w:hyperlink>
       <w:r>
@@ -5588,13 +8090,33 @@
           <w:szCs w:val="22"/>
         </w:rPr>
       </w:pPr>
-      <w:r>
-        <w:rPr>
-          <w:rFonts w:asciiTheme="minorHAnsi" w:hAnsiTheme="minorHAnsi" w:cstheme="minorHAnsi"/>
-          <w:sz w:val="22"/>
-          <w:szCs w:val="22"/>
-        </w:rPr>
-        <w:t>tecmint  pts/1        192.168.50.1     Tue Sep 18 08:50   still logged in</w:t>
+      <w:proofErr w:type="spellStart"/>
+      <w:proofErr w:type="gramStart"/>
+      <w:r>
+        <w:rPr>
+          <w:rFonts w:asciiTheme="minorHAnsi" w:hAnsiTheme="minorHAnsi" w:cstheme="minorHAnsi"/>
+          <w:sz w:val="22"/>
+          <w:szCs w:val="22"/>
+        </w:rPr>
+        <w:t>tecmint</w:t>
+      </w:r>
+      <w:proofErr w:type="spellEnd"/>
+      <w:r>
+        <w:rPr>
+          <w:rFonts w:asciiTheme="minorHAnsi" w:hAnsiTheme="minorHAnsi" w:cstheme="minorHAnsi"/>
+          <w:sz w:val="22"/>
+          <w:szCs w:val="22"/>
+        </w:rPr>
+        <w:t xml:space="preserve">  pts</w:t>
+      </w:r>
+      <w:proofErr w:type="gramEnd"/>
+      <w:r>
+        <w:rPr>
+          <w:rFonts w:asciiTheme="minorHAnsi" w:hAnsiTheme="minorHAnsi" w:cstheme="minorHAnsi"/>
+          <w:sz w:val="22"/>
+          <w:szCs w:val="22"/>
+        </w:rPr>
+        <w:t>/1        192.168.50.1     Tue Sep 18 08:50   still logged in</w:t>
       </w:r>
     </w:p>
     <w:p>
@@ -5606,13 +8128,33 @@
           <w:szCs w:val="22"/>
         </w:rPr>
       </w:pPr>
-      <w:r>
-        <w:rPr>
-          <w:rFonts w:asciiTheme="minorHAnsi" w:hAnsiTheme="minorHAnsi" w:cstheme="minorHAnsi"/>
-          <w:sz w:val="22"/>
-          <w:szCs w:val="22"/>
-        </w:rPr>
-        <w:t>tecmint  pts/0        192.168.50.1     Tue Sep 18 07:59   still logged in</w:t>
+      <w:proofErr w:type="spellStart"/>
+      <w:proofErr w:type="gramStart"/>
+      <w:r>
+        <w:rPr>
+          <w:rFonts w:asciiTheme="minorHAnsi" w:hAnsiTheme="minorHAnsi" w:cstheme="minorHAnsi"/>
+          <w:sz w:val="22"/>
+          <w:szCs w:val="22"/>
+        </w:rPr>
+        <w:t>tecmint</w:t>
+      </w:r>
+      <w:proofErr w:type="spellEnd"/>
+      <w:r>
+        <w:rPr>
+          <w:rFonts w:asciiTheme="minorHAnsi" w:hAnsiTheme="minorHAnsi" w:cstheme="minorHAnsi"/>
+          <w:sz w:val="22"/>
+          <w:szCs w:val="22"/>
+        </w:rPr>
+        <w:t xml:space="preserve">  pts</w:t>
+      </w:r>
+      <w:proofErr w:type="gramEnd"/>
+      <w:r>
+        <w:rPr>
+          <w:rFonts w:asciiTheme="minorHAnsi" w:hAnsiTheme="minorHAnsi" w:cstheme="minorHAnsi"/>
+          <w:sz w:val="22"/>
+          <w:szCs w:val="22"/>
+        </w:rPr>
+        <w:t>/0        192.168.50.1     Tue Sep 18 07:59   still logged in</w:t>
       </w:r>
     </w:p>
     <w:p>
@@ -5630,7 +8172,25 @@
           <w:sz w:val="22"/>
           <w:szCs w:val="22"/>
         </w:rPr>
-        <w:t>reboot   system boot  2.6.32-279.el6.i Tue Sep 18 07:54 - 11:38  (03:43)</w:t>
+        <w:t xml:space="preserve">reboot   system </w:t>
+      </w:r>
+      <w:proofErr w:type="gramStart"/>
+      <w:r>
+        <w:rPr>
+          <w:rFonts w:asciiTheme="minorHAnsi" w:hAnsiTheme="minorHAnsi" w:cstheme="minorHAnsi"/>
+          <w:sz w:val="22"/>
+          <w:szCs w:val="22"/>
+        </w:rPr>
+        <w:t>boot  2.6.32-279.el6.i</w:t>
+      </w:r>
+      <w:proofErr w:type="gramEnd"/>
+      <w:r>
+        <w:rPr>
+          <w:rFonts w:asciiTheme="minorHAnsi" w:hAnsiTheme="minorHAnsi" w:cstheme="minorHAnsi"/>
+          <w:sz w:val="22"/>
+          <w:szCs w:val="22"/>
+        </w:rPr>
+        <w:t xml:space="preserve"> Tue Sep 18 07:54 - 11:38  (03:43)</w:t>
       </w:r>
     </w:p>
     <w:p>
@@ -5648,7 +8208,25 @@
           <w:sz w:val="22"/>
           <w:szCs w:val="22"/>
         </w:rPr>
-        <w:t>root     pts/1        192.168.50.1     Sun Sep 16 10:40 - down   (03:53)</w:t>
+        <w:t>root     pts/1        192.168.50.1     Sun Sep 16 10:40 - down</w:t>
+      </w:r>
+      <w:proofErr w:type="gramStart"/>
+      <w:r>
+        <w:rPr>
+          <w:rFonts w:asciiTheme="minorHAnsi" w:hAnsiTheme="minorHAnsi" w:cstheme="minorHAnsi"/>
+          <w:sz w:val="22"/>
+          <w:szCs w:val="22"/>
+        </w:rPr>
+        <w:t xml:space="preserve">   (</w:t>
+      </w:r>
+      <w:proofErr w:type="gramEnd"/>
+      <w:r>
+        <w:rPr>
+          <w:rFonts w:asciiTheme="minorHAnsi" w:hAnsiTheme="minorHAnsi" w:cstheme="minorHAnsi"/>
+          <w:sz w:val="22"/>
+          <w:szCs w:val="22"/>
+        </w:rPr>
+        <w:t>03:53)</w:t>
       </w:r>
     </w:p>
     <w:p>
@@ -5666,7 +8244,25 @@
           <w:sz w:val="22"/>
           <w:szCs w:val="22"/>
         </w:rPr>
-        <w:t>root     pts/0        :0.0             Sun Sep 16 10:36 - 13:09  (02:32)</w:t>
+        <w:t>root     pts/0        :0.0             Sun Sep 16 10:36 - 13:</w:t>
+      </w:r>
+      <w:proofErr w:type="gramStart"/>
+      <w:r>
+        <w:rPr>
+          <w:rFonts w:asciiTheme="minorHAnsi" w:hAnsiTheme="minorHAnsi" w:cstheme="minorHAnsi"/>
+          <w:sz w:val="22"/>
+          <w:szCs w:val="22"/>
+        </w:rPr>
+        <w:t>09  (</w:t>
+      </w:r>
+      <w:proofErr w:type="gramEnd"/>
+      <w:r>
+        <w:rPr>
+          <w:rFonts w:asciiTheme="minorHAnsi" w:hAnsiTheme="minorHAnsi" w:cstheme="minorHAnsi"/>
+          <w:sz w:val="22"/>
+          <w:szCs w:val="22"/>
+        </w:rPr>
+        <w:t>02:32)</w:t>
       </w:r>
     </w:p>
     <w:p>
@@ -5684,7 +8280,25 @@
           <w:sz w:val="22"/>
           <w:szCs w:val="22"/>
         </w:rPr>
-        <w:t>root     tty1         :0               Sun Sep 16 10:07 - down   (04:26)</w:t>
+        <w:t>root     tty1         :0               Sun Sep 16 10:07 - down</w:t>
+      </w:r>
+      <w:proofErr w:type="gramStart"/>
+      <w:r>
+        <w:rPr>
+          <w:rFonts w:asciiTheme="minorHAnsi" w:hAnsiTheme="minorHAnsi" w:cstheme="minorHAnsi"/>
+          <w:sz w:val="22"/>
+          <w:szCs w:val="22"/>
+        </w:rPr>
+        <w:t xml:space="preserve">   (</w:t>
+      </w:r>
+      <w:proofErr w:type="gramEnd"/>
+      <w:r>
+        <w:rPr>
+          <w:rFonts w:asciiTheme="minorHAnsi" w:hAnsiTheme="minorHAnsi" w:cstheme="minorHAnsi"/>
+          <w:sz w:val="22"/>
+          <w:szCs w:val="22"/>
+        </w:rPr>
+        <w:t>04:26)</w:t>
       </w:r>
     </w:p>
     <w:p>
@@ -5702,7 +8316,25 @@
           <w:sz w:val="22"/>
           <w:szCs w:val="22"/>
         </w:rPr>
-        <w:t>reboot   system boot  2.6.32-279.el6.i Sun Sep 16 09:57 - 14:33  (04:35)</w:t>
+        <w:t xml:space="preserve">reboot   system </w:t>
+      </w:r>
+      <w:proofErr w:type="gramStart"/>
+      <w:r>
+        <w:rPr>
+          <w:rFonts w:asciiTheme="minorHAnsi" w:hAnsiTheme="minorHAnsi" w:cstheme="minorHAnsi"/>
+          <w:sz w:val="22"/>
+          <w:szCs w:val="22"/>
+        </w:rPr>
+        <w:t>boot  2.6.32-279.el6.i</w:t>
+      </w:r>
+      <w:proofErr w:type="gramEnd"/>
+      <w:r>
+        <w:rPr>
+          <w:rFonts w:asciiTheme="minorHAnsi" w:hAnsiTheme="minorHAnsi" w:cstheme="minorHAnsi"/>
+          <w:sz w:val="22"/>
+          <w:szCs w:val="22"/>
+        </w:rPr>
+        <w:t xml:space="preserve"> Sun Sep 16 09:57 - 14:33  (04:35)</w:t>
       </w:r>
     </w:p>
     <w:p>
@@ -5714,13 +8346,41 @@
           <w:szCs w:val="22"/>
         </w:rPr>
       </w:pPr>
-      <w:r>
-        <w:rPr>
-          <w:rFonts w:asciiTheme="minorHAnsi" w:hAnsiTheme="minorHAnsi" w:cstheme="minorHAnsi"/>
-          <w:sz w:val="22"/>
-          <w:szCs w:val="22"/>
-        </w:rPr>
-        <w:t>narad    pts/2        192.168.50.1     Thu Sep 13 08:07 - down   (01:15)</w:t>
+      <w:proofErr w:type="spellStart"/>
+      <w:r>
+        <w:rPr>
+          <w:rFonts w:asciiTheme="minorHAnsi" w:hAnsiTheme="minorHAnsi" w:cstheme="minorHAnsi"/>
+          <w:sz w:val="22"/>
+          <w:szCs w:val="22"/>
+        </w:rPr>
+        <w:t>narad</w:t>
+      </w:r>
+      <w:proofErr w:type="spellEnd"/>
+      <w:r>
+        <w:rPr>
+          <w:rFonts w:asciiTheme="minorHAnsi" w:hAnsiTheme="minorHAnsi" w:cstheme="minorHAnsi"/>
+          <w:sz w:val="22"/>
+          <w:szCs w:val="22"/>
+        </w:rPr>
+        <w:t xml:space="preserve">    pts/2        192.168.50.1     Thu Sep 13 08:07 - down</w:t>
+      </w:r>
+      <w:proofErr w:type="gramStart"/>
+      <w:r>
+        <w:rPr>
+          <w:rFonts w:asciiTheme="minorHAnsi" w:hAnsiTheme="minorHAnsi" w:cstheme="minorHAnsi"/>
+          <w:sz w:val="22"/>
+          <w:szCs w:val="22"/>
+        </w:rPr>
+        <w:t xml:space="preserve">   (</w:t>
+      </w:r>
+      <w:proofErr w:type="gramEnd"/>
+      <w:r>
+        <w:rPr>
+          <w:rFonts w:asciiTheme="minorHAnsi" w:hAnsiTheme="minorHAnsi" w:cstheme="minorHAnsi"/>
+          <w:sz w:val="22"/>
+          <w:szCs w:val="22"/>
+        </w:rPr>
+        <w:t>01:15)</w:t>
       </w:r>
     </w:p>
     <w:p>
@@ -5791,8 +8451,19 @@
           <w:sz w:val="22"/>
           <w:szCs w:val="22"/>
         </w:rPr>
-        <w:t># last tecmint</w:t>
-      </w:r>
+        <w:t xml:space="preserve"># last </w:t>
+      </w:r>
+      <w:proofErr w:type="spellStart"/>
+      <w:r>
+        <w:rPr>
+          <w:rStyle w:val="Strong"/>
+          <w:rFonts w:asciiTheme="minorHAnsi" w:hAnsiTheme="minorHAnsi" w:cstheme="minorHAnsi"/>
+          <w:sz w:val="22"/>
+          <w:szCs w:val="22"/>
+        </w:rPr>
+        <w:t>tecmint</w:t>
+      </w:r>
+      <w:proofErr w:type="spellEnd"/>
     </w:p>
     <w:p>
       <w:pPr>
@@ -5803,13 +8474,33 @@
           <w:szCs w:val="22"/>
         </w:rPr>
       </w:pPr>
-      <w:r>
-        <w:rPr>
-          <w:rFonts w:asciiTheme="minorHAnsi" w:hAnsiTheme="minorHAnsi" w:cstheme="minorHAnsi"/>
-          <w:sz w:val="22"/>
-          <w:szCs w:val="22"/>
-        </w:rPr>
-        <w:t>tecmint  pts/1        192.168.50.1     Tue Sep 18 08:50   still logged in</w:t>
+      <w:proofErr w:type="spellStart"/>
+      <w:proofErr w:type="gramStart"/>
+      <w:r>
+        <w:rPr>
+          <w:rFonts w:asciiTheme="minorHAnsi" w:hAnsiTheme="minorHAnsi" w:cstheme="minorHAnsi"/>
+          <w:sz w:val="22"/>
+          <w:szCs w:val="22"/>
+        </w:rPr>
+        <w:t>tecmint</w:t>
+      </w:r>
+      <w:proofErr w:type="spellEnd"/>
+      <w:r>
+        <w:rPr>
+          <w:rFonts w:asciiTheme="minorHAnsi" w:hAnsiTheme="minorHAnsi" w:cstheme="minorHAnsi"/>
+          <w:sz w:val="22"/>
+          <w:szCs w:val="22"/>
+        </w:rPr>
+        <w:t xml:space="preserve">  pts</w:t>
+      </w:r>
+      <w:proofErr w:type="gramEnd"/>
+      <w:r>
+        <w:rPr>
+          <w:rFonts w:asciiTheme="minorHAnsi" w:hAnsiTheme="minorHAnsi" w:cstheme="minorHAnsi"/>
+          <w:sz w:val="22"/>
+          <w:szCs w:val="22"/>
+        </w:rPr>
+        <w:t>/1        192.168.50.1     Tue Sep 18 08:50   still logged in</w:t>
       </w:r>
     </w:p>
     <w:p>
@@ -5821,13 +8512,33 @@
           <w:szCs w:val="22"/>
         </w:rPr>
       </w:pPr>
-      <w:r>
-        <w:rPr>
-          <w:rFonts w:asciiTheme="minorHAnsi" w:hAnsiTheme="minorHAnsi" w:cstheme="minorHAnsi"/>
-          <w:sz w:val="22"/>
-          <w:szCs w:val="22"/>
-        </w:rPr>
-        <w:t>tecmint  pts/0        192.168.50.1     Tue Sep 18 07:59   still logged in</w:t>
+      <w:proofErr w:type="spellStart"/>
+      <w:proofErr w:type="gramStart"/>
+      <w:r>
+        <w:rPr>
+          <w:rFonts w:asciiTheme="minorHAnsi" w:hAnsiTheme="minorHAnsi" w:cstheme="minorHAnsi"/>
+          <w:sz w:val="22"/>
+          <w:szCs w:val="22"/>
+        </w:rPr>
+        <w:t>tecmint</w:t>
+      </w:r>
+      <w:proofErr w:type="spellEnd"/>
+      <w:r>
+        <w:rPr>
+          <w:rFonts w:asciiTheme="minorHAnsi" w:hAnsiTheme="minorHAnsi" w:cstheme="minorHAnsi"/>
+          <w:sz w:val="22"/>
+          <w:szCs w:val="22"/>
+        </w:rPr>
+        <w:t xml:space="preserve">  pts</w:t>
+      </w:r>
+      <w:proofErr w:type="gramEnd"/>
+      <w:r>
+        <w:rPr>
+          <w:rFonts w:asciiTheme="minorHAnsi" w:hAnsiTheme="minorHAnsi" w:cstheme="minorHAnsi"/>
+          <w:sz w:val="22"/>
+          <w:szCs w:val="22"/>
+        </w:rPr>
+        <w:t>/0        192.168.50.1     Tue Sep 18 07:59   still logged in</w:t>
       </w:r>
     </w:p>
     <w:p>
@@ -5839,13 +8550,33 @@
           <w:szCs w:val="22"/>
         </w:rPr>
       </w:pPr>
-      <w:r>
-        <w:rPr>
-          <w:rFonts w:asciiTheme="minorHAnsi" w:hAnsiTheme="minorHAnsi" w:cstheme="minorHAnsi"/>
-          <w:sz w:val="22"/>
-          <w:szCs w:val="22"/>
-        </w:rPr>
-        <w:t>tecmint  pts/1        192.168.50.1     Thu Sep 13 08:07 - down   (01:15)</w:t>
+      <w:proofErr w:type="spellStart"/>
+      <w:proofErr w:type="gramStart"/>
+      <w:r>
+        <w:rPr>
+          <w:rFonts w:asciiTheme="minorHAnsi" w:hAnsiTheme="minorHAnsi" w:cstheme="minorHAnsi"/>
+          <w:sz w:val="22"/>
+          <w:szCs w:val="22"/>
+        </w:rPr>
+        <w:t>tecmint</w:t>
+      </w:r>
+      <w:proofErr w:type="spellEnd"/>
+      <w:r>
+        <w:rPr>
+          <w:rFonts w:asciiTheme="minorHAnsi" w:hAnsiTheme="minorHAnsi" w:cstheme="minorHAnsi"/>
+          <w:sz w:val="22"/>
+          <w:szCs w:val="22"/>
+        </w:rPr>
+        <w:t xml:space="preserve">  pts</w:t>
+      </w:r>
+      <w:proofErr w:type="gramEnd"/>
+      <w:r>
+        <w:rPr>
+          <w:rFonts w:asciiTheme="minorHAnsi" w:hAnsiTheme="minorHAnsi" w:cstheme="minorHAnsi"/>
+          <w:sz w:val="22"/>
+          <w:szCs w:val="22"/>
+        </w:rPr>
+        <w:t>/1        192.168.50.1     Thu Sep 13 08:07 - down   (01:15)</w:t>
       </w:r>
     </w:p>
     <w:p>
@@ -5857,13 +8588,33 @@
           <w:szCs w:val="22"/>
         </w:rPr>
       </w:pPr>
-      <w:r>
-        <w:rPr>
-          <w:rFonts w:asciiTheme="minorHAnsi" w:hAnsiTheme="minorHAnsi" w:cstheme="minorHAnsi"/>
-          <w:sz w:val="22"/>
-          <w:szCs w:val="22"/>
-        </w:rPr>
-        <w:t>tecmint  pts/4        192.168.50.1     Wed Sep 12 10:12 - 12:29  (02:17)</w:t>
+      <w:proofErr w:type="spellStart"/>
+      <w:proofErr w:type="gramStart"/>
+      <w:r>
+        <w:rPr>
+          <w:rFonts w:asciiTheme="minorHAnsi" w:hAnsiTheme="minorHAnsi" w:cstheme="minorHAnsi"/>
+          <w:sz w:val="22"/>
+          <w:szCs w:val="22"/>
+        </w:rPr>
+        <w:t>tecmint</w:t>
+      </w:r>
+      <w:proofErr w:type="spellEnd"/>
+      <w:r>
+        <w:rPr>
+          <w:rFonts w:asciiTheme="minorHAnsi" w:hAnsiTheme="minorHAnsi" w:cstheme="minorHAnsi"/>
+          <w:sz w:val="22"/>
+          <w:szCs w:val="22"/>
+        </w:rPr>
+        <w:t xml:space="preserve">  pts</w:t>
+      </w:r>
+      <w:proofErr w:type="gramEnd"/>
+      <w:r>
+        <w:rPr>
+          <w:rFonts w:asciiTheme="minorHAnsi" w:hAnsiTheme="minorHAnsi" w:cstheme="minorHAnsi"/>
+          <w:sz w:val="22"/>
+          <w:szCs w:val="22"/>
+        </w:rPr>
+        <w:t>/4        192.168.50.1     Wed Sep 12 10:12 - 12:29  (02:17)</w:t>
       </w:r>
     </w:p>
     <w:p>
@@ -5881,7 +8632,25 @@
           <w:sz w:val="22"/>
           <w:szCs w:val="22"/>
         </w:rPr>
-        <w:t>27. ps command</w:t>
+        <w:t xml:space="preserve">27. </w:t>
+      </w:r>
+      <w:proofErr w:type="spellStart"/>
+      <w:r>
+        <w:rPr>
+          <w:rFonts w:asciiTheme="minorHAnsi" w:hAnsiTheme="minorHAnsi" w:cstheme="minorHAnsi"/>
+          <w:sz w:val="22"/>
+          <w:szCs w:val="22"/>
+        </w:rPr>
+        <w:t>ps</w:t>
+      </w:r>
+      <w:proofErr w:type="spellEnd"/>
+      <w:r>
+        <w:rPr>
+          <w:rFonts w:asciiTheme="minorHAnsi" w:hAnsiTheme="minorHAnsi" w:cstheme="minorHAnsi"/>
+          <w:sz w:val="22"/>
+          <w:szCs w:val="22"/>
+        </w:rPr>
+        <w:t xml:space="preserve"> command</w:t>
       </w:r>
     </w:p>
     <w:p>
@@ -5893,6 +8662,7 @@
           <w:szCs w:val="22"/>
         </w:rPr>
       </w:pPr>
+      <w:proofErr w:type="spellStart"/>
       <w:r>
         <w:rPr>
           <w:rStyle w:val="Strong"/>
@@ -5902,6 +8672,7 @@
         </w:rPr>
         <w:t>ps</w:t>
       </w:r>
+      <w:proofErr w:type="spellEnd"/>
       <w:r>
         <w:rPr>
           <w:rFonts w:asciiTheme="minorHAnsi" w:hAnsiTheme="minorHAnsi" w:cstheme="minorHAnsi"/>
@@ -5910,6 +8681,7 @@
         </w:rPr>
         <w:t xml:space="preserve"> command displays about processes running in the system. Below example show </w:t>
       </w:r>
+      <w:proofErr w:type="spellStart"/>
       <w:r>
         <w:rPr>
           <w:rStyle w:val="Strong"/>
@@ -5919,6 +8691,7 @@
         </w:rPr>
         <w:t>init</w:t>
       </w:r>
+      <w:proofErr w:type="spellEnd"/>
       <w:r>
         <w:rPr>
           <w:rFonts w:asciiTheme="minorHAnsi" w:hAnsiTheme="minorHAnsi" w:cstheme="minorHAnsi"/>
@@ -5944,8 +8717,60 @@
           <w:sz w:val="22"/>
           <w:szCs w:val="22"/>
         </w:rPr>
-        <w:t># ps -ef | grep init</w:t>
-      </w:r>
+        <w:lastRenderedPageBreak/>
+        <w:t xml:space="preserve"># </w:t>
+      </w:r>
+      <w:proofErr w:type="spellStart"/>
+      <w:r>
+        <w:rPr>
+          <w:rStyle w:val="Strong"/>
+          <w:rFonts w:asciiTheme="minorHAnsi" w:hAnsiTheme="minorHAnsi" w:cstheme="minorHAnsi"/>
+          <w:sz w:val="22"/>
+          <w:szCs w:val="22"/>
+        </w:rPr>
+        <w:t>ps</w:t>
+      </w:r>
+      <w:proofErr w:type="spellEnd"/>
+      <w:r>
+        <w:rPr>
+          <w:rStyle w:val="Strong"/>
+          <w:rFonts w:asciiTheme="minorHAnsi" w:hAnsiTheme="minorHAnsi" w:cstheme="minorHAnsi"/>
+          <w:sz w:val="22"/>
+          <w:szCs w:val="22"/>
+        </w:rPr>
+        <w:t xml:space="preserve"> -</w:t>
+      </w:r>
+      <w:proofErr w:type="spellStart"/>
+      <w:r>
+        <w:rPr>
+          <w:rStyle w:val="Strong"/>
+          <w:rFonts w:asciiTheme="minorHAnsi" w:hAnsiTheme="minorHAnsi" w:cstheme="minorHAnsi"/>
+          <w:sz w:val="22"/>
+          <w:szCs w:val="22"/>
+        </w:rPr>
+        <w:t>ef</w:t>
+      </w:r>
+      <w:proofErr w:type="spellEnd"/>
+      <w:r>
+        <w:rPr>
+          <w:rStyle w:val="Strong"/>
+          <w:rFonts w:asciiTheme="minorHAnsi" w:hAnsiTheme="minorHAnsi" w:cstheme="minorHAnsi"/>
+          <w:sz w:val="22"/>
+          <w:szCs w:val="22"/>
+        </w:rPr>
+        <w:t xml:space="preserve"> | grep </w:t>
+      </w:r>
+      <w:proofErr w:type="spellStart"/>
+      <w:r>
+        <w:rPr>
+          <w:rStyle w:val="Strong"/>
+          <w:rFonts w:asciiTheme="minorHAnsi" w:hAnsiTheme="minorHAnsi" w:cstheme="minorHAnsi"/>
+          <w:sz w:val="22"/>
+          <w:szCs w:val="22"/>
+        </w:rPr>
+        <w:t>init</w:t>
+      </w:r>
+      <w:proofErr w:type="spellEnd"/>
     </w:p>
     <w:p>
       <w:pPr>
@@ -5962,8 +8787,54 @@
           <w:sz w:val="22"/>
           <w:szCs w:val="22"/>
         </w:rPr>
-        <w:t>root         1     0  0 07:53 ?        00:00:04 /sbin/init</w:t>
-      </w:r>
+        <w:t xml:space="preserve">root         1     </w:t>
+      </w:r>
+      <w:proofErr w:type="gramStart"/>
+      <w:r>
+        <w:rPr>
+          <w:rFonts w:asciiTheme="minorHAnsi" w:hAnsiTheme="minorHAnsi" w:cstheme="minorHAnsi"/>
+          <w:sz w:val="22"/>
+          <w:szCs w:val="22"/>
+        </w:rPr>
+        <w:t>0  0</w:t>
+      </w:r>
+      <w:proofErr w:type="gramEnd"/>
+      <w:r>
+        <w:rPr>
+          <w:rFonts w:asciiTheme="minorHAnsi" w:hAnsiTheme="minorHAnsi" w:cstheme="minorHAnsi"/>
+          <w:sz w:val="22"/>
+          <w:szCs w:val="22"/>
+        </w:rPr>
+        <w:t xml:space="preserve"> 07:53 ?        00:00:04 /</w:t>
+      </w:r>
+      <w:proofErr w:type="spellStart"/>
+      <w:r>
+        <w:rPr>
+          <w:rFonts w:asciiTheme="minorHAnsi" w:hAnsiTheme="minorHAnsi" w:cstheme="minorHAnsi"/>
+          <w:sz w:val="22"/>
+          <w:szCs w:val="22"/>
+        </w:rPr>
+        <w:t>sbin</w:t>
+      </w:r>
+      <w:proofErr w:type="spellEnd"/>
+      <w:r>
+        <w:rPr>
+          <w:rFonts w:asciiTheme="minorHAnsi" w:hAnsiTheme="minorHAnsi" w:cstheme="minorHAnsi"/>
+          <w:sz w:val="22"/>
+          <w:szCs w:val="22"/>
+        </w:rPr>
+        <w:t>/</w:t>
+      </w:r>
+      <w:proofErr w:type="spellStart"/>
+      <w:r>
+        <w:rPr>
+          <w:rFonts w:asciiTheme="minorHAnsi" w:hAnsiTheme="minorHAnsi" w:cstheme="minorHAnsi"/>
+          <w:sz w:val="22"/>
+          <w:szCs w:val="22"/>
+        </w:rPr>
+        <w:t>init</w:t>
+      </w:r>
+      <w:proofErr w:type="spellEnd"/>
     </w:p>
     <w:p>
       <w:pPr>
@@ -5980,9 +8851,36 @@
           <w:sz w:val="22"/>
           <w:szCs w:val="22"/>
         </w:rPr>
-        <w:lastRenderedPageBreak/>
-        <w:t>root      7508  6825  0 11:48 pts/1    00:00:00 grep init</w:t>
-      </w:r>
+        <w:t xml:space="preserve">root      </w:t>
+      </w:r>
+      <w:proofErr w:type="gramStart"/>
+      <w:r>
+        <w:rPr>
+          <w:rFonts w:asciiTheme="minorHAnsi" w:hAnsiTheme="minorHAnsi" w:cstheme="minorHAnsi"/>
+          <w:sz w:val="22"/>
+          <w:szCs w:val="22"/>
+        </w:rPr>
+        <w:t>7508  6825</w:t>
+      </w:r>
+      <w:proofErr w:type="gramEnd"/>
+      <w:r>
+        <w:rPr>
+          <w:rFonts w:asciiTheme="minorHAnsi" w:hAnsiTheme="minorHAnsi" w:cstheme="minorHAnsi"/>
+          <w:sz w:val="22"/>
+          <w:szCs w:val="22"/>
+        </w:rPr>
+        <w:t xml:space="preserve">  0 11:48 pts/1    00:00:00 grep </w:t>
+      </w:r>
+      <w:proofErr w:type="spellStart"/>
+      <w:r>
+        <w:rPr>
+          <w:rFonts w:asciiTheme="minorHAnsi" w:hAnsiTheme="minorHAnsi" w:cstheme="minorHAnsi"/>
+          <w:sz w:val="22"/>
+          <w:szCs w:val="22"/>
+        </w:rPr>
+        <w:t>init</w:t>
+      </w:r>
+      <w:proofErr w:type="spellEnd"/>
     </w:p>
     <w:p>
       <w:pPr>
@@ -6053,6 +8951,7 @@
         </w:rPr>
         <w:t xml:space="preserve"> with </w:t>
       </w:r>
+      <w:proofErr w:type="spellStart"/>
       <w:r>
         <w:rPr>
           <w:rStyle w:val="Strong"/>
@@ -6062,6 +8961,7 @@
         </w:rPr>
         <w:t>ps</w:t>
       </w:r>
+      <w:proofErr w:type="spellEnd"/>
       <w:r>
         <w:rPr>
           <w:rFonts w:asciiTheme="minorHAnsi" w:hAnsiTheme="minorHAnsi" w:cstheme="minorHAnsi"/>
@@ -6104,8 +9004,59 @@
           <w:sz w:val="22"/>
           <w:szCs w:val="22"/>
         </w:rPr>
-        <w:t># ps -ef | grep init</w:t>
-      </w:r>
+        <w:t xml:space="preserve"># </w:t>
+      </w:r>
+      <w:proofErr w:type="spellStart"/>
+      <w:r>
+        <w:rPr>
+          <w:rStyle w:val="Strong"/>
+          <w:rFonts w:asciiTheme="minorHAnsi" w:hAnsiTheme="minorHAnsi" w:cstheme="minorHAnsi"/>
+          <w:sz w:val="22"/>
+          <w:szCs w:val="22"/>
+        </w:rPr>
+        <w:t>ps</w:t>
+      </w:r>
+      <w:proofErr w:type="spellEnd"/>
+      <w:r>
+        <w:rPr>
+          <w:rStyle w:val="Strong"/>
+          <w:rFonts w:asciiTheme="minorHAnsi" w:hAnsiTheme="minorHAnsi" w:cstheme="minorHAnsi"/>
+          <w:sz w:val="22"/>
+          <w:szCs w:val="22"/>
+        </w:rPr>
+        <w:t xml:space="preserve"> -</w:t>
+      </w:r>
+      <w:proofErr w:type="spellStart"/>
+      <w:r>
+        <w:rPr>
+          <w:rStyle w:val="Strong"/>
+          <w:rFonts w:asciiTheme="minorHAnsi" w:hAnsiTheme="minorHAnsi" w:cstheme="minorHAnsi"/>
+          <w:sz w:val="22"/>
+          <w:szCs w:val="22"/>
+        </w:rPr>
+        <w:t>ef</w:t>
+      </w:r>
+      <w:proofErr w:type="spellEnd"/>
+      <w:r>
+        <w:rPr>
+          <w:rStyle w:val="Strong"/>
+          <w:rFonts w:asciiTheme="minorHAnsi" w:hAnsiTheme="minorHAnsi" w:cstheme="minorHAnsi"/>
+          <w:sz w:val="22"/>
+          <w:szCs w:val="22"/>
+        </w:rPr>
+        <w:t xml:space="preserve"> | grep </w:t>
+      </w:r>
+      <w:proofErr w:type="spellStart"/>
+      <w:r>
+        <w:rPr>
+          <w:rStyle w:val="Strong"/>
+          <w:rFonts w:asciiTheme="minorHAnsi" w:hAnsiTheme="minorHAnsi" w:cstheme="minorHAnsi"/>
+          <w:sz w:val="22"/>
+          <w:szCs w:val="22"/>
+        </w:rPr>
+        <w:t>init</w:t>
+      </w:r>
+      <w:proofErr w:type="spellEnd"/>
     </w:p>
     <w:p>
       <w:pPr>
@@ -6122,8 +9073,54 @@
           <w:sz w:val="22"/>
           <w:szCs w:val="22"/>
         </w:rPr>
-        <w:t>root         1     0  0 07:53 ?        00:00:04 /sbin/init</w:t>
-      </w:r>
+        <w:t xml:space="preserve">root         1     </w:t>
+      </w:r>
+      <w:proofErr w:type="gramStart"/>
+      <w:r>
+        <w:rPr>
+          <w:rFonts w:asciiTheme="minorHAnsi" w:hAnsiTheme="minorHAnsi" w:cstheme="minorHAnsi"/>
+          <w:sz w:val="22"/>
+          <w:szCs w:val="22"/>
+        </w:rPr>
+        <w:t>0  0</w:t>
+      </w:r>
+      <w:proofErr w:type="gramEnd"/>
+      <w:r>
+        <w:rPr>
+          <w:rFonts w:asciiTheme="minorHAnsi" w:hAnsiTheme="minorHAnsi" w:cstheme="minorHAnsi"/>
+          <w:sz w:val="22"/>
+          <w:szCs w:val="22"/>
+        </w:rPr>
+        <w:t xml:space="preserve"> 07:53 ?        00:00:04 /</w:t>
+      </w:r>
+      <w:proofErr w:type="spellStart"/>
+      <w:r>
+        <w:rPr>
+          <w:rFonts w:asciiTheme="minorHAnsi" w:hAnsiTheme="minorHAnsi" w:cstheme="minorHAnsi"/>
+          <w:sz w:val="22"/>
+          <w:szCs w:val="22"/>
+        </w:rPr>
+        <w:t>sbin</w:t>
+      </w:r>
+      <w:proofErr w:type="spellEnd"/>
+      <w:r>
+        <w:rPr>
+          <w:rFonts w:asciiTheme="minorHAnsi" w:hAnsiTheme="minorHAnsi" w:cstheme="minorHAnsi"/>
+          <w:sz w:val="22"/>
+          <w:szCs w:val="22"/>
+        </w:rPr>
+        <w:t>/</w:t>
+      </w:r>
+      <w:proofErr w:type="spellStart"/>
+      <w:r>
+        <w:rPr>
+          <w:rFonts w:asciiTheme="minorHAnsi" w:hAnsiTheme="minorHAnsi" w:cstheme="minorHAnsi"/>
+          <w:sz w:val="22"/>
+          <w:szCs w:val="22"/>
+        </w:rPr>
+        <w:t>init</w:t>
+      </w:r>
+      <w:proofErr w:type="spellEnd"/>
     </w:p>
     <w:p>
       <w:pPr>
@@ -6140,8 +9137,36 @@
           <w:sz w:val="22"/>
           <w:szCs w:val="22"/>
         </w:rPr>
-        <w:t>root      7508  6825  0 11:48 pts/1    00:00:00 grep init</w:t>
-      </w:r>
+        <w:t xml:space="preserve">root      </w:t>
+      </w:r>
+      <w:proofErr w:type="gramStart"/>
+      <w:r>
+        <w:rPr>
+          <w:rFonts w:asciiTheme="minorHAnsi" w:hAnsiTheme="minorHAnsi" w:cstheme="minorHAnsi"/>
+          <w:sz w:val="22"/>
+          <w:szCs w:val="22"/>
+        </w:rPr>
+        <w:t>7508  6825</w:t>
+      </w:r>
+      <w:proofErr w:type="gramEnd"/>
+      <w:r>
+        <w:rPr>
+          <w:rFonts w:asciiTheme="minorHAnsi" w:hAnsiTheme="minorHAnsi" w:cstheme="minorHAnsi"/>
+          <w:sz w:val="22"/>
+          <w:szCs w:val="22"/>
+        </w:rPr>
+        <w:t xml:space="preserve">  0 11:48 pts/1    00:00:00 grep </w:t>
+      </w:r>
+      <w:proofErr w:type="spellStart"/>
+      <w:r>
+        <w:rPr>
+          <w:rFonts w:asciiTheme="minorHAnsi" w:hAnsiTheme="minorHAnsi" w:cstheme="minorHAnsi"/>
+          <w:sz w:val="22"/>
+          <w:szCs w:val="22"/>
+        </w:rPr>
+        <w:t>init</w:t>
+      </w:r>
+      <w:proofErr w:type="spellEnd"/>
     </w:p>
     <w:p>
       <w:pPr>
@@ -6177,7 +9202,25 @@
           <w:sz w:val="22"/>
           <w:szCs w:val="22"/>
         </w:rPr>
-        <w:t>29. rm command</w:t>
+        <w:t xml:space="preserve">29. </w:t>
+      </w:r>
+      <w:proofErr w:type="spellStart"/>
+      <w:r>
+        <w:rPr>
+          <w:rFonts w:asciiTheme="minorHAnsi" w:hAnsiTheme="minorHAnsi" w:cstheme="minorHAnsi"/>
+          <w:sz w:val="22"/>
+          <w:szCs w:val="22"/>
+        </w:rPr>
+        <w:t>rm</w:t>
+      </w:r>
+      <w:proofErr w:type="spellEnd"/>
+      <w:r>
+        <w:rPr>
+          <w:rFonts w:asciiTheme="minorHAnsi" w:hAnsiTheme="minorHAnsi" w:cstheme="minorHAnsi"/>
+          <w:sz w:val="22"/>
+          <w:szCs w:val="22"/>
+        </w:rPr>
+        <w:t xml:space="preserve"> command</w:t>
       </w:r>
     </w:p>
     <w:p>
@@ -6189,6 +9232,7 @@
           <w:szCs w:val="22"/>
         </w:rPr>
       </w:pPr>
+      <w:proofErr w:type="spellStart"/>
       <w:r>
         <w:rPr>
           <w:rStyle w:val="Strong"/>
@@ -6198,6 +9242,7 @@
         </w:rPr>
         <w:t>rm</w:t>
       </w:r>
+      <w:proofErr w:type="spellEnd"/>
       <w:r>
         <w:rPr>
           <w:rFonts w:asciiTheme="minorHAnsi" w:hAnsiTheme="minorHAnsi" w:cstheme="minorHAnsi"/>
@@ -6223,7 +9268,27 @@
           <w:sz w:val="22"/>
           <w:szCs w:val="22"/>
         </w:rPr>
-        <w:t># rm filename</w:t>
+        <w:t xml:space="preserve"># </w:t>
+      </w:r>
+      <w:proofErr w:type="spellStart"/>
+      <w:r>
+        <w:rPr>
+          <w:rStyle w:val="Strong"/>
+          <w:rFonts w:asciiTheme="minorHAnsi" w:hAnsiTheme="minorHAnsi" w:cstheme="minorHAnsi"/>
+          <w:sz w:val="22"/>
+          <w:szCs w:val="22"/>
+        </w:rPr>
+        <w:t>rm</w:t>
+      </w:r>
+      <w:proofErr w:type="spellEnd"/>
+      <w:r>
+        <w:rPr>
+          <w:rStyle w:val="Strong"/>
+          <w:rFonts w:asciiTheme="minorHAnsi" w:hAnsiTheme="minorHAnsi" w:cstheme="minorHAnsi"/>
+          <w:sz w:val="22"/>
+          <w:szCs w:val="22"/>
+        </w:rPr>
+        <w:t xml:space="preserve"> filename</w:t>
       </w:r>
     </w:p>
     <w:p>
@@ -6250,8 +9315,19 @@
           <w:sz w:val="22"/>
           <w:szCs w:val="22"/>
         </w:rPr>
-        <w:t xml:space="preserve"> -i</w:t>
-      </w:r>
+        <w:t xml:space="preserve"> -</w:t>
+      </w:r>
+      <w:proofErr w:type="spellStart"/>
+      <w:r>
+        <w:rPr>
+          <w:rStyle w:val="Strong"/>
+          <w:rFonts w:asciiTheme="minorHAnsi" w:hAnsiTheme="minorHAnsi" w:cstheme="minorHAnsi"/>
+          <w:sz w:val="22"/>
+          <w:szCs w:val="22"/>
+        </w:rPr>
+        <w:t>i</w:t>
+      </w:r>
+      <w:proofErr w:type="spellEnd"/>
       <w:r>
         <w:rPr>
           <w:rFonts w:asciiTheme="minorHAnsi" w:hAnsiTheme="minorHAnsi" w:cstheme="minorHAnsi"/>
@@ -6267,15 +9343,34 @@
           <w:sz w:val="22"/>
           <w:szCs w:val="22"/>
         </w:rPr>
-        <w:t>-r</w:t>
-      </w:r>
-      <w:r>
-        <w:rPr>
-          <w:rFonts w:asciiTheme="minorHAnsi" w:hAnsiTheme="minorHAnsi" w:cstheme="minorHAnsi"/>
-          <w:sz w:val="22"/>
-          <w:szCs w:val="22"/>
-        </w:rPr>
-        <w:t>‘ and ‘</w:t>
+        <w:t>-</w:t>
+      </w:r>
+      <w:proofErr w:type="gramStart"/>
+      <w:r>
+        <w:rPr>
+          <w:rStyle w:val="Strong"/>
+          <w:rFonts w:asciiTheme="minorHAnsi" w:hAnsiTheme="minorHAnsi" w:cstheme="minorHAnsi"/>
+          <w:sz w:val="22"/>
+          <w:szCs w:val="22"/>
+        </w:rPr>
+        <w:t>r</w:t>
+      </w:r>
+      <w:r>
+        <w:rPr>
+          <w:rFonts w:asciiTheme="minorHAnsi" w:hAnsiTheme="minorHAnsi" w:cstheme="minorHAnsi"/>
+          <w:sz w:val="22"/>
+          <w:szCs w:val="22"/>
+        </w:rPr>
+        <w:t>‘ and</w:t>
+      </w:r>
+      <w:proofErr w:type="gramEnd"/>
+      <w:r>
+        <w:rPr>
+          <w:rFonts w:asciiTheme="minorHAnsi" w:hAnsiTheme="minorHAnsi" w:cstheme="minorHAnsi"/>
+          <w:sz w:val="22"/>
+          <w:szCs w:val="22"/>
+        </w:rPr>
+        <w:t xml:space="preserve"> ‘</w:t>
       </w:r>
       <w:r>
         <w:rPr>
@@ -6311,7 +9406,47 @@
           <w:sz w:val="22"/>
           <w:szCs w:val="22"/>
         </w:rPr>
-        <w:t># rm -i test.txt</w:t>
+        <w:t xml:space="preserve"># </w:t>
+      </w:r>
+      <w:proofErr w:type="spellStart"/>
+      <w:r>
+        <w:rPr>
+          <w:rStyle w:val="Strong"/>
+          <w:rFonts w:asciiTheme="minorHAnsi" w:hAnsiTheme="minorHAnsi" w:cstheme="minorHAnsi"/>
+          <w:sz w:val="22"/>
+          <w:szCs w:val="22"/>
+        </w:rPr>
+        <w:t>rm</w:t>
+      </w:r>
+      <w:proofErr w:type="spellEnd"/>
+      <w:r>
+        <w:rPr>
+          <w:rStyle w:val="Strong"/>
+          <w:rFonts w:asciiTheme="minorHAnsi" w:hAnsiTheme="minorHAnsi" w:cstheme="minorHAnsi"/>
+          <w:sz w:val="22"/>
+          <w:szCs w:val="22"/>
+        </w:rPr>
+        <w:t xml:space="preserve"> -</w:t>
+      </w:r>
+      <w:proofErr w:type="spellStart"/>
+      <w:r>
+        <w:rPr>
+          <w:rStyle w:val="Strong"/>
+          <w:rFonts w:asciiTheme="minorHAnsi" w:hAnsiTheme="minorHAnsi" w:cstheme="minorHAnsi"/>
+          <w:sz w:val="22"/>
+          <w:szCs w:val="22"/>
+        </w:rPr>
+        <w:t>i</w:t>
+      </w:r>
+      <w:proofErr w:type="spellEnd"/>
+      <w:r>
+        <w:rPr>
+          <w:rStyle w:val="Strong"/>
+          <w:rFonts w:asciiTheme="minorHAnsi" w:hAnsiTheme="minorHAnsi" w:cstheme="minorHAnsi"/>
+          <w:sz w:val="22"/>
+          <w:szCs w:val="22"/>
+        </w:rPr>
+        <w:t xml:space="preserve"> test.txt</w:t>
       </w:r>
     </w:p>
     <w:p>
@@ -6323,13 +9458,23 @@
           <w:szCs w:val="22"/>
         </w:rPr>
       </w:pPr>
-      <w:r>
-        <w:rPr>
-          <w:rFonts w:asciiTheme="minorHAnsi" w:hAnsiTheme="minorHAnsi" w:cstheme="minorHAnsi"/>
-          <w:sz w:val="22"/>
-          <w:szCs w:val="22"/>
-        </w:rPr>
-        <w:t>rm: remove regular file `test.txt'?</w:t>
+      <w:proofErr w:type="spellStart"/>
+      <w:r>
+        <w:rPr>
+          <w:rFonts w:asciiTheme="minorHAnsi" w:hAnsiTheme="minorHAnsi" w:cstheme="minorHAnsi"/>
+          <w:sz w:val="22"/>
+          <w:szCs w:val="22"/>
+        </w:rPr>
+        <w:t>rm</w:t>
+      </w:r>
+      <w:proofErr w:type="spellEnd"/>
+      <w:r>
+        <w:rPr>
+          <w:rFonts w:asciiTheme="minorHAnsi" w:hAnsiTheme="minorHAnsi" w:cstheme="minorHAnsi"/>
+          <w:sz w:val="22"/>
+          <w:szCs w:val="22"/>
+        </w:rPr>
+        <w:t>: remove regular file `test.txt'?</w:t>
       </w:r>
     </w:p>
     <w:p>
@@ -6347,7 +9492,25 @@
           <w:sz w:val="22"/>
           <w:szCs w:val="22"/>
         </w:rPr>
-        <w:t>30. mkdir command example.</w:t>
+        <w:t xml:space="preserve">30. </w:t>
+      </w:r>
+      <w:proofErr w:type="spellStart"/>
+      <w:r>
+        <w:rPr>
+          <w:rFonts w:asciiTheme="minorHAnsi" w:hAnsiTheme="minorHAnsi" w:cstheme="minorHAnsi"/>
+          <w:sz w:val="22"/>
+          <w:szCs w:val="22"/>
+        </w:rPr>
+        <w:t>mkdir</w:t>
+      </w:r>
+      <w:proofErr w:type="spellEnd"/>
+      <w:r>
+        <w:rPr>
+          <w:rFonts w:asciiTheme="minorHAnsi" w:hAnsiTheme="minorHAnsi" w:cstheme="minorHAnsi"/>
+          <w:sz w:val="22"/>
+          <w:szCs w:val="22"/>
+        </w:rPr>
+        <w:t xml:space="preserve"> command example.</w:t>
       </w:r>
     </w:p>
     <w:p>
@@ -6359,6 +9522,7 @@
           <w:szCs w:val="22"/>
         </w:rPr>
       </w:pPr>
+      <w:proofErr w:type="spellStart"/>
       <w:r>
         <w:rPr>
           <w:rStyle w:val="Strong"/>
@@ -6368,6 +9532,7 @@
         </w:rPr>
         <w:t>mkdir</w:t>
       </w:r>
+      <w:proofErr w:type="spellEnd"/>
       <w:r>
         <w:rPr>
           <w:rFonts w:asciiTheme="minorHAnsi" w:hAnsiTheme="minorHAnsi" w:cstheme="minorHAnsi"/>
@@ -6393,8 +9558,39 @@
           <w:sz w:val="22"/>
           <w:szCs w:val="22"/>
         </w:rPr>
-        <w:t># mkdir directoryname</w:t>
-      </w:r>
+        <w:t xml:space="preserve"># </w:t>
+      </w:r>
+      <w:proofErr w:type="spellStart"/>
+      <w:r>
+        <w:rPr>
+          <w:rStyle w:val="Strong"/>
+          <w:rFonts w:asciiTheme="minorHAnsi" w:hAnsiTheme="minorHAnsi" w:cstheme="minorHAnsi"/>
+          <w:sz w:val="22"/>
+          <w:szCs w:val="22"/>
+        </w:rPr>
+        <w:t>mkdir</w:t>
+      </w:r>
+      <w:proofErr w:type="spellEnd"/>
+      <w:r>
+        <w:rPr>
+          <w:rStyle w:val="Strong"/>
+          <w:rFonts w:asciiTheme="minorHAnsi" w:hAnsiTheme="minorHAnsi" w:cstheme="minorHAnsi"/>
+          <w:sz w:val="22"/>
+          <w:szCs w:val="22"/>
+        </w:rPr>
+        <w:t xml:space="preserve"> </w:t>
+      </w:r>
+      <w:proofErr w:type="spellStart"/>
+      <w:r>
+        <w:rPr>
+          <w:rStyle w:val="Strong"/>
+          <w:rFonts w:asciiTheme="minorHAnsi" w:hAnsiTheme="minorHAnsi" w:cstheme="minorHAnsi"/>
+          <w:sz w:val="22"/>
+          <w:szCs w:val="22"/>
+        </w:rPr>
+        <w:t>directoryname</w:t>
+      </w:r>
+      <w:proofErr w:type="spellEnd"/>
     </w:p>
     <w:p>
       <w:pPr>
@@ -6527,8 +9723,19 @@
           <w:sz w:val="22"/>
           <w:szCs w:val="22"/>
         </w:rPr>
-        <w:t xml:space="preserve"> (All commands will work from root user )</w:t>
-      </w:r>
+        <w:t xml:space="preserve"> (All commands will work from root </w:t>
+      </w:r>
+      <w:proofErr w:type="gramStart"/>
+      <w:r>
+        <w:rPr>
+          <w:rFonts w:asciiTheme="minorHAnsi" w:hAnsiTheme="minorHAnsi" w:cstheme="minorHAnsi"/>
+          <w:b/>
+          <w:sz w:val="22"/>
+          <w:szCs w:val="22"/>
+        </w:rPr>
+        <w:t>user )</w:t>
+      </w:r>
+      <w:proofErr w:type="gramEnd"/>
       <w:r>
         <w:rPr>
           <w:rFonts w:asciiTheme="minorHAnsi" w:hAnsiTheme="minorHAnsi" w:cstheme="minorHAnsi"/>
@@ -6547,10 +9754,12 @@
           <w:bdr w:val="single" w:sz="6" w:space="8" w:color="E0E0E0" w:frame="1"/>
           <w:shd w:val="clear" w:color="auto" w:fill="EEEEEE"/>
         </w:rPr>
-        <w:t># passwd -l user1</w:t>
-      </w:r>
-      <w:r>
-        <w:rPr>
+        <w:t xml:space="preserve"># </w:t>
+      </w:r>
+      <w:proofErr w:type="spellStart"/>
+      <w:r>
+        <w:rPr>
+          <w:rStyle w:val="HTMLCode"/>
           <w:rFonts w:asciiTheme="minorHAnsi" w:hAnsiTheme="minorHAnsi" w:cstheme="minorHAnsi"/>
           <w:color w:val="111111"/>
           <w:sz w:val="22"/>
@@ -6558,8 +9767,9 @@
           <w:bdr w:val="single" w:sz="6" w:space="8" w:color="E0E0E0" w:frame="1"/>
           <w:shd w:val="clear" w:color="auto" w:fill="EEEEEE"/>
         </w:rPr>
-        <w:br/>
-      </w:r>
+        <w:t>passwd</w:t>
+      </w:r>
+      <w:proofErr w:type="spellEnd"/>
       <w:r>
         <w:rPr>
           <w:rStyle w:val="HTMLCode"/>
@@ -6570,6 +9780,29 @@
           <w:bdr w:val="single" w:sz="6" w:space="8" w:color="E0E0E0" w:frame="1"/>
           <w:shd w:val="clear" w:color="auto" w:fill="EEEEEE"/>
         </w:rPr>
+        <w:t xml:space="preserve"> -l user1</w:t>
+      </w:r>
+      <w:r>
+        <w:rPr>
+          <w:rFonts w:asciiTheme="minorHAnsi" w:hAnsiTheme="minorHAnsi" w:cstheme="minorHAnsi"/>
+          <w:color w:val="111111"/>
+          <w:sz w:val="22"/>
+          <w:szCs w:val="22"/>
+          <w:bdr w:val="single" w:sz="6" w:space="8" w:color="E0E0E0" w:frame="1"/>
+          <w:shd w:val="clear" w:color="auto" w:fill="EEEEEE"/>
+        </w:rPr>
+        <w:br/>
+      </w:r>
+      <w:r>
+        <w:rPr>
+          <w:rStyle w:val="HTMLCode"/>
+          <w:rFonts w:asciiTheme="minorHAnsi" w:hAnsiTheme="minorHAnsi" w:cstheme="minorHAnsi"/>
+          <w:color w:val="111111"/>
+          <w:sz w:val="22"/>
+          <w:szCs w:val="22"/>
+          <w:bdr w:val="single" w:sz="6" w:space="8" w:color="E0E0E0" w:frame="1"/>
+          <w:shd w:val="clear" w:color="auto" w:fill="EEEEEE"/>
+        </w:rPr>
         <w:lastRenderedPageBreak/>
         <w:t>Locking password for user user1.</w:t>
       </w:r>
@@ -6584,6 +9817,7 @@
         </w:rPr>
         <w:br/>
       </w:r>
+      <w:proofErr w:type="spellStart"/>
       <w:r>
         <w:rPr>
           <w:rStyle w:val="HTMLCode"/>
@@ -6594,7 +9828,20 @@
           <w:bdr w:val="single" w:sz="6" w:space="8" w:color="E0E0E0" w:frame="1"/>
           <w:shd w:val="clear" w:color="auto" w:fill="EEEEEE"/>
         </w:rPr>
-        <w:t>passwd: Success</w:t>
+        <w:t>passwd</w:t>
+      </w:r>
+      <w:proofErr w:type="spellEnd"/>
+      <w:r>
+        <w:rPr>
+          <w:rStyle w:val="HTMLCode"/>
+          <w:rFonts w:asciiTheme="minorHAnsi" w:hAnsiTheme="minorHAnsi" w:cstheme="minorHAnsi"/>
+          <w:color w:val="111111"/>
+          <w:sz w:val="22"/>
+          <w:szCs w:val="22"/>
+          <w:bdr w:val="single" w:sz="6" w:space="8" w:color="E0E0E0" w:frame="1"/>
+          <w:shd w:val="clear" w:color="auto" w:fill="EEEEEE"/>
+        </w:rPr>
+        <w:t>: Success</w:t>
       </w:r>
     </w:p>
     <w:p>
@@ -6639,7 +9886,33 @@
           <w:bdr w:val="single" w:sz="6" w:space="8" w:color="E0E0E0" w:frame="1"/>
           <w:shd w:val="clear" w:color="auto" w:fill="EEEEEE"/>
         </w:rPr>
-        <w:t># passwd -u user1</w:t>
+        <w:t xml:space="preserve"># </w:t>
+      </w:r>
+      <w:proofErr w:type="spellStart"/>
+      <w:r>
+        <w:rPr>
+          <w:rStyle w:val="HTMLCode"/>
+          <w:rFonts w:asciiTheme="minorHAnsi" w:eastAsiaTheme="minorHAnsi" w:hAnsiTheme="minorHAnsi" w:cstheme="minorHAnsi"/>
+          <w:color w:val="111111"/>
+          <w:sz w:val="22"/>
+          <w:szCs w:val="22"/>
+          <w:bdr w:val="single" w:sz="6" w:space="8" w:color="E0E0E0" w:frame="1"/>
+          <w:shd w:val="clear" w:color="auto" w:fill="EEEEEE"/>
+        </w:rPr>
+        <w:t>passwd</w:t>
+      </w:r>
+      <w:proofErr w:type="spellEnd"/>
+      <w:r>
+        <w:rPr>
+          <w:rStyle w:val="HTMLCode"/>
+          <w:rFonts w:asciiTheme="minorHAnsi" w:eastAsiaTheme="minorHAnsi" w:hAnsiTheme="minorHAnsi" w:cstheme="minorHAnsi"/>
+          <w:color w:val="111111"/>
+          <w:sz w:val="22"/>
+          <w:szCs w:val="22"/>
+          <w:bdr w:val="single" w:sz="6" w:space="8" w:color="E0E0E0" w:frame="1"/>
+          <w:shd w:val="clear" w:color="auto" w:fill="EEEEEE"/>
+        </w:rPr>
+        <w:t xml:space="preserve"> -u user1</w:t>
       </w:r>
       <w:r>
         <w:rPr>
@@ -6671,6 +9944,7 @@
         </w:rPr>
         <w:br/>
       </w:r>
+      <w:proofErr w:type="spellStart"/>
       <w:r>
         <w:rPr>
           <w:rStyle w:val="HTMLCode"/>
@@ -6681,45 +9955,9 @@
           <w:bdr w:val="single" w:sz="6" w:space="8" w:color="E0E0E0" w:frame="1"/>
           <w:shd w:val="clear" w:color="auto" w:fill="EEEEEE"/>
         </w:rPr>
-        <w:t>passwd: Success</w:t>
-      </w:r>
-    </w:p>
-    <w:p>
-      <w:pPr>
-        <w:rPr>
-          <w:rFonts w:cstheme="minorHAnsi"/>
-          <w:b/>
-        </w:rPr>
-      </w:pPr>
-      <w:r>
-        <w:rPr>
-          <w:rFonts w:cstheme="minorHAnsi"/>
-          <w:b/>
-        </w:rPr>
-        <w:t xml:space="preserve">Status </w:t>
-      </w:r>
-      <w:r>
-        <w:rPr>
-          <w:rFonts w:cstheme="minorHAnsi"/>
-          <w:b/>
-        </w:rPr>
-        <w:t>of</w:t>
-      </w:r>
-      <w:r>
-        <w:rPr>
-          <w:rFonts w:cstheme="minorHAnsi"/>
-          <w:b/>
-        </w:rPr>
-        <w:t xml:space="preserve"> Lock an account</w:t>
-      </w:r>
-    </w:p>
-    <w:p>
-      <w:pPr>
-        <w:rPr>
-          <w:rFonts w:cstheme="minorHAnsi"/>
-          <w:b/>
-        </w:rPr>
-      </w:pPr>
+        <w:t>passwd</w:t>
+      </w:r>
+      <w:proofErr w:type="spellEnd"/>
       <w:r>
         <w:rPr>
           <w:rStyle w:val="HTMLCode"/>
@@ -6730,7 +9968,82 @@
           <w:bdr w:val="single" w:sz="6" w:space="8" w:color="E0E0E0" w:frame="1"/>
           <w:shd w:val="clear" w:color="auto" w:fill="EEEEEE"/>
         </w:rPr>
-        <w:t># passwd -S user1</w:t>
+        <w:t>: Success</w:t>
+      </w:r>
+    </w:p>
+    <w:p>
+      <w:pPr>
+        <w:rPr>
+          <w:rFonts w:cstheme="minorHAnsi"/>
+          <w:b/>
+        </w:rPr>
+      </w:pPr>
+      <w:r>
+        <w:rPr>
+          <w:rFonts w:cstheme="minorHAnsi"/>
+          <w:b/>
+        </w:rPr>
+        <w:t xml:space="preserve">Status </w:t>
+      </w:r>
+      <w:r>
+        <w:rPr>
+          <w:rFonts w:cstheme="minorHAnsi"/>
+          <w:b/>
+        </w:rPr>
+        <w:t>of</w:t>
+      </w:r>
+      <w:r>
+        <w:rPr>
+          <w:rFonts w:cstheme="minorHAnsi"/>
+          <w:b/>
+        </w:rPr>
+        <w:t xml:space="preserve"> Lock an account</w:t>
+      </w:r>
+    </w:p>
+    <w:p>
+      <w:pPr>
+        <w:rPr>
+          <w:rFonts w:cstheme="minorHAnsi"/>
+          <w:b/>
+        </w:rPr>
+      </w:pPr>
+      <w:r>
+        <w:rPr>
+          <w:rStyle w:val="HTMLCode"/>
+          <w:rFonts w:asciiTheme="minorHAnsi" w:eastAsiaTheme="minorHAnsi" w:hAnsiTheme="minorHAnsi" w:cstheme="minorHAnsi"/>
+          <w:color w:val="111111"/>
+          <w:sz w:val="22"/>
+          <w:szCs w:val="22"/>
+          <w:bdr w:val="single" w:sz="6" w:space="8" w:color="E0E0E0" w:frame="1"/>
+          <w:shd w:val="clear" w:color="auto" w:fill="EEEEEE"/>
+        </w:rPr>
+        <w:t xml:space="preserve"># </w:t>
+      </w:r>
+      <w:proofErr w:type="spellStart"/>
+      <w:r>
+        <w:rPr>
+          <w:rStyle w:val="HTMLCode"/>
+          <w:rFonts w:asciiTheme="minorHAnsi" w:eastAsiaTheme="minorHAnsi" w:hAnsiTheme="minorHAnsi" w:cstheme="minorHAnsi"/>
+          <w:color w:val="111111"/>
+          <w:sz w:val="22"/>
+          <w:szCs w:val="22"/>
+          <w:bdr w:val="single" w:sz="6" w:space="8" w:color="E0E0E0" w:frame="1"/>
+          <w:shd w:val="clear" w:color="auto" w:fill="EEEEEE"/>
+        </w:rPr>
+        <w:t>passwd</w:t>
+      </w:r>
+      <w:proofErr w:type="spellEnd"/>
+      <w:r>
+        <w:rPr>
+          <w:rStyle w:val="HTMLCode"/>
+          <w:rFonts w:asciiTheme="minorHAnsi" w:eastAsiaTheme="minorHAnsi" w:hAnsiTheme="minorHAnsi" w:cstheme="minorHAnsi"/>
+          <w:color w:val="111111"/>
+          <w:sz w:val="22"/>
+          <w:szCs w:val="22"/>
+          <w:bdr w:val="single" w:sz="6" w:space="8" w:color="E0E0E0" w:frame="1"/>
+          <w:shd w:val="clear" w:color="auto" w:fill="EEEEEE"/>
+        </w:rPr>
+        <w:t xml:space="preserve"> -S user1</w:t>
       </w:r>
       <w:r>
         <w:rPr>
@@ -6741,6 +10054,7 @@
         </w:rPr>
         <w:br/>
       </w:r>
+      <w:proofErr w:type="spellStart"/>
       <w:r>
         <w:rPr>
           <w:rStyle w:val="HTMLCode"/>
@@ -6751,7 +10065,20 @@
           <w:bdr w:val="single" w:sz="6" w:space="8" w:color="E0E0E0" w:frame="1"/>
           <w:shd w:val="clear" w:color="auto" w:fill="EEEEEE"/>
         </w:rPr>
-        <w:t>user1 LK 2014-08-17 0 99999 7 -1 (</w:t>
+        <w:t>user1</w:t>
+      </w:r>
+      <w:proofErr w:type="spellEnd"/>
+      <w:r>
+        <w:rPr>
+          <w:rStyle w:val="HTMLCode"/>
+          <w:rFonts w:asciiTheme="minorHAnsi" w:eastAsiaTheme="minorHAnsi" w:hAnsiTheme="minorHAnsi" w:cstheme="minorHAnsi"/>
+          <w:color w:val="111111"/>
+          <w:sz w:val="22"/>
+          <w:szCs w:val="22"/>
+          <w:bdr w:val="single" w:sz="6" w:space="8" w:color="E0E0E0" w:frame="1"/>
+          <w:shd w:val="clear" w:color="auto" w:fill="EEEEEE"/>
+        </w:rPr>
+        <w:t xml:space="preserve"> LK 2014-08-17 0 99999 7 -1 (</w:t>
       </w:r>
       <w:r>
         <w:rPr>
@@ -6826,36 +10153,9 @@
           <w:bdr w:val="single" w:sz="6" w:space="8" w:color="E0E0E0" w:frame="1"/>
           <w:shd w:val="clear" w:color="auto" w:fill="EEEEEE"/>
         </w:rPr>
-        <w:t># usermod -L user1</w:t>
-      </w:r>
-    </w:p>
-    <w:p>
-      <w:pPr>
-        <w:rPr>
-          <w:rFonts w:cstheme="minorHAnsi"/>
-          <w:b/>
-        </w:rPr>
-      </w:pPr>
-      <w:r>
-        <w:rPr>
-          <w:rFonts w:cstheme="minorHAnsi"/>
-          <w:b/>
-        </w:rPr>
-        <w:t>U</w:t>
-      </w:r>
-      <w:r>
-        <w:rPr>
-          <w:rFonts w:cstheme="minorHAnsi"/>
-          <w:b/>
-        </w:rPr>
-        <w:t>nlock a user account</w:t>
-      </w:r>
-      <w:r>
-        <w:rPr>
-          <w:rFonts w:cstheme="minorHAnsi"/>
-        </w:rPr>
-        <w:br/>
-      </w:r>
+        <w:t xml:space="preserve"># </w:t>
+      </w:r>
+      <w:proofErr w:type="spellStart"/>
       <w:r>
         <w:rPr>
           <w:rStyle w:val="HTMLCode"/>
@@ -6866,13 +10166,92 @@
           <w:bdr w:val="single" w:sz="6" w:space="8" w:color="E0E0E0" w:frame="1"/>
           <w:shd w:val="clear" w:color="auto" w:fill="EEEEEE"/>
         </w:rPr>
-        <w:t># usermod -U user1</w:t>
-      </w:r>
-      <w:r>
+        <w:t>usermod</w:t>
+      </w:r>
+      <w:proofErr w:type="spellEnd"/>
+      <w:r>
+        <w:rPr>
+          <w:rStyle w:val="HTMLCode"/>
+          <w:rFonts w:asciiTheme="minorHAnsi" w:eastAsiaTheme="minorHAnsi" w:hAnsiTheme="minorHAnsi" w:cstheme="minorHAnsi"/>
+          <w:color w:val="111111"/>
+          <w:sz w:val="22"/>
+          <w:szCs w:val="22"/>
+          <w:bdr w:val="single" w:sz="6" w:space="8" w:color="E0E0E0" w:frame="1"/>
+          <w:shd w:val="clear" w:color="auto" w:fill="EEEEEE"/>
+        </w:rPr>
+        <w:t xml:space="preserve"> -L user1</w:t>
+      </w:r>
+    </w:p>
+    <w:p>
+      <w:pPr>
         <w:rPr>
           <w:rFonts w:cstheme="minorHAnsi"/>
           <w:b/>
         </w:rPr>
+      </w:pPr>
+      <w:r>
+        <w:rPr>
+          <w:rFonts w:cstheme="minorHAnsi"/>
+          <w:b/>
+        </w:rPr>
+        <w:t>U</w:t>
+      </w:r>
+      <w:r>
+        <w:rPr>
+          <w:rFonts w:cstheme="minorHAnsi"/>
+          <w:b/>
+        </w:rPr>
+        <w:t>nlock a user account</w:t>
+      </w:r>
+      <w:r>
+        <w:rPr>
+          <w:rFonts w:cstheme="minorHAnsi"/>
+        </w:rPr>
+        <w:br/>
+      </w:r>
+      <w:r>
+        <w:rPr>
+          <w:rStyle w:val="HTMLCode"/>
+          <w:rFonts w:asciiTheme="minorHAnsi" w:eastAsiaTheme="minorHAnsi" w:hAnsiTheme="minorHAnsi" w:cstheme="minorHAnsi"/>
+          <w:color w:val="111111"/>
+          <w:sz w:val="22"/>
+          <w:szCs w:val="22"/>
+          <w:bdr w:val="single" w:sz="6" w:space="8" w:color="E0E0E0" w:frame="1"/>
+          <w:shd w:val="clear" w:color="auto" w:fill="EEEEEE"/>
+        </w:rPr>
+        <w:t xml:space="preserve"># </w:t>
+      </w:r>
+      <w:proofErr w:type="spellStart"/>
+      <w:r>
+        <w:rPr>
+          <w:rStyle w:val="HTMLCode"/>
+          <w:rFonts w:asciiTheme="minorHAnsi" w:eastAsiaTheme="minorHAnsi" w:hAnsiTheme="minorHAnsi" w:cstheme="minorHAnsi"/>
+          <w:color w:val="111111"/>
+          <w:sz w:val="22"/>
+          <w:szCs w:val="22"/>
+          <w:bdr w:val="single" w:sz="6" w:space="8" w:color="E0E0E0" w:frame="1"/>
+          <w:shd w:val="clear" w:color="auto" w:fill="EEEEEE"/>
+        </w:rPr>
+        <w:t>usermod</w:t>
+      </w:r>
+      <w:proofErr w:type="spellEnd"/>
+      <w:r>
+        <w:rPr>
+          <w:rStyle w:val="HTMLCode"/>
+          <w:rFonts w:asciiTheme="minorHAnsi" w:eastAsiaTheme="minorHAnsi" w:hAnsiTheme="minorHAnsi" w:cstheme="minorHAnsi"/>
+          <w:color w:val="111111"/>
+          <w:sz w:val="22"/>
+          <w:szCs w:val="22"/>
+          <w:bdr w:val="single" w:sz="6" w:space="8" w:color="E0E0E0" w:frame="1"/>
+          <w:shd w:val="clear" w:color="auto" w:fill="EEEEEE"/>
+        </w:rPr>
+        <w:t xml:space="preserve"> -U user1</w:t>
+      </w:r>
+      <w:r>
+        <w:rPr>
+          <w:rFonts w:cstheme="minorHAnsi"/>
+          <w:b/>
+        </w:rPr>
         <w:t xml:space="preserve"> </w:t>
       </w:r>
     </w:p>
@@ -6901,8 +10280,30 @@
         <w:rPr>
           <w:rFonts w:cstheme="minorHAnsi"/>
         </w:rPr>
-        <w:t># df -ah ( )</w:t>
-      </w:r>
+        <w:t xml:space="preserve"># </w:t>
+      </w:r>
+      <w:proofErr w:type="spellStart"/>
+      <w:r>
+        <w:rPr>
+          <w:rFonts w:cstheme="minorHAnsi"/>
+        </w:rPr>
+        <w:t>df</w:t>
+      </w:r>
+      <w:proofErr w:type="spellEnd"/>
+      <w:r>
+        <w:rPr>
+          <w:rFonts w:cstheme="minorHAnsi"/>
+        </w:rPr>
+        <w:t xml:space="preserve"> -ah </w:t>
+      </w:r>
+      <w:proofErr w:type="gramStart"/>
+      <w:r>
+        <w:rPr>
+          <w:rFonts w:cstheme="minorHAnsi"/>
+        </w:rPr>
+        <w:t>( )</w:t>
+      </w:r>
+      <w:proofErr w:type="gramEnd"/>
     </w:p>
     <w:p>
       <w:pPr>
@@ -6929,7 +10330,21 @@
         <w:rPr>
           <w:rFonts w:cstheme="minorHAnsi"/>
         </w:rPr>
-        <w:t># du -sh etc/</w:t>
+        <w:t># du -</w:t>
+      </w:r>
+      <w:proofErr w:type="spellStart"/>
+      <w:r>
+        <w:rPr>
+          <w:rFonts w:cstheme="minorHAnsi"/>
+        </w:rPr>
+        <w:t>sh</w:t>
+      </w:r>
+      <w:proofErr w:type="spellEnd"/>
+      <w:r>
+        <w:rPr>
+          <w:rFonts w:cstheme="minorHAnsi"/>
+        </w:rPr>
+        <w:t xml:space="preserve"> etc/</w:t>
       </w:r>
     </w:p>
     <w:p>
@@ -6939,18 +10354,29 @@
           <w:b/>
         </w:rPr>
       </w:pPr>
+      <w:proofErr w:type="spellStart"/>
+      <w:proofErr w:type="gramStart"/>
       <w:r>
         <w:rPr>
           <w:rFonts w:cstheme="minorHAnsi"/>
           <w:b/>
         </w:rPr>
-        <w:t>netstart  (</w:t>
-      </w:r>
+        <w:t>netstart</w:t>
+      </w:r>
+      <w:proofErr w:type="spellEnd"/>
       <w:r>
         <w:rPr>
           <w:rFonts w:cstheme="minorHAnsi"/>
           <w:b/>
         </w:rPr>
+        <w:t xml:space="preserve">  (</w:t>
+      </w:r>
+      <w:proofErr w:type="gramEnd"/>
+      <w:r>
+        <w:rPr>
+          <w:rFonts w:cstheme="minorHAnsi"/>
+          <w:b/>
+        </w:rPr>
         <w:t>Check Open Ports</w:t>
       </w:r>
       <w:r>
@@ -6971,8 +10397,30 @@
         <w:rPr>
           <w:rFonts w:cstheme="minorHAnsi"/>
         </w:rPr>
-        <w:t># netstart -tulpn</w:t>
-      </w:r>
+        <w:t xml:space="preserve"># </w:t>
+      </w:r>
+      <w:proofErr w:type="spellStart"/>
+      <w:r>
+        <w:rPr>
+          <w:rFonts w:cstheme="minorHAnsi"/>
+        </w:rPr>
+        <w:t>netstart</w:t>
+      </w:r>
+      <w:proofErr w:type="spellEnd"/>
+      <w:r>
+        <w:rPr>
+          <w:rFonts w:cstheme="minorHAnsi"/>
+        </w:rPr>
+        <w:t xml:space="preserve"> -</w:t>
+      </w:r>
+      <w:proofErr w:type="spellStart"/>
+      <w:r>
+        <w:rPr>
+          <w:rFonts w:cstheme="minorHAnsi"/>
+        </w:rPr>
+        <w:t>tulpn</w:t>
+      </w:r>
+      <w:proofErr w:type="spellEnd"/>
     </w:p>
     <w:p>
       <w:pPr>
@@ -6981,6 +10429,7 @@
           <w:b/>
         </w:rPr>
       </w:pPr>
+      <w:proofErr w:type="spellStart"/>
       <w:r>
         <w:rPr>
           <w:rFonts w:cstheme="minorHAnsi"/>
@@ -6993,21 +10442,67 @@
           <w:rFonts w:cstheme="minorHAnsi"/>
           <w:b/>
         </w:rPr>
-        <w:t>s aux | grep ngix (Check CPU usage for process)</w:t>
-      </w:r>
-    </w:p>
-    <w:p>
-      <w:pPr>
-        <w:rPr>
-          <w:rFonts w:cstheme="minorHAnsi"/>
-        </w:rPr>
-      </w:pPr>
-      <w:r>
-        <w:rPr>
-          <w:rFonts w:cstheme="minorHAnsi"/>
-        </w:rPr>
-        <w:t># ps aux | grep ngix</w:t>
-      </w:r>
+        <w:t>s</w:t>
+      </w:r>
+      <w:proofErr w:type="spellEnd"/>
+      <w:r>
+        <w:rPr>
+          <w:rFonts w:cstheme="minorHAnsi"/>
+          <w:b/>
+        </w:rPr>
+        <w:t xml:space="preserve"> aux | grep </w:t>
+      </w:r>
+      <w:proofErr w:type="spellStart"/>
+      <w:r>
+        <w:rPr>
+          <w:rFonts w:cstheme="minorHAnsi"/>
+          <w:b/>
+        </w:rPr>
+        <w:t>ngix</w:t>
+      </w:r>
+      <w:proofErr w:type="spellEnd"/>
+      <w:r>
+        <w:rPr>
+          <w:rFonts w:cstheme="minorHAnsi"/>
+          <w:b/>
+        </w:rPr>
+        <w:t xml:space="preserve"> (Check CPU usage for process)</w:t>
+      </w:r>
+    </w:p>
+    <w:p>
+      <w:pPr>
+        <w:rPr>
+          <w:rFonts w:cstheme="minorHAnsi"/>
+        </w:rPr>
+      </w:pPr>
+      <w:r>
+        <w:rPr>
+          <w:rFonts w:cstheme="minorHAnsi"/>
+        </w:rPr>
+        <w:t xml:space="preserve"># </w:t>
+      </w:r>
+      <w:proofErr w:type="spellStart"/>
+      <w:r>
+        <w:rPr>
+          <w:rFonts w:cstheme="minorHAnsi"/>
+        </w:rPr>
+        <w:t>ps</w:t>
+      </w:r>
+      <w:proofErr w:type="spellEnd"/>
+      <w:r>
+        <w:rPr>
+          <w:rFonts w:cstheme="minorHAnsi"/>
+        </w:rPr>
+        <w:t xml:space="preserve"> aux | grep </w:t>
+      </w:r>
+      <w:proofErr w:type="spellStart"/>
+      <w:r>
+        <w:rPr>
+          <w:rFonts w:cstheme="minorHAnsi"/>
+        </w:rPr>
+        <w:t>ngix</w:t>
+      </w:r>
+      <w:proofErr w:type="spellEnd"/>
     </w:p>
     <w:p>
       <w:pPr>
@@ -7079,7 +10574,21 @@
         <w:rPr>
           <w:rFonts w:cstheme="minorHAnsi"/>
         </w:rPr>
-        <w:t xml:space="preserve"># nl </w:t>
+        <w:t xml:space="preserve"># </w:t>
+      </w:r>
+      <w:proofErr w:type="spellStart"/>
+      <w:r>
+        <w:rPr>
+          <w:rFonts w:cstheme="minorHAnsi"/>
+        </w:rPr>
+        <w:t>nl</w:t>
+      </w:r>
+      <w:proofErr w:type="spellEnd"/>
+      <w:r>
+        <w:rPr>
+          <w:rFonts w:cstheme="minorHAnsi"/>
+        </w:rPr>
+        <w:t xml:space="preserve"> </w:t>
       </w:r>
       <w:r>
         <w:rPr>
@@ -7103,8 +10612,16 @@
         <w:rPr>
           <w:rFonts w:cstheme="minorHAnsi"/>
         </w:rPr>
-        <w:t># cut -f 2,3 filename</w:t>
-      </w:r>
+        <w:t xml:space="preserve"># cut -f 2,3 </w:t>
+      </w:r>
+      <w:proofErr w:type="gramStart"/>
+      <w:r>
+        <w:rPr>
+          <w:rFonts w:cstheme="minorHAnsi"/>
+        </w:rPr>
+        <w:t>filename</w:t>
+      </w:r>
+      <w:proofErr w:type="gramEnd"/>
     </w:p>
     <w:p>
       <w:pPr>
@@ -7140,7 +10657,29 @@
           <w:rFonts w:cstheme="minorHAnsi"/>
         </w:rPr>
         <w:lastRenderedPageBreak/>
-        <w:t xml:space="preserve"># tr  ‘source character’ ‘replace character’ </w:t>
+        <w:t xml:space="preserve"># </w:t>
+      </w:r>
+      <w:proofErr w:type="spellStart"/>
+      <w:proofErr w:type="gramStart"/>
+      <w:r>
+        <w:rPr>
+          <w:rFonts w:cstheme="minorHAnsi"/>
+        </w:rPr>
+        <w:t>tr</w:t>
+      </w:r>
+      <w:proofErr w:type="spellEnd"/>
+      <w:r>
+        <w:rPr>
+          <w:rFonts w:cstheme="minorHAnsi"/>
+        </w:rPr>
+        <w:t xml:space="preserve">  ‘</w:t>
+      </w:r>
+      <w:proofErr w:type="gramEnd"/>
+      <w:r>
+        <w:rPr>
+          <w:rFonts w:cstheme="minorHAnsi"/>
+        </w:rPr>
+        <w:t xml:space="preserve">source character’ ‘replace character’ </w:t>
       </w:r>
       <w:r>
         <w:rPr>
@@ -7166,12 +10705,21 @@
         </w:rPr>
         <w:t xml:space="preserve">The </w:t>
       </w:r>
+      <w:proofErr w:type="spellStart"/>
       <w:r>
         <w:rPr>
           <w:rFonts w:cstheme="minorHAnsi"/>
           <w:b/>
         </w:rPr>
-        <w:t xml:space="preserve">tr </w:t>
+        <w:t>tr</w:t>
+      </w:r>
+      <w:proofErr w:type="spellEnd"/>
+      <w:r>
+        <w:rPr>
+          <w:rFonts w:cstheme="minorHAnsi"/>
+          <w:b/>
+        </w:rPr>
+        <w:t xml:space="preserve"> </w:t>
       </w:r>
       <w:r>
         <w:rPr>
@@ -7207,7 +10755,28 @@
         <w:rPr>
           <w:rFonts w:cstheme="minorHAnsi"/>
         </w:rPr>
-        <w:t xml:space="preserve"># tr ‘a-z’ ‘A-Z’ </w:t>
+        <w:t xml:space="preserve"># </w:t>
+      </w:r>
+      <w:proofErr w:type="spellStart"/>
+      <w:r>
+        <w:rPr>
+          <w:rFonts w:cstheme="minorHAnsi"/>
+        </w:rPr>
+        <w:t>tr</w:t>
+      </w:r>
+      <w:proofErr w:type="spellEnd"/>
+      <w:r>
+        <w:rPr>
+          <w:rFonts w:cstheme="minorHAnsi"/>
+        </w:rPr>
+        <w:t xml:space="preserve"> ‘a-z’ ‘A-Z</w:t>
+      </w:r>
+      <w:proofErr w:type="gramStart"/>
+      <w:r>
+        <w:rPr>
+          <w:rFonts w:cstheme="minorHAnsi"/>
+        </w:rPr>
+        <w:t xml:space="preserve">’ </w:t>
       </w:r>
       <w:r>
         <w:rPr>
@@ -7219,7 +10788,14 @@
         <w:rPr>
           <w:rFonts w:cstheme="minorHAnsi"/>
         </w:rPr>
-        <w:t xml:space="preserve">&lt; </w:t>
+        <w:t>&lt;</w:t>
+      </w:r>
+      <w:proofErr w:type="gramEnd"/>
+      <w:r>
+        <w:rPr>
+          <w:rFonts w:cstheme="minorHAnsi"/>
+        </w:rPr>
+        <w:t xml:space="preserve"> </w:t>
       </w:r>
       <w:r>
         <w:rPr>
@@ -7291,14 +10867,24 @@
         <w:rPr>
           <w:rFonts w:cstheme="minorHAnsi"/>
         </w:rPr>
-        <w:t>. It will show in red color</w:t>
-      </w:r>
+        <w:t xml:space="preserve">. It will show in red </w:t>
+      </w:r>
+      <w:proofErr w:type="spellStart"/>
+      <w:proofErr w:type="gramStart"/>
+      <w:r>
+        <w:rPr>
+          <w:rFonts w:cstheme="minorHAnsi"/>
+        </w:rPr>
+        <w:t>color</w:t>
+      </w:r>
+      <w:proofErr w:type="spellEnd"/>
       <w:r>
         <w:rPr>
           <w:rFonts w:cstheme="minorHAnsi"/>
         </w:rPr>
         <w:t xml:space="preserve"> )</w:t>
       </w:r>
+      <w:proofErr w:type="gramEnd"/>
     </w:p>
     <w:p>
       <w:pPr>
@@ -7315,7 +10901,21 @@
         <w:rPr>
           <w:rFonts w:cstheme="minorHAnsi"/>
         </w:rPr>
-        <w:t># grep -i Java course.txt (find where “Java” is there in course.txt file, ignore the case sensitive)</w:t>
+        <w:t># grep -</w:t>
+      </w:r>
+      <w:proofErr w:type="spellStart"/>
+      <w:r>
+        <w:rPr>
+          <w:rFonts w:cstheme="minorHAnsi"/>
+        </w:rPr>
+        <w:t>i</w:t>
+      </w:r>
+      <w:proofErr w:type="spellEnd"/>
+      <w:r>
+        <w:rPr>
+          <w:rFonts w:cstheme="minorHAnsi"/>
+        </w:rPr>
+        <w:t xml:space="preserve"> Java course.txt (find where “Java” is there in course.txt file, ignore the case sensitive)</w:t>
       </w:r>
     </w:p>
     <w:p>
@@ -7333,8 +10933,16 @@
         <w:rPr>
           <w:rFonts w:cstheme="minorHAnsi"/>
         </w:rPr>
-        <w:t># grep -c Java course.txt (count where “Java” is there in course.txt file, case sensitive )</w:t>
-      </w:r>
+        <w:t xml:space="preserve"># grep -c Java course.txt (count where “Java” is there in course.txt file, case </w:t>
+      </w:r>
+      <w:proofErr w:type="gramStart"/>
+      <w:r>
+        <w:rPr>
+          <w:rFonts w:cstheme="minorHAnsi"/>
+        </w:rPr>
+        <w:t>sensitive )</w:t>
+      </w:r>
+      <w:proofErr w:type="gramEnd"/>
     </w:p>
     <w:p>
       <w:pPr>
@@ -7351,8 +10959,30 @@
         <w:rPr>
           <w:rFonts w:cstheme="minorHAnsi"/>
         </w:rPr>
-        <w:t># grep -ni Java course.txt (find where “Java” is there in course.txt file with line number, ignore case sensitive )</w:t>
-      </w:r>
+        <w:t># grep -</w:t>
+      </w:r>
+      <w:proofErr w:type="spellStart"/>
+      <w:r>
+        <w:rPr>
+          <w:rFonts w:cstheme="minorHAnsi"/>
+        </w:rPr>
+        <w:t>ni</w:t>
+      </w:r>
+      <w:proofErr w:type="spellEnd"/>
+      <w:r>
+        <w:rPr>
+          <w:rFonts w:cstheme="minorHAnsi"/>
+        </w:rPr>
+        <w:t xml:space="preserve"> Java course.txt (find where “Java” is there in course.txt file with line number, ignore case </w:t>
+      </w:r>
+      <w:proofErr w:type="gramStart"/>
+      <w:r>
+        <w:rPr>
+          <w:rFonts w:cstheme="minorHAnsi"/>
+        </w:rPr>
+        <w:t>sensitive )</w:t>
+      </w:r>
+      <w:proofErr w:type="gramEnd"/>
     </w:p>
     <w:p>
       <w:pPr>
@@ -7395,11 +11025,19 @@
           <w:rFonts w:cstheme="minorHAnsi"/>
         </w:rPr>
       </w:pPr>
-      <w:r>
-        <w:rPr>
-          <w:rFonts w:cstheme="minorHAnsi"/>
-        </w:rPr>
-        <w:t>Ancores (start ^, end character $)</w:t>
+      <w:proofErr w:type="spellStart"/>
+      <w:r>
+        <w:rPr>
+          <w:rFonts w:cstheme="minorHAnsi"/>
+        </w:rPr>
+        <w:t>Ancores</w:t>
+      </w:r>
+      <w:proofErr w:type="spellEnd"/>
+      <w:r>
+        <w:rPr>
+          <w:rFonts w:cstheme="minorHAnsi"/>
+        </w:rPr>
+        <w:t xml:space="preserve"> (start ^, end character $)</w:t>
       </w:r>
     </w:p>
     <w:p>
@@ -7417,7 +11055,42 @@
         <w:rPr>
           <w:rFonts w:cstheme="minorHAnsi"/>
         </w:rPr>
-        <w:t># grep -in “c[aeiou]ll” course</w:t>
+        <w:t># grep -in “c[</w:t>
+      </w:r>
+      <w:proofErr w:type="spellStart"/>
+      <w:r>
+        <w:rPr>
+          <w:rFonts w:cstheme="minorHAnsi"/>
+        </w:rPr>
+        <w:t>aeiou</w:t>
+      </w:r>
+      <w:proofErr w:type="spellEnd"/>
+      <w:r>
+        <w:rPr>
+          <w:rFonts w:cstheme="minorHAnsi"/>
+        </w:rPr>
+        <w:t>]</w:t>
+      </w:r>
+      <w:proofErr w:type="spellStart"/>
+      <w:r>
+        <w:rPr>
+          <w:rFonts w:cstheme="minorHAnsi"/>
+        </w:rPr>
+        <w:t>ll</w:t>
+      </w:r>
+      <w:proofErr w:type="spellEnd"/>
+      <w:r>
+        <w:rPr>
+          <w:rFonts w:cstheme="minorHAnsi"/>
+        </w:rPr>
+        <w:t xml:space="preserve">” </w:t>
+      </w:r>
+      <w:proofErr w:type="gramStart"/>
+      <w:r>
+        <w:rPr>
+          <w:rFonts w:cstheme="minorHAnsi"/>
+        </w:rPr>
+        <w:t>course</w:t>
       </w:r>
       <w:r>
         <w:rPr>
@@ -7429,7 +11102,14 @@
         <w:rPr>
           <w:rFonts w:cstheme="minorHAnsi"/>
         </w:rPr>
-        <w:t xml:space="preserve">  (display string where start with 1</w:t>
+        <w:t xml:space="preserve">  (</w:t>
+      </w:r>
+      <w:proofErr w:type="gramEnd"/>
+      <w:r>
+        <w:rPr>
+          <w:rFonts w:cstheme="minorHAnsi"/>
+        </w:rPr>
+        <w:t>display string where start with 1</w:t>
       </w:r>
       <w:r>
         <w:rPr>
@@ -7448,7 +11128,35 @@
         <w:rPr>
           <w:rFonts w:cstheme="minorHAnsi"/>
         </w:rPr>
-        <w:t>ant mach ‘aeiou’ letters in course.txt</w:t>
+        <w:t xml:space="preserve">ant </w:t>
+      </w:r>
+      <w:proofErr w:type="spellStart"/>
+      <w:r>
+        <w:rPr>
+          <w:rFonts w:cstheme="minorHAnsi"/>
+        </w:rPr>
+        <w:t>mach</w:t>
+      </w:r>
+      <w:proofErr w:type="spellEnd"/>
+      <w:r>
+        <w:rPr>
+          <w:rFonts w:cstheme="minorHAnsi"/>
+        </w:rPr>
+        <w:t xml:space="preserve"> ‘</w:t>
+      </w:r>
+      <w:proofErr w:type="spellStart"/>
+      <w:r>
+        <w:rPr>
+          <w:rFonts w:cstheme="minorHAnsi"/>
+        </w:rPr>
+        <w:t>aeiou</w:t>
+      </w:r>
+      <w:proofErr w:type="spellEnd"/>
+      <w:r>
+        <w:rPr>
+          <w:rFonts w:cstheme="minorHAnsi"/>
+        </w:rPr>
+        <w:t>’ letters in course.txt</w:t>
       </w:r>
       <w:r>
         <w:rPr>
@@ -7478,7 +11186,35 @@
         <w:rPr>
           <w:rFonts w:cstheme="minorHAnsi"/>
         </w:rPr>
-        <w:t xml:space="preserve"># grep -i “^[aeiou]” course.txt (display all </w:t>
+        <w:t># grep -</w:t>
+      </w:r>
+      <w:proofErr w:type="spellStart"/>
+      <w:r>
+        <w:rPr>
+          <w:rFonts w:cstheme="minorHAnsi"/>
+        </w:rPr>
+        <w:t>i</w:t>
+      </w:r>
+      <w:proofErr w:type="spellEnd"/>
+      <w:r>
+        <w:rPr>
+          <w:rFonts w:cstheme="minorHAnsi"/>
+        </w:rPr>
+        <w:t xml:space="preserve"> “^[</w:t>
+      </w:r>
+      <w:proofErr w:type="spellStart"/>
+      <w:r>
+        <w:rPr>
+          <w:rFonts w:cstheme="minorHAnsi"/>
+        </w:rPr>
+        <w:t>aeiou</w:t>
+      </w:r>
+      <w:proofErr w:type="spellEnd"/>
+      <w:r>
+        <w:rPr>
+          <w:rFonts w:cstheme="minorHAnsi"/>
+        </w:rPr>
+        <w:t xml:space="preserve">]” course.txt (display all </w:t>
       </w:r>
       <w:r>
         <w:rPr>
@@ -7508,7 +11244,21 @@
         <w:rPr>
           <w:rFonts w:cstheme="minorHAnsi"/>
         </w:rPr>
-        <w:t># grep -i “</w:t>
+        <w:t># grep -</w:t>
+      </w:r>
+      <w:proofErr w:type="spellStart"/>
+      <w:r>
+        <w:rPr>
+          <w:rFonts w:cstheme="minorHAnsi"/>
+        </w:rPr>
+        <w:t>i</w:t>
+      </w:r>
+      <w:proofErr w:type="spellEnd"/>
+      <w:r>
+        <w:rPr>
+          <w:rFonts w:cstheme="minorHAnsi"/>
+        </w:rPr>
+        <w:t xml:space="preserve"> “</w:t>
       </w:r>
       <w:r>
         <w:rPr>
@@ -7634,7 +11384,21 @@
         <w:rPr>
           <w:rFonts w:cstheme="minorHAnsi"/>
         </w:rPr>
-        <w:t># tty (it is used for check the terminal)</w:t>
+        <w:t xml:space="preserve"># </w:t>
+      </w:r>
+      <w:proofErr w:type="spellStart"/>
+      <w:r>
+        <w:rPr>
+          <w:rFonts w:cstheme="minorHAnsi"/>
+        </w:rPr>
+        <w:t>tty</w:t>
+      </w:r>
+      <w:proofErr w:type="spellEnd"/>
+      <w:r>
+        <w:rPr>
+          <w:rFonts w:cstheme="minorHAnsi"/>
+        </w:rPr>
+        <w:t xml:space="preserve"> (it is used for check the terminal)</w:t>
       </w:r>
     </w:p>
     <w:p>
@@ -7652,7 +11416,21 @@
         <w:rPr>
           <w:rFonts w:cstheme="minorHAnsi"/>
         </w:rPr>
-        <w:t># cd /var/log/ (we can check the all log files in this path)</w:t>
+        <w:t># cd /</w:t>
+      </w:r>
+      <w:proofErr w:type="spellStart"/>
+      <w:r>
+        <w:rPr>
+          <w:rFonts w:cstheme="minorHAnsi"/>
+        </w:rPr>
+        <w:t>var</w:t>
+      </w:r>
+      <w:proofErr w:type="spellEnd"/>
+      <w:r>
+        <w:rPr>
+          <w:rFonts w:cstheme="minorHAnsi"/>
+        </w:rPr>
+        <w:t>/log/ (we can check the all log files in this path)</w:t>
       </w:r>
     </w:p>
     <w:p>
@@ -7689,7 +11467,21 @@
         <w:rPr>
           <w:rFonts w:cstheme="minorHAnsi"/>
         </w:rPr>
-        <w:t># uname -r</w:t>
+        <w:t xml:space="preserve"># </w:t>
+      </w:r>
+      <w:proofErr w:type="spellStart"/>
+      <w:r>
+        <w:rPr>
+          <w:rFonts w:cstheme="minorHAnsi"/>
+        </w:rPr>
+        <w:t>uname</w:t>
+      </w:r>
+      <w:proofErr w:type="spellEnd"/>
+      <w:r>
+        <w:rPr>
+          <w:rFonts w:cstheme="minorHAnsi"/>
+        </w:rPr>
+        <w:t xml:space="preserve"> -r</w:t>
       </w:r>
     </w:p>
     <w:p>
@@ -7702,13 +11494,23 @@
           <w:color w:val="385623" w:themeColor="accent6" w:themeShade="80"/>
         </w:rPr>
       </w:pPr>
+      <w:proofErr w:type="spellStart"/>
       <w:r>
         <w:rPr>
           <w:rFonts w:cstheme="minorHAnsi"/>
           <w:b/>
           <w:color w:val="385623" w:themeColor="accent6" w:themeShade="80"/>
         </w:rPr>
-        <w:t>Crons jobs in Linux</w:t>
+        <w:t>Crons</w:t>
+      </w:r>
+      <w:proofErr w:type="spellEnd"/>
+      <w:r>
+        <w:rPr>
+          <w:rFonts w:cstheme="minorHAnsi"/>
+          <w:b/>
+          <w:color w:val="385623" w:themeColor="accent6" w:themeShade="80"/>
+        </w:rPr>
+        <w:t xml:space="preserve"> jobs in Linux</w:t>
       </w:r>
     </w:p>
     <w:p>
@@ -7765,7 +11567,21 @@
         <w:rPr>
           <w:rFonts w:cstheme="minorHAnsi"/>
         </w:rPr>
-        <w:t>Ex: 30 April 2.30  = 30 14 30 4 0</w:t>
+        <w:t xml:space="preserve">Ex: 30 April </w:t>
+      </w:r>
+      <w:proofErr w:type="gramStart"/>
+      <w:r>
+        <w:rPr>
+          <w:rFonts w:cstheme="minorHAnsi"/>
+        </w:rPr>
+        <w:t>2.30  =</w:t>
+      </w:r>
+      <w:proofErr w:type="gramEnd"/>
+      <w:r>
+        <w:rPr>
+          <w:rFonts w:cstheme="minorHAnsi"/>
+        </w:rPr>
+        <w:t xml:space="preserve"> 30 14 30 4 0</w:t>
       </w:r>
     </w:p>
     <w:p>
@@ -7784,7 +11600,21 @@
         <w:rPr>
           <w:rFonts w:cstheme="minorHAnsi"/>
         </w:rPr>
-        <w:t xml:space="preserve">Create crons job on Linux: </w:t>
+        <w:t xml:space="preserve">Create </w:t>
+      </w:r>
+      <w:proofErr w:type="spellStart"/>
+      <w:r>
+        <w:rPr>
+          <w:rFonts w:cstheme="minorHAnsi"/>
+        </w:rPr>
+        <w:t>crons</w:t>
+      </w:r>
+      <w:proofErr w:type="spellEnd"/>
+      <w:r>
+        <w:rPr>
+          <w:rFonts w:cstheme="minorHAnsi"/>
+        </w:rPr>
+        <w:t xml:space="preserve"> job on Linux: </w:t>
       </w:r>
     </w:p>
     <w:p>
@@ -7803,7 +11633,21 @@
         <w:rPr>
           <w:rFonts w:cstheme="minorHAnsi"/>
         </w:rPr>
-        <w:t xml:space="preserve">1) check cronsjob </w:t>
+        <w:t xml:space="preserve">1) check </w:t>
+      </w:r>
+      <w:proofErr w:type="spellStart"/>
+      <w:r>
+        <w:rPr>
+          <w:rFonts w:cstheme="minorHAnsi"/>
+        </w:rPr>
+        <w:t>cronsjob</w:t>
+      </w:r>
+      <w:proofErr w:type="spellEnd"/>
+      <w:r>
+        <w:rPr>
+          <w:rFonts w:cstheme="minorHAnsi"/>
+        </w:rPr>
+        <w:t xml:space="preserve"> </w:t>
       </w:r>
     </w:p>
     <w:p>
@@ -7841,7 +11685,35 @@
         <w:rPr>
           <w:rFonts w:cstheme="minorHAnsi"/>
         </w:rPr>
-        <w:t>2) go to cd /var/spool/cron/</w:t>
+        <w:t>2) go to cd /</w:t>
+      </w:r>
+      <w:proofErr w:type="spellStart"/>
+      <w:r>
+        <w:rPr>
+          <w:rFonts w:cstheme="minorHAnsi"/>
+        </w:rPr>
+        <w:t>var</w:t>
+      </w:r>
+      <w:proofErr w:type="spellEnd"/>
+      <w:r>
+        <w:rPr>
+          <w:rFonts w:cstheme="minorHAnsi"/>
+        </w:rPr>
+        <w:t>/spool/</w:t>
+      </w:r>
+      <w:proofErr w:type="spellStart"/>
+      <w:r>
+        <w:rPr>
+          <w:rFonts w:cstheme="minorHAnsi"/>
+        </w:rPr>
+        <w:t>cron</w:t>
+      </w:r>
+      <w:proofErr w:type="spellEnd"/>
+      <w:r>
+        <w:rPr>
+          <w:rFonts w:cstheme="minorHAnsi"/>
+        </w:rPr>
+        <w:t>/</w:t>
       </w:r>
     </w:p>
     <w:p>
@@ -7896,7 +11768,63 @@
         <w:rPr>
           <w:rFonts w:cstheme="minorHAnsi"/>
         </w:rPr>
-        <w:t>PATH=/sbin:/bin:/usr/sbin:/usr/bin</w:t>
+        <w:t>PATH=/</w:t>
+      </w:r>
+      <w:proofErr w:type="spellStart"/>
+      <w:r>
+        <w:rPr>
+          <w:rFonts w:cstheme="minorHAnsi"/>
+        </w:rPr>
+        <w:t>sbin</w:t>
+      </w:r>
+      <w:proofErr w:type="spellEnd"/>
+      <w:r>
+        <w:rPr>
+          <w:rFonts w:cstheme="minorHAnsi"/>
+        </w:rPr>
+        <w:t>:/bin:/</w:t>
+      </w:r>
+      <w:proofErr w:type="spellStart"/>
+      <w:r>
+        <w:rPr>
+          <w:rFonts w:cstheme="minorHAnsi"/>
+        </w:rPr>
+        <w:t>usr</w:t>
+      </w:r>
+      <w:proofErr w:type="spellEnd"/>
+      <w:r>
+        <w:rPr>
+          <w:rFonts w:cstheme="minorHAnsi"/>
+        </w:rPr>
+        <w:t>/</w:t>
+      </w:r>
+      <w:proofErr w:type="spellStart"/>
+      <w:r>
+        <w:rPr>
+          <w:rFonts w:cstheme="minorHAnsi"/>
+        </w:rPr>
+        <w:t>sbin</w:t>
+      </w:r>
+      <w:proofErr w:type="spellEnd"/>
+      <w:r>
+        <w:rPr>
+          <w:rFonts w:cstheme="minorHAnsi"/>
+        </w:rPr>
+        <w:t>:/</w:t>
+      </w:r>
+      <w:proofErr w:type="spellStart"/>
+      <w:r>
+        <w:rPr>
+          <w:rFonts w:cstheme="minorHAnsi"/>
+        </w:rPr>
+        <w:t>usr</w:t>
+      </w:r>
+      <w:proofErr w:type="spellEnd"/>
+      <w:r>
+        <w:rPr>
+          <w:rFonts w:cstheme="minorHAnsi"/>
+        </w:rPr>
+        <w:t>/bin</w:t>
       </w:r>
     </w:p>
     <w:p>
@@ -7988,11 +11916,19 @@
           <w:rFonts w:cstheme="minorHAnsi"/>
         </w:rPr>
       </w:pPr>
-      <w:r>
-        <w:rPr>
-          <w:rFonts w:cstheme="minorHAnsi"/>
-        </w:rPr>
-        <w:t># .---------------- minute (0 - 59)</w:t>
+      <w:proofErr w:type="gramStart"/>
+      <w:r>
+        <w:rPr>
+          <w:rFonts w:cstheme="minorHAnsi"/>
+        </w:rPr>
+        <w:t># .</w:t>
+      </w:r>
+      <w:proofErr w:type="gramEnd"/>
+      <w:r>
+        <w:rPr>
+          <w:rFonts w:cstheme="minorHAnsi"/>
+        </w:rPr>
+        <w:t>---------------- minute (0 - 59)</w:t>
       </w:r>
     </w:p>
     <w:p>
@@ -8010,7 +11946,21 @@
         <w:rPr>
           <w:rFonts w:cstheme="minorHAnsi"/>
         </w:rPr>
-        <w:t># |  .------------- hour (0 - 23)</w:t>
+        <w:t xml:space="preserve"># </w:t>
+      </w:r>
+      <w:proofErr w:type="gramStart"/>
+      <w:r>
+        <w:rPr>
+          <w:rFonts w:cstheme="minorHAnsi"/>
+        </w:rPr>
+        <w:t>|  .</w:t>
+      </w:r>
+      <w:proofErr w:type="gramEnd"/>
+      <w:r>
+        <w:rPr>
+          <w:rFonts w:cstheme="minorHAnsi"/>
+        </w:rPr>
+        <w:t>------------- hour (0 - 23)</w:t>
       </w:r>
     </w:p>
     <w:p>
@@ -8029,7 +11979,21 @@
           <w:rFonts w:cstheme="minorHAnsi"/>
         </w:rPr>
         <w:lastRenderedPageBreak/>
-        <w:t># |  |  .---------- day of month (1 - 31)</w:t>
+        <w:t xml:space="preserve"># </w:t>
+      </w:r>
+      <w:proofErr w:type="gramStart"/>
+      <w:r>
+        <w:rPr>
+          <w:rFonts w:cstheme="minorHAnsi"/>
+        </w:rPr>
+        <w:t>|  |</w:t>
+      </w:r>
+      <w:proofErr w:type="gramEnd"/>
+      <w:r>
+        <w:rPr>
+          <w:rFonts w:cstheme="minorHAnsi"/>
+        </w:rPr>
+        <w:t xml:space="preserve">  .---------- day of month (1 - 31)</w:t>
       </w:r>
     </w:p>
     <w:p>
@@ -8047,7 +12011,35 @@
         <w:rPr>
           <w:rFonts w:cstheme="minorHAnsi"/>
         </w:rPr>
-        <w:t># |  |  |  .------- month (1 - 12) OR jan,feb,mar,apr ...</w:t>
+        <w:t xml:space="preserve"># </w:t>
+      </w:r>
+      <w:proofErr w:type="gramStart"/>
+      <w:r>
+        <w:rPr>
+          <w:rFonts w:cstheme="minorHAnsi"/>
+        </w:rPr>
+        <w:t>|  |</w:t>
+      </w:r>
+      <w:proofErr w:type="gramEnd"/>
+      <w:r>
+        <w:rPr>
+          <w:rFonts w:cstheme="minorHAnsi"/>
+        </w:rPr>
+        <w:t xml:space="preserve">  |  .------- month (1 - 12) OR </w:t>
+      </w:r>
+      <w:proofErr w:type="spellStart"/>
+      <w:r>
+        <w:rPr>
+          <w:rFonts w:cstheme="minorHAnsi"/>
+        </w:rPr>
+        <w:t>jan,feb,mar,apr</w:t>
+      </w:r>
+      <w:proofErr w:type="spellEnd"/>
+      <w:r>
+        <w:rPr>
+          <w:rFonts w:cstheme="minorHAnsi"/>
+        </w:rPr>
+        <w:t xml:space="preserve"> ...</w:t>
       </w:r>
     </w:p>
     <w:p>
@@ -8065,8 +12057,30 @@
         <w:rPr>
           <w:rFonts w:cstheme="minorHAnsi"/>
         </w:rPr>
-        <w:t># |  |  |  |  .---- day of week (0 - 6) (Sunday=0 or 7) OR sun,mon,tue,wed,thu,fri,sat</w:t>
-      </w:r>
+        <w:t xml:space="preserve"># </w:t>
+      </w:r>
+      <w:proofErr w:type="gramStart"/>
+      <w:r>
+        <w:rPr>
+          <w:rFonts w:cstheme="minorHAnsi"/>
+        </w:rPr>
+        <w:t>|  |</w:t>
+      </w:r>
+      <w:proofErr w:type="gramEnd"/>
+      <w:r>
+        <w:rPr>
+          <w:rFonts w:cstheme="minorHAnsi"/>
+        </w:rPr>
+        <w:t xml:space="preserve">  |  |  .---- day of week (0 - 6) (Sunday=0 or 7) OR </w:t>
+      </w:r>
+      <w:proofErr w:type="spellStart"/>
+      <w:r>
+        <w:rPr>
+          <w:rFonts w:cstheme="minorHAnsi"/>
+        </w:rPr>
+        <w:t>sun,mon,tue,wed,thu,fri,sat</w:t>
+      </w:r>
+      <w:proofErr w:type="spellEnd"/>
     </w:p>
     <w:p>
       <w:pPr>
@@ -8101,7 +12115,21 @@
         <w:rPr>
           <w:rFonts w:cstheme="minorHAnsi"/>
         </w:rPr>
-        <w:t># *  *  *  *  * user-name  command to be executed</w:t>
+        <w:t xml:space="preserve"># </w:t>
+      </w:r>
+      <w:proofErr w:type="gramStart"/>
+      <w:r>
+        <w:rPr>
+          <w:rFonts w:cstheme="minorHAnsi"/>
+        </w:rPr>
+        <w:t>*  *</w:t>
+      </w:r>
+      <w:proofErr w:type="gramEnd"/>
+      <w:r>
+        <w:rPr>
+          <w:rFonts w:cstheme="minorHAnsi"/>
+        </w:rPr>
+        <w:t xml:space="preserve">  *  *  * user-name  command to be executed</w:t>
       </w:r>
     </w:p>
     <w:p>
@@ -8120,7 +12148,35 @@
         <w:rPr>
           <w:rFonts w:cstheme="minorHAnsi"/>
         </w:rPr>
-        <w:t>go to cd /var/spool/cron/</w:t>
+        <w:t>go to cd /</w:t>
+      </w:r>
+      <w:proofErr w:type="spellStart"/>
+      <w:r>
+        <w:rPr>
+          <w:rFonts w:cstheme="minorHAnsi"/>
+        </w:rPr>
+        <w:t>var</w:t>
+      </w:r>
+      <w:proofErr w:type="spellEnd"/>
+      <w:r>
+        <w:rPr>
+          <w:rFonts w:cstheme="minorHAnsi"/>
+        </w:rPr>
+        <w:t>/spool/</w:t>
+      </w:r>
+      <w:proofErr w:type="spellStart"/>
+      <w:r>
+        <w:rPr>
+          <w:rFonts w:cstheme="minorHAnsi"/>
+        </w:rPr>
+        <w:t>cron</w:t>
+      </w:r>
+      <w:proofErr w:type="spellEnd"/>
+      <w:r>
+        <w:rPr>
+          <w:rFonts w:cstheme="minorHAnsi"/>
+        </w:rPr>
+        <w:t>/</w:t>
       </w:r>
     </w:p>
     <w:p>
@@ -8139,7 +12195,21 @@
         <w:rPr>
           <w:rFonts w:cstheme="minorHAnsi"/>
         </w:rPr>
-        <w:t># cronetab -e (it is used for create crone jab</w:t>
+        <w:t xml:space="preserve"># </w:t>
+      </w:r>
+      <w:proofErr w:type="spellStart"/>
+      <w:r>
+        <w:rPr>
+          <w:rFonts w:cstheme="minorHAnsi"/>
+        </w:rPr>
+        <w:t>cronetab</w:t>
+      </w:r>
+      <w:proofErr w:type="spellEnd"/>
+      <w:r>
+        <w:rPr>
+          <w:rFonts w:cstheme="minorHAnsi"/>
+        </w:rPr>
+        <w:t xml:space="preserve"> -e (it is used for create crone jab</w:t>
       </w:r>
       <w:r>
         <w:rPr>
@@ -8182,11 +12252,35 @@
           <w:rFonts w:cstheme="minorHAnsi"/>
         </w:rPr>
       </w:pPr>
-      <w:r>
-        <w:rPr>
-          <w:rFonts w:cstheme="minorHAnsi"/>
-        </w:rPr>
-        <w:t xml:space="preserve">cron.allow – by default we can’t get this, we need to create manually in /etc/crone.allow </w:t>
+      <w:proofErr w:type="spellStart"/>
+      <w:proofErr w:type="gramStart"/>
+      <w:r>
+        <w:rPr>
+          <w:rFonts w:cstheme="minorHAnsi"/>
+        </w:rPr>
+        <w:t>cron.allow</w:t>
+      </w:r>
+      <w:proofErr w:type="spellEnd"/>
+      <w:proofErr w:type="gramEnd"/>
+      <w:r>
+        <w:rPr>
+          <w:rFonts w:cstheme="minorHAnsi"/>
+        </w:rPr>
+        <w:t xml:space="preserve"> – by default we can’t get this, we need to create manually in /etc/</w:t>
+      </w:r>
+      <w:proofErr w:type="spellStart"/>
+      <w:r>
+        <w:rPr>
+          <w:rFonts w:cstheme="minorHAnsi"/>
+        </w:rPr>
+        <w:t>crone.allow</w:t>
+      </w:r>
+      <w:proofErr w:type="spellEnd"/>
+      <w:r>
+        <w:rPr>
+          <w:rFonts w:cstheme="minorHAnsi"/>
+        </w:rPr>
+        <w:t xml:space="preserve"> </w:t>
       </w:r>
     </w:p>
     <w:p>
@@ -8205,13 +12299,43 @@
         <w:rPr>
           <w:rFonts w:cstheme="minorHAnsi"/>
         </w:rPr>
-        <w:t>when we create empty crone.allow file, no user log in OR allow in Linux</w:t>
-      </w:r>
-      <w:r>
-        <w:rPr>
-          <w:rFonts w:cstheme="minorHAnsi"/>
-        </w:rPr>
-        <w:t>, if we want give permission to any user than will give username in crone.allow file.</w:t>
+        <w:t xml:space="preserve">when we create empty </w:t>
+      </w:r>
+      <w:proofErr w:type="spellStart"/>
+      <w:proofErr w:type="gramStart"/>
+      <w:r>
+        <w:rPr>
+          <w:rFonts w:cstheme="minorHAnsi"/>
+        </w:rPr>
+        <w:t>crone.allow</w:t>
+      </w:r>
+      <w:proofErr w:type="spellEnd"/>
+      <w:proofErr w:type="gramEnd"/>
+      <w:r>
+        <w:rPr>
+          <w:rFonts w:cstheme="minorHAnsi"/>
+        </w:rPr>
+        <w:t xml:space="preserve"> file, no user log in OR allow in Linux</w:t>
+      </w:r>
+      <w:r>
+        <w:rPr>
+          <w:rFonts w:cstheme="minorHAnsi"/>
+        </w:rPr>
+        <w:t xml:space="preserve">, if we want give permission to any user than will give username in </w:t>
+      </w:r>
+      <w:proofErr w:type="spellStart"/>
+      <w:r>
+        <w:rPr>
+          <w:rFonts w:cstheme="minorHAnsi"/>
+        </w:rPr>
+        <w:t>crone.allow</w:t>
+      </w:r>
+      <w:proofErr w:type="spellEnd"/>
+      <w:r>
+        <w:rPr>
+          <w:rFonts w:cstheme="minorHAnsi"/>
+        </w:rPr>
+        <w:t xml:space="preserve"> file.</w:t>
       </w:r>
     </w:p>
     <w:p>
@@ -8230,7 +12354,21 @@
         <w:rPr>
           <w:rFonts w:cstheme="minorHAnsi"/>
         </w:rPr>
-        <w:t># crontab -r (remove cronetab)</w:t>
+        <w:t xml:space="preserve"># crontab -r (remove </w:t>
+      </w:r>
+      <w:proofErr w:type="spellStart"/>
+      <w:r>
+        <w:rPr>
+          <w:rFonts w:cstheme="minorHAnsi"/>
+        </w:rPr>
+        <w:t>cronetab</w:t>
+      </w:r>
+      <w:proofErr w:type="spellEnd"/>
+      <w:r>
+        <w:rPr>
+          <w:rFonts w:cstheme="minorHAnsi"/>
+        </w:rPr>
+        <w:t>)</w:t>
       </w:r>
     </w:p>
     <w:p>
@@ -8358,8 +12496,17 @@
           <w:rFonts w:cstheme="minorHAnsi"/>
           <w:b/>
         </w:rPr>
-        <w:t>free, vmstat</w:t>
-      </w:r>
+        <w:t xml:space="preserve">free, </w:t>
+      </w:r>
+      <w:proofErr w:type="spellStart"/>
+      <w:r>
+        <w:rPr>
+          <w:rFonts w:cstheme="minorHAnsi"/>
+          <w:b/>
+        </w:rPr>
+        <w:t>vmstat</w:t>
+      </w:r>
+      <w:proofErr w:type="spellEnd"/>
       <w:r>
         <w:rPr>
           <w:rFonts w:cstheme="minorHAnsi"/>
@@ -8399,8 +12546,17 @@
           <w:rFonts w:cstheme="minorHAnsi"/>
           <w:b/>
         </w:rPr>
-        <w:t>cat /proc/meminfo</w:t>
-      </w:r>
+        <w:t>cat /proc/</w:t>
+      </w:r>
+      <w:proofErr w:type="spellStart"/>
+      <w:r>
+        <w:rPr>
+          <w:rFonts w:cstheme="minorHAnsi"/>
+          <w:b/>
+        </w:rPr>
+        <w:t>meminfo</w:t>
+      </w:r>
+      <w:proofErr w:type="spellEnd"/>
       <w:r>
         <w:rPr>
           <w:rFonts w:cstheme="minorHAnsi"/>
@@ -8452,12 +12608,21 @@
         </w:rPr>
         <w:t xml:space="preserve"> Using </w:t>
       </w:r>
+      <w:proofErr w:type="spellStart"/>
       <w:r>
         <w:rPr>
           <w:rFonts w:cstheme="minorHAnsi"/>
           <w:b/>
         </w:rPr>
-        <w:t xml:space="preserve">sar </w:t>
+        <w:t>sar</w:t>
+      </w:r>
+      <w:proofErr w:type="spellEnd"/>
+      <w:r>
+        <w:rPr>
+          <w:rFonts w:cstheme="minorHAnsi"/>
+          <w:b/>
+        </w:rPr>
+        <w:t xml:space="preserve"> </w:t>
       </w:r>
       <w:r>
         <w:rPr>
@@ -8499,12 +12664,69 @@
           <w:rFonts w:cstheme="minorHAnsi"/>
         </w:rPr>
       </w:pPr>
+      <w:proofErr w:type="spellStart"/>
       <w:r>
         <w:rPr>
           <w:rFonts w:cstheme="minorHAnsi"/>
           <w:b/>
         </w:rPr>
-        <w:t xml:space="preserve">vmstat -a, vmstat -t (time stamp) , vmstat -t 1 5 (every 1 sec , after stop 5 intervals) </w:t>
+        <w:t>vmstat</w:t>
+      </w:r>
+      <w:proofErr w:type="spellEnd"/>
+      <w:r>
+        <w:rPr>
+          <w:rFonts w:cstheme="minorHAnsi"/>
+          <w:b/>
+        </w:rPr>
+        <w:t xml:space="preserve"> -a, </w:t>
+      </w:r>
+      <w:proofErr w:type="spellStart"/>
+      <w:r>
+        <w:rPr>
+          <w:rFonts w:cstheme="minorHAnsi"/>
+          <w:b/>
+        </w:rPr>
+        <w:t>vmstat</w:t>
+      </w:r>
+      <w:proofErr w:type="spellEnd"/>
+      <w:r>
+        <w:rPr>
+          <w:rFonts w:cstheme="minorHAnsi"/>
+          <w:b/>
+        </w:rPr>
+        <w:t xml:space="preserve"> -t (time stamp</w:t>
+      </w:r>
+      <w:proofErr w:type="gramStart"/>
+      <w:r>
+        <w:rPr>
+          <w:rFonts w:cstheme="minorHAnsi"/>
+          <w:b/>
+        </w:rPr>
+        <w:t>) ,</w:t>
+      </w:r>
+      <w:proofErr w:type="gramEnd"/>
+      <w:r>
+        <w:rPr>
+          <w:rFonts w:cstheme="minorHAnsi"/>
+          <w:b/>
+        </w:rPr>
+        <w:t xml:space="preserve"> </w:t>
+      </w:r>
+      <w:proofErr w:type="spellStart"/>
+      <w:r>
+        <w:rPr>
+          <w:rFonts w:cstheme="minorHAnsi"/>
+          <w:b/>
+        </w:rPr>
+        <w:t>vmstat</w:t>
+      </w:r>
+      <w:proofErr w:type="spellEnd"/>
+      <w:r>
+        <w:rPr>
+          <w:rFonts w:cstheme="minorHAnsi"/>
+          <w:b/>
+        </w:rPr>
+        <w:t xml:space="preserve"> -t 1 5 (every 1 sec , after stop 5 intervals) </w:t>
       </w:r>
     </w:p>
     <w:p>
@@ -8520,12 +12742,21 @@
           <w:rFonts w:cstheme="minorHAnsi"/>
         </w:rPr>
       </w:pPr>
+      <w:proofErr w:type="spellStart"/>
       <w:r>
         <w:rPr>
           <w:rFonts w:cstheme="minorHAnsi"/>
           <w:b/>
         </w:rPr>
-        <w:t xml:space="preserve">sar </w:t>
+        <w:t>sar</w:t>
+      </w:r>
+      <w:proofErr w:type="spellEnd"/>
+      <w:r>
+        <w:rPr>
+          <w:rFonts w:cstheme="minorHAnsi"/>
+          <w:b/>
+        </w:rPr>
+        <w:t xml:space="preserve"> </w:t>
       </w:r>
       <w:r>
         <w:rPr>
@@ -8533,12 +12764,21 @@
         </w:rPr>
         <w:t xml:space="preserve">(system activity report), </w:t>
       </w:r>
+      <w:proofErr w:type="spellStart"/>
       <w:r>
         <w:rPr>
           <w:rFonts w:cstheme="minorHAnsi"/>
           <w:b/>
         </w:rPr>
-        <w:t xml:space="preserve">sar -u </w:t>
+        <w:t>sar</w:t>
+      </w:r>
+      <w:proofErr w:type="spellEnd"/>
+      <w:r>
+        <w:rPr>
+          <w:rFonts w:cstheme="minorHAnsi"/>
+          <w:b/>
+        </w:rPr>
+        <w:t xml:space="preserve"> -u </w:t>
       </w:r>
       <w:r>
         <w:rPr>
@@ -8552,19 +12792,53 @@
         </w:rPr>
         <w:t xml:space="preserve">, </w:t>
       </w:r>
+      <w:proofErr w:type="spellStart"/>
       <w:r>
         <w:rPr>
           <w:rFonts w:cstheme="minorHAnsi"/>
           <w:b/>
         </w:rPr>
-        <w:t xml:space="preserve">sar -r (memory free &amp; used) , </w:t>
-      </w:r>
+        <w:t>sar</w:t>
+      </w:r>
+      <w:proofErr w:type="spellEnd"/>
       <w:r>
         <w:rPr>
           <w:rFonts w:cstheme="minorHAnsi"/>
           <w:b/>
         </w:rPr>
-        <w:t>sar -u 1 6 (every 1 sec , after stop 6 intervals)</w:t>
+        <w:t xml:space="preserve"> -r (memory free &amp; used</w:t>
+      </w:r>
+      <w:proofErr w:type="gramStart"/>
+      <w:r>
+        <w:rPr>
+          <w:rFonts w:cstheme="minorHAnsi"/>
+          <w:b/>
+        </w:rPr>
+        <w:t>) ,</w:t>
+      </w:r>
+      <w:proofErr w:type="gramEnd"/>
+      <w:r>
+        <w:rPr>
+          <w:rFonts w:cstheme="minorHAnsi"/>
+          <w:b/>
+        </w:rPr>
+        <w:t xml:space="preserve"> </w:t>
+      </w:r>
+      <w:proofErr w:type="spellStart"/>
+      <w:r>
+        <w:rPr>
+          <w:rFonts w:cstheme="minorHAnsi"/>
+          <w:b/>
+        </w:rPr>
+        <w:t>sar</w:t>
+      </w:r>
+      <w:proofErr w:type="spellEnd"/>
+      <w:r>
+        <w:rPr>
+          <w:rFonts w:cstheme="minorHAnsi"/>
+          <w:b/>
+        </w:rPr>
+        <w:t xml:space="preserve"> -u 1 6 (every 1 sec , after stop 6 intervals)</w:t>
       </w:r>
     </w:p>
     <w:p>
@@ -8586,6 +12860,7 @@
         </w:rPr>
         <w:t xml:space="preserve">If use </w:t>
       </w:r>
+      <w:proofErr w:type="spellStart"/>
       <w:r>
         <w:rPr>
           <w:rFonts w:cstheme="minorHAnsi"/>
@@ -8593,6 +12868,7 @@
         </w:rPr>
         <w:t>fdisk</w:t>
       </w:r>
+      <w:proofErr w:type="spellEnd"/>
       <w:r>
         <w:rPr>
           <w:rFonts w:cstheme="minorHAnsi"/>
@@ -8677,6 +12953,8 @@
           <w:rFonts w:cstheme="minorHAnsi"/>
         </w:rPr>
       </w:pPr>
+      <w:proofErr w:type="spellStart"/>
+      <w:proofErr w:type="gramStart"/>
       <w:r>
         <w:rPr>
           <w:rFonts w:cstheme="minorHAnsi"/>
@@ -8691,11 +12969,19 @@
         </w:rPr>
         <w:t>mod</w:t>
       </w:r>
-      <w:r>
-        <w:rPr>
-          <w:rFonts w:cstheme="minorHAnsi"/>
-        </w:rPr>
-        <w:t xml:space="preserve"> : change the permission of files and directories.</w:t>
+      <w:proofErr w:type="spellEnd"/>
+      <w:r>
+        <w:rPr>
+          <w:rFonts w:cstheme="minorHAnsi"/>
+        </w:rPr>
+        <w:t xml:space="preserve"> :</w:t>
+      </w:r>
+      <w:proofErr w:type="gramEnd"/>
+      <w:r>
+        <w:rPr>
+          <w:rFonts w:cstheme="minorHAnsi"/>
+        </w:rPr>
+        <w:t xml:space="preserve"> change the permission of files and directories.</w:t>
       </w:r>
     </w:p>
     <w:p>
@@ -8711,12 +12997,21 @@
           <w:rFonts w:cstheme="minorHAnsi"/>
         </w:rPr>
       </w:pPr>
+      <w:proofErr w:type="spellStart"/>
       <w:r>
         <w:rPr>
           <w:rFonts w:cstheme="minorHAnsi"/>
           <w:b/>
         </w:rPr>
-        <w:t xml:space="preserve">chown: </w:t>
+        <w:t>chown</w:t>
+      </w:r>
+      <w:proofErr w:type="spellEnd"/>
+      <w:r>
+        <w:rPr>
+          <w:rFonts w:cstheme="minorHAnsi"/>
+          <w:b/>
+        </w:rPr>
+        <w:t xml:space="preserve">: </w:t>
       </w:r>
       <w:r>
         <w:rPr>
@@ -8738,12 +13033,21 @@
           <w:rFonts w:cstheme="minorHAnsi"/>
         </w:rPr>
       </w:pPr>
+      <w:proofErr w:type="spellStart"/>
       <w:r>
         <w:rPr>
           <w:rFonts w:cstheme="minorHAnsi"/>
           <w:b/>
         </w:rPr>
-        <w:t xml:space="preserve">chgrp: </w:t>
+        <w:t>chgrp</w:t>
+      </w:r>
+      <w:proofErr w:type="spellEnd"/>
+      <w:r>
+        <w:rPr>
+          <w:rFonts w:cstheme="minorHAnsi"/>
+          <w:b/>
+        </w:rPr>
+        <w:t xml:space="preserve">: </w:t>
       </w:r>
       <w:r>
         <w:rPr>
@@ -8798,15 +13102,65 @@
           <w:rFonts w:cstheme="minorHAnsi"/>
           <w:b/>
         </w:rPr>
-        <w:t>(Syntax: ln -s path shortcut_path)(Ex: ln -s /etc/sysconfig/network/hots /</w:t>
-      </w:r>
+        <w:t xml:space="preserve">(Syntax: ln -s path </w:t>
+      </w:r>
+      <w:proofErr w:type="spellStart"/>
       <w:r>
         <w:rPr>
           <w:rFonts w:cstheme="minorHAnsi"/>
           <w:b/>
         </w:rPr>
+        <w:t>shortcut_</w:t>
+      </w:r>
+      <w:proofErr w:type="gramStart"/>
+      <w:r>
+        <w:rPr>
+          <w:rFonts w:cstheme="minorHAnsi"/>
+          <w:b/>
+        </w:rPr>
+        <w:t>path</w:t>
+      </w:r>
+      <w:proofErr w:type="spellEnd"/>
+      <w:r>
+        <w:rPr>
+          <w:rFonts w:cstheme="minorHAnsi"/>
+          <w:b/>
+        </w:rPr>
+        <w:t>)(</w:t>
+      </w:r>
+      <w:proofErr w:type="gramEnd"/>
+      <w:r>
+        <w:rPr>
+          <w:rFonts w:cstheme="minorHAnsi"/>
+          <w:b/>
+        </w:rPr>
+        <w:t>Ex: ln -s /etc/</w:t>
+      </w:r>
+      <w:proofErr w:type="spellStart"/>
+      <w:r>
+        <w:rPr>
+          <w:rFonts w:cstheme="minorHAnsi"/>
+          <w:b/>
+        </w:rPr>
+        <w:t>sysconfig</w:t>
+      </w:r>
+      <w:proofErr w:type="spellEnd"/>
+      <w:r>
+        <w:rPr>
+          <w:rFonts w:cstheme="minorHAnsi"/>
+          <w:b/>
+        </w:rPr>
+        <w:t>/network/hots /</w:t>
+      </w:r>
+      <w:proofErr w:type="spellStart"/>
+      <w:r>
+        <w:rPr>
+          <w:rFonts w:cstheme="minorHAnsi"/>
+          <w:b/>
+        </w:rPr>
         <w:t>myhost</w:t>
       </w:r>
+      <w:proofErr w:type="spellEnd"/>
       <w:r>
         <w:rPr>
           <w:rFonts w:cstheme="minorHAnsi"/>
@@ -8854,12 +13208,21 @@
           <w:rFonts w:cstheme="minorHAnsi"/>
         </w:rPr>
       </w:pPr>
+      <w:proofErr w:type="spellStart"/>
       <w:r>
         <w:rPr>
           <w:rFonts w:cstheme="minorHAnsi"/>
           <w:b/>
         </w:rPr>
-        <w:t xml:space="preserve">env </w:t>
+        <w:t>env</w:t>
+      </w:r>
+      <w:proofErr w:type="spellEnd"/>
+      <w:r>
+        <w:rPr>
+          <w:rFonts w:cstheme="minorHAnsi"/>
+          <w:b/>
+        </w:rPr>
+        <w:t xml:space="preserve"> </w:t>
       </w:r>
       <w:r>
         <w:rPr>
@@ -8887,12 +13250,21 @@
           <w:rFonts w:cstheme="minorHAnsi"/>
         </w:rPr>
       </w:pPr>
+      <w:proofErr w:type="spellStart"/>
       <w:r>
         <w:rPr>
           <w:rFonts w:cstheme="minorHAnsi"/>
           <w:b/>
         </w:rPr>
-        <w:t>ps aux:</w:t>
+        <w:t>ps</w:t>
+      </w:r>
+      <w:proofErr w:type="spellEnd"/>
+      <w:r>
+        <w:rPr>
+          <w:rFonts w:cstheme="minorHAnsi"/>
+          <w:b/>
+        </w:rPr>
+        <w:t xml:space="preserve"> aux:</w:t>
       </w:r>
       <w:r>
         <w:rPr>
@@ -8919,7 +13291,39 @@
           <w:rFonts w:cstheme="minorHAnsi"/>
           <w:b/>
         </w:rPr>
-        <w:t xml:space="preserve">du -sh directory_name </w:t>
+        <w:t>du -</w:t>
+      </w:r>
+      <w:proofErr w:type="spellStart"/>
+      <w:r>
+        <w:rPr>
+          <w:rFonts w:cstheme="minorHAnsi"/>
+          <w:b/>
+        </w:rPr>
+        <w:t>sh</w:t>
+      </w:r>
+      <w:proofErr w:type="spellEnd"/>
+      <w:r>
+        <w:rPr>
+          <w:rFonts w:cstheme="minorHAnsi"/>
+          <w:b/>
+        </w:rPr>
+        <w:t xml:space="preserve"> </w:t>
+      </w:r>
+      <w:proofErr w:type="spellStart"/>
+      <w:r>
+        <w:rPr>
+          <w:rFonts w:cstheme="minorHAnsi"/>
+          <w:b/>
+        </w:rPr>
+        <w:t>directory_name</w:t>
+      </w:r>
+      <w:proofErr w:type="spellEnd"/>
+      <w:r>
+        <w:rPr>
+          <w:rFonts w:cstheme="minorHAnsi"/>
+          <w:b/>
+        </w:rPr>
+        <w:t xml:space="preserve"> </w:t>
       </w:r>
       <w:r>
         <w:rPr>
@@ -8941,12 +13345,21 @@
           <w:rFonts w:cstheme="minorHAnsi"/>
         </w:rPr>
       </w:pPr>
+      <w:proofErr w:type="spellStart"/>
       <w:r>
         <w:rPr>
           <w:rFonts w:cstheme="minorHAnsi"/>
           <w:b/>
         </w:rPr>
-        <w:t xml:space="preserve">su – </w:t>
+        <w:t>su</w:t>
+      </w:r>
+      <w:proofErr w:type="spellEnd"/>
+      <w:r>
+        <w:rPr>
+          <w:rFonts w:cstheme="minorHAnsi"/>
+          <w:b/>
+        </w:rPr>
+        <w:t xml:space="preserve"> – </w:t>
       </w:r>
       <w:r>
         <w:rPr>
@@ -8968,12 +13381,21 @@
           <w:rFonts w:cstheme="minorHAnsi"/>
         </w:rPr>
       </w:pPr>
+      <w:proofErr w:type="spellStart"/>
       <w:r>
         <w:rPr>
           <w:rFonts w:cstheme="minorHAnsi"/>
           <w:b/>
         </w:rPr>
-        <w:t xml:space="preserve">nohub </w:t>
+        <w:t>nohub</w:t>
+      </w:r>
+      <w:proofErr w:type="spellEnd"/>
+      <w:r>
+        <w:rPr>
+          <w:rFonts w:cstheme="minorHAnsi"/>
+          <w:b/>
+        </w:rPr>
+        <w:t xml:space="preserve"> </w:t>
       </w:r>
       <w:r>
         <w:rPr>
@@ -8996,6 +13418,8 @@
           <w:b/>
         </w:rPr>
       </w:pPr>
+      <w:proofErr w:type="spellStart"/>
+      <w:proofErr w:type="gramStart"/>
       <w:r>
         <w:rPr>
           <w:rFonts w:cstheme="minorHAnsi"/>
@@ -9008,21 +13432,52 @@
           <w:rFonts w:cstheme="minorHAnsi"/>
           <w:b/>
         </w:rPr>
-        <w:t xml:space="preserve">node </w:t>
-      </w:r>
-      <w:r>
-        <w:rPr>
-          <w:rFonts w:cstheme="minorHAnsi"/>
-        </w:rPr>
-        <w:t xml:space="preserve">: contents of the file will be stored in data blocks. Whereas information(meta data) about that file will be stored in </w:t>
-      </w:r>
+        <w:t>node</w:t>
+      </w:r>
+      <w:proofErr w:type="spellEnd"/>
       <w:r>
         <w:rPr>
           <w:rFonts w:cstheme="minorHAnsi"/>
           <w:b/>
         </w:rPr>
+        <w:t xml:space="preserve"> </w:t>
+      </w:r>
+      <w:r>
+        <w:rPr>
+          <w:rFonts w:cstheme="minorHAnsi"/>
+        </w:rPr>
+        <w:t>:</w:t>
+      </w:r>
+      <w:proofErr w:type="gramEnd"/>
+      <w:r>
+        <w:rPr>
+          <w:rFonts w:cstheme="minorHAnsi"/>
+        </w:rPr>
+        <w:t xml:space="preserve"> contents of the file will be stored in data blocks. Whereas </w:t>
+      </w:r>
+      <w:proofErr w:type="gramStart"/>
+      <w:r>
+        <w:rPr>
+          <w:rFonts w:cstheme="minorHAnsi"/>
+        </w:rPr>
+        <w:t>information(</w:t>
+      </w:r>
+      <w:proofErr w:type="gramEnd"/>
+      <w:r>
+        <w:rPr>
+          <w:rFonts w:cstheme="minorHAnsi"/>
+        </w:rPr>
+        <w:t xml:space="preserve">meta data) about that file will be stored in </w:t>
+      </w:r>
+      <w:proofErr w:type="spellStart"/>
+      <w:r>
+        <w:rPr>
+          <w:rFonts w:cstheme="minorHAnsi"/>
+          <w:b/>
+        </w:rPr>
         <w:t>inode</w:t>
       </w:r>
+      <w:proofErr w:type="spellEnd"/>
       <w:r>
         <w:rPr>
           <w:rFonts w:cstheme="minorHAnsi"/>
@@ -9063,11 +13518,27 @@
         </w:rPr>
         <w:t>(</w:t>
       </w:r>
-      <w:r>
-        <w:rPr>
-          <w:rFonts w:cstheme="minorHAnsi"/>
-        </w:rPr>
-        <w:t xml:space="preserve">Syn : nice </w:t>
+      <w:proofErr w:type="spellStart"/>
+      <w:proofErr w:type="gramStart"/>
+      <w:r>
+        <w:rPr>
+          <w:rFonts w:cstheme="minorHAnsi"/>
+        </w:rPr>
+        <w:t>Syn</w:t>
+      </w:r>
+      <w:proofErr w:type="spellEnd"/>
+      <w:r>
+        <w:rPr>
+          <w:rFonts w:cstheme="minorHAnsi"/>
+        </w:rPr>
+        <w:t xml:space="preserve"> :</w:t>
+      </w:r>
+      <w:proofErr w:type="gramEnd"/>
+      <w:r>
+        <w:rPr>
+          <w:rFonts w:cstheme="minorHAnsi"/>
+        </w:rPr>
+        <w:t xml:space="preserve"> nice </w:t>
       </w:r>
       <w:r>
         <w:rPr>
@@ -9079,7 +13550,21 @@
         <w:rPr>
           <w:rFonts w:cstheme="minorHAnsi"/>
         </w:rPr>
-        <w:t xml:space="preserve">. priority  range from -20(highest) to 19(lowest). </w:t>
+        <w:t xml:space="preserve">. </w:t>
+      </w:r>
+      <w:proofErr w:type="gramStart"/>
+      <w:r>
+        <w:rPr>
+          <w:rFonts w:cstheme="minorHAnsi"/>
+        </w:rPr>
+        <w:t>priority  range</w:t>
+      </w:r>
+      <w:proofErr w:type="gramEnd"/>
+      <w:r>
+        <w:rPr>
+          <w:rFonts w:cstheme="minorHAnsi"/>
+        </w:rPr>
+        <w:t xml:space="preserve"> from -20(highest) to 19(lowest). </w:t>
       </w:r>
     </w:p>
     <w:p>
@@ -9147,8 +13632,17 @@
           <w:rFonts w:cstheme="minorHAnsi"/>
           <w:b/>
         </w:rPr>
-        <w:t>/etc/passwd</w:t>
-      </w:r>
+        <w:t>/etc/</w:t>
+      </w:r>
+      <w:proofErr w:type="spellStart"/>
+      <w:r>
+        <w:rPr>
+          <w:rFonts w:cstheme="minorHAnsi"/>
+          <w:b/>
+        </w:rPr>
+        <w:t>passwd</w:t>
+      </w:r>
+      <w:proofErr w:type="spellEnd"/>
       <w:r>
         <w:rPr>
           <w:rFonts w:cstheme="minorHAnsi"/>
@@ -9186,8 +13680,72 @@
         <w:rPr>
           <w:rFonts w:cstheme="minorHAnsi"/>
         </w:rPr>
-        <w:t>#ifconfig | grep inet -&gt; check for ip address (OR) # ip a | grep inet</w:t>
-      </w:r>
+        <w:t>#</w:t>
+      </w:r>
+      <w:proofErr w:type="spellStart"/>
+      <w:r>
+        <w:rPr>
+          <w:rFonts w:cstheme="minorHAnsi"/>
+        </w:rPr>
+        <w:t>ifconfig</w:t>
+      </w:r>
+      <w:proofErr w:type="spellEnd"/>
+      <w:r>
+        <w:rPr>
+          <w:rFonts w:cstheme="minorHAnsi"/>
+        </w:rPr>
+        <w:t xml:space="preserve"> | grep </w:t>
+      </w:r>
+      <w:proofErr w:type="spellStart"/>
+      <w:r>
+        <w:rPr>
+          <w:rFonts w:cstheme="minorHAnsi"/>
+        </w:rPr>
+        <w:t>inet</w:t>
+      </w:r>
+      <w:proofErr w:type="spellEnd"/>
+      <w:r>
+        <w:rPr>
+          <w:rFonts w:cstheme="minorHAnsi"/>
+        </w:rPr>
+        <w:t xml:space="preserve"> -&gt; check for </w:t>
+      </w:r>
+      <w:proofErr w:type="spellStart"/>
+      <w:r>
+        <w:rPr>
+          <w:rFonts w:cstheme="minorHAnsi"/>
+        </w:rPr>
+        <w:t>ip</w:t>
+      </w:r>
+      <w:proofErr w:type="spellEnd"/>
+      <w:r>
+        <w:rPr>
+          <w:rFonts w:cstheme="minorHAnsi"/>
+        </w:rPr>
+        <w:t xml:space="preserve"> address (OR) # </w:t>
+      </w:r>
+      <w:proofErr w:type="spellStart"/>
+      <w:r>
+        <w:rPr>
+          <w:rFonts w:cstheme="minorHAnsi"/>
+        </w:rPr>
+        <w:t>ip</w:t>
+      </w:r>
+      <w:proofErr w:type="spellEnd"/>
+      <w:r>
+        <w:rPr>
+          <w:rFonts w:cstheme="minorHAnsi"/>
+        </w:rPr>
+        <w:t xml:space="preserve"> a | grep </w:t>
+      </w:r>
+      <w:proofErr w:type="spellStart"/>
+      <w:r>
+        <w:rPr>
+          <w:rFonts w:cstheme="minorHAnsi"/>
+        </w:rPr>
+        <w:t>inet</w:t>
+      </w:r>
+      <w:proofErr w:type="spellEnd"/>
     </w:p>
     <w:p>
       <w:pPr>
@@ -9269,7 +13827,15 @@
         </w:numPr>
       </w:pPr>
       <w:r>
-        <w:t>$ftp hostname or ip-address</w:t>
+        <w:t xml:space="preserve">$ftp hostname or </w:t>
+      </w:r>
+      <w:proofErr w:type="spellStart"/>
+      <w:r>
+        <w:t>ip</w:t>
+      </w:r>
+      <w:proofErr w:type="spellEnd"/>
+      <w:r>
+        <w:t>-address</w:t>
       </w:r>
     </w:p>
     <w:p>
@@ -9296,13 +13862,7 @@
         <w:rPr>
           <w:rStyle w:val="pln"/>
         </w:rPr>
-        <w:t>$ traceroute fermion</w:t>
-      </w:r>
-      <w:r>
-        <w:rPr>
-          <w:rStyle w:val="pln"/>
-        </w:rPr>
-        <w:t xml:space="preserve"> (</w:t>
+        <w:t>$ traceroute fermion (</w:t>
       </w:r>
       <w:r>
         <w:t>The traceroute command will attempt to provide a list of all the routers your connections cross when reaching out to a remote system</w:t>
@@ -9374,13 +13934,7 @@
         <w:rPr>
           <w:rStyle w:val="pln"/>
         </w:rPr>
-        <w:t>v LISTENING</w:t>
-      </w:r>
-      <w:r>
-        <w:rPr>
-          <w:rStyle w:val="pln"/>
-        </w:rPr>
-        <w:t xml:space="preserve"> (</w:t>
+        <w:t>v LISTENING (</w:t>
       </w:r>
       <w:r>
         <w:t>The netstat command can tell you about ongoing connections on the local system and ports (i.e., services) that are listening, indicating that services are waiting for requests to come through. By itself, netstat gives you a *lot* information. With a -a option, it gives you even more.</w:t>
@@ -9404,7 +13958,21 @@
         <w:rPr>
           <w:rStyle w:val="pln"/>
         </w:rPr>
-        <w:t>$ whois valero</w:t>
+        <w:t xml:space="preserve">$ </w:t>
+      </w:r>
+      <w:proofErr w:type="spellStart"/>
+      <w:r>
+        <w:rPr>
+          <w:rStyle w:val="pln"/>
+        </w:rPr>
+        <w:t>whois</w:t>
+      </w:r>
+      <w:proofErr w:type="spellEnd"/>
+      <w:r>
+        <w:rPr>
+          <w:rStyle w:val="pln"/>
+        </w:rPr>
+        <w:t xml:space="preserve"> valero</w:t>
       </w:r>
       <w:r>
         <w:rPr>
@@ -9416,17 +13984,24 @@
         <w:rPr>
           <w:rStyle w:val="pln"/>
         </w:rPr>
-        <w:t>com</w:t>
-      </w:r>
-      <w:r>
-        <w:rPr>
-          <w:rStyle w:val="pln"/>
-        </w:rPr>
-        <w:t xml:space="preserve"> (</w:t>
-      </w:r>
-      <w:r>
-        <w:t>You can often find a lot more information about a domain using the whois comman</w:t>
-      </w:r>
+        <w:t>com (</w:t>
+      </w:r>
+      <w:r>
+        <w:t xml:space="preserve">You can often find a lot more information about a domain using the </w:t>
+      </w:r>
+      <w:proofErr w:type="spellStart"/>
+      <w:r>
+        <w:t>whois</w:t>
+      </w:r>
+      <w:proofErr w:type="spellEnd"/>
+      <w:r>
+        <w:t xml:space="preserve"> </w:t>
+      </w:r>
+      <w:proofErr w:type="spellStart"/>
+      <w:r>
+        <w:t>comman</w:t>
+      </w:r>
+      <w:proofErr w:type="spellEnd"/>
       <w:r>
         <w:rPr>
           <w:rStyle w:val="pln"/>
@@ -9451,14 +14026,24 @@
       <w:r>
         <w:t xml:space="preserve">The </w:t>
       </w:r>
+      <w:proofErr w:type="spellStart"/>
       <w:r>
         <w:rPr>
           <w:rStyle w:val="Strong"/>
         </w:rPr>
         <w:t>tcpdump</w:t>
       </w:r>
-      <w:r>
-        <w:t xml:space="preserve"> command can print out the headers of network packets as they reach your server or can be used with various filters to select just the packets you want to see. You can also save packets for later analysis. I'll get into some interesting uses of tcpdump in my next post.</w:t>
+      <w:proofErr w:type="spellEnd"/>
+      <w:r>
+        <w:t xml:space="preserve"> command can print out the headers of network packets as they reach your server or can be used with various filters to select just the packets you want to see. You can also save packets for later analysis. I'll get into some interesting uses of </w:t>
+      </w:r>
+      <w:proofErr w:type="spellStart"/>
+      <w:r>
+        <w:t>tcpdump</w:t>
+      </w:r>
+      <w:proofErr w:type="spellEnd"/>
+      <w:r>
+        <w:t xml:space="preserve"> in my next post.</w:t>
       </w:r>
     </w:p>
     <w:p>
@@ -9480,21 +14065,7 @@
           <w:rFonts w:ascii="inherit" w:hAnsi="inherit"/>
           <w:color w:val="000000"/>
         </w:rPr>
-        <w:t xml:space="preserve">checking status of destination host </w:t>
-      </w:r>
-      <w:r>
-        <w:rPr>
-          <w:rFonts w:ascii="inherit" w:hAnsi="inherit"/>
-          <w:color w:val="000000"/>
-        </w:rPr>
-        <w:t>–</w:t>
-      </w:r>
-      <w:r>
-        <w:rPr>
-          <w:rFonts w:ascii="inherit" w:hAnsi="inherit"/>
-          <w:color w:val="000000"/>
-        </w:rPr>
-        <w:t xml:space="preserve"> </w:t>
+        <w:t xml:space="preserve">checking status of destination host – </w:t>
       </w:r>
       <w:r>
         <w:rPr>
@@ -9527,6 +14098,7 @@
         </w:rPr>
         <w:t>$ </w:t>
       </w:r>
+      <w:proofErr w:type="spellStart"/>
       <w:r>
         <w:rPr>
           <w:rFonts w:ascii="Courier New" w:hAnsi="Courier New" w:cs="Courier New"/>
@@ -9534,8 +14106,9 @@
           <w:bCs/>
           <w:color w:val="000000"/>
         </w:rPr>
-        <w:t>nslookup blogger.com</w:t>
-      </w:r>
+        <w:t>nslookup</w:t>
+      </w:r>
+      <w:proofErr w:type="spellEnd"/>
       <w:r>
         <w:rPr>
           <w:rFonts w:ascii="Courier New" w:hAnsi="Courier New" w:cs="Courier New"/>
@@ -9543,18 +14116,7 @@
           <w:bCs/>
           <w:color w:val="000000"/>
         </w:rPr>
-        <w:t xml:space="preserve"> (show the IP address of the host</w:t>
-      </w:r>
-      <w:bookmarkStart w:id="0" w:name="_GoBack"/>
-      <w:bookmarkEnd w:id="0"/>
-      <w:r>
-        <w:rPr>
-          <w:rFonts w:ascii="Courier New" w:hAnsi="Courier New" w:cs="Courier New"/>
-          <w:b/>
-          <w:bCs/>
-          <w:color w:val="000000"/>
-        </w:rPr>
-        <w:t>)</w:t>
+        <w:t xml:space="preserve"> blogger.com (show the IP address of the host)</w:t>
       </w:r>
     </w:p>
     <w:p>
@@ -9592,7 +14154,21 @@
         <w:rPr>
           <w:rFonts w:cstheme="minorHAnsi"/>
         </w:rPr>
-        <w:t>[root@host1 ~]# route -n</w:t>
+        <w:t xml:space="preserve">[root@host1 </w:t>
+      </w:r>
+      <w:proofErr w:type="gramStart"/>
+      <w:r>
+        <w:rPr>
+          <w:rFonts w:cstheme="minorHAnsi"/>
+        </w:rPr>
+        <w:t>~]#</w:t>
+      </w:r>
+      <w:proofErr w:type="gramEnd"/>
+      <w:r>
+        <w:rPr>
+          <w:rFonts w:cstheme="minorHAnsi"/>
+        </w:rPr>
+        <w:t xml:space="preserve"> route -n</w:t>
       </w:r>
     </w:p>
     <w:p>
@@ -9624,8 +14200,30 @@
         <w:rPr>
           <w:rFonts w:cstheme="minorHAnsi"/>
         </w:rPr>
-        <w:t>Destination     Gateway         Genmask         Flags Metric Ref    Use Iface</w:t>
-      </w:r>
+        <w:t xml:space="preserve">Destination     Gateway         </w:t>
+      </w:r>
+      <w:proofErr w:type="spellStart"/>
+      <w:r>
+        <w:rPr>
+          <w:rFonts w:cstheme="minorHAnsi"/>
+        </w:rPr>
+        <w:t>Genmask</w:t>
+      </w:r>
+      <w:proofErr w:type="spellEnd"/>
+      <w:r>
+        <w:rPr>
+          <w:rFonts w:cstheme="minorHAnsi"/>
+        </w:rPr>
+        <w:t xml:space="preserve">         Flags Metric Ref    Use </w:t>
+      </w:r>
+      <w:proofErr w:type="spellStart"/>
+      <w:r>
+        <w:rPr>
+          <w:rFonts w:cstheme="minorHAnsi"/>
+        </w:rPr>
+        <w:t>Iface</w:t>
+      </w:r>
+      <w:proofErr w:type="spellEnd"/>
     </w:p>
     <w:p>
       <w:pPr>
@@ -9694,118 +14292,9 @@
           <w:szCs w:val="24"/>
           <w:lang w:eastAsia="en-IN"/>
         </w:rPr>
-        <w:t>/etc/sysconfig/network</w:t>
-      </w:r>
-      <w:r>
-        <w:rPr>
-          <w:rFonts w:ascii="Times New Roman" w:eastAsia="Times New Roman" w:hAnsi="Times New Roman" w:cs="Times New Roman"/>
-          <w:sz w:val="24"/>
-          <w:szCs w:val="24"/>
-          <w:lang w:eastAsia="en-IN"/>
-        </w:rPr>
-        <w:t xml:space="preserve"> </w:t>
-      </w:r>
-    </w:p>
-    <w:p>
-      <w:pPr>
-        <w:spacing w:after="100" w:line="240" w:lineRule="auto"/>
-        <w:rPr>
-          <w:rFonts w:ascii="Times New Roman" w:eastAsia="Times New Roman" w:hAnsi="Times New Roman" w:cs="Times New Roman"/>
-          <w:sz w:val="24"/>
-          <w:szCs w:val="24"/>
-          <w:lang w:eastAsia="en-IN"/>
-        </w:rPr>
-      </w:pPr>
-      <w:r>
-        <w:rPr>
-          <w:rFonts w:ascii="Courier New" w:eastAsia="Times New Roman" w:hAnsi="Courier New" w:cs="Courier New"/>
-          <w:sz w:val="20"/>
-          <w:szCs w:val="20"/>
-          <w:lang w:eastAsia="en-IN"/>
-        </w:rPr>
-        <w:lastRenderedPageBreak/>
-        <w:t>NETWORKING=yes</w:t>
-      </w:r>
-      <w:r>
-        <w:rPr>
-          <w:rFonts w:ascii="Courier New" w:eastAsia="Times New Roman" w:hAnsi="Courier New" w:cs="Courier New"/>
-          <w:sz w:val="20"/>
-          <w:szCs w:val="20"/>
-          <w:lang w:eastAsia="en-IN"/>
-        </w:rPr>
-        <w:br/>
-        <w:t>FORWARD_IPV4=false</w:t>
-      </w:r>
-      <w:r>
-        <w:rPr>
-          <w:rFonts w:ascii="Courier New" w:eastAsia="Times New Roman" w:hAnsi="Courier New" w:cs="Courier New"/>
-          <w:sz w:val="20"/>
-          <w:szCs w:val="20"/>
-          <w:lang w:eastAsia="en-IN"/>
-        </w:rPr>
-        <w:br/>
-        <w:t>HOSTNAME=localhost.localdomain</w:t>
-      </w:r>
-      <w:r>
-        <w:rPr>
-          <w:rFonts w:ascii="Courier New" w:eastAsia="Times New Roman" w:hAnsi="Courier New" w:cs="Courier New"/>
-          <w:sz w:val="20"/>
-          <w:szCs w:val="20"/>
-          <w:lang w:eastAsia="en-IN"/>
-        </w:rPr>
-        <w:br/>
-        <w:t>GATEWAY=</w:t>
-      </w:r>
-      <w:r>
-        <w:rPr>
-          <w:rFonts w:ascii="Times New Roman" w:eastAsia="Times New Roman" w:hAnsi="Times New Roman" w:cs="Times New Roman"/>
-          <w:sz w:val="24"/>
-          <w:szCs w:val="24"/>
-          <w:lang w:eastAsia="en-IN"/>
-        </w:rPr>
-        <w:t xml:space="preserve"> </w:t>
-      </w:r>
-    </w:p>
-    <w:p>
-      <w:pPr>
-        <w:spacing w:before="100" w:beforeAutospacing="1" w:after="100" w:afterAutospacing="1" w:line="240" w:lineRule="auto"/>
-        <w:ind w:left="720"/>
-        <w:jc w:val="both"/>
-        <w:rPr>
-          <w:rFonts w:cstheme="minorHAnsi"/>
-        </w:rPr>
-      </w:pPr>
-    </w:p>
-    <w:p>
-      <w:pPr>
-        <w:spacing w:before="100" w:beforeAutospacing="1" w:after="100" w:afterAutospacing="1" w:line="240" w:lineRule="auto"/>
-        <w:rPr>
-          <w:rFonts w:ascii="Times New Roman" w:eastAsia="Times New Roman" w:hAnsi="Times New Roman" w:cs="Times New Roman"/>
-          <w:sz w:val="24"/>
-          <w:szCs w:val="24"/>
-          <w:lang w:eastAsia="en-IN"/>
-        </w:rPr>
-      </w:pPr>
-      <w:r>
-        <w:rPr>
-          <w:rFonts w:ascii="Times New Roman" w:eastAsia="Times New Roman" w:hAnsi="Times New Roman" w:cs="Times New Roman"/>
-          <w:sz w:val="24"/>
-          <w:szCs w:val="24"/>
-          <w:lang w:eastAsia="en-IN"/>
-        </w:rPr>
-        <w:t xml:space="preserve">This is the first file the network script will read; again the first variables simply determine that the computer will do networking but that it will not forward packets. The last four variables identify the computer and its link to the rest of the Internet (everything that is not on the LAN). </w:t>
-      </w:r>
-    </w:p>
-    <w:p>
-      <w:pPr>
-        <w:spacing w:before="100" w:beforeAutospacing="1" w:after="100" w:afterAutospacing="1" w:line="240" w:lineRule="auto"/>
-        <w:rPr>
-          <w:rFonts w:ascii="Times New Roman" w:eastAsia="Times New Roman" w:hAnsi="Times New Roman" w:cs="Times New Roman"/>
-          <w:sz w:val="24"/>
-          <w:szCs w:val="24"/>
-          <w:lang w:eastAsia="en-IN"/>
-        </w:rPr>
-      </w:pPr>
+        <w:t>/etc/</w:t>
+      </w:r>
+      <w:proofErr w:type="spellStart"/>
       <w:r>
         <w:rPr>
           <w:rFonts w:ascii="Times New Roman" w:eastAsia="Times New Roman" w:hAnsi="Times New Roman" w:cs="Times New Roman"/>
@@ -9815,118 +14304,9 @@
           <w:szCs w:val="24"/>
           <w:lang w:eastAsia="en-IN"/>
         </w:rPr>
-        <w:t>/etc/sysconfig/network</w:t>
-      </w:r>
-      <w:r>
-        <w:rPr>
-          <w:rFonts w:ascii="Times New Roman" w:eastAsia="Times New Roman" w:hAnsi="Times New Roman" w:cs="Times New Roman"/>
-          <w:sz w:val="24"/>
-          <w:szCs w:val="24"/>
-          <w:lang w:eastAsia="en-IN"/>
-        </w:rPr>
-        <w:t xml:space="preserve"> </w:t>
-      </w:r>
-    </w:p>
-    <w:p>
-      <w:pPr>
-        <w:spacing w:after="100" w:line="240" w:lineRule="auto"/>
-        <w:rPr>
-          <w:rFonts w:ascii="Times New Roman" w:eastAsia="Times New Roman" w:hAnsi="Times New Roman" w:cs="Times New Roman"/>
-          <w:sz w:val="24"/>
-          <w:szCs w:val="24"/>
-          <w:lang w:eastAsia="en-IN"/>
-        </w:rPr>
-      </w:pPr>
-      <w:r>
-        <w:rPr>
-          <w:rFonts w:ascii="Courier New" w:eastAsia="Times New Roman" w:hAnsi="Courier New" w:cs="Courier New"/>
-          <w:sz w:val="20"/>
-          <w:szCs w:val="20"/>
-          <w:lang w:eastAsia="en-IN"/>
-        </w:rPr>
-        <w:t>NETWORKING=yes</w:t>
-      </w:r>
-      <w:r>
-        <w:rPr>
-          <w:rFonts w:ascii="Courier New" w:eastAsia="Times New Roman" w:hAnsi="Courier New" w:cs="Courier New"/>
-          <w:sz w:val="20"/>
-          <w:szCs w:val="20"/>
-          <w:lang w:eastAsia="en-IN"/>
-        </w:rPr>
-        <w:br/>
-        <w:t>FORWARD_IPV4=false</w:t>
-      </w:r>
-      <w:r>
-        <w:rPr>
-          <w:rFonts w:ascii="Courier New" w:eastAsia="Times New Roman" w:hAnsi="Courier New" w:cs="Courier New"/>
-          <w:sz w:val="20"/>
-          <w:szCs w:val="20"/>
-          <w:lang w:eastAsia="en-IN"/>
-        </w:rPr>
-        <w:br/>
-        <w:t>HOSTNAME=stealth.cs.u.edu</w:t>
-      </w:r>
-      <w:r>
-        <w:rPr>
-          <w:rFonts w:ascii="Courier New" w:eastAsia="Times New Roman" w:hAnsi="Courier New" w:cs="Courier New"/>
-          <w:sz w:val="20"/>
-          <w:szCs w:val="20"/>
-          <w:lang w:eastAsia="en-IN"/>
-        </w:rPr>
-        <w:br/>
-        <w:t>DOMAINNAME=cs.u.edu</w:t>
-      </w:r>
-      <w:r>
-        <w:rPr>
-          <w:rFonts w:ascii="Courier New" w:eastAsia="Times New Roman" w:hAnsi="Courier New" w:cs="Courier New"/>
-          <w:sz w:val="20"/>
-          <w:szCs w:val="20"/>
-          <w:lang w:eastAsia="en-IN"/>
-        </w:rPr>
-        <w:br/>
-        <w:t>GATEWAY=172.16.1.1</w:t>
-      </w:r>
-      <w:r>
-        <w:rPr>
-          <w:rFonts w:ascii="Courier New" w:eastAsia="Times New Roman" w:hAnsi="Courier New" w:cs="Courier New"/>
-          <w:sz w:val="20"/>
-          <w:szCs w:val="20"/>
-          <w:lang w:eastAsia="en-IN"/>
-        </w:rPr>
-        <w:br/>
-        <w:t>GATEWAYDEV=eth0</w:t>
-      </w:r>
-    </w:p>
-    <w:p>
-      <w:pPr>
-        <w:spacing w:after="0" w:line="240" w:lineRule="auto"/>
-        <w:rPr>
-          <w:rFonts w:ascii="Times New Roman" w:eastAsia="Times New Roman" w:hAnsi="Times New Roman" w:cs="Times New Roman"/>
-          <w:sz w:val="24"/>
-          <w:szCs w:val="24"/>
-          <w:lang w:eastAsia="en-IN"/>
-        </w:rPr>
-      </w:pPr>
-      <w:r>
-        <w:rPr>
-          <w:rFonts w:ascii="Times New Roman" w:eastAsia="Times New Roman" w:hAnsi="Times New Roman" w:cs="Times New Roman"/>
-          <w:sz w:val="24"/>
-          <w:szCs w:val="24"/>
-          <w:lang w:eastAsia="en-IN"/>
-        </w:rPr>
-        <w:t xml:space="preserve">After setting these variables, the network script will configure the network devices. This file sets up environment variables for the Ethernet card. It names the device and gives it its IP address, network mask, and broadcast address as well as any other device specific variables. This kind of computer would also have a loopback configuration file exactly like the one for a non-networked computer. </w:t>
-      </w:r>
-    </w:p>
-    <w:p>
-      <w:pPr>
-        <w:spacing w:before="100" w:beforeAutospacing="1" w:after="100" w:afterAutospacing="1" w:line="240" w:lineRule="auto"/>
-        <w:rPr>
-          <w:rFonts w:ascii="Times New Roman" w:eastAsia="Times New Roman" w:hAnsi="Times New Roman" w:cs="Times New Roman"/>
-          <w:sz w:val="24"/>
-          <w:szCs w:val="24"/>
-          <w:lang w:eastAsia="en-IN"/>
-        </w:rPr>
-      </w:pPr>
+        <w:t>sysconfig</w:t>
+      </w:r>
+      <w:proofErr w:type="spellEnd"/>
       <w:r>
         <w:rPr>
           <w:rFonts w:ascii="Times New Roman" w:eastAsia="Times New Roman" w:hAnsi="Times New Roman" w:cs="Times New Roman"/>
@@ -9936,7 +14316,7 @@
           <w:szCs w:val="24"/>
           <w:lang w:eastAsia="en-IN"/>
         </w:rPr>
-        <w:t>/etc/sysconfig/network-scripts/ifcfg-eth0</w:t>
+        <w:t>/network</w:t>
       </w:r>
       <w:r>
         <w:rPr>
@@ -9965,7 +14345,8 @@
           <w:szCs w:val="20"/>
           <w:lang w:eastAsia="en-IN"/>
         </w:rPr>
-        <w:t>DEVICE=eth0</w:t>
+        <w:lastRenderedPageBreak/>
+        <w:t>NETWORKING=yes</w:t>
       </w:r>
       <w:r>
         <w:rPr>
@@ -9975,7 +14356,7 @@
           <w:lang w:eastAsia="en-IN"/>
         </w:rPr>
         <w:br/>
-        <w:t>IPADDR=172.16.1.4</w:t>
+        <w:t>FORWARD_IPV4=false</w:t>
       </w:r>
       <w:r>
         <w:rPr>
@@ -9985,8 +14366,9 @@
           <w:lang w:eastAsia="en-IN"/>
         </w:rPr>
         <w:br/>
-        <w:t>NMASK=255.255.255.0</w:t>
-      </w:r>
+        <w:t>HOSTNAME=</w:t>
+      </w:r>
+      <w:proofErr w:type="spellStart"/>
       <w:r>
         <w:rPr>
           <w:rFonts w:ascii="Courier New" w:eastAsia="Times New Roman" w:hAnsi="Courier New" w:cs="Courier New"/>
@@ -9994,9 +14376,9 @@
           <w:szCs w:val="20"/>
           <w:lang w:eastAsia="en-IN"/>
         </w:rPr>
-        <w:br/>
-        <w:t>NETWORK=172.16.1.0</w:t>
-      </w:r>
+        <w:t>localhost.localdomain</w:t>
+      </w:r>
+      <w:proofErr w:type="spellEnd"/>
       <w:r>
         <w:rPr>
           <w:rFonts w:ascii="Courier New" w:eastAsia="Times New Roman" w:hAnsi="Courier New" w:cs="Courier New"/>
@@ -10005,48 +14387,78 @@
           <w:lang w:eastAsia="en-IN"/>
         </w:rPr>
         <w:br/>
-        <w:t>BCAST=172.16.1.255</w:t>
-      </w:r>
-      <w:r>
-        <w:rPr>
-          <w:rFonts w:ascii="Courier New" w:eastAsia="Times New Roman" w:hAnsi="Courier New" w:cs="Courier New"/>
-          <w:sz w:val="20"/>
-          <w:szCs w:val="20"/>
-          <w:lang w:eastAsia="en-IN"/>
-        </w:rPr>
-        <w:br/>
-        <w:t>ONBOOT=yes</w:t>
-      </w:r>
-      <w:r>
-        <w:rPr>
-          <w:rFonts w:ascii="Courier New" w:eastAsia="Times New Roman" w:hAnsi="Courier New" w:cs="Courier New"/>
-          <w:sz w:val="20"/>
-          <w:szCs w:val="20"/>
-          <w:lang w:eastAsia="en-IN"/>
-        </w:rPr>
-        <w:br/>
-        <w:t>BOOTPROTO=none</w:t>
-      </w:r>
-    </w:p>
-    <w:p>
-      <w:pPr>
-        <w:spacing w:before="100" w:beforeAutospacing="1" w:after="100" w:afterAutospacing="1" w:line="240" w:lineRule="auto"/>
+        <w:t>GATEWAY=</w:t>
+      </w:r>
+      <w:r>
         <w:rPr>
           <w:rFonts w:ascii="Times New Roman" w:eastAsia="Times New Roman" w:hAnsi="Times New Roman" w:cs="Times New Roman"/>
           <w:sz w:val="24"/>
           <w:szCs w:val="24"/>
           <w:lang w:eastAsia="en-IN"/>
         </w:rPr>
-      </w:pPr>
-      <w:r>
+        <w:t xml:space="preserve"> </w:t>
+      </w:r>
+    </w:p>
+    <w:p>
+      <w:pPr>
+        <w:spacing w:before="100" w:beforeAutospacing="1" w:after="100" w:afterAutospacing="1" w:line="240" w:lineRule="auto"/>
+        <w:ind w:left="720"/>
+        <w:jc w:val="both"/>
+        <w:rPr>
+          <w:rFonts w:cstheme="minorHAnsi"/>
+        </w:rPr>
+      </w:pPr>
+    </w:p>
+    <w:p>
+      <w:pPr>
+        <w:spacing w:before="100" w:beforeAutospacing="1" w:after="100" w:afterAutospacing="1" w:line="240" w:lineRule="auto"/>
         <w:rPr>
           <w:rFonts w:ascii="Times New Roman" w:eastAsia="Times New Roman" w:hAnsi="Times New Roman" w:cs="Times New Roman"/>
           <w:sz w:val="24"/>
           <w:szCs w:val="24"/>
           <w:lang w:eastAsia="en-IN"/>
         </w:rPr>
-        <w:t xml:space="preserve">After setting these variables, the network script will run the </w:t>
-      </w:r>
+      </w:pPr>
+      <w:r>
+        <w:rPr>
+          <w:rFonts w:ascii="Times New Roman" w:eastAsia="Times New Roman" w:hAnsi="Times New Roman" w:cs="Times New Roman"/>
+          <w:sz w:val="24"/>
+          <w:szCs w:val="24"/>
+          <w:lang w:eastAsia="en-IN"/>
+        </w:rPr>
+        <w:t xml:space="preserve">This is the first file the network script will read; </w:t>
+      </w:r>
+      <w:proofErr w:type="gramStart"/>
+      <w:r>
+        <w:rPr>
+          <w:rFonts w:ascii="Times New Roman" w:eastAsia="Times New Roman" w:hAnsi="Times New Roman" w:cs="Times New Roman"/>
+          <w:sz w:val="24"/>
+          <w:szCs w:val="24"/>
+          <w:lang w:eastAsia="en-IN"/>
+        </w:rPr>
+        <w:t>again</w:t>
+      </w:r>
+      <w:proofErr w:type="gramEnd"/>
+      <w:r>
+        <w:rPr>
+          <w:rFonts w:ascii="Times New Roman" w:eastAsia="Times New Roman" w:hAnsi="Times New Roman" w:cs="Times New Roman"/>
+          <w:sz w:val="24"/>
+          <w:szCs w:val="24"/>
+          <w:lang w:eastAsia="en-IN"/>
+        </w:rPr>
+        <w:t xml:space="preserve"> the first variables simply determine that the computer will do networking but that it will not forward packets. The last four variables identify the computer and its link to the rest of the Internet (everything that is not on the LAN). </w:t>
+      </w:r>
+    </w:p>
+    <w:p>
+      <w:pPr>
+        <w:spacing w:before="100" w:beforeAutospacing="1" w:after="100" w:afterAutospacing="1" w:line="240" w:lineRule="auto"/>
+        <w:rPr>
+          <w:rFonts w:ascii="Times New Roman" w:eastAsia="Times New Roman" w:hAnsi="Times New Roman" w:cs="Times New Roman"/>
+          <w:sz w:val="24"/>
+          <w:szCs w:val="24"/>
+          <w:lang w:eastAsia="en-IN"/>
+        </w:rPr>
+      </w:pPr>
       <w:r>
         <w:rPr>
           <w:rFonts w:ascii="Times New Roman" w:eastAsia="Times New Roman" w:hAnsi="Times New Roman" w:cs="Times New Roman"/>
@@ -10056,17 +14468,9 @@
           <w:szCs w:val="24"/>
           <w:lang w:eastAsia="en-IN"/>
         </w:rPr>
-        <w:t>ifconfig program</w:t>
-      </w:r>
-      <w:r>
-        <w:rPr>
-          <w:rFonts w:ascii="Times New Roman" w:eastAsia="Times New Roman" w:hAnsi="Times New Roman" w:cs="Times New Roman"/>
-          <w:sz w:val="24"/>
-          <w:szCs w:val="24"/>
-          <w:lang w:eastAsia="en-IN"/>
-        </w:rPr>
-        <w:t xml:space="preserve"> to start the device. Finally, the script will run the </w:t>
-      </w:r>
+        <w:t>/etc/</w:t>
+      </w:r>
+      <w:proofErr w:type="spellStart"/>
       <w:r>
         <w:rPr>
           <w:rFonts w:ascii="Times New Roman" w:eastAsia="Times New Roman" w:hAnsi="Times New Roman" w:cs="Times New Roman"/>
@@ -10076,35 +14480,9 @@
           <w:szCs w:val="24"/>
           <w:lang w:eastAsia="en-IN"/>
         </w:rPr>
-        <w:t>route</w:t>
-      </w:r>
-      <w:r>
-        <w:rPr>
-          <w:rFonts w:ascii="Times New Roman" w:eastAsia="Times New Roman" w:hAnsi="Times New Roman" w:cs="Times New Roman"/>
-          <w:sz w:val="24"/>
-          <w:szCs w:val="24"/>
-          <w:lang w:eastAsia="en-IN"/>
-        </w:rPr>
-        <w:t xml:space="preserve"> program to add the default route (</w:t>
-      </w:r>
-      <w:r>
-        <w:rPr>
-          <w:rFonts w:ascii="Courier New" w:eastAsia="Times New Roman" w:hAnsi="Courier New" w:cs="Courier New"/>
-          <w:sz w:val="20"/>
-          <w:szCs w:val="20"/>
-          <w:lang w:eastAsia="en-IN"/>
-        </w:rPr>
-        <w:t>GATEWAY</w:t>
-      </w:r>
-      <w:r>
-        <w:rPr>
-          <w:rFonts w:ascii="Times New Roman" w:eastAsia="Times New Roman" w:hAnsi="Times New Roman" w:cs="Times New Roman"/>
-          <w:sz w:val="24"/>
-          <w:szCs w:val="24"/>
-          <w:lang w:eastAsia="en-IN"/>
-        </w:rPr>
-        <w:t xml:space="preserve">) and any other specified routes (found in the </w:t>
-      </w:r>
+        <w:t>sysconfig</w:t>
+      </w:r>
+      <w:proofErr w:type="spellEnd"/>
       <w:r>
         <w:rPr>
           <w:rFonts w:ascii="Times New Roman" w:eastAsia="Times New Roman" w:hAnsi="Times New Roman" w:cs="Times New Roman"/>
@@ -10114,7 +14492,367 @@
           <w:szCs w:val="24"/>
           <w:lang w:eastAsia="en-IN"/>
         </w:rPr>
-        <w:t>/etc/sysconfig/static-routes file</w:t>
+        <w:t>/network</w:t>
+      </w:r>
+      <w:r>
+        <w:rPr>
+          <w:rFonts w:ascii="Times New Roman" w:eastAsia="Times New Roman" w:hAnsi="Times New Roman" w:cs="Times New Roman"/>
+          <w:sz w:val="24"/>
+          <w:szCs w:val="24"/>
+          <w:lang w:eastAsia="en-IN"/>
+        </w:rPr>
+        <w:t xml:space="preserve"> </w:t>
+      </w:r>
+    </w:p>
+    <w:p>
+      <w:pPr>
+        <w:spacing w:after="100" w:line="240" w:lineRule="auto"/>
+        <w:rPr>
+          <w:rFonts w:ascii="Times New Roman" w:eastAsia="Times New Roman" w:hAnsi="Times New Roman" w:cs="Times New Roman"/>
+          <w:sz w:val="24"/>
+          <w:szCs w:val="24"/>
+          <w:lang w:eastAsia="en-IN"/>
+        </w:rPr>
+      </w:pPr>
+      <w:r>
+        <w:rPr>
+          <w:rFonts w:ascii="Courier New" w:eastAsia="Times New Roman" w:hAnsi="Courier New" w:cs="Courier New"/>
+          <w:sz w:val="20"/>
+          <w:szCs w:val="20"/>
+          <w:lang w:eastAsia="en-IN"/>
+        </w:rPr>
+        <w:t>NETWORKING=yes</w:t>
+      </w:r>
+      <w:r>
+        <w:rPr>
+          <w:rFonts w:ascii="Courier New" w:eastAsia="Times New Roman" w:hAnsi="Courier New" w:cs="Courier New"/>
+          <w:sz w:val="20"/>
+          <w:szCs w:val="20"/>
+          <w:lang w:eastAsia="en-IN"/>
+        </w:rPr>
+        <w:br/>
+        <w:t>FORWARD_IPV4=false</w:t>
+      </w:r>
+      <w:r>
+        <w:rPr>
+          <w:rFonts w:ascii="Courier New" w:eastAsia="Times New Roman" w:hAnsi="Courier New" w:cs="Courier New"/>
+          <w:sz w:val="20"/>
+          <w:szCs w:val="20"/>
+          <w:lang w:eastAsia="en-IN"/>
+        </w:rPr>
+        <w:br/>
+        <w:t>HOSTNAME=stealth.cs.u.edu</w:t>
+      </w:r>
+      <w:r>
+        <w:rPr>
+          <w:rFonts w:ascii="Courier New" w:eastAsia="Times New Roman" w:hAnsi="Courier New" w:cs="Courier New"/>
+          <w:sz w:val="20"/>
+          <w:szCs w:val="20"/>
+          <w:lang w:eastAsia="en-IN"/>
+        </w:rPr>
+        <w:br/>
+        <w:t>DOMAINNAME=cs.u.edu</w:t>
+      </w:r>
+      <w:r>
+        <w:rPr>
+          <w:rFonts w:ascii="Courier New" w:eastAsia="Times New Roman" w:hAnsi="Courier New" w:cs="Courier New"/>
+          <w:sz w:val="20"/>
+          <w:szCs w:val="20"/>
+          <w:lang w:eastAsia="en-IN"/>
+        </w:rPr>
+        <w:br/>
+        <w:t>GATEWAY=172.16.1.1</w:t>
+      </w:r>
+      <w:r>
+        <w:rPr>
+          <w:rFonts w:ascii="Courier New" w:eastAsia="Times New Roman" w:hAnsi="Courier New" w:cs="Courier New"/>
+          <w:sz w:val="20"/>
+          <w:szCs w:val="20"/>
+          <w:lang w:eastAsia="en-IN"/>
+        </w:rPr>
+        <w:br/>
+        <w:t>GATEWAYDEV=eth0</w:t>
+      </w:r>
+    </w:p>
+    <w:p>
+      <w:pPr>
+        <w:spacing w:after="0" w:line="240" w:lineRule="auto"/>
+        <w:rPr>
+          <w:rFonts w:ascii="Times New Roman" w:eastAsia="Times New Roman" w:hAnsi="Times New Roman" w:cs="Times New Roman"/>
+          <w:sz w:val="24"/>
+          <w:szCs w:val="24"/>
+          <w:lang w:eastAsia="en-IN"/>
+        </w:rPr>
+      </w:pPr>
+      <w:r>
+        <w:rPr>
+          <w:rFonts w:ascii="Times New Roman" w:eastAsia="Times New Roman" w:hAnsi="Times New Roman" w:cs="Times New Roman"/>
+          <w:sz w:val="24"/>
+          <w:szCs w:val="24"/>
+          <w:lang w:eastAsia="en-IN"/>
+        </w:rPr>
+        <w:t xml:space="preserve">After setting these variables, the network script will configure the network devices. This file sets up environment variables for the Ethernet card. It names the device and gives it its IP address, network mask, and broadcast address as well as any other device specific variables. This kind of computer would also have a loopback configuration file exactly like the one for a non-networked computer. </w:t>
+      </w:r>
+    </w:p>
+    <w:p>
+      <w:pPr>
+        <w:spacing w:before="100" w:beforeAutospacing="1" w:after="100" w:afterAutospacing="1" w:line="240" w:lineRule="auto"/>
+        <w:rPr>
+          <w:rFonts w:ascii="Times New Roman" w:eastAsia="Times New Roman" w:hAnsi="Times New Roman" w:cs="Times New Roman"/>
+          <w:sz w:val="24"/>
+          <w:szCs w:val="24"/>
+          <w:lang w:eastAsia="en-IN"/>
+        </w:rPr>
+      </w:pPr>
+      <w:r>
+        <w:rPr>
+          <w:rFonts w:ascii="Times New Roman" w:eastAsia="Times New Roman" w:hAnsi="Times New Roman" w:cs="Times New Roman"/>
+          <w:i/>
+          <w:iCs/>
+          <w:sz w:val="24"/>
+          <w:szCs w:val="24"/>
+          <w:lang w:eastAsia="en-IN"/>
+        </w:rPr>
+        <w:t>/etc/</w:t>
+      </w:r>
+      <w:proofErr w:type="spellStart"/>
+      <w:r>
+        <w:rPr>
+          <w:rFonts w:ascii="Times New Roman" w:eastAsia="Times New Roman" w:hAnsi="Times New Roman" w:cs="Times New Roman"/>
+          <w:i/>
+          <w:iCs/>
+          <w:sz w:val="24"/>
+          <w:szCs w:val="24"/>
+          <w:lang w:eastAsia="en-IN"/>
+        </w:rPr>
+        <w:t>sysconfig</w:t>
+      </w:r>
+      <w:proofErr w:type="spellEnd"/>
+      <w:r>
+        <w:rPr>
+          <w:rFonts w:ascii="Times New Roman" w:eastAsia="Times New Roman" w:hAnsi="Times New Roman" w:cs="Times New Roman"/>
+          <w:i/>
+          <w:iCs/>
+          <w:sz w:val="24"/>
+          <w:szCs w:val="24"/>
+          <w:lang w:eastAsia="en-IN"/>
+        </w:rPr>
+        <w:t>/network-scripts/ifcfg-eth0</w:t>
+      </w:r>
+      <w:r>
+        <w:rPr>
+          <w:rFonts w:ascii="Times New Roman" w:eastAsia="Times New Roman" w:hAnsi="Times New Roman" w:cs="Times New Roman"/>
+          <w:sz w:val="24"/>
+          <w:szCs w:val="24"/>
+          <w:lang w:eastAsia="en-IN"/>
+        </w:rPr>
+        <w:t xml:space="preserve"> </w:t>
+      </w:r>
+    </w:p>
+    <w:p>
+      <w:pPr>
+        <w:spacing w:after="100" w:line="240" w:lineRule="auto"/>
+        <w:rPr>
+          <w:rFonts w:ascii="Times New Roman" w:eastAsia="Times New Roman" w:hAnsi="Times New Roman" w:cs="Times New Roman"/>
+          <w:sz w:val="24"/>
+          <w:szCs w:val="24"/>
+          <w:lang w:eastAsia="en-IN"/>
+        </w:rPr>
+      </w:pPr>
+      <w:r>
+        <w:rPr>
+          <w:rFonts w:ascii="Courier New" w:eastAsia="Times New Roman" w:hAnsi="Courier New" w:cs="Courier New"/>
+          <w:sz w:val="20"/>
+          <w:szCs w:val="20"/>
+          <w:lang w:eastAsia="en-IN"/>
+        </w:rPr>
+        <w:t>DEVICE=eth0</w:t>
+      </w:r>
+      <w:r>
+        <w:rPr>
+          <w:rFonts w:ascii="Courier New" w:eastAsia="Times New Roman" w:hAnsi="Courier New" w:cs="Courier New"/>
+          <w:sz w:val="20"/>
+          <w:szCs w:val="20"/>
+          <w:lang w:eastAsia="en-IN"/>
+        </w:rPr>
+        <w:br/>
+        <w:t>IPADDR=172.16.1.4</w:t>
+      </w:r>
+      <w:r>
+        <w:rPr>
+          <w:rFonts w:ascii="Courier New" w:eastAsia="Times New Roman" w:hAnsi="Courier New" w:cs="Courier New"/>
+          <w:sz w:val="20"/>
+          <w:szCs w:val="20"/>
+          <w:lang w:eastAsia="en-IN"/>
+        </w:rPr>
+        <w:br/>
+        <w:t>NMASK=255.255.255.0</w:t>
+      </w:r>
+      <w:r>
+        <w:rPr>
+          <w:rFonts w:ascii="Courier New" w:eastAsia="Times New Roman" w:hAnsi="Courier New" w:cs="Courier New"/>
+          <w:sz w:val="20"/>
+          <w:szCs w:val="20"/>
+          <w:lang w:eastAsia="en-IN"/>
+        </w:rPr>
+        <w:br/>
+        <w:t>NETWORK=172.16.1.0</w:t>
+      </w:r>
+      <w:r>
+        <w:rPr>
+          <w:rFonts w:ascii="Courier New" w:eastAsia="Times New Roman" w:hAnsi="Courier New" w:cs="Courier New"/>
+          <w:sz w:val="20"/>
+          <w:szCs w:val="20"/>
+          <w:lang w:eastAsia="en-IN"/>
+        </w:rPr>
+        <w:br/>
+        <w:t>BCAST=172.16.1.255</w:t>
+      </w:r>
+      <w:r>
+        <w:rPr>
+          <w:rFonts w:ascii="Courier New" w:eastAsia="Times New Roman" w:hAnsi="Courier New" w:cs="Courier New"/>
+          <w:sz w:val="20"/>
+          <w:szCs w:val="20"/>
+          <w:lang w:eastAsia="en-IN"/>
+        </w:rPr>
+        <w:br/>
+        <w:t>ONBOOT=yes</w:t>
+      </w:r>
+      <w:r>
+        <w:rPr>
+          <w:rFonts w:ascii="Courier New" w:eastAsia="Times New Roman" w:hAnsi="Courier New" w:cs="Courier New"/>
+          <w:sz w:val="20"/>
+          <w:szCs w:val="20"/>
+          <w:lang w:eastAsia="en-IN"/>
+        </w:rPr>
+        <w:br/>
+        <w:t>BOOTPROTO=none</w:t>
+      </w:r>
+    </w:p>
+    <w:p>
+      <w:pPr>
+        <w:spacing w:before="100" w:beforeAutospacing="1" w:after="100" w:afterAutospacing="1" w:line="240" w:lineRule="auto"/>
+        <w:rPr>
+          <w:rFonts w:ascii="Times New Roman" w:eastAsia="Times New Roman" w:hAnsi="Times New Roman" w:cs="Times New Roman"/>
+          <w:sz w:val="24"/>
+          <w:szCs w:val="24"/>
+          <w:lang w:eastAsia="en-IN"/>
+        </w:rPr>
+      </w:pPr>
+      <w:r>
+        <w:rPr>
+          <w:rFonts w:ascii="Times New Roman" w:eastAsia="Times New Roman" w:hAnsi="Times New Roman" w:cs="Times New Roman"/>
+          <w:sz w:val="24"/>
+          <w:szCs w:val="24"/>
+          <w:lang w:eastAsia="en-IN"/>
+        </w:rPr>
+        <w:t xml:space="preserve">After setting these variables, the network script will run the </w:t>
+      </w:r>
+      <w:proofErr w:type="spellStart"/>
+      <w:r>
+        <w:rPr>
+          <w:rFonts w:ascii="Times New Roman" w:eastAsia="Times New Roman" w:hAnsi="Times New Roman" w:cs="Times New Roman"/>
+          <w:i/>
+          <w:iCs/>
+          <w:sz w:val="24"/>
+          <w:szCs w:val="24"/>
+          <w:lang w:eastAsia="en-IN"/>
+        </w:rPr>
+        <w:t>ifconfig</w:t>
+      </w:r>
+      <w:proofErr w:type="spellEnd"/>
+      <w:r>
+        <w:rPr>
+          <w:rFonts w:ascii="Times New Roman" w:eastAsia="Times New Roman" w:hAnsi="Times New Roman" w:cs="Times New Roman"/>
+          <w:i/>
+          <w:iCs/>
+          <w:sz w:val="24"/>
+          <w:szCs w:val="24"/>
+          <w:lang w:eastAsia="en-IN"/>
+        </w:rPr>
+        <w:t xml:space="preserve"> program</w:t>
+      </w:r>
+      <w:r>
+        <w:rPr>
+          <w:rFonts w:ascii="Times New Roman" w:eastAsia="Times New Roman" w:hAnsi="Times New Roman" w:cs="Times New Roman"/>
+          <w:sz w:val="24"/>
+          <w:szCs w:val="24"/>
+          <w:lang w:eastAsia="en-IN"/>
+        </w:rPr>
+        <w:t xml:space="preserve"> to start the device. Finally, the script will run the </w:t>
+      </w:r>
+      <w:r>
+        <w:rPr>
+          <w:rFonts w:ascii="Times New Roman" w:eastAsia="Times New Roman" w:hAnsi="Times New Roman" w:cs="Times New Roman"/>
+          <w:i/>
+          <w:iCs/>
+          <w:sz w:val="24"/>
+          <w:szCs w:val="24"/>
+          <w:lang w:eastAsia="en-IN"/>
+        </w:rPr>
+        <w:t>route</w:t>
+      </w:r>
+      <w:r>
+        <w:rPr>
+          <w:rFonts w:ascii="Times New Roman" w:eastAsia="Times New Roman" w:hAnsi="Times New Roman" w:cs="Times New Roman"/>
+          <w:sz w:val="24"/>
+          <w:szCs w:val="24"/>
+          <w:lang w:eastAsia="en-IN"/>
+        </w:rPr>
+        <w:t xml:space="preserve"> program to add the default route (</w:t>
+      </w:r>
+      <w:r>
+        <w:rPr>
+          <w:rFonts w:ascii="Courier New" w:eastAsia="Times New Roman" w:hAnsi="Courier New" w:cs="Courier New"/>
+          <w:sz w:val="20"/>
+          <w:szCs w:val="20"/>
+          <w:lang w:eastAsia="en-IN"/>
+        </w:rPr>
+        <w:t>GATEWAY</w:t>
+      </w:r>
+      <w:r>
+        <w:rPr>
+          <w:rFonts w:ascii="Times New Roman" w:eastAsia="Times New Roman" w:hAnsi="Times New Roman" w:cs="Times New Roman"/>
+          <w:sz w:val="24"/>
+          <w:szCs w:val="24"/>
+          <w:lang w:eastAsia="en-IN"/>
+        </w:rPr>
+        <w:t xml:space="preserve">) and any other specified routes (found in the </w:t>
+      </w:r>
+      <w:r>
+        <w:rPr>
+          <w:rFonts w:ascii="Times New Roman" w:eastAsia="Times New Roman" w:hAnsi="Times New Roman" w:cs="Times New Roman"/>
+          <w:i/>
+          <w:iCs/>
+          <w:sz w:val="24"/>
+          <w:szCs w:val="24"/>
+          <w:lang w:eastAsia="en-IN"/>
+        </w:rPr>
+        <w:t>/etc/</w:t>
+      </w:r>
+      <w:proofErr w:type="spellStart"/>
+      <w:r>
+        <w:rPr>
+          <w:rFonts w:ascii="Times New Roman" w:eastAsia="Times New Roman" w:hAnsi="Times New Roman" w:cs="Times New Roman"/>
+          <w:i/>
+          <w:iCs/>
+          <w:sz w:val="24"/>
+          <w:szCs w:val="24"/>
+          <w:lang w:eastAsia="en-IN"/>
+        </w:rPr>
+        <w:t>sysconfig</w:t>
+      </w:r>
+      <w:proofErr w:type="spellEnd"/>
+      <w:r>
+        <w:rPr>
+          <w:rFonts w:ascii="Times New Roman" w:eastAsia="Times New Roman" w:hAnsi="Times New Roman" w:cs="Times New Roman"/>
+          <w:i/>
+          <w:iCs/>
+          <w:sz w:val="24"/>
+          <w:szCs w:val="24"/>
+          <w:lang w:eastAsia="en-IN"/>
+        </w:rPr>
+        <w:t>/static-routes file</w:t>
       </w:r>
       <w:r>
         <w:rPr>
@@ -10214,8 +14952,17 @@
                 <w:rStyle w:val="HTMLTypewriter"/>
                 <w:rFonts w:eastAsiaTheme="minorHAnsi"/>
               </w:rPr>
-              <w:t>/etc/resolv.conf</w:t>
+              <w:t>/etc/</w:t>
             </w:r>
+            <w:proofErr w:type="spellStart"/>
+            <w:r>
+              <w:rPr>
+                <w:rStyle w:val="HTMLTypewriter"/>
+                <w:rFonts w:eastAsiaTheme="minorHAnsi"/>
+              </w:rPr>
+              <w:t>resolv.conf</w:t>
+            </w:r>
+            <w:proofErr w:type="spellEnd"/>
           </w:p>
         </w:tc>
         <w:tc>
@@ -10232,14 +14979,31 @@
               <w:br/>
               <w:t>Manual page for: /etc/</w:t>
             </w:r>
-            <w:hyperlink r:id="rId11" w:history="1">
-              <w:r>
-                <w:rPr>
-                  <w:rStyle w:val="Hyperlink"/>
-                </w:rPr>
-                <w:t>resolv.conf</w:t>
-              </w:r>
-            </w:hyperlink>
+            <w:proofErr w:type="spellStart"/>
+            <w:r>
+              <w:fldChar w:fldCharType="begin"/>
+            </w:r>
+            <w:r>
+              <w:instrText xml:space="preserve"> HYPERLINK "http://man.yolinux.com/cgi-bin/man2html?cgi_command=resolv.conf" </w:instrText>
+            </w:r>
+            <w:r>
+              <w:fldChar w:fldCharType="separate"/>
+            </w:r>
+            <w:proofErr w:type="gramStart"/>
+            <w:r>
+              <w:rPr>
+                <w:rStyle w:val="Hyperlink"/>
+              </w:rPr>
+              <w:t>resolv.conf</w:t>
+            </w:r>
+            <w:proofErr w:type="spellEnd"/>
+            <w:proofErr w:type="gramEnd"/>
+            <w:r>
+              <w:rPr>
+                <w:rStyle w:val="Hyperlink"/>
+              </w:rPr>
+              <w:fldChar w:fldCharType="end"/>
+            </w:r>
           </w:p>
         </w:tc>
       </w:tr>
@@ -10277,7 +15041,7 @@
               <w:br/>
               <w:t>Manual page for: /etc/</w:t>
             </w:r>
-            <w:hyperlink r:id="rId12" w:history="1">
+            <w:hyperlink r:id="rId11" w:history="1">
               <w:r>
                 <w:rPr>
                   <w:rStyle w:val="Hyperlink"/>
@@ -10303,8 +15067,17 @@
                 <w:rStyle w:val="HTMLTypewriter"/>
                 <w:rFonts w:eastAsiaTheme="minorHAnsi"/>
               </w:rPr>
-              <w:t>/etc/nsswitch.conf</w:t>
+              <w:t>/etc/</w:t>
             </w:r>
+            <w:proofErr w:type="spellStart"/>
+            <w:r>
+              <w:rPr>
+                <w:rStyle w:val="HTMLTypewriter"/>
+                <w:rFonts w:eastAsiaTheme="minorHAnsi"/>
+              </w:rPr>
+              <w:t>nsswitch.conf</w:t>
+            </w:r>
+            <w:proofErr w:type="spellEnd"/>
           </w:p>
         </w:tc>
         <w:tc>
@@ -10321,48 +15094,30 @@
               <w:br/>
               <w:t>Manual page for: /etc/</w:t>
             </w:r>
-            <w:hyperlink r:id="rId13" w:history="1">
-              <w:r>
-                <w:rPr>
-                  <w:rStyle w:val="Hyperlink"/>
-                </w:rPr>
-                <w:t>nsswitch.conf</w:t>
-              </w:r>
-            </w:hyperlink>
-          </w:p>
-        </w:tc>
-      </w:tr>
-      <w:tr>
-        <w:trPr>
-          <w:tblCellSpacing w:w="15" w:type="dxa"/>
-        </w:trPr>
-        <w:tc>
-          <w:tcPr>
-            <w:tcW w:w="0" w:type="auto"/>
-            <w:hideMark/>
-          </w:tcPr>
-          <w:p>
+            <w:proofErr w:type="spellStart"/>
             <w:r>
-              <w:t xml:space="preserve">Red Hat/Fedora/CentOS: </w:t>
+              <w:fldChar w:fldCharType="begin"/>
             </w:r>
             <w:r>
+              <w:instrText xml:space="preserve"> HYPERLINK "http://man.yolinux.com/cgi-bin/man2html?cgi_command=resolv.conf" </w:instrText>
+            </w:r>
+            <w:r>
+              <w:fldChar w:fldCharType="separate"/>
+            </w:r>
+            <w:proofErr w:type="gramStart"/>
+            <w:r>
               <w:rPr>
-                <w:rStyle w:val="HTMLTypewriter"/>
-                <w:rFonts w:eastAsiaTheme="minorHAnsi"/>
+                <w:rStyle w:val="Hyperlink"/>
               </w:rPr>
-              <w:t>/etc/sysconfig/network</w:t>
+              <w:t>nsswitch.conf</w:t>
             </w:r>
-          </w:p>
-        </w:tc>
-        <w:tc>
-          <w:tcPr>
-            <w:tcW w:w="0" w:type="auto"/>
-            <w:vAlign w:val="center"/>
-            <w:hideMark/>
-          </w:tcPr>
-          <w:p>
+            <w:proofErr w:type="spellEnd"/>
+            <w:proofErr w:type="gramEnd"/>
             <w:r>
-              <w:t>Specify network configuration. eg. Static IP, DHCP, NIS, etc.</w:t>
+              <w:rPr>
+                <w:rStyle w:val="Hyperlink"/>
+              </w:rPr>
+              <w:fldChar w:fldCharType="end"/>
             </w:r>
           </w:p>
         </w:tc>
@@ -10385,7 +15140,98 @@
                 <w:rStyle w:val="HTMLTypewriter"/>
                 <w:rFonts w:eastAsiaTheme="minorHAnsi"/>
               </w:rPr>
-              <w:t>/etc/sysconfig/network-scripts/ifcfg-</w:t>
+              <w:t>/etc/</w:t>
+            </w:r>
+            <w:proofErr w:type="spellStart"/>
+            <w:r>
+              <w:rPr>
+                <w:rStyle w:val="HTMLTypewriter"/>
+                <w:rFonts w:eastAsiaTheme="minorHAnsi"/>
+              </w:rPr>
+              <w:t>sysconfig</w:t>
+            </w:r>
+            <w:proofErr w:type="spellEnd"/>
+            <w:r>
+              <w:rPr>
+                <w:rStyle w:val="HTMLTypewriter"/>
+                <w:rFonts w:eastAsiaTheme="minorHAnsi"/>
+              </w:rPr>
+              <w:t>/network</w:t>
+            </w:r>
+          </w:p>
+        </w:tc>
+        <w:tc>
+          <w:tcPr>
+            <w:tcW w:w="0" w:type="auto"/>
+            <w:vAlign w:val="center"/>
+            <w:hideMark/>
+          </w:tcPr>
+          <w:p>
+            <w:r>
+              <w:t xml:space="preserve">Specify network configuration. </w:t>
+            </w:r>
+            <w:proofErr w:type="spellStart"/>
+            <w:r>
+              <w:t>eg</w:t>
+            </w:r>
+            <w:proofErr w:type="spellEnd"/>
+            <w:r>
+              <w:t>. Static IP, DHCP, NIS, etc.</w:t>
+            </w:r>
+          </w:p>
+        </w:tc>
+      </w:tr>
+      <w:tr>
+        <w:trPr>
+          <w:tblCellSpacing w:w="15" w:type="dxa"/>
+        </w:trPr>
+        <w:tc>
+          <w:tcPr>
+            <w:tcW w:w="0" w:type="auto"/>
+            <w:hideMark/>
+          </w:tcPr>
+          <w:p>
+            <w:r>
+              <w:t xml:space="preserve">Red Hat/Fedora/CentOS: </w:t>
+            </w:r>
+            <w:r>
+              <w:rPr>
+                <w:rStyle w:val="HTMLTypewriter"/>
+                <w:rFonts w:eastAsiaTheme="minorHAnsi"/>
+              </w:rPr>
+              <w:t>/etc/</w:t>
+            </w:r>
+            <w:proofErr w:type="spellStart"/>
+            <w:r>
+              <w:rPr>
+                <w:rStyle w:val="HTMLTypewriter"/>
+                <w:rFonts w:eastAsiaTheme="minorHAnsi"/>
+              </w:rPr>
+              <w:t>sysconfig</w:t>
+            </w:r>
+            <w:proofErr w:type="spellEnd"/>
+            <w:r>
+              <w:rPr>
+                <w:rStyle w:val="HTMLTypewriter"/>
+                <w:rFonts w:eastAsiaTheme="minorHAnsi"/>
+              </w:rPr>
+              <w:t>/network-scripts/</w:t>
+            </w:r>
+            <w:proofErr w:type="spellStart"/>
+            <w:r>
+              <w:rPr>
+                <w:rStyle w:val="HTMLTypewriter"/>
+                <w:rFonts w:eastAsiaTheme="minorHAnsi"/>
+              </w:rPr>
+              <w:t>ifcfg</w:t>
+            </w:r>
+            <w:proofErr w:type="spellEnd"/>
+            <w:r>
+              <w:rPr>
+                <w:rStyle w:val="HTMLTypewriter"/>
+                <w:rFonts w:eastAsiaTheme="minorHAnsi"/>
+              </w:rPr>
+              <w:t>-</w:t>
             </w:r>
             <w:r>
               <w:rPr>
@@ -10443,7 +15289,15 @@
           </w:tcPr>
           <w:p>
             <w:r>
-              <w:t>Specify network configuration and devices. eg. Static IP and info, DHCP, etc.</w:t>
+              <w:t xml:space="preserve">Specify network configuration and devices. </w:t>
+            </w:r>
+            <w:proofErr w:type="spellStart"/>
+            <w:r>
+              <w:t>eg</w:t>
+            </w:r>
+            <w:proofErr w:type="spellEnd"/>
+            <w:r>
+              <w:t>. Static IP and info, DHCP, etc.</w:t>
             </w:r>
           </w:p>
         </w:tc>
@@ -13876,7 +18730,7 @@
 </file>
 
 <file path=customXml/itemProps1.xml><?xml version="1.0" encoding="utf-8"?>
-<ds:datastoreItem xmlns:ds="http://schemas.openxmlformats.org/officeDocument/2006/customXml" ds:itemID="{D99604DF-0E35-4381-AE19-7573F0C49752}">
+<ds:datastoreItem xmlns:ds="http://schemas.openxmlformats.org/officeDocument/2006/customXml" ds:itemID="{569AEDA5-8953-4FD7-A3F3-E6333644DC29}">
   <ds:schemaRefs>
     <ds:schemaRef ds:uri="http://schemas.openxmlformats.org/officeDocument/2006/bibliography"/>
   </ds:schemaRefs>

--- a/UNIX_LINUX_Administration_Commands.docx
+++ b/UNIX_LINUX_Administration_Commands.docx
@@ -622,94 +622,320 @@
     </w:p>
     <w:p>
       <w:pPr>
-        <w:pStyle w:val="HTMLPreformatted"/>
-        <w:rPr>
-          <w:rFonts w:asciiTheme="minorHAnsi" w:hAnsiTheme="minorHAnsi" w:cstheme="minorHAnsi"/>
-          <w:sz w:val="22"/>
-          <w:szCs w:val="22"/>
-        </w:rPr>
-      </w:pPr>
-      <w:r>
-        <w:rPr>
-          <w:rFonts w:asciiTheme="minorHAnsi" w:hAnsiTheme="minorHAnsi" w:cstheme="minorHAnsi"/>
-          <w:sz w:val="22"/>
-          <w:szCs w:val="22"/>
-        </w:rPr>
-        <w:t xml:space="preserve">08:27:44 up 34 </w:t>
+        <w:autoSpaceDE w:val="0"/>
+        <w:autoSpaceDN w:val="0"/>
+        <w:adjustRightInd w:val="0"/>
+        <w:spacing w:after="0" w:line="240" w:lineRule="auto"/>
+        <w:rPr>
+          <w:rFonts w:ascii="Lucida Console" w:hAnsi="Lucida Console" w:cs="Lucida Console"/>
+          <w:sz w:val="18"/>
+          <w:szCs w:val="18"/>
+        </w:rPr>
+      </w:pPr>
+      <w:r>
+        <w:rPr>
+          <w:rFonts w:ascii="Lucida Console" w:hAnsi="Lucida Console" w:cs="Lucida Console"/>
+          <w:sz w:val="18"/>
+          <w:szCs w:val="18"/>
+        </w:rPr>
+        <w:t>[</w:t>
+      </w:r>
+      <w:proofErr w:type="spellStart"/>
+      <w:r>
+        <w:rPr>
+          <w:rFonts w:ascii="Lucida Console" w:hAnsi="Lucida Console" w:cs="Lucida Console"/>
+          <w:sz w:val="18"/>
+          <w:szCs w:val="18"/>
+        </w:rPr>
+        <w:t>root@localhost</w:t>
+      </w:r>
+      <w:proofErr w:type="spellEnd"/>
+      <w:r>
+        <w:rPr>
+          <w:rFonts w:ascii="Lucida Console" w:hAnsi="Lucida Console" w:cs="Lucida Console"/>
+          <w:sz w:val="18"/>
+          <w:szCs w:val="18"/>
+        </w:rPr>
+        <w:t xml:space="preserve"> </w:t>
       </w:r>
       <w:proofErr w:type="gramStart"/>
       <w:r>
         <w:rPr>
-          <w:rFonts w:asciiTheme="minorHAnsi" w:hAnsiTheme="minorHAnsi" w:cstheme="minorHAnsi"/>
-          <w:sz w:val="22"/>
-          <w:szCs w:val="22"/>
-        </w:rPr>
-        <w:t>min,  1</w:t>
+          <w:rFonts w:ascii="Lucida Console" w:hAnsi="Lucida Console" w:cs="Lucida Console"/>
+          <w:sz w:val="18"/>
+          <w:szCs w:val="18"/>
+        </w:rPr>
+        <w:t>~]#</w:t>
       </w:r>
       <w:proofErr w:type="gramEnd"/>
       <w:r>
         <w:rPr>
-          <w:rFonts w:asciiTheme="minorHAnsi" w:hAnsiTheme="minorHAnsi" w:cstheme="minorHAnsi"/>
-          <w:sz w:val="22"/>
-          <w:szCs w:val="22"/>
-        </w:rPr>
-        <w:t xml:space="preserve"> user,  load average: 0.00, 0.00, 0.08</w:t>
-      </w:r>
-    </w:p>
-    <w:p>
-      <w:pPr>
-        <w:pStyle w:val="HTMLPreformatted"/>
-        <w:rPr>
-          <w:rFonts w:asciiTheme="minorHAnsi" w:hAnsiTheme="minorHAnsi" w:cstheme="minorHAnsi"/>
-          <w:sz w:val="22"/>
-          <w:szCs w:val="22"/>
-        </w:rPr>
-      </w:pPr>
-      <w:r>
-        <w:rPr>
-          <w:rFonts w:asciiTheme="minorHAnsi" w:hAnsiTheme="minorHAnsi" w:cstheme="minorHAnsi"/>
-          <w:sz w:val="22"/>
-          <w:szCs w:val="22"/>
-        </w:rPr>
-        <w:t>USER     TTY      FROM              LOGIN@   IDLE   JCPU   PCPU WHAT</w:t>
-      </w:r>
-    </w:p>
-    <w:p>
-      <w:pPr>
-        <w:pStyle w:val="HTMLPreformatted"/>
-        <w:rPr>
-          <w:rFonts w:asciiTheme="minorHAnsi" w:hAnsiTheme="minorHAnsi" w:cstheme="minorHAnsi"/>
-          <w:sz w:val="22"/>
-          <w:szCs w:val="22"/>
-        </w:rPr>
-      </w:pPr>
-      <w:proofErr w:type="spellStart"/>
+          <w:rFonts w:ascii="Lucida Console" w:hAnsi="Lucida Console" w:cs="Lucida Console"/>
+          <w:sz w:val="18"/>
+          <w:szCs w:val="18"/>
+        </w:rPr>
+        <w:t xml:space="preserve"> w</w:t>
+      </w:r>
+    </w:p>
+    <w:p>
+      <w:pPr>
+        <w:autoSpaceDE w:val="0"/>
+        <w:autoSpaceDN w:val="0"/>
+        <w:adjustRightInd w:val="0"/>
+        <w:spacing w:after="0" w:line="240" w:lineRule="auto"/>
+        <w:rPr>
+          <w:rFonts w:ascii="Lucida Console" w:hAnsi="Lucida Console" w:cs="Lucida Console"/>
+          <w:sz w:val="18"/>
+          <w:szCs w:val="18"/>
+        </w:rPr>
+      </w:pPr>
+      <w:r>
+        <w:rPr>
+          <w:rFonts w:ascii="Lucida Console" w:hAnsi="Lucida Console" w:cs="Lucida Console"/>
+          <w:sz w:val="18"/>
+          <w:szCs w:val="18"/>
+        </w:rPr>
+        <w:t xml:space="preserve"> 04:38:51 up 11 </w:t>
+      </w:r>
       <w:proofErr w:type="gramStart"/>
       <w:r>
         <w:rPr>
-          <w:rFonts w:asciiTheme="minorHAnsi" w:hAnsiTheme="minorHAnsi" w:cstheme="minorHAnsi"/>
-          <w:sz w:val="22"/>
-          <w:szCs w:val="22"/>
-        </w:rPr>
-        <w:t>tecmint</w:t>
-      </w:r>
-      <w:proofErr w:type="spellEnd"/>
-      <w:r>
-        <w:rPr>
-          <w:rFonts w:asciiTheme="minorHAnsi" w:hAnsiTheme="minorHAnsi" w:cstheme="minorHAnsi"/>
-          <w:sz w:val="22"/>
-          <w:szCs w:val="22"/>
-        </w:rPr>
-        <w:t xml:space="preserve">  pts</w:t>
+          <w:rFonts w:ascii="Lucida Console" w:hAnsi="Lucida Console" w:cs="Lucida Console"/>
+          <w:sz w:val="18"/>
+          <w:szCs w:val="18"/>
+        </w:rPr>
+        <w:t>min,  3</w:t>
       </w:r>
       <w:proofErr w:type="gramEnd"/>
       <w:r>
         <w:rPr>
-          <w:rFonts w:asciiTheme="minorHAnsi" w:hAnsiTheme="minorHAnsi" w:cstheme="minorHAnsi"/>
-          <w:sz w:val="22"/>
-          <w:szCs w:val="22"/>
-        </w:rPr>
-        <w:t>/0    192.168.50.1     07:59    0.00s  0.29s  0.09s w</w:t>
+          <w:rFonts w:ascii="Lucida Console" w:hAnsi="Lucida Console" w:cs="Lucida Console"/>
+          <w:sz w:val="18"/>
+          <w:szCs w:val="18"/>
+        </w:rPr>
+        <w:t xml:space="preserve"> users,  load average: 0.00, 0.01, 0.02</w:t>
+      </w:r>
+    </w:p>
+    <w:p>
+      <w:pPr>
+        <w:autoSpaceDE w:val="0"/>
+        <w:autoSpaceDN w:val="0"/>
+        <w:adjustRightInd w:val="0"/>
+        <w:spacing w:after="0" w:line="240" w:lineRule="auto"/>
+        <w:rPr>
+          <w:rFonts w:ascii="Lucida Console" w:hAnsi="Lucida Console" w:cs="Lucida Console"/>
+          <w:sz w:val="18"/>
+          <w:szCs w:val="18"/>
+        </w:rPr>
+      </w:pPr>
+      <w:r>
+        <w:rPr>
+          <w:rFonts w:ascii="Lucida Console" w:hAnsi="Lucida Console" w:cs="Lucida Console"/>
+          <w:sz w:val="18"/>
+          <w:szCs w:val="18"/>
+        </w:rPr>
+        <w:t>USER     TTY      FROM             LOGIN@   IDLE   JCPU   PCPU WHAT</w:t>
+      </w:r>
+    </w:p>
+    <w:p>
+      <w:pPr>
+        <w:autoSpaceDE w:val="0"/>
+        <w:autoSpaceDN w:val="0"/>
+        <w:adjustRightInd w:val="0"/>
+        <w:spacing w:after="0" w:line="240" w:lineRule="auto"/>
+        <w:rPr>
+          <w:rFonts w:ascii="Lucida Console" w:hAnsi="Lucida Console" w:cs="Lucida Console"/>
+          <w:sz w:val="18"/>
+          <w:szCs w:val="18"/>
+        </w:rPr>
+      </w:pPr>
+      <w:proofErr w:type="gramStart"/>
+      <w:r>
+        <w:rPr>
+          <w:rFonts w:ascii="Lucida Console" w:hAnsi="Lucida Console" w:cs="Lucida Console"/>
+          <w:sz w:val="18"/>
+          <w:szCs w:val="18"/>
+        </w:rPr>
+        <w:t>vagrant  pts</w:t>
+      </w:r>
+      <w:proofErr w:type="gramEnd"/>
+      <w:r>
+        <w:rPr>
+          <w:rFonts w:ascii="Lucida Console" w:hAnsi="Lucida Console" w:cs="Lucida Console"/>
+          <w:sz w:val="18"/>
+          <w:szCs w:val="18"/>
+        </w:rPr>
+        <w:t xml:space="preserve">/0    10.0.2.2         04:28    3.00s  0.03s  0.24s </w:t>
+      </w:r>
+      <w:proofErr w:type="spellStart"/>
+      <w:r>
+        <w:rPr>
+          <w:rFonts w:ascii="Lucida Console" w:hAnsi="Lucida Console" w:cs="Lucida Console"/>
+          <w:sz w:val="18"/>
+          <w:szCs w:val="18"/>
+        </w:rPr>
+        <w:t>sshd</w:t>
+      </w:r>
+      <w:proofErr w:type="spellEnd"/>
+      <w:r>
+        <w:rPr>
+          <w:rFonts w:ascii="Lucida Console" w:hAnsi="Lucida Console" w:cs="Lucida Console"/>
+          <w:sz w:val="18"/>
+          <w:szCs w:val="18"/>
+        </w:rPr>
+        <w:t>: vagrant [</w:t>
+      </w:r>
+      <w:proofErr w:type="spellStart"/>
+      <w:r>
+        <w:rPr>
+          <w:rFonts w:ascii="Lucida Console" w:hAnsi="Lucida Console" w:cs="Lucida Console"/>
+          <w:sz w:val="18"/>
+          <w:szCs w:val="18"/>
+        </w:rPr>
+        <w:t>priv</w:t>
+      </w:r>
+      <w:proofErr w:type="spellEnd"/>
+      <w:r>
+        <w:rPr>
+          <w:rFonts w:ascii="Lucida Console" w:hAnsi="Lucida Console" w:cs="Lucida Console"/>
+          <w:sz w:val="18"/>
+          <w:szCs w:val="18"/>
+        </w:rPr>
+        <w:t>]</w:t>
+      </w:r>
+    </w:p>
+    <w:p>
+      <w:pPr>
+        <w:autoSpaceDE w:val="0"/>
+        <w:autoSpaceDN w:val="0"/>
+        <w:adjustRightInd w:val="0"/>
+        <w:spacing w:after="0" w:line="240" w:lineRule="auto"/>
+        <w:rPr>
+          <w:rFonts w:ascii="Lucida Console" w:hAnsi="Lucida Console" w:cs="Lucida Console"/>
+          <w:sz w:val="18"/>
+          <w:szCs w:val="18"/>
+        </w:rPr>
+      </w:pPr>
+      <w:proofErr w:type="spellStart"/>
+      <w:r>
+        <w:rPr>
+          <w:rFonts w:ascii="Lucida Console" w:hAnsi="Lucida Console" w:cs="Lucida Console"/>
+          <w:sz w:val="18"/>
+          <w:szCs w:val="18"/>
+        </w:rPr>
+        <w:t>srini</w:t>
+      </w:r>
+      <w:proofErr w:type="spellEnd"/>
+      <w:r>
+        <w:rPr>
+          <w:rFonts w:ascii="Lucida Console" w:hAnsi="Lucida Console" w:cs="Lucida Console"/>
+          <w:sz w:val="18"/>
+          <w:szCs w:val="18"/>
+        </w:rPr>
+        <w:t xml:space="preserve">    pts/1    192.168.33.1     04:36    1:55   0.00</w:t>
+      </w:r>
+      <w:proofErr w:type="gramStart"/>
+      <w:r>
+        <w:rPr>
+          <w:rFonts w:ascii="Lucida Console" w:hAnsi="Lucida Console" w:cs="Lucida Console"/>
+          <w:sz w:val="18"/>
+          <w:szCs w:val="18"/>
+        </w:rPr>
+        <w:t xml:space="preserve">s  </w:t>
+      </w:r>
+      <w:proofErr w:type="spellStart"/>
+      <w:r>
+        <w:rPr>
+          <w:rFonts w:ascii="Lucida Console" w:hAnsi="Lucida Console" w:cs="Lucida Console"/>
+          <w:sz w:val="18"/>
+          <w:szCs w:val="18"/>
+        </w:rPr>
+        <w:t>0</w:t>
+      </w:r>
+      <w:proofErr w:type="gramEnd"/>
+      <w:r>
+        <w:rPr>
+          <w:rFonts w:ascii="Lucida Console" w:hAnsi="Lucida Console" w:cs="Lucida Console"/>
+          <w:sz w:val="18"/>
+          <w:szCs w:val="18"/>
+        </w:rPr>
+        <w:t>.00s</w:t>
+      </w:r>
+      <w:proofErr w:type="spellEnd"/>
+      <w:r>
+        <w:rPr>
+          <w:rFonts w:ascii="Lucida Console" w:hAnsi="Lucida Console" w:cs="Lucida Console"/>
+          <w:sz w:val="18"/>
+          <w:szCs w:val="18"/>
+        </w:rPr>
+        <w:t xml:space="preserve"> -bash</w:t>
+      </w:r>
+    </w:p>
+    <w:p>
+      <w:pPr>
+        <w:autoSpaceDE w:val="0"/>
+        <w:autoSpaceDN w:val="0"/>
+        <w:adjustRightInd w:val="0"/>
+        <w:spacing w:after="0" w:line="240" w:lineRule="auto"/>
+        <w:rPr>
+          <w:rFonts w:ascii="Lucida Console" w:hAnsi="Lucida Console" w:cs="Lucida Console"/>
+          <w:sz w:val="18"/>
+          <w:szCs w:val="18"/>
+        </w:rPr>
+      </w:pPr>
+      <w:proofErr w:type="spellStart"/>
+      <w:r>
+        <w:rPr>
+          <w:rFonts w:ascii="Lucida Console" w:hAnsi="Lucida Console" w:cs="Lucida Console"/>
+          <w:sz w:val="18"/>
+          <w:szCs w:val="18"/>
+        </w:rPr>
+        <w:t>venkat</w:t>
+      </w:r>
+      <w:proofErr w:type="spellEnd"/>
+      <w:r>
+        <w:rPr>
+          <w:rFonts w:ascii="Lucida Console" w:hAnsi="Lucida Console" w:cs="Lucida Console"/>
+          <w:sz w:val="18"/>
+          <w:szCs w:val="18"/>
+        </w:rPr>
+        <w:t xml:space="preserve">   pts/2    192.168.33.1     04:36    1:55   0.01</w:t>
+      </w:r>
+      <w:proofErr w:type="gramStart"/>
+      <w:r>
+        <w:rPr>
+          <w:rFonts w:ascii="Lucida Console" w:hAnsi="Lucida Console" w:cs="Lucida Console"/>
+          <w:sz w:val="18"/>
+          <w:szCs w:val="18"/>
+        </w:rPr>
+        <w:t xml:space="preserve">s  </w:t>
+      </w:r>
+      <w:proofErr w:type="spellStart"/>
+      <w:r>
+        <w:rPr>
+          <w:rFonts w:ascii="Lucida Console" w:hAnsi="Lucida Console" w:cs="Lucida Console"/>
+          <w:sz w:val="18"/>
+          <w:szCs w:val="18"/>
+        </w:rPr>
+        <w:t>0</w:t>
+      </w:r>
+      <w:proofErr w:type="gramEnd"/>
+      <w:r>
+        <w:rPr>
+          <w:rFonts w:ascii="Lucida Console" w:hAnsi="Lucida Console" w:cs="Lucida Console"/>
+          <w:sz w:val="18"/>
+          <w:szCs w:val="18"/>
+        </w:rPr>
+        <w:t>.01s</w:t>
+      </w:r>
+      <w:proofErr w:type="spellEnd"/>
+      <w:r>
+        <w:rPr>
+          <w:rFonts w:ascii="Lucida Console" w:hAnsi="Lucida Console" w:cs="Lucida Console"/>
+          <w:sz w:val="18"/>
+          <w:szCs w:val="18"/>
+        </w:rPr>
+        <w:t xml:space="preserve"> -bash</w:t>
       </w:r>
     </w:p>
     <w:p>
@@ -1021,6 +1247,7 @@
           <w:sz w:val="22"/>
           <w:szCs w:val="22"/>
         </w:rPr>
+        <w:lastRenderedPageBreak/>
         <w:t>who</w:t>
       </w:r>
       <w:r>
@@ -1221,7 +1448,6 @@
           <w:sz w:val="22"/>
           <w:szCs w:val="22"/>
         </w:rPr>
-        <w:lastRenderedPageBreak/>
         <w:t># who</w:t>
       </w:r>
     </w:p>
@@ -2367,6 +2593,7 @@
           <w:sz w:val="22"/>
           <w:szCs w:val="22"/>
         </w:rPr>
+        <w:lastRenderedPageBreak/>
         <w:t>-</w:t>
       </w:r>
       <w:proofErr w:type="spellStart"/>
@@ -2569,7 +2796,6 @@
           <w:sz w:val="22"/>
           <w:szCs w:val="22"/>
         </w:rPr>
-        <w:lastRenderedPageBreak/>
         <w:t xml:space="preserve">For more examples of ls command, please check out our article on </w:t>
       </w:r>
       <w:hyperlink r:id="rId6" w:tgtFrame="_blank" w:history="1">
@@ -3446,6 +3672,7 @@
           <w:sz w:val="22"/>
           <w:szCs w:val="22"/>
         </w:rPr>
+        <w:lastRenderedPageBreak/>
         <w:t>12. Cat Command</w:t>
       </w:r>
     </w:p>
@@ -3492,7 +3719,6 @@
           <w:sz w:val="22"/>
           <w:szCs w:val="22"/>
         </w:rPr>
-        <w:lastRenderedPageBreak/>
         <w:t xml:space="preserve"># cat </w:t>
       </w:r>
       <w:proofErr w:type="spellStart"/>
@@ -4320,6 +4546,7 @@
           <w:sz w:val="22"/>
           <w:szCs w:val="22"/>
         </w:rPr>
+        <w:lastRenderedPageBreak/>
         <w:t xml:space="preserve"># </w:t>
       </w:r>
       <w:proofErr w:type="spellStart"/>
@@ -4395,7 +4622,6 @@
           <w:sz w:val="22"/>
           <w:szCs w:val="22"/>
         </w:rPr>
-        <w:lastRenderedPageBreak/>
         <w:t>ftp</w:t>
       </w:r>
       <w:r>
@@ -5672,6 +5898,7 @@
           <w:sz w:val="22"/>
           <w:szCs w:val="22"/>
         </w:rPr>
+        <w:lastRenderedPageBreak/>
         <w:t xml:space="preserve"># free -g (m is used for show memory in gigabytes) </w:t>
       </w:r>
     </w:p>
@@ -5719,7 +5946,6 @@
           <w:sz w:val="22"/>
           <w:szCs w:val="22"/>
         </w:rPr>
-        <w:lastRenderedPageBreak/>
         <w:t>top</w:t>
       </w:r>
       <w:r>
@@ -7650,6 +7876,7 @@
           <w:sz w:val="22"/>
           <w:szCs w:val="22"/>
         </w:rPr>
+        <w:lastRenderedPageBreak/>
         <w:t>/home/</w:t>
       </w:r>
       <w:proofErr w:type="spellStart"/>
@@ -7778,7 +8005,6 @@
           <w:sz w:val="22"/>
           <w:szCs w:val="22"/>
         </w:rPr>
-        <w:lastRenderedPageBreak/>
         <w:t xml:space="preserve">For complete guide on </w:t>
       </w:r>
       <w:r>
@@ -9710,6 +9936,7 @@
           <w:sz w:val="22"/>
           <w:szCs w:val="22"/>
         </w:rPr>
+        <w:lastRenderedPageBreak/>
         <w:t>ps</w:t>
       </w:r>
       <w:proofErr w:type="spellEnd"/>
@@ -9936,7 +10163,6 @@
           <w:sz w:val="22"/>
           <w:szCs w:val="22"/>
         </w:rPr>
-        <w:lastRenderedPageBreak/>
         <w:t>28. kill command</w:t>
       </w:r>
     </w:p>
@@ -10765,7 +10991,6 @@
         </w:rPr>
         <w:t xml:space="preserve"> (All commands will work from root </w:t>
       </w:r>
-      <w:proofErr w:type="gramStart"/>
       <w:r>
         <w:rPr>
           <w:rFonts w:asciiTheme="minorHAnsi" w:hAnsiTheme="minorHAnsi" w:cstheme="minorHAnsi"/>
@@ -10773,9 +10998,8 @@
           <w:sz w:val="22"/>
           <w:szCs w:val="22"/>
         </w:rPr>
-        <w:t>user )</w:t>
-      </w:r>
-      <w:proofErr w:type="gramEnd"/>
+        <w:t>user)</w:t>
+      </w:r>
       <w:r>
         <w:rPr>
           <w:rFonts w:asciiTheme="minorHAnsi" w:hAnsiTheme="minorHAnsi" w:cstheme="minorHAnsi"/>
@@ -10843,6 +11067,7 @@
           <w:bdr w:val="single" w:sz="6" w:space="8" w:color="E0E0E0" w:frame="1"/>
           <w:shd w:val="clear" w:color="auto" w:fill="EEEEEE"/>
         </w:rPr>
+        <w:lastRenderedPageBreak/>
         <w:t>Locking password for user user1.</w:t>
       </w:r>
       <w:r>
@@ -10900,7 +11125,6 @@
           <w:rFonts w:cstheme="minorHAnsi"/>
           <w:b/>
         </w:rPr>
-        <w:lastRenderedPageBreak/>
         <w:t>U</w:t>
       </w:r>
       <w:r>
@@ -12344,6 +12568,7 @@
           <w:sz w:val="18"/>
           <w:szCs w:val="18"/>
         </w:rPr>
+        <w:lastRenderedPageBreak/>
         <w:t>cgroup</w:t>
       </w:r>
       <w:proofErr w:type="spellEnd"/>
@@ -12443,14 +12668,6 @@
           <w:szCs w:val="18"/>
         </w:rPr>
       </w:pPr>
-      <w:r>
-        <w:rPr>
-          <w:rFonts w:ascii="Lucida Console" w:hAnsi="Lucida Console" w:cs="Lucida Console"/>
-          <w:sz w:val="18"/>
-          <w:szCs w:val="18"/>
-        </w:rPr>
-        <w:br w:type="page"/>
-      </w:r>
     </w:p>
     <w:p>
       <w:pPr>
@@ -12464,14 +12681,15 @@
           <w:szCs w:val="18"/>
         </w:rPr>
       </w:pPr>
-      <w:proofErr w:type="spellStart"/>
-      <w:r>
-        <w:rPr>
-          <w:rFonts w:ascii="Lucida Console" w:hAnsi="Lucida Console" w:cs="Lucida Console"/>
-          <w:sz w:val="18"/>
-          <w:szCs w:val="18"/>
-        </w:rPr>
-        <w:lastRenderedPageBreak/>
+      <w:bookmarkStart w:id="0" w:name="_GoBack"/>
+      <w:bookmarkEnd w:id="0"/>
+      <w:proofErr w:type="spellStart"/>
+      <w:r>
+        <w:rPr>
+          <w:rFonts w:ascii="Lucida Console" w:hAnsi="Lucida Console" w:cs="Lucida Console"/>
+          <w:sz w:val="18"/>
+          <w:szCs w:val="18"/>
+        </w:rPr>
         <w:t>srini@</w:t>
       </w:r>
       <w:proofErr w:type="gramStart"/>
@@ -14511,6 +14729,7 @@
         <w:rPr>
           <w:rFonts w:cstheme="minorHAnsi"/>
         </w:rPr>
+        <w:lastRenderedPageBreak/>
         <w:t xml:space="preserve"># grep -c Java course.txt (count where “Java” is there in course.txt file, case </w:t>
       </w:r>
       <w:proofErr w:type="gramStart"/>
@@ -14537,7 +14756,6 @@
         <w:rPr>
           <w:rFonts w:cstheme="minorHAnsi"/>
         </w:rPr>
-        <w:lastRenderedPageBreak/>
         <w:t># grep -</w:t>
       </w:r>
       <w:proofErr w:type="spellStart"/>
@@ -15836,6 +16054,7 @@
         <w:rPr>
           <w:rFonts w:cstheme="minorHAnsi"/>
         </w:rPr>
+        <w:lastRenderedPageBreak/>
         <w:t>cron.allow</w:t>
       </w:r>
       <w:proofErr w:type="spellEnd"/>
@@ -15877,7 +16096,6 @@
         <w:rPr>
           <w:rFonts w:cstheme="minorHAnsi"/>
         </w:rPr>
-        <w:lastRenderedPageBreak/>
         <w:t xml:space="preserve">when we create empty </w:t>
       </w:r>
       <w:proofErr w:type="spellStart"/>
@@ -17142,6 +17360,7 @@
           <w:rFonts w:cstheme="minorHAnsi"/>
           <w:b/>
         </w:rPr>
+        <w:lastRenderedPageBreak/>
         <w:t>env</w:t>
       </w:r>
       <w:proofErr w:type="spellEnd"/>
@@ -17184,7 +17403,6 @@
           <w:rFonts w:cstheme="minorHAnsi"/>
           <w:b/>
         </w:rPr>
-        <w:lastRenderedPageBreak/>
         <w:t>ps</w:t>
       </w:r>
       <w:proofErr w:type="spellEnd"/>
@@ -17384,14 +17602,12 @@
         </w:rPr>
         <w:t xml:space="preserve"> contents of the file will be stored in data blocks. Whereas </w:t>
       </w:r>
-      <w:proofErr w:type="gramStart"/>
-      <w:r>
-        <w:rPr>
-          <w:rFonts w:cstheme="minorHAnsi"/>
-        </w:rPr>
-        <w:t>information(</w:t>
-      </w:r>
-      <w:proofErr w:type="gramEnd"/>
+      <w:r>
+        <w:rPr>
+          <w:rFonts w:cstheme="minorHAnsi"/>
+        </w:rPr>
+        <w:t>information (</w:t>
+      </w:r>
       <w:r>
         <w:rPr>
           <w:rFonts w:cstheme="minorHAnsi"/>
@@ -17481,14 +17697,12 @@
         </w:rPr>
         <w:t xml:space="preserve">. </w:t>
       </w:r>
-      <w:proofErr w:type="gramStart"/>
-      <w:r>
-        <w:rPr>
-          <w:rFonts w:cstheme="minorHAnsi"/>
-        </w:rPr>
-        <w:t>priority  range</w:t>
-      </w:r>
-      <w:proofErr w:type="gramEnd"/>
+      <w:r>
+        <w:rPr>
+          <w:rFonts w:cstheme="minorHAnsi"/>
+        </w:rPr>
+        <w:t>priority range</w:t>
+      </w:r>
       <w:r>
         <w:rPr>
           <w:rFonts w:cstheme="minorHAnsi"/>
@@ -18189,6 +18403,7 @@
         <w:rPr>
           <w:rFonts w:cstheme="minorHAnsi"/>
         </w:rPr>
+        <w:lastRenderedPageBreak/>
         <w:t>192.168.0.0     0.0.0.0         255.255.255.0   U     100    0        0 eno1</w:t>
       </w:r>
     </w:p>
@@ -18202,7 +18417,6 @@
         <w:rPr>
           <w:rFonts w:cstheme="minorHAnsi"/>
         </w:rPr>
-        <w:lastRenderedPageBreak/>
         <w:t xml:space="preserve">- </w:t>
       </w:r>
       <w:r>
@@ -18301,16 +18515,6 @@
           <w:lang w:eastAsia="en-IN"/>
         </w:rPr>
         <w:br/>
-      </w:r>
-      <w:bookmarkStart w:id="0" w:name="_GoBack"/>
-      <w:bookmarkEnd w:id="0"/>
-      <w:r>
-        <w:rPr>
-          <w:rFonts w:ascii="Courier New" w:eastAsia="Times New Roman" w:hAnsi="Courier New" w:cs="Courier New"/>
-          <w:sz w:val="20"/>
-          <w:szCs w:val="20"/>
-          <w:lang w:eastAsia="en-IN"/>
-        </w:rPr>
         <w:t>HOSTNAME=</w:t>
       </w:r>
       <w:proofErr w:type="spellStart"/>
@@ -22675,7 +22879,7 @@
 </file>
 
 <file path=customXml/itemProps1.xml><?xml version="1.0" encoding="utf-8"?>
-<ds:datastoreItem xmlns:ds="http://schemas.openxmlformats.org/officeDocument/2006/customXml" ds:itemID="{825425AF-0948-4FD7-876B-3596DA6F232D}">
+<ds:datastoreItem xmlns:ds="http://schemas.openxmlformats.org/officeDocument/2006/customXml" ds:itemID="{D550F427-ABC4-4182-A14C-2B93F3DAEDEF}">
   <ds:schemaRefs>
     <ds:schemaRef ds:uri="http://schemas.openxmlformats.org/officeDocument/2006/bibliography"/>
   </ds:schemaRefs>
